--- a/IOB-PostReview/MS_with_revisions.docx
+++ b/IOB-PostReview/MS_with_revisions.docx
@@ -2370,7 +2370,39 @@
           <w:rFonts w:ascii="Arial" w:hAnsi="Arial" w:cs="Arial"/>
           <w:color w:val="000000" w:themeColor="text1"/>
         </w:rPr>
-        <w:t xml:space="preserve"> Phylogenetic distribution of nematocyst types, subtypes, functions, and locations in the zooid across the major siphonophore clades. Illustrations reproduced with permission from </w:t>
+        <w:t xml:space="preserve"> Phylogenetic distribution of nematocyst types, subtypes, functions, and locations in the </w:t>
+      </w:r>
+      <w:del w:id="139" w:author="Alex Damian Serrano" w:date="2021-04-02T12:47:00Z">
+        <w:r>
+          <w:rPr>
+            <w:rFonts w:ascii="Arial" w:hAnsi="Arial" w:cs="Arial"/>
+            <w:color w:val="000000" w:themeColor="text1"/>
+          </w:rPr>
+          <w:delText xml:space="preserve">zooid </w:delText>
+        </w:r>
+      </w:del>
+      <w:ins w:id="140" w:author="Alex Damian Serrano" w:date="2021-04-02T12:47:00Z">
+        <w:r>
+          <w:rPr>
+            <w:rFonts w:ascii="Arial" w:hAnsi="Arial" w:cs="Arial"/>
+            <w:color w:val="000000" w:themeColor="text1"/>
+          </w:rPr>
+          <w:t>tentacle</w:t>
+        </w:r>
+        <w:r>
+          <w:rPr>
+            <w:rFonts w:ascii="Arial" w:hAnsi="Arial" w:cs="Arial"/>
+            <w:color w:val="000000" w:themeColor="text1"/>
+          </w:rPr>
+          <w:t xml:space="preserve"> </w:t>
+        </w:r>
+      </w:ins>
+      <w:r>
+        <w:rPr>
+          <w:rFonts w:ascii="Arial" w:hAnsi="Arial" w:cs="Arial"/>
+          <w:color w:val="000000" w:themeColor="text1"/>
+        </w:rPr>
+        <w:t xml:space="preserve">across the major siphonophore clades. Illustrations reproduced with permission from </w:t>
       </w:r>
       <w:proofErr w:type="spellStart"/>
       <w:r>
@@ -2504,7 +2536,7 @@
         </w:rPr>
         <w:t xml:space="preserve"> et al. 2015). In Damian-Serrano et al. (202</w:t>
       </w:r>
-      <w:ins w:id="139" w:author="Alex Damian Serrano" w:date="2021-03-09T11:07:00Z">
+      <w:ins w:id="141" w:author="Alex Damian Serrano" w:date="2021-03-09T11:07:00Z">
         <w:r>
           <w:rPr>
             <w:rFonts w:ascii="Arial" w:hAnsi="Arial" w:cs="Arial"/>
@@ -2513,7 +2545,7 @@
           <w:t>1</w:t>
         </w:r>
       </w:ins>
-      <w:del w:id="140" w:author="Alex Damian Serrano" w:date="2021-03-09T11:07:00Z">
+      <w:del w:id="142" w:author="Alex Damian Serrano" w:date="2021-03-09T11:07:00Z">
         <w:r>
           <w:rPr>
             <w:rFonts w:ascii="Arial" w:hAnsi="Arial" w:cs="Arial"/>
@@ -2545,7 +2577,7 @@
         </w:rPr>
         <w:t xml:space="preserve"> and haploneme shape</w:t>
       </w:r>
-      <w:ins w:id="141" w:author="Alex Damian Serrano" w:date="2021-03-09T12:08:00Z">
+      <w:ins w:id="143" w:author="Alex Damian Serrano" w:date="2021-03-09T12:08:00Z">
         <w:r>
           <w:rPr>
             <w:rFonts w:ascii="Arial" w:hAnsi="Arial" w:cs="Arial"/>
@@ -2561,7 +2593,7 @@
         </w:rPr>
         <w:t xml:space="preserve"> across distantly related siphonophore lineages. These associations could have been produced by convergent changes in the adaptive optima of these characters. Here we set out to test this hypothesis using comparative model fitting methods. Analyzing the diversity of morphological states from a phylogenetic perspective allows us to identify the specific evolutionary processes that gave rise to it. Here we fit and compare a variety of macroevolutionary models to siphonophore tentill</w:t>
       </w:r>
-      <w:ins w:id="142" w:author="Alex Damian Serrano" w:date="2021-03-29T13:59:00Z">
+      <w:ins w:id="144" w:author="Alex Damian Serrano" w:date="2021-03-29T13:59:00Z">
         <w:r>
           <w:rPr>
             <w:rFonts w:ascii="Arial" w:hAnsi="Arial" w:cs="Arial"/>
@@ -2570,7 +2602,7 @@
           <w:t>um</w:t>
         </w:r>
       </w:ins>
-      <w:del w:id="143" w:author="Alex Damian Serrano" w:date="2021-03-29T13:59:00Z">
+      <w:del w:id="145" w:author="Alex Damian Serrano" w:date="2021-03-29T13:59:00Z">
         <w:r>
           <w:rPr>
             <w:rFonts w:ascii="Arial" w:hAnsi="Arial" w:cs="Arial"/>
@@ -2586,7 +2618,7 @@
         </w:rPr>
         <w:t xml:space="preserve"> morphology measurement</w:t>
       </w:r>
-      <w:ins w:id="144" w:author="Alex Damian Serrano" w:date="2021-03-29T13:59:00Z">
+      <w:ins w:id="146" w:author="Alex Damian Serrano" w:date="2021-03-29T13:59:00Z">
         <w:r>
           <w:rPr>
             <w:rFonts w:ascii="Arial" w:hAnsi="Arial" w:cs="Arial"/>
@@ -2609,7 +2641,7 @@
         <w:ind w:firstLine="720"/>
         <w:jc w:val="both"/>
         <w:rPr>
-          <w:ins w:id="145" w:author="Alex Damian Serrano" w:date="2021-03-12T10:18:00Z"/>
+          <w:ins w:id="147" w:author="Alex Damian Serrano" w:date="2021-03-12T10:18:00Z"/>
           <w:rFonts w:ascii="Arial" w:hAnsi="Arial" w:cs="Arial"/>
           <w:color w:val="000000" w:themeColor="text1"/>
         </w:rPr>
@@ -2621,7 +2653,7 @@
         </w:rPr>
         <w:t>In Damian-Serrano et al. (202</w:t>
       </w:r>
-      <w:ins w:id="146" w:author="Alex Damian Serrano" w:date="2021-03-09T11:07:00Z">
+      <w:ins w:id="148" w:author="Alex Damian Serrano" w:date="2021-03-09T11:07:00Z">
         <w:r>
           <w:rPr>
             <w:rFonts w:ascii="Arial" w:hAnsi="Arial" w:cs="Arial"/>
@@ -2630,7 +2662,7 @@
           <w:t>1</w:t>
         </w:r>
       </w:ins>
-      <w:del w:id="147" w:author="Alex Damian Serrano" w:date="2021-03-09T11:07:00Z">
+      <w:del w:id="149" w:author="Alex Damian Serrano" w:date="2021-03-09T11:07:00Z">
         <w:r>
           <w:rPr>
             <w:rFonts w:ascii="Arial" w:hAnsi="Arial" w:cs="Arial"/>
@@ -2646,7 +2678,7 @@
         </w:rPr>
         <w:t>) we fit discriminant analyses to identify characters that are predictive of feeding guild. These discriminant analyses can be used to generate hypotheses on the diets of ecologically understudied siphonophore species for which we have morphology data. Here we present a Bayesian prediction for the feeding guild of 45 species using the discriminant functions and morphological dataset in Damian-Serrano et al. (202</w:t>
       </w:r>
-      <w:ins w:id="148" w:author="Alex Damian Serrano" w:date="2021-03-09T11:07:00Z">
+      <w:ins w:id="150" w:author="Alex Damian Serrano" w:date="2021-03-09T11:07:00Z">
         <w:r>
           <w:rPr>
             <w:rFonts w:ascii="Arial" w:hAnsi="Arial" w:cs="Arial"/>
@@ -2655,7 +2687,7 @@
           <w:t>1</w:t>
         </w:r>
       </w:ins>
-      <w:del w:id="149" w:author="Alex Damian Serrano" w:date="2021-03-09T11:07:00Z">
+      <w:del w:id="151" w:author="Alex Damian Serrano" w:date="2021-03-09T11:07:00Z">
         <w:r>
           <w:rPr>
             <w:rFonts w:ascii="Arial" w:hAnsi="Arial" w:cs="Arial"/>
@@ -2671,7 +2703,7 @@
         </w:rPr>
         <w:t>). As mentioned above, tentilla are far from being ornamental shapes and are in fact violently reactive weapons for prey capture (Mackie et al. 1987; Damian-Serrano et al. 202</w:t>
       </w:r>
-      <w:ins w:id="150" w:author="Alex Damian Serrano" w:date="2021-03-09T11:07:00Z">
+      <w:ins w:id="152" w:author="Alex Damian Serrano" w:date="2021-03-09T11:07:00Z">
         <w:r>
           <w:rPr>
             <w:rFonts w:ascii="Arial" w:hAnsi="Arial" w:cs="Arial"/>
@@ -2680,7 +2712,7 @@
           <w:t>1; Damian-Serrano 2021</w:t>
         </w:r>
       </w:ins>
-      <w:del w:id="151" w:author="Alex Damian Serrano" w:date="2021-03-09T11:07:00Z">
+      <w:del w:id="153" w:author="Alex Damian Serrano" w:date="2021-03-09T11:07:00Z">
         <w:r>
           <w:rPr>
             <w:rFonts w:ascii="Arial" w:hAnsi="Arial" w:cs="Arial"/>
@@ -2696,7 +2728,7 @@
         </w:rPr>
         <w:t>). While we now have detailed characterizations of tentill</w:t>
       </w:r>
-      <w:ins w:id="152" w:author="Alex Damian Serrano" w:date="2021-03-29T13:59:00Z">
+      <w:ins w:id="154" w:author="Alex Damian Serrano" w:date="2021-03-29T13:59:00Z">
         <w:r>
           <w:rPr>
             <w:rFonts w:ascii="Arial" w:hAnsi="Arial" w:cs="Arial"/>
@@ -2705,7 +2737,7 @@
           <w:t>um</w:t>
         </w:r>
       </w:ins>
-      <w:del w:id="153" w:author="Alex Damian Serrano" w:date="2021-03-29T13:59:00Z">
+      <w:del w:id="155" w:author="Alex Damian Serrano" w:date="2021-03-29T13:59:00Z">
         <w:r>
           <w:rPr>
             <w:rFonts w:ascii="Arial" w:hAnsi="Arial" w:cs="Arial"/>
@@ -2736,7 +2768,7 @@
         </w:rPr>
         <w:t xml:space="preserve"> discharge dynamics of several siphonophore species at sea</w:t>
       </w:r>
-      <w:ins w:id="154" w:author="Alex Damian Serrano" w:date="2021-03-09T10:32:00Z">
+      <w:ins w:id="156" w:author="Alex Damian Serrano" w:date="2021-03-09T10:32:00Z">
         <w:r>
           <w:rPr>
             <w:rFonts w:ascii="Arial" w:hAnsi="Arial" w:cs="Arial"/>
@@ -2763,7 +2795,7 @@
           <w:color w:val="000000" w:themeColor="text1"/>
         </w:rPr>
       </w:pPr>
-      <w:ins w:id="155" w:author="Alex Damian Serrano" w:date="2021-03-12T10:18:00Z">
+      <w:ins w:id="157" w:author="Alex Damian Serrano" w:date="2021-03-12T10:18:00Z">
         <w:r>
           <w:rPr>
             <w:rFonts w:ascii="Arial" w:hAnsi="Arial" w:cs="Arial"/>
@@ -2786,7 +2818,7 @@
           <w:t xml:space="preserve">), we collected </w:t>
         </w:r>
       </w:ins>
-      <w:ins w:id="156" w:author="Alex Damian Serrano" w:date="2021-03-29T14:00:00Z">
+      <w:ins w:id="158" w:author="Alex Damian Serrano" w:date="2021-03-29T14:00:00Z">
         <w:r>
           <w:rPr>
             <w:rFonts w:ascii="Arial" w:hAnsi="Arial" w:cs="Arial"/>
@@ -2795,7 +2827,7 @@
           <w:t>a</w:t>
         </w:r>
       </w:ins>
-      <w:ins w:id="157" w:author="Alex Damian Serrano" w:date="2021-03-12T10:18:00Z">
+      <w:ins w:id="159" w:author="Alex Damian Serrano" w:date="2021-03-12T10:18:00Z">
         <w:r>
           <w:rPr>
             <w:rFonts w:ascii="Arial" w:hAnsi="Arial" w:cs="Arial"/>
@@ -2818,7 +2850,7 @@
           <w:t>), showcasing a far more detailed account o</w:t>
         </w:r>
       </w:ins>
-      <w:ins w:id="158" w:author="Alex Damian Serrano" w:date="2021-03-29T14:03:00Z">
+      <w:ins w:id="160" w:author="Alex Damian Serrano" w:date="2021-03-29T14:03:00Z">
         <w:r>
           <w:rPr>
             <w:rFonts w:ascii="Arial" w:hAnsi="Arial" w:cs="Arial"/>
@@ -2827,7 +2859,7 @@
           <w:t>f</w:t>
         </w:r>
       </w:ins>
-      <w:ins w:id="159" w:author="Alex Damian Serrano" w:date="2021-03-12T10:18:00Z">
+      <w:ins w:id="161" w:author="Alex Damian Serrano" w:date="2021-03-12T10:18:00Z">
         <w:r>
           <w:rPr>
             <w:rFonts w:ascii="Arial" w:hAnsi="Arial" w:cs="Arial"/>
@@ -2836,7 +2868,7 @@
           <w:t xml:space="preserve"> the evolutionary history of tentill</w:t>
         </w:r>
       </w:ins>
-      <w:ins w:id="160" w:author="Alex Damian Serrano" w:date="2021-03-29T14:03:00Z">
+      <w:ins w:id="162" w:author="Alex Damian Serrano" w:date="2021-03-29T14:03:00Z">
         <w:r>
           <w:rPr>
             <w:rFonts w:ascii="Arial" w:hAnsi="Arial" w:cs="Arial"/>
@@ -2845,7 +2877,7 @@
           <w:t>um</w:t>
         </w:r>
       </w:ins>
-      <w:ins w:id="161" w:author="Alex Damian Serrano" w:date="2021-03-12T10:18:00Z">
+      <w:ins w:id="163" w:author="Alex Damian Serrano" w:date="2021-03-12T10:18:00Z">
         <w:r>
           <w:rPr>
             <w:rFonts w:ascii="Arial" w:hAnsi="Arial" w:cs="Arial"/>
@@ -2861,7 +2893,7 @@
           <w:t xml:space="preserve"> </w:t>
         </w:r>
       </w:ins>
-      <w:ins w:id="162" w:author="Alex Damian Serrano" w:date="2021-03-12T10:25:00Z">
+      <w:ins w:id="164" w:author="Alex Damian Serrano" w:date="2021-03-12T10:25:00Z">
         <w:r>
           <w:rPr>
             <w:rFonts w:ascii="Arial" w:hAnsi="Arial" w:cs="Arial"/>
@@ -2870,7 +2902,7 @@
           <w:t>In this study,</w:t>
         </w:r>
       </w:ins>
-      <w:ins w:id="163" w:author="Alex Damian Serrano" w:date="2021-03-12T10:18:00Z">
+      <w:ins w:id="165" w:author="Alex Damian Serrano" w:date="2021-03-12T10:18:00Z">
         <w:r>
           <w:rPr>
             <w:rFonts w:ascii="Arial" w:hAnsi="Arial" w:cs="Arial"/>
@@ -2879,7 +2911,7 @@
           <w:t xml:space="preserve"> we set out to examine </w:t>
         </w:r>
       </w:ins>
-      <w:ins w:id="164" w:author="Alex Damian Serrano" w:date="2021-03-12T10:25:00Z">
+      <w:ins w:id="166" w:author="Alex Damian Serrano" w:date="2021-03-12T10:25:00Z">
         <w:r>
           <w:rPr>
             <w:rFonts w:ascii="Arial" w:hAnsi="Arial" w:cs="Arial"/>
@@ -2888,7 +2920,7 @@
           <w:t>seven</w:t>
         </w:r>
       </w:ins>
-      <w:ins w:id="165" w:author="Alex Damian Serrano" w:date="2021-03-12T10:18:00Z">
+      <w:ins w:id="167" w:author="Alex Damian Serrano" w:date="2021-03-12T10:18:00Z">
         <w:r>
           <w:rPr>
             <w:rFonts w:ascii="Arial" w:hAnsi="Arial" w:cs="Arial"/>
@@ -2897,7 +2929,7 @@
           <w:t xml:space="preserve"> core questions: (1) what is the evolutionary history of morphological novelties in siphonophore tentilla, (2) </w:t>
         </w:r>
       </w:ins>
-      <w:ins w:id="166" w:author="Alex Damian Serrano" w:date="2021-03-12T10:19:00Z">
+      <w:ins w:id="168" w:author="Alex Damian Serrano" w:date="2021-03-12T10:19:00Z">
         <w:r>
           <w:rPr>
             <w:rFonts w:ascii="Arial" w:hAnsi="Arial" w:cs="Arial"/>
@@ -2906,7 +2938,7 @@
           <w:t xml:space="preserve">what modes of evolution best describes the evolution of tentillum and nematocyst characters, (3) are </w:t>
         </w:r>
       </w:ins>
-      <w:ins w:id="167" w:author="Alex Damian Serrano" w:date="2021-03-12T10:20:00Z">
+      <w:ins w:id="169" w:author="Alex Damian Serrano" w:date="2021-03-12T10:20:00Z">
         <w:r>
           <w:rPr>
             <w:rFonts w:ascii="Arial" w:hAnsi="Arial" w:cs="Arial"/>
@@ -2915,7 +2947,7 @@
           <w:t>siphonophore tentilla phenotypically integrated, (4) does</w:t>
         </w:r>
       </w:ins>
-      <w:ins w:id="168" w:author="Alex Damian Serrano" w:date="2021-03-12T10:21:00Z">
+      <w:ins w:id="170" w:author="Alex Damian Serrano" w:date="2021-03-12T10:21:00Z">
         <w:r>
           <w:rPr>
             <w:rFonts w:ascii="Arial" w:hAnsi="Arial" w:cs="Arial"/>
@@ -2924,7 +2956,7 @@
           <w:t xml:space="preserve"> siphonophore</w:t>
         </w:r>
       </w:ins>
-      <w:ins w:id="169" w:author="Alex Damian Serrano" w:date="2021-03-12T10:20:00Z">
+      <w:ins w:id="171" w:author="Alex Damian Serrano" w:date="2021-03-12T10:20:00Z">
         <w:r>
           <w:rPr>
             <w:rFonts w:ascii="Arial" w:hAnsi="Arial" w:cs="Arial"/>
@@ -2933,7 +2965,7 @@
           <w:t xml:space="preserve"> feeding guild explain </w:t>
         </w:r>
       </w:ins>
-      <w:ins w:id="170" w:author="Alex Damian Serrano" w:date="2021-03-12T10:21:00Z">
+      <w:ins w:id="172" w:author="Alex Damian Serrano" w:date="2021-03-12T10:21:00Z">
         <w:r>
           <w:rPr>
             <w:rFonts w:ascii="Arial" w:hAnsi="Arial" w:cs="Arial"/>
@@ -2942,7 +2974,7 @@
           <w:t xml:space="preserve">tentillum </w:t>
         </w:r>
       </w:ins>
-      <w:ins w:id="171" w:author="Alex Damian Serrano" w:date="2021-03-12T10:20:00Z">
+      <w:ins w:id="173" w:author="Alex Damian Serrano" w:date="2021-03-12T10:20:00Z">
         <w:r>
           <w:rPr>
             <w:rFonts w:ascii="Arial" w:hAnsi="Arial" w:cs="Arial"/>
@@ -2951,7 +2983,7 @@
           <w:t xml:space="preserve">morphospace differentiation and disparity, </w:t>
         </w:r>
       </w:ins>
-      <w:ins w:id="172" w:author="Alex Damian Serrano" w:date="2021-03-12T10:21:00Z">
+      <w:ins w:id="174" w:author="Alex Damian Serrano" w:date="2021-03-12T10:21:00Z">
         <w:r>
           <w:rPr>
             <w:rFonts w:ascii="Arial" w:hAnsi="Arial" w:cs="Arial"/>
@@ -2960,7 +2992,7 @@
           <w:t xml:space="preserve">(5) </w:t>
         </w:r>
       </w:ins>
-      <w:ins w:id="173" w:author="Alex Damian Serrano" w:date="2021-03-12T10:22:00Z">
+      <w:ins w:id="175" w:author="Alex Damian Serrano" w:date="2021-03-12T10:22:00Z">
         <w:r>
           <w:rPr>
             <w:rFonts w:ascii="Arial" w:hAnsi="Arial" w:cs="Arial"/>
@@ -2969,7 +3001,7 @@
           <w:t xml:space="preserve">are any of the similarities between the  tentilla of siphonophores in the same </w:t>
         </w:r>
       </w:ins>
-      <w:ins w:id="174" w:author="Alex Damian Serrano" w:date="2021-03-12T10:23:00Z">
+      <w:ins w:id="176" w:author="Alex Damian Serrano" w:date="2021-03-12T10:23:00Z">
         <w:r>
           <w:rPr>
             <w:rFonts w:ascii="Arial" w:hAnsi="Arial" w:cs="Arial"/>
@@ -2978,7 +3010,7 @@
           <w:t xml:space="preserve">guild convergent, (6) what prey should we expect understudied siphonophore species to feed </w:t>
         </w:r>
       </w:ins>
-      <w:ins w:id="175" w:author="Alex Damian Serrano" w:date="2021-03-29T14:03:00Z">
+      <w:ins w:id="177" w:author="Alex Damian Serrano" w:date="2021-03-29T14:03:00Z">
         <w:r>
           <w:rPr>
             <w:rFonts w:ascii="Arial" w:hAnsi="Arial" w:cs="Arial"/>
@@ -2987,7 +3019,7 @@
           <w:t>up</w:t>
         </w:r>
       </w:ins>
-      <w:ins w:id="176" w:author="Alex Damian Serrano" w:date="2021-03-12T10:23:00Z">
+      <w:ins w:id="178" w:author="Alex Damian Serrano" w:date="2021-03-12T10:23:00Z">
         <w:r>
           <w:rPr>
             <w:rFonts w:ascii="Arial" w:hAnsi="Arial" w:cs="Arial"/>
@@ -2996,7 +3028,7 @@
           <w:t>on based on their tentillum morphology</w:t>
         </w:r>
       </w:ins>
-      <w:ins w:id="177" w:author="Alex Damian Serrano" w:date="2021-03-12T10:24:00Z">
+      <w:ins w:id="179" w:author="Alex Damian Serrano" w:date="2021-03-12T10:24:00Z">
         <w:r>
           <w:rPr>
             <w:rFonts w:ascii="Arial" w:hAnsi="Arial" w:cs="Arial"/>
@@ -3005,7 +3037,7 @@
           <w:t xml:space="preserve">, and (7) are there </w:t>
         </w:r>
       </w:ins>
-      <w:ins w:id="178" w:author="Alex Damian Serrano" w:date="2021-03-12T10:25:00Z">
+      <w:ins w:id="180" w:author="Alex Damian Serrano" w:date="2021-03-12T10:25:00Z">
         <w:r>
           <w:rPr>
             <w:rFonts w:ascii="Arial" w:hAnsi="Arial" w:cs="Arial"/>
@@ -3024,7 +3056,7 @@
           <w:color w:val="000000" w:themeColor="text1"/>
         </w:rPr>
       </w:pPr>
-      <w:bookmarkStart w:id="179" w:name="methods"/>
+      <w:bookmarkStart w:id="181" w:name="methods"/>
       <w:r>
         <w:rPr>
           <w:rFonts w:ascii="Arial" w:hAnsi="Arial" w:cs="Arial"/>
@@ -3032,7 +3064,7 @@
         </w:rPr>
         <w:t>Methods</w:t>
       </w:r>
-      <w:bookmarkEnd w:id="179"/>
+      <w:bookmarkEnd w:id="181"/>
     </w:p>
     <w:p>
       <w:pPr>
@@ -3040,7 +3072,7 @@
         <w:ind w:firstLine="720"/>
         <w:jc w:val="both"/>
         <w:rPr>
-          <w:ins w:id="180" w:author="Alex Damian Serrano" w:date="2021-03-29T14:04:00Z"/>
+          <w:ins w:id="182" w:author="Alex Damian Serrano" w:date="2021-03-29T14:04:00Z"/>
           <w:rFonts w:ascii="Arial" w:hAnsi="Arial" w:cs="Arial"/>
           <w:color w:val="000000" w:themeColor="text1"/>
         </w:rPr>
@@ -3052,7 +3084,7 @@
         </w:rPr>
         <w:t>All character data and the phylogeny analyzed here were published in Damian-Serrano et al. (202</w:t>
       </w:r>
-      <w:ins w:id="181" w:author="Alex Damian Serrano" w:date="2021-03-09T11:08:00Z">
+      <w:ins w:id="183" w:author="Alex Damian Serrano" w:date="2021-03-09T11:08:00Z">
         <w:r>
           <w:rPr>
             <w:rFonts w:ascii="Arial" w:hAnsi="Arial" w:cs="Arial"/>
@@ -3061,7 +3093,7 @@
           <w:t>1</w:t>
         </w:r>
       </w:ins>
-      <w:del w:id="182" w:author="Alex Damian Serrano" w:date="2021-03-09T11:08:00Z">
+      <w:del w:id="184" w:author="Alex Damian Serrano" w:date="2021-03-09T11:08:00Z">
         <w:r>
           <w:rPr>
             <w:rFonts w:ascii="Arial" w:hAnsi="Arial" w:cs="Arial"/>
@@ -3077,7 +3109,7 @@
         </w:rPr>
         <w:t>)</w:t>
       </w:r>
-      <w:ins w:id="183" w:author="Alex Damian Serrano" w:date="2021-03-11T14:45:00Z">
+      <w:ins w:id="185" w:author="Alex Damian Serrano" w:date="2021-03-11T14:45:00Z">
         <w:r>
           <w:rPr>
             <w:rFonts w:ascii="Arial" w:hAnsi="Arial" w:cs="Arial"/>
@@ -3086,7 +3118,7 @@
           <w:t xml:space="preserve"> and are available in the associated Dryad repository (</w:t>
         </w:r>
       </w:ins>
-      <w:ins w:id="184" w:author="Alex Damian Serrano" w:date="2021-03-11T14:47:00Z">
+      <w:ins w:id="186" w:author="Alex Damian Serrano" w:date="2021-03-11T14:47:00Z">
         <w:r>
           <w:rPr>
             <w:rFonts w:ascii="Arial" w:hAnsi="Arial" w:cs="Arial"/>
@@ -3095,7 +3127,7 @@
           <w:t>Damian-Serrano et al. 2020</w:t>
         </w:r>
       </w:ins>
-      <w:ins w:id="185" w:author="Alex Damian Serrano" w:date="2021-03-11T14:45:00Z">
+      <w:ins w:id="187" w:author="Alex Damian Serrano" w:date="2021-03-11T14:45:00Z">
         <w:r>
           <w:rPr>
             <w:rFonts w:ascii="Arial" w:hAnsi="Arial" w:cs="Arial"/>
@@ -3111,7 +3143,81 @@
         </w:rPr>
         <w:t>. Details on the specimen collection, microscopy, and measurements can be found in the aforementioned publication. To facilitate access, we re-included here the character definitions (SM15) and specimen list (SM16) in the Supporting Information.</w:t>
       </w:r>
-      <w:ins w:id="186" w:author="Alex Damian Serrano" w:date="2021-03-09T11:22:00Z">
+      <w:ins w:id="188" w:author="Alex Damian Serrano" w:date="2021-04-02T12:48:00Z">
+        <w:r>
+          <w:rPr>
+            <w:rFonts w:ascii="Arial" w:hAnsi="Arial" w:cs="Arial"/>
+            <w:color w:val="000000" w:themeColor="text1"/>
+          </w:rPr>
+          <w:t xml:space="preserve"> We also made all the microscopy images available through the Yale Peabody Museum collections website </w:t>
+        </w:r>
+      </w:ins>
+      <w:ins w:id="189" w:author="Alex Damian Serrano" w:date="2021-04-02T12:49:00Z">
+        <w:r>
+          <w:rPr>
+            <w:rFonts w:ascii="Arial" w:hAnsi="Arial" w:cs="Arial"/>
+            <w:color w:val="000000" w:themeColor="text1"/>
+          </w:rPr>
+          <w:t>(</w:t>
+        </w:r>
+        <w:r>
+          <w:rPr>
+            <w:rFonts w:ascii="Arial" w:hAnsi="Arial" w:cs="Arial"/>
+            <w:color w:val="000000" w:themeColor="text1"/>
+          </w:rPr>
+          <w:fldChar w:fldCharType="begin"/>
+        </w:r>
+        <w:r>
+          <w:rPr>
+            <w:rFonts w:ascii="Arial" w:hAnsi="Arial" w:cs="Arial"/>
+            <w:color w:val="000000" w:themeColor="text1"/>
+          </w:rPr>
+          <w:instrText xml:space="preserve"> HYPERLINK "</w:instrText>
+        </w:r>
+        <w:r>
+          <w:rPr>
+            <w:rFonts w:ascii="Arial" w:hAnsi="Arial" w:cs="Arial"/>
+            <w:color w:val="000000" w:themeColor="text1"/>
+          </w:rPr>
+          <w:instrText>https://collections.peabody.yale.edu/</w:instrText>
+        </w:r>
+        <w:r>
+          <w:rPr>
+            <w:rFonts w:ascii="Arial" w:hAnsi="Arial" w:cs="Arial"/>
+            <w:color w:val="000000" w:themeColor="text1"/>
+          </w:rPr>
+          <w:instrText xml:space="preserve">" </w:instrText>
+        </w:r>
+        <w:r>
+          <w:rPr>
+            <w:rFonts w:ascii="Arial" w:hAnsi="Arial" w:cs="Arial"/>
+            <w:color w:val="000000" w:themeColor="text1"/>
+          </w:rPr>
+          <w:fldChar w:fldCharType="separate"/>
+        </w:r>
+        <w:r>
+          <w:rPr>
+            <w:rStyle w:val="Hyperlink"/>
+            <w:rFonts w:ascii="Arial" w:hAnsi="Arial" w:cs="Arial"/>
+          </w:rPr>
+          <w:t>https://collections.peabody.yale.edu/</w:t>
+        </w:r>
+        <w:r>
+          <w:rPr>
+            <w:rFonts w:ascii="Arial" w:hAnsi="Arial" w:cs="Arial"/>
+            <w:color w:val="000000" w:themeColor="text1"/>
+          </w:rPr>
+          <w:fldChar w:fldCharType="end"/>
+        </w:r>
+        <w:r>
+          <w:rPr>
+            <w:rFonts w:ascii="Arial" w:hAnsi="Arial" w:cs="Arial"/>
+            <w:color w:val="000000" w:themeColor="text1"/>
+          </w:rPr>
+          <w:t>). These images are flat projections of the z-stacks, which will be available upon request from the Invertebrate Zoology collection.</w:t>
+        </w:r>
+      </w:ins>
+      <w:ins w:id="190" w:author="Alex Damian Serrano" w:date="2021-03-09T11:22:00Z">
         <w:r>
           <w:rPr>
             <w:rFonts w:ascii="Arial" w:hAnsi="Arial" w:cs="Arial"/>
@@ -3127,7 +3233,7 @@
         </w:rPr>
         <w:t xml:space="preserve"> </w:t>
       </w:r>
-      <w:ins w:id="187" w:author="Alex Damian Serrano" w:date="2021-03-09T11:22:00Z">
+      <w:ins w:id="191" w:author="Alex Damian Serrano" w:date="2021-03-09T11:22:00Z">
         <w:r>
           <w:rPr>
             <w:rFonts w:ascii="Arial" w:hAnsi="Arial" w:cs="Arial"/>
@@ -3136,7 +3242,7 @@
           <w:t xml:space="preserve">In this dataset, multiple specimens of each species </w:t>
         </w:r>
       </w:ins>
-      <w:ins w:id="188" w:author="Alex Damian Serrano" w:date="2021-03-09T11:23:00Z">
+      <w:ins w:id="192" w:author="Alex Damian Serrano" w:date="2021-03-09T11:23:00Z">
         <w:r>
           <w:rPr>
             <w:rFonts w:ascii="Arial" w:hAnsi="Arial" w:cs="Arial"/>
@@ -3145,7 +3251,7 @@
           <w:t>where measured when possible.</w:t>
         </w:r>
       </w:ins>
-      <w:ins w:id="189" w:author="Alex Damian Serrano" w:date="2021-03-09T15:33:00Z">
+      <w:ins w:id="193" w:author="Alex Damian Serrano" w:date="2021-03-09T15:33:00Z">
         <w:r>
           <w:rPr>
             <w:rFonts w:ascii="Arial" w:hAnsi="Arial" w:cs="Arial"/>
@@ -3154,7 +3260,7 @@
           <w:t xml:space="preserve"> </w:t>
         </w:r>
       </w:ins>
-      <w:ins w:id="190" w:author="Alex Damian Serrano" w:date="2021-03-09T11:24:00Z">
+      <w:ins w:id="194" w:author="Alex Damian Serrano" w:date="2021-03-09T11:24:00Z">
         <w:r>
           <w:rPr>
             <w:rFonts w:ascii="Arial" w:hAnsi="Arial" w:cs="Arial"/>
@@ -3163,7 +3269,7 @@
           <w:t>F</w:t>
         </w:r>
       </w:ins>
-      <w:ins w:id="191" w:author="Alex Damian Serrano" w:date="2021-03-09T11:23:00Z">
+      <w:ins w:id="195" w:author="Alex Damian Serrano" w:date="2021-03-09T11:23:00Z">
         <w:r>
           <w:rPr>
             <w:rFonts w:ascii="Arial" w:hAnsi="Arial" w:cs="Arial"/>
@@ -3172,7 +3278,7 @@
           <w:t>or each specimen there was a single measurement taken of each character</w:t>
         </w:r>
       </w:ins>
-      <w:ins w:id="192" w:author="Alex Damian Serrano" w:date="2021-03-09T11:24:00Z">
+      <w:ins w:id="196" w:author="Alex Damian Serrano" w:date="2021-03-09T11:24:00Z">
         <w:r>
           <w:rPr>
             <w:rFonts w:ascii="Arial" w:hAnsi="Arial" w:cs="Arial"/>
@@ -3181,7 +3287,7 @@
           <w:t xml:space="preserve">, </w:t>
         </w:r>
       </w:ins>
-      <w:ins w:id="193" w:author="Alex Damian Serrano" w:date="2021-03-09T13:33:00Z">
+      <w:ins w:id="197" w:author="Alex Damian Serrano" w:date="2021-03-09T13:33:00Z">
         <w:r>
           <w:rPr>
             <w:rFonts w:ascii="Arial" w:hAnsi="Arial" w:cs="Arial"/>
@@ -3190,7 +3296,7 @@
           <w:t>gi</w:t>
         </w:r>
       </w:ins>
-      <w:ins w:id="194" w:author="Alex Damian Serrano" w:date="2021-03-09T13:34:00Z">
+      <w:ins w:id="198" w:author="Alex Damian Serrano" w:date="2021-03-09T13:34:00Z">
         <w:r>
           <w:rPr>
             <w:rFonts w:ascii="Arial" w:hAnsi="Arial" w:cs="Arial"/>
@@ -3199,7 +3305,7 @@
           <w:t xml:space="preserve">ving a greater focus to capturing species and intraspecific specimen diversity than to </w:t>
         </w:r>
       </w:ins>
-      <w:ins w:id="195" w:author="Alex Damian Serrano" w:date="2021-03-09T13:35:00Z">
+      <w:ins w:id="199" w:author="Alex Damian Serrano" w:date="2021-03-09T13:35:00Z">
         <w:r>
           <w:rPr>
             <w:rFonts w:ascii="Arial" w:hAnsi="Arial" w:cs="Arial"/>
@@ -3208,7 +3314,7 @@
           <w:t>capturing intra-individual variation</w:t>
         </w:r>
       </w:ins>
-      <w:ins w:id="196" w:author="Alex Damian Serrano" w:date="2021-03-09T11:23:00Z">
+      <w:ins w:id="200" w:author="Alex Damian Serrano" w:date="2021-03-09T11:23:00Z">
         <w:r>
           <w:rPr>
             <w:rFonts w:ascii="Arial" w:hAnsi="Arial" w:cs="Arial"/>
@@ -3217,7 +3323,7 @@
           <w:t>.</w:t>
         </w:r>
       </w:ins>
-      <w:ins w:id="197" w:author="Alex Damian Serrano" w:date="2021-03-09T13:35:00Z">
+      <w:ins w:id="201" w:author="Alex Damian Serrano" w:date="2021-03-09T13:35:00Z">
         <w:r>
           <w:rPr>
             <w:rFonts w:ascii="Arial" w:hAnsi="Arial" w:cs="Arial"/>
@@ -3226,7 +3332,7 @@
           <w:t xml:space="preserve"> Since the goal</w:t>
         </w:r>
       </w:ins>
-      <w:ins w:id="198" w:author="Alex Damian Serrano" w:date="2021-03-09T13:36:00Z">
+      <w:ins w:id="202" w:author="Alex Damian Serrano" w:date="2021-03-09T13:36:00Z">
         <w:r>
           <w:rPr>
             <w:rFonts w:ascii="Arial" w:hAnsi="Arial" w:cs="Arial"/>
@@ -3235,7 +3341,7 @@
           <w:t xml:space="preserve"> of these morphological measurements</w:t>
         </w:r>
       </w:ins>
-      <w:ins w:id="199" w:author="Alex Damian Serrano" w:date="2021-03-09T13:35:00Z">
+      <w:ins w:id="203" w:author="Alex Damian Serrano" w:date="2021-03-09T13:35:00Z">
         <w:r>
           <w:rPr>
             <w:rFonts w:ascii="Arial" w:hAnsi="Arial" w:cs="Arial"/>
@@ -3244,7 +3350,7 @@
           <w:t xml:space="preserve"> </w:t>
         </w:r>
       </w:ins>
-      <w:ins w:id="200" w:author="Alex Damian Serrano" w:date="2021-03-09T13:36:00Z">
+      <w:ins w:id="204" w:author="Alex Damian Serrano" w:date="2021-03-09T13:36:00Z">
         <w:r>
           <w:rPr>
             <w:rFonts w:ascii="Arial" w:hAnsi="Arial" w:cs="Arial"/>
@@ -3253,7 +3359,7 @@
           <w:t>was</w:t>
         </w:r>
       </w:ins>
-      <w:ins w:id="201" w:author="Alex Damian Serrano" w:date="2021-03-09T13:35:00Z">
+      <w:ins w:id="205" w:author="Alex Damian Serrano" w:date="2021-03-09T13:35:00Z">
         <w:r>
           <w:rPr>
             <w:rFonts w:ascii="Arial" w:hAnsi="Arial" w:cs="Arial"/>
@@ -3262,7 +3368,7 @@
           <w:t xml:space="preserve"> comparative and not diagnostic,</w:t>
         </w:r>
       </w:ins>
-      <w:ins w:id="202" w:author="Alex Damian Serrano" w:date="2021-03-09T13:36:00Z">
+      <w:ins w:id="206" w:author="Alex Damian Serrano" w:date="2021-03-09T13:36:00Z">
         <w:r>
           <w:rPr>
             <w:rFonts w:ascii="Arial" w:hAnsi="Arial" w:cs="Arial"/>
@@ -3271,7 +3377,7 @@
           <w:t xml:space="preserve"> </w:t>
         </w:r>
       </w:ins>
-      <w:ins w:id="203" w:author="Alex Damian Serrano" w:date="2021-03-29T14:04:00Z">
+      <w:ins w:id="207" w:author="Alex Damian Serrano" w:date="2021-03-29T14:04:00Z">
         <w:r>
           <w:rPr>
             <w:rFonts w:ascii="Arial" w:hAnsi="Arial"/>
@@ -3281,7 +3387,7 @@
           <w:t>it is not as relevant whether a specimen is representative of the taxon</w:t>
         </w:r>
       </w:ins>
-      <w:ins w:id="204" w:author="Alex Damian Serrano" w:date="2021-03-09T13:36:00Z">
+      <w:ins w:id="208" w:author="Alex Damian Serrano" w:date="2021-03-09T13:36:00Z">
         <w:r>
           <w:rPr>
             <w:rFonts w:ascii="Arial" w:hAnsi="Arial" w:cs="Arial"/>
@@ -3290,7 +3396,7 @@
           <w:t>.</w:t>
         </w:r>
       </w:ins>
-      <w:ins w:id="205" w:author="Alex Damian Serrano" w:date="2021-03-10T09:35:00Z">
+      <w:ins w:id="209" w:author="Alex Damian Serrano" w:date="2021-03-10T09:35:00Z">
         <w:r>
           <w:rPr>
             <w:rFonts w:ascii="Arial" w:hAnsi="Arial" w:cs="Arial"/>
@@ -3299,7 +3405,7 @@
           <w:t xml:space="preserve"> Moreover, desmoneme, rhopaloneme, and heteroneme sizes are extremely uniform in siphonophore tentilla.</w:t>
         </w:r>
       </w:ins>
-      <w:ins w:id="206" w:author="Alex Damian Serrano" w:date="2021-03-09T13:39:00Z">
+      <w:ins w:id="210" w:author="Alex Damian Serrano" w:date="2021-03-09T13:39:00Z">
         <w:r>
           <w:rPr>
             <w:rFonts w:ascii="Arial" w:hAnsi="Arial" w:cs="Arial"/>
@@ -3308,7 +3414,7 @@
           <w:t xml:space="preserve"> </w:t>
         </w:r>
       </w:ins>
-      <w:ins w:id="207" w:author="Alex Damian Serrano" w:date="2021-03-09T11:24:00Z">
+      <w:ins w:id="211" w:author="Alex Damian Serrano" w:date="2021-03-09T11:24:00Z">
         <w:r>
           <w:rPr>
             <w:rFonts w:ascii="Arial" w:hAnsi="Arial" w:cs="Arial"/>
@@ -3317,7 +3423,7 @@
           <w:t xml:space="preserve">When a homologous </w:t>
         </w:r>
       </w:ins>
-      <w:ins w:id="208" w:author="Alex Damian Serrano" w:date="2021-03-09T15:28:00Z">
+      <w:ins w:id="212" w:author="Alex Damian Serrano" w:date="2021-03-09T15:28:00Z">
         <w:r>
           <w:rPr>
             <w:rFonts w:ascii="Arial" w:hAnsi="Arial" w:cs="Arial"/>
@@ -3326,7 +3432,7 @@
           <w:t>nematocyst</w:t>
         </w:r>
       </w:ins>
-      <w:ins w:id="209" w:author="Alex Damian Serrano" w:date="2021-03-10T09:35:00Z">
+      <w:ins w:id="213" w:author="Alex Damian Serrano" w:date="2021-03-10T09:35:00Z">
         <w:r>
           <w:rPr>
             <w:rFonts w:ascii="Arial" w:hAnsi="Arial" w:cs="Arial"/>
@@ -3335,7 +3441,7 @@
           <w:t xml:space="preserve"> type</w:t>
         </w:r>
       </w:ins>
-      <w:ins w:id="210" w:author="Alex Damian Serrano" w:date="2021-03-09T11:24:00Z">
+      <w:ins w:id="214" w:author="Alex Damian Serrano" w:date="2021-03-09T11:24:00Z">
         <w:r>
           <w:rPr>
             <w:rFonts w:ascii="Arial" w:hAnsi="Arial" w:cs="Arial"/>
@@ -3344,7 +3450,7 @@
           <w:t xml:space="preserve"> had subspecialized into two forms </w:t>
         </w:r>
       </w:ins>
-      <w:ins w:id="211" w:author="Alex Damian Serrano" w:date="2021-03-09T11:25:00Z">
+      <w:ins w:id="215" w:author="Alex Damian Serrano" w:date="2021-03-09T11:25:00Z">
         <w:r>
           <w:rPr>
             <w:rFonts w:ascii="Arial" w:hAnsi="Arial" w:cs="Arial"/>
@@ -3353,7 +3459,7 @@
           <w:t xml:space="preserve">or size classes (such as the </w:t>
         </w:r>
       </w:ins>
-      <w:ins w:id="212" w:author="Alex Damian Serrano" w:date="2021-03-09T15:27:00Z">
+      <w:ins w:id="216" w:author="Alex Damian Serrano" w:date="2021-03-09T15:27:00Z">
         <w:r>
           <w:rPr>
             <w:rFonts w:ascii="Arial" w:hAnsi="Arial" w:cs="Arial"/>
@@ -3362,7 +3468,7 @@
           <w:t>is</w:t>
         </w:r>
       </w:ins>
-      <w:ins w:id="213" w:author="Alex Damian Serrano" w:date="2021-03-09T15:28:00Z">
+      <w:ins w:id="217" w:author="Alex Damian Serrano" w:date="2021-03-09T15:28:00Z">
         <w:r>
           <w:rPr>
             <w:rFonts w:ascii="Arial" w:hAnsi="Arial" w:cs="Arial"/>
@@ -3371,7 +3477,7 @@
           <w:t>orhizas</w:t>
         </w:r>
       </w:ins>
-      <w:ins w:id="214" w:author="Alex Damian Serrano" w:date="2021-03-09T11:25:00Z">
+      <w:ins w:id="218" w:author="Alex Damian Serrano" w:date="2021-03-09T11:25:00Z">
         <w:r>
           <w:rPr>
             <w:rFonts w:ascii="Arial" w:hAnsi="Arial" w:cs="Arial"/>
@@ -3380,7 +3486,7 @@
           <w:t xml:space="preserve"> of cystonects</w:t>
         </w:r>
       </w:ins>
-      <w:ins w:id="215" w:author="Alex Damian Serrano" w:date="2021-03-09T15:25:00Z">
+      <w:ins w:id="219" w:author="Alex Damian Serrano" w:date="2021-03-09T15:25:00Z">
         <w:r>
           <w:rPr>
             <w:rFonts w:ascii="Arial" w:hAnsi="Arial" w:cs="Arial"/>
@@ -3389,7 +3495,7 @@
           <w:t xml:space="preserve">, </w:t>
         </w:r>
       </w:ins>
-      <w:ins w:id="216" w:author="Alex Damian Serrano" w:date="2021-03-09T15:26:00Z">
+      <w:ins w:id="220" w:author="Alex Damian Serrano" w:date="2021-03-09T15:26:00Z">
         <w:r>
           <w:rPr>
             <w:rFonts w:ascii="Arial" w:hAnsi="Arial" w:cs="Arial"/>
@@ -3404,7 +3510,7 @@
             <w:i/>
             <w:iCs/>
             <w:color w:val="000000" w:themeColor="text1"/>
-            <w:rPrChange w:id="217" w:author="Alex Damian Serrano" w:date="2021-03-09T15:26:00Z">
+            <w:rPrChange w:id="221" w:author="Alex Damian Serrano" w:date="2021-03-09T15:26:00Z">
               <w:rPr>
                 <w:rFonts w:ascii="Arial" w:hAnsi="Arial" w:cs="Arial"/>
                 <w:color w:val="000000" w:themeColor="text1"/>
@@ -3420,7 +3526,7 @@
             <w:i/>
             <w:iCs/>
             <w:color w:val="000000" w:themeColor="text1"/>
-            <w:rPrChange w:id="218" w:author="Alex Damian Serrano" w:date="2021-03-09T15:26:00Z">
+            <w:rPrChange w:id="222" w:author="Alex Damian Serrano" w:date="2021-03-09T15:26:00Z">
               <w:rPr>
                 <w:rFonts w:ascii="Arial" w:hAnsi="Arial" w:cs="Arial"/>
                 <w:color w:val="000000" w:themeColor="text1"/>
@@ -3437,7 +3543,7 @@
           <w:t xml:space="preserve"> edge cnidoband</w:t>
         </w:r>
       </w:ins>
-      <w:ins w:id="219" w:author="Alex Damian Serrano" w:date="2021-03-09T15:28:00Z">
+      <w:ins w:id="223" w:author="Alex Damian Serrano" w:date="2021-03-09T15:28:00Z">
         <w:r>
           <w:rPr>
             <w:rFonts w:ascii="Arial" w:hAnsi="Arial" w:cs="Arial"/>
@@ -3454,7 +3560,7 @@
           <w:t>anisorhiza</w:t>
         </w:r>
       </w:ins>
-      <w:ins w:id="220" w:author="Alex Damian Serrano" w:date="2021-03-09T15:26:00Z">
+      <w:ins w:id="224" w:author="Alex Damian Serrano" w:date="2021-03-09T15:26:00Z">
         <w:r>
           <w:rPr>
             <w:rFonts w:ascii="Arial" w:hAnsi="Arial" w:cs="Arial"/>
@@ -3464,7 +3570,7 @@
         </w:r>
       </w:ins>
       <w:proofErr w:type="spellEnd"/>
-      <w:ins w:id="221" w:author="Alex Damian Serrano" w:date="2021-03-09T11:25:00Z">
+      <w:ins w:id="225" w:author="Alex Damian Serrano" w:date="2021-03-09T11:25:00Z">
         <w:r>
           <w:rPr>
             <w:rFonts w:ascii="Arial" w:hAnsi="Arial" w:cs="Arial"/>
@@ -3473,7 +3579,7 @@
           <w:t xml:space="preserve">), only one class was </w:t>
         </w:r>
       </w:ins>
-      <w:ins w:id="222" w:author="Alex Damian Serrano" w:date="2021-03-10T09:36:00Z">
+      <w:ins w:id="226" w:author="Alex Damian Serrano" w:date="2021-03-10T09:36:00Z">
         <w:r>
           <w:rPr>
             <w:rFonts w:ascii="Arial" w:hAnsi="Arial" w:cs="Arial"/>
@@ -3482,7 +3588,7 @@
           <w:t xml:space="preserve">consistently </w:t>
         </w:r>
       </w:ins>
-      <w:ins w:id="223" w:author="Alex Damian Serrano" w:date="2021-03-09T11:25:00Z">
+      <w:ins w:id="227" w:author="Alex Damian Serrano" w:date="2021-03-09T11:25:00Z">
         <w:r>
           <w:rPr>
             <w:rFonts w:ascii="Arial" w:hAnsi="Arial" w:cs="Arial"/>
@@ -3491,7 +3597,7 @@
           <w:t>measured</w:t>
         </w:r>
       </w:ins>
-      <w:ins w:id="224" w:author="Alex Damian Serrano" w:date="2021-03-29T14:05:00Z">
+      <w:ins w:id="228" w:author="Alex Damian Serrano" w:date="2021-03-29T14:05:00Z">
         <w:r>
           <w:rPr>
             <w:rFonts w:ascii="Arial" w:hAnsi="Arial" w:cs="Arial"/>
@@ -3508,7 +3614,7 @@
           <w:t>For example, we took</w:t>
         </w:r>
       </w:ins>
-      <w:ins w:id="225" w:author="Alex Damian Serrano" w:date="2021-03-09T11:25:00Z">
+      <w:ins w:id="229" w:author="Alex Damian Serrano" w:date="2021-03-09T11:25:00Z">
         <w:r>
           <w:rPr>
             <w:rFonts w:ascii="Arial" w:hAnsi="Arial" w:cs="Arial"/>
@@ -3517,7 +3623,7 @@
           <w:t xml:space="preserve"> the largest in the case of </w:t>
         </w:r>
       </w:ins>
-      <w:ins w:id="226" w:author="Alex Damian Serrano" w:date="2021-03-09T15:26:00Z">
+      <w:ins w:id="230" w:author="Alex Damian Serrano" w:date="2021-03-09T15:26:00Z">
         <w:r>
           <w:rPr>
             <w:rFonts w:ascii="Arial" w:hAnsi="Arial" w:cs="Arial"/>
@@ -3526,7 +3632,7 @@
           <w:t xml:space="preserve">cystonect </w:t>
         </w:r>
       </w:ins>
-      <w:ins w:id="227" w:author="Alex Damian Serrano" w:date="2021-03-09T15:28:00Z">
+      <w:ins w:id="231" w:author="Alex Damian Serrano" w:date="2021-03-09T15:28:00Z">
         <w:r>
           <w:rPr>
             <w:rFonts w:ascii="Arial" w:hAnsi="Arial" w:cs="Arial"/>
@@ -3535,7 +3641,7 @@
           <w:t>isorhizas</w:t>
         </w:r>
       </w:ins>
-      <w:ins w:id="228" w:author="Alex Damian Serrano" w:date="2021-03-09T15:26:00Z">
+      <w:ins w:id="232" w:author="Alex Damian Serrano" w:date="2021-03-09T15:26:00Z">
         <w:r>
           <w:rPr>
             <w:rFonts w:ascii="Arial" w:hAnsi="Arial" w:cs="Arial"/>
@@ -3544,7 +3650,7 @@
           <w:t xml:space="preserve">, and the central ones in the case of </w:t>
         </w:r>
       </w:ins>
-      <w:ins w:id="229" w:author="Alex Damian Serrano" w:date="2021-03-09T15:27:00Z">
+      <w:ins w:id="233" w:author="Alex Damian Serrano" w:date="2021-03-09T15:27:00Z">
         <w:r>
           <w:rPr>
             <w:rFonts w:ascii="Arial" w:hAnsi="Arial" w:cs="Arial"/>
@@ -3554,7 +3660,7 @@
         </w:r>
       </w:ins>
       <w:proofErr w:type="spellStart"/>
-      <w:ins w:id="230" w:author="Alex Damian Serrano" w:date="2021-03-09T15:28:00Z">
+      <w:ins w:id="234" w:author="Alex Damian Serrano" w:date="2021-03-09T15:28:00Z">
         <w:r>
           <w:rPr>
             <w:rFonts w:ascii="Arial" w:hAnsi="Arial" w:cs="Arial"/>
@@ -3564,7 +3670,7 @@
         </w:r>
       </w:ins>
       <w:proofErr w:type="spellEnd"/>
-      <w:ins w:id="231" w:author="Alex Damian Serrano" w:date="2021-03-10T09:36:00Z">
+      <w:ins w:id="235" w:author="Alex Damian Serrano" w:date="2021-03-10T09:36:00Z">
         <w:r>
           <w:rPr>
             <w:rFonts w:ascii="Arial" w:hAnsi="Arial" w:cs="Arial"/>
@@ -3573,7 +3679,7 @@
           <w:t xml:space="preserve">, since either class is homologous to the single </w:t>
         </w:r>
       </w:ins>
-      <w:ins w:id="232" w:author="Alex Damian Serrano" w:date="2021-03-10T09:37:00Z">
+      <w:ins w:id="236" w:author="Alex Damian Serrano" w:date="2021-03-10T09:37:00Z">
         <w:r>
           <w:rPr>
             <w:rFonts w:ascii="Arial" w:hAnsi="Arial" w:cs="Arial"/>
@@ -3582,7 +3688,7 @@
           <w:t>class in other taxa</w:t>
         </w:r>
       </w:ins>
-      <w:ins w:id="233" w:author="Alex Damian Serrano" w:date="2021-03-09T11:25:00Z">
+      <w:ins w:id="237" w:author="Alex Damian Serrano" w:date="2021-03-09T11:25:00Z">
         <w:r>
           <w:rPr>
             <w:rFonts w:ascii="Arial" w:hAnsi="Arial" w:cs="Arial"/>
@@ -3591,7 +3697,7 @@
           <w:t>.</w:t>
         </w:r>
       </w:ins>
-      <w:ins w:id="234" w:author="Alex Damian Serrano" w:date="2021-03-09T11:23:00Z">
+      <w:ins w:id="238" w:author="Alex Damian Serrano" w:date="2021-03-09T11:23:00Z">
         <w:r>
           <w:rPr>
             <w:rFonts w:ascii="Arial" w:hAnsi="Arial" w:cs="Arial"/>
@@ -3600,7 +3706,7 @@
           <w:t xml:space="preserve"> </w:t>
         </w:r>
       </w:ins>
-      <w:ins w:id="235" w:author="Alex Damian Serrano" w:date="2021-03-10T09:34:00Z">
+      <w:ins w:id="239" w:author="Alex Damian Serrano" w:date="2021-03-10T09:34:00Z">
         <w:r>
           <w:rPr>
             <w:rFonts w:ascii="Arial" w:hAnsi="Arial" w:cs="Arial"/>
@@ -3632,7 +3738,7 @@
         </w:rPr>
         <w:t xml:space="preserve"> normality tests</w:t>
       </w:r>
-      <w:ins w:id="236" w:author="Alex Damian Serrano" w:date="2021-03-09T13:40:00Z">
+      <w:ins w:id="240" w:author="Alex Damian Serrano" w:date="2021-03-09T13:40:00Z">
         <w:r>
           <w:rPr>
             <w:rFonts w:ascii="Arial" w:hAnsi="Arial" w:cs="Arial"/>
@@ -3664,7 +3770,7 @@
         </w:rPr>
         <w:t xml:space="preserve"> constrained Bayesian time tree in all comparative analyses.</w:t>
       </w:r>
-      <w:ins w:id="237" w:author="Alex Damian Serrano" w:date="2021-03-09T11:48:00Z">
+      <w:ins w:id="241" w:author="Alex Damian Serrano" w:date="2021-03-09T11:48:00Z">
         <w:r>
           <w:rPr>
             <w:rFonts w:ascii="Arial" w:hAnsi="Arial" w:cs="Arial"/>
@@ -3673,7 +3779,7 @@
           <w:t xml:space="preserve"> </w:t>
         </w:r>
       </w:ins>
-      <w:ins w:id="238" w:author="Alex Damian Serrano" w:date="2021-03-09T13:37:00Z">
+      <w:ins w:id="242" w:author="Alex Damian Serrano" w:date="2021-03-09T13:37:00Z">
         <w:r>
           <w:rPr>
             <w:rFonts w:ascii="Arial" w:hAnsi="Arial" w:cs="Arial"/>
@@ -3682,7 +3788,7 @@
           <w:t>In the species measured for comparative analyses, b</w:t>
         </w:r>
       </w:ins>
-      <w:ins w:id="239" w:author="Alex Damian Serrano" w:date="2021-03-09T11:49:00Z">
+      <w:ins w:id="243" w:author="Alex Damian Serrano" w:date="2021-03-09T11:49:00Z">
         <w:r>
           <w:rPr>
             <w:rFonts w:ascii="Arial" w:hAnsi="Arial" w:cs="Arial"/>
@@ -3691,7 +3797,7 @@
           <w:t xml:space="preserve">etween </w:t>
         </w:r>
       </w:ins>
-      <w:ins w:id="240" w:author="Alex Damian Serrano" w:date="2021-03-09T11:48:00Z">
+      <w:ins w:id="244" w:author="Alex Damian Serrano" w:date="2021-03-09T11:48:00Z">
         <w:r>
           <w:rPr>
             <w:rFonts w:ascii="Arial" w:hAnsi="Arial" w:cs="Arial"/>
@@ -3700,7 +3806,7 @@
           <w:t>3</w:t>
         </w:r>
       </w:ins>
-      <w:ins w:id="241" w:author="Alex Damian Serrano" w:date="2021-03-09T11:49:00Z">
+      <w:ins w:id="245" w:author="Alex Damian Serrano" w:date="2021-03-09T11:49:00Z">
         <w:r>
           <w:rPr>
             <w:rFonts w:ascii="Arial" w:hAnsi="Arial" w:cs="Arial"/>
@@ -3709,7 +3815,7 @@
           <w:t xml:space="preserve"> and </w:t>
         </w:r>
       </w:ins>
-      <w:ins w:id="242" w:author="Alex Damian Serrano" w:date="2021-03-09T11:48:00Z">
+      <w:ins w:id="246" w:author="Alex Damian Serrano" w:date="2021-03-09T11:48:00Z">
         <w:r>
           <w:rPr>
             <w:rFonts w:ascii="Arial" w:hAnsi="Arial" w:cs="Arial"/>
@@ -3718,7 +3824,7 @@
           <w:t>11 specimens were</w:t>
         </w:r>
       </w:ins>
-      <w:ins w:id="243" w:author="Alex Damian Serrano" w:date="2021-03-09T13:37:00Z">
+      <w:ins w:id="247" w:author="Alex Damian Serrano" w:date="2021-03-09T13:37:00Z">
         <w:r>
           <w:rPr>
             <w:rFonts w:ascii="Arial" w:hAnsi="Arial" w:cs="Arial"/>
@@ -3727,7 +3833,7 @@
           <w:t xml:space="preserve"> typically</w:t>
         </w:r>
       </w:ins>
-      <w:ins w:id="244" w:author="Alex Damian Serrano" w:date="2021-03-09T11:48:00Z">
+      <w:ins w:id="248" w:author="Alex Damian Serrano" w:date="2021-03-09T11:48:00Z">
         <w:r>
           <w:rPr>
             <w:rFonts w:ascii="Arial" w:hAnsi="Arial" w:cs="Arial"/>
@@ -3736,7 +3842,7 @@
           <w:t xml:space="preserve"> measured</w:t>
         </w:r>
       </w:ins>
-      <w:ins w:id="245" w:author="Alex Damian Serrano" w:date="2021-03-09T11:49:00Z">
+      <w:ins w:id="249" w:author="Alex Damian Serrano" w:date="2021-03-09T11:49:00Z">
         <w:r>
           <w:rPr>
             <w:rFonts w:ascii="Arial" w:hAnsi="Arial" w:cs="Arial"/>
@@ -3745,7 +3851,7 @@
           <w:t xml:space="preserve"> </w:t>
         </w:r>
       </w:ins>
-      <w:ins w:id="246" w:author="Alex Damian Serrano" w:date="2021-03-09T12:22:00Z">
+      <w:ins w:id="250" w:author="Alex Damian Serrano" w:date="2021-03-09T12:22:00Z">
         <w:r>
           <w:rPr>
             <w:rFonts w:ascii="Arial" w:hAnsi="Arial" w:cs="Arial"/>
@@ -3754,7 +3860,7 @@
           <w:t>(SM17)</w:t>
         </w:r>
       </w:ins>
-      <w:ins w:id="247" w:author="Alex Damian Serrano" w:date="2021-03-09T11:49:00Z">
+      <w:ins w:id="251" w:author="Alex Damian Serrano" w:date="2021-03-09T11:49:00Z">
         <w:r>
           <w:rPr>
             <w:rFonts w:ascii="Arial" w:hAnsi="Arial" w:cs="Arial"/>
@@ -3762,56 +3868,6 @@
           </w:rPr>
           <w:t xml:space="preserve"> with the exception of </w:t>
         </w:r>
-        <w:r>
-          <w:rPr>
-            <w:rFonts w:ascii="Arial" w:hAnsi="Arial" w:cs="Arial"/>
-            <w:i/>
-            <w:iCs/>
-            <w:color w:val="000000" w:themeColor="text1"/>
-            <w:rPrChange w:id="248" w:author="Alex Damian Serrano" w:date="2021-03-09T11:51:00Z">
-              <w:rPr>
-                <w:rFonts w:ascii="Arial" w:hAnsi="Arial" w:cs="Arial"/>
-                <w:color w:val="000000" w:themeColor="text1"/>
-              </w:rPr>
-            </w:rPrChange>
-          </w:rPr>
-          <w:t xml:space="preserve">Agalma </w:t>
-        </w:r>
-        <w:proofErr w:type="spellStart"/>
-        <w:r>
-          <w:rPr>
-            <w:rFonts w:ascii="Arial" w:hAnsi="Arial" w:cs="Arial"/>
-            <w:i/>
-            <w:iCs/>
-            <w:color w:val="000000" w:themeColor="text1"/>
-            <w:rPrChange w:id="249" w:author="Alex Damian Serrano" w:date="2021-03-09T11:51:00Z">
-              <w:rPr>
-                <w:rFonts w:ascii="Arial" w:hAnsi="Arial" w:cs="Arial"/>
-                <w:color w:val="000000" w:themeColor="text1"/>
-              </w:rPr>
-            </w:rPrChange>
-          </w:rPr>
-          <w:t>clausi</w:t>
-        </w:r>
-        <w:proofErr w:type="spellEnd"/>
-        <w:r>
-          <w:rPr>
-            <w:rFonts w:ascii="Arial" w:hAnsi="Arial" w:cs="Arial"/>
-            <w:i/>
-            <w:iCs/>
-            <w:color w:val="000000" w:themeColor="text1"/>
-            <w:rPrChange w:id="250" w:author="Alex Damian Serrano" w:date="2021-03-09T11:51:00Z">
-              <w:rPr>
-                <w:rFonts w:ascii="Arial" w:hAnsi="Arial" w:cs="Arial"/>
-                <w:color w:val="000000" w:themeColor="text1"/>
-              </w:rPr>
-            </w:rPrChange>
-          </w:rPr>
-          <w:t xml:space="preserve">, </w:t>
-        </w:r>
-      </w:ins>
-      <w:proofErr w:type="spellStart"/>
-      <w:ins w:id="251" w:author="Alex Damian Serrano" w:date="2021-03-09T11:50:00Z">
         <w:r>
           <w:rPr>
             <w:rFonts w:ascii="Arial" w:hAnsi="Arial" w:cs="Arial"/>
@@ -3825,9 +3881,9 @@
               </w:rPr>
             </w:rPrChange>
           </w:rPr>
-          <w:t>Chuniphyes</w:t>
-        </w:r>
-        <w:proofErr w:type="spellEnd"/>
+          <w:t xml:space="preserve">Agalma </w:t>
+        </w:r>
+        <w:proofErr w:type="spellStart"/>
         <w:r>
           <w:rPr>
             <w:rFonts w:ascii="Arial" w:hAnsi="Arial" w:cs="Arial"/>
@@ -3841,9 +3897,9 @@
               </w:rPr>
             </w:rPrChange>
           </w:rPr>
-          <w:t xml:space="preserve"> </w:t>
-        </w:r>
-        <w:proofErr w:type="spellStart"/>
+          <w:t>clausi</w:t>
+        </w:r>
+        <w:proofErr w:type="spellEnd"/>
         <w:r>
           <w:rPr>
             <w:rFonts w:ascii="Arial" w:hAnsi="Arial" w:cs="Arial"/>
@@ -3857,25 +3913,11 @@
               </w:rPr>
             </w:rPrChange>
           </w:rPr>
-          <w:t>moserae</w:t>
-        </w:r>
-        <w:proofErr w:type="spellEnd"/>
-        <w:r>
-          <w:rPr>
-            <w:rFonts w:ascii="Arial" w:hAnsi="Arial" w:cs="Arial"/>
-            <w:i/>
-            <w:iCs/>
-            <w:color w:val="000000" w:themeColor="text1"/>
-            <w:rPrChange w:id="255" w:author="Alex Damian Serrano" w:date="2021-03-09T11:51:00Z">
-              <w:rPr>
-                <w:rFonts w:ascii="Arial" w:hAnsi="Arial" w:cs="Arial"/>
-                <w:color w:val="000000" w:themeColor="text1"/>
-              </w:rPr>
-            </w:rPrChange>
-          </w:rPr>
           <w:t xml:space="preserve">, </w:t>
         </w:r>
-        <w:proofErr w:type="spellStart"/>
+      </w:ins>
+      <w:proofErr w:type="spellStart"/>
+      <w:ins w:id="255" w:author="Alex Damian Serrano" w:date="2021-03-09T11:50:00Z">
         <w:r>
           <w:rPr>
             <w:rFonts w:ascii="Arial" w:hAnsi="Arial" w:cs="Arial"/>
@@ -3889,7 +3931,7 @@
               </w:rPr>
             </w:rPrChange>
           </w:rPr>
-          <w:t>Forskalia</w:t>
+          <w:t>Chuniphyes</w:t>
         </w:r>
         <w:proofErr w:type="spellEnd"/>
         <w:r>
@@ -3921,7 +3963,7 @@
               </w:rPr>
             </w:rPrChange>
           </w:rPr>
-          <w:t>formosa</w:t>
+          <w:t>moserae</w:t>
         </w:r>
         <w:proofErr w:type="spellEnd"/>
         <w:r>
@@ -3937,7 +3979,7 @@
               </w:rPr>
             </w:rPrChange>
           </w:rPr>
-          <w:t xml:space="preserve">, F. </w:t>
+          <w:t xml:space="preserve">, </w:t>
         </w:r>
         <w:proofErr w:type="spellStart"/>
         <w:r>
@@ -3953,7 +3995,7 @@
               </w:rPr>
             </w:rPrChange>
           </w:rPr>
-          <w:t>tholoides</w:t>
+          <w:t>Forskalia</w:t>
         </w:r>
         <w:proofErr w:type="spellEnd"/>
         <w:r>
@@ -3969,7 +4011,7 @@
               </w:rPr>
             </w:rPrChange>
           </w:rPr>
-          <w:t xml:space="preserve">, </w:t>
+          <w:t xml:space="preserve"> </w:t>
         </w:r>
         <w:proofErr w:type="spellStart"/>
         <w:r>
@@ -3985,7 +4027,7 @@
               </w:rPr>
             </w:rPrChange>
           </w:rPr>
-          <w:t>Kephyes</w:t>
+          <w:t>formosa</w:t>
         </w:r>
         <w:proofErr w:type="spellEnd"/>
         <w:r>
@@ -4001,25 +4043,25 @@
               </w:rPr>
             </w:rPrChange>
           </w:rPr>
-          <w:t xml:space="preserve"> ovata</w:t>
-        </w:r>
-        <w:r>
-          <w:rPr>
-            <w:rFonts w:ascii="Arial" w:hAnsi="Arial" w:cs="Arial"/>
-            <w:color w:val="000000" w:themeColor="text1"/>
-          </w:rPr>
-          <w:t>, Physonect s</w:t>
-        </w:r>
-      </w:ins>
-      <w:ins w:id="264" w:author="Alex Damian Serrano" w:date="2021-03-09T11:51:00Z">
-        <w:r>
-          <w:rPr>
-            <w:rFonts w:ascii="Arial" w:hAnsi="Arial" w:cs="Arial"/>
-            <w:color w:val="000000" w:themeColor="text1"/>
-          </w:rPr>
-          <w:t xml:space="preserve">p., and </w:t>
+          <w:t xml:space="preserve">, F. </w:t>
         </w:r>
         <w:proofErr w:type="spellStart"/>
+        <w:r>
+          <w:rPr>
+            <w:rFonts w:ascii="Arial" w:hAnsi="Arial" w:cs="Arial"/>
+            <w:i/>
+            <w:iCs/>
+            <w:color w:val="000000" w:themeColor="text1"/>
+            <w:rPrChange w:id="264" w:author="Alex Damian Serrano" w:date="2021-03-09T11:51:00Z">
+              <w:rPr>
+                <w:rFonts w:ascii="Arial" w:hAnsi="Arial" w:cs="Arial"/>
+                <w:color w:val="000000" w:themeColor="text1"/>
+              </w:rPr>
+            </w:rPrChange>
+          </w:rPr>
+          <w:t>tholoides</w:t>
+        </w:r>
+        <w:proofErr w:type="spellEnd"/>
         <w:r>
           <w:rPr>
             <w:rFonts w:ascii="Arial" w:hAnsi="Arial" w:cs="Arial"/>
@@ -4033,9 +4075,9 @@
               </w:rPr>
             </w:rPrChange>
           </w:rPr>
-          <w:t>Physophora</w:t>
-        </w:r>
-        <w:proofErr w:type="spellEnd"/>
+          <w:t xml:space="preserve">, </w:t>
+        </w:r>
+        <w:proofErr w:type="spellStart"/>
         <w:r>
           <w:rPr>
             <w:rFonts w:ascii="Arial" w:hAnsi="Arial" w:cs="Arial"/>
@@ -4049,9 +4091,9 @@
               </w:rPr>
             </w:rPrChange>
           </w:rPr>
-          <w:t xml:space="preserve"> </w:t>
-        </w:r>
-        <w:proofErr w:type="spellStart"/>
+          <w:t>Kephyes</w:t>
+        </w:r>
+        <w:proofErr w:type="spellEnd"/>
         <w:r>
           <w:rPr>
             <w:rFonts w:ascii="Arial" w:hAnsi="Arial" w:cs="Arial"/>
@@ -4065,35 +4107,41 @@
               </w:rPr>
             </w:rPrChange>
           </w:rPr>
-          <w:t>gilmeri</w:t>
+          <w:t xml:space="preserve"> ovata</w:t>
+        </w:r>
+        <w:r>
+          <w:rPr>
+            <w:rFonts w:ascii="Arial" w:hAnsi="Arial" w:cs="Arial"/>
+            <w:color w:val="000000" w:themeColor="text1"/>
+          </w:rPr>
+          <w:t>, Physonect s</w:t>
+        </w:r>
+      </w:ins>
+      <w:ins w:id="268" w:author="Alex Damian Serrano" w:date="2021-03-09T11:51:00Z">
+        <w:r>
+          <w:rPr>
+            <w:rFonts w:ascii="Arial" w:hAnsi="Arial" w:cs="Arial"/>
+            <w:color w:val="000000" w:themeColor="text1"/>
+          </w:rPr>
+          <w:t xml:space="preserve">p., and </w:t>
+        </w:r>
+        <w:proofErr w:type="spellStart"/>
+        <w:r>
+          <w:rPr>
+            <w:rFonts w:ascii="Arial" w:hAnsi="Arial" w:cs="Arial"/>
+            <w:i/>
+            <w:iCs/>
+            <w:color w:val="000000" w:themeColor="text1"/>
+            <w:rPrChange w:id="269" w:author="Alex Damian Serrano" w:date="2021-03-09T11:51:00Z">
+              <w:rPr>
+                <w:rFonts w:ascii="Arial" w:hAnsi="Arial" w:cs="Arial"/>
+                <w:color w:val="000000" w:themeColor="text1"/>
+              </w:rPr>
+            </w:rPrChange>
+          </w:rPr>
+          <w:t>Physophora</w:t>
         </w:r>
         <w:proofErr w:type="spellEnd"/>
-        <w:r>
-          <w:rPr>
-            <w:rFonts w:ascii="Arial" w:hAnsi="Arial" w:cs="Arial"/>
-            <w:color w:val="000000" w:themeColor="text1"/>
-          </w:rPr>
-          <w:t xml:space="preserve"> with one specimen</w:t>
-        </w:r>
-      </w:ins>
-      <w:ins w:id="268" w:author="Alex Damian Serrano" w:date="2021-03-29T14:05:00Z">
-        <w:r>
-          <w:rPr>
-            <w:rFonts w:ascii="Arial" w:hAnsi="Arial" w:cs="Arial"/>
-            <w:color w:val="000000" w:themeColor="text1"/>
-          </w:rPr>
-          <w:t xml:space="preserve"> each</w:t>
-        </w:r>
-      </w:ins>
-      <w:ins w:id="269" w:author="Alex Damian Serrano" w:date="2021-03-09T11:51:00Z">
-        <w:r>
-          <w:rPr>
-            <w:rFonts w:ascii="Arial" w:hAnsi="Arial" w:cs="Arial"/>
-            <w:color w:val="000000" w:themeColor="text1"/>
-          </w:rPr>
-          <w:t xml:space="preserve">, and </w:t>
-        </w:r>
-        <w:proofErr w:type="spellStart"/>
         <w:r>
           <w:rPr>
             <w:rFonts w:ascii="Arial" w:hAnsi="Arial" w:cs="Arial"/>
@@ -4107,9 +4155,9 @@
               </w:rPr>
             </w:rPrChange>
           </w:rPr>
-          <w:t>Erenna</w:t>
-        </w:r>
-        <w:proofErr w:type="spellEnd"/>
+          <w:t xml:space="preserve"> </w:t>
+        </w:r>
+        <w:proofErr w:type="spellStart"/>
         <w:r>
           <w:rPr>
             <w:rFonts w:ascii="Arial" w:hAnsi="Arial" w:cs="Arial"/>
@@ -4123,7 +4171,33 @@
               </w:rPr>
             </w:rPrChange>
           </w:rPr>
-          <w:t xml:space="preserve"> </w:t>
+          <w:t>gilmeri</w:t>
+        </w:r>
+        <w:proofErr w:type="spellEnd"/>
+        <w:r>
+          <w:rPr>
+            <w:rFonts w:ascii="Arial" w:hAnsi="Arial" w:cs="Arial"/>
+            <w:color w:val="000000" w:themeColor="text1"/>
+          </w:rPr>
+          <w:t xml:space="preserve"> with one specimen</w:t>
+        </w:r>
+      </w:ins>
+      <w:ins w:id="272" w:author="Alex Damian Serrano" w:date="2021-03-29T14:05:00Z">
+        <w:r>
+          <w:rPr>
+            <w:rFonts w:ascii="Arial" w:hAnsi="Arial" w:cs="Arial"/>
+            <w:color w:val="000000" w:themeColor="text1"/>
+          </w:rPr>
+          <w:t xml:space="preserve"> each</w:t>
+        </w:r>
+      </w:ins>
+      <w:ins w:id="273" w:author="Alex Damian Serrano" w:date="2021-03-09T11:51:00Z">
+        <w:r>
+          <w:rPr>
+            <w:rFonts w:ascii="Arial" w:hAnsi="Arial" w:cs="Arial"/>
+            <w:color w:val="000000" w:themeColor="text1"/>
+          </w:rPr>
+          <w:t xml:space="preserve">, and </w:t>
         </w:r>
         <w:proofErr w:type="spellStart"/>
         <w:r>
@@ -4132,13 +4206,45 @@
             <w:i/>
             <w:iCs/>
             <w:color w:val="000000" w:themeColor="text1"/>
-            <w:rPrChange w:id="272" w:author="Alex Damian Serrano" w:date="2021-03-09T11:51:00Z">
+            <w:rPrChange w:id="274" w:author="Alex Damian Serrano" w:date="2021-03-09T11:51:00Z">
               <w:rPr>
                 <w:rFonts w:ascii="Arial" w:hAnsi="Arial" w:cs="Arial"/>
                 <w:color w:val="000000" w:themeColor="text1"/>
               </w:rPr>
             </w:rPrChange>
           </w:rPr>
+          <w:t>Erenna</w:t>
+        </w:r>
+        <w:proofErr w:type="spellEnd"/>
+        <w:r>
+          <w:rPr>
+            <w:rFonts w:ascii="Arial" w:hAnsi="Arial" w:cs="Arial"/>
+            <w:i/>
+            <w:iCs/>
+            <w:color w:val="000000" w:themeColor="text1"/>
+            <w:rPrChange w:id="275" w:author="Alex Damian Serrano" w:date="2021-03-09T11:51:00Z">
+              <w:rPr>
+                <w:rFonts w:ascii="Arial" w:hAnsi="Arial" w:cs="Arial"/>
+                <w:color w:val="000000" w:themeColor="text1"/>
+              </w:rPr>
+            </w:rPrChange>
+          </w:rPr>
+          <w:t xml:space="preserve"> </w:t>
+        </w:r>
+        <w:proofErr w:type="spellStart"/>
+        <w:r>
+          <w:rPr>
+            <w:rFonts w:ascii="Arial" w:hAnsi="Arial" w:cs="Arial"/>
+            <w:i/>
+            <w:iCs/>
+            <w:color w:val="000000" w:themeColor="text1"/>
+            <w:rPrChange w:id="276" w:author="Alex Damian Serrano" w:date="2021-03-09T11:51:00Z">
+              <w:rPr>
+                <w:rFonts w:ascii="Arial" w:hAnsi="Arial" w:cs="Arial"/>
+                <w:color w:val="000000" w:themeColor="text1"/>
+              </w:rPr>
+            </w:rPrChange>
+          </w:rPr>
           <w:t>sirena</w:t>
         </w:r>
         <w:proofErr w:type="spellEnd"/>
@@ -4150,7 +4256,7 @@
           <w:t xml:space="preserve"> with two specimens.</w:t>
         </w:r>
       </w:ins>
-      <w:ins w:id="273" w:author="Alex Damian Serrano" w:date="2021-03-09T13:38:00Z">
+      <w:ins w:id="277" w:author="Alex Damian Serrano" w:date="2021-03-09T13:38:00Z">
         <w:r>
           <w:rPr>
             <w:rFonts w:ascii="Arial" w:hAnsi="Arial" w:cs="Arial"/>
@@ -4159,7 +4265,7 @@
           <w:t xml:space="preserve"> The number of specimens included per species was limited by specimen availability, since finding and collecting certain siphonophore species can be extremely challenging.</w:t>
         </w:r>
       </w:ins>
-      <w:ins w:id="274" w:author="Alex Damian Serrano" w:date="2021-03-09T11:49:00Z">
+      <w:ins w:id="278" w:author="Alex Damian Serrano" w:date="2021-03-09T11:49:00Z">
         <w:r>
           <w:rPr>
             <w:rFonts w:ascii="Arial" w:hAnsi="Arial" w:cs="Arial"/>
@@ -4193,7 +4299,7 @@
         </w:rPr>
         <w:t>Inapplicable characters were recorded as NA states, and species with states that could not be measured due to technical limitations were removed before the analyses. We used the feeding guild categories detailed in Damian-Serrano et al. (202</w:t>
       </w:r>
-      <w:ins w:id="275" w:author="Alex Damian Serrano" w:date="2021-03-09T11:08:00Z">
+      <w:ins w:id="279" w:author="Alex Damian Serrano" w:date="2021-03-09T11:08:00Z">
         <w:r>
           <w:rPr>
             <w:rFonts w:ascii="Arial" w:hAnsi="Arial" w:cs="Arial"/>
@@ -4202,7 +4308,7 @@
           <w:t>1</w:t>
         </w:r>
       </w:ins>
-      <w:del w:id="276" w:author="Alex Damian Serrano" w:date="2021-03-09T11:08:00Z">
+      <w:del w:id="280" w:author="Alex Damian Serrano" w:date="2021-03-09T11:08:00Z">
         <w:r>
           <w:rPr>
             <w:rFonts w:ascii="Arial" w:hAnsi="Arial" w:cs="Arial"/>
@@ -4252,7 +4358,7 @@
         </w:rPr>
         <w:t xml:space="preserve"> species on the tree after a reinterpretation of the data in Purcell (1981). In order to characterize the evolutionary history of tentill</w:t>
       </w:r>
-      <w:ins w:id="277" w:author="Alex Damian Serrano" w:date="2021-03-29T14:05:00Z">
+      <w:ins w:id="281" w:author="Alex Damian Serrano" w:date="2021-03-29T14:05:00Z">
         <w:r>
           <w:rPr>
             <w:rFonts w:ascii="Arial" w:hAnsi="Arial" w:cs="Arial"/>
@@ -4261,7 +4367,7 @@
           <w:t>um</w:t>
         </w:r>
       </w:ins>
-      <w:del w:id="278" w:author="Alex Damian Serrano" w:date="2021-03-29T14:05:00Z">
+      <w:del w:id="282" w:author="Alex Damian Serrano" w:date="2021-03-29T14:05:00Z">
         <w:r>
           <w:rPr>
             <w:rFonts w:ascii="Arial" w:hAnsi="Arial" w:cs="Arial"/>
@@ -4326,7 +4432,7 @@
         </w:rPr>
         <w:t xml:space="preserve"> (OU) model with stabilizing selection around a fitted optimum trait value. In the same way as Damian-Serrano et al. (202</w:t>
       </w:r>
-      <w:ins w:id="279" w:author="Alex Damian Serrano" w:date="2021-03-09T11:08:00Z">
+      <w:ins w:id="283" w:author="Alex Damian Serrano" w:date="2021-03-09T11:08:00Z">
         <w:r>
           <w:rPr>
             <w:rFonts w:ascii="Arial" w:hAnsi="Arial" w:cs="Arial"/>
@@ -4335,7 +4441,7 @@
           <w:t>1</w:t>
         </w:r>
       </w:ins>
-      <w:del w:id="280" w:author="Alex Damian Serrano" w:date="2021-03-09T11:08:00Z">
+      <w:del w:id="284" w:author="Alex Damian Serrano" w:date="2021-03-09T11:08:00Z">
         <w:r>
           <w:rPr>
             <w:rFonts w:ascii="Arial" w:hAnsi="Arial" w:cs="Arial"/>
@@ -4601,7 +4707,7 @@
         </w:rPr>
         <w:t>In order to detect and evaluate instances of convergent evolution, we used the package SURFACE (Ingram and Mahler 2013). This tool identifies OU regimes and their optima given a tree and character data, and then evaluates where the same regime has appeared independently in different lineages. We applied these analyses to the haploneme nematocyst length and width characters as well as to the most complete dataset without inapplicable character states</w:t>
       </w:r>
-      <w:ins w:id="281" w:author="Alex Damian Serrano" w:date="2021-03-09T12:41:00Z">
+      <w:ins w:id="285" w:author="Alex Damian Serrano" w:date="2021-03-09T12:41:00Z">
         <w:r>
           <w:rPr>
             <w:rFonts w:ascii="Arial" w:hAnsi="Arial" w:cs="Arial"/>
@@ -4610,7 +4716,7 @@
           <w:t xml:space="preserve"> with 43 species and 186 spec</w:t>
         </w:r>
       </w:ins>
-      <w:ins w:id="282" w:author="Alex Damian Serrano" w:date="2021-03-09T12:42:00Z">
+      <w:ins w:id="286" w:author="Alex Damian Serrano" w:date="2021-03-09T12:42:00Z">
         <w:r>
           <w:rPr>
             <w:rFonts w:ascii="Arial" w:hAnsi="Arial" w:cs="Arial"/>
@@ -4644,7 +4750,7 @@
         </w:rPr>
         <w:t>In order to generate hypotheses on the diets of siphonophores using tentill</w:t>
       </w:r>
-      <w:ins w:id="283" w:author="Alex Damian Serrano" w:date="2021-03-29T14:06:00Z">
+      <w:ins w:id="287" w:author="Alex Damian Serrano" w:date="2021-03-29T14:06:00Z">
         <w:r>
           <w:rPr>
             <w:rFonts w:ascii="Arial" w:hAnsi="Arial" w:cs="Arial"/>
@@ -4653,7 +4759,7 @@
           <w:t>um</w:t>
         </w:r>
       </w:ins>
-      <w:del w:id="284" w:author="Alex Damian Serrano" w:date="2021-03-29T14:06:00Z">
+      <w:del w:id="288" w:author="Alex Damian Serrano" w:date="2021-03-29T14:06:00Z">
         <w:r>
           <w:rPr>
             <w:rFonts w:ascii="Arial" w:hAnsi="Arial" w:cs="Arial"/>
@@ -4685,7 +4791,7 @@
         </w:rPr>
         <w:t xml:space="preserve"> et al. 2010) trained in Damian-Serrano et al. (202</w:t>
       </w:r>
-      <w:ins w:id="285" w:author="Alex Damian Serrano" w:date="2021-03-09T11:08:00Z">
+      <w:ins w:id="289" w:author="Alex Damian Serrano" w:date="2021-03-09T11:08:00Z">
         <w:r>
           <w:rPr>
             <w:rFonts w:ascii="Arial" w:hAnsi="Arial" w:cs="Arial"/>
@@ -4694,7 +4800,7 @@
           <w:t>1</w:t>
         </w:r>
       </w:ins>
-      <w:del w:id="286" w:author="Alex Damian Serrano" w:date="2021-03-09T11:08:00Z">
+      <w:del w:id="290" w:author="Alex Damian Serrano" w:date="2021-03-09T11:08:00Z">
         <w:r>
           <w:rPr>
             <w:rFonts w:ascii="Arial" w:hAnsi="Arial" w:cs="Arial"/>
@@ -4758,7 +4864,80 @@
           <w:rFonts w:ascii="Arial" w:hAnsi="Arial" w:cs="Arial"/>
           <w:color w:val="000000" w:themeColor="text1"/>
         </w:rPr>
-        <w:t>m), and discharge speeds (mm/s) for cnidoband, heteronemes, haplonemes, and heteroneme shafts when possible (data available in the Supplementary Information).</w:t>
+        <w:t>m), and discharge speeds (mm/s) for cnidoband, heteronemes, haplonemes, and heteroneme shafts when possible (</w:t>
+      </w:r>
+      <w:ins w:id="291" w:author="Alex Damian Serrano" w:date="2021-04-02T12:53:00Z">
+        <w:r>
+          <w:rPr>
+            <w:rFonts w:ascii="Arial" w:hAnsi="Arial" w:cs="Arial"/>
+            <w:color w:val="000000" w:themeColor="text1"/>
+          </w:rPr>
+          <w:t xml:space="preserve">all </w:t>
+        </w:r>
+      </w:ins>
+      <w:r>
+        <w:rPr>
+          <w:rFonts w:ascii="Arial" w:hAnsi="Arial" w:cs="Arial"/>
+          <w:color w:val="000000" w:themeColor="text1"/>
+        </w:rPr>
+        <w:t>data</w:t>
+      </w:r>
+      <w:ins w:id="292" w:author="Alex Damian Serrano" w:date="2021-04-02T12:53:00Z">
+        <w:r>
+          <w:rPr>
+            <w:rFonts w:ascii="Arial" w:hAnsi="Arial" w:cs="Arial"/>
+            <w:color w:val="000000" w:themeColor="text1"/>
+          </w:rPr>
+          <w:t xml:space="preserve"> and code is</w:t>
+        </w:r>
+      </w:ins>
+      <w:r>
+        <w:rPr>
+          <w:rFonts w:ascii="Arial" w:hAnsi="Arial" w:cs="Arial"/>
+          <w:color w:val="000000" w:themeColor="text1"/>
+        </w:rPr>
+        <w:t xml:space="preserve"> available in the </w:t>
+      </w:r>
+      <w:del w:id="293" w:author="Alex Damian Serrano" w:date="2021-04-02T12:54:00Z">
+        <w:r>
+          <w:rPr>
+            <w:rFonts w:ascii="Arial" w:hAnsi="Arial" w:cs="Arial"/>
+            <w:color w:val="000000" w:themeColor="text1"/>
+          </w:rPr>
+          <w:delText>Supplementary Information</w:delText>
+        </w:r>
+      </w:del>
+      <w:proofErr w:type="spellStart"/>
+      <w:ins w:id="294" w:author="Alex Damian Serrano" w:date="2021-04-02T12:54:00Z">
+        <w:r>
+          <w:rPr>
+            <w:rFonts w:ascii="Arial" w:hAnsi="Arial" w:cs="Arial"/>
+            <w:color w:val="000000" w:themeColor="text1"/>
+          </w:rPr>
+          <w:t>Github</w:t>
+        </w:r>
+        <w:proofErr w:type="spellEnd"/>
+        <w:r>
+          <w:rPr>
+            <w:rFonts w:ascii="Arial" w:hAnsi="Arial" w:cs="Arial"/>
+            <w:color w:val="000000" w:themeColor="text1"/>
+          </w:rPr>
+          <w:t xml:space="preserve"> repository </w:t>
+        </w:r>
+        <w:r>
+          <w:rPr>
+            <w:rFonts w:ascii="Arial" w:hAnsi="Arial" w:cs="Arial"/>
+            <w:color w:val="000000" w:themeColor="text1"/>
+          </w:rPr>
+          <w:t>https://github.com/dunnlab/tentilla_organismal/</w:t>
+        </w:r>
+      </w:ins>
+      <w:r>
+        <w:rPr>
+          <w:rFonts w:ascii="Arial" w:hAnsi="Arial" w:cs="Arial"/>
+          <w:color w:val="000000" w:themeColor="text1"/>
+        </w:rPr>
+        <w:t>).</w:t>
       </w:r>
     </w:p>
     <w:p>
@@ -4770,7 +4949,7 @@
           <w:color w:val="000000" w:themeColor="text1"/>
         </w:rPr>
       </w:pPr>
-      <w:bookmarkStart w:id="287" w:name="results"/>
+      <w:bookmarkStart w:id="295" w:name="results"/>
       <w:r>
         <w:rPr>
           <w:rFonts w:ascii="Arial" w:hAnsi="Arial" w:cs="Arial"/>
@@ -4778,7 +4957,7 @@
         </w:rPr>
         <w:t>Results</w:t>
       </w:r>
-      <w:bookmarkEnd w:id="287"/>
+      <w:bookmarkEnd w:id="295"/>
     </w:p>
     <w:p>
       <w:pPr>
@@ -4805,7 +4984,7 @@
         </w:rPr>
         <w:t xml:space="preserve"> – </w:t>
       </w:r>
-      <w:del w:id="288" w:author="Alex Damian Serrano" w:date="2021-03-29T14:06:00Z">
+      <w:del w:id="296" w:author="Alex Damian Serrano" w:date="2021-03-29T14:06:00Z">
         <w:r>
           <w:rPr>
             <w:rFonts w:ascii="Arial" w:hAnsi="Arial" w:cs="Arial"/>
@@ -4814,7 +4993,7 @@
           <w:delText xml:space="preserve">In </w:delText>
         </w:r>
       </w:del>
-      <w:ins w:id="289" w:author="Alex Damian Serrano" w:date="2021-03-29T14:06:00Z">
+      <w:ins w:id="297" w:author="Alex Damian Serrano" w:date="2021-03-29T14:06:00Z">
         <w:r>
           <w:rPr>
             <w:rFonts w:ascii="Arial" w:hAnsi="Arial" w:cs="Arial"/>
@@ -4837,7 +5016,7 @@
         </w:rPr>
         <w:t>Damian-Serrano et al. (202</w:t>
       </w:r>
-      <w:ins w:id="290" w:author="Alex Damian Serrano" w:date="2021-03-09T11:08:00Z">
+      <w:ins w:id="298" w:author="Alex Damian Serrano" w:date="2021-03-09T11:08:00Z">
         <w:r>
           <w:rPr>
             <w:rFonts w:ascii="Arial" w:hAnsi="Arial" w:cs="Arial"/>
@@ -4846,7 +5025,7 @@
           <w:t>1</w:t>
         </w:r>
       </w:ins>
-      <w:del w:id="291" w:author="Alex Damian Serrano" w:date="2021-03-09T11:08:00Z">
+      <w:del w:id="299" w:author="Alex Damian Serrano" w:date="2021-03-09T11:08:00Z">
         <w:r>
           <w:rPr>
             <w:rFonts w:ascii="Arial" w:hAnsi="Arial" w:cs="Arial"/>
@@ -4862,7 +5041,7 @@
         </w:rPr>
         <w:t>)</w:t>
       </w:r>
-      <w:del w:id="292" w:author="Alex Damian Serrano" w:date="2021-03-29T14:06:00Z">
+      <w:del w:id="300" w:author="Alex Damian Serrano" w:date="2021-03-29T14:06:00Z">
         <w:r>
           <w:rPr>
             <w:rFonts w:ascii="Arial" w:hAnsi="Arial" w:cs="Arial"/>
@@ -4878,7 +5057,7 @@
         </w:rPr>
         <w:t xml:space="preserve"> </w:t>
       </w:r>
-      <w:del w:id="293" w:author="Alex Damian Serrano" w:date="2021-03-29T14:06:00Z">
+      <w:del w:id="301" w:author="Alex Damian Serrano" w:date="2021-03-29T14:06:00Z">
         <w:r>
           <w:rPr>
             <w:rFonts w:ascii="Arial" w:hAnsi="Arial" w:cs="Arial"/>
@@ -4887,7 +5066,7 @@
           <w:delText>we produced the most speciose siphonophore molecular phylogeny to date, while incorporating the most recent findings in siphonophore deep node relationships. This phylogeny</w:delText>
         </w:r>
       </w:del>
-      <w:ins w:id="294" w:author="Alex Damian Serrano" w:date="2021-03-29T14:06:00Z">
+      <w:ins w:id="302" w:author="Alex Damian Serrano" w:date="2021-03-29T14:06:00Z">
         <w:r>
           <w:rPr>
             <w:rFonts w:ascii="Arial" w:hAnsi="Arial" w:cs="Arial"/>
@@ -4896,7 +5075,7 @@
           <w:t xml:space="preserve">had </w:t>
         </w:r>
       </w:ins>
-      <w:del w:id="295" w:author="Alex Damian Serrano" w:date="2021-03-29T14:06:00Z">
+      <w:del w:id="303" w:author="Alex Damian Serrano" w:date="2021-03-29T14:06:00Z">
         <w:r>
           <w:rPr>
             <w:rFonts w:ascii="Arial" w:hAnsi="Arial" w:cs="Arial"/>
@@ -5067,7 +5246,7 @@
         </w:rPr>
         <w:t xml:space="preserve"> (Pugh and Baxter 2014). Most siphonophore tentilla measure between 175 and 1007 µm (1st and 3rd quartiles), with a median of 373 µm. The extreme gain of tentillum size in this newly </w:t>
       </w:r>
-      <w:del w:id="296" w:author="Alex Damian Serrano" w:date="2021-03-29T14:07:00Z">
+      <w:del w:id="304" w:author="Alex Damian Serrano" w:date="2021-03-29T14:07:00Z">
         <w:r>
           <w:rPr>
             <w:rFonts w:ascii="Arial" w:hAnsi="Arial" w:cs="Arial"/>
@@ -5076,7 +5255,7 @@
           <w:delText xml:space="preserve">found </w:delText>
         </w:r>
       </w:del>
-      <w:ins w:id="297" w:author="Alex Damian Serrano" w:date="2021-03-29T14:07:00Z">
+      <w:ins w:id="305" w:author="Alex Damian Serrano" w:date="2021-03-29T14:07:00Z">
         <w:r>
           <w:rPr>
             <w:rFonts w:ascii="Arial" w:hAnsi="Arial" w:cs="Arial"/>
@@ -5110,8 +5289,8 @@
           <w:color w:val="000000" w:themeColor="text1"/>
         </w:rPr>
       </w:pPr>
-      <w:moveFromRangeStart w:id="298" w:author="Alex Damian Serrano" w:date="2021-03-11T15:45:00Z" w:name="move66369940"/>
-      <w:moveFrom w:id="299" w:author="Alex Damian Serrano" w:date="2021-03-11T15:45:00Z">
+      <w:moveFromRangeStart w:id="306" w:author="Alex Damian Serrano" w:date="2021-03-11T15:45:00Z" w:name="move66369940"/>
+      <w:moveFrom w:id="307" w:author="Alex Damian Serrano" w:date="2021-03-11T15:45:00Z">
         <w:r>
           <w:rPr>
             <w:rFonts w:ascii="Arial" w:hAnsi="Arial" w:cs="Arial"/>
@@ -5120,7 +5299,7 @@
           <w:t xml:space="preserve">Siphonophore tentilla are defined as lateral, monostichous evaginations of the tentacle (including its gastrovascular lumen), armed with epidermal nematocysts (Totton and Bargmann 1965). </w:t>
         </w:r>
       </w:moveFrom>
-      <w:moveFromRangeEnd w:id="298"/>
+      <w:moveFromRangeEnd w:id="306"/>
       <w:r>
         <w:rPr>
           <w:rFonts w:ascii="Arial" w:hAnsi="Arial" w:cs="Arial"/>
@@ -5145,7 +5324,7 @@
         </w:rPr>
         <w:t xml:space="preserve"> tentacles</w:t>
       </w:r>
-      <w:ins w:id="300" w:author="Alex Damian Serrano" w:date="2021-03-11T15:15:00Z">
+      <w:ins w:id="308" w:author="Alex Damian Serrano" w:date="2021-03-11T15:15:00Z">
         <w:r>
           <w:rPr>
             <w:rFonts w:ascii="Arial" w:hAnsi="Arial" w:cs="Arial"/>
@@ -5154,7 +5333,7 @@
           <w:t xml:space="preserve"> (see </w:t>
         </w:r>
       </w:ins>
-      <w:ins w:id="301" w:author="Alex Damian Serrano" w:date="2021-04-02T11:10:00Z">
+      <w:ins w:id="309" w:author="Alex Damian Serrano" w:date="2021-04-02T11:10:00Z">
         <w:r>
           <w:rPr>
             <w:rFonts w:ascii="Arial" w:hAnsi="Arial" w:cs="Arial"/>
@@ -5170,7 +5349,7 @@
           <w:t>https://collections.peabody.yale.edu/search/Record/YPM-IZ-106663</w:t>
         </w:r>
       </w:ins>
-      <w:ins w:id="302" w:author="Alex Damian Serrano" w:date="2021-03-11T15:15:00Z">
+      <w:ins w:id="310" w:author="Alex Damian Serrano" w:date="2021-03-11T15:15:00Z">
         <w:r>
           <w:rPr>
             <w:rFonts w:ascii="Arial" w:hAnsi="Arial" w:cs="Arial"/>
@@ -5202,7 +5381,7 @@
         </w:rPr>
         <w:t xml:space="preserve"> and Marques (2007), Munro et al. (2018), and our own observations confirm that the buttons contain evaginations of the gastrovascular lumen, thus satisfying all the criteria for the definition</w:t>
       </w:r>
-      <w:ins w:id="303" w:author="Alex Damian Serrano" w:date="2021-03-11T15:44:00Z">
+      <w:ins w:id="311" w:author="Alex Damian Serrano" w:date="2021-03-11T15:44:00Z">
         <w:r>
           <w:rPr>
             <w:rFonts w:ascii="Arial" w:hAnsi="Arial" w:cs="Arial"/>
@@ -5234,7 +5413,7 @@
         </w:rPr>
         <w:t xml:space="preserve"> bear conspicuous tentilla, we conclude</w:t>
       </w:r>
-      <w:ins w:id="304" w:author="Alex Damian Serrano" w:date="2021-03-09T11:08:00Z">
+      <w:ins w:id="312" w:author="Alex Damian Serrano" w:date="2021-03-09T11:08:00Z">
         <w:r>
           <w:rPr>
             <w:rFonts w:ascii="Arial" w:hAnsi="Arial" w:cs="Arial"/>
@@ -5243,7 +5422,7 @@
           <w:t xml:space="preserve">, </w:t>
         </w:r>
       </w:ins>
-      <w:del w:id="305" w:author="Alex Damian Serrano" w:date="2021-03-09T11:08:00Z">
+      <w:del w:id="313" w:author="Alex Damian Serrano" w:date="2021-03-09T11:08:00Z">
         <w:r>
           <w:rPr>
             <w:rFonts w:ascii="Arial" w:hAnsi="Arial" w:cs="Arial"/>
@@ -5259,7 +5438,7 @@
         </w:rPr>
         <w:t>in agreement with Munro et al. (2018)</w:t>
       </w:r>
-      <w:del w:id="306" w:author="Alex Damian Serrano" w:date="2021-03-29T14:08:00Z">
+      <w:del w:id="314" w:author="Alex Damian Serrano" w:date="2021-03-29T14:08:00Z">
         <w:r>
           <w:rPr>
             <w:rFonts w:ascii="Arial" w:hAnsi="Arial" w:cs="Arial"/>
@@ -5268,7 +5447,7 @@
           <w:delText xml:space="preserve"> and Damian-Serrano et al. (202</w:delText>
         </w:r>
       </w:del>
-      <w:del w:id="307" w:author="Alex Damian Serrano" w:date="2021-03-09T11:08:00Z">
+      <w:del w:id="315" w:author="Alex Damian Serrano" w:date="2021-03-09T11:08:00Z">
         <w:r>
           <w:rPr>
             <w:rFonts w:ascii="Arial" w:hAnsi="Arial" w:cs="Arial"/>
@@ -5277,7 +5456,7 @@
           <w:delText>0</w:delText>
         </w:r>
       </w:del>
-      <w:del w:id="308" w:author="Alex Damian Serrano" w:date="2021-03-29T14:08:00Z">
+      <w:del w:id="316" w:author="Alex Damian Serrano" w:date="2021-03-29T14:08:00Z">
         <w:r>
           <w:rPr>
             <w:rFonts w:ascii="Arial" w:hAnsi="Arial" w:cs="Arial"/>
@@ -5286,7 +5465,7 @@
           <w:delText>)</w:delText>
         </w:r>
       </w:del>
-      <w:ins w:id="309" w:author="Alex Damian Serrano" w:date="2021-03-29T14:08:00Z">
+      <w:ins w:id="317" w:author="Alex Damian Serrano" w:date="2021-03-29T14:08:00Z">
         <w:r>
           <w:rPr>
             <w:rFonts w:ascii="Arial" w:hAnsi="Arial" w:cs="Arial"/>
@@ -5295,7 +5474,7 @@
           <w:t>,</w:t>
         </w:r>
       </w:ins>
-      <w:del w:id="310" w:author="Alex Damian Serrano" w:date="2021-03-09T11:08:00Z">
+      <w:del w:id="318" w:author="Alex Damian Serrano" w:date="2021-03-09T11:08:00Z">
         <w:r>
           <w:rPr>
             <w:rFonts w:ascii="Arial" w:hAnsi="Arial" w:cs="Arial"/>
@@ -5363,7 +5542,7 @@
         </w:rPr>
         <w:t xml:space="preserve">. In order to gain a broad perspective on the evolutionary history of tentilla, we reconstructed the phylogenetic positions of the main categorical character shifts (such as gains and losses of nematocyst types) using stochastic character mapping (SM1-9) and manual reconstructions. This phylogenetic roadmap of evolutionary novelties is summarized in </w:t>
       </w:r>
-      <w:del w:id="311" w:author="Alex Damian Serrano" w:date="2021-03-29T14:08:00Z">
+      <w:del w:id="319" w:author="Alex Damian Serrano" w:date="2021-03-29T14:08:00Z">
         <w:r>
           <w:rPr>
             <w:rFonts w:ascii="Arial" w:hAnsi="Arial" w:cs="Arial"/>
@@ -5386,7 +5565,7 @@
         </w:rPr>
         <w:t>4</w:t>
       </w:r>
-      <w:del w:id="312" w:author="Alex Damian Serrano" w:date="2021-03-29T14:08:00Z">
+      <w:del w:id="320" w:author="Alex Damian Serrano" w:date="2021-03-29T14:08:00Z">
         <w:r>
           <w:rPr>
             <w:rFonts w:ascii="Arial" w:hAnsi="Arial" w:cs="Arial"/>
@@ -5413,7 +5592,7 @@
           <w:color w:val="000000" w:themeColor="text1"/>
         </w:rPr>
       </w:pPr>
-      <w:ins w:id="313" w:author="Alex Damian Serrano" w:date="2021-04-02T09:51:00Z">
+      <w:ins w:id="321" w:author="Alex Damian Serrano" w:date="2021-04-02T09:51:00Z">
         <w:r>
           <w:rPr>
             <w:rFonts w:ascii="Arial" w:hAnsi="Arial" w:cs="Arial"/>
@@ -5559,7 +5738,7 @@
           <w:t xml:space="preserve"> IV, with strong node support. In any case, their affinities are congruent with the assumption that haploneme nematocysts are ancestrally present in siphonophore tentacles since they are present in the tentacles of many other hydrozoans</w:t>
         </w:r>
       </w:ins>
-      <w:del w:id="314" w:author="Alex Damian Serrano" w:date="2021-03-26T10:22:00Z">
+      <w:del w:id="322" w:author="Alex Damian Serrano" w:date="2021-03-26T10:22:00Z">
         <w:r>
           <w:rPr>
             <w:rFonts w:ascii="Arial" w:hAnsi="Arial" w:cs="Arial"/>
@@ -5568,7 +5747,7 @@
           <w:delText>W</w:delText>
         </w:r>
       </w:del>
-      <w:del w:id="315" w:author="Alex Damian Serrano" w:date="2021-04-02T09:51:00Z">
+      <w:del w:id="323" w:author="Alex Damian Serrano" w:date="2021-04-02T09:51:00Z">
         <w:r>
           <w:rPr>
             <w:rFonts w:ascii="Arial" w:hAnsi="Arial" w:cs="Arial"/>
@@ -5698,7 +5877,7 @@
         </w:rPr>
         <w:t xml:space="preserve"> exclusively,</w:t>
       </w:r>
-      <w:ins w:id="316" w:author="Alex Damian Serrano" w:date="2021-03-29T14:09:00Z">
+      <w:ins w:id="324" w:author="Alex Damian Serrano" w:date="2021-03-29T14:09:00Z">
         <w:r>
           <w:rPr>
             <w:rFonts w:ascii="Arial" w:hAnsi="Arial" w:cs="Arial"/>
@@ -5787,7 +5966,7 @@
         </w:rPr>
         <w:t xml:space="preserve"> physonects</w:t>
       </w:r>
-      <w:ins w:id="317" w:author="Alex Damian Serrano" w:date="2021-03-09T10:40:00Z">
+      <w:ins w:id="325" w:author="Alex Damian Serrano" w:date="2021-03-09T10:40:00Z">
         <w:r>
           <w:rPr>
             <w:rFonts w:ascii="Arial" w:hAnsi="Arial" w:cs="Arial"/>
@@ -5801,7 +5980,7 @@
             <w:i/>
             <w:iCs/>
             <w:color w:val="000000" w:themeColor="text1"/>
-            <w:rPrChange w:id="318" w:author="Alex Damian Serrano" w:date="2021-03-09T10:40:00Z">
+            <w:rPrChange w:id="326" w:author="Alex Damian Serrano" w:date="2021-03-09T10:40:00Z">
               <w:rPr>
                 <w:rFonts w:ascii="Arial" w:hAnsi="Arial" w:cs="Arial"/>
                 <w:color w:val="000000" w:themeColor="text1"/>
@@ -5811,7 +5990,7 @@
           <w:t>Agalma</w:t>
         </w:r>
       </w:ins>
-      <w:ins w:id="319" w:author="Alex Damian Serrano" w:date="2021-03-09T14:39:00Z">
+      <w:ins w:id="327" w:author="Alex Damian Serrano" w:date="2021-03-09T14:39:00Z">
         <w:r>
           <w:rPr>
             <w:rFonts w:ascii="Arial" w:hAnsi="Arial" w:cs="Arial"/>
@@ -5825,7 +6004,7 @@
           <w:rPr>
             <w:rFonts w:ascii="Arial" w:hAnsi="Arial" w:cs="Arial"/>
             <w:color w:val="000000" w:themeColor="text1"/>
-            <w:rPrChange w:id="320" w:author="Alex Damian Serrano" w:date="2021-03-09T14:39:00Z">
+            <w:rPrChange w:id="328" w:author="Alex Damian Serrano" w:date="2021-03-09T14:39:00Z">
               <w:rPr>
                 <w:rFonts w:ascii="Arial" w:hAnsi="Arial" w:cs="Arial"/>
                 <w:i/>
@@ -5857,7 +6036,7 @@
         </w:r>
       </w:ins>
       <w:proofErr w:type="spellEnd"/>
-      <w:ins w:id="321" w:author="Alex Damian Serrano" w:date="2021-03-09T10:40:00Z">
+      <w:ins w:id="329" w:author="Alex Damian Serrano" w:date="2021-03-09T10:40:00Z">
         <w:r>
           <w:rPr>
             <w:rFonts w:ascii="Arial" w:hAnsi="Arial" w:cs="Arial"/>
@@ -5889,7 +6068,7 @@
         </w:rPr>
         <w:t xml:space="preserve"> mastigophores in calycophorans</w:t>
       </w:r>
-      <w:ins w:id="322" w:author="Alex Damian Serrano" w:date="2021-03-09T10:40:00Z">
+      <w:ins w:id="330" w:author="Alex Damian Serrano" w:date="2021-03-09T10:40:00Z">
         <w:r>
           <w:rPr>
             <w:rFonts w:ascii="Arial" w:hAnsi="Arial" w:cs="Arial"/>
@@ -5898,7 +6077,7 @@
           <w:t xml:space="preserve"> and</w:t>
         </w:r>
       </w:ins>
-      <w:ins w:id="323" w:author="Alex Damian Serrano" w:date="2021-03-09T14:39:00Z">
+      <w:ins w:id="331" w:author="Alex Damian Serrano" w:date="2021-03-09T14:39:00Z">
         <w:r>
           <w:rPr>
             <w:rFonts w:ascii="Arial" w:hAnsi="Arial" w:cs="Arial"/>
@@ -5907,7 +6086,7 @@
           <w:t xml:space="preserve"> in</w:t>
         </w:r>
       </w:ins>
-      <w:ins w:id="324" w:author="Alex Damian Serrano" w:date="2021-03-09T10:40:00Z">
+      <w:ins w:id="332" w:author="Alex Damian Serrano" w:date="2021-03-09T10:40:00Z">
         <w:r>
           <w:rPr>
             <w:rFonts w:ascii="Arial" w:hAnsi="Arial" w:cs="Arial"/>
@@ -5916,7 +6095,7 @@
           <w:t xml:space="preserve"> </w:t>
         </w:r>
       </w:ins>
-      <w:ins w:id="325" w:author="Alex Damian Serrano" w:date="2021-03-09T14:39:00Z">
+      <w:ins w:id="333" w:author="Alex Damian Serrano" w:date="2021-03-09T14:39:00Z">
         <w:r>
           <w:rPr>
             <w:rFonts w:ascii="Arial" w:hAnsi="Arial" w:cs="Arial"/>
@@ -5925,14 +6104,14 @@
           <w:t xml:space="preserve">the </w:t>
         </w:r>
       </w:ins>
-      <w:ins w:id="326" w:author="Alex Damian Serrano" w:date="2021-03-09T10:40:00Z">
+      <w:ins w:id="334" w:author="Alex Damian Serrano" w:date="2021-03-09T10:40:00Z">
         <w:r>
           <w:rPr>
             <w:rFonts w:ascii="Arial" w:hAnsi="Arial" w:cs="Arial"/>
             <w:i/>
             <w:iCs/>
             <w:color w:val="000000" w:themeColor="text1"/>
-            <w:rPrChange w:id="327" w:author="Alex Damian Serrano" w:date="2021-03-09T10:40:00Z">
+            <w:rPrChange w:id="335" w:author="Alex Damian Serrano" w:date="2021-03-09T10:40:00Z">
               <w:rPr>
                 <w:rFonts w:ascii="Arial" w:hAnsi="Arial" w:cs="Arial"/>
                 <w:color w:val="000000" w:themeColor="text1"/>
@@ -5942,7 +6121,7 @@
           <w:t>Agalma</w:t>
         </w:r>
       </w:ins>
-      <w:ins w:id="328" w:author="Alex Damian Serrano" w:date="2021-03-09T14:39:00Z">
+      <w:ins w:id="336" w:author="Alex Damian Serrano" w:date="2021-03-09T14:39:00Z">
         <w:r>
           <w:rPr>
             <w:rFonts w:ascii="Arial" w:hAnsi="Arial" w:cs="Arial"/>
@@ -5976,7 +6155,7 @@
           <w:rPr>
             <w:rFonts w:ascii="Arial" w:hAnsi="Arial" w:cs="Arial"/>
             <w:color w:val="000000" w:themeColor="text1"/>
-            <w:rPrChange w:id="329" w:author="Alex Damian Serrano" w:date="2021-03-09T14:39:00Z">
+            <w:rPrChange w:id="337" w:author="Alex Damian Serrano" w:date="2021-03-09T14:39:00Z">
               <w:rPr>
                 <w:rFonts w:ascii="Arial" w:hAnsi="Arial" w:cs="Arial"/>
                 <w:i/>
@@ -6025,7 +6204,7 @@
         </w:rPr>
         <w:t xml:space="preserve"> arose in the </w:t>
       </w:r>
-      <w:del w:id="330" w:author="Alex Damian Serrano" w:date="2021-03-09T10:47:00Z">
+      <w:del w:id="338" w:author="Alex Damian Serrano" w:date="2021-03-09T10:47:00Z">
         <w:r>
           <w:rPr>
             <w:rFonts w:ascii="Arial" w:hAnsi="Arial" w:cs="Arial"/>
@@ -6034,7 +6213,7 @@
           <w:delText>stem</w:delText>
         </w:r>
       </w:del>
-      <w:ins w:id="331" w:author="Alex Damian Serrano" w:date="2021-03-09T10:47:00Z">
+      <w:ins w:id="339" w:author="Alex Damian Serrano" w:date="2021-03-09T10:47:00Z">
         <w:r>
           <w:rPr>
             <w:rFonts w:ascii="Arial" w:hAnsi="Arial" w:cs="Arial"/>
@@ -6043,7 +6222,7 @@
           <w:t>lineage leadi</w:t>
         </w:r>
       </w:ins>
-      <w:ins w:id="332" w:author="Alex Damian Serrano" w:date="2021-03-09T10:48:00Z">
+      <w:ins w:id="340" w:author="Alex Damian Serrano" w:date="2021-03-09T10:48:00Z">
         <w:r>
           <w:rPr>
             <w:rFonts w:ascii="Arial" w:hAnsi="Arial" w:cs="Arial"/>
@@ -6069,7 +6248,7 @@
         <w:t>Apolemia</w:t>
       </w:r>
       <w:proofErr w:type="spellEnd"/>
-      <w:ins w:id="333" w:author="Alex Damian Serrano" w:date="2021-03-12T10:52:00Z">
+      <w:ins w:id="341" w:author="Alex Damian Serrano" w:date="2021-03-12T10:52:00Z">
         <w:r>
           <w:rPr>
             <w:rFonts w:ascii="Arial" w:hAnsi="Arial" w:cs="Arial"/>
@@ -6087,7 +6266,7 @@
           <w:t>(</w:t>
         </w:r>
       </w:ins>
-      <w:ins w:id="334" w:author="Alex Damian Serrano" w:date="2021-03-12T10:53:00Z">
+      <w:ins w:id="342" w:author="Alex Damian Serrano" w:date="2021-03-12T10:53:00Z">
         <w:r>
           <w:rPr>
             <w:rFonts w:ascii="Arial" w:hAnsi="Arial" w:cs="Arial"/>
@@ -6097,7 +6276,7 @@
           <w:t>Fig. 4, branch 11</w:t>
         </w:r>
       </w:ins>
-      <w:ins w:id="335" w:author="Alex Damian Serrano" w:date="2021-03-12T10:52:00Z">
+      <w:ins w:id="343" w:author="Alex Damian Serrano" w:date="2021-03-12T10:52:00Z">
         <w:r>
           <w:rPr>
             <w:rFonts w:ascii="Arial" w:hAnsi="Arial" w:cs="Arial"/>
@@ -6130,7 +6309,7 @@
         </w:rPr>
         <w:t>) and</w:t>
       </w:r>
-      <w:ins w:id="336" w:author="Alex Damian Serrano" w:date="2021-03-10T16:24:00Z">
+      <w:ins w:id="344" w:author="Alex Damian Serrano" w:date="2021-03-10T16:24:00Z">
         <w:r>
           <w:rPr>
             <w:rFonts w:ascii="Arial" w:hAnsi="Arial" w:cs="Arial"/>
@@ -6178,7 +6357,7 @@
         </w:rPr>
         <w:t xml:space="preserve"> arose in the </w:t>
       </w:r>
-      <w:del w:id="337" w:author="Alex Damian Serrano" w:date="2021-03-09T10:48:00Z">
+      <w:del w:id="345" w:author="Alex Damian Serrano" w:date="2021-03-09T10:48:00Z">
         <w:r>
           <w:rPr>
             <w:rFonts w:ascii="Arial" w:hAnsi="Arial" w:cs="Arial"/>
@@ -6187,7 +6366,7 @@
           <w:delText>stem</w:delText>
         </w:r>
       </w:del>
-      <w:ins w:id="338" w:author="Alex Damian Serrano" w:date="2021-03-09T10:48:00Z">
+      <w:ins w:id="346" w:author="Alex Damian Serrano" w:date="2021-03-09T10:48:00Z">
         <w:r>
           <w:rPr>
             <w:rFonts w:ascii="Arial" w:hAnsi="Arial" w:cs="Arial"/>
@@ -6212,7 +6391,7 @@
         <w:t>Tendiculophora</w:t>
       </w:r>
       <w:proofErr w:type="spellEnd"/>
-      <w:ins w:id="339" w:author="Alex Damian Serrano" w:date="2021-03-12T10:53:00Z">
+      <w:ins w:id="347" w:author="Alex Damian Serrano" w:date="2021-03-12T10:53:00Z">
         <w:r>
           <w:rPr>
             <w:rFonts w:ascii="Arial" w:hAnsi="Arial" w:cs="Arial"/>
@@ -6235,7 +6414,7 @@
         <w:ind w:firstLine="720"/>
         <w:jc w:val="both"/>
         <w:rPr>
-          <w:del w:id="340" w:author="Alex Damian Serrano" w:date="2021-03-12T10:45:00Z"/>
+          <w:del w:id="348" w:author="Alex Damian Serrano" w:date="2021-03-12T10:45:00Z"/>
           <w:rFonts w:ascii="Arial" w:hAnsi="Arial" w:cs="Arial"/>
           <w:color w:val="000000" w:themeColor="text1"/>
         </w:rPr>
@@ -6272,7 +6451,7 @@
         </w:rPr>
         <w:t>aniso</w:t>
       </w:r>
-      <w:ins w:id="341" w:author="Alex Damian Serrano" w:date="2021-03-09T12:44:00Z">
+      <w:ins w:id="349" w:author="Alex Damian Serrano" w:date="2021-03-09T12:44:00Z">
         <w:r>
           <w:rPr>
             <w:rFonts w:ascii="Arial" w:hAnsi="Arial" w:cs="Arial"/>
@@ -6281,7 +6460,7 @@
           <w:t>r</w:t>
         </w:r>
       </w:ins>
-      <w:del w:id="342" w:author="Alex Damian Serrano" w:date="2021-03-09T12:44:00Z">
+      <w:del w:id="350" w:author="Alex Damian Serrano" w:date="2021-03-09T12:44:00Z">
         <w:r>
           <w:rPr>
             <w:rFonts w:ascii="Arial" w:hAnsi="Arial" w:cs="Arial"/>
@@ -6401,7 +6580,7 @@
         </w:rPr>
         <w:t xml:space="preserve"> of their heteronemes. These shifted from the ancestral </w:t>
       </w:r>
-      <w:del w:id="343" w:author="Alex Damian Serrano" w:date="2021-03-09T12:46:00Z">
+      <w:del w:id="351" w:author="Alex Damian Serrano" w:date="2021-03-09T12:46:00Z">
         <w:r>
           <w:rPr>
             <w:rFonts w:ascii="Arial" w:hAnsi="Arial" w:cs="Arial"/>
@@ -6474,7 +6653,7 @@
         </w:rPr>
         <w:t xml:space="preserve"> shaft armed with many long spines. This heteroneme subtype could be better at interlocking with</w:t>
       </w:r>
-      <w:ins w:id="344" w:author="Alex Damian Serrano" w:date="2021-03-09T12:46:00Z">
+      <w:ins w:id="352" w:author="Alex Damian Serrano" w:date="2021-03-09T12:46:00Z">
         <w:r>
           <w:rPr>
             <w:rFonts w:ascii="Arial" w:hAnsi="Arial" w:cs="Arial"/>
@@ -6490,7 +6669,7 @@
         </w:rPr>
         <w:t xml:space="preserve"> the setae of crustacean legs and antennae.</w:t>
       </w:r>
-      <w:ins w:id="345" w:author="Alex Damian Serrano" w:date="2021-03-12T10:45:00Z">
+      <w:ins w:id="353" w:author="Alex Damian Serrano" w:date="2021-03-12T10:45:00Z">
         <w:r>
           <w:rPr>
             <w:rFonts w:ascii="Arial" w:hAnsi="Arial" w:cs="Arial"/>
@@ -6560,7 +6739,7 @@
         <w:t>Lychnagalma</w:t>
       </w:r>
       <w:proofErr w:type="spellEnd"/>
-      <w:ins w:id="346" w:author="Alex Damian Serrano" w:date="2021-03-29T14:10:00Z">
+      <w:ins w:id="354" w:author="Alex Damian Serrano" w:date="2021-03-29T14:10:00Z">
         <w:r>
           <w:rPr>
             <w:rFonts w:ascii="Arial" w:hAnsi="Arial" w:cs="Arial"/>
@@ -6569,7 +6748,7 @@
           <w:t xml:space="preserve">, </w:t>
         </w:r>
       </w:ins>
-      <w:del w:id="347" w:author="Alex Damian Serrano" w:date="2021-03-29T14:10:00Z">
+      <w:del w:id="355" w:author="Alex Damian Serrano" w:date="2021-03-29T14:10:00Z">
         <w:r>
           <w:rPr>
             <w:rFonts w:ascii="Arial" w:hAnsi="Arial" w:cs="Arial"/>
@@ -6636,7 +6815,7 @@
         <w:ind w:firstLine="720"/>
         <w:jc w:val="both"/>
         <w:rPr>
-          <w:ins w:id="348" w:author="Alex Damian Serrano" w:date="2021-03-11T14:32:00Z"/>
+          <w:ins w:id="356" w:author="Alex Damian Serrano" w:date="2021-03-11T14:32:00Z"/>
           <w:rFonts w:ascii="Arial" w:hAnsi="Arial" w:cs="Arial"/>
           <w:color w:val="000000" w:themeColor="text1"/>
         </w:rPr>
@@ -6648,7 +6827,7 @@
         </w:rPr>
         <w:t>The clades defined in Damian-Serrano et al. (202</w:t>
       </w:r>
-      <w:ins w:id="349" w:author="Alex Damian Serrano" w:date="2021-03-09T11:09:00Z">
+      <w:ins w:id="357" w:author="Alex Damian Serrano" w:date="2021-03-09T11:09:00Z">
         <w:r>
           <w:rPr>
             <w:rFonts w:ascii="Arial" w:hAnsi="Arial" w:cs="Arial"/>
@@ -6657,7 +6836,7 @@
           <w:t>1</w:t>
         </w:r>
       </w:ins>
-      <w:del w:id="350" w:author="Alex Damian Serrano" w:date="2021-03-09T11:09:00Z">
+      <w:del w:id="358" w:author="Alex Damian Serrano" w:date="2021-03-09T11:09:00Z">
         <w:r>
           <w:rPr>
             <w:rFonts w:ascii="Arial" w:hAnsi="Arial" w:cs="Arial"/>
@@ -6721,7 +6900,7 @@
         </w:rPr>
         <w:t xml:space="preserve">) encompasses all of the extant </w:t>
       </w:r>
-      <w:ins w:id="351" w:author="Alex Damian Serrano" w:date="2021-03-09T10:57:00Z">
+      <w:ins w:id="359" w:author="Alex Damian Serrano" w:date="2021-03-09T10:57:00Z">
         <w:r>
           <w:rPr>
             <w:rFonts w:ascii="Arial" w:hAnsi="Arial" w:cs="Arial"/>
@@ -6730,7 +6909,7 @@
           <w:t>s</w:t>
         </w:r>
       </w:ins>
-      <w:del w:id="352" w:author="Alex Damian Serrano" w:date="2021-03-09T10:57:00Z">
+      <w:del w:id="360" w:author="Alex Damian Serrano" w:date="2021-03-09T10:57:00Z">
         <w:r>
           <w:rPr>
             <w:rFonts w:ascii="Arial" w:hAnsi="Arial" w:cs="Arial"/>
@@ -6763,7 +6942,7 @@
         </w:rPr>
         <w:t xml:space="preserve">. Innovations that arose along the </w:t>
       </w:r>
-      <w:del w:id="353" w:author="Alex Damian Serrano" w:date="2021-03-09T10:48:00Z">
+      <w:del w:id="361" w:author="Alex Damian Serrano" w:date="2021-03-09T10:48:00Z">
         <w:r>
           <w:rPr>
             <w:rFonts w:ascii="Arial" w:hAnsi="Arial" w:cs="Arial"/>
@@ -6772,7 +6951,7 @@
           <w:delText xml:space="preserve">stem </w:delText>
         </w:r>
       </w:del>
-      <w:ins w:id="354" w:author="Alex Damian Serrano" w:date="2021-03-09T10:48:00Z">
+      <w:ins w:id="362" w:author="Alex Damian Serrano" w:date="2021-03-09T10:48:00Z">
         <w:r>
           <w:rPr>
             <w:rFonts w:ascii="Arial" w:hAnsi="Arial" w:cs="Arial"/>
@@ -6795,7 +6974,7 @@
           <w:t>leading to</w:t>
         </w:r>
       </w:ins>
-      <w:del w:id="355" w:author="Alex Damian Serrano" w:date="2021-03-09T10:48:00Z">
+      <w:del w:id="363" w:author="Alex Damian Serrano" w:date="2021-03-09T10:48:00Z">
         <w:r>
           <w:rPr>
             <w:rFonts w:ascii="Arial" w:hAnsi="Arial" w:cs="Arial"/>
@@ -6811,7 +6990,7 @@
         </w:rPr>
         <w:t xml:space="preserve"> this group</w:t>
       </w:r>
-      <w:ins w:id="356" w:author="Alex Damian Serrano" w:date="2021-03-12T10:45:00Z">
+      <w:ins w:id="364" w:author="Alex Damian Serrano" w:date="2021-03-12T10:45:00Z">
         <w:r>
           <w:rPr>
             <w:rFonts w:ascii="Arial" w:hAnsi="Arial" w:cs="Arial"/>
@@ -6820,7 +6999,7 @@
           <w:t xml:space="preserve"> (</w:t>
         </w:r>
       </w:ins>
-      <w:ins w:id="357" w:author="Alex Damian Serrano" w:date="2021-03-12T10:51:00Z">
+      <w:ins w:id="365" w:author="Alex Damian Serrano" w:date="2021-03-12T10:51:00Z">
         <w:r>
           <w:rPr>
             <w:rFonts w:ascii="Arial" w:hAnsi="Arial" w:cs="Arial"/>
@@ -6829,7 +7008,7 @@
           <w:t xml:space="preserve">Fig. 4, </w:t>
         </w:r>
       </w:ins>
-      <w:ins w:id="358" w:author="Alex Damian Serrano" w:date="2021-03-12T10:45:00Z">
+      <w:ins w:id="366" w:author="Alex Damian Serrano" w:date="2021-03-12T10:45:00Z">
         <w:r>
           <w:rPr>
             <w:rFonts w:ascii="Arial" w:hAnsi="Arial" w:cs="Arial"/>
@@ -6845,7 +7024,7 @@
         </w:rPr>
         <w:t xml:space="preserve"> include spatially segregated heteroneme and haploneme nematocysts, terminal filaments, and elastic strands</w:t>
       </w:r>
-      <w:del w:id="359" w:author="Alex Damian Serrano" w:date="2021-03-12T10:51:00Z">
+      <w:del w:id="367" w:author="Alex Damian Serrano" w:date="2021-03-12T10:51:00Z">
         <w:r>
           <w:rPr>
             <w:rFonts w:ascii="Arial" w:hAnsi="Arial" w:cs="Arial"/>
@@ -6884,7 +7063,7 @@
         <w:t>Pyrostephids</w:t>
       </w:r>
       <w:proofErr w:type="spellEnd"/>
-      <w:ins w:id="360" w:author="Alex Damian Serrano" w:date="2021-03-12T10:46:00Z">
+      <w:ins w:id="368" w:author="Alex Damian Serrano" w:date="2021-03-12T10:46:00Z">
         <w:r>
           <w:rPr>
             <w:rFonts w:ascii="Arial" w:hAnsi="Arial" w:cs="Arial"/>
@@ -6893,7 +7072,7 @@
           <w:t xml:space="preserve"> (</w:t>
         </w:r>
       </w:ins>
-      <w:ins w:id="361" w:author="Alex Damian Serrano" w:date="2021-03-12T10:51:00Z">
+      <w:ins w:id="369" w:author="Alex Damian Serrano" w:date="2021-03-12T10:51:00Z">
         <w:r>
           <w:rPr>
             <w:rFonts w:ascii="Arial" w:hAnsi="Arial" w:cs="Arial"/>
@@ -6902,7 +7081,7 @@
           <w:t xml:space="preserve">Fig. 4, </w:t>
         </w:r>
       </w:ins>
-      <w:ins w:id="362" w:author="Alex Damian Serrano" w:date="2021-03-12T10:46:00Z">
+      <w:ins w:id="370" w:author="Alex Damian Serrano" w:date="2021-03-12T10:46:00Z">
         <w:r>
           <w:rPr>
             <w:rFonts w:ascii="Arial" w:hAnsi="Arial" w:cs="Arial"/>
@@ -6950,7 +7129,7 @@
         </w:rPr>
         <w:t xml:space="preserve"> 1965). The </w:t>
       </w:r>
-      <w:del w:id="363" w:author="Alex Damian Serrano" w:date="2021-03-09T10:48:00Z">
+      <w:del w:id="371" w:author="Alex Damian Serrano" w:date="2021-03-09T10:48:00Z">
         <w:r>
           <w:rPr>
             <w:rFonts w:ascii="Arial" w:hAnsi="Arial" w:cs="Arial"/>
@@ -6959,7 +7138,7 @@
           <w:delText xml:space="preserve">stem </w:delText>
         </w:r>
       </w:del>
-      <w:ins w:id="364" w:author="Alex Damian Serrano" w:date="2021-03-09T10:48:00Z">
+      <w:ins w:id="372" w:author="Alex Damian Serrano" w:date="2021-03-09T10:48:00Z">
         <w:r>
           <w:rPr>
             <w:rFonts w:ascii="Arial" w:hAnsi="Arial" w:cs="Arial"/>
@@ -7023,7 +7202,7 @@
         <w:t>Calycophorae</w:t>
       </w:r>
       <w:proofErr w:type="spellEnd"/>
-      <w:ins w:id="365" w:author="Alex Damian Serrano" w:date="2021-03-12T10:46:00Z">
+      <w:ins w:id="373" w:author="Alex Damian Serrano" w:date="2021-03-12T10:46:00Z">
         <w:r>
           <w:rPr>
             <w:rFonts w:ascii="Arial" w:hAnsi="Arial" w:cs="Arial"/>
@@ -7032,7 +7211,7 @@
           <w:t>,</w:t>
         </w:r>
       </w:ins>
-      <w:ins w:id="366" w:author="Alex Damian Serrano" w:date="2021-03-12T10:51:00Z">
+      <w:ins w:id="374" w:author="Alex Damian Serrano" w:date="2021-03-12T10:51:00Z">
         <w:r>
           <w:rPr>
             <w:rFonts w:ascii="Arial" w:hAnsi="Arial" w:cs="Arial"/>
@@ -7041,7 +7220,7 @@
           <w:t xml:space="preserve"> see</w:t>
         </w:r>
       </w:ins>
-      <w:ins w:id="367" w:author="Alex Damian Serrano" w:date="2021-03-12T10:46:00Z">
+      <w:ins w:id="375" w:author="Alex Damian Serrano" w:date="2021-03-12T10:46:00Z">
         <w:r>
           <w:rPr>
             <w:rFonts w:ascii="Arial" w:hAnsi="Arial" w:cs="Arial"/>
@@ -7050,7 +7229,7 @@
           <w:t xml:space="preserve"> </w:t>
         </w:r>
       </w:ins>
-      <w:ins w:id="368" w:author="Alex Damian Serrano" w:date="2021-03-12T10:51:00Z">
+      <w:ins w:id="376" w:author="Alex Damian Serrano" w:date="2021-03-12T10:51:00Z">
         <w:r>
           <w:rPr>
             <w:rFonts w:ascii="Arial" w:hAnsi="Arial" w:cs="Arial"/>
@@ -7059,7 +7238,7 @@
           <w:t xml:space="preserve">Fig. 4, </w:t>
         </w:r>
       </w:ins>
-      <w:ins w:id="369" w:author="Alex Damian Serrano" w:date="2021-03-12T10:46:00Z">
+      <w:ins w:id="377" w:author="Alex Damian Serrano" w:date="2021-03-12T10:46:00Z">
         <w:r>
           <w:rPr>
             <w:rFonts w:ascii="Arial" w:hAnsi="Arial" w:cs="Arial"/>
@@ -7075,7 +7254,7 @@
         </w:rPr>
         <w:t>) subsequently acquired further novelties such as the desmoneme</w:t>
       </w:r>
-      <w:ins w:id="370" w:author="Alex Damian Serrano" w:date="2021-03-29T14:10:00Z">
+      <w:ins w:id="378" w:author="Alex Damian Serrano" w:date="2021-03-29T14:10:00Z">
         <w:r>
           <w:rPr>
             <w:rFonts w:ascii="Arial" w:hAnsi="Arial" w:cs="Arial"/>
@@ -7091,7 +7270,7 @@
         </w:rPr>
         <w:t xml:space="preserve"> and rhopaloneme</w:t>
       </w:r>
-      <w:ins w:id="371" w:author="Alex Damian Serrano" w:date="2021-03-29T14:10:00Z">
+      <w:ins w:id="379" w:author="Alex Damian Serrano" w:date="2021-03-29T14:10:00Z">
         <w:r>
           <w:rPr>
             <w:rFonts w:ascii="Arial" w:hAnsi="Arial" w:cs="Arial"/>
@@ -7107,7 +7286,7 @@
         </w:rPr>
         <w:t xml:space="preserve"> (acrophore subtype </w:t>
       </w:r>
-      <w:del w:id="372" w:author="Alex Damian Serrano" w:date="2021-03-10T16:38:00Z">
+      <w:del w:id="380" w:author="Alex Damian Serrano" w:date="2021-03-10T16:38:00Z">
         <w:r>
           <w:rPr>
             <w:rFonts w:ascii="Arial" w:hAnsi="Arial" w:cs="Arial"/>
@@ -7116,7 +7295,7 @@
           <w:delText>ancestral</w:delText>
         </w:r>
       </w:del>
-      <w:ins w:id="373" w:author="Alex Damian Serrano" w:date="2021-03-10T16:38:00Z">
+      <w:ins w:id="381" w:author="Alex Damian Serrano" w:date="2021-03-10T16:38:00Z">
         <w:r>
           <w:rPr>
             <w:rFonts w:ascii="Arial" w:hAnsi="Arial" w:cs="Arial"/>
@@ -7164,7 +7343,7 @@
         </w:rPr>
         <w:t xml:space="preserve">) </w:t>
       </w:r>
-      <w:del w:id="374" w:author="Alex Damian Serrano" w:date="2021-03-29T14:10:00Z">
+      <w:del w:id="382" w:author="Alex Damian Serrano" w:date="2021-03-29T14:10:00Z">
         <w:r>
           <w:rPr>
             <w:rFonts w:ascii="Arial" w:hAnsi="Arial" w:cs="Arial"/>
@@ -7180,7 +7359,7 @@
         </w:rPr>
         <w:t>on the terminal filament</w:t>
       </w:r>
-      <w:del w:id="375" w:author="Alex Damian Serrano" w:date="2021-03-12T10:51:00Z">
+      <w:del w:id="383" w:author="Alex Damian Serrano" w:date="2021-03-12T10:51:00Z">
         <w:r>
           <w:rPr>
             <w:rFonts w:ascii="Arial" w:hAnsi="Arial" w:cs="Arial"/>
@@ -7240,7 +7419,7 @@
         </w:rPr>
         <w:t xml:space="preserve">). This structure, together with differentiated larval tentilla, appeared in </w:t>
       </w:r>
-      <w:del w:id="376" w:author="Alex Damian Serrano" w:date="2021-03-12T10:47:00Z">
+      <w:del w:id="384" w:author="Alex Damian Serrano" w:date="2021-03-12T10:47:00Z">
         <w:r>
           <w:rPr>
             <w:rFonts w:ascii="Arial" w:hAnsi="Arial" w:cs="Arial"/>
@@ -7249,7 +7428,7 @@
           <w:delText xml:space="preserve">the </w:delText>
         </w:r>
       </w:del>
-      <w:del w:id="377" w:author="Alex Damian Serrano" w:date="2021-03-09T10:48:00Z">
+      <w:del w:id="385" w:author="Alex Damian Serrano" w:date="2021-03-09T10:48:00Z">
         <w:r>
           <w:rPr>
             <w:rFonts w:ascii="Arial" w:hAnsi="Arial" w:cs="Arial"/>
@@ -7258,7 +7437,7 @@
           <w:delText>stem branch</w:delText>
         </w:r>
       </w:del>
-      <w:ins w:id="378" w:author="Alex Damian Serrano" w:date="2021-03-12T10:50:00Z">
+      <w:ins w:id="386" w:author="Alex Damian Serrano" w:date="2021-03-12T10:50:00Z">
         <w:r>
           <w:rPr>
             <w:rFonts w:ascii="Arial" w:hAnsi="Arial" w:cs="Arial"/>
@@ -7274,7 +7453,7 @@
         </w:rPr>
         <w:t xml:space="preserve"> to Clade A physonects</w:t>
       </w:r>
-      <w:ins w:id="379" w:author="Alex Damian Serrano" w:date="2021-03-12T10:50:00Z">
+      <w:ins w:id="387" w:author="Alex Damian Serrano" w:date="2021-03-12T10:50:00Z">
         <w:r>
           <w:rPr>
             <w:rFonts w:ascii="Arial" w:hAnsi="Arial" w:cs="Arial"/>
@@ -7283,7 +7462,7 @@
           <w:t xml:space="preserve"> (Fig. 4, branch</w:t>
         </w:r>
       </w:ins>
-      <w:ins w:id="380" w:author="Alex Damian Serrano" w:date="2021-03-12T10:51:00Z">
+      <w:ins w:id="388" w:author="Alex Damian Serrano" w:date="2021-03-12T10:51:00Z">
         <w:r>
           <w:rPr>
             <w:rFonts w:ascii="Arial" w:hAnsi="Arial" w:cs="Arial"/>
@@ -7292,7 +7471,7 @@
           <w:t xml:space="preserve"> 6</w:t>
         </w:r>
       </w:ins>
-      <w:ins w:id="381" w:author="Alex Damian Serrano" w:date="2021-03-12T10:50:00Z">
+      <w:ins w:id="389" w:author="Alex Damian Serrano" w:date="2021-03-12T10:50:00Z">
         <w:r>
           <w:rPr>
             <w:rFonts w:ascii="Arial" w:hAnsi="Arial" w:cs="Arial"/>
@@ -7308,7 +7487,7 @@
         </w:rPr>
         <w:t>.</w:t>
       </w:r>
-      <w:ins w:id="382" w:author="Alex Damian Serrano" w:date="2021-03-11T14:04:00Z">
+      <w:ins w:id="390" w:author="Alex Damian Serrano" w:date="2021-03-11T14:04:00Z">
         <w:r>
           <w:rPr>
             <w:rFonts w:ascii="Arial" w:hAnsi="Arial" w:cs="Arial"/>
@@ -7324,12 +7503,12 @@
         <w:ind w:firstLine="720"/>
         <w:jc w:val="both"/>
         <w:rPr>
-          <w:ins w:id="383" w:author="Alex Damian Serrano" w:date="2021-03-11T14:07:00Z"/>
+          <w:ins w:id="391" w:author="Alex Damian Serrano" w:date="2021-03-11T14:07:00Z"/>
           <w:rFonts w:ascii="Arial" w:hAnsi="Arial" w:cs="Arial"/>
           <w:color w:val="000000" w:themeColor="text1"/>
         </w:rPr>
       </w:pPr>
-      <w:ins w:id="384" w:author="Alex Damian Serrano" w:date="2021-03-11T14:04:00Z">
+      <w:ins w:id="392" w:author="Alex Damian Serrano" w:date="2021-03-11T14:04:00Z">
         <w:r>
           <w:rPr>
             <w:rFonts w:ascii="Arial" w:hAnsi="Arial" w:cs="Arial"/>
@@ -7346,7 +7525,7 @@
           <w:t>euphy</w:t>
         </w:r>
       </w:ins>
-      <w:ins w:id="385" w:author="Alex Damian Serrano" w:date="2021-03-11T14:05:00Z">
+      <w:ins w:id="393" w:author="Alex Damian Serrano" w:date="2021-03-11T14:05:00Z">
         <w:r>
           <w:rPr>
             <w:rFonts w:ascii="Arial" w:hAnsi="Arial" w:cs="Arial"/>
@@ -7356,7 +7535,7 @@
         </w:r>
       </w:ins>
       <w:proofErr w:type="spellEnd"/>
-      <w:ins w:id="386" w:author="Alex Damian Serrano" w:date="2021-03-11T14:04:00Z">
+      <w:ins w:id="394" w:author="Alex Damian Serrano" w:date="2021-03-11T14:04:00Z">
         <w:r>
           <w:rPr>
             <w:rFonts w:ascii="Arial" w:hAnsi="Arial" w:cs="Arial"/>
@@ -7365,7 +7544,7 @@
           <w:t>, several interesting nov</w:t>
         </w:r>
       </w:ins>
-      <w:ins w:id="387" w:author="Alex Damian Serrano" w:date="2021-03-29T14:11:00Z">
+      <w:ins w:id="395" w:author="Alex Damian Serrano" w:date="2021-03-29T14:11:00Z">
         <w:r>
           <w:rPr>
             <w:rFonts w:ascii="Arial" w:hAnsi="Arial" w:cs="Arial"/>
@@ -7374,7 +7553,7 @@
           <w:t>e</w:t>
         </w:r>
       </w:ins>
-      <w:ins w:id="388" w:author="Alex Damian Serrano" w:date="2021-03-11T14:04:00Z">
+      <w:ins w:id="396" w:author="Alex Damian Serrano" w:date="2021-03-11T14:04:00Z">
         <w:r>
           <w:rPr>
             <w:rFonts w:ascii="Arial" w:hAnsi="Arial" w:cs="Arial"/>
@@ -7383,7 +7562,7 @@
           <w:t>lties have arise</w:t>
         </w:r>
       </w:ins>
-      <w:ins w:id="389" w:author="Alex Damian Serrano" w:date="2021-03-29T14:11:00Z">
+      <w:ins w:id="397" w:author="Alex Damian Serrano" w:date="2021-03-29T14:11:00Z">
         <w:r>
           <w:rPr>
             <w:rFonts w:ascii="Arial" w:hAnsi="Arial" w:cs="Arial"/>
@@ -7392,7 +7571,7 @@
           <w:t>n</w:t>
         </w:r>
       </w:ins>
-      <w:ins w:id="390" w:author="Alex Damian Serrano" w:date="2021-03-11T14:05:00Z">
+      <w:ins w:id="398" w:author="Alex Damian Serrano" w:date="2021-03-11T14:05:00Z">
         <w:r>
           <w:rPr>
             <w:rFonts w:ascii="Arial" w:hAnsi="Arial" w:cs="Arial"/>
@@ -7401,7 +7580,7 @@
           <w:t xml:space="preserve">. </w:t>
         </w:r>
       </w:ins>
-      <w:ins w:id="391" w:author="Alex Damian Serrano" w:date="2021-03-11T14:06:00Z">
+      <w:ins w:id="399" w:author="Alex Damian Serrano" w:date="2021-03-11T14:06:00Z">
         <w:r>
           <w:rPr>
             <w:rFonts w:ascii="Arial" w:hAnsi="Arial" w:cs="Arial"/>
@@ -7410,7 +7589,7 @@
           <w:t>The clade comp</w:t>
         </w:r>
       </w:ins>
-      <w:ins w:id="392" w:author="Alex Damian Serrano" w:date="2021-03-29T14:11:00Z">
+      <w:ins w:id="400" w:author="Alex Damian Serrano" w:date="2021-03-29T14:11:00Z">
         <w:r>
           <w:rPr>
             <w:rFonts w:ascii="Arial" w:hAnsi="Arial" w:cs="Arial"/>
@@ -7419,7 +7598,7 @@
           <w:t>o</w:t>
         </w:r>
       </w:ins>
-      <w:ins w:id="393" w:author="Alex Damian Serrano" w:date="2021-03-11T14:06:00Z">
+      <w:ins w:id="401" w:author="Alex Damian Serrano" w:date="2021-03-11T14:06:00Z">
         <w:r>
           <w:rPr>
             <w:rFonts w:ascii="Arial" w:hAnsi="Arial" w:cs="Arial"/>
@@ -7429,14 +7608,14 @@
         </w:r>
       </w:ins>
       <w:proofErr w:type="spellStart"/>
-      <w:ins w:id="394" w:author="Alex Damian Serrano" w:date="2021-03-11T14:05:00Z">
+      <w:ins w:id="402" w:author="Alex Damian Serrano" w:date="2021-03-11T14:05:00Z">
         <w:r>
           <w:rPr>
             <w:rFonts w:ascii="Arial" w:hAnsi="Arial" w:cs="Arial"/>
             <w:i/>
             <w:iCs/>
             <w:color w:val="000000" w:themeColor="text1"/>
-            <w:rPrChange w:id="395" w:author="Alex Damian Serrano" w:date="2021-03-11T14:07:00Z">
+            <w:rPrChange w:id="403" w:author="Alex Damian Serrano" w:date="2021-03-11T14:07:00Z">
               <w:rPr>
                 <w:rFonts w:ascii="Arial" w:hAnsi="Arial" w:cs="Arial"/>
                 <w:color w:val="000000" w:themeColor="text1"/>
@@ -7446,14 +7625,14 @@
           <w:t>Forskali</w:t>
         </w:r>
       </w:ins>
-      <w:ins w:id="396" w:author="Alex Damian Serrano" w:date="2021-03-11T14:06:00Z">
+      <w:ins w:id="404" w:author="Alex Damian Serrano" w:date="2021-03-11T14:06:00Z">
         <w:r>
           <w:rPr>
             <w:rFonts w:ascii="Arial" w:hAnsi="Arial" w:cs="Arial"/>
             <w:i/>
             <w:iCs/>
             <w:color w:val="000000" w:themeColor="text1"/>
-            <w:rPrChange w:id="397" w:author="Alex Damian Serrano" w:date="2021-03-11T14:07:00Z">
+            <w:rPrChange w:id="405" w:author="Alex Damian Serrano" w:date="2021-03-11T14:07:00Z">
               <w:rPr>
                 <w:rFonts w:ascii="Arial" w:hAnsi="Arial" w:cs="Arial"/>
                 <w:color w:val="000000" w:themeColor="text1"/>
@@ -7471,7 +7650,7 @@
           <w:t xml:space="preserve"> and</w:t>
         </w:r>
       </w:ins>
-      <w:ins w:id="398" w:author="Alex Damian Serrano" w:date="2021-03-11T14:05:00Z">
+      <w:ins w:id="406" w:author="Alex Damian Serrano" w:date="2021-03-11T14:05:00Z">
         <w:r>
           <w:rPr>
             <w:rFonts w:ascii="Arial" w:hAnsi="Arial" w:cs="Arial"/>
@@ -7486,7 +7665,7 @@
             <w:i/>
             <w:iCs/>
             <w:color w:val="000000" w:themeColor="text1"/>
-            <w:rPrChange w:id="399" w:author="Alex Damian Serrano" w:date="2021-03-11T14:07:00Z">
+            <w:rPrChange w:id="407" w:author="Alex Damian Serrano" w:date="2021-03-11T14:07:00Z">
               <w:rPr>
                 <w:rFonts w:ascii="Arial" w:hAnsi="Arial" w:cs="Arial"/>
                 <w:color w:val="000000" w:themeColor="text1"/>
@@ -7497,7 +7676,7 @@
         </w:r>
       </w:ins>
       <w:proofErr w:type="spellEnd"/>
-      <w:ins w:id="400" w:author="Alex Damian Serrano" w:date="2021-03-11T14:06:00Z">
+      <w:ins w:id="408" w:author="Alex Damian Serrano" w:date="2021-03-11T14:06:00Z">
         <w:r>
           <w:rPr>
             <w:rFonts w:ascii="Arial" w:hAnsi="Arial" w:cs="Arial"/>
@@ -7506,7 +7685,7 @@
           <w:t xml:space="preserve"> </w:t>
         </w:r>
       </w:ins>
-      <w:ins w:id="401" w:author="Alex Damian Serrano" w:date="2021-03-12T10:49:00Z">
+      <w:ins w:id="409" w:author="Alex Damian Serrano" w:date="2021-03-12T10:49:00Z">
         <w:r>
           <w:rPr>
             <w:rFonts w:ascii="Arial" w:hAnsi="Arial" w:cs="Arial"/>
@@ -7515,7 +7694,7 @@
           <w:t>(</w:t>
         </w:r>
       </w:ins>
-      <w:ins w:id="402" w:author="Alex Damian Serrano" w:date="2021-03-12T10:50:00Z">
+      <w:ins w:id="410" w:author="Alex Damian Serrano" w:date="2021-03-12T10:50:00Z">
         <w:r>
           <w:rPr>
             <w:rFonts w:ascii="Arial" w:hAnsi="Arial" w:cs="Arial"/>
@@ -7524,7 +7703,7 @@
           <w:t xml:space="preserve">Fig. 4, </w:t>
         </w:r>
       </w:ins>
-      <w:ins w:id="403" w:author="Alex Damian Serrano" w:date="2021-03-12T10:49:00Z">
+      <w:ins w:id="411" w:author="Alex Damian Serrano" w:date="2021-03-12T10:49:00Z">
         <w:r>
           <w:rPr>
             <w:rFonts w:ascii="Arial" w:hAnsi="Arial" w:cs="Arial"/>
@@ -7533,7 +7712,7 @@
           <w:t xml:space="preserve">branch 10) </w:t>
         </w:r>
       </w:ins>
-      <w:ins w:id="404" w:author="Alex Damian Serrano" w:date="2021-03-11T14:06:00Z">
+      <w:ins w:id="412" w:author="Alex Damian Serrano" w:date="2021-03-11T14:06:00Z">
         <w:r>
           <w:rPr>
             <w:rFonts w:ascii="Arial" w:hAnsi="Arial" w:cs="Arial"/>
@@ -7542,7 +7721,7 @@
           <w:t xml:space="preserve">lost </w:t>
         </w:r>
       </w:ins>
-      <w:ins w:id="405" w:author="Alex Damian Serrano" w:date="2021-03-11T14:07:00Z">
+      <w:ins w:id="413" w:author="Alex Damian Serrano" w:date="2021-03-11T14:07:00Z">
         <w:r>
           <w:rPr>
             <w:rFonts w:ascii="Arial" w:hAnsi="Arial" w:cs="Arial"/>
@@ -7551,7 +7730,7 @@
           <w:t>their</w:t>
         </w:r>
       </w:ins>
-      <w:ins w:id="406" w:author="Alex Damian Serrano" w:date="2021-03-11T14:06:00Z">
+      <w:ins w:id="414" w:author="Alex Damian Serrano" w:date="2021-03-11T14:06:00Z">
         <w:r>
           <w:rPr>
             <w:rFonts w:ascii="Arial" w:hAnsi="Arial" w:cs="Arial"/>
@@ -7560,7 +7739,7 @@
           <w:t xml:space="preserve"> involucrum,</w:t>
         </w:r>
       </w:ins>
-      <w:ins w:id="407" w:author="Alex Damian Serrano" w:date="2021-03-11T14:07:00Z">
+      <w:ins w:id="415" w:author="Alex Damian Serrano" w:date="2021-03-11T14:07:00Z">
         <w:r>
           <w:rPr>
             <w:rFonts w:ascii="Arial" w:hAnsi="Arial" w:cs="Arial"/>
@@ -7575,7 +7754,7 @@
             <w:i/>
             <w:iCs/>
             <w:color w:val="000000" w:themeColor="text1"/>
-            <w:rPrChange w:id="408" w:author="Alex Damian Serrano" w:date="2021-03-11T14:07:00Z">
+            <w:rPrChange w:id="416" w:author="Alex Damian Serrano" w:date="2021-03-11T14:07:00Z">
               <w:rPr>
                 <w:rFonts w:ascii="Arial" w:hAnsi="Arial" w:cs="Arial"/>
                 <w:color w:val="000000" w:themeColor="text1"/>
@@ -7591,7 +7770,7 @@
             <w:i/>
             <w:iCs/>
             <w:color w:val="000000" w:themeColor="text1"/>
-            <w:rPrChange w:id="409" w:author="Alex Damian Serrano" w:date="2021-03-11T14:07:00Z">
+            <w:rPrChange w:id="417" w:author="Alex Damian Serrano" w:date="2021-03-11T14:07:00Z">
               <w:rPr>
                 <w:rFonts w:ascii="Arial" w:hAnsi="Arial" w:cs="Arial"/>
                 <w:color w:val="000000" w:themeColor="text1"/>
@@ -7608,7 +7787,7 @@
           <w:t xml:space="preserve"> had it greatly reduced to a vestigial form.</w:t>
         </w:r>
       </w:ins>
-      <w:ins w:id="410" w:author="Alex Damian Serrano" w:date="2021-03-11T14:27:00Z">
+      <w:ins w:id="418" w:author="Alex Damian Serrano" w:date="2021-03-11T14:27:00Z">
         <w:r>
           <w:rPr>
             <w:rFonts w:ascii="Arial" w:hAnsi="Arial" w:cs="Arial"/>
@@ -7617,7 +7796,7 @@
           <w:t xml:space="preserve"> Other</w:t>
         </w:r>
       </w:ins>
-      <w:ins w:id="411" w:author="Alex Damian Serrano" w:date="2021-03-11T14:28:00Z">
+      <w:ins w:id="419" w:author="Alex Damian Serrano" w:date="2021-03-11T14:28:00Z">
         <w:r>
           <w:rPr>
             <w:rFonts w:ascii="Arial" w:hAnsi="Arial" w:cs="Arial"/>
@@ -7632,7 +7811,7 @@
             <w:i/>
             <w:iCs/>
             <w:color w:val="000000" w:themeColor="text1"/>
-            <w:rPrChange w:id="412" w:author="Alex Damian Serrano" w:date="2021-03-11T14:28:00Z">
+            <w:rPrChange w:id="420" w:author="Alex Damian Serrano" w:date="2021-03-11T14:28:00Z">
               <w:rPr>
                 <w:rFonts w:ascii="Arial" w:hAnsi="Arial" w:cs="Arial"/>
                 <w:color w:val="000000" w:themeColor="text1"/>
@@ -7651,7 +7830,7 @@
         </w:r>
       </w:ins>
       <w:proofErr w:type="spellStart"/>
-      <w:ins w:id="413" w:author="Alex Damian Serrano" w:date="2021-03-11T14:29:00Z">
+      <w:ins w:id="421" w:author="Alex Damian Serrano" w:date="2021-03-11T14:29:00Z">
         <w:r>
           <w:rPr>
             <w:rFonts w:ascii="Arial" w:hAnsi="Arial" w:cs="Arial"/>
@@ -7689,7 +7868,7 @@
           <w:t xml:space="preserve"> 2014).</w:t>
         </w:r>
       </w:ins>
-      <w:ins w:id="414" w:author="Alex Damian Serrano" w:date="2021-03-11T14:06:00Z">
+      <w:ins w:id="422" w:author="Alex Damian Serrano" w:date="2021-03-11T14:06:00Z">
         <w:r>
           <w:rPr>
             <w:rFonts w:ascii="Arial" w:hAnsi="Arial" w:cs="Arial"/>
@@ -7699,14 +7878,14 @@
         </w:r>
       </w:ins>
       <w:proofErr w:type="spellStart"/>
-      <w:ins w:id="415" w:author="Alex Damian Serrano" w:date="2021-03-11T14:07:00Z">
+      <w:ins w:id="423" w:author="Alex Damian Serrano" w:date="2021-03-11T14:07:00Z">
         <w:r>
           <w:rPr>
             <w:rFonts w:ascii="Arial" w:hAnsi="Arial" w:cs="Arial"/>
             <w:i/>
             <w:iCs/>
             <w:color w:val="000000" w:themeColor="text1"/>
-            <w:rPrChange w:id="416" w:author="Alex Damian Serrano" w:date="2021-03-11T14:09:00Z">
+            <w:rPrChange w:id="424" w:author="Alex Damian Serrano" w:date="2021-03-11T14:09:00Z">
               <w:rPr>
                 <w:rFonts w:ascii="Arial" w:hAnsi="Arial" w:cs="Arial"/>
                 <w:color w:val="000000" w:themeColor="text1"/>
@@ -7717,7 +7896,7 @@
         </w:r>
       </w:ins>
       <w:proofErr w:type="spellEnd"/>
-      <w:ins w:id="417" w:author="Alex Damian Serrano" w:date="2021-03-11T14:08:00Z">
+      <w:ins w:id="425" w:author="Alex Damian Serrano" w:date="2021-03-11T14:08:00Z">
         <w:r>
           <w:rPr>
             <w:rFonts w:ascii="Arial" w:hAnsi="Arial" w:cs="Arial"/>
@@ -7726,7 +7905,7 @@
           <w:t xml:space="preserve"> </w:t>
         </w:r>
       </w:ins>
-      <w:ins w:id="418" w:author="Alex Damian Serrano" w:date="2021-03-11T14:09:00Z">
+      <w:ins w:id="426" w:author="Alex Damian Serrano" w:date="2021-03-11T14:09:00Z">
         <w:r>
           <w:rPr>
             <w:rFonts w:ascii="Arial" w:hAnsi="Arial" w:cs="Arial"/>
@@ -7735,7 +7914,7 @@
           <w:t xml:space="preserve">lost its terminal filament, and </w:t>
         </w:r>
       </w:ins>
-      <w:ins w:id="419" w:author="Alex Damian Serrano" w:date="2021-03-11T14:08:00Z">
+      <w:ins w:id="427" w:author="Alex Damian Serrano" w:date="2021-03-11T14:08:00Z">
         <w:r>
           <w:rPr>
             <w:rFonts w:ascii="Arial" w:hAnsi="Arial" w:cs="Arial"/>
@@ -7760,7 +7939,7 @@
           <w:t>) followed by their characteristic serial, fluid-filled, vesicles which ma</w:t>
         </w:r>
       </w:ins>
-      <w:ins w:id="420" w:author="Alex Damian Serrano" w:date="2021-03-11T14:09:00Z">
+      <w:ins w:id="428" w:author="Alex Damian Serrano" w:date="2021-03-11T14:09:00Z">
         <w:r>
           <w:rPr>
             <w:rFonts w:ascii="Arial" w:hAnsi="Arial" w:cs="Arial"/>
@@ -7769,7 +7948,7 @@
           <w:t>y act as a lure for prey</w:t>
         </w:r>
       </w:ins>
-      <w:ins w:id="421" w:author="Alex Damian Serrano" w:date="2021-03-11T14:08:00Z">
+      <w:ins w:id="429" w:author="Alex Damian Serrano" w:date="2021-03-11T14:08:00Z">
         <w:r>
           <w:rPr>
             <w:rFonts w:ascii="Arial" w:hAnsi="Arial" w:cs="Arial"/>
@@ -7778,7 +7957,7 @@
           <w:t>.</w:t>
         </w:r>
       </w:ins>
-      <w:ins w:id="422" w:author="Alex Damian Serrano" w:date="2021-03-11T14:09:00Z">
+      <w:ins w:id="430" w:author="Alex Damian Serrano" w:date="2021-03-11T14:09:00Z">
         <w:r>
           <w:rPr>
             <w:rFonts w:ascii="Arial" w:hAnsi="Arial" w:cs="Arial"/>
@@ -7787,7 +7966,7 @@
           <w:t xml:space="preserve"> The</w:t>
         </w:r>
       </w:ins>
-      <w:ins w:id="423" w:author="Alex Damian Serrano" w:date="2021-03-11T14:10:00Z">
+      <w:ins w:id="431" w:author="Alex Damian Serrano" w:date="2021-03-11T14:10:00Z">
         <w:r>
           <w:rPr>
             <w:rFonts w:ascii="Arial" w:hAnsi="Arial" w:cs="Arial"/>
@@ -7796,7 +7975,7 @@
           <w:t xml:space="preserve"> branch leading to the</w:t>
         </w:r>
       </w:ins>
-      <w:ins w:id="424" w:author="Alex Damian Serrano" w:date="2021-03-11T14:09:00Z">
+      <w:ins w:id="432" w:author="Alex Damian Serrano" w:date="2021-03-11T14:09:00Z">
         <w:r>
           <w:rPr>
             <w:rFonts w:ascii="Arial" w:hAnsi="Arial" w:cs="Arial"/>
@@ -7805,7 +7984,7 @@
           <w:t xml:space="preserve"> clade compris</w:t>
         </w:r>
       </w:ins>
-      <w:ins w:id="425" w:author="Alex Damian Serrano" w:date="2021-03-29T14:14:00Z">
+      <w:ins w:id="433" w:author="Alex Damian Serrano" w:date="2021-03-29T14:14:00Z">
         <w:r>
           <w:rPr>
             <w:rFonts w:ascii="Arial" w:hAnsi="Arial" w:cs="Arial"/>
@@ -7814,7 +7993,7 @@
           <w:t>ing</w:t>
         </w:r>
       </w:ins>
-      <w:ins w:id="426" w:author="Alex Damian Serrano" w:date="2021-03-11T14:09:00Z">
+      <w:ins w:id="434" w:author="Alex Damian Serrano" w:date="2021-03-11T14:09:00Z">
         <w:r>
           <w:rPr>
             <w:rFonts w:ascii="Arial" w:hAnsi="Arial" w:cs="Arial"/>
@@ -7829,7 +8008,7 @@
             <w:i/>
             <w:iCs/>
             <w:color w:val="000000" w:themeColor="text1"/>
-            <w:rPrChange w:id="427" w:author="Alex Damian Serrano" w:date="2021-03-11T14:11:00Z">
+            <w:rPrChange w:id="435" w:author="Alex Damian Serrano" w:date="2021-03-11T14:11:00Z">
               <w:rPr>
                 <w:rFonts w:ascii="Arial" w:hAnsi="Arial" w:cs="Arial"/>
                 <w:color w:val="000000" w:themeColor="text1"/>
@@ -7853,7 +8032,7 @@
             <w:i/>
             <w:iCs/>
             <w:color w:val="000000" w:themeColor="text1"/>
-            <w:rPrChange w:id="428" w:author="Alex Damian Serrano" w:date="2021-03-11T14:11:00Z">
+            <w:rPrChange w:id="436" w:author="Alex Damian Serrano" w:date="2021-03-11T14:11:00Z">
               <w:rPr>
                 <w:rFonts w:ascii="Arial" w:hAnsi="Arial" w:cs="Arial"/>
                 <w:color w:val="000000" w:themeColor="text1"/>
@@ -7871,7 +8050,7 @@
           <w:t xml:space="preserve"> </w:t>
         </w:r>
       </w:ins>
-      <w:ins w:id="429" w:author="Alex Damian Serrano" w:date="2021-03-12T10:49:00Z">
+      <w:ins w:id="437" w:author="Alex Damian Serrano" w:date="2021-03-12T10:49:00Z">
         <w:r>
           <w:rPr>
             <w:rFonts w:ascii="Arial" w:hAnsi="Arial" w:cs="Arial"/>
@@ -7880,7 +8059,7 @@
           <w:t>(</w:t>
         </w:r>
       </w:ins>
-      <w:ins w:id="430" w:author="Alex Damian Serrano" w:date="2021-03-12T10:50:00Z">
+      <w:ins w:id="438" w:author="Alex Damian Serrano" w:date="2021-03-12T10:50:00Z">
         <w:r>
           <w:rPr>
             <w:rFonts w:ascii="Arial" w:hAnsi="Arial" w:cs="Arial"/>
@@ -7889,7 +8068,7 @@
           <w:t xml:space="preserve">Fig. 4, </w:t>
         </w:r>
       </w:ins>
-      <w:ins w:id="431" w:author="Alex Damian Serrano" w:date="2021-03-12T10:49:00Z">
+      <w:ins w:id="439" w:author="Alex Damian Serrano" w:date="2021-03-12T10:49:00Z">
         <w:r>
           <w:rPr>
             <w:rFonts w:ascii="Arial" w:hAnsi="Arial" w:cs="Arial"/>
@@ -7898,7 +8077,7 @@
           <w:t xml:space="preserve">branch 8) </w:t>
         </w:r>
       </w:ins>
-      <w:ins w:id="432" w:author="Alex Damian Serrano" w:date="2021-03-11T14:09:00Z">
+      <w:ins w:id="440" w:author="Alex Damian Serrano" w:date="2021-03-11T14:09:00Z">
         <w:r>
           <w:rPr>
             <w:rFonts w:ascii="Arial" w:hAnsi="Arial" w:cs="Arial"/>
@@ -7907,7 +8086,7 @@
           <w:t>similarl</w:t>
         </w:r>
       </w:ins>
-      <w:ins w:id="433" w:author="Alex Damian Serrano" w:date="2021-03-11T14:10:00Z">
+      <w:ins w:id="441" w:author="Alex Damian Serrano" w:date="2021-03-11T14:10:00Z">
         <w:r>
           <w:rPr>
             <w:rFonts w:ascii="Arial" w:hAnsi="Arial" w:cs="Arial"/>
@@ -7916,7 +8095,7 @@
           <w:t>y encapsulated their cnidoband</w:t>
         </w:r>
       </w:ins>
-      <w:ins w:id="434" w:author="Alex Damian Serrano" w:date="2021-03-29T14:14:00Z">
+      <w:ins w:id="442" w:author="Alex Damian Serrano" w:date="2021-03-29T14:14:00Z">
         <w:r>
           <w:rPr>
             <w:rFonts w:ascii="Arial" w:hAnsi="Arial" w:cs="Arial"/>
@@ -7933,7 +8112,7 @@
           <w:t>—</w:t>
         </w:r>
       </w:ins>
-      <w:ins w:id="435" w:author="Alex Damian Serrano" w:date="2021-03-11T14:10:00Z">
+      <w:ins w:id="443" w:author="Alex Damian Serrano" w:date="2021-03-11T14:10:00Z">
         <w:r>
           <w:rPr>
             <w:rFonts w:ascii="Arial" w:hAnsi="Arial" w:cs="Arial"/>
@@ -7942,7 +8121,7 @@
           <w:t xml:space="preserve"> losing their terminal filament and </w:t>
         </w:r>
       </w:ins>
-      <w:ins w:id="436" w:author="Alex Damian Serrano" w:date="2021-03-11T14:11:00Z">
+      <w:ins w:id="444" w:author="Alex Damian Serrano" w:date="2021-03-11T14:11:00Z">
         <w:r>
           <w:rPr>
             <w:rFonts w:ascii="Arial" w:hAnsi="Arial" w:cs="Arial"/>
@@ -7951,7 +8130,7 @@
           <w:t>shift</w:t>
         </w:r>
       </w:ins>
-      <w:ins w:id="437" w:author="Alex Damian Serrano" w:date="2021-03-29T14:14:00Z">
+      <w:ins w:id="445" w:author="Alex Damian Serrano" w:date="2021-03-29T14:14:00Z">
         <w:r>
           <w:rPr>
             <w:rFonts w:ascii="Arial" w:hAnsi="Arial" w:cs="Arial"/>
@@ -7960,7 +8139,7 @@
           <w:t>ing</w:t>
         </w:r>
       </w:ins>
-      <w:ins w:id="438" w:author="Alex Damian Serrano" w:date="2021-03-11T14:11:00Z">
+      <w:ins w:id="446" w:author="Alex Damian Serrano" w:date="2021-03-11T14:11:00Z">
         <w:r>
           <w:rPr>
             <w:rFonts w:ascii="Arial" w:hAnsi="Arial" w:cs="Arial"/>
@@ -7969,7 +8148,7 @@
           <w:t xml:space="preserve"> the coiled cnidoband shape</w:t>
         </w:r>
       </w:ins>
-      <w:ins w:id="439" w:author="Alex Damian Serrano" w:date="2021-03-29T14:16:00Z">
+      <w:ins w:id="447" w:author="Alex Damian Serrano" w:date="2021-03-29T14:16:00Z">
         <w:r>
           <w:rPr>
             <w:rFonts w:ascii="Arial" w:hAnsi="Arial" w:cs="Arial"/>
@@ -7978,7 +8157,7 @@
           <w:t xml:space="preserve"> to</w:t>
         </w:r>
       </w:ins>
-      <w:ins w:id="440" w:author="Alex Damian Serrano" w:date="2021-03-11T14:11:00Z">
+      <w:ins w:id="448" w:author="Alex Damian Serrano" w:date="2021-03-11T14:11:00Z">
         <w:r>
           <w:rPr>
             <w:rFonts w:ascii="Arial" w:hAnsi="Arial" w:cs="Arial"/>
@@ -7993,7 +8172,7 @@
             <w:i/>
             <w:iCs/>
             <w:color w:val="000000" w:themeColor="text1"/>
-            <w:rPrChange w:id="441" w:author="Alex Damian Serrano" w:date="2021-03-11T14:12:00Z">
+            <w:rPrChange w:id="449" w:author="Alex Damian Serrano" w:date="2021-03-11T14:12:00Z">
               <w:rPr>
                 <w:rFonts w:ascii="Arial" w:hAnsi="Arial" w:cs="Arial"/>
                 <w:color w:val="000000" w:themeColor="text1"/>
@@ -8011,7 +8190,7 @@
           <w:t xml:space="preserve"> subsequently gained its characteristic</w:t>
         </w:r>
       </w:ins>
-      <w:ins w:id="442" w:author="Alex Damian Serrano" w:date="2021-03-29T14:16:00Z">
+      <w:ins w:id="450" w:author="Alex Damian Serrano" w:date="2021-03-29T14:16:00Z">
         <w:r>
           <w:rPr>
             <w:rFonts w:ascii="Arial" w:hAnsi="Arial" w:cs="Arial"/>
@@ -8020,7 +8199,7 @@
           <w:t xml:space="preserve"> floating</w:t>
         </w:r>
       </w:ins>
-      <w:ins w:id="443" w:author="Alex Damian Serrano" w:date="2021-03-11T14:11:00Z">
+      <w:ins w:id="451" w:author="Alex Damian Serrano" w:date="2021-03-11T14:11:00Z">
         <w:r>
           <w:rPr>
             <w:rFonts w:ascii="Arial" w:hAnsi="Arial" w:cs="Arial"/>
@@ -8029,7 +8208,7 @@
           <w:t xml:space="preserve"> medusa-shaped vesicle, w</w:t>
         </w:r>
       </w:ins>
-      <w:ins w:id="444" w:author="Alex Damian Serrano" w:date="2021-03-11T14:12:00Z">
+      <w:ins w:id="452" w:author="Alex Damian Serrano" w:date="2021-03-11T14:12:00Z">
         <w:r>
           <w:rPr>
             <w:rFonts w:ascii="Arial" w:hAnsi="Arial" w:cs="Arial"/>
@@ -8044,7 +8223,7 @@
             <w:i/>
             <w:iCs/>
             <w:color w:val="000000" w:themeColor="text1"/>
-            <w:rPrChange w:id="445" w:author="Alex Damian Serrano" w:date="2021-03-11T14:16:00Z">
+            <w:rPrChange w:id="453" w:author="Alex Damian Serrano" w:date="2021-03-11T14:16:00Z">
               <w:rPr>
                 <w:rFonts w:ascii="Arial" w:hAnsi="Arial" w:cs="Arial"/>
                 <w:color w:val="000000" w:themeColor="text1"/>
@@ -8062,7 +8241,7 @@
           <w:t xml:space="preserve"> </w:t>
         </w:r>
       </w:ins>
-      <w:ins w:id="446" w:author="Alex Damian Serrano" w:date="2021-03-11T14:13:00Z">
+      <w:ins w:id="454" w:author="Alex Damian Serrano" w:date="2021-03-11T14:13:00Z">
         <w:r>
           <w:rPr>
             <w:rFonts w:ascii="Arial" w:hAnsi="Arial" w:cs="Arial"/>
@@ -8071,7 +8250,7 @@
           <w:t>completely inverted the orientation of its cnidoband, placing its heteronemes near the distal end.</w:t>
         </w:r>
       </w:ins>
-      <w:ins w:id="447" w:author="Alex Damian Serrano" w:date="2021-03-11T14:31:00Z">
+      <w:ins w:id="455" w:author="Alex Damian Serrano" w:date="2021-03-11T14:31:00Z">
         <w:r>
           <w:rPr>
             <w:rFonts w:ascii="Arial" w:hAnsi="Arial" w:cs="Arial"/>
@@ -8085,7 +8264,7 @@
             <w:i/>
             <w:iCs/>
             <w:color w:val="000000" w:themeColor="text1"/>
-            <w:rPrChange w:id="448" w:author="Alex Damian Serrano" w:date="2021-03-11T14:31:00Z">
+            <w:rPrChange w:id="456" w:author="Alex Damian Serrano" w:date="2021-03-11T14:31:00Z">
               <w:rPr>
                 <w:rFonts w:ascii="Arial" w:hAnsi="Arial" w:cs="Arial"/>
                 <w:color w:val="000000" w:themeColor="text1"/>
@@ -8108,7 +8287,7 @@
             <w:i/>
             <w:iCs/>
             <w:color w:val="000000" w:themeColor="text1"/>
-            <w:rPrChange w:id="449" w:author="Alex Damian Serrano" w:date="2021-03-11T14:31:00Z">
+            <w:rPrChange w:id="457" w:author="Alex Damian Serrano" w:date="2021-03-11T14:31:00Z">
               <w:rPr>
                 <w:rFonts w:ascii="Arial" w:hAnsi="Arial" w:cs="Arial"/>
                 <w:color w:val="000000" w:themeColor="text1"/>
@@ -8126,7 +8305,7 @@
           <w:t xml:space="preserve"> </w:t>
         </w:r>
       </w:ins>
-      <w:ins w:id="450" w:author="Alex Damian Serrano" w:date="2021-03-12T10:50:00Z">
+      <w:ins w:id="458" w:author="Alex Damian Serrano" w:date="2021-03-12T10:50:00Z">
         <w:r>
           <w:rPr>
             <w:rFonts w:ascii="Arial" w:hAnsi="Arial" w:cs="Arial"/>
@@ -8135,7 +8314,7 @@
           <w:t xml:space="preserve">(Fig. 4, branch 9) </w:t>
         </w:r>
       </w:ins>
-      <w:ins w:id="451" w:author="Alex Damian Serrano" w:date="2021-03-11T14:31:00Z">
+      <w:ins w:id="459" w:author="Alex Damian Serrano" w:date="2021-03-11T14:31:00Z">
         <w:r>
           <w:rPr>
             <w:rFonts w:ascii="Arial" w:hAnsi="Arial" w:cs="Arial"/>
@@ -8144,7 +8323,7 @@
           <w:t>modified their terminal filament into two thick</w:t>
         </w:r>
       </w:ins>
-      <w:ins w:id="452" w:author="Alex Damian Serrano" w:date="2021-03-11T14:32:00Z">
+      <w:ins w:id="460" w:author="Alex Damian Serrano" w:date="2021-03-11T14:32:00Z">
         <w:r>
           <w:rPr>
             <w:rFonts w:ascii="Arial" w:hAnsi="Arial" w:cs="Arial"/>
@@ -8164,7 +8343,7 @@
           <w:color w:val="000000" w:themeColor="text1"/>
         </w:rPr>
       </w:pPr>
-      <w:del w:id="453" w:author="Alex Damian Serrano" w:date="2021-03-11T14:32:00Z">
+      <w:del w:id="461" w:author="Alex Damian Serrano" w:date="2021-03-11T14:32:00Z">
         <w:r>
           <w:rPr>
             <w:rFonts w:ascii="Arial" w:hAnsi="Arial" w:cs="Arial"/>
@@ -8212,7 +8391,7 @@
         </w:rPr>
         <w:t xml:space="preserve"> mastigophore-type heteronemes</w:t>
       </w:r>
-      <w:ins w:id="454" w:author="Alex Damian Serrano" w:date="2021-03-12T10:54:00Z">
+      <w:ins w:id="462" w:author="Alex Damian Serrano" w:date="2021-03-12T10:54:00Z">
         <w:r>
           <w:rPr>
             <w:rFonts w:ascii="Arial" w:hAnsi="Arial" w:cs="Arial"/>
@@ -8399,7 +8578,7 @@
         </w:rPr>
         <w:t>, for which no molecular data are yet available, was added manually (dashed line).</w:t>
       </w:r>
-      <w:ins w:id="455" w:author="Alex Damian Serrano" w:date="2021-03-12T10:43:00Z">
+      <w:ins w:id="463" w:author="Alex Damian Serrano" w:date="2021-03-12T10:43:00Z">
         <w:r>
           <w:rPr>
             <w:rFonts w:ascii="Arial" w:hAnsi="Arial" w:cs="Arial"/>
@@ -8408,7 +8587,7 @@
           <w:t xml:space="preserve"> Some branches have been numbered 1-</w:t>
         </w:r>
       </w:ins>
-      <w:ins w:id="456" w:author="Alex Damian Serrano" w:date="2021-03-12T10:54:00Z">
+      <w:ins w:id="464" w:author="Alex Damian Serrano" w:date="2021-03-12T10:54:00Z">
         <w:r>
           <w:rPr>
             <w:rFonts w:ascii="Arial" w:hAnsi="Arial" w:cs="Arial"/>
@@ -8417,7 +8596,7 @@
           <w:t>11</w:t>
         </w:r>
       </w:ins>
-      <w:ins w:id="457" w:author="Alex Damian Serrano" w:date="2021-03-12T10:43:00Z">
+      <w:ins w:id="465" w:author="Alex Damian Serrano" w:date="2021-03-12T10:43:00Z">
         <w:r>
           <w:rPr>
             <w:rFonts w:ascii="Arial" w:hAnsi="Arial" w:cs="Arial"/>
@@ -8452,7 +8631,7 @@
         </w:rPr>
         <w:t xml:space="preserve"> – Most (74%) characters present a significant phylogenetic signal, yet only total nematocyst volume, haploneme length, and heteroneme-to-cnidoband length ratio had a phylogenetic signal with K larger than 1 (SM10). Total nematocyst volume and cnidoband-to-heteroneme length ratio showed strongly conserved phylogenetic signals. The majority (67%) of</w:t>
       </w:r>
-      <w:ins w:id="458" w:author="Alex Damian Serrano" w:date="2021-04-02T11:15:00Z">
+      <w:ins w:id="466" w:author="Alex Damian Serrano" w:date="2021-04-02T11:15:00Z">
         <w:r>
           <w:rPr>
             <w:rFonts w:ascii="Arial" w:hAnsi="Arial" w:cs="Arial"/>
@@ -8468,7 +8647,7 @@
         </w:rPr>
         <w:t xml:space="preserve"> characters were best fitted by BM models, indicating a history of neutral constant divergence. We did not find any relationship between phylogenetic signal and specific model support, where characters with high and low phylogenetic signal were broadly distributed among the best fitted for each model. One-third of the characters measured in Damian-Serrano et al. (202</w:t>
       </w:r>
-      <w:ins w:id="459" w:author="Alex Damian Serrano" w:date="2021-03-09T11:09:00Z">
+      <w:ins w:id="467" w:author="Alex Damian Serrano" w:date="2021-03-09T11:09:00Z">
         <w:r>
           <w:rPr>
             <w:rFonts w:ascii="Arial" w:hAnsi="Arial" w:cs="Arial"/>
@@ -8477,7 +8656,7 @@
           <w:t>1</w:t>
         </w:r>
       </w:ins>
-      <w:del w:id="460" w:author="Alex Damian Serrano" w:date="2021-03-09T11:09:00Z">
+      <w:del w:id="468" w:author="Alex Damian Serrano" w:date="2021-03-09T11:09:00Z">
         <w:r>
           <w:rPr>
             <w:rFonts w:ascii="Arial" w:hAnsi="Arial" w:cs="Arial"/>
@@ -8541,7 +8720,7 @@
         </w:rPr>
         <w:t xml:space="preserve">). Some characters show a perfect fit (no significant deviations across all metrics) under BM evolution, such as heteroneme </w:t>
       </w:r>
-      <w:del w:id="461" w:author="Alex Damian Serrano" w:date="2021-03-09T12:08:00Z">
+      <w:del w:id="469" w:author="Alex Damian Serrano" w:date="2021-03-09T12:08:00Z">
         <w:r>
           <w:rPr>
             <w:rFonts w:ascii="Arial" w:hAnsi="Arial" w:cs="Arial"/>
@@ -8550,7 +8729,7 @@
           <w:delText>shape</w:delText>
         </w:r>
       </w:del>
-      <w:ins w:id="462" w:author="Alex Damian Serrano" w:date="2021-03-09T12:08:00Z">
+      <w:ins w:id="470" w:author="Alex Damian Serrano" w:date="2021-03-09T12:08:00Z">
         <w:r>
           <w:rPr>
             <w:rFonts w:ascii="Arial" w:hAnsi="Arial" w:cs="Arial"/>
@@ -8566,7 +8745,7 @@
         </w:rPr>
         <w:t xml:space="preserve">, length, width &amp; volume, haploneme width &amp; SA/V, tentacle width and pedicle width. Haploneme row number and rhopaloneme </w:t>
       </w:r>
-      <w:del w:id="463" w:author="Alex Damian Serrano" w:date="2021-03-09T12:08:00Z">
+      <w:del w:id="471" w:author="Alex Damian Serrano" w:date="2021-03-09T12:08:00Z">
         <w:r>
           <w:rPr>
             <w:rFonts w:ascii="Arial" w:hAnsi="Arial" w:cs="Arial"/>
@@ -8575,7 +8754,7 @@
           <w:delText xml:space="preserve">shape </w:delText>
         </w:r>
       </w:del>
-      <w:ins w:id="464" w:author="Alex Damian Serrano" w:date="2021-03-09T12:08:00Z">
+      <w:ins w:id="472" w:author="Alex Damian Serrano" w:date="2021-03-09T12:08:00Z">
         <w:r>
           <w:rPr>
             <w:rFonts w:ascii="Arial" w:hAnsi="Arial" w:cs="Arial"/>
@@ -8624,7 +8803,7 @@
         </w:rPr>
         <w:t xml:space="preserve"> – Phenotypically integrated structures maintain evolutionary correlations between </w:t>
       </w:r>
-      <w:ins w:id="465" w:author="Alex Damian Serrano" w:date="2021-03-29T14:21:00Z">
+      <w:ins w:id="473" w:author="Alex Damian Serrano" w:date="2021-03-29T14:21:00Z">
         <w:r>
           <w:rPr>
             <w:rFonts w:ascii="Arial" w:hAnsi="Arial" w:cs="Arial"/>
@@ -8633,7 +8812,7 @@
           <w:t>their</w:t>
         </w:r>
       </w:ins>
-      <w:del w:id="466" w:author="Alex Damian Serrano" w:date="2021-03-29T14:21:00Z">
+      <w:del w:id="474" w:author="Alex Damian Serrano" w:date="2021-03-29T14:21:00Z">
         <w:r>
           <w:rPr>
             <w:rFonts w:ascii="Arial" w:hAnsi="Arial" w:cs="Arial"/>
@@ -8691,7 +8870,7 @@
         </w:rPr>
         <w:t>B). Just 4% of character pairs have negative phylogenetic and positive ordinary correlations (such as rhopaloneme elongation ~ heteroneme-to-cnidoband length ratio and haploneme elongation, or haploneme elongation ~ heteroneme number), and only 9.9% of character pairs had positive phylogenetic correlation yet negative ordinary correlation (such as heteroneme elongation ~ cnidoband convolution and involucrum length, or rhopaloneme elongation with cnidoband length). These disparities could be explained by Simpson’s paradox (Blyth 1972): the reversal of the sign of a relationship when a third variable (or a phylogenetic topology, as suggested by Uyeda et al. (2018)) is considered. However, no character pair had correlation coefficient differences larger than 0.64 between ordinary and phylogenetic correlations (heteroneme shaft extension ~ rhopaloneme elongation has a Pearson’s correlation of 0.10 and a phylogenetic correlation of -0.54). Rhopaloneme elongation shows the most incongruenc</w:t>
       </w:r>
-      <w:del w:id="467" w:author="Alex Damian Serrano" w:date="2021-03-29T14:22:00Z">
+      <w:del w:id="475" w:author="Alex Damian Serrano" w:date="2021-03-29T14:22:00Z">
         <w:r>
           <w:rPr>
             <w:rFonts w:ascii="Arial" w:hAnsi="Arial" w:cs="Arial"/>
@@ -8707,7 +8886,7 @@
         </w:rPr>
         <w:t>e</w:t>
       </w:r>
-      <w:del w:id="468" w:author="Alex Damian Serrano" w:date="2021-03-29T14:22:00Z">
+      <w:del w:id="476" w:author="Alex Damian Serrano" w:date="2021-03-29T14:22:00Z">
         <w:r>
           <w:rPr>
             <w:rFonts w:ascii="Arial" w:hAnsi="Arial" w:cs="Arial"/>
@@ -8723,7 +8902,7 @@
         </w:rPr>
         <w:t xml:space="preserve"> between phylogenetic and ordinary correlations with other characters. We identified four hypothetical modules among the tentillum characters: (1) The tentillum scaffold module including cnidoband length &amp; width, nematocyst row number, pedicle &amp; elastic strand width, tentacle width; (2) the heteroneme module including heteroneme length &amp; width, shafts length &amp; width; (3) the haploneme module including length and width; and (4) the terminal filament module including desmoneme </w:t>
       </w:r>
-      <w:ins w:id="469" w:author="Alex Damian Serrano" w:date="2021-03-29T14:22:00Z">
+      <w:ins w:id="477" w:author="Alex Damian Serrano" w:date="2021-03-29T14:22:00Z">
         <w:r>
           <w:rPr>
             <w:rFonts w:ascii="Arial" w:hAnsi="Arial" w:cs="Arial"/>
@@ -8732,7 +8911,7 @@
           <w:t>and</w:t>
         </w:r>
       </w:ins>
-      <w:del w:id="470" w:author="Alex Damian Serrano" w:date="2021-03-29T14:22:00Z">
+      <w:del w:id="478" w:author="Alex Damian Serrano" w:date="2021-03-29T14:22:00Z">
         <w:r>
           <w:rPr>
             <w:rFonts w:ascii="Arial" w:hAnsi="Arial" w:cs="Arial"/>
@@ -8748,7 +8927,7 @@
         </w:rPr>
         <w:t xml:space="preserve"> rhopaloneme length </w:t>
       </w:r>
-      <w:ins w:id="471" w:author="Alex Damian Serrano" w:date="2021-03-29T14:22:00Z">
+      <w:ins w:id="479" w:author="Alex Damian Serrano" w:date="2021-03-29T14:22:00Z">
         <w:r>
           <w:rPr>
             <w:rFonts w:ascii="Arial" w:hAnsi="Arial" w:cs="Arial"/>
@@ -8757,7 +8936,7 @@
           <w:t>and</w:t>
         </w:r>
       </w:ins>
-      <w:del w:id="472" w:author="Alex Damian Serrano" w:date="2021-03-29T14:22:00Z">
+      <w:del w:id="480" w:author="Alex Damian Serrano" w:date="2021-03-29T14:22:00Z">
         <w:r>
           <w:rPr>
             <w:rFonts w:ascii="Arial" w:hAnsi="Arial" w:cs="Arial"/>
@@ -8853,7 +9032,7 @@
         </w:rPr>
         <w:t xml:space="preserve"> – The greatest evolutionary change in haploneme nematocyst shape</w:t>
       </w:r>
-      <w:ins w:id="473" w:author="Alex Damian Serrano" w:date="2021-03-09T12:09:00Z">
+      <w:ins w:id="481" w:author="Alex Damian Serrano" w:date="2021-03-09T12:09:00Z">
         <w:r>
           <w:rPr>
             <w:rFonts w:ascii="Arial" w:hAnsi="Arial" w:cs="Arial"/>
@@ -8869,7 +9048,7 @@
         </w:rPr>
         <w:t xml:space="preserve"> occurred in a single shift towards elongation in the </w:t>
       </w:r>
-      <w:del w:id="474" w:author="Alex Damian Serrano" w:date="2021-03-09T10:49:00Z">
+      <w:del w:id="482" w:author="Alex Damian Serrano" w:date="2021-03-09T10:49:00Z">
         <w:r>
           <w:rPr>
             <w:rFonts w:ascii="Arial" w:hAnsi="Arial" w:cs="Arial"/>
@@ -8878,7 +9057,7 @@
           <w:delText>stem of</w:delText>
         </w:r>
       </w:del>
-      <w:ins w:id="475" w:author="Alex Damian Serrano" w:date="2021-03-09T10:49:00Z">
+      <w:ins w:id="483" w:author="Alex Damian Serrano" w:date="2021-03-09T10:49:00Z">
         <w:r>
           <w:rPr>
             <w:rFonts w:ascii="Arial" w:hAnsi="Arial" w:cs="Arial"/>
@@ -8887,7 +9066,7 @@
           <w:t>branch leading to</w:t>
         </w:r>
       </w:ins>
-      <w:ins w:id="476" w:author="Alex Damian Serrano" w:date="2021-03-12T10:35:00Z">
+      <w:ins w:id="484" w:author="Alex Damian Serrano" w:date="2021-03-12T10:35:00Z">
         <w:r>
           <w:rPr>
             <w:rFonts w:ascii="Arial" w:hAnsi="Arial" w:cs="Arial"/>
@@ -8896,7 +9075,7 @@
           <w:t xml:space="preserve"> </w:t>
         </w:r>
       </w:ins>
-      <w:del w:id="477" w:author="Alex Damian Serrano" w:date="2021-03-12T10:35:00Z">
+      <w:del w:id="485" w:author="Alex Damian Serrano" w:date="2021-03-12T10:35:00Z">
         <w:r>
           <w:rPr>
             <w:rFonts w:ascii="Arial" w:hAnsi="Arial" w:cs="Arial"/>
@@ -9050,7 +9229,7 @@
         </w:rPr>
         <w:t xml:space="preserve"> evolved more elongate heteronemes </w:t>
       </w:r>
-      <w:del w:id="478" w:author="Alex Damian Serrano" w:date="2021-03-09T10:49:00Z">
+      <w:del w:id="486" w:author="Alex Damian Serrano" w:date="2021-03-09T10:49:00Z">
         <w:r>
           <w:rPr>
             <w:rFonts w:ascii="Arial" w:hAnsi="Arial" w:cs="Arial"/>
@@ -9059,7 +9238,7 @@
           <w:delText>along the stem</w:delText>
         </w:r>
       </w:del>
-      <w:ins w:id="479" w:author="Alex Damian Serrano" w:date="2021-03-09T10:49:00Z">
+      <w:ins w:id="487" w:author="Alex Damian Serrano" w:date="2021-03-09T10:49:00Z">
         <w:r>
           <w:rPr>
             <w:rFonts w:ascii="Arial" w:hAnsi="Arial" w:cs="Arial"/>
@@ -9075,7 +9254,7 @@
         </w:rPr>
         <w:t xml:space="preserve">, but the difference between theirs and other siphonophores’ is much smaller than the variation in </w:t>
       </w:r>
-      <w:del w:id="480" w:author="Alex Damian Serrano" w:date="2021-03-09T12:09:00Z">
+      <w:del w:id="488" w:author="Alex Damian Serrano" w:date="2021-03-09T12:09:00Z">
         <w:r>
           <w:rPr>
             <w:rFonts w:ascii="Arial" w:hAnsi="Arial" w:cs="Arial"/>
@@ -9084,7 +9263,7 @@
           <w:delText xml:space="preserve">shape </w:delText>
         </w:r>
       </w:del>
-      <w:ins w:id="481" w:author="Alex Damian Serrano" w:date="2021-03-09T12:09:00Z">
+      <w:ins w:id="489" w:author="Alex Damian Serrano" w:date="2021-03-09T12:09:00Z">
         <w:r>
           <w:rPr>
             <w:rFonts w:ascii="Arial" w:hAnsi="Arial" w:cs="Arial"/>
@@ -9123,7 +9302,7 @@
         </w:rPr>
         <w:t xml:space="preserve">, bearing no phylogenetic signal within this clade. In this clade, the evolution of heteroneme </w:t>
       </w:r>
-      <w:del w:id="482" w:author="Alex Damian Serrano" w:date="2021-03-09T12:09:00Z">
+      <w:del w:id="490" w:author="Alex Damian Serrano" w:date="2021-03-09T12:09:00Z">
         <w:r>
           <w:rPr>
             <w:rFonts w:ascii="Arial" w:hAnsi="Arial" w:cs="Arial"/>
@@ -9132,7 +9311,7 @@
           <w:delText xml:space="preserve">shape </w:delText>
         </w:r>
       </w:del>
-      <w:ins w:id="483" w:author="Alex Damian Serrano" w:date="2021-03-09T12:09:00Z">
+      <w:ins w:id="491" w:author="Alex Damian Serrano" w:date="2021-03-09T12:09:00Z">
         <w:r>
           <w:rPr>
             <w:rFonts w:ascii="Arial" w:hAnsi="Arial" w:cs="Arial"/>
@@ -9155,7 +9334,7 @@
         </w:rPr>
         <w:t xml:space="preserve">has diverged in both directions, and there is no correlation with haploneme </w:t>
       </w:r>
-      <w:del w:id="484" w:author="Alex Damian Serrano" w:date="2021-03-09T12:09:00Z">
+      <w:del w:id="492" w:author="Alex Damian Serrano" w:date="2021-03-09T12:09:00Z">
         <w:r>
           <w:rPr>
             <w:rFonts w:ascii="Arial" w:hAnsi="Arial" w:cs="Arial"/>
@@ -9164,7 +9343,7 @@
           <w:delText xml:space="preserve">shape </w:delText>
         </w:r>
       </w:del>
-      <w:ins w:id="485" w:author="Alex Damian Serrano" w:date="2021-03-09T12:09:00Z">
+      <w:ins w:id="493" w:author="Alex Damian Serrano" w:date="2021-03-09T12:09:00Z">
         <w:r>
           <w:rPr>
             <w:rFonts w:ascii="Arial" w:hAnsi="Arial" w:cs="Arial"/>
@@ -9257,7 +9436,7 @@
         </w:rPr>
         <w:t xml:space="preserve"> have no tentacle haplonemes and are projected onto the heteroneme axis.</w:t>
       </w:r>
-      <w:ins w:id="486" w:author="Alex Damian Serrano" w:date="2021-03-10T16:27:00Z">
+      <w:ins w:id="494" w:author="Alex Damian Serrano" w:date="2021-03-10T16:27:00Z">
         <w:r>
           <w:rPr>
             <w:rFonts w:ascii="Arial" w:hAnsi="Arial" w:cs="Arial"/>
@@ -9266,7 +9445,7 @@
           <w:t xml:space="preserve"> </w:t>
         </w:r>
       </w:ins>
-      <w:ins w:id="487" w:author="Alex Damian Serrano" w:date="2021-03-10T16:31:00Z">
+      <w:ins w:id="495" w:author="Alex Damian Serrano" w:date="2021-03-10T16:31:00Z">
         <w:r>
           <w:rPr>
             <w:rFonts w:ascii="Arial" w:hAnsi="Arial" w:cs="Arial"/>
@@ -9275,7 +9454,7 @@
           <w:t>Silhouettes</w:t>
         </w:r>
       </w:ins>
-      <w:ins w:id="488" w:author="Alex Damian Serrano" w:date="2021-03-10T16:27:00Z">
+      <w:ins w:id="496" w:author="Alex Damian Serrano" w:date="2021-03-10T16:27:00Z">
         <w:r>
           <w:rPr>
             <w:rFonts w:ascii="Arial" w:hAnsi="Arial" w:cs="Arial"/>
@@ -9284,7 +9463,7 @@
           <w:t xml:space="preserve"> on </w:t>
         </w:r>
       </w:ins>
-      <w:ins w:id="489" w:author="Alex Damian Serrano" w:date="2021-03-10T16:28:00Z">
+      <w:ins w:id="497" w:author="Alex Damian Serrano" w:date="2021-03-10T16:28:00Z">
         <w:r>
           <w:rPr>
             <w:rFonts w:ascii="Arial" w:hAnsi="Arial" w:cs="Arial"/>
@@ -9311,7 +9490,7 @@
         </w:rPr>
         <w:t xml:space="preserve">Haploneme and heteroneme </w:t>
       </w:r>
-      <w:del w:id="490" w:author="Alex Damian Serrano" w:date="2021-03-09T12:09:00Z">
+      <w:del w:id="498" w:author="Alex Damian Serrano" w:date="2021-03-09T12:09:00Z">
         <w:r>
           <w:rPr>
             <w:rFonts w:ascii="Arial" w:hAnsi="Arial" w:cs="Arial"/>
@@ -9320,7 +9499,7 @@
           <w:delText xml:space="preserve">shape </w:delText>
         </w:r>
       </w:del>
-      <w:ins w:id="491" w:author="Alex Damian Serrano" w:date="2021-03-09T12:09:00Z">
+      <w:ins w:id="499" w:author="Alex Damian Serrano" w:date="2021-03-09T12:09:00Z">
         <w:r>
           <w:rPr>
             <w:rFonts w:ascii="Arial" w:hAnsi="Arial" w:cs="Arial"/>
@@ -9375,7 +9554,7 @@
         </w:rPr>
         <w:t xml:space="preserve">. We searched for regime shifts in the evolution of haploneme nematocyst </w:t>
       </w:r>
-      <w:del w:id="492" w:author="Alex Damian Serrano" w:date="2021-03-09T12:09:00Z">
+      <w:del w:id="500" w:author="Alex Damian Serrano" w:date="2021-03-09T12:09:00Z">
         <w:r>
           <w:rPr>
             <w:rFonts w:ascii="Arial" w:hAnsi="Arial" w:cs="Arial"/>
@@ -9384,7 +9563,7 @@
           <w:delText xml:space="preserve">shape </w:delText>
         </w:r>
       </w:del>
-      <w:ins w:id="493" w:author="Alex Damian Serrano" w:date="2021-03-09T12:09:00Z">
+      <w:ins w:id="501" w:author="Alex Damian Serrano" w:date="2021-03-09T12:09:00Z">
         <w:r>
           <w:rPr>
             <w:rFonts w:ascii="Arial" w:hAnsi="Arial" w:cs="Arial"/>
@@ -9393,7 +9572,7 @@
           <w:t>length and w</w:t>
         </w:r>
       </w:ins>
-      <w:ins w:id="494" w:author="Alex Damian Serrano" w:date="2021-03-09T12:10:00Z">
+      <w:ins w:id="502" w:author="Alex Damian Serrano" w:date="2021-03-09T12:10:00Z">
         <w:r>
           <w:rPr>
             <w:rFonts w:ascii="Arial" w:hAnsi="Arial" w:cs="Arial"/>
@@ -9402,7 +9581,7 @@
           <w:t>idth</w:t>
         </w:r>
       </w:ins>
-      <w:ins w:id="495" w:author="Alex Damian Serrano" w:date="2021-03-09T12:09:00Z">
+      <w:ins w:id="503" w:author="Alex Damian Serrano" w:date="2021-03-09T12:09:00Z">
         <w:r>
           <w:rPr>
             <w:rFonts w:ascii="Arial" w:hAnsi="Arial" w:cs="Arial"/>
@@ -9411,7 +9590,7 @@
           <w:t xml:space="preserve"> </w:t>
         </w:r>
       </w:ins>
-      <w:del w:id="496" w:author="Alex Damian Serrano" w:date="2021-03-09T12:10:00Z">
+      <w:del w:id="504" w:author="Alex Damian Serrano" w:date="2021-03-09T12:10:00Z">
         <w:r>
           <w:rPr>
             <w:rFonts w:ascii="Arial" w:hAnsi="Arial" w:cs="Arial"/>
@@ -9813,7 +9992,7 @@
         </w:rPr>
         <w:t xml:space="preserve"> of each feeding guild are only slightly overlapping in PC1 and PC2. A phylogenetic MANOVA showed that feeding guilds explain 27.63% of variance across extant species (p value &lt; 0.000001), and 20.97% of the variance when accounting for phylogeny, an outcome significantly distinct from the expectation under neutral evolution (p-value = 0.0196). In addition, a morphological disparity analysis accounting for phylogenetic structure shows that the morphospace of fish specialists is significantly broader than that of generalists and other specialists</w:t>
       </w:r>
-      <w:ins w:id="497" w:author="Alex Damian Serrano" w:date="2021-03-09T12:47:00Z">
+      <w:ins w:id="505" w:author="Alex Damian Serrano" w:date="2021-03-09T12:47:00Z">
         <w:r>
           <w:rPr>
             <w:rFonts w:ascii="Arial" w:hAnsi="Arial" w:cs="Arial"/>
@@ -9822,7 +10001,7 @@
           <w:t xml:space="preserve">, and </w:t>
         </w:r>
       </w:ins>
-      <w:ins w:id="498" w:author="Alex Damian Serrano" w:date="2021-03-09T12:48:00Z">
+      <w:ins w:id="506" w:author="Alex Damian Serrano" w:date="2021-03-09T12:48:00Z">
         <w:r>
           <w:rPr>
             <w:rFonts w:ascii="Arial" w:hAnsi="Arial" w:cs="Arial"/>
@@ -9838,7 +10017,7 @@
         </w:rPr>
         <w:t>. This is</w:t>
       </w:r>
-      <w:ins w:id="499" w:author="Alex Damian Serrano" w:date="2021-03-09T12:49:00Z">
+      <w:ins w:id="507" w:author="Alex Damian Serrano" w:date="2021-03-09T12:49:00Z">
         <w:r>
           <w:rPr>
             <w:rFonts w:ascii="Arial" w:hAnsi="Arial" w:cs="Arial"/>
@@ -9863,7 +10042,7 @@
         <w:t>euphysonects</w:t>
       </w:r>
       <w:proofErr w:type="spellEnd"/>
-      <w:ins w:id="500" w:author="Alex Damian Serrano" w:date="2021-03-09T12:48:00Z">
+      <w:ins w:id="508" w:author="Alex Damian Serrano" w:date="2021-03-09T12:48:00Z">
         <w:r>
           <w:rPr>
             <w:rFonts w:ascii="Arial" w:hAnsi="Arial" w:cs="Arial"/>
@@ -9872,7 +10051,7 @@
           <w:t>, and to the narrow taxo</w:t>
         </w:r>
       </w:ins>
-      <w:ins w:id="501" w:author="Alex Damian Serrano" w:date="2021-03-09T12:49:00Z">
+      <w:ins w:id="509" w:author="Alex Damian Serrano" w:date="2021-03-09T12:49:00Z">
         <w:r>
           <w:rPr>
             <w:rFonts w:ascii="Arial" w:hAnsi="Arial" w:cs="Arial"/>
@@ -9887,7 +10066,7 @@
             <w:i/>
             <w:iCs/>
             <w:color w:val="000000" w:themeColor="text1"/>
-            <w:rPrChange w:id="502" w:author="Alex Damian Serrano" w:date="2021-03-09T12:49:00Z">
+            <w:rPrChange w:id="510" w:author="Alex Damian Serrano" w:date="2021-03-09T12:49:00Z">
               <w:rPr>
                 <w:rFonts w:ascii="Arial" w:hAnsi="Arial" w:cs="Arial"/>
                 <w:color w:val="000000" w:themeColor="text1"/>
@@ -9945,7 +10124,7 @@
         </w:rPr>
         <w:t xml:space="preserve"> showing PC1 and PC2 from a PCA of continuous morphological characters with inapplicable states transformed to zeroes, overlapped with polygons conservatively defining the space occupied by each feeding guild. Lines between species coordinates show the phylogenetic relationships between them.</w:t>
       </w:r>
-      <w:ins w:id="503" w:author="Alex Damian Serrano" w:date="2021-03-09T12:51:00Z">
+      <w:ins w:id="511" w:author="Alex Damian Serrano" w:date="2021-03-09T12:51:00Z">
         <w:r>
           <w:rPr>
             <w:rFonts w:ascii="Arial" w:hAnsi="Arial" w:cs="Arial"/>
@@ -9980,7 +10159,7 @@
         </w:rPr>
         <w:t xml:space="preserve"> – Convergence is a widespread evolutionary phenomenon where distantly related clades independently evolve similar phenotypes. When the dimensionality of the state space is small as it is in tentilla morphology, convergence is more likely given the same amount of evolutionary change. Using the package SURFACE (Ingram and Mahler 2013), we identified convergence in haploneme nematocyst </w:t>
       </w:r>
-      <w:del w:id="504" w:author="Alex Damian Serrano" w:date="2021-03-09T12:10:00Z">
+      <w:del w:id="512" w:author="Alex Damian Serrano" w:date="2021-03-09T12:10:00Z">
         <w:r>
           <w:rPr>
             <w:rFonts w:ascii="Arial" w:hAnsi="Arial" w:cs="Arial"/>
@@ -9989,7 +10168,7 @@
           <w:delText xml:space="preserve">shape </w:delText>
         </w:r>
       </w:del>
-      <w:ins w:id="505" w:author="Alex Damian Serrano" w:date="2021-03-09T12:11:00Z">
+      <w:ins w:id="513" w:author="Alex Damian Serrano" w:date="2021-03-09T12:11:00Z">
         <w:r>
           <w:rPr>
             <w:rFonts w:ascii="Arial" w:hAnsi="Arial" w:cs="Arial"/>
@@ -9998,7 +10177,7 @@
           <w:t>dimensions</w:t>
         </w:r>
       </w:ins>
-      <w:ins w:id="506" w:author="Alex Damian Serrano" w:date="2021-03-09T12:10:00Z">
+      <w:ins w:id="514" w:author="Alex Damian Serrano" w:date="2021-03-09T12:10:00Z">
         <w:r>
           <w:rPr>
             <w:rFonts w:ascii="Arial" w:hAnsi="Arial" w:cs="Arial"/>
@@ -10014,7 +10193,7 @@
         </w:rPr>
         <w:t>and in morphospace position. In Damian-Serrano et al. (202</w:t>
       </w:r>
-      <w:ins w:id="507" w:author="Alex Damian Serrano" w:date="2021-03-09T11:09:00Z">
+      <w:ins w:id="515" w:author="Alex Damian Serrano" w:date="2021-03-09T11:09:00Z">
         <w:r>
           <w:rPr>
             <w:rFonts w:ascii="Arial" w:hAnsi="Arial" w:cs="Arial"/>
@@ -10023,7 +10202,7 @@
           <w:t>1</w:t>
         </w:r>
       </w:ins>
-      <w:del w:id="508" w:author="Alex Damian Serrano" w:date="2021-03-09T11:09:00Z">
+      <w:del w:id="516" w:author="Alex Damian Serrano" w:date="2021-03-09T11:09:00Z">
         <w:r>
           <w:rPr>
             <w:rFonts w:ascii="Arial" w:hAnsi="Arial" w:cs="Arial"/>
@@ -10039,7 +10218,7 @@
         </w:rPr>
         <w:t xml:space="preserve">), we identified haploneme nematocyst </w:t>
       </w:r>
-      <w:del w:id="509" w:author="Alex Damian Serrano" w:date="2021-03-09T12:10:00Z">
+      <w:del w:id="517" w:author="Alex Damian Serrano" w:date="2021-03-09T12:10:00Z">
         <w:r>
           <w:rPr>
             <w:rFonts w:ascii="Arial" w:hAnsi="Arial" w:cs="Arial"/>
@@ -10048,7 +10227,7 @@
           <w:delText xml:space="preserve">shape </w:delText>
         </w:r>
       </w:del>
-      <w:ins w:id="510" w:author="Alex Damian Serrano" w:date="2021-03-09T12:10:00Z">
+      <w:ins w:id="518" w:author="Alex Damian Serrano" w:date="2021-03-09T12:10:00Z">
         <w:r>
           <w:rPr>
             <w:rFonts w:ascii="Arial" w:hAnsi="Arial" w:cs="Arial"/>
@@ -10087,7 +10266,7 @@
         </w:rPr>
         <w:t>. Here we find that indeed wider haploneme nematocysts have convergently evolved in the piscivore cy</w:t>
       </w:r>
-      <w:ins w:id="511" w:author="Alex Damian Serrano" w:date="2021-03-09T10:58:00Z">
+      <w:ins w:id="519" w:author="Alex Damian Serrano" w:date="2021-03-09T10:58:00Z">
         <w:r>
           <w:rPr>
             <w:rFonts w:ascii="Arial" w:hAnsi="Arial" w:cs="Arial"/>
@@ -10134,7 +10313,7 @@
         </w:rPr>
         <w:t>A).</w:t>
       </w:r>
-      <w:ins w:id="512" w:author="Alex Damian Serrano" w:date="2021-03-10T16:49:00Z">
+      <w:ins w:id="520" w:author="Alex Damian Serrano" w:date="2021-03-10T16:49:00Z">
         <w:r>
           <w:rPr>
             <w:rFonts w:ascii="Arial" w:hAnsi="Arial" w:cs="Arial"/>
@@ -10150,7 +10329,7 @@
         </w:rPr>
         <w:t xml:space="preserve"> </w:t>
       </w:r>
-      <w:del w:id="513" w:author="Alex Damian Serrano" w:date="2021-03-29T14:23:00Z">
+      <w:del w:id="521" w:author="Alex Damian Serrano" w:date="2021-03-29T14:23:00Z">
         <w:r>
           <w:rPr>
             <w:rFonts w:ascii="Arial" w:hAnsi="Arial" w:cs="Arial"/>
@@ -10159,7 +10338,7 @@
           <w:delText xml:space="preserve">Extremely </w:delText>
         </w:r>
       </w:del>
-      <w:del w:id="514" w:author="Alex Damian Serrano" w:date="2021-03-10T16:48:00Z">
+      <w:del w:id="522" w:author="Alex Damian Serrano" w:date="2021-03-10T16:48:00Z">
         <w:r>
           <w:rPr>
             <w:rFonts w:ascii="Arial" w:hAnsi="Arial" w:cs="Arial"/>
@@ -10168,7 +10347,7 @@
           <w:delText xml:space="preserve">narrow </w:delText>
         </w:r>
       </w:del>
-      <w:del w:id="515" w:author="Alex Damian Serrano" w:date="2021-03-29T14:23:00Z">
+      <w:del w:id="523" w:author="Alex Damian Serrano" w:date="2021-03-29T14:23:00Z">
         <w:r>
           <w:rPr>
             <w:rFonts w:ascii="Arial" w:hAnsi="Arial" w:cs="Arial"/>
@@ -10265,7 +10444,7 @@
         </w:rPr>
         <w:t xml:space="preserve"> and calycophorans, and </w:t>
       </w:r>
-      <w:del w:id="516" w:author="Alex Damian Serrano" w:date="2021-03-29T14:23:00Z">
+      <w:del w:id="524" w:author="Alex Damian Serrano" w:date="2021-03-29T14:23:00Z">
         <w:r>
           <w:rPr>
             <w:rFonts w:ascii="Arial" w:hAnsi="Arial" w:cs="Arial"/>
@@ -10281,7 +10460,7 @@
         </w:rPr>
         <w:t xml:space="preserve">between </w:t>
       </w:r>
-      <w:ins w:id="517" w:author="Alex Damian Serrano" w:date="2021-03-29T14:23:00Z">
+      <w:ins w:id="525" w:author="Alex Damian Serrano" w:date="2021-03-29T14:23:00Z">
         <w:r>
           <w:rPr>
             <w:rFonts w:ascii="Arial" w:hAnsi="Arial" w:cs="Arial"/>
@@ -10311,7 +10490,7 @@
           <w:t xml:space="preserve"> haplonemes in</w:t>
         </w:r>
       </w:ins>
-      <w:ins w:id="518" w:author="Alex Damian Serrano" w:date="2021-03-29T14:24:00Z">
+      <w:ins w:id="526" w:author="Alex Damian Serrano" w:date="2021-03-29T14:24:00Z">
         <w:r>
           <w:rPr>
             <w:rFonts w:ascii="Arial" w:hAnsi="Arial" w:cs="Arial"/>
@@ -10329,7 +10508,7 @@
         </w:r>
       </w:ins>
       <w:proofErr w:type="spellEnd"/>
-      <w:ins w:id="519" w:author="Alex Damian Serrano" w:date="2021-03-29T14:23:00Z">
+      <w:ins w:id="527" w:author="Alex Damian Serrano" w:date="2021-03-29T14:23:00Z">
         <w:r>
           <w:rPr>
             <w:rFonts w:ascii="Arial" w:hAnsi="Arial" w:cs="Arial"/>
@@ -10401,7 +10580,7 @@
         </w:r>
       </w:ins>
       <w:proofErr w:type="spellEnd"/>
-      <w:del w:id="520" w:author="Alex Damian Serrano" w:date="2021-03-29T14:24:00Z">
+      <w:del w:id="528" w:author="Alex Damian Serrano" w:date="2021-03-29T14:24:00Z">
         <w:r>
           <w:rPr>
             <w:rFonts w:ascii="Arial" w:hAnsi="Arial" w:cs="Arial"/>
@@ -10481,7 +10660,7 @@
         </w:rPr>
         <w:t>Suple</w:t>
       </w:r>
-      <w:del w:id="521" w:author="Alex Damian Serrano" w:date="2021-03-29T14:24:00Z">
+      <w:del w:id="529" w:author="Alex Damian Serrano" w:date="2021-03-29T14:24:00Z">
         <w:r>
           <w:rPr>
             <w:rFonts w:ascii="Arial" w:hAnsi="Arial" w:cs="Arial"/>
@@ -10585,7 +10764,7 @@
         </w:rPr>
         <w:t xml:space="preserve"> (t-test p value = 0.001). Haploneme nematocysts discharge 2.8x faster than heteroneme nematocysts (t-test p value = 0.0012). Finally,</w:t>
       </w:r>
-      <w:ins w:id="522" w:author="Alex Damian Serrano" w:date="2021-03-09T12:53:00Z">
+      <w:ins w:id="530" w:author="Alex Damian Serrano" w:date="2021-03-09T12:53:00Z">
         <w:r>
           <w:rPr>
             <w:rFonts w:ascii="Arial" w:hAnsi="Arial" w:cs="Arial"/>
@@ -10610,7 +10789,7 @@
           <w:t xml:space="preserve"> a twisted filament in a </w:t>
         </w:r>
       </w:ins>
-      <w:ins w:id="523" w:author="Alex Damian Serrano" w:date="2021-03-09T12:54:00Z">
+      <w:ins w:id="531" w:author="Alex Damian Serrano" w:date="2021-03-09T12:54:00Z">
         <w:r>
           <w:rPr>
             <w:rFonts w:ascii="Arial" w:hAnsi="Arial" w:cs="Arial"/>
@@ -10635,7 +10814,7 @@
         <w:t>stenotele</w:t>
       </w:r>
       <w:proofErr w:type="spellEnd"/>
-      <w:ins w:id="524" w:author="Alex Damian Serrano" w:date="2021-03-09T12:53:00Z">
+      <w:ins w:id="532" w:author="Alex Damian Serrano" w:date="2021-03-09T12:53:00Z">
         <w:r>
           <w:rPr>
             <w:rFonts w:ascii="Arial" w:hAnsi="Arial" w:cs="Arial"/>
@@ -10644,7 +10823,7 @@
           <w:t xml:space="preserve"> filament</w:t>
         </w:r>
       </w:ins>
-      <w:del w:id="525" w:author="Alex Damian Serrano" w:date="2021-03-09T12:53:00Z">
+      <w:del w:id="533" w:author="Alex Damian Serrano" w:date="2021-03-09T12:53:00Z">
         <w:r>
           <w:rPr>
             <w:rFonts w:ascii="Arial" w:hAnsi="Arial" w:cs="Arial"/>
@@ -10676,7 +10855,7 @@
         </w:rPr>
         <w:t xml:space="preserve"> discharge</w:t>
       </w:r>
-      <w:ins w:id="526" w:author="Alex Damian Serrano" w:date="2021-03-09T12:53:00Z">
+      <w:ins w:id="534" w:author="Alex Damian Serrano" w:date="2021-03-09T12:53:00Z">
         <w:r>
           <w:rPr>
             <w:rFonts w:ascii="Arial" w:hAnsi="Arial" w:cs="Arial"/>
@@ -10692,7 +10871,7 @@
         </w:rPr>
         <w:t xml:space="preserve"> </w:t>
       </w:r>
-      <w:del w:id="527" w:author="Alex Damian Serrano" w:date="2021-03-09T12:53:00Z">
+      <w:del w:id="535" w:author="Alex Damian Serrano" w:date="2021-03-09T12:53:00Z">
         <w:r>
           <w:rPr>
             <w:rFonts w:ascii="Arial" w:hAnsi="Arial" w:cs="Arial"/>
@@ -10701,7 +10880,7 @@
           <w:delText>a helical filament</w:delText>
         </w:r>
       </w:del>
-      <w:ins w:id="528" w:author="Alex Damian Serrano" w:date="2021-03-09T12:53:00Z">
+      <w:ins w:id="536" w:author="Alex Damian Serrano" w:date="2021-03-09T12:53:00Z">
         <w:r>
           <w:rPr>
             <w:rFonts w:ascii="Arial" w:hAnsi="Arial" w:cs="Arial"/>
@@ -10710,7 +10889,7 @@
           <w:t xml:space="preserve">in a distinctively coiled </w:t>
         </w:r>
       </w:ins>
-      <w:ins w:id="529" w:author="Alex Damian Serrano" w:date="2021-03-09T12:54:00Z">
+      <w:ins w:id="537" w:author="Alex Damian Serrano" w:date="2021-03-09T12:54:00Z">
         <w:r>
           <w:rPr>
             <w:rFonts w:ascii="Arial" w:hAnsi="Arial" w:cs="Arial"/>
@@ -10719,7 +10898,7 @@
           <w:t>solenoid</w:t>
         </w:r>
       </w:ins>
-      <w:ins w:id="530" w:author="Alex Damian Serrano" w:date="2021-03-09T12:53:00Z">
+      <w:ins w:id="538" w:author="Alex Damian Serrano" w:date="2021-03-09T12:53:00Z">
         <w:r>
           <w:rPr>
             <w:rFonts w:ascii="Arial" w:hAnsi="Arial" w:cs="Arial"/>
@@ -10735,7 +10914,7 @@
         </w:rPr>
         <w:t xml:space="preserve"> that “drills” itself </w:t>
       </w:r>
-      <w:ins w:id="531" w:author="Alex Damian Serrano" w:date="2021-03-09T12:54:00Z">
+      <w:ins w:id="539" w:author="Alex Damian Serrano" w:date="2021-03-09T12:54:00Z">
         <w:r>
           <w:rPr>
             <w:rFonts w:ascii="Arial" w:hAnsi="Arial" w:cs="Arial"/>
@@ -10751,7 +10930,7 @@
         </w:rPr>
         <w:t>through the medium it penetrates as it everts.</w:t>
       </w:r>
-      <w:ins w:id="532" w:author="Alex Damian Serrano" w:date="2021-03-09T12:54:00Z">
+      <w:ins w:id="540" w:author="Alex Damian Serrano" w:date="2021-03-09T12:54:00Z">
         <w:r>
           <w:rPr>
             <w:rFonts w:ascii="Arial" w:hAnsi="Arial" w:cs="Arial"/>
@@ -10782,7 +10961,7 @@
             <w:i/>
             <w:iCs/>
             <w:color w:val="000000" w:themeColor="text1"/>
-            <w:rPrChange w:id="533" w:author="Alex Damian Serrano" w:date="2021-03-09T12:54:00Z">
+            <w:rPrChange w:id="541" w:author="Alex Damian Serrano" w:date="2021-03-09T12:54:00Z">
               <w:rPr>
                 <w:rFonts w:ascii="Arial" w:hAnsi="Arial" w:cs="Arial"/>
                 <w:color w:val="000000" w:themeColor="text1"/>
@@ -10798,7 +10977,7 @@
             <w:i/>
             <w:iCs/>
             <w:color w:val="000000" w:themeColor="text1"/>
-            <w:rPrChange w:id="534" w:author="Alex Damian Serrano" w:date="2021-03-09T12:54:00Z">
+            <w:rPrChange w:id="542" w:author="Alex Damian Serrano" w:date="2021-03-09T12:54:00Z">
               <w:rPr>
                 <w:rFonts w:ascii="Arial" w:hAnsi="Arial" w:cs="Arial"/>
                 <w:color w:val="000000" w:themeColor="text1"/>
@@ -10814,7 +10993,7 @@
             <w:i/>
             <w:iCs/>
             <w:color w:val="000000" w:themeColor="text1"/>
-            <w:rPrChange w:id="535" w:author="Alex Damian Serrano" w:date="2021-03-09T12:54:00Z">
+            <w:rPrChange w:id="543" w:author="Alex Damian Serrano" w:date="2021-03-09T12:54:00Z">
               <w:rPr>
                 <w:rFonts w:ascii="Arial" w:hAnsi="Arial" w:cs="Arial"/>
                 <w:color w:val="000000" w:themeColor="text1"/>
@@ -10828,7 +11007,7 @@
           <w:rPr>
             <w:rFonts w:ascii="Arial" w:hAnsi="Arial" w:cs="Arial"/>
             <w:color w:val="000000" w:themeColor="text1"/>
-            <w:rPrChange w:id="536" w:author="Alex Damian Serrano" w:date="2021-03-09T12:55:00Z">
+            <w:rPrChange w:id="544" w:author="Alex Damian Serrano" w:date="2021-03-09T12:55:00Z">
               <w:rPr>
                 <w:rFonts w:ascii="Arial" w:hAnsi="Arial" w:cs="Arial"/>
                 <w:i/>
@@ -10840,7 +11019,7 @@
           <w:t xml:space="preserve"> (</w:t>
         </w:r>
       </w:ins>
-      <w:ins w:id="537" w:author="Alex Damian Serrano" w:date="2021-03-09T12:55:00Z">
+      <w:ins w:id="545" w:author="Alex Damian Serrano" w:date="2021-03-09T12:55:00Z">
         <w:r>
           <w:rPr>
             <w:rFonts w:ascii="Arial" w:hAnsi="Arial" w:cs="Arial"/>
@@ -10849,12 +11028,12 @@
           <w:t>Damian-Serrano 2021</w:t>
         </w:r>
       </w:ins>
-      <w:ins w:id="538" w:author="Alex Damian Serrano" w:date="2021-03-09T12:54:00Z">
-        <w:r>
-          <w:rPr>
-            <w:rFonts w:ascii="Arial" w:hAnsi="Arial" w:cs="Arial"/>
-            <w:color w:val="000000" w:themeColor="text1"/>
-            <w:rPrChange w:id="539" w:author="Alex Damian Serrano" w:date="2021-03-09T12:55:00Z">
+      <w:ins w:id="546" w:author="Alex Damian Serrano" w:date="2021-03-09T12:54:00Z">
+        <w:r>
+          <w:rPr>
+            <w:rFonts w:ascii="Arial" w:hAnsi="Arial" w:cs="Arial"/>
+            <w:color w:val="000000" w:themeColor="text1"/>
+            <w:rPrChange w:id="547" w:author="Alex Damian Serrano" w:date="2021-03-09T12:55:00Z">
               <w:rPr>
                 <w:rFonts w:ascii="Arial" w:hAnsi="Arial" w:cs="Arial"/>
                 <w:i/>
@@ -10913,7 +11092,7 @@
         </w:rPr>
         <w:t>) based on their known tentacle morphology using one of the linear discriminant analyses of principal components (DAPC) fitted in Damian-Serrano et al. (202</w:t>
       </w:r>
-      <w:ins w:id="540" w:author="Alex Damian Serrano" w:date="2021-03-09T11:09:00Z">
+      <w:ins w:id="548" w:author="Alex Damian Serrano" w:date="2021-03-09T11:09:00Z">
         <w:r>
           <w:rPr>
             <w:rFonts w:ascii="Arial" w:hAnsi="Arial" w:cs="Arial"/>
@@ -10922,7 +11101,7 @@
           <w:t>1</w:t>
         </w:r>
       </w:ins>
-      <w:del w:id="541" w:author="Alex Damian Serrano" w:date="2021-03-09T11:09:00Z">
+      <w:del w:id="549" w:author="Alex Damian Serrano" w:date="2021-03-09T11:09:00Z">
         <w:r>
           <w:rPr>
             <w:rFonts w:ascii="Arial" w:hAnsi="Arial" w:cs="Arial"/>
@@ -11084,7 +11263,7 @@
           <w:color w:val="000000" w:themeColor="text1"/>
         </w:rPr>
       </w:pPr>
-      <w:bookmarkStart w:id="542" w:name="discussion"/>
+      <w:bookmarkStart w:id="550" w:name="discussion"/>
       <w:r>
         <w:rPr>
           <w:rFonts w:ascii="Arial" w:hAnsi="Arial" w:cs="Arial"/>
@@ -11092,7 +11271,7 @@
         </w:rPr>
         <w:t>Discussion</w:t>
       </w:r>
-      <w:bookmarkEnd w:id="542"/>
+      <w:bookmarkEnd w:id="550"/>
     </w:p>
     <w:p>
       <w:pPr>
@@ -11133,7 +11312,55 @@
           <w:rFonts w:ascii="Arial" w:hAnsi="Arial" w:cs="Arial"/>
           <w:color w:val="000000" w:themeColor="text1"/>
         </w:rPr>
-        <w:t xml:space="preserve"> and cystonects divides lineages with penetrating isorhizas from those which utilize heteronemes for prey capture. Second, the split between </w:t>
+        <w:t xml:space="preserve"> and cystonects divides lineages with penetrating isorhizas</w:t>
+      </w:r>
+      <w:ins w:id="551" w:author="Alex Damian Serrano" w:date="2021-04-02T12:51:00Z">
+        <w:r>
+          <w:rPr>
+            <w:rFonts w:ascii="Arial" w:hAnsi="Arial" w:cs="Arial"/>
+            <w:color w:val="000000" w:themeColor="text1"/>
+          </w:rPr>
+          <w:t xml:space="preserve"> (Cystonects)</w:t>
+        </w:r>
+      </w:ins>
+      <w:r>
+        <w:rPr>
+          <w:rFonts w:ascii="Arial" w:hAnsi="Arial" w:cs="Arial"/>
+          <w:color w:val="000000" w:themeColor="text1"/>
+        </w:rPr>
+        <w:t xml:space="preserve"> from those which utilize heteronemes</w:t>
+      </w:r>
+      <w:ins w:id="552" w:author="Alex Damian Serrano" w:date="2021-04-02T12:51:00Z">
+        <w:r>
+          <w:rPr>
+            <w:rFonts w:ascii="Arial" w:hAnsi="Arial" w:cs="Arial"/>
+            <w:color w:val="000000" w:themeColor="text1"/>
+          </w:rPr>
+          <w:t xml:space="preserve"> (</w:t>
+        </w:r>
+        <w:proofErr w:type="spellStart"/>
+        <w:r>
+          <w:rPr>
+            <w:rFonts w:ascii="Arial" w:hAnsi="Arial" w:cs="Arial"/>
+            <w:color w:val="000000" w:themeColor="text1"/>
+          </w:rPr>
+          <w:t>Codonophorans</w:t>
+        </w:r>
+        <w:proofErr w:type="spellEnd"/>
+        <w:r>
+          <w:rPr>
+            <w:rFonts w:ascii="Arial" w:hAnsi="Arial" w:cs="Arial"/>
+            <w:color w:val="000000" w:themeColor="text1"/>
+          </w:rPr>
+          <w:t>)</w:t>
+        </w:r>
+      </w:ins>
+      <w:r>
+        <w:rPr>
+          <w:rFonts w:ascii="Arial" w:hAnsi="Arial" w:cs="Arial"/>
+          <w:color w:val="000000" w:themeColor="text1"/>
+        </w:rPr>
+        <w:t xml:space="preserve"> for prey capture. Second, the split between </w:t>
       </w:r>
       <w:proofErr w:type="spellStart"/>
       <w:r>
@@ -11200,7 +11427,7 @@
         </w:rPr>
         <w:t xml:space="preserve"> fostered innovations such as the elastic strands and the terminal filament nematocysts which produced the most complex tentill</w:t>
       </w:r>
-      <w:ins w:id="543" w:author="Alex Damian Serrano" w:date="2021-03-29T14:24:00Z">
+      <w:ins w:id="553" w:author="Alex Damian Serrano" w:date="2021-03-29T14:24:00Z">
         <w:r>
           <w:rPr>
             <w:rFonts w:ascii="Arial" w:hAnsi="Arial" w:cs="Arial"/>
@@ -11209,7 +11436,7 @@
           <w:t>um</w:t>
         </w:r>
       </w:ins>
-      <w:del w:id="544" w:author="Alex Damian Serrano" w:date="2021-03-29T14:24:00Z">
+      <w:del w:id="554" w:author="Alex Damian Serrano" w:date="2021-03-29T14:24:00Z">
         <w:r>
           <w:rPr>
             <w:rFonts w:ascii="Arial" w:hAnsi="Arial" w:cs="Arial"/>
@@ -11243,7 +11470,7 @@
         </w:rPr>
         <w:t>Siphonophore tentilla are beautifully complex and highly diverse. Our</w:t>
       </w:r>
-      <w:del w:id="545" w:author="Alex Damian Serrano" w:date="2021-03-29T14:24:00Z">
+      <w:del w:id="555" w:author="Alex Damian Serrano" w:date="2021-03-29T14:24:00Z">
         <w:r>
           <w:rPr>
             <w:rFonts w:ascii="Arial" w:hAnsi="Arial" w:cs="Arial"/>
@@ -11325,7 +11552,7 @@
         </w:rPr>
         <w:t>In Damian-Serrano et al. (202</w:t>
       </w:r>
-      <w:ins w:id="546" w:author="Alex Damian Serrano" w:date="2021-03-09T11:09:00Z">
+      <w:ins w:id="556" w:author="Alex Damian Serrano" w:date="2021-03-09T11:09:00Z">
         <w:r>
           <w:rPr>
             <w:rFonts w:ascii="Arial" w:hAnsi="Arial" w:cs="Arial"/>
@@ -11334,7 +11561,7 @@
           <w:t>1</w:t>
         </w:r>
       </w:ins>
-      <w:del w:id="547" w:author="Alex Damian Serrano" w:date="2021-03-09T11:09:00Z">
+      <w:del w:id="557" w:author="Alex Damian Serrano" w:date="2021-03-09T11:09:00Z">
         <w:r>
           <w:rPr>
             <w:rFonts w:ascii="Arial" w:hAnsi="Arial" w:cs="Arial"/>
@@ -11350,7 +11577,7 @@
         </w:rPr>
         <w:t>) we examined the covariance terms in the multivariate rate matrix for the evolution of tentillum and nematocyst characters. Building on this work, here we examine the correlations among the trait values while accounting for phylogenetic structure. The results for both analyses indicate that tentilla are not only phenotypically integrated (with widespread evolutionary correlations across structures) but also show patterns of evolutionary modularity, where different sets of characters appear to evolve in stronger correlations among each other than with other characters (Wagner 1996). This may be indicative of the underlying genetic and developmental dependencies among closely homologous nematocyst types (such as desmonemes and rhopalonemes) and structures. In addition, these evolutionary modules point to hypothetical functional modules. For example, the coiling degree of the cnidoband and the extent of the involucrum have correlated rates of evolution, while the involucrum may help direct the whiplash of the uncoiling cnidoband distally (toward</w:t>
       </w:r>
-      <w:del w:id="548" w:author="Alex Damian Serrano" w:date="2021-03-29T14:25:00Z">
+      <w:del w:id="558" w:author="Alex Damian Serrano" w:date="2021-03-29T14:25:00Z">
         <w:r>
           <w:rPr>
             <w:rFonts w:ascii="Arial" w:hAnsi="Arial" w:cs="Arial"/>
@@ -11422,7 +11649,7 @@
         </w:rPr>
         <w:t>Tendic</w:t>
       </w:r>
-      <w:ins w:id="549" w:author="Alex Damian Serrano" w:date="2021-03-29T14:25:00Z">
+      <w:ins w:id="559" w:author="Alex Damian Serrano" w:date="2021-03-29T14:25:00Z">
         <w:r>
           <w:rPr>
             <w:rFonts w:ascii="Arial" w:hAnsi="Arial" w:cs="Arial"/>
@@ -11431,7 +11658,7 @@
           <w:t>u</w:t>
         </w:r>
       </w:ins>
-      <w:del w:id="550" w:author="Alex Damian Serrano" w:date="2021-03-29T14:25:00Z">
+      <w:del w:id="560" w:author="Alex Damian Serrano" w:date="2021-03-29T14:25:00Z">
         <w:r>
           <w:rPr>
             <w:rFonts w:ascii="Arial" w:hAnsi="Arial" w:cs="Arial"/>
@@ -11529,7 +11756,7 @@
         </w:rPr>
         <w:t xml:space="preserve"> - In addition to identifying shifts in prey type, Damian-Serrano et al. (202</w:t>
       </w:r>
-      <w:ins w:id="551" w:author="Alex Damian Serrano" w:date="2021-03-09T11:09:00Z">
+      <w:ins w:id="561" w:author="Alex Damian Serrano" w:date="2021-03-09T11:09:00Z">
         <w:r>
           <w:rPr>
             <w:rFonts w:ascii="Arial" w:hAnsi="Arial" w:cs="Arial"/>
@@ -11538,7 +11765,7 @@
           <w:t>1</w:t>
         </w:r>
       </w:ins>
-      <w:del w:id="552" w:author="Alex Damian Serrano" w:date="2021-03-09T11:09:00Z">
+      <w:del w:id="562" w:author="Alex Damian Serrano" w:date="2021-03-09T11:09:00Z">
         <w:r>
           <w:rPr>
             <w:rFonts w:ascii="Arial" w:hAnsi="Arial" w:cs="Arial"/>
@@ -12186,7 +12413,7 @@
         <w:ind w:firstLine="720"/>
         <w:jc w:val="both"/>
         <w:rPr>
-          <w:ins w:id="553" w:author="Alex Damian Serrano" w:date="2021-03-11T14:52:00Z"/>
+          <w:ins w:id="563" w:author="Alex Damian Serrano" w:date="2021-03-11T14:52:00Z"/>
           <w:rFonts w:ascii="Arial" w:hAnsi="Arial" w:cs="Arial"/>
           <w:color w:val="000000" w:themeColor="text1"/>
         </w:rPr>
@@ -12327,7 +12554,7 @@
         </w:rPr>
         <w:t xml:space="preserve">, includes the majority of siphonophore species. Within these clades are the most abundant siphonophore species, and a greater morphological and ecological diversity is found. We hypothesize that this packing-efficient haploneme morphology may have also been a key innovation leading to the diversification of this clade. However, other characters that shifted concurrently in the </w:t>
       </w:r>
-      <w:del w:id="554" w:author="Alex Damian Serrano" w:date="2021-03-09T10:49:00Z">
+      <w:del w:id="564" w:author="Alex Damian Serrano" w:date="2021-03-09T10:49:00Z">
         <w:r>
           <w:rPr>
             <w:rFonts w:ascii="Arial" w:hAnsi="Arial" w:cs="Arial"/>
@@ -12336,7 +12563,7 @@
           <w:delText xml:space="preserve">stem </w:delText>
         </w:r>
       </w:del>
-      <w:ins w:id="555" w:author="Alex Damian Serrano" w:date="2021-03-09T10:49:00Z">
+      <w:ins w:id="565" w:author="Alex Damian Serrano" w:date="2021-03-09T10:49:00Z">
         <w:r>
           <w:rPr>
             <w:rFonts w:ascii="Arial" w:hAnsi="Arial" w:cs="Arial"/>
@@ -12359,7 +12586,7 @@
           <w:t>to</w:t>
         </w:r>
       </w:ins>
-      <w:del w:id="556" w:author="Alex Damian Serrano" w:date="2021-03-09T10:49:00Z">
+      <w:del w:id="566" w:author="Alex Damian Serrano" w:date="2021-03-09T10:49:00Z">
         <w:r>
           <w:rPr>
             <w:rFonts w:ascii="Arial" w:hAnsi="Arial" w:cs="Arial"/>
@@ -12386,7 +12613,7 @@
           <w:color w:val="000000" w:themeColor="text1"/>
         </w:rPr>
       </w:pPr>
-      <w:ins w:id="557" w:author="Alex Damian Serrano" w:date="2021-03-11T14:52:00Z">
+      <w:ins w:id="567" w:author="Alex Damian Serrano" w:date="2021-03-11T14:52:00Z">
         <w:r>
           <w:rPr>
             <w:rFonts w:ascii="Arial" w:hAnsi="Arial" w:cs="Arial"/>
@@ -12395,7 +12622,7 @@
           <w:t>All cnidarians are characterized by bearing nematocysts used primarily for defense and prey capture</w:t>
         </w:r>
       </w:ins>
-      <w:ins w:id="558" w:author="Alex Damian Serrano" w:date="2021-03-11T14:53:00Z">
+      <w:ins w:id="568" w:author="Alex Damian Serrano" w:date="2021-03-11T14:53:00Z">
         <w:r>
           <w:rPr>
             <w:rFonts w:ascii="Arial" w:hAnsi="Arial" w:cs="Arial"/>
@@ -12404,7 +12631,7 @@
           <w:t xml:space="preserve">. The patterns we revealed in siphonophores </w:t>
         </w:r>
       </w:ins>
-      <w:ins w:id="559" w:author="Alex Damian Serrano" w:date="2021-03-11T14:54:00Z">
+      <w:ins w:id="569" w:author="Alex Damian Serrano" w:date="2021-03-11T14:54:00Z">
         <w:r>
           <w:rPr>
             <w:rFonts w:ascii="Arial" w:hAnsi="Arial" w:cs="Arial"/>
@@ -12420,7 +12647,7 @@
           <w:t>more general patterns in the evolution of nematocyst</w:t>
         </w:r>
       </w:ins>
-      <w:ins w:id="560" w:author="Alex Damian Serrano" w:date="2021-03-11T14:55:00Z">
+      <w:ins w:id="570" w:author="Alex Damian Serrano" w:date="2021-03-11T14:55:00Z">
         <w:r>
           <w:rPr>
             <w:rFonts w:ascii="Arial" w:hAnsi="Arial" w:cs="Arial"/>
@@ -12429,7 +12656,7 @@
           <w:t xml:space="preserve">s </w:t>
         </w:r>
       </w:ins>
-      <w:ins w:id="561" w:author="Alex Damian Serrano" w:date="2021-03-11T14:56:00Z">
+      <w:ins w:id="571" w:author="Alex Damian Serrano" w:date="2021-03-11T14:56:00Z">
         <w:r>
           <w:rPr>
             <w:rFonts w:ascii="Arial" w:hAnsi="Arial" w:cs="Arial"/>
@@ -12438,7 +12665,7 @@
           <w:t>across</w:t>
         </w:r>
       </w:ins>
-      <w:ins w:id="562" w:author="Alex Damian Serrano" w:date="2021-03-11T14:55:00Z">
+      <w:ins w:id="572" w:author="Alex Damian Serrano" w:date="2021-03-11T14:55:00Z">
         <w:r>
           <w:rPr>
             <w:rFonts w:ascii="Arial" w:hAnsi="Arial" w:cs="Arial"/>
@@ -12447,7 +12674,7 @@
           <w:t xml:space="preserve"> cnidarians. Siphonophore tentilla are unique in many ways, but also bear similarities to other structures found in</w:t>
         </w:r>
       </w:ins>
-      <w:ins w:id="563" w:author="Alex Damian Serrano" w:date="2021-03-11T14:56:00Z">
+      <w:ins w:id="573" w:author="Alex Damian Serrano" w:date="2021-03-11T14:56:00Z">
         <w:r>
           <w:rPr>
             <w:rFonts w:ascii="Arial" w:hAnsi="Arial" w:cs="Arial"/>
@@ -12456,7 +12683,7 @@
           <w:t xml:space="preserve"> other</w:t>
         </w:r>
       </w:ins>
-      <w:ins w:id="564" w:author="Alex Damian Serrano" w:date="2021-03-11T14:55:00Z">
+      <w:ins w:id="574" w:author="Alex Damian Serrano" w:date="2021-03-11T14:55:00Z">
         <w:r>
           <w:rPr>
             <w:rFonts w:ascii="Arial" w:hAnsi="Arial" w:cs="Arial"/>
@@ -12465,7 +12692,7 @@
           <w:t xml:space="preserve"> cnidarians. For example, </w:t>
         </w:r>
       </w:ins>
-      <w:ins w:id="565" w:author="Alex Damian Serrano" w:date="2021-03-11T14:57:00Z">
+      <w:ins w:id="575" w:author="Alex Damian Serrano" w:date="2021-03-11T14:57:00Z">
         <w:r>
           <w:rPr>
             <w:rFonts w:ascii="Arial" w:hAnsi="Arial" w:cs="Arial"/>
@@ -12474,7 +12701,7 @@
           <w:t xml:space="preserve">many </w:t>
         </w:r>
       </w:ins>
-      <w:ins w:id="566" w:author="Alex Damian Serrano" w:date="2021-03-11T14:58:00Z">
+      <w:ins w:id="576" w:author="Alex Damian Serrano" w:date="2021-03-11T14:58:00Z">
         <w:r>
           <w:rPr>
             <w:rFonts w:ascii="Arial" w:hAnsi="Arial" w:cs="Arial"/>
@@ -12483,7 +12710,7 @@
           <w:t>anemones</w:t>
         </w:r>
       </w:ins>
-      <w:ins w:id="567" w:author="Alex Damian Serrano" w:date="2021-03-11T14:56:00Z">
+      <w:ins w:id="577" w:author="Alex Damian Serrano" w:date="2021-03-11T14:56:00Z">
         <w:r>
           <w:rPr>
             <w:rFonts w:ascii="Arial" w:hAnsi="Arial" w:cs="Arial"/>
@@ -12492,7 +12719,7 @@
           <w:t xml:space="preserve"> bear specialized, nematocyst-laden filaments named acontia, which they</w:t>
         </w:r>
       </w:ins>
-      <w:ins w:id="568" w:author="Alex Damian Serrano" w:date="2021-03-11T14:57:00Z">
+      <w:ins w:id="578" w:author="Alex Damian Serrano" w:date="2021-03-11T14:57:00Z">
         <w:r>
           <w:rPr>
             <w:rFonts w:ascii="Arial" w:hAnsi="Arial" w:cs="Arial"/>
@@ -12502,7 +12729,7 @@
         </w:r>
       </w:ins>
       <w:proofErr w:type="spellStart"/>
-      <w:ins w:id="569" w:author="Alex Damian Serrano" w:date="2021-03-11T15:00:00Z">
+      <w:ins w:id="579" w:author="Alex Damian Serrano" w:date="2021-03-11T15:00:00Z">
         <w:r>
           <w:rPr>
             <w:rFonts w:ascii="Arial" w:hAnsi="Arial" w:cs="Arial"/>
@@ -12519,7 +12746,7 @@
           <w:t xml:space="preserve"> 2012</w:t>
         </w:r>
       </w:ins>
-      <w:ins w:id="570" w:author="Alex Damian Serrano" w:date="2021-03-11T14:57:00Z">
+      <w:ins w:id="580" w:author="Alex Damian Serrano" w:date="2021-03-11T14:57:00Z">
         <w:r>
           <w:rPr>
             <w:rFonts w:ascii="Arial" w:hAnsi="Arial" w:cs="Arial"/>
@@ -12528,7 +12755,7 @@
           <w:t>)</w:t>
         </w:r>
       </w:ins>
-      <w:ins w:id="571" w:author="Alex Damian Serrano" w:date="2021-03-11T15:01:00Z">
+      <w:ins w:id="581" w:author="Alex Damian Serrano" w:date="2021-03-11T15:01:00Z">
         <w:r>
           <w:rPr>
             <w:rFonts w:ascii="Arial" w:hAnsi="Arial" w:cs="Arial"/>
@@ -12537,7 +12764,7 @@
           <w:t>.</w:t>
         </w:r>
       </w:ins>
-      <w:ins w:id="572" w:author="Alex Damian Serrano" w:date="2021-03-11T15:02:00Z">
+      <w:ins w:id="582" w:author="Alex Damian Serrano" w:date="2021-03-11T15:02:00Z">
         <w:r>
           <w:rPr>
             <w:rFonts w:ascii="Arial" w:hAnsi="Arial" w:cs="Arial"/>
@@ -12546,7 +12773,7 @@
           <w:t xml:space="preserve"> These filaments </w:t>
         </w:r>
       </w:ins>
-      <w:ins w:id="573" w:author="Alex Damian Serrano" w:date="2021-03-11T15:03:00Z">
+      <w:ins w:id="583" w:author="Alex Damian Serrano" w:date="2021-03-11T15:03:00Z">
         <w:r>
           <w:rPr>
             <w:rFonts w:ascii="Arial" w:hAnsi="Arial" w:cs="Arial"/>
@@ -12555,7 +12782,7 @@
           <w:t xml:space="preserve">also carry tightly packed, </w:t>
         </w:r>
       </w:ins>
-      <w:ins w:id="574" w:author="Alex Damian Serrano" w:date="2021-03-11T15:04:00Z">
+      <w:ins w:id="584" w:author="Alex Damian Serrano" w:date="2021-03-11T15:04:00Z">
         <w:r>
           <w:rPr>
             <w:rFonts w:ascii="Arial" w:hAnsi="Arial" w:cs="Arial"/>
@@ -12564,7 +12791,7 @@
           <w:t xml:space="preserve">extremely </w:t>
         </w:r>
       </w:ins>
-      <w:ins w:id="575" w:author="Alex Damian Serrano" w:date="2021-03-11T15:03:00Z">
+      <w:ins w:id="585" w:author="Alex Damian Serrano" w:date="2021-03-11T15:03:00Z">
         <w:r>
           <w:rPr>
             <w:rFonts w:ascii="Arial" w:hAnsi="Arial" w:cs="Arial"/>
@@ -12573,7 +12800,7 @@
           <w:t>elongated nematocysts (mastigophores</w:t>
         </w:r>
       </w:ins>
-      <w:ins w:id="576" w:author="Alex Damian Serrano" w:date="2021-03-11T15:30:00Z">
+      <w:ins w:id="586" w:author="Alex Damian Serrano" w:date="2021-03-11T15:30:00Z">
         <w:r>
           <w:rPr>
             <w:rFonts w:ascii="Arial" w:hAnsi="Arial" w:cs="Arial"/>
@@ -12582,7 +12809,7 @@
           <w:t xml:space="preserve"> and isorhizas</w:t>
         </w:r>
       </w:ins>
-      <w:ins w:id="577" w:author="Alex Damian Serrano" w:date="2021-03-11T15:03:00Z">
+      <w:ins w:id="587" w:author="Alex Damian Serrano" w:date="2021-03-11T15:03:00Z">
         <w:r>
           <w:rPr>
             <w:rFonts w:ascii="Arial" w:hAnsi="Arial" w:cs="Arial"/>
@@ -12591,7 +12818,7 @@
           <w:t>). This ext</w:t>
         </w:r>
       </w:ins>
-      <w:ins w:id="578" w:author="Alex Damian Serrano" w:date="2021-03-11T15:04:00Z">
+      <w:ins w:id="588" w:author="Alex Damian Serrano" w:date="2021-03-11T15:04:00Z">
         <w:r>
           <w:rPr>
             <w:rFonts w:ascii="Arial" w:hAnsi="Arial" w:cs="Arial"/>
@@ -12600,7 +12827,7 @@
           <w:t>reme elongation</w:t>
         </w:r>
       </w:ins>
-      <w:ins w:id="579" w:author="Alex Damian Serrano" w:date="2021-03-11T15:06:00Z">
+      <w:ins w:id="589" w:author="Alex Damian Serrano" w:date="2021-03-11T15:06:00Z">
         <w:r>
           <w:rPr>
             <w:rFonts w:ascii="Arial" w:hAnsi="Arial" w:cs="Arial"/>
@@ -12609,7 +12836,7 @@
           <w:t xml:space="preserve"> may have also arisen as an adaptation to pack a higher number of nematocysts in a small space.</w:t>
         </w:r>
       </w:ins>
-      <w:ins w:id="580" w:author="Alex Damian Serrano" w:date="2021-03-11T15:17:00Z">
+      <w:ins w:id="590" w:author="Alex Damian Serrano" w:date="2021-03-11T15:17:00Z">
         <w:r>
           <w:rPr>
             <w:rFonts w:ascii="Arial" w:hAnsi="Arial" w:cs="Arial"/>
@@ -12626,7 +12853,7 @@
           <w:t>Me</w:t>
         </w:r>
       </w:ins>
-      <w:ins w:id="581" w:author="Alex Damian Serrano" w:date="2021-03-11T15:18:00Z">
+      <w:ins w:id="591" w:author="Alex Damian Serrano" w:date="2021-03-11T15:18:00Z">
         <w:r>
           <w:rPr>
             <w:rFonts w:ascii="Arial" w:hAnsi="Arial" w:cs="Arial"/>
@@ -12643,7 +12870,7 @@
           <w:t xml:space="preserve">, similar morphologies can be commonly found across </w:t>
         </w:r>
       </w:ins>
-      <w:ins w:id="582" w:author="Alex Damian Serrano" w:date="2021-03-11T15:19:00Z">
+      <w:ins w:id="592" w:author="Alex Damian Serrano" w:date="2021-03-11T15:19:00Z">
         <w:r>
           <w:rPr>
             <w:rFonts w:ascii="Arial" w:hAnsi="Arial" w:cs="Arial"/>
@@ -12661,7 +12888,7 @@
         </w:r>
       </w:ins>
       <w:proofErr w:type="spellEnd"/>
-      <w:ins w:id="583" w:author="Alex Damian Serrano" w:date="2021-03-11T15:18:00Z">
+      <w:ins w:id="593" w:author="Alex Damian Serrano" w:date="2021-03-11T15:18:00Z">
         <w:r>
           <w:rPr>
             <w:rFonts w:ascii="Arial" w:hAnsi="Arial" w:cs="Arial"/>
@@ -12670,7 +12897,7 @@
           <w:t>. These morphological shifts may also involve change</w:t>
         </w:r>
       </w:ins>
-      <w:ins w:id="584" w:author="Alex Damian Serrano" w:date="2021-03-11T15:19:00Z">
+      <w:ins w:id="594" w:author="Alex Damian Serrano" w:date="2021-03-11T15:19:00Z">
         <w:r>
           <w:rPr>
             <w:rFonts w:ascii="Arial" w:hAnsi="Arial" w:cs="Arial"/>
@@ -12679,7 +12906,7 @@
           <w:t>s</w:t>
         </w:r>
       </w:ins>
-      <w:ins w:id="585" w:author="Alex Damian Serrano" w:date="2021-03-11T15:18:00Z">
+      <w:ins w:id="595" w:author="Alex Damian Serrano" w:date="2021-03-11T15:18:00Z">
         <w:r>
           <w:rPr>
             <w:rFonts w:ascii="Arial" w:hAnsi="Arial" w:cs="Arial"/>
@@ -12688,7 +12915,7 @@
           <w:t xml:space="preserve"> </w:t>
         </w:r>
       </w:ins>
-      <w:ins w:id="586" w:author="Alex Damian Serrano" w:date="2021-03-29T14:25:00Z">
+      <w:ins w:id="596" w:author="Alex Damian Serrano" w:date="2021-03-29T14:25:00Z">
         <w:r>
           <w:rPr>
             <w:rFonts w:ascii="Arial" w:hAnsi="Arial" w:cs="Arial"/>
@@ -12697,7 +12924,7 @@
           <w:t>to</w:t>
         </w:r>
       </w:ins>
-      <w:ins w:id="587" w:author="Alex Damian Serrano" w:date="2021-03-11T15:18:00Z">
+      <w:ins w:id="597" w:author="Alex Damian Serrano" w:date="2021-03-11T15:18:00Z">
         <w:r>
           <w:rPr>
             <w:rFonts w:ascii="Arial" w:hAnsi="Arial" w:cs="Arial"/>
@@ -12706,7 +12933,7 @@
           <w:t xml:space="preserve"> the discharge mechanism</w:t>
         </w:r>
       </w:ins>
-      <w:ins w:id="588" w:author="Alex Damian Serrano" w:date="2021-03-11T15:19:00Z">
+      <w:ins w:id="598" w:author="Alex Damian Serrano" w:date="2021-03-11T15:19:00Z">
         <w:r>
           <w:rPr>
             <w:rFonts w:ascii="Arial" w:hAnsi="Arial" w:cs="Arial"/>
@@ -12715,7 +12942,7 @@
           <w:t>s</w:t>
         </w:r>
       </w:ins>
-      <w:ins w:id="589" w:author="Alex Damian Serrano" w:date="2021-03-11T15:18:00Z">
+      <w:ins w:id="599" w:author="Alex Damian Serrano" w:date="2021-03-11T15:18:00Z">
         <w:r>
           <w:rPr>
             <w:rFonts w:ascii="Arial" w:hAnsi="Arial" w:cs="Arial"/>
@@ -12724,7 +12951,7 @@
           <w:t xml:space="preserve"> an</w:t>
         </w:r>
       </w:ins>
-      <w:ins w:id="590" w:author="Alex Damian Serrano" w:date="2021-03-11T15:19:00Z">
+      <w:ins w:id="600" w:author="Alex Damian Serrano" w:date="2021-03-11T15:19:00Z">
         <w:r>
           <w:rPr>
             <w:rFonts w:ascii="Arial" w:hAnsi="Arial" w:cs="Arial"/>
@@ -12733,7 +12960,7 @@
           <w:t>d</w:t>
         </w:r>
       </w:ins>
-      <w:ins w:id="591" w:author="Alex Damian Serrano" w:date="2021-03-11T15:18:00Z">
+      <w:ins w:id="601" w:author="Alex Damian Serrano" w:date="2021-03-11T15:18:00Z">
         <w:r>
           <w:rPr>
             <w:rFonts w:ascii="Arial" w:hAnsi="Arial" w:cs="Arial"/>
@@ -12742,7 +12969,7 @@
           <w:t xml:space="preserve"> nematocyst function.</w:t>
         </w:r>
       </w:ins>
-      <w:ins w:id="592" w:author="Alex Damian Serrano" w:date="2021-03-11T15:19:00Z">
+      <w:ins w:id="602" w:author="Alex Damian Serrano" w:date="2021-03-11T15:19:00Z">
         <w:r>
           <w:rPr>
             <w:rFonts w:ascii="Arial" w:hAnsi="Arial" w:cs="Arial"/>
@@ -12751,7 +12978,7 @@
           <w:t xml:space="preserve"> Answering these question</w:t>
         </w:r>
       </w:ins>
-      <w:ins w:id="593" w:author="Alex Damian Serrano" w:date="2021-03-29T14:25:00Z">
+      <w:ins w:id="603" w:author="Alex Damian Serrano" w:date="2021-03-29T14:25:00Z">
         <w:r>
           <w:rPr>
             <w:rFonts w:ascii="Arial" w:hAnsi="Arial" w:cs="Arial"/>
@@ -12760,7 +12987,7 @@
           <w:t>s</w:t>
         </w:r>
       </w:ins>
-      <w:ins w:id="594" w:author="Alex Damian Serrano" w:date="2021-03-11T15:19:00Z">
+      <w:ins w:id="604" w:author="Alex Damian Serrano" w:date="2021-03-11T15:19:00Z">
         <w:r>
           <w:rPr>
             <w:rFonts w:ascii="Arial" w:hAnsi="Arial" w:cs="Arial"/>
@@ -12769,7 +12996,7 @@
           <w:t xml:space="preserve"> requires further research on the discharge mechanics</w:t>
         </w:r>
       </w:ins>
-      <w:ins w:id="595" w:author="Alex Damian Serrano" w:date="2021-03-11T15:20:00Z">
+      <w:ins w:id="605" w:author="Alex Damian Serrano" w:date="2021-03-11T15:20:00Z">
         <w:r>
           <w:rPr>
             <w:rFonts w:ascii="Arial" w:hAnsi="Arial" w:cs="Arial"/>
@@ -12783,7 +13010,7 @@
             <w:i/>
             <w:iCs/>
             <w:color w:val="000000" w:themeColor="text1"/>
-            <w:rPrChange w:id="596" w:author="Alex Damian Serrano" w:date="2021-03-11T15:20:00Z">
+            <w:rPrChange w:id="606" w:author="Alex Damian Serrano" w:date="2021-03-11T15:20:00Z">
               <w:rPr>
                 <w:rFonts w:ascii="Arial" w:hAnsi="Arial" w:cs="Arial"/>
                 <w:color w:val="000000" w:themeColor="text1"/>
@@ -12800,7 +13027,7 @@
           <w:t>.</w:t>
         </w:r>
       </w:ins>
-      <w:ins w:id="597" w:author="Alex Damian Serrano" w:date="2021-03-11T15:19:00Z">
+      <w:ins w:id="607" w:author="Alex Damian Serrano" w:date="2021-03-11T15:19:00Z">
         <w:r>
           <w:rPr>
             <w:rFonts w:ascii="Arial" w:hAnsi="Arial" w:cs="Arial"/>
@@ -12809,7 +13036,7 @@
           <w:t xml:space="preserve"> </w:t>
         </w:r>
       </w:ins>
-      <w:ins w:id="598" w:author="Alex Damian Serrano" w:date="2021-03-11T15:06:00Z">
+      <w:ins w:id="608" w:author="Alex Damian Serrano" w:date="2021-03-11T15:06:00Z">
         <w:r>
           <w:rPr>
             <w:rFonts w:ascii="Arial" w:hAnsi="Arial" w:cs="Arial"/>
@@ -12818,7 +13045,7 @@
           <w:t xml:space="preserve"> As shown in Figure 3, </w:t>
         </w:r>
       </w:ins>
-      <w:ins w:id="599" w:author="Alex Damian Serrano" w:date="2021-03-11T15:07:00Z">
+      <w:ins w:id="609" w:author="Alex Damian Serrano" w:date="2021-03-11T15:07:00Z">
         <w:r>
           <w:rPr>
             <w:rFonts w:ascii="Arial" w:hAnsi="Arial" w:cs="Arial"/>
@@ -12827,7 +13054,7 @@
           <w:t>siphonophores bear a large variety of nematocyst types and subtypes. Different heteroneme subtypes vary widely in shaft and filament complexity, ranging from the</w:t>
         </w:r>
       </w:ins>
-      <w:ins w:id="600" w:author="Alex Damian Serrano" w:date="2021-03-11T15:08:00Z">
+      <w:ins w:id="610" w:author="Alex Damian Serrano" w:date="2021-03-11T15:08:00Z">
         <w:r>
           <w:rPr>
             <w:rFonts w:ascii="Arial" w:hAnsi="Arial" w:cs="Arial"/>
@@ -12868,7 +13095,7 @@
           <w:t>. However, the</w:t>
         </w:r>
       </w:ins>
-      <w:ins w:id="601" w:author="Alex Damian Serrano" w:date="2021-03-11T15:07:00Z">
+      <w:ins w:id="611" w:author="Alex Damian Serrano" w:date="2021-03-11T15:07:00Z">
         <w:r>
           <w:rPr>
             <w:rFonts w:ascii="Arial" w:hAnsi="Arial" w:cs="Arial"/>
@@ -12877,7 +13104,7 @@
           <w:t xml:space="preserve"> functional differences </w:t>
         </w:r>
       </w:ins>
-      <w:ins w:id="602" w:author="Alex Damian Serrano" w:date="2021-03-11T15:08:00Z">
+      <w:ins w:id="612" w:author="Alex Damian Serrano" w:date="2021-03-11T15:08:00Z">
         <w:r>
           <w:rPr>
             <w:rFonts w:ascii="Arial" w:hAnsi="Arial" w:cs="Arial"/>
@@ -12902,7 +13129,7 @@
           <w:t xml:space="preserve"> still poorly known.</w:t>
         </w:r>
       </w:ins>
-      <w:ins w:id="603" w:author="Alex Damian Serrano" w:date="2021-03-11T15:09:00Z">
+      <w:ins w:id="613" w:author="Alex Damian Serrano" w:date="2021-03-11T15:09:00Z">
         <w:r>
           <w:rPr>
             <w:rFonts w:ascii="Arial" w:hAnsi="Arial" w:cs="Arial"/>
@@ -12911,7 +13138,7 @@
           <w:t xml:space="preserve"> </w:t>
         </w:r>
       </w:ins>
-      <w:ins w:id="604" w:author="Alex Damian Serrano" w:date="2021-03-11T15:10:00Z">
+      <w:ins w:id="614" w:author="Alex Damian Serrano" w:date="2021-03-11T15:10:00Z">
         <w:r>
           <w:rPr>
             <w:rFonts w:ascii="Arial" w:hAnsi="Arial" w:cs="Arial"/>
@@ -12963,7 +13190,7 @@
         </w:rPr>
         <w:t xml:space="preserve"> is predicted to render a generalist diet, or one of the undescribed deep-sea physonect species examined is predicted to be a fish specialist, which is congruent with its close phylogenetic relationship to other piscivorous physonects. While the limited dataset used here is informative for generating tentative hypotheses, the empirical dietary data are still scarce and insufficient to cast robust predictions. </w:t>
       </w:r>
-      <w:del w:id="605" w:author="Alex Damian Serrano" w:date="2021-03-29T14:27:00Z">
+      <w:del w:id="615" w:author="Alex Damian Serrano" w:date="2021-03-29T14:27:00Z">
         <w:r>
           <w:rPr>
             <w:rFonts w:ascii="Arial" w:hAnsi="Arial" w:cs="Arial"/>
@@ -12979,7 +13206,7 @@
         </w:rPr>
         <w:t>In future work, we will test these ecological hypotheses and validate these models by directly characterizing the diets</w:t>
       </w:r>
-      <w:ins w:id="606" w:author="Alex Damian Serrano" w:date="2021-03-29T14:27:00Z">
+      <w:ins w:id="616" w:author="Alex Damian Serrano" w:date="2021-03-29T14:27:00Z">
         <w:r>
           <w:rPr>
             <w:rFonts w:ascii="Arial" w:hAnsi="Arial" w:cs="Arial"/>
@@ -13005,7 +13232,7 @@
           <w:color w:val="000000" w:themeColor="text1"/>
         </w:rPr>
       </w:pPr>
-      <w:bookmarkStart w:id="607" w:name="acknowledgements"/>
+      <w:bookmarkStart w:id="617" w:name="acknowledgements"/>
       <w:r>
         <w:rPr>
           <w:rFonts w:ascii="Arial" w:hAnsi="Arial" w:cs="Arial"/>
@@ -13013,7 +13240,7 @@
         </w:rPr>
         <w:t>Acknowledgements</w:t>
       </w:r>
-      <w:bookmarkEnd w:id="607"/>
+      <w:bookmarkEnd w:id="617"/>
     </w:p>
     <w:p>
       <w:pPr>
@@ -13058,7 +13285,7 @@
           <w:color w:val="000000" w:themeColor="text1"/>
         </w:rPr>
       </w:pPr>
-      <w:bookmarkStart w:id="608" w:name="references"/>
+      <w:bookmarkStart w:id="618" w:name="references"/>
       <w:r>
         <w:rPr>
           <w:rFonts w:ascii="Arial" w:hAnsi="Arial" w:cs="Arial"/>
@@ -13066,7 +13293,7 @@
         </w:rPr>
         <w:t>References</w:t>
       </w:r>
-      <w:bookmarkEnd w:id="608"/>
+      <w:bookmarkEnd w:id="618"/>
     </w:p>
     <w:p>
       <w:pPr>
@@ -13077,8 +13304,8 @@
           <w:color w:val="000000" w:themeColor="text1"/>
         </w:rPr>
       </w:pPr>
-      <w:bookmarkStart w:id="609" w:name="ref-adams2016geomorph"/>
-      <w:bookmarkStart w:id="610" w:name="refs"/>
+      <w:bookmarkStart w:id="619" w:name="ref-adams2016geomorph"/>
+      <w:bookmarkStart w:id="620" w:name="refs"/>
       <w:r>
         <w:rPr>
           <w:rFonts w:ascii="Arial" w:hAnsi="Arial" w:cs="Arial"/>
@@ -13149,13 +13376,13 @@
         <w:pStyle w:val="Bibliography"/>
         <w:jc w:val="both"/>
         <w:rPr>
-          <w:ins w:id="611" w:author="Alex Damian Serrano" w:date="2021-03-26T10:24:00Z"/>
+          <w:ins w:id="621" w:author="Alex Damian Serrano" w:date="2021-03-26T10:24:00Z"/>
           <w:rFonts w:ascii="Arial" w:hAnsi="Arial" w:cs="Arial"/>
           <w:color w:val="000000" w:themeColor="text1"/>
         </w:rPr>
       </w:pPr>
-      <w:bookmarkStart w:id="612" w:name="ref-bardi2007taxonomic"/>
-      <w:bookmarkEnd w:id="609"/>
+      <w:bookmarkStart w:id="622" w:name="ref-bardi2007taxonomic"/>
+      <w:bookmarkEnd w:id="619"/>
       <w:proofErr w:type="spellStart"/>
       <w:r>
         <w:rPr>
@@ -13172,7 +13399,7 @@
         </w:rPr>
         <w:t xml:space="preserve"> J, Marques AC. 2007. Taxonomic redescription of the </w:t>
       </w:r>
-      <w:ins w:id="613" w:author="Alex Damian Serrano" w:date="2021-03-29T14:27:00Z">
+      <w:ins w:id="623" w:author="Alex Damian Serrano" w:date="2021-03-29T14:27:00Z">
         <w:r>
           <w:rPr>
             <w:rFonts w:ascii="Arial" w:hAnsi="Arial" w:cs="Arial"/>
@@ -13181,7 +13408,7 @@
           <w:t>P</w:t>
         </w:r>
       </w:ins>
-      <w:del w:id="614" w:author="Alex Damian Serrano" w:date="2021-03-29T14:27:00Z">
+      <w:del w:id="624" w:author="Alex Damian Serrano" w:date="2021-03-29T14:27:00Z">
         <w:r>
           <w:rPr>
             <w:rFonts w:ascii="Arial" w:hAnsi="Arial" w:cs="Arial"/>
@@ -13198,7 +13425,7 @@
         <w:t xml:space="preserve">ortuguese man-of-war, </w:t>
       </w:r>
       <w:proofErr w:type="spellStart"/>
-      <w:ins w:id="615" w:author="Alex Damian Serrano" w:date="2021-03-09T10:52:00Z">
+      <w:ins w:id="625" w:author="Alex Damian Serrano" w:date="2021-03-09T10:52:00Z">
         <w:r>
           <w:rPr>
             <w:rFonts w:ascii="Arial" w:hAnsi="Arial" w:cs="Arial"/>
@@ -13207,7 +13434,7 @@
           <w:t>P</w:t>
         </w:r>
       </w:ins>
-      <w:del w:id="616" w:author="Alex Damian Serrano" w:date="2021-03-09T10:52:00Z">
+      <w:del w:id="626" w:author="Alex Damian Serrano" w:date="2021-03-09T10:52:00Z">
         <w:r>
           <w:rPr>
             <w:rFonts w:ascii="Arial" w:hAnsi="Arial" w:cs="Arial"/>
@@ -13231,7 +13458,7 @@
         </w:rPr>
         <w:t xml:space="preserve"> physalis (</w:t>
       </w:r>
-      <w:ins w:id="617" w:author="Alex Damian Serrano" w:date="2021-03-09T10:52:00Z">
+      <w:ins w:id="627" w:author="Alex Damian Serrano" w:date="2021-03-09T10:52:00Z">
         <w:r>
           <w:rPr>
             <w:rFonts w:ascii="Arial" w:hAnsi="Arial" w:cs="Arial"/>
@@ -13240,7 +13467,7 @@
           <w:t>C</w:t>
         </w:r>
       </w:ins>
-      <w:del w:id="618" w:author="Alex Damian Serrano" w:date="2021-03-09T10:52:00Z">
+      <w:del w:id="628" w:author="Alex Damian Serrano" w:date="2021-03-09T10:52:00Z">
         <w:r>
           <w:rPr>
             <w:rFonts w:ascii="Arial" w:hAnsi="Arial" w:cs="Arial"/>
@@ -13256,7 +13483,7 @@
         </w:rPr>
         <w:t xml:space="preserve">nidaria, </w:t>
       </w:r>
-      <w:ins w:id="619" w:author="Alex Damian Serrano" w:date="2021-03-09T10:52:00Z">
+      <w:ins w:id="629" w:author="Alex Damian Serrano" w:date="2021-03-09T10:52:00Z">
         <w:r>
           <w:rPr>
             <w:rFonts w:ascii="Arial" w:hAnsi="Arial" w:cs="Arial"/>
@@ -13265,7 +13492,7 @@
           <w:t>H</w:t>
         </w:r>
       </w:ins>
-      <w:del w:id="620" w:author="Alex Damian Serrano" w:date="2021-03-09T10:52:00Z">
+      <w:del w:id="630" w:author="Alex Damian Serrano" w:date="2021-03-09T10:52:00Z">
         <w:r>
           <w:rPr>
             <w:rFonts w:ascii="Arial" w:hAnsi="Arial" w:cs="Arial"/>
@@ -13282,7 +13509,7 @@
         <w:t xml:space="preserve">ydrozoa, </w:t>
       </w:r>
       <w:proofErr w:type="spellStart"/>
-      <w:ins w:id="621" w:author="Alex Damian Serrano" w:date="2021-03-09T10:52:00Z">
+      <w:ins w:id="631" w:author="Alex Damian Serrano" w:date="2021-03-09T10:52:00Z">
         <w:r>
           <w:rPr>
             <w:rFonts w:ascii="Arial" w:hAnsi="Arial" w:cs="Arial"/>
@@ -13291,7 +13518,7 @@
           <w:t>S</w:t>
         </w:r>
       </w:ins>
-      <w:del w:id="622" w:author="Alex Damian Serrano" w:date="2021-03-09T10:52:00Z">
+      <w:del w:id="632" w:author="Alex Damian Serrano" w:date="2021-03-09T10:52:00Z">
         <w:r>
           <w:rPr>
             <w:rFonts w:ascii="Arial" w:hAnsi="Arial" w:cs="Arial"/>
@@ -13316,7 +13543,7 @@
         <w:t xml:space="preserve">, </w:t>
       </w:r>
       <w:proofErr w:type="spellStart"/>
-      <w:ins w:id="623" w:author="Alex Damian Serrano" w:date="2021-03-09T10:52:00Z">
+      <w:ins w:id="633" w:author="Alex Damian Serrano" w:date="2021-03-09T10:52:00Z">
         <w:r>
           <w:rPr>
             <w:rFonts w:ascii="Arial" w:hAnsi="Arial" w:cs="Arial"/>
@@ -13325,7 +13552,7 @@
           <w:t>C</w:t>
         </w:r>
       </w:ins>
-      <w:del w:id="624" w:author="Alex Damian Serrano" w:date="2021-03-09T10:52:00Z">
+      <w:del w:id="634" w:author="Alex Damian Serrano" w:date="2021-03-09T10:52:00Z">
         <w:r>
           <w:rPr>
             <w:rFonts w:ascii="Arial" w:hAnsi="Arial" w:cs="Arial"/>
@@ -13349,7 +13576,7 @@
         </w:rPr>
         <w:t xml:space="preserve">) from </w:t>
       </w:r>
-      <w:ins w:id="625" w:author="Alex Damian Serrano" w:date="2021-03-09T10:53:00Z">
+      <w:ins w:id="635" w:author="Alex Damian Serrano" w:date="2021-03-09T10:53:00Z">
         <w:r>
           <w:rPr>
             <w:rFonts w:ascii="Arial" w:hAnsi="Arial" w:cs="Arial"/>
@@ -13358,7 +13585,7 @@
           <w:t>B</w:t>
         </w:r>
       </w:ins>
-      <w:del w:id="626" w:author="Alex Damian Serrano" w:date="2021-03-09T10:53:00Z">
+      <w:del w:id="636" w:author="Alex Damian Serrano" w:date="2021-03-09T10:53:00Z">
         <w:r>
           <w:rPr>
             <w:rFonts w:ascii="Arial" w:hAnsi="Arial" w:cs="Arial"/>
@@ -13417,12 +13644,12 @@
         </w:rPr>
       </w:pPr>
       <w:proofErr w:type="spellStart"/>
-      <w:ins w:id="627" w:author="Alex Damian Serrano" w:date="2021-03-26T10:24:00Z">
+      <w:ins w:id="637" w:author="Alex Damian Serrano" w:date="2021-03-26T10:24:00Z">
         <w:r>
           <w:rPr>
             <w:rFonts w:ascii="Arial" w:hAnsi="Arial" w:cs="Arial"/>
             <w:color w:val="1A1A1A"/>
-            <w:rPrChange w:id="628" w:author="Alex Damian Serrano" w:date="2021-03-26T10:24:00Z">
+            <w:rPrChange w:id="638" w:author="Alex Damian Serrano" w:date="2021-03-26T10:24:00Z">
               <w:rPr>
                 <w:rFonts w:ascii="Arial" w:hAnsi="Arial" w:cs="Arial"/>
                 <w:color w:val="1A1A1A"/>
@@ -13438,7 +13665,7 @@
           <w:rPr>
             <w:rFonts w:ascii="Arial" w:hAnsi="Arial" w:cs="Arial"/>
             <w:color w:val="1A1A1A"/>
-            <w:rPrChange w:id="629" w:author="Alex Damian Serrano" w:date="2021-03-26T10:24:00Z">
+            <w:rPrChange w:id="639" w:author="Alex Damian Serrano" w:date="2021-03-26T10:24:00Z">
               <w:rPr>
                 <w:rFonts w:ascii="Arial" w:hAnsi="Arial" w:cs="Arial"/>
                 <w:color w:val="1A1A1A"/>
@@ -13454,7 +13681,7 @@
           <w:rPr>
             <w:rFonts w:ascii="Arial" w:hAnsi="Arial" w:cs="Arial"/>
             <w:color w:val="1A1A1A"/>
-            <w:rPrChange w:id="630" w:author="Alex Damian Serrano" w:date="2021-03-26T10:24:00Z">
+            <w:rPrChange w:id="640" w:author="Alex Damian Serrano" w:date="2021-03-26T10:24:00Z">
               <w:rPr>
                 <w:rFonts w:ascii="Arial" w:hAnsi="Arial" w:cs="Arial"/>
                 <w:color w:val="1A1A1A"/>
@@ -13470,7 +13697,7 @@
           <w:rPr>
             <w:rFonts w:ascii="Arial" w:hAnsi="Arial" w:cs="Arial"/>
             <w:color w:val="1A1A1A"/>
-            <w:rPrChange w:id="631" w:author="Alex Damian Serrano" w:date="2021-03-26T10:24:00Z">
+            <w:rPrChange w:id="641" w:author="Alex Damian Serrano" w:date="2021-03-26T10:24:00Z">
               <w:rPr>
                 <w:rFonts w:ascii="Arial" w:hAnsi="Arial" w:cs="Arial"/>
                 <w:color w:val="1A1A1A"/>
@@ -13486,7 +13713,7 @@
           <w:rPr>
             <w:rFonts w:ascii="Arial" w:hAnsi="Arial" w:cs="Arial"/>
             <w:color w:val="1A1A1A"/>
-            <w:rPrChange w:id="632" w:author="Alex Damian Serrano" w:date="2021-03-26T10:24:00Z">
+            <w:rPrChange w:id="642" w:author="Alex Damian Serrano" w:date="2021-03-26T10:24:00Z">
               <w:rPr>
                 <w:rFonts w:ascii="Arial" w:hAnsi="Arial" w:cs="Arial"/>
                 <w:color w:val="1A1A1A"/>
@@ -13502,7 +13729,7 @@
           <w:rPr>
             <w:rFonts w:ascii="Arial" w:hAnsi="Arial" w:cs="Arial"/>
             <w:color w:val="1A1A1A"/>
-            <w:rPrChange w:id="633" w:author="Alex Damian Serrano" w:date="2021-03-26T10:24:00Z">
+            <w:rPrChange w:id="643" w:author="Alex Damian Serrano" w:date="2021-03-26T10:24:00Z">
               <w:rPr>
                 <w:rFonts w:ascii="Arial" w:hAnsi="Arial" w:cs="Arial"/>
                 <w:color w:val="1A1A1A"/>
@@ -13520,7 +13747,7 @@
             <w:i/>
             <w:iCs/>
             <w:color w:val="1A1A1A"/>
-            <w:rPrChange w:id="634" w:author="Alex Damian Serrano" w:date="2021-03-26T10:24:00Z">
+            <w:rPrChange w:id="644" w:author="Alex Damian Serrano" w:date="2021-03-26T10:24:00Z">
               <w:rPr>
                 <w:rFonts w:ascii="Arial" w:hAnsi="Arial" w:cs="Arial"/>
                 <w:i/>
@@ -13538,7 +13765,7 @@
           <w:rPr>
             <w:rFonts w:ascii="Arial" w:hAnsi="Arial" w:cs="Arial"/>
             <w:color w:val="1A1A1A"/>
-            <w:rPrChange w:id="635" w:author="Alex Damian Serrano" w:date="2021-03-26T10:24:00Z">
+            <w:rPrChange w:id="645" w:author="Alex Damian Serrano" w:date="2021-03-26T10:24:00Z">
               <w:rPr>
                 <w:rFonts w:ascii="Arial" w:hAnsi="Arial" w:cs="Arial"/>
                 <w:color w:val="1A1A1A"/>
@@ -13560,8 +13787,8 @@
           <w:color w:val="000000" w:themeColor="text1"/>
         </w:rPr>
       </w:pPr>
-      <w:bookmarkStart w:id="636" w:name="ref-blomberg2003testing"/>
-      <w:bookmarkEnd w:id="612"/>
+      <w:bookmarkStart w:id="646" w:name="ref-blomberg2003testing"/>
+      <w:bookmarkEnd w:id="622"/>
       <w:r>
         <w:rPr>
           <w:rFonts w:ascii="Arial" w:hAnsi="Arial" w:cs="Arial"/>
@@ -13579,8 +13806,8 @@
           <w:color w:val="000000" w:themeColor="text1"/>
         </w:rPr>
       </w:pPr>
-      <w:bookmarkStart w:id="637" w:name="ref-blyth1972simpson"/>
-      <w:bookmarkEnd w:id="636"/>
+      <w:bookmarkStart w:id="647" w:name="ref-blyth1972simpson"/>
+      <w:bookmarkEnd w:id="646"/>
       <w:r>
         <w:rPr>
           <w:rFonts w:ascii="Arial" w:hAnsi="Arial" w:cs="Arial"/>
@@ -13588,7 +13815,7 @@
         </w:rPr>
         <w:t xml:space="preserve">Blyth CR. 1972. On </w:t>
       </w:r>
-      <w:ins w:id="638" w:author="Alex Damian Serrano" w:date="2021-03-09T10:52:00Z">
+      <w:ins w:id="648" w:author="Alex Damian Serrano" w:date="2021-03-09T10:52:00Z">
         <w:r>
           <w:rPr>
             <w:rFonts w:ascii="Arial" w:hAnsi="Arial" w:cs="Arial"/>
@@ -13597,7 +13824,7 @@
           <w:t>S</w:t>
         </w:r>
       </w:ins>
-      <w:del w:id="639" w:author="Alex Damian Serrano" w:date="2021-03-09T10:52:00Z">
+      <w:del w:id="649" w:author="Alex Damian Serrano" w:date="2021-03-09T10:52:00Z">
         <w:r>
           <w:rPr>
             <w:rFonts w:ascii="Arial" w:hAnsi="Arial" w:cs="Arial"/>
@@ -13623,8 +13850,8 @@
           <w:color w:val="000000" w:themeColor="text1"/>
         </w:rPr>
       </w:pPr>
-      <w:bookmarkStart w:id="640" w:name="ref-carre1972study"/>
-      <w:bookmarkEnd w:id="637"/>
+      <w:bookmarkStart w:id="650" w:name="ref-carre1972study"/>
+      <w:bookmarkEnd w:id="647"/>
       <w:proofErr w:type="spellStart"/>
       <w:r>
         <w:rPr>
@@ -13658,14 +13885,14 @@
         <w:t xml:space="preserve"> in gastrozooids of </w:t>
       </w:r>
       <w:proofErr w:type="spellStart"/>
-      <w:ins w:id="641" w:author="Alex Damian Serrano" w:date="2021-03-29T14:27:00Z">
+      <w:ins w:id="651" w:author="Alex Damian Serrano" w:date="2021-03-29T14:27:00Z">
         <w:r>
           <w:rPr>
             <w:rFonts w:ascii="Arial" w:hAnsi="Arial" w:cs="Arial"/>
             <w:i/>
             <w:iCs/>
             <w:color w:val="000000" w:themeColor="text1"/>
-            <w:rPrChange w:id="642" w:author="Alex Damian Serrano" w:date="2021-03-29T14:27:00Z">
+            <w:rPrChange w:id="652" w:author="Alex Damian Serrano" w:date="2021-03-29T14:27:00Z">
               <w:rPr>
                 <w:rFonts w:ascii="Arial" w:hAnsi="Arial" w:cs="Arial"/>
                 <w:color w:val="000000" w:themeColor="text1"/>
@@ -13675,14 +13902,14 @@
           <w:t>M</w:t>
         </w:r>
       </w:ins>
-      <w:del w:id="643" w:author="Alex Damian Serrano" w:date="2021-03-29T14:27:00Z">
+      <w:del w:id="653" w:author="Alex Damian Serrano" w:date="2021-03-29T14:27:00Z">
         <w:r>
           <w:rPr>
             <w:rFonts w:ascii="Arial" w:hAnsi="Arial" w:cs="Arial"/>
             <w:i/>
             <w:iCs/>
             <w:color w:val="000000" w:themeColor="text1"/>
-            <w:rPrChange w:id="644" w:author="Alex Damian Serrano" w:date="2021-03-29T14:27:00Z">
+            <w:rPrChange w:id="654" w:author="Alex Damian Serrano" w:date="2021-03-29T14:27:00Z">
               <w:rPr>
                 <w:rFonts w:ascii="Arial" w:hAnsi="Arial" w:cs="Arial"/>
                 <w:color w:val="000000" w:themeColor="text1"/>
@@ -13698,7 +13925,7 @@
           <w:i/>
           <w:iCs/>
           <w:color w:val="000000" w:themeColor="text1"/>
-          <w:rPrChange w:id="645" w:author="Alex Damian Serrano" w:date="2021-03-29T14:27:00Z">
+          <w:rPrChange w:id="655" w:author="Alex Damian Serrano" w:date="2021-03-29T14:27:00Z">
             <w:rPr>
               <w:rFonts w:ascii="Arial" w:hAnsi="Arial" w:cs="Arial"/>
               <w:color w:val="000000" w:themeColor="text1"/>
@@ -13714,7 +13941,7 @@
           <w:i/>
           <w:iCs/>
           <w:color w:val="000000" w:themeColor="text1"/>
-          <w:rPrChange w:id="646" w:author="Alex Damian Serrano" w:date="2021-03-29T14:27:00Z">
+          <w:rPrChange w:id="656" w:author="Alex Damian Serrano" w:date="2021-03-29T14:27:00Z">
             <w:rPr>
               <w:rFonts w:ascii="Arial" w:hAnsi="Arial" w:cs="Arial"/>
               <w:color w:val="000000" w:themeColor="text1"/>
@@ -13730,7 +13957,7 @@
           <w:i/>
           <w:iCs/>
           <w:color w:val="000000" w:themeColor="text1"/>
-          <w:rPrChange w:id="647" w:author="Alex Damian Serrano" w:date="2021-03-29T14:27:00Z">
+          <w:rPrChange w:id="657" w:author="Alex Damian Serrano" w:date="2021-03-29T14:27:00Z">
             <w:rPr>
               <w:rFonts w:ascii="Arial" w:hAnsi="Arial" w:cs="Arial"/>
               <w:color w:val="000000" w:themeColor="text1"/>
@@ -13747,7 +13974,7 @@
         </w:rPr>
         <w:t xml:space="preserve"> (</w:t>
       </w:r>
-      <w:ins w:id="648" w:author="Alex Damian Serrano" w:date="2021-03-09T10:52:00Z">
+      <w:ins w:id="658" w:author="Alex Damian Serrano" w:date="2021-03-09T10:52:00Z">
         <w:r>
           <w:rPr>
             <w:rFonts w:ascii="Arial" w:hAnsi="Arial" w:cs="Arial"/>
@@ -13756,7 +13983,7 @@
           <w:t>W</w:t>
         </w:r>
       </w:ins>
-      <w:del w:id="649" w:author="Alex Damian Serrano" w:date="2021-03-09T10:52:00Z">
+      <w:del w:id="659" w:author="Alex Damian Serrano" w:date="2021-03-09T10:52:00Z">
         <w:r>
           <w:rPr>
             <w:rFonts w:ascii="Arial" w:hAnsi="Arial" w:cs="Arial"/>
@@ -13773,7 +14000,7 @@
         <w:t>ill, 1844) (</w:t>
       </w:r>
       <w:proofErr w:type="spellStart"/>
-      <w:ins w:id="650" w:author="Alex Damian Serrano" w:date="2021-03-09T10:52:00Z">
+      <w:ins w:id="660" w:author="Alex Damian Serrano" w:date="2021-03-09T10:52:00Z">
         <w:r>
           <w:rPr>
             <w:rFonts w:ascii="Arial" w:hAnsi="Arial" w:cs="Arial"/>
@@ -13782,7 +14009,7 @@
           <w:t>S</w:t>
         </w:r>
       </w:ins>
-      <w:del w:id="651" w:author="Alex Damian Serrano" w:date="2021-03-09T10:52:00Z">
+      <w:del w:id="661" w:author="Alex Damian Serrano" w:date="2021-03-09T10:52:00Z">
         <w:r>
           <w:rPr>
             <w:rFonts w:ascii="Arial" w:hAnsi="Arial" w:cs="Arial"/>
@@ -13807,7 +14034,7 @@
         <w:t xml:space="preserve">, </w:t>
       </w:r>
       <w:proofErr w:type="spellStart"/>
-      <w:ins w:id="652" w:author="Alex Damian Serrano" w:date="2021-03-09T10:52:00Z">
+      <w:ins w:id="662" w:author="Alex Damian Serrano" w:date="2021-03-09T10:52:00Z">
         <w:r>
           <w:rPr>
             <w:rFonts w:ascii="Arial" w:hAnsi="Arial" w:cs="Arial"/>
@@ -13816,7 +14043,7 @@
           <w:t>C</w:t>
         </w:r>
       </w:ins>
-      <w:del w:id="653" w:author="Alex Damian Serrano" w:date="2021-03-09T10:52:00Z">
+      <w:del w:id="663" w:author="Alex Damian Serrano" w:date="2021-03-09T10:52:00Z">
         <w:r>
           <w:rPr>
             <w:rFonts w:ascii="Arial" w:hAnsi="Arial" w:cs="Arial"/>
@@ -13910,13 +14137,13 @@
         <w:pStyle w:val="Bibliography"/>
         <w:jc w:val="both"/>
         <w:rPr>
-          <w:ins w:id="654" w:author="Alex Damian Serrano" w:date="2021-04-02T09:53:00Z"/>
+          <w:ins w:id="664" w:author="Alex Damian Serrano" w:date="2021-04-02T09:53:00Z"/>
           <w:rFonts w:ascii="Arial" w:hAnsi="Arial" w:cs="Arial"/>
           <w:color w:val="000000" w:themeColor="text1"/>
         </w:rPr>
       </w:pPr>
-      <w:bookmarkStart w:id="655" w:name="ref-carre1980triggering"/>
-      <w:bookmarkEnd w:id="640"/>
+      <w:bookmarkStart w:id="665" w:name="ref-carre1980triggering"/>
+      <w:bookmarkEnd w:id="650"/>
       <w:proofErr w:type="spellStart"/>
       <w:r>
         <w:rPr>
@@ -14003,22 +14230,22 @@
         <w:spacing w:after="0"/>
         <w:jc w:val="both"/>
         <w:rPr>
-          <w:ins w:id="656" w:author="Alex Damian Serrano" w:date="2021-04-02T09:53:00Z"/>
+          <w:ins w:id="666" w:author="Alex Damian Serrano" w:date="2021-04-02T09:53:00Z"/>
           <w:rFonts w:ascii="Times New Roman" w:eastAsia="Times New Roman" w:hAnsi="Times New Roman" w:cs="Times New Roman"/>
         </w:rPr>
-        <w:pPrChange w:id="657" w:author="Alex Damian Serrano" w:date="2021-04-02T09:56:00Z">
+        <w:pPrChange w:id="667" w:author="Alex Damian Serrano" w:date="2021-04-02T09:56:00Z">
           <w:pPr>
             <w:spacing w:after="0"/>
           </w:pPr>
         </w:pPrChange>
       </w:pPr>
-      <w:ins w:id="658" w:author="Alex Damian Serrano" w:date="2021-04-02T09:53:00Z">
+      <w:ins w:id="668" w:author="Alex Damian Serrano" w:date="2021-04-02T09:53:00Z">
         <w:r>
           <w:rPr>
             <w:rFonts w:ascii="Arial" w:eastAsia="Times New Roman" w:hAnsi="Arial" w:cs="Arial"/>
             <w:color w:val="222222"/>
             <w:shd w:val="clear" w:color="auto" w:fill="FFFFFF"/>
-            <w:rPrChange w:id="659" w:author="Alex Damian Serrano" w:date="2021-04-02T09:54:00Z">
+            <w:rPrChange w:id="669" w:author="Alex Damian Serrano" w:date="2021-04-02T09:54:00Z">
               <w:rPr>
                 <w:rFonts w:ascii="Arial" w:eastAsia="Times New Roman" w:hAnsi="Arial" w:cs="Arial"/>
                 <w:color w:val="222222"/>
@@ -14036,7 +14263,7 @@
             <w:rFonts w:ascii="Arial" w:eastAsia="Times New Roman" w:hAnsi="Arial" w:cs="Arial"/>
             <w:color w:val="222222"/>
             <w:shd w:val="clear" w:color="auto" w:fill="FFFFFF"/>
-            <w:rPrChange w:id="660" w:author="Alex Damian Serrano" w:date="2021-04-02T09:54:00Z">
+            <w:rPrChange w:id="670" w:author="Alex Damian Serrano" w:date="2021-04-02T09:54:00Z">
               <w:rPr>
                 <w:rFonts w:ascii="Arial" w:eastAsia="Times New Roman" w:hAnsi="Arial" w:cs="Arial"/>
                 <w:color w:val="222222"/>
@@ -14054,7 +14281,7 @@
             <w:rFonts w:ascii="Arial" w:eastAsia="Times New Roman" w:hAnsi="Arial" w:cs="Arial"/>
             <w:color w:val="222222"/>
             <w:shd w:val="clear" w:color="auto" w:fill="FFFFFF"/>
-            <w:rPrChange w:id="661" w:author="Alex Damian Serrano" w:date="2021-04-02T09:54:00Z">
+            <w:rPrChange w:id="671" w:author="Alex Damian Serrano" w:date="2021-04-02T09:54:00Z">
               <w:rPr>
                 <w:rFonts w:ascii="Arial" w:eastAsia="Times New Roman" w:hAnsi="Arial" w:cs="Arial"/>
                 <w:color w:val="222222"/>
@@ -14072,7 +14299,7 @@
             <w:rFonts w:ascii="Arial" w:eastAsia="Times New Roman" w:hAnsi="Arial" w:cs="Arial"/>
             <w:color w:val="222222"/>
             <w:shd w:val="clear" w:color="auto" w:fill="FFFFFF"/>
-            <w:rPrChange w:id="662" w:author="Alex Damian Serrano" w:date="2021-04-02T09:54:00Z">
+            <w:rPrChange w:id="672" w:author="Alex Damian Serrano" w:date="2021-04-02T09:54:00Z">
               <w:rPr>
                 <w:rFonts w:ascii="Arial" w:eastAsia="Times New Roman" w:hAnsi="Arial" w:cs="Arial"/>
                 <w:color w:val="222222"/>
@@ -14090,7 +14317,7 @@
             <w:rFonts w:ascii="Arial" w:eastAsia="Times New Roman" w:hAnsi="Arial" w:cs="Arial"/>
             <w:color w:val="222222"/>
             <w:shd w:val="clear" w:color="auto" w:fill="FFFFFF"/>
-            <w:rPrChange w:id="663" w:author="Alex Damian Serrano" w:date="2021-04-02T09:54:00Z">
+            <w:rPrChange w:id="673" w:author="Alex Damian Serrano" w:date="2021-04-02T09:54:00Z">
               <w:rPr>
                 <w:rFonts w:ascii="Arial" w:eastAsia="Times New Roman" w:hAnsi="Arial" w:cs="Arial"/>
                 <w:color w:val="222222"/>
@@ -14108,7 +14335,7 @@
             <w:rFonts w:ascii="Arial" w:eastAsia="Times New Roman" w:hAnsi="Arial" w:cs="Arial"/>
             <w:color w:val="222222"/>
             <w:shd w:val="clear" w:color="auto" w:fill="FFFFFF"/>
-            <w:rPrChange w:id="664" w:author="Alex Damian Serrano" w:date="2021-04-02T09:54:00Z">
+            <w:rPrChange w:id="674" w:author="Alex Damian Serrano" w:date="2021-04-02T09:54:00Z">
               <w:rPr>
                 <w:rFonts w:ascii="Arial" w:eastAsia="Times New Roman" w:hAnsi="Arial" w:cs="Arial"/>
                 <w:color w:val="222222"/>
@@ -14126,7 +14353,7 @@
             <w:rFonts w:ascii="Arial" w:eastAsia="Times New Roman" w:hAnsi="Arial" w:cs="Arial"/>
             <w:color w:val="222222"/>
             <w:shd w:val="clear" w:color="auto" w:fill="FFFFFF"/>
-            <w:rPrChange w:id="665" w:author="Alex Damian Serrano" w:date="2021-04-02T09:54:00Z">
+            <w:rPrChange w:id="675" w:author="Alex Damian Serrano" w:date="2021-04-02T09:54:00Z">
               <w:rPr>
                 <w:rFonts w:ascii="Arial" w:eastAsia="Times New Roman" w:hAnsi="Arial" w:cs="Arial"/>
                 <w:color w:val="222222"/>
@@ -14145,7 +14372,7 @@
             <w:iCs/>
             <w:color w:val="222222"/>
             <w:shd w:val="clear" w:color="auto" w:fill="FFFFFF"/>
-            <w:rPrChange w:id="666" w:author="Alex Damian Serrano" w:date="2021-04-02T09:54:00Z">
+            <w:rPrChange w:id="676" w:author="Alex Damian Serrano" w:date="2021-04-02T09:54:00Z">
               <w:rPr>
                 <w:rFonts w:ascii="Arial" w:eastAsia="Times New Roman" w:hAnsi="Arial" w:cs="Arial"/>
                 <w:i/>
@@ -14164,7 +14391,7 @@
             <w:rFonts w:ascii="Arial" w:eastAsia="Times New Roman" w:hAnsi="Arial" w:cs="Arial"/>
             <w:color w:val="222222"/>
             <w:shd w:val="clear" w:color="auto" w:fill="FFFFFF"/>
-            <w:rPrChange w:id="667" w:author="Alex Damian Serrano" w:date="2021-04-02T09:54:00Z">
+            <w:rPrChange w:id="677" w:author="Alex Damian Serrano" w:date="2021-04-02T09:54:00Z">
               <w:rPr>
                 <w:rFonts w:ascii="Arial" w:eastAsia="Times New Roman" w:hAnsi="Arial" w:cs="Arial"/>
                 <w:color w:val="222222"/>
@@ -14182,7 +14409,7 @@
       <w:pPr>
         <w:spacing w:after="0"/>
         <w:rPr>
-          <w:ins w:id="668" w:author="Alex Damian Serrano" w:date="2021-04-02T09:53:00Z"/>
+          <w:ins w:id="678" w:author="Alex Damian Serrano" w:date="2021-04-02T09:53:00Z"/>
           <w:rFonts w:ascii="Arial" w:eastAsia="Times New Roman" w:hAnsi="Arial" w:cs="Arial"/>
           <w:color w:val="222222"/>
           <w:shd w:val="clear" w:color="auto" w:fill="FFFFFF"/>
@@ -14194,13 +14421,13 @@
         <w:spacing w:after="0"/>
         <w:jc w:val="both"/>
         <w:rPr>
-          <w:ins w:id="669" w:author="Alex Damian Serrano" w:date="2021-04-02T09:52:00Z"/>
+          <w:ins w:id="679" w:author="Alex Damian Serrano" w:date="2021-04-02T09:52:00Z"/>
           <w:rFonts w:ascii="Arial" w:eastAsia="Times New Roman" w:hAnsi="Arial" w:cs="Arial"/>
           <w:color w:val="222222"/>
           <w:shd w:val="clear" w:color="auto" w:fill="FFFFFF"/>
-          <w:rPrChange w:id="670" w:author="Alex Damian Serrano" w:date="2021-04-02T09:53:00Z">
+          <w:rPrChange w:id="680" w:author="Alex Damian Serrano" w:date="2021-04-02T09:53:00Z">
             <w:rPr>
-              <w:ins w:id="671" w:author="Alex Damian Serrano" w:date="2021-04-02T09:52:00Z"/>
+              <w:ins w:id="681" w:author="Alex Damian Serrano" w:date="2021-04-02T09:52:00Z"/>
               <w:rFonts w:ascii="Arial" w:eastAsia="Times New Roman" w:hAnsi="Arial" w:cs="Arial"/>
               <w:color w:val="222222"/>
               <w:sz w:val="20"/>
@@ -14209,138 +14436,13 @@
             </w:rPr>
           </w:rPrChange>
         </w:rPr>
-        <w:pPrChange w:id="672" w:author="Alex Damian Serrano" w:date="2021-04-02T09:56:00Z">
+        <w:pPrChange w:id="682" w:author="Alex Damian Serrano" w:date="2021-04-02T09:56:00Z">
           <w:pPr>
             <w:spacing w:after="0"/>
           </w:pPr>
         </w:pPrChange>
       </w:pPr>
-      <w:ins w:id="673" w:author="Alex Damian Serrano" w:date="2021-04-02T09:52:00Z">
-        <w:r>
-          <w:rPr>
-            <w:rFonts w:ascii="Arial" w:eastAsia="Times New Roman" w:hAnsi="Arial" w:cs="Arial"/>
-            <w:color w:val="222222"/>
-            <w:shd w:val="clear" w:color="auto" w:fill="FFFFFF"/>
-            <w:rPrChange w:id="674" w:author="Alex Damian Serrano" w:date="2021-04-02T09:53:00Z">
-              <w:rPr>
-                <w:rFonts w:ascii="Arial" w:eastAsia="Times New Roman" w:hAnsi="Arial" w:cs="Arial"/>
-                <w:color w:val="222222"/>
-                <w:sz w:val="20"/>
-                <w:szCs w:val="20"/>
-                <w:shd w:val="clear" w:color="auto" w:fill="FFFFFF"/>
-              </w:rPr>
-            </w:rPrChange>
-          </w:rPr>
-          <w:t>Cartwright, P, Nawrocki</w:t>
-        </w:r>
-        <w:r>
-          <w:rPr>
-            <w:rFonts w:ascii="Arial" w:eastAsia="Times New Roman" w:hAnsi="Arial" w:cs="Arial"/>
-            <w:color w:val="222222"/>
-            <w:shd w:val="clear" w:color="auto" w:fill="FFFFFF"/>
-            <w:rPrChange w:id="675" w:author="Alex Damian Serrano" w:date="2021-04-02T09:53:00Z">
-              <w:rPr>
-                <w:rFonts w:ascii="Arial" w:eastAsia="Times New Roman" w:hAnsi="Arial" w:cs="Arial"/>
-                <w:color w:val="222222"/>
-                <w:sz w:val="20"/>
-                <w:szCs w:val="20"/>
-                <w:shd w:val="clear" w:color="auto" w:fill="FFFFFF"/>
-              </w:rPr>
-            </w:rPrChange>
-          </w:rPr>
-          <w:t xml:space="preserve"> AM</w:t>
-        </w:r>
-        <w:r>
-          <w:rPr>
-            <w:rFonts w:ascii="Arial" w:eastAsia="Times New Roman" w:hAnsi="Arial" w:cs="Arial"/>
-            <w:color w:val="222222"/>
-            <w:shd w:val="clear" w:color="auto" w:fill="FFFFFF"/>
-            <w:rPrChange w:id="676" w:author="Alex Damian Serrano" w:date="2021-04-02T09:53:00Z">
-              <w:rPr>
-                <w:rFonts w:ascii="Arial" w:eastAsia="Times New Roman" w:hAnsi="Arial" w:cs="Arial"/>
-                <w:color w:val="222222"/>
-                <w:sz w:val="20"/>
-                <w:szCs w:val="20"/>
-                <w:shd w:val="clear" w:color="auto" w:fill="FFFFFF"/>
-              </w:rPr>
-            </w:rPrChange>
-          </w:rPr>
-          <w:t>.</w:t>
-        </w:r>
-        <w:r>
-          <w:rPr>
-            <w:rFonts w:ascii="Arial" w:eastAsia="Times New Roman" w:hAnsi="Arial" w:cs="Arial"/>
-            <w:color w:val="222222"/>
-            <w:shd w:val="clear" w:color="auto" w:fill="FFFFFF"/>
-            <w:rPrChange w:id="677" w:author="Alex Damian Serrano" w:date="2021-04-02T09:53:00Z">
-              <w:rPr>
-                <w:rFonts w:ascii="Arial" w:eastAsia="Times New Roman" w:hAnsi="Arial" w:cs="Arial"/>
-                <w:color w:val="222222"/>
-                <w:sz w:val="20"/>
-                <w:szCs w:val="20"/>
-                <w:shd w:val="clear" w:color="auto" w:fill="FFFFFF"/>
-              </w:rPr>
-            </w:rPrChange>
-          </w:rPr>
-          <w:t xml:space="preserve"> 2010.</w:t>
-        </w:r>
-        <w:r>
-          <w:rPr>
-            <w:rFonts w:ascii="Arial" w:eastAsia="Times New Roman" w:hAnsi="Arial" w:cs="Arial"/>
-            <w:color w:val="222222"/>
-            <w:shd w:val="clear" w:color="auto" w:fill="FFFFFF"/>
-            <w:rPrChange w:id="678" w:author="Alex Damian Serrano" w:date="2021-04-02T09:53:00Z">
-              <w:rPr>
-                <w:rFonts w:ascii="Arial" w:eastAsia="Times New Roman" w:hAnsi="Arial" w:cs="Arial"/>
-                <w:color w:val="222222"/>
-                <w:sz w:val="20"/>
-                <w:szCs w:val="20"/>
-                <w:shd w:val="clear" w:color="auto" w:fill="FFFFFF"/>
-              </w:rPr>
-            </w:rPrChange>
-          </w:rPr>
-          <w:t xml:space="preserve"> Character evolution in Hydrozoa (phylum Cnidaria</w:t>
-        </w:r>
-      </w:ins>
-      <w:ins w:id="679" w:author="Alex Damian Serrano" w:date="2021-04-02T09:53:00Z">
-        <w:r>
-          <w:rPr>
-            <w:rFonts w:ascii="Arial" w:eastAsia="Times New Roman" w:hAnsi="Arial" w:cs="Arial"/>
-            <w:color w:val="222222"/>
-            <w:shd w:val="clear" w:color="auto" w:fill="FFFFFF"/>
-            <w:rPrChange w:id="680" w:author="Alex Damian Serrano" w:date="2021-04-02T09:53:00Z">
-              <w:rPr>
-                <w:rFonts w:ascii="Arial" w:eastAsia="Times New Roman" w:hAnsi="Arial" w:cs="Arial"/>
-                <w:color w:val="222222"/>
-                <w:sz w:val="20"/>
-                <w:szCs w:val="20"/>
-                <w:shd w:val="clear" w:color="auto" w:fill="FFFFFF"/>
-              </w:rPr>
-            </w:rPrChange>
-          </w:rPr>
-          <w:t>)</w:t>
-        </w:r>
-      </w:ins>
-      <w:ins w:id="681" w:author="Alex Damian Serrano" w:date="2021-04-02T09:52:00Z">
-        <w:r>
-          <w:rPr>
-            <w:rFonts w:ascii="Arial" w:eastAsia="Times New Roman" w:hAnsi="Arial" w:cs="Arial"/>
-            <w:color w:val="222222"/>
-            <w:shd w:val="clear" w:color="auto" w:fill="FFFFFF"/>
-            <w:rPrChange w:id="682" w:author="Alex Damian Serrano" w:date="2021-04-02T09:53:00Z">
-              <w:rPr>
-                <w:rFonts w:ascii="Arial" w:eastAsia="Times New Roman" w:hAnsi="Arial" w:cs="Arial"/>
-                <w:color w:val="222222"/>
-                <w:sz w:val="20"/>
-                <w:szCs w:val="20"/>
-                <w:shd w:val="clear" w:color="auto" w:fill="FFFFFF"/>
-              </w:rPr>
-            </w:rPrChange>
-          </w:rPr>
-          <w:t>.</w:t>
-        </w:r>
-      </w:ins>
-      <w:ins w:id="683" w:author="Alex Damian Serrano" w:date="2021-04-02T09:53:00Z">
+      <w:ins w:id="683" w:author="Alex Damian Serrano" w:date="2021-04-02T09:52:00Z">
         <w:r>
           <w:rPr>
             <w:rFonts w:ascii="Arial" w:eastAsia="Times New Roman" w:hAnsi="Arial" w:cs="Arial"/>
@@ -14356,10 +14458,10 @@
               </w:rPr>
             </w:rPrChange>
           </w:rPr>
-          <w:t xml:space="preserve"> Integrative and Comparative Biology,</w:t>
-        </w:r>
-      </w:ins>
-      <w:ins w:id="685" w:author="Alex Damian Serrano" w:date="2021-04-02T09:52:00Z">
+          <w:t>Cartwright, P, Nawrocki AM. 2010. Character evolution in Hydrozoa (phylum Cnidaria</w:t>
+        </w:r>
+      </w:ins>
+      <w:ins w:id="685" w:author="Alex Damian Serrano" w:date="2021-04-02T09:53:00Z">
         <w:r>
           <w:rPr>
             <w:rFonts w:ascii="Arial" w:eastAsia="Times New Roman" w:hAnsi="Arial" w:cs="Arial"/>
@@ -14375,14 +14477,16 @@
               </w:rPr>
             </w:rPrChange>
           </w:rPr>
-          <w:t xml:space="preserve"> </w:t>
-        </w:r>
+          <w:t>)</w:t>
+        </w:r>
+      </w:ins>
+      <w:ins w:id="687" w:author="Alex Damian Serrano" w:date="2021-04-02T09:52:00Z">
         <w:r>
           <w:rPr>
             <w:rFonts w:ascii="Arial" w:eastAsia="Times New Roman" w:hAnsi="Arial" w:cs="Arial"/>
             <w:color w:val="222222"/>
             <w:shd w:val="clear" w:color="auto" w:fill="FFFFFF"/>
-            <w:rPrChange w:id="687" w:author="Alex Damian Serrano" w:date="2021-04-02T09:53:00Z">
+            <w:rPrChange w:id="688" w:author="Alex Damian Serrano" w:date="2021-04-02T09:53:00Z">
               <w:rPr>
                 <w:rFonts w:ascii="Arial" w:eastAsia="Times New Roman" w:hAnsi="Arial" w:cs="Arial"/>
                 <w:color w:val="222222"/>
@@ -14392,7 +14496,45 @@
               </w:rPr>
             </w:rPrChange>
           </w:rPr>
-          <w:t>456-472.</w:t>
+          <w:t>.</w:t>
+        </w:r>
+      </w:ins>
+      <w:ins w:id="689" w:author="Alex Damian Serrano" w:date="2021-04-02T09:53:00Z">
+        <w:r>
+          <w:rPr>
+            <w:rFonts w:ascii="Arial" w:eastAsia="Times New Roman" w:hAnsi="Arial" w:cs="Arial"/>
+            <w:color w:val="222222"/>
+            <w:shd w:val="clear" w:color="auto" w:fill="FFFFFF"/>
+            <w:rPrChange w:id="690" w:author="Alex Damian Serrano" w:date="2021-04-02T09:53:00Z">
+              <w:rPr>
+                <w:rFonts w:ascii="Arial" w:eastAsia="Times New Roman" w:hAnsi="Arial" w:cs="Arial"/>
+                <w:color w:val="222222"/>
+                <w:sz w:val="20"/>
+                <w:szCs w:val="20"/>
+                <w:shd w:val="clear" w:color="auto" w:fill="FFFFFF"/>
+              </w:rPr>
+            </w:rPrChange>
+          </w:rPr>
+          <w:t xml:space="preserve"> Integrative and Comparative Biology,</w:t>
+        </w:r>
+      </w:ins>
+      <w:ins w:id="691" w:author="Alex Damian Serrano" w:date="2021-04-02T09:52:00Z">
+        <w:r>
+          <w:rPr>
+            <w:rFonts w:ascii="Arial" w:eastAsia="Times New Roman" w:hAnsi="Arial" w:cs="Arial"/>
+            <w:color w:val="222222"/>
+            <w:shd w:val="clear" w:color="auto" w:fill="FFFFFF"/>
+            <w:rPrChange w:id="692" w:author="Alex Damian Serrano" w:date="2021-04-02T09:53:00Z">
+              <w:rPr>
+                <w:rFonts w:ascii="Arial" w:eastAsia="Times New Roman" w:hAnsi="Arial" w:cs="Arial"/>
+                <w:color w:val="222222"/>
+                <w:sz w:val="20"/>
+                <w:szCs w:val="20"/>
+                <w:shd w:val="clear" w:color="auto" w:fill="FFFFFF"/>
+              </w:rPr>
+            </w:rPrChange>
+          </w:rPr>
+          <w:t xml:space="preserve"> 456-472.</w:t>
         </w:r>
       </w:ins>
     </w:p>
@@ -14401,14 +14543,14 @@
         <w:spacing w:after="0"/>
         <w:rPr>
           <w:rFonts w:ascii="Times New Roman" w:eastAsia="Times New Roman" w:hAnsi="Times New Roman" w:cs="Times New Roman"/>
-          <w:rPrChange w:id="688" w:author="Alex Damian Serrano" w:date="2021-04-02T09:52:00Z">
+          <w:rPrChange w:id="693" w:author="Alex Damian Serrano" w:date="2021-04-02T09:52:00Z">
             <w:rPr>
               <w:rFonts w:ascii="Arial" w:hAnsi="Arial" w:cs="Arial"/>
               <w:color w:val="000000" w:themeColor="text1"/>
             </w:rPr>
           </w:rPrChange>
         </w:rPr>
-        <w:pPrChange w:id="689" w:author="Alex Damian Serrano" w:date="2021-04-02T09:52:00Z">
+        <w:pPrChange w:id="694" w:author="Alex Damian Serrano" w:date="2021-04-02T09:52:00Z">
           <w:pPr>
             <w:pStyle w:val="Bibliography"/>
             <w:jc w:val="both"/>
@@ -14421,13 +14563,13 @@
         <w:pStyle w:val="Bibliography"/>
         <w:jc w:val="both"/>
         <w:rPr>
-          <w:ins w:id="690" w:author="Alex Damian Serrano" w:date="2021-03-11T14:46:00Z"/>
+          <w:ins w:id="695" w:author="Alex Damian Serrano" w:date="2021-03-11T14:46:00Z"/>
           <w:rFonts w:ascii="Arial" w:hAnsi="Arial" w:cs="Arial"/>
           <w:color w:val="000000" w:themeColor="text1"/>
         </w:rPr>
       </w:pPr>
-      <w:bookmarkStart w:id="691" w:name="ref-damian2020evolution"/>
-      <w:bookmarkEnd w:id="655"/>
+      <w:bookmarkStart w:id="696" w:name="ref-damian2020evolution"/>
+      <w:bookmarkEnd w:id="665"/>
       <w:r>
         <w:rPr>
           <w:rFonts w:ascii="Arial" w:hAnsi="Arial" w:cs="Arial"/>
@@ -14435,7 +14577,7 @@
         </w:rPr>
         <w:t>Damian-Serrano A, Haddock SH</w:t>
       </w:r>
-      <w:ins w:id="692" w:author="Alex Damian Serrano" w:date="2021-03-29T14:27:00Z">
+      <w:ins w:id="697" w:author="Alex Damian Serrano" w:date="2021-03-29T14:27:00Z">
         <w:r>
           <w:rPr>
             <w:rFonts w:ascii="Arial" w:hAnsi="Arial" w:cs="Arial"/>
@@ -14451,7 +14593,7 @@
         </w:rPr>
         <w:t>, Dunn CW. 202</w:t>
       </w:r>
-      <w:ins w:id="693" w:author="Alex Damian Serrano" w:date="2021-03-09T11:06:00Z">
+      <w:ins w:id="698" w:author="Alex Damian Serrano" w:date="2021-03-09T11:06:00Z">
         <w:r>
           <w:rPr>
             <w:rFonts w:ascii="Arial" w:hAnsi="Arial" w:cs="Arial"/>
@@ -14460,7 +14602,7 @@
           <w:t>1</w:t>
         </w:r>
       </w:ins>
-      <w:del w:id="694" w:author="Alex Damian Serrano" w:date="2021-03-09T11:06:00Z">
+      <w:del w:id="699" w:author="Alex Damian Serrano" w:date="2021-03-09T11:06:00Z">
         <w:r>
           <w:rPr>
             <w:rFonts w:ascii="Arial" w:hAnsi="Arial" w:cs="Arial"/>
@@ -14476,7 +14618,7 @@
         </w:rPr>
         <w:t xml:space="preserve">. The evolution of siphonophore tentilla for specialized prey capture in the open ocean. </w:t>
       </w:r>
-      <w:ins w:id="695" w:author="Alex Damian Serrano" w:date="2021-03-09T10:35:00Z">
+      <w:ins w:id="700" w:author="Alex Damian Serrano" w:date="2021-03-09T10:35:00Z">
         <w:r>
           <w:rPr>
             <w:rFonts w:ascii="Arial" w:hAnsi="Arial" w:cs="Arial"/>
@@ -14485,7 +14627,7 @@
           <w:t>Proceedings of the National Academy of Sciences, 118(8)</w:t>
         </w:r>
       </w:ins>
-      <w:ins w:id="696" w:author="Alex Damian Serrano" w:date="2021-03-09T12:01:00Z">
+      <w:ins w:id="701" w:author="Alex Damian Serrano" w:date="2021-03-09T12:01:00Z">
         <w:r>
           <w:rPr>
             <w:rFonts w:ascii="Arial" w:hAnsi="Arial" w:cs="Arial"/>
@@ -14494,12 +14636,12 @@
           <w:t xml:space="preserve"> </w:t>
         </w:r>
       </w:ins>
-      <w:ins w:id="697" w:author="Alex Damian Serrano" w:date="2021-03-09T12:03:00Z">
+      <w:ins w:id="702" w:author="Alex Damian Serrano" w:date="2021-03-09T12:03:00Z">
         <w:r>
           <w:rPr>
             <w:rFonts w:ascii="Arial" w:hAnsi="Arial" w:cs="Arial"/>
             <w:color w:val="000000"/>
-            <w:rPrChange w:id="698" w:author="Alex Damian Serrano" w:date="2021-03-09T12:04:00Z">
+            <w:rPrChange w:id="703" w:author="Alex Damian Serrano" w:date="2021-03-09T12:04:00Z">
               <w:rPr>
                 <w:rFonts w:ascii="Helvetica Neue" w:hAnsi="Helvetica Neue" w:cs="Helvetica Neue"/>
                 <w:color w:val="000000"/>
@@ -14511,7 +14653,7 @@
           <w:t>e2005063118</w:t>
         </w:r>
       </w:ins>
-      <w:ins w:id="699" w:author="Alex Damian Serrano" w:date="2021-03-09T10:35:00Z">
+      <w:ins w:id="704" w:author="Alex Damian Serrano" w:date="2021-03-09T10:35:00Z">
         <w:r>
           <w:rPr>
             <w:rFonts w:ascii="Arial" w:hAnsi="Arial" w:cs="Arial"/>
@@ -14520,7 +14662,7 @@
           <w:t>.</w:t>
         </w:r>
       </w:ins>
-      <w:del w:id="700" w:author="Alex Damian Serrano" w:date="2021-03-09T10:35:00Z">
+      <w:del w:id="705" w:author="Alex Damian Serrano" w:date="2021-03-09T10:35:00Z">
         <w:r>
           <w:rPr>
             <w:rFonts w:ascii="Arial" w:hAnsi="Arial" w:cs="Arial"/>
@@ -14535,12 +14677,12 @@
         <w:pStyle w:val="Bibliography"/>
         <w:jc w:val="both"/>
         <w:rPr>
-          <w:ins w:id="701" w:author="Alex Damian Serrano" w:date="2021-03-09T10:33:00Z"/>
+          <w:ins w:id="706" w:author="Alex Damian Serrano" w:date="2021-03-09T10:33:00Z"/>
           <w:rFonts w:ascii="Arial" w:hAnsi="Arial" w:cs="Arial"/>
           <w:color w:val="000000" w:themeColor="text1"/>
         </w:rPr>
       </w:pPr>
-      <w:ins w:id="702" w:author="Alex Damian Serrano" w:date="2021-03-11T14:46:00Z">
+      <w:ins w:id="707" w:author="Alex Damian Serrano" w:date="2021-03-11T14:46:00Z">
         <w:r>
           <w:rPr>
             <w:rFonts w:ascii="Arial" w:hAnsi="Arial" w:cs="Arial"/>
@@ -14577,7 +14719,7 @@
           <w:t xml:space="preserve"> Dunn, C (2020)</w:t>
         </w:r>
       </w:ins>
-      <w:ins w:id="703" w:author="Alex Damian Serrano" w:date="2021-03-11T14:47:00Z">
+      <w:ins w:id="708" w:author="Alex Damian Serrano" w:date="2021-03-11T14:47:00Z">
         <w:r>
           <w:rPr>
             <w:rFonts w:ascii="Arial" w:hAnsi="Arial" w:cs="Arial"/>
@@ -14586,7 +14728,7 @@
           <w:t>.</w:t>
         </w:r>
       </w:ins>
-      <w:ins w:id="704" w:author="Alex Damian Serrano" w:date="2021-03-11T14:46:00Z">
+      <w:ins w:id="709" w:author="Alex Damian Serrano" w:date="2021-03-11T14:46:00Z">
         <w:r>
           <w:rPr>
             <w:rFonts w:ascii="Arial" w:hAnsi="Arial" w:cs="Arial"/>
@@ -14605,7 +14747,7 @@
           <w:color w:val="000000" w:themeColor="text1"/>
         </w:rPr>
       </w:pPr>
-      <w:ins w:id="705" w:author="Alex Damian Serrano" w:date="2021-03-09T10:33:00Z">
+      <w:ins w:id="710" w:author="Alex Damian Serrano" w:date="2021-03-09T10:33:00Z">
         <w:r>
           <w:rPr>
             <w:rFonts w:ascii="Arial" w:hAnsi="Arial" w:cs="Arial"/>
@@ -14614,7 +14756,7 @@
           <w:t>Damian-Serrano A</w:t>
         </w:r>
       </w:ins>
-      <w:ins w:id="706" w:author="Alex Damian Serrano" w:date="2021-03-09T12:04:00Z">
+      <w:ins w:id="711" w:author="Alex Damian Serrano" w:date="2021-03-09T12:04:00Z">
         <w:r>
           <w:rPr>
             <w:rFonts w:ascii="Arial" w:hAnsi="Arial" w:cs="Arial"/>
@@ -14623,7 +14765,7 @@
           <w:t>.</w:t>
         </w:r>
       </w:ins>
-      <w:ins w:id="707" w:author="Alex Damian Serrano" w:date="2021-03-09T10:33:00Z">
+      <w:ins w:id="712" w:author="Alex Damian Serrano" w:date="2021-03-09T10:33:00Z">
         <w:r>
           <w:rPr>
             <w:rFonts w:ascii="Arial" w:hAnsi="Arial" w:cs="Arial"/>
@@ -14639,7 +14781,7 @@
           <w:t xml:space="preserve">1. </w:t>
         </w:r>
       </w:ins>
-      <w:ins w:id="708" w:author="Alex Damian Serrano" w:date="2021-03-09T10:34:00Z">
+      <w:ins w:id="713" w:author="Alex Damian Serrano" w:date="2021-03-09T10:34:00Z">
         <w:r>
           <w:rPr>
             <w:rFonts w:ascii="Arial" w:hAnsi="Arial" w:cs="Arial"/>
@@ -14648,7 +14790,7 @@
           <w:t>High-speed videos of siphonophore tentilla and nematocyst discharge</w:t>
         </w:r>
       </w:ins>
-      <w:ins w:id="709" w:author="Alex Damian Serrano" w:date="2021-03-09T10:35:00Z">
+      <w:ins w:id="714" w:author="Alex Damian Serrano" w:date="2021-03-09T10:35:00Z">
         <w:r>
           <w:rPr>
             <w:rFonts w:ascii="Arial" w:hAnsi="Arial" w:cs="Arial"/>
@@ -14657,7 +14799,7 @@
           <w:t>.</w:t>
         </w:r>
       </w:ins>
-      <w:ins w:id="710" w:author="Alex Damian Serrano" w:date="2021-03-09T10:38:00Z">
+      <w:ins w:id="715" w:author="Alex Damian Serrano" w:date="2021-03-09T10:38:00Z">
         <w:r>
           <w:rPr>
             <w:rFonts w:ascii="Arial" w:hAnsi="Arial" w:cs="Arial"/>
@@ -14683,8 +14825,8 @@
           <w:color w:val="000000" w:themeColor="text1"/>
         </w:rPr>
       </w:pPr>
-      <w:bookmarkStart w:id="711" w:name="ref-dunn2005marrus"/>
-      <w:bookmarkEnd w:id="691"/>
+      <w:bookmarkStart w:id="716" w:name="ref-dunn2005marrus"/>
+      <w:bookmarkEnd w:id="696"/>
       <w:r>
         <w:rPr>
           <w:rFonts w:ascii="Arial" w:hAnsi="Arial" w:cs="Arial"/>
@@ -14725,7 +14867,7 @@
         <w:t>, a new species of deep-sea physonect siphonophore (</w:t>
       </w:r>
       <w:proofErr w:type="spellStart"/>
-      <w:ins w:id="712" w:author="Alex Damian Serrano" w:date="2021-03-09T10:53:00Z">
+      <w:ins w:id="717" w:author="Alex Damian Serrano" w:date="2021-03-09T10:53:00Z">
         <w:r>
           <w:rPr>
             <w:rFonts w:ascii="Arial" w:hAnsi="Arial" w:cs="Arial"/>
@@ -14734,7 +14876,7 @@
           <w:t>S</w:t>
         </w:r>
       </w:ins>
-      <w:del w:id="713" w:author="Alex Damian Serrano" w:date="2021-03-09T10:53:00Z">
+      <w:del w:id="718" w:author="Alex Damian Serrano" w:date="2021-03-09T10:53:00Z">
         <w:r>
           <w:rPr>
             <w:rFonts w:ascii="Arial" w:hAnsi="Arial" w:cs="Arial"/>
@@ -14759,7 +14901,7 @@
         <w:t xml:space="preserve">, </w:t>
       </w:r>
       <w:proofErr w:type="spellStart"/>
-      <w:ins w:id="714" w:author="Alex Damian Serrano" w:date="2021-03-09T10:53:00Z">
+      <w:ins w:id="719" w:author="Alex Damian Serrano" w:date="2021-03-09T10:53:00Z">
         <w:r>
           <w:rPr>
             <w:rFonts w:ascii="Arial" w:hAnsi="Arial" w:cs="Arial"/>
@@ -14768,7 +14910,7 @@
           <w:t>P</w:t>
         </w:r>
       </w:ins>
-      <w:del w:id="715" w:author="Alex Damian Serrano" w:date="2021-03-09T10:53:00Z">
+      <w:del w:id="720" w:author="Alex Damian Serrano" w:date="2021-03-09T10:53:00Z">
         <w:r>
           <w:rPr>
             <w:rFonts w:ascii="Arial" w:hAnsi="Arial" w:cs="Arial"/>
@@ -14802,8 +14944,8 @@
           <w:color w:val="000000" w:themeColor="text1"/>
         </w:rPr>
       </w:pPr>
-      <w:bookmarkStart w:id="716" w:name="ref-felsenstein1985phylogenies"/>
-      <w:bookmarkEnd w:id="711"/>
+      <w:bookmarkStart w:id="721" w:name="ref-felsenstein1985phylogenies"/>
+      <w:bookmarkEnd w:id="716"/>
       <w:proofErr w:type="spellStart"/>
       <w:r>
         <w:rPr>
@@ -14830,8 +14972,8 @@
           <w:color w:val="000000" w:themeColor="text1"/>
         </w:rPr>
       </w:pPr>
-      <w:bookmarkStart w:id="717" w:name="ref-haddock2005re"/>
-      <w:bookmarkEnd w:id="716"/>
+      <w:bookmarkStart w:id="722" w:name="ref-haddock2005re"/>
+      <w:bookmarkEnd w:id="721"/>
       <w:r>
         <w:rPr>
           <w:rFonts w:ascii="Arial" w:hAnsi="Arial" w:cs="Arial"/>
@@ -14865,8 +15007,8 @@
           <w:color w:val="000000" w:themeColor="text1"/>
         </w:rPr>
       </w:pPr>
-      <w:bookmarkStart w:id="718" w:name="ref-harmon2007geiger"/>
-      <w:bookmarkEnd w:id="717"/>
+      <w:bookmarkStart w:id="723" w:name="ref-harmon2007geiger"/>
+      <w:bookmarkEnd w:id="722"/>
       <w:r>
         <w:rPr>
           <w:rFonts w:ascii="Arial" w:hAnsi="Arial" w:cs="Arial"/>
@@ -14900,8 +15042,8 @@
           <w:color w:val="000000" w:themeColor="text1"/>
         </w:rPr>
       </w:pPr>
-      <w:bookmarkStart w:id="719" w:name="ref-hessinger1988nematocyst"/>
-      <w:bookmarkEnd w:id="718"/>
+      <w:bookmarkStart w:id="724" w:name="ref-hessinger1988nematocyst"/>
+      <w:bookmarkEnd w:id="723"/>
       <w:proofErr w:type="spellStart"/>
       <w:r>
         <w:rPr>
@@ -14928,8 +15070,8 @@
           <w:color w:val="000000" w:themeColor="text1"/>
         </w:rPr>
       </w:pPr>
-      <w:bookmarkStart w:id="720" w:name="ref-hissmann2005situ"/>
-      <w:bookmarkEnd w:id="719"/>
+      <w:bookmarkStart w:id="725" w:name="ref-hissmann2005situ"/>
+      <w:bookmarkEnd w:id="724"/>
       <w:proofErr w:type="spellStart"/>
       <w:r>
         <w:rPr>
@@ -14947,7 +15089,7 @@
         <w:t xml:space="preserve"> K. 2005. In situ observations on benthic siphonophores (</w:t>
       </w:r>
       <w:proofErr w:type="spellStart"/>
-      <w:ins w:id="721" w:author="Alex Damian Serrano" w:date="2021-03-09T10:53:00Z">
+      <w:ins w:id="726" w:author="Alex Damian Serrano" w:date="2021-03-09T10:53:00Z">
         <w:r>
           <w:rPr>
             <w:rFonts w:ascii="Arial" w:hAnsi="Arial" w:cs="Arial"/>
@@ -14956,7 +15098,7 @@
           <w:t>P</w:t>
         </w:r>
       </w:ins>
-      <w:del w:id="722" w:author="Alex Damian Serrano" w:date="2021-03-09T10:53:00Z">
+      <w:del w:id="727" w:author="Alex Damian Serrano" w:date="2021-03-09T10:53:00Z">
         <w:r>
           <w:rPr>
             <w:rFonts w:ascii="Arial" w:hAnsi="Arial" w:cs="Arial"/>
@@ -15012,7 +15154,7 @@
         </w:rPr>
         <w:t xml:space="preserve"> and </w:t>
       </w:r>
-      <w:ins w:id="723" w:author="Alex Damian Serrano" w:date="2021-03-09T10:53:00Z">
+      <w:ins w:id="728" w:author="Alex Damian Serrano" w:date="2021-03-09T10:53:00Z">
         <w:r>
           <w:rPr>
             <w:rFonts w:ascii="Arial" w:hAnsi="Arial" w:cs="Arial"/>
@@ -15021,7 +15163,7 @@
           <w:t>S</w:t>
         </w:r>
       </w:ins>
-      <w:del w:id="724" w:author="Alex Damian Serrano" w:date="2021-03-09T10:53:00Z">
+      <w:del w:id="729" w:author="Alex Damian Serrano" w:date="2021-03-09T10:53:00Z">
         <w:r>
           <w:rPr>
             <w:rFonts w:ascii="Arial" w:hAnsi="Arial" w:cs="Arial"/>
@@ -15037,7 +15179,7 @@
         </w:rPr>
         <w:t xml:space="preserve">outh </w:t>
       </w:r>
-      <w:ins w:id="725" w:author="Alex Damian Serrano" w:date="2021-03-09T10:53:00Z">
+      <w:ins w:id="730" w:author="Alex Damian Serrano" w:date="2021-03-09T10:53:00Z">
         <w:r>
           <w:rPr>
             <w:rFonts w:ascii="Arial" w:hAnsi="Arial" w:cs="Arial"/>
@@ -15046,7 +15188,7 @@
           <w:t>A</w:t>
         </w:r>
       </w:ins>
-      <w:del w:id="726" w:author="Alex Damian Serrano" w:date="2021-03-09T10:53:00Z">
+      <w:del w:id="731" w:author="Alex Damian Serrano" w:date="2021-03-09T10:53:00Z">
         <w:r>
           <w:rPr>
             <w:rFonts w:ascii="Arial" w:hAnsi="Arial" w:cs="Arial"/>
@@ -15072,8 +15214,8 @@
           <w:color w:val="000000" w:themeColor="text1"/>
         </w:rPr>
       </w:pPr>
-      <w:bookmarkStart w:id="727" w:name="ref-ingram2013surface"/>
-      <w:bookmarkEnd w:id="720"/>
+      <w:bookmarkStart w:id="732" w:name="ref-ingram2013surface"/>
+      <w:bookmarkEnd w:id="725"/>
       <w:r>
         <w:rPr>
           <w:rFonts w:ascii="Arial" w:hAnsi="Arial" w:cs="Arial"/>
@@ -15119,13 +15261,13 @@
         <w:pStyle w:val="Bibliography"/>
         <w:jc w:val="both"/>
         <w:rPr>
-          <w:ins w:id="728" w:author="Alex Damian Serrano" w:date="2021-04-02T09:55:00Z"/>
+          <w:ins w:id="733" w:author="Alex Damian Serrano" w:date="2021-04-02T09:55:00Z"/>
           <w:rFonts w:ascii="Arial" w:hAnsi="Arial" w:cs="Arial"/>
           <w:color w:val="000000" w:themeColor="text1"/>
         </w:rPr>
       </w:pPr>
-      <w:bookmarkStart w:id="729" w:name="ref-jombart2010discriminant"/>
-      <w:bookmarkEnd w:id="727"/>
+      <w:bookmarkStart w:id="734" w:name="ref-jombart2010discriminant"/>
+      <w:bookmarkEnd w:id="732"/>
       <w:proofErr w:type="spellStart"/>
       <w:r>
         <w:rPr>
@@ -15180,13 +15322,13 @@
         <w:spacing w:after="0"/>
         <w:jc w:val="both"/>
         <w:rPr>
-          <w:ins w:id="730" w:author="Alex Damian Serrano" w:date="2021-04-02T09:55:00Z"/>
+          <w:ins w:id="735" w:author="Alex Damian Serrano" w:date="2021-04-02T09:55:00Z"/>
           <w:rFonts w:ascii="Arial" w:eastAsia="Times New Roman" w:hAnsi="Arial" w:cs="Arial"/>
           <w:color w:val="222222"/>
           <w:shd w:val="clear" w:color="auto" w:fill="FFFFFF"/>
-          <w:rPrChange w:id="731" w:author="Alex Damian Serrano" w:date="2021-04-02T09:55:00Z">
+          <w:rPrChange w:id="736" w:author="Alex Damian Serrano" w:date="2021-04-02T09:55:00Z">
             <w:rPr>
-              <w:ins w:id="732" w:author="Alex Damian Serrano" w:date="2021-04-02T09:55:00Z"/>
+              <w:ins w:id="737" w:author="Alex Damian Serrano" w:date="2021-04-02T09:55:00Z"/>
               <w:rFonts w:ascii="Arial" w:eastAsia="Times New Roman" w:hAnsi="Arial" w:cs="Arial"/>
               <w:color w:val="222222"/>
               <w:sz w:val="20"/>
@@ -15195,118 +15337,14 @@
             </w:rPr>
           </w:rPrChange>
         </w:rPr>
-        <w:pPrChange w:id="733" w:author="Alex Damian Serrano" w:date="2021-04-02T09:55:00Z">
+        <w:pPrChange w:id="738" w:author="Alex Damian Serrano" w:date="2021-04-02T09:55:00Z">
           <w:pPr>
             <w:spacing w:after="0"/>
           </w:pPr>
         </w:pPrChange>
       </w:pPr>
       <w:proofErr w:type="spellStart"/>
-      <w:ins w:id="734" w:author="Alex Damian Serrano" w:date="2021-04-02T09:55:00Z">
-        <w:r>
-          <w:rPr>
-            <w:rFonts w:ascii="Arial" w:eastAsia="Times New Roman" w:hAnsi="Arial" w:cs="Arial"/>
-            <w:color w:val="222222"/>
-            <w:shd w:val="clear" w:color="auto" w:fill="FFFFFF"/>
-            <w:rPrChange w:id="735" w:author="Alex Damian Serrano" w:date="2021-04-02T09:55:00Z">
-              <w:rPr>
-                <w:rFonts w:ascii="Arial" w:eastAsia="Times New Roman" w:hAnsi="Arial" w:cs="Arial"/>
-                <w:color w:val="222222"/>
-                <w:sz w:val="20"/>
-                <w:szCs w:val="20"/>
-                <w:shd w:val="clear" w:color="auto" w:fill="FFFFFF"/>
-              </w:rPr>
-            </w:rPrChange>
-          </w:rPr>
-          <w:t>Kayal</w:t>
-        </w:r>
-        <w:proofErr w:type="spellEnd"/>
-        <w:r>
-          <w:rPr>
-            <w:rFonts w:ascii="Arial" w:eastAsia="Times New Roman" w:hAnsi="Arial" w:cs="Arial"/>
-            <w:color w:val="222222"/>
-            <w:shd w:val="clear" w:color="auto" w:fill="FFFFFF"/>
-            <w:rPrChange w:id="736" w:author="Alex Damian Serrano" w:date="2021-04-02T09:55:00Z">
-              <w:rPr>
-                <w:rFonts w:ascii="Arial" w:eastAsia="Times New Roman" w:hAnsi="Arial" w:cs="Arial"/>
-                <w:color w:val="222222"/>
-                <w:sz w:val="20"/>
-                <w:szCs w:val="20"/>
-                <w:shd w:val="clear" w:color="auto" w:fill="FFFFFF"/>
-              </w:rPr>
-            </w:rPrChange>
-          </w:rPr>
-          <w:t xml:space="preserve">, E, </w:t>
-        </w:r>
-        <w:proofErr w:type="spellStart"/>
-        <w:r>
-          <w:rPr>
-            <w:rFonts w:ascii="Arial" w:eastAsia="Times New Roman" w:hAnsi="Arial" w:cs="Arial"/>
-            <w:color w:val="222222"/>
-            <w:shd w:val="clear" w:color="auto" w:fill="FFFFFF"/>
-            <w:rPrChange w:id="737" w:author="Alex Damian Serrano" w:date="2021-04-02T09:55:00Z">
-              <w:rPr>
-                <w:rFonts w:ascii="Arial" w:eastAsia="Times New Roman" w:hAnsi="Arial" w:cs="Arial"/>
-                <w:color w:val="222222"/>
-                <w:sz w:val="20"/>
-                <w:szCs w:val="20"/>
-                <w:shd w:val="clear" w:color="auto" w:fill="FFFFFF"/>
-              </w:rPr>
-            </w:rPrChange>
-          </w:rPr>
-          <w:t>Bentlage</w:t>
-        </w:r>
-        <w:proofErr w:type="spellEnd"/>
-        <w:r>
-          <w:rPr>
-            <w:rFonts w:ascii="Arial" w:eastAsia="Times New Roman" w:hAnsi="Arial" w:cs="Arial"/>
-            <w:color w:val="222222"/>
-            <w:shd w:val="clear" w:color="auto" w:fill="FFFFFF"/>
-            <w:rPrChange w:id="738" w:author="Alex Damian Serrano" w:date="2021-04-02T09:55:00Z">
-              <w:rPr>
-                <w:rFonts w:ascii="Arial" w:eastAsia="Times New Roman" w:hAnsi="Arial" w:cs="Arial"/>
-                <w:color w:val="222222"/>
-                <w:sz w:val="20"/>
-                <w:szCs w:val="20"/>
-                <w:shd w:val="clear" w:color="auto" w:fill="FFFFFF"/>
-              </w:rPr>
-            </w:rPrChange>
-          </w:rPr>
-          <w:t>, B, Cartwright, P, Yanagihara, AA., Lindsay, D</w:t>
-        </w:r>
-        <w:r>
-          <w:rPr>
-            <w:rFonts w:ascii="Arial" w:eastAsia="Times New Roman" w:hAnsi="Arial" w:cs="Arial"/>
-            <w:color w:val="222222"/>
-            <w:shd w:val="clear" w:color="auto" w:fill="FFFFFF"/>
-          </w:rPr>
-          <w:t>J</w:t>
-        </w:r>
-        <w:r>
-          <w:rPr>
-            <w:rFonts w:ascii="Arial" w:eastAsia="Times New Roman" w:hAnsi="Arial" w:cs="Arial"/>
-            <w:color w:val="222222"/>
-            <w:shd w:val="clear" w:color="auto" w:fill="FFFFFF"/>
-            <w:rPrChange w:id="739" w:author="Alex Damian Serrano" w:date="2021-04-02T09:55:00Z">
-              <w:rPr>
-                <w:rFonts w:ascii="Arial" w:eastAsia="Times New Roman" w:hAnsi="Arial" w:cs="Arial"/>
-                <w:color w:val="222222"/>
-                <w:sz w:val="20"/>
-                <w:szCs w:val="20"/>
-                <w:shd w:val="clear" w:color="auto" w:fill="FFFFFF"/>
-              </w:rPr>
-            </w:rPrChange>
-          </w:rPr>
-          <w:t>, Hopcroft, RR</w:t>
-        </w:r>
-        <w:r>
-          <w:rPr>
-            <w:rFonts w:ascii="Arial" w:eastAsia="Times New Roman" w:hAnsi="Arial" w:cs="Arial"/>
-            <w:color w:val="222222"/>
-            <w:shd w:val="clear" w:color="auto" w:fill="FFFFFF"/>
-          </w:rPr>
-          <w:t xml:space="preserve">, </w:t>
-        </w:r>
+      <w:ins w:id="739" w:author="Alex Damian Serrano" w:date="2021-04-02T09:55:00Z">
         <w:r>
           <w:rPr>
             <w:rFonts w:ascii="Arial" w:eastAsia="Times New Roman" w:hAnsi="Arial" w:cs="Arial"/>
@@ -15322,16 +15360,9 @@
               </w:rPr>
             </w:rPrChange>
           </w:rPr>
-          <w:t>Collins, AG</w:t>
-        </w:r>
-        <w:r>
-          <w:rPr>
-            <w:rFonts w:ascii="Arial" w:eastAsia="Times New Roman" w:hAnsi="Arial" w:cs="Arial"/>
-            <w:color w:val="222222"/>
-            <w:shd w:val="clear" w:color="auto" w:fill="FFFFFF"/>
-          </w:rPr>
-          <w:t>.</w:t>
-        </w:r>
+          <w:t>Kayal</w:t>
+        </w:r>
+        <w:proofErr w:type="spellEnd"/>
         <w:r>
           <w:rPr>
             <w:rFonts w:ascii="Arial" w:eastAsia="Times New Roman" w:hAnsi="Arial" w:cs="Arial"/>
@@ -15347,7 +15378,7 @@
               </w:rPr>
             </w:rPrChange>
           </w:rPr>
-          <w:t xml:space="preserve"> 2015. Phylogenetic analysis of higher-level relationships within </w:t>
+          <w:t xml:space="preserve">, E, </w:t>
         </w:r>
         <w:proofErr w:type="spellStart"/>
         <w:r>
@@ -15365,7 +15396,7 @@
               </w:rPr>
             </w:rPrChange>
           </w:rPr>
-          <w:t>Hydroidolina</w:t>
+          <w:t>Bentlage</w:t>
         </w:r>
         <w:proofErr w:type="spellEnd"/>
         <w:r>
@@ -15383,21 +15414,24 @@
               </w:rPr>
             </w:rPrChange>
           </w:rPr>
-          <w:t xml:space="preserve"> (Cnidaria: Hydrozoa) using mitochondrial genome data and insight into their mitochondrial transcription. </w:t>
-        </w:r>
-        <w:proofErr w:type="spellStart"/>
+          <w:t>, B, Cartwright, P, Yanagihara, AA., Lindsay, D</w:t>
+        </w:r>
         <w:r>
           <w:rPr>
             <w:rFonts w:ascii="Arial" w:eastAsia="Times New Roman" w:hAnsi="Arial" w:cs="Arial"/>
-            <w:i/>
-            <w:iCs/>
+            <w:color w:val="222222"/>
+            <w:shd w:val="clear" w:color="auto" w:fill="FFFFFF"/>
+          </w:rPr>
+          <w:t>J</w:t>
+        </w:r>
+        <w:r>
+          <w:rPr>
+            <w:rFonts w:ascii="Arial" w:eastAsia="Times New Roman" w:hAnsi="Arial" w:cs="Arial"/>
             <w:color w:val="222222"/>
             <w:shd w:val="clear" w:color="auto" w:fill="FFFFFF"/>
             <w:rPrChange w:id="744" w:author="Alex Damian Serrano" w:date="2021-04-02T09:55:00Z">
               <w:rPr>
                 <w:rFonts w:ascii="Arial" w:eastAsia="Times New Roman" w:hAnsi="Arial" w:cs="Arial"/>
-                <w:i/>
-                <w:iCs/>
                 <w:color w:val="222222"/>
                 <w:sz w:val="20"/>
                 <w:szCs w:val="20"/>
@@ -15405,9 +15439,16 @@
               </w:rPr>
             </w:rPrChange>
           </w:rPr>
-          <w:t>PeerJ</w:t>
-        </w:r>
-        <w:proofErr w:type="spellEnd"/>
+          <w:t>, Hopcroft, RR</w:t>
+        </w:r>
+        <w:r>
+          <w:rPr>
+            <w:rFonts w:ascii="Arial" w:eastAsia="Times New Roman" w:hAnsi="Arial" w:cs="Arial"/>
+            <w:color w:val="222222"/>
+            <w:shd w:val="clear" w:color="auto" w:fill="FFFFFF"/>
+          </w:rPr>
+          <w:t xml:space="preserve">, </w:t>
+        </w:r>
         <w:r>
           <w:rPr>
             <w:rFonts w:ascii="Arial" w:eastAsia="Times New Roman" w:hAnsi="Arial" w:cs="Arial"/>
@@ -15423,20 +15464,24 @@
               </w:rPr>
             </w:rPrChange>
           </w:rPr>
-          <w:t>, </w:t>
+          <w:t>Collins, AG</w:t>
         </w:r>
         <w:r>
           <w:rPr>
             <w:rFonts w:ascii="Arial" w:eastAsia="Times New Roman" w:hAnsi="Arial" w:cs="Arial"/>
-            <w:i/>
-            <w:iCs/>
+            <w:color w:val="222222"/>
+            <w:shd w:val="clear" w:color="auto" w:fill="FFFFFF"/>
+          </w:rPr>
+          <w:t>.</w:t>
+        </w:r>
+        <w:r>
+          <w:rPr>
+            <w:rFonts w:ascii="Arial" w:eastAsia="Times New Roman" w:hAnsi="Arial" w:cs="Arial"/>
             <w:color w:val="222222"/>
             <w:shd w:val="clear" w:color="auto" w:fill="FFFFFF"/>
             <w:rPrChange w:id="746" w:author="Alex Damian Serrano" w:date="2021-04-02T09:55:00Z">
               <w:rPr>
                 <w:rFonts w:ascii="Arial" w:eastAsia="Times New Roman" w:hAnsi="Arial" w:cs="Arial"/>
-                <w:i/>
-                <w:iCs/>
                 <w:color w:val="222222"/>
                 <w:sz w:val="20"/>
                 <w:szCs w:val="20"/>
@@ -15444,8 +15489,9 @@
               </w:rPr>
             </w:rPrChange>
           </w:rPr>
-          <w:t>3</w:t>
-        </w:r>
+          <w:t xml:space="preserve"> 2015. Phylogenetic analysis of higher-level relationships within </w:t>
+        </w:r>
+        <w:proofErr w:type="spellStart"/>
         <w:r>
           <w:rPr>
             <w:rFonts w:ascii="Arial" w:eastAsia="Times New Roman" w:hAnsi="Arial" w:cs="Arial"/>
@@ -15461,6 +15507,102 @@
               </w:rPr>
             </w:rPrChange>
           </w:rPr>
+          <w:t>Hydroidolina</w:t>
+        </w:r>
+        <w:proofErr w:type="spellEnd"/>
+        <w:r>
+          <w:rPr>
+            <w:rFonts w:ascii="Arial" w:eastAsia="Times New Roman" w:hAnsi="Arial" w:cs="Arial"/>
+            <w:color w:val="222222"/>
+            <w:shd w:val="clear" w:color="auto" w:fill="FFFFFF"/>
+            <w:rPrChange w:id="748" w:author="Alex Damian Serrano" w:date="2021-04-02T09:55:00Z">
+              <w:rPr>
+                <w:rFonts w:ascii="Arial" w:eastAsia="Times New Roman" w:hAnsi="Arial" w:cs="Arial"/>
+                <w:color w:val="222222"/>
+                <w:sz w:val="20"/>
+                <w:szCs w:val="20"/>
+                <w:shd w:val="clear" w:color="auto" w:fill="FFFFFF"/>
+              </w:rPr>
+            </w:rPrChange>
+          </w:rPr>
+          <w:t xml:space="preserve"> (Cnidaria: Hydrozoa) using mitochondrial genome data and insight into their mitochondrial transcription. </w:t>
+        </w:r>
+        <w:proofErr w:type="spellStart"/>
+        <w:r>
+          <w:rPr>
+            <w:rFonts w:ascii="Arial" w:eastAsia="Times New Roman" w:hAnsi="Arial" w:cs="Arial"/>
+            <w:i/>
+            <w:iCs/>
+            <w:color w:val="222222"/>
+            <w:shd w:val="clear" w:color="auto" w:fill="FFFFFF"/>
+            <w:rPrChange w:id="749" w:author="Alex Damian Serrano" w:date="2021-04-02T09:55:00Z">
+              <w:rPr>
+                <w:rFonts w:ascii="Arial" w:eastAsia="Times New Roman" w:hAnsi="Arial" w:cs="Arial"/>
+                <w:i/>
+                <w:iCs/>
+                <w:color w:val="222222"/>
+                <w:sz w:val="20"/>
+                <w:szCs w:val="20"/>
+                <w:shd w:val="clear" w:color="auto" w:fill="FFFFFF"/>
+              </w:rPr>
+            </w:rPrChange>
+          </w:rPr>
+          <w:t>PeerJ</w:t>
+        </w:r>
+        <w:proofErr w:type="spellEnd"/>
+        <w:r>
+          <w:rPr>
+            <w:rFonts w:ascii="Arial" w:eastAsia="Times New Roman" w:hAnsi="Arial" w:cs="Arial"/>
+            <w:color w:val="222222"/>
+            <w:shd w:val="clear" w:color="auto" w:fill="FFFFFF"/>
+            <w:rPrChange w:id="750" w:author="Alex Damian Serrano" w:date="2021-04-02T09:55:00Z">
+              <w:rPr>
+                <w:rFonts w:ascii="Arial" w:eastAsia="Times New Roman" w:hAnsi="Arial" w:cs="Arial"/>
+                <w:color w:val="222222"/>
+                <w:sz w:val="20"/>
+                <w:szCs w:val="20"/>
+                <w:shd w:val="clear" w:color="auto" w:fill="FFFFFF"/>
+              </w:rPr>
+            </w:rPrChange>
+          </w:rPr>
+          <w:t>, </w:t>
+        </w:r>
+        <w:r>
+          <w:rPr>
+            <w:rFonts w:ascii="Arial" w:eastAsia="Times New Roman" w:hAnsi="Arial" w:cs="Arial"/>
+            <w:i/>
+            <w:iCs/>
+            <w:color w:val="222222"/>
+            <w:shd w:val="clear" w:color="auto" w:fill="FFFFFF"/>
+            <w:rPrChange w:id="751" w:author="Alex Damian Serrano" w:date="2021-04-02T09:55:00Z">
+              <w:rPr>
+                <w:rFonts w:ascii="Arial" w:eastAsia="Times New Roman" w:hAnsi="Arial" w:cs="Arial"/>
+                <w:i/>
+                <w:iCs/>
+                <w:color w:val="222222"/>
+                <w:sz w:val="20"/>
+                <w:szCs w:val="20"/>
+                <w:shd w:val="clear" w:color="auto" w:fill="FFFFFF"/>
+              </w:rPr>
+            </w:rPrChange>
+          </w:rPr>
+          <w:t>3</w:t>
+        </w:r>
+        <w:r>
+          <w:rPr>
+            <w:rFonts w:ascii="Arial" w:eastAsia="Times New Roman" w:hAnsi="Arial" w:cs="Arial"/>
+            <w:color w:val="222222"/>
+            <w:shd w:val="clear" w:color="auto" w:fill="FFFFFF"/>
+            <w:rPrChange w:id="752" w:author="Alex Damian Serrano" w:date="2021-04-02T09:55:00Z">
+              <w:rPr>
+                <w:rFonts w:ascii="Arial" w:eastAsia="Times New Roman" w:hAnsi="Arial" w:cs="Arial"/>
+                <w:color w:val="222222"/>
+                <w:sz w:val="20"/>
+                <w:szCs w:val="20"/>
+                <w:shd w:val="clear" w:color="auto" w:fill="FFFFFF"/>
+              </w:rPr>
+            </w:rPrChange>
+          </w:rPr>
           <w:t>, p.e1403.</w:t>
         </w:r>
       </w:ins>
@@ -15470,14 +15612,14 @@
         <w:spacing w:after="0"/>
         <w:rPr>
           <w:rFonts w:ascii="Times New Roman" w:eastAsia="Times New Roman" w:hAnsi="Times New Roman" w:cs="Times New Roman"/>
-          <w:rPrChange w:id="748" w:author="Alex Damian Serrano" w:date="2021-04-02T09:55:00Z">
+          <w:rPrChange w:id="753" w:author="Alex Damian Serrano" w:date="2021-04-02T09:55:00Z">
             <w:rPr>
               <w:rFonts w:ascii="Arial" w:hAnsi="Arial" w:cs="Arial"/>
               <w:color w:val="000000" w:themeColor="text1"/>
             </w:rPr>
           </w:rPrChange>
         </w:rPr>
-        <w:pPrChange w:id="749" w:author="Alex Damian Serrano" w:date="2021-04-02T09:55:00Z">
+        <w:pPrChange w:id="754" w:author="Alex Damian Serrano" w:date="2021-04-02T09:55:00Z">
           <w:pPr>
             <w:pStyle w:val="Bibliography"/>
             <w:jc w:val="both"/>
@@ -15494,8 +15636,8 @@
           <w:color w:val="000000" w:themeColor="text1"/>
         </w:rPr>
       </w:pPr>
-      <w:bookmarkStart w:id="750" w:name="ref-Mackie:1987uy"/>
-      <w:bookmarkEnd w:id="729"/>
+      <w:bookmarkStart w:id="755" w:name="ref-Mackie:1987uy"/>
+      <w:bookmarkEnd w:id="734"/>
       <w:r>
         <w:rPr>
           <w:rFonts w:ascii="Arial" w:hAnsi="Arial" w:cs="Arial"/>
@@ -15513,8 +15655,8 @@
           <w:color w:val="000000" w:themeColor="text1"/>
         </w:rPr>
       </w:pPr>
-      <w:bookmarkStart w:id="751" w:name="ref-mapstone2014global"/>
-      <w:bookmarkEnd w:id="750"/>
+      <w:bookmarkStart w:id="756" w:name="ref-mapstone2014global"/>
+      <w:bookmarkEnd w:id="755"/>
       <w:proofErr w:type="spellStart"/>
       <w:r>
         <w:rPr>
@@ -15532,7 +15674,7 @@
         <w:t xml:space="preserve"> GM. 2014. Global diversity and review of </w:t>
       </w:r>
       <w:proofErr w:type="spellStart"/>
-      <w:ins w:id="752" w:author="Alex Damian Serrano" w:date="2021-03-29T14:28:00Z">
+      <w:ins w:id="757" w:author="Alex Damian Serrano" w:date="2021-03-29T14:28:00Z">
         <w:r>
           <w:rPr>
             <w:rFonts w:ascii="Arial" w:hAnsi="Arial" w:cs="Arial"/>
@@ -15541,7 +15683,7 @@
           <w:t>S</w:t>
         </w:r>
       </w:ins>
-      <w:del w:id="753" w:author="Alex Damian Serrano" w:date="2021-03-29T14:28:00Z">
+      <w:del w:id="758" w:author="Alex Damian Serrano" w:date="2021-03-29T14:28:00Z">
         <w:r>
           <w:rPr>
             <w:rFonts w:ascii="Arial" w:hAnsi="Arial" w:cs="Arial"/>
@@ -15565,7 +15707,7 @@
         </w:rPr>
         <w:t xml:space="preserve"> (</w:t>
       </w:r>
-      <w:ins w:id="754" w:author="Alex Damian Serrano" w:date="2021-03-29T14:28:00Z">
+      <w:ins w:id="759" w:author="Alex Damian Serrano" w:date="2021-03-29T14:28:00Z">
         <w:r>
           <w:rPr>
             <w:rFonts w:ascii="Arial" w:hAnsi="Arial" w:cs="Arial"/>
@@ -15574,7 +15716,7 @@
           <w:t>C</w:t>
         </w:r>
       </w:ins>
-      <w:del w:id="755" w:author="Alex Damian Serrano" w:date="2021-03-29T14:28:00Z">
+      <w:del w:id="760" w:author="Alex Damian Serrano" w:date="2021-03-29T14:28:00Z">
         <w:r>
           <w:rPr>
             <w:rFonts w:ascii="Arial" w:hAnsi="Arial" w:cs="Arial"/>
@@ -15632,8 +15774,8 @@
           <w:color w:val="000000" w:themeColor="text1"/>
         </w:rPr>
       </w:pPr>
-      <w:bookmarkStart w:id="756" w:name="ref-mariscal1974nematocysts"/>
-      <w:bookmarkEnd w:id="751"/>
+      <w:bookmarkStart w:id="761" w:name="ref-mariscal1974nematocysts"/>
+      <w:bookmarkEnd w:id="756"/>
       <w:r>
         <w:rPr>
           <w:rFonts w:ascii="Arial" w:hAnsi="Arial" w:cs="Arial"/>
@@ -15641,7 +15783,7 @@
         </w:rPr>
         <w:t>Mariscal RN. 1974. Nematocysts.</w:t>
       </w:r>
-      <w:del w:id="757" w:author="Alex Damian Serrano" w:date="2021-03-09T10:52:00Z">
+      <w:del w:id="762" w:author="Alex Damian Serrano" w:date="2021-03-09T10:52:00Z">
         <w:r>
           <w:rPr>
             <w:rFonts w:ascii="Arial" w:hAnsi="Arial" w:cs="Arial"/>
@@ -15660,8 +15802,8 @@
           <w:color w:val="000000" w:themeColor="text1"/>
         </w:rPr>
       </w:pPr>
-      <w:bookmarkStart w:id="758" w:name="ref-mitra2009closure"/>
-      <w:bookmarkEnd w:id="756"/>
+      <w:bookmarkStart w:id="763" w:name="ref-mitra2009closure"/>
+      <w:bookmarkEnd w:id="761"/>
       <w:r>
         <w:rPr>
           <w:rFonts w:ascii="Arial" w:hAnsi="Arial" w:cs="Arial"/>
@@ -15679,8 +15821,8 @@
           <w:color w:val="000000" w:themeColor="text1"/>
         </w:rPr>
       </w:pPr>
-      <w:bookmarkStart w:id="759" w:name="ref-munro2018improved"/>
-      <w:bookmarkEnd w:id="758"/>
+      <w:bookmarkStart w:id="764" w:name="ref-munro2018improved"/>
+      <w:bookmarkEnd w:id="763"/>
       <w:r>
         <w:rPr>
           <w:rFonts w:ascii="Arial" w:hAnsi="Arial" w:cs="Arial"/>
@@ -15705,7 +15847,7 @@
         <w:t xml:space="preserve"> M, Serrano AD, Church SH, Goetz FE, Pugh PR, Haddock SH, Dunn CW. 2018. Improved phylogenetic resolution within </w:t>
       </w:r>
       <w:proofErr w:type="spellStart"/>
-      <w:ins w:id="760" w:author="Alex Damian Serrano" w:date="2021-03-09T10:53:00Z">
+      <w:ins w:id="765" w:author="Alex Damian Serrano" w:date="2021-03-09T10:53:00Z">
         <w:r>
           <w:rPr>
             <w:rFonts w:ascii="Arial" w:hAnsi="Arial" w:cs="Arial"/>
@@ -15714,7 +15856,7 @@
           <w:t>S</w:t>
         </w:r>
       </w:ins>
-      <w:del w:id="761" w:author="Alex Damian Serrano" w:date="2021-03-09T10:53:00Z">
+      <w:del w:id="766" w:author="Alex Damian Serrano" w:date="2021-03-09T10:53:00Z">
         <w:r>
           <w:rPr>
             <w:rFonts w:ascii="Arial" w:hAnsi="Arial" w:cs="Arial"/>
@@ -15738,7 +15880,7 @@
         </w:rPr>
         <w:t xml:space="preserve"> (</w:t>
       </w:r>
-      <w:ins w:id="762" w:author="Alex Damian Serrano" w:date="2021-03-09T10:53:00Z">
+      <w:ins w:id="767" w:author="Alex Damian Serrano" w:date="2021-03-09T10:53:00Z">
         <w:r>
           <w:rPr>
             <w:rFonts w:ascii="Arial" w:hAnsi="Arial" w:cs="Arial"/>
@@ -15747,7 +15889,7 @@
           <w:t>C</w:t>
         </w:r>
       </w:ins>
-      <w:del w:id="763" w:author="Alex Damian Serrano" w:date="2021-03-09T10:53:00Z">
+      <w:del w:id="768" w:author="Alex Damian Serrano" w:date="2021-03-09T10:53:00Z">
         <w:r>
           <w:rPr>
             <w:rFonts w:ascii="Arial" w:hAnsi="Arial" w:cs="Arial"/>
@@ -15773,8 +15915,8 @@
           <w:color w:val="000000" w:themeColor="text1"/>
         </w:rPr>
       </w:pPr>
-      <w:bookmarkStart w:id="764" w:name="ref-pennell2015model"/>
-      <w:bookmarkEnd w:id="759"/>
+      <w:bookmarkStart w:id="769" w:name="ref-pennell2015model"/>
+      <w:bookmarkEnd w:id="764"/>
       <w:r>
         <w:rPr>
           <w:rFonts w:ascii="Arial" w:hAnsi="Arial" w:cs="Arial"/>
@@ -15824,8 +15966,8 @@
           <w:color w:val="000000" w:themeColor="text1"/>
         </w:rPr>
       </w:pPr>
-      <w:bookmarkStart w:id="765" w:name="ref-pugh1983benthic"/>
-      <w:bookmarkEnd w:id="764"/>
+      <w:bookmarkStart w:id="770" w:name="ref-pugh1983benthic"/>
+      <w:bookmarkEnd w:id="769"/>
       <w:r>
         <w:rPr>
           <w:rFonts w:ascii="Arial" w:hAnsi="Arial" w:cs="Arial"/>
@@ -15834,7 +15976,7 @@
         <w:t xml:space="preserve">Pugh P. 1983. Benthic siphonophores: A review of the family </w:t>
       </w:r>
       <w:proofErr w:type="spellStart"/>
-      <w:ins w:id="766" w:author="Alex Damian Serrano" w:date="2021-03-09T10:51:00Z">
+      <w:ins w:id="771" w:author="Alex Damian Serrano" w:date="2021-03-09T10:51:00Z">
         <w:r>
           <w:rPr>
             <w:rFonts w:ascii="Arial" w:hAnsi="Arial" w:cs="Arial"/>
@@ -15843,7 +15985,7 @@
           <w:t>R</w:t>
         </w:r>
       </w:ins>
-      <w:del w:id="767" w:author="Alex Damian Serrano" w:date="2021-03-09T10:51:00Z">
+      <w:del w:id="772" w:author="Alex Damian Serrano" w:date="2021-03-09T10:51:00Z">
         <w:r>
           <w:rPr>
             <w:rFonts w:ascii="Arial" w:hAnsi="Arial" w:cs="Arial"/>
@@ -15859,7 +16001,7 @@
         </w:rPr>
         <w:t>hodaliida</w:t>
       </w:r>
-      <w:ins w:id="768" w:author="Alex Damian Serrano" w:date="2021-03-09T10:51:00Z">
+      <w:ins w:id="773" w:author="Alex Damian Serrano" w:date="2021-03-09T10:51:00Z">
         <w:r>
           <w:rPr>
             <w:rFonts w:ascii="Arial" w:hAnsi="Arial" w:cs="Arial"/>
@@ -15869,7 +16011,7 @@
         </w:r>
       </w:ins>
       <w:proofErr w:type="spellEnd"/>
-      <w:del w:id="769" w:author="Alex Damian Serrano" w:date="2021-03-09T10:51:00Z">
+      <w:del w:id="774" w:author="Alex Damian Serrano" w:date="2021-03-09T10:51:00Z">
         <w:r>
           <w:rPr>
             <w:rFonts w:ascii="Arial" w:hAnsi="Arial" w:cs="Arial"/>
@@ -15886,7 +16028,7 @@
         <w:t xml:space="preserve"> </w:t>
       </w:r>
       <w:proofErr w:type="spellStart"/>
-      <w:ins w:id="770" w:author="Alex Damian Serrano" w:date="2021-03-09T10:51:00Z">
+      <w:ins w:id="775" w:author="Alex Damian Serrano" w:date="2021-03-09T10:51:00Z">
         <w:r>
           <w:rPr>
             <w:rFonts w:ascii="Arial" w:hAnsi="Arial" w:cs="Arial"/>
@@ -15895,7 +16037,7 @@
           <w:t>S</w:t>
         </w:r>
       </w:ins>
-      <w:del w:id="771" w:author="Alex Damian Serrano" w:date="2021-03-09T10:51:00Z">
+      <w:del w:id="776" w:author="Alex Damian Serrano" w:date="2021-03-09T10:51:00Z">
         <w:r>
           <w:rPr>
             <w:rFonts w:ascii="Arial" w:hAnsi="Arial" w:cs="Arial"/>
@@ -15904,7 +16046,7 @@
           <w:delText>(</w:delText>
         </w:r>
       </w:del>
-      <w:del w:id="772" w:author="Alex Damian Serrano" w:date="2021-03-11T15:01:00Z">
+      <w:del w:id="777" w:author="Alex Damian Serrano" w:date="2021-03-11T15:01:00Z">
         <w:r>
           <w:rPr>
             <w:rFonts w:ascii="Arial" w:hAnsi="Arial" w:cs="Arial"/>
@@ -15929,7 +16071,7 @@
         <w:t xml:space="preserve">, </w:t>
       </w:r>
       <w:proofErr w:type="spellStart"/>
-      <w:ins w:id="773" w:author="Alex Damian Serrano" w:date="2021-03-09T10:51:00Z">
+      <w:ins w:id="778" w:author="Alex Damian Serrano" w:date="2021-03-09T10:51:00Z">
         <w:r>
           <w:rPr>
             <w:rFonts w:ascii="Arial" w:hAnsi="Arial" w:cs="Arial"/>
@@ -15938,7 +16080,7 @@
           <w:t>P</w:t>
         </w:r>
       </w:ins>
-      <w:del w:id="774" w:author="Alex Damian Serrano" w:date="2021-03-09T10:51:00Z">
+      <w:del w:id="779" w:author="Alex Damian Serrano" w:date="2021-03-09T10:51:00Z">
         <w:r>
           <w:rPr>
             <w:rFonts w:ascii="Arial" w:hAnsi="Arial" w:cs="Arial"/>
@@ -15972,8 +16114,8 @@
           <w:color w:val="000000" w:themeColor="text1"/>
         </w:rPr>
       </w:pPr>
-      <w:bookmarkStart w:id="775" w:name="ref-pugh2001review"/>
-      <w:bookmarkEnd w:id="765"/>
+      <w:bookmarkStart w:id="780" w:name="ref-pugh2001review"/>
+      <w:bookmarkEnd w:id="770"/>
       <w:r>
         <w:rPr>
           <w:rFonts w:ascii="Arial" w:hAnsi="Arial" w:cs="Arial"/>
@@ -15982,14 +16124,14 @@
         <w:t xml:space="preserve">Pugh P. 2001. A review of the genus </w:t>
       </w:r>
       <w:proofErr w:type="spellStart"/>
-      <w:ins w:id="776" w:author="Alex Damian Serrano" w:date="2021-03-29T14:28:00Z">
+      <w:ins w:id="781" w:author="Alex Damian Serrano" w:date="2021-03-29T14:28:00Z">
         <w:r>
           <w:rPr>
             <w:rFonts w:ascii="Arial" w:hAnsi="Arial" w:cs="Arial"/>
             <w:i/>
             <w:iCs/>
             <w:color w:val="000000" w:themeColor="text1"/>
-            <w:rPrChange w:id="777" w:author="Alex Damian Serrano" w:date="2021-03-29T14:28:00Z">
+            <w:rPrChange w:id="782" w:author="Alex Damian Serrano" w:date="2021-03-29T14:28:00Z">
               <w:rPr>
                 <w:rFonts w:ascii="Arial" w:hAnsi="Arial" w:cs="Arial"/>
                 <w:color w:val="000000" w:themeColor="text1"/>
@@ -15999,14 +16141,14 @@
           <w:t>E</w:t>
         </w:r>
       </w:ins>
-      <w:del w:id="778" w:author="Alex Damian Serrano" w:date="2021-03-29T14:28:00Z">
+      <w:del w:id="783" w:author="Alex Damian Serrano" w:date="2021-03-29T14:28:00Z">
         <w:r>
           <w:rPr>
             <w:rFonts w:ascii="Arial" w:hAnsi="Arial" w:cs="Arial"/>
             <w:i/>
             <w:iCs/>
             <w:color w:val="000000" w:themeColor="text1"/>
-            <w:rPrChange w:id="779" w:author="Alex Damian Serrano" w:date="2021-03-29T14:28:00Z">
+            <w:rPrChange w:id="784" w:author="Alex Damian Serrano" w:date="2021-03-29T14:28:00Z">
               <w:rPr>
                 <w:rFonts w:ascii="Arial" w:hAnsi="Arial" w:cs="Arial"/>
                 <w:color w:val="000000" w:themeColor="text1"/>
@@ -16022,7 +16164,7 @@
           <w:i/>
           <w:iCs/>
           <w:color w:val="000000" w:themeColor="text1"/>
-          <w:rPrChange w:id="780" w:author="Alex Damian Serrano" w:date="2021-03-29T14:28:00Z">
+          <w:rPrChange w:id="785" w:author="Alex Damian Serrano" w:date="2021-03-29T14:28:00Z">
             <w:rPr>
               <w:rFonts w:ascii="Arial" w:hAnsi="Arial" w:cs="Arial"/>
               <w:color w:val="000000" w:themeColor="text1"/>
@@ -16040,7 +16182,7 @@
         <w:t xml:space="preserve"> </w:t>
       </w:r>
       <w:proofErr w:type="spellStart"/>
-      <w:ins w:id="781" w:author="Alex Damian Serrano" w:date="2021-03-29T14:28:00Z">
+      <w:ins w:id="786" w:author="Alex Damian Serrano" w:date="2021-03-29T14:28:00Z">
         <w:r>
           <w:rPr>
             <w:rFonts w:ascii="Arial" w:hAnsi="Arial" w:cs="Arial"/>
@@ -16049,7 +16191,7 @@
           <w:t>B</w:t>
         </w:r>
       </w:ins>
-      <w:del w:id="782" w:author="Alex Damian Serrano" w:date="2021-03-29T14:28:00Z">
+      <w:del w:id="787" w:author="Alex Damian Serrano" w:date="2021-03-29T14:28:00Z">
         <w:r>
           <w:rPr>
             <w:rFonts w:ascii="Arial" w:hAnsi="Arial" w:cs="Arial"/>
@@ -16074,7 +16216,7 @@
         <w:t>, 1904 (</w:t>
       </w:r>
       <w:proofErr w:type="spellStart"/>
-      <w:ins w:id="783" w:author="Alex Damian Serrano" w:date="2021-03-09T10:51:00Z">
+      <w:ins w:id="788" w:author="Alex Damian Serrano" w:date="2021-03-09T10:51:00Z">
         <w:r>
           <w:rPr>
             <w:rFonts w:ascii="Arial" w:hAnsi="Arial" w:cs="Arial"/>
@@ -16083,7 +16225,7 @@
           <w:t>S</w:t>
         </w:r>
       </w:ins>
-      <w:del w:id="784" w:author="Alex Damian Serrano" w:date="2021-03-09T10:51:00Z">
+      <w:del w:id="789" w:author="Alex Damian Serrano" w:date="2021-03-09T10:51:00Z">
         <w:r>
           <w:rPr>
             <w:rFonts w:ascii="Arial" w:hAnsi="Arial" w:cs="Arial"/>
@@ -16108,7 +16250,7 @@
         <w:t xml:space="preserve">, </w:t>
       </w:r>
       <w:proofErr w:type="spellStart"/>
-      <w:ins w:id="785" w:author="Alex Damian Serrano" w:date="2021-03-09T10:51:00Z">
+      <w:ins w:id="790" w:author="Alex Damian Serrano" w:date="2021-03-09T10:51:00Z">
         <w:r>
           <w:rPr>
             <w:rFonts w:ascii="Arial" w:hAnsi="Arial" w:cs="Arial"/>
@@ -16117,7 +16259,7 @@
           <w:t>P</w:t>
         </w:r>
       </w:ins>
-      <w:del w:id="786" w:author="Alex Damian Serrano" w:date="2021-03-09T10:51:00Z">
+      <w:del w:id="791" w:author="Alex Damian Serrano" w:date="2021-03-09T10:51:00Z">
         <w:r>
           <w:rPr>
             <w:rFonts w:ascii="Arial" w:hAnsi="Arial" w:cs="Arial"/>
@@ -16165,8 +16307,8 @@
           <w:color w:val="000000" w:themeColor="text1"/>
         </w:rPr>
       </w:pPr>
-      <w:bookmarkStart w:id="787" w:name="ref-pugh2014review"/>
-      <w:bookmarkEnd w:id="775"/>
+      <w:bookmarkStart w:id="792" w:name="ref-pugh2014review"/>
+      <w:bookmarkEnd w:id="780"/>
       <w:r>
         <w:rPr>
           <w:rFonts w:ascii="Arial" w:hAnsi="Arial" w:cs="Arial"/>
@@ -16175,14 +16317,14 @@
         <w:t xml:space="preserve">Pugh P, Baxter E. 2014. A review of the physonect siphonophore genera </w:t>
       </w:r>
       <w:proofErr w:type="spellStart"/>
-      <w:ins w:id="788" w:author="Alex Damian Serrano" w:date="2021-03-09T10:50:00Z">
+      <w:ins w:id="793" w:author="Alex Damian Serrano" w:date="2021-03-09T10:50:00Z">
         <w:r>
           <w:rPr>
             <w:rFonts w:ascii="Arial" w:hAnsi="Arial" w:cs="Arial"/>
             <w:i/>
             <w:iCs/>
             <w:color w:val="000000" w:themeColor="text1"/>
-            <w:rPrChange w:id="789" w:author="Alex Damian Serrano" w:date="2021-03-29T14:28:00Z">
+            <w:rPrChange w:id="794" w:author="Alex Damian Serrano" w:date="2021-03-29T14:28:00Z">
               <w:rPr>
                 <w:rFonts w:ascii="Arial" w:hAnsi="Arial" w:cs="Arial"/>
                 <w:color w:val="000000" w:themeColor="text1"/>
@@ -16192,82 +16334,7 @@
           <w:t>H</w:t>
         </w:r>
       </w:ins>
-      <w:del w:id="790" w:author="Alex Damian Serrano" w:date="2021-03-09T10:50:00Z">
-        <w:r>
-          <w:rPr>
-            <w:rFonts w:ascii="Arial" w:hAnsi="Arial" w:cs="Arial"/>
-            <w:i/>
-            <w:iCs/>
-            <w:color w:val="000000" w:themeColor="text1"/>
-            <w:rPrChange w:id="791" w:author="Alex Damian Serrano" w:date="2021-03-29T14:28:00Z">
-              <w:rPr>
-                <w:rFonts w:ascii="Arial" w:hAnsi="Arial" w:cs="Arial"/>
-                <w:color w:val="000000" w:themeColor="text1"/>
-              </w:rPr>
-            </w:rPrChange>
-          </w:rPr>
-          <w:delText>h</w:delText>
-        </w:r>
-      </w:del>
-      <w:r>
-        <w:rPr>
-          <w:rFonts w:ascii="Arial" w:hAnsi="Arial" w:cs="Arial"/>
-          <w:i/>
-          <w:iCs/>
-          <w:color w:val="000000" w:themeColor="text1"/>
-          <w:rPrChange w:id="792" w:author="Alex Damian Serrano" w:date="2021-03-29T14:28:00Z">
-            <w:rPr>
-              <w:rFonts w:ascii="Arial" w:hAnsi="Arial" w:cs="Arial"/>
-              <w:color w:val="000000" w:themeColor="text1"/>
-            </w:rPr>
-          </w:rPrChange>
-        </w:rPr>
-        <w:t>alistemma</w:t>
-      </w:r>
-      <w:proofErr w:type="spellEnd"/>
-      <w:r>
-        <w:rPr>
-          <w:rFonts w:ascii="Arial" w:hAnsi="Arial" w:cs="Arial"/>
-          <w:color w:val="000000" w:themeColor="text1"/>
-        </w:rPr>
-        <w:t xml:space="preserve"> (family </w:t>
-      </w:r>
-      <w:proofErr w:type="spellStart"/>
-      <w:ins w:id="793" w:author="Alex Damian Serrano" w:date="2021-03-09T10:50:00Z">
-        <w:r>
-          <w:rPr>
-            <w:rFonts w:ascii="Arial" w:hAnsi="Arial" w:cs="Arial"/>
-            <w:color w:val="000000" w:themeColor="text1"/>
-          </w:rPr>
-          <w:t>A</w:t>
-        </w:r>
-      </w:ins>
-      <w:del w:id="794" w:author="Alex Damian Serrano" w:date="2021-03-09T10:50:00Z">
-        <w:r>
-          <w:rPr>
-            <w:rFonts w:ascii="Arial" w:hAnsi="Arial" w:cs="Arial"/>
-            <w:color w:val="000000" w:themeColor="text1"/>
-          </w:rPr>
-          <w:delText>a</w:delText>
-        </w:r>
-      </w:del>
-      <w:r>
-        <w:rPr>
-          <w:rFonts w:ascii="Arial" w:hAnsi="Arial" w:cs="Arial"/>
-          <w:color w:val="000000" w:themeColor="text1"/>
-        </w:rPr>
-        <w:t>galmatidae</w:t>
-      </w:r>
-      <w:proofErr w:type="spellEnd"/>
-      <w:r>
-        <w:rPr>
-          <w:rFonts w:ascii="Arial" w:hAnsi="Arial" w:cs="Arial"/>
-          <w:color w:val="000000" w:themeColor="text1"/>
-        </w:rPr>
-        <w:t xml:space="preserve">) and </w:t>
-      </w:r>
-      <w:proofErr w:type="spellStart"/>
-      <w:ins w:id="795" w:author="Alex Damian Serrano" w:date="2021-03-09T10:50:00Z">
+      <w:del w:id="795" w:author="Alex Damian Serrano" w:date="2021-03-09T10:50:00Z">
         <w:r>
           <w:rPr>
             <w:rFonts w:ascii="Arial" w:hAnsi="Arial" w:cs="Arial"/>
@@ -16281,23 +16348,98 @@
               </w:rPr>
             </w:rPrChange>
           </w:rPr>
-          <w:t>S</w:t>
-        </w:r>
-      </w:ins>
-      <w:del w:id="797" w:author="Alex Damian Serrano" w:date="2021-03-09T10:50:00Z">
+          <w:delText>h</w:delText>
+        </w:r>
+      </w:del>
+      <w:r>
+        <w:rPr>
+          <w:rFonts w:ascii="Arial" w:hAnsi="Arial" w:cs="Arial"/>
+          <w:i/>
+          <w:iCs/>
+          <w:color w:val="000000" w:themeColor="text1"/>
+          <w:rPrChange w:id="797" w:author="Alex Damian Serrano" w:date="2021-03-29T14:28:00Z">
+            <w:rPr>
+              <w:rFonts w:ascii="Arial" w:hAnsi="Arial" w:cs="Arial"/>
+              <w:color w:val="000000" w:themeColor="text1"/>
+            </w:rPr>
+          </w:rPrChange>
+        </w:rPr>
+        <w:t>alistemma</w:t>
+      </w:r>
+      <w:proofErr w:type="spellEnd"/>
+      <w:r>
+        <w:rPr>
+          <w:rFonts w:ascii="Arial" w:hAnsi="Arial" w:cs="Arial"/>
+          <w:color w:val="000000" w:themeColor="text1"/>
+        </w:rPr>
+        <w:t xml:space="preserve"> (family </w:t>
+      </w:r>
+      <w:proofErr w:type="spellStart"/>
+      <w:ins w:id="798" w:author="Alex Damian Serrano" w:date="2021-03-09T10:50:00Z">
+        <w:r>
+          <w:rPr>
+            <w:rFonts w:ascii="Arial" w:hAnsi="Arial" w:cs="Arial"/>
+            <w:color w:val="000000" w:themeColor="text1"/>
+          </w:rPr>
+          <w:t>A</w:t>
+        </w:r>
+      </w:ins>
+      <w:del w:id="799" w:author="Alex Damian Serrano" w:date="2021-03-09T10:50:00Z">
+        <w:r>
+          <w:rPr>
+            <w:rFonts w:ascii="Arial" w:hAnsi="Arial" w:cs="Arial"/>
+            <w:color w:val="000000" w:themeColor="text1"/>
+          </w:rPr>
+          <w:delText>a</w:delText>
+        </w:r>
+      </w:del>
+      <w:r>
+        <w:rPr>
+          <w:rFonts w:ascii="Arial" w:hAnsi="Arial" w:cs="Arial"/>
+          <w:color w:val="000000" w:themeColor="text1"/>
+        </w:rPr>
+        <w:t>galmatidae</w:t>
+      </w:r>
+      <w:proofErr w:type="spellEnd"/>
+      <w:r>
+        <w:rPr>
+          <w:rFonts w:ascii="Arial" w:hAnsi="Arial" w:cs="Arial"/>
+          <w:color w:val="000000" w:themeColor="text1"/>
+        </w:rPr>
+        <w:t xml:space="preserve">) and </w:t>
+      </w:r>
+      <w:proofErr w:type="spellStart"/>
+      <w:ins w:id="800" w:author="Alex Damian Serrano" w:date="2021-03-09T10:50:00Z">
         <w:r>
           <w:rPr>
             <w:rFonts w:ascii="Arial" w:hAnsi="Arial" w:cs="Arial"/>
             <w:i/>
             <w:iCs/>
             <w:color w:val="000000" w:themeColor="text1"/>
-            <w:rPrChange w:id="798" w:author="Alex Damian Serrano" w:date="2021-03-29T14:28:00Z">
+            <w:rPrChange w:id="801" w:author="Alex Damian Serrano" w:date="2021-03-29T14:28:00Z">
               <w:rPr>
                 <w:rFonts w:ascii="Arial" w:hAnsi="Arial" w:cs="Arial"/>
                 <w:color w:val="000000" w:themeColor="text1"/>
               </w:rPr>
             </w:rPrChange>
           </w:rPr>
+          <w:t>S</w:t>
+        </w:r>
+      </w:ins>
+      <w:del w:id="802" w:author="Alex Damian Serrano" w:date="2021-03-09T10:50:00Z">
+        <w:r>
+          <w:rPr>
+            <w:rFonts w:ascii="Arial" w:hAnsi="Arial" w:cs="Arial"/>
+            <w:i/>
+            <w:iCs/>
+            <w:color w:val="000000" w:themeColor="text1"/>
+            <w:rPrChange w:id="803" w:author="Alex Damian Serrano" w:date="2021-03-29T14:28:00Z">
+              <w:rPr>
+                <w:rFonts w:ascii="Arial" w:hAnsi="Arial" w:cs="Arial"/>
+                <w:color w:val="000000" w:themeColor="text1"/>
+              </w:rPr>
+            </w:rPrChange>
+          </w:rPr>
           <w:delText>s</w:delText>
         </w:r>
       </w:del>
@@ -16307,7 +16449,7 @@
           <w:i/>
           <w:iCs/>
           <w:color w:val="000000" w:themeColor="text1"/>
-          <w:rPrChange w:id="799" w:author="Alex Damian Serrano" w:date="2021-03-29T14:28:00Z">
+          <w:rPrChange w:id="804" w:author="Alex Damian Serrano" w:date="2021-03-29T14:28:00Z">
             <w:rPr>
               <w:rFonts w:ascii="Arial" w:hAnsi="Arial" w:cs="Arial"/>
               <w:color w:val="000000" w:themeColor="text1"/>
@@ -16325,7 +16467,7 @@
         <w:t xml:space="preserve"> (family </w:t>
       </w:r>
       <w:proofErr w:type="spellStart"/>
-      <w:ins w:id="800" w:author="Alex Damian Serrano" w:date="2021-03-09T10:51:00Z">
+      <w:ins w:id="805" w:author="Alex Damian Serrano" w:date="2021-03-09T10:51:00Z">
         <w:r>
           <w:rPr>
             <w:rFonts w:ascii="Arial" w:hAnsi="Arial" w:cs="Arial"/>
@@ -16334,7 +16476,7 @@
           <w:t>S</w:t>
         </w:r>
       </w:ins>
-      <w:del w:id="801" w:author="Alex Damian Serrano" w:date="2021-03-09T10:51:00Z">
+      <w:del w:id="806" w:author="Alex Damian Serrano" w:date="2021-03-09T10:51:00Z">
         <w:r>
           <w:rPr>
             <w:rFonts w:ascii="Arial" w:hAnsi="Arial" w:cs="Arial"/>
@@ -16384,8 +16526,8 @@
           <w:color w:val="000000" w:themeColor="text1"/>
         </w:rPr>
       </w:pPr>
-      <w:bookmarkStart w:id="802" w:name="ref-pugh2010three"/>
-      <w:bookmarkEnd w:id="787"/>
+      <w:bookmarkStart w:id="807" w:name="ref-pugh2010three"/>
+      <w:bookmarkEnd w:id="792"/>
       <w:r>
         <w:rPr>
           <w:rFonts w:ascii="Arial" w:hAnsi="Arial" w:cs="Arial"/>
@@ -16393,7 +16535,7 @@
         </w:rPr>
         <w:t>Pugh P, Haddock S</w:t>
       </w:r>
-      <w:ins w:id="803" w:author="Alex Damian Serrano" w:date="2021-03-29T14:28:00Z">
+      <w:ins w:id="808" w:author="Alex Damian Serrano" w:date="2021-03-29T14:28:00Z">
         <w:r>
           <w:rPr>
             <w:rFonts w:ascii="Arial" w:hAnsi="Arial" w:cs="Arial"/>
@@ -16417,7 +16559,7 @@
         </w:rPr>
         <w:t>re</w:t>
       </w:r>
-      <w:ins w:id="804" w:author="Alex Damian Serrano" w:date="2021-03-29T14:28:00Z">
+      <w:ins w:id="809" w:author="Alex Damian Serrano" w:date="2021-03-29T14:28:00Z">
         <w:r>
           <w:rPr>
             <w:rFonts w:ascii="Arial" w:hAnsi="Arial" w:cs="Arial"/>
@@ -16426,7 +16568,7 @@
           <w:t>s</w:t>
         </w:r>
       </w:ins>
-      <w:del w:id="805" w:author="Alex Damian Serrano" w:date="2021-03-29T14:28:00Z">
+      <w:del w:id="810" w:author="Alex Damian Serrano" w:date="2021-03-29T14:28:00Z">
         <w:r>
           <w:rPr>
             <w:rFonts w:ascii="Arial" w:hAnsi="Arial" w:cs="Arial"/>
@@ -16442,7 +16584,7 @@
         </w:rPr>
         <w:t>o</w:t>
       </w:r>
-      <w:ins w:id="806" w:author="Alex Damian Serrano" w:date="2021-03-29T14:28:00Z">
+      <w:ins w:id="811" w:author="Alex Damian Serrano" w:date="2021-03-29T14:28:00Z">
         <w:r>
           <w:rPr>
             <w:rFonts w:ascii="Arial" w:hAnsi="Arial" w:cs="Arial"/>
@@ -16451,7 +16593,7 @@
           <w:t>m</w:t>
         </w:r>
       </w:ins>
-      <w:del w:id="807" w:author="Alex Damian Serrano" w:date="2021-03-29T14:28:00Z">
+      <w:del w:id="812" w:author="Alex Damian Serrano" w:date="2021-03-29T14:28:00Z">
         <w:r>
           <w:rPr>
             <w:rFonts w:ascii="Arial" w:hAnsi="Arial" w:cs="Arial"/>
@@ -16476,7 +16618,7 @@
         <w:t xml:space="preserve"> siphonophore (</w:t>
       </w:r>
       <w:proofErr w:type="spellStart"/>
-      <w:ins w:id="808" w:author="Alex Damian Serrano" w:date="2021-03-29T14:28:00Z">
+      <w:ins w:id="813" w:author="Alex Damian Serrano" w:date="2021-03-29T14:28:00Z">
         <w:r>
           <w:rPr>
             <w:rFonts w:ascii="Arial" w:hAnsi="Arial" w:cs="Arial"/>
@@ -16485,7 +16627,7 @@
           <w:t>S</w:t>
         </w:r>
       </w:ins>
-      <w:del w:id="809" w:author="Alex Damian Serrano" w:date="2021-03-29T14:28:00Z">
+      <w:del w:id="814" w:author="Alex Damian Serrano" w:date="2021-03-29T14:28:00Z">
         <w:r>
           <w:rPr>
             <w:rFonts w:ascii="Arial" w:hAnsi="Arial" w:cs="Arial"/>
@@ -16535,8 +16677,8 @@
           <w:color w:val="000000" w:themeColor="text1"/>
         </w:rPr>
       </w:pPr>
-      <w:bookmarkStart w:id="810" w:name="ref-pugh1986new"/>
-      <w:bookmarkEnd w:id="802"/>
+      <w:bookmarkStart w:id="815" w:name="ref-pugh1986new"/>
+      <w:bookmarkEnd w:id="807"/>
       <w:r>
         <w:rPr>
           <w:rFonts w:ascii="Arial" w:hAnsi="Arial" w:cs="Arial"/>
@@ -16545,7 +16687,7 @@
         <w:t xml:space="preserve">Pugh P, Harbison G. 1986. New observations on a rare physonect siphonophore, </w:t>
       </w:r>
       <w:proofErr w:type="spellStart"/>
-      <w:ins w:id="811" w:author="Alex Damian Serrano" w:date="2021-03-09T10:54:00Z">
+      <w:ins w:id="816" w:author="Alex Damian Serrano" w:date="2021-03-09T10:54:00Z">
         <w:r>
           <w:rPr>
             <w:rFonts w:ascii="Arial" w:hAnsi="Arial" w:cs="Arial"/>
@@ -16554,7 +16696,7 @@
           <w:t>L</w:t>
         </w:r>
       </w:ins>
-      <w:del w:id="812" w:author="Alex Damian Serrano" w:date="2021-03-09T10:54:00Z">
+      <w:del w:id="817" w:author="Alex Damian Serrano" w:date="2021-03-09T10:54:00Z">
         <w:r>
           <w:rPr>
             <w:rFonts w:ascii="Arial" w:hAnsi="Arial" w:cs="Arial"/>
@@ -16578,7 +16720,7 @@
         </w:rPr>
         <w:t xml:space="preserve"> utricularia (</w:t>
       </w:r>
-      <w:ins w:id="813" w:author="Alex Damian Serrano" w:date="2021-03-09T10:54:00Z">
+      <w:ins w:id="818" w:author="Alex Damian Serrano" w:date="2021-03-09T10:54:00Z">
         <w:r>
           <w:rPr>
             <w:rFonts w:ascii="Arial" w:hAnsi="Arial" w:cs="Arial"/>
@@ -16587,7 +16729,7 @@
           <w:t>C</w:t>
         </w:r>
       </w:ins>
-      <w:del w:id="814" w:author="Alex Damian Serrano" w:date="2021-03-09T10:54:00Z">
+      <w:del w:id="819" w:author="Alex Damian Serrano" w:date="2021-03-09T10:54:00Z">
         <w:r>
           <w:rPr>
             <w:rFonts w:ascii="Arial" w:hAnsi="Arial" w:cs="Arial"/>
@@ -16613,8 +16755,8 @@
           <w:color w:val="000000" w:themeColor="text1"/>
         </w:rPr>
       </w:pPr>
-      <w:bookmarkStart w:id="815" w:name="ref-pugh1988two"/>
-      <w:bookmarkEnd w:id="810"/>
+      <w:bookmarkStart w:id="820" w:name="ref-pugh1988two"/>
+      <w:bookmarkEnd w:id="815"/>
       <w:r>
         <w:rPr>
           <w:rFonts w:ascii="Arial" w:hAnsi="Arial" w:cs="Arial"/>
@@ -16655,7 +16797,7 @@
         <w:t xml:space="preserve"> siphonophore (</w:t>
       </w:r>
       <w:proofErr w:type="spellStart"/>
-      <w:ins w:id="816" w:author="Alex Damian Serrano" w:date="2021-03-09T10:54:00Z">
+      <w:ins w:id="821" w:author="Alex Damian Serrano" w:date="2021-03-09T10:54:00Z">
         <w:r>
           <w:rPr>
             <w:rFonts w:ascii="Arial" w:hAnsi="Arial" w:cs="Arial"/>
@@ -16664,7 +16806,7 @@
           <w:t>C</w:t>
         </w:r>
       </w:ins>
-      <w:del w:id="817" w:author="Alex Damian Serrano" w:date="2021-03-09T10:54:00Z">
+      <w:del w:id="822" w:author="Alex Damian Serrano" w:date="2021-03-09T10:54:00Z">
         <w:r>
           <w:rPr>
             <w:rFonts w:ascii="Arial" w:hAnsi="Arial" w:cs="Arial"/>
@@ -16689,7 +16831,7 @@
         <w:t xml:space="preserve">, </w:t>
       </w:r>
       <w:proofErr w:type="spellStart"/>
-      <w:ins w:id="818" w:author="Alex Damian Serrano" w:date="2021-03-09T10:54:00Z">
+      <w:ins w:id="823" w:author="Alex Damian Serrano" w:date="2021-03-09T10:54:00Z">
         <w:r>
           <w:rPr>
             <w:rFonts w:ascii="Arial" w:hAnsi="Arial" w:cs="Arial"/>
@@ -16698,7 +16840,7 @@
           <w:t>P</w:t>
         </w:r>
       </w:ins>
-      <w:del w:id="819" w:author="Alex Damian Serrano" w:date="2021-03-09T10:54:00Z">
+      <w:del w:id="824" w:author="Alex Damian Serrano" w:date="2021-03-09T10:54:00Z">
         <w:r>
           <w:rPr>
             <w:rFonts w:ascii="Arial" w:hAnsi="Arial" w:cs="Arial"/>
@@ -16722,7 +16864,7 @@
         </w:rPr>
         <w:t xml:space="preserve">) collected by the submersibles </w:t>
       </w:r>
-      <w:ins w:id="820" w:author="Alex Damian Serrano" w:date="2021-03-09T10:54:00Z">
+      <w:ins w:id="825" w:author="Alex Damian Serrano" w:date="2021-03-09T10:54:00Z">
         <w:r>
           <w:rPr>
             <w:rFonts w:ascii="Arial" w:hAnsi="Arial" w:cs="Arial"/>
@@ -16731,7 +16873,7 @@
           <w:t>J</w:t>
         </w:r>
       </w:ins>
-      <w:del w:id="821" w:author="Alex Damian Serrano" w:date="2021-03-09T10:54:00Z">
+      <w:del w:id="826" w:author="Alex Damian Serrano" w:date="2021-03-09T10:54:00Z">
         <w:r>
           <w:rPr>
             <w:rFonts w:ascii="Arial" w:hAnsi="Arial" w:cs="Arial"/>
@@ -16747,7 +16889,7 @@
         </w:rPr>
         <w:t>ohnson-</w:t>
       </w:r>
-      <w:ins w:id="822" w:author="Alex Damian Serrano" w:date="2021-03-09T10:54:00Z">
+      <w:ins w:id="827" w:author="Alex Damian Serrano" w:date="2021-03-09T10:54:00Z">
         <w:r>
           <w:rPr>
             <w:rFonts w:ascii="Arial" w:hAnsi="Arial" w:cs="Arial"/>
@@ -16756,7 +16898,7 @@
           <w:t>S</w:t>
         </w:r>
       </w:ins>
-      <w:del w:id="823" w:author="Alex Damian Serrano" w:date="2021-03-09T10:54:00Z">
+      <w:del w:id="828" w:author="Alex Damian Serrano" w:date="2021-03-09T10:54:00Z">
         <w:r>
           <w:rPr>
             <w:rFonts w:ascii="Arial" w:hAnsi="Arial" w:cs="Arial"/>
@@ -16772,7 +16914,7 @@
         </w:rPr>
         <w:t>ea-</w:t>
       </w:r>
-      <w:ins w:id="824" w:author="Alex Damian Serrano" w:date="2021-03-09T10:54:00Z">
+      <w:ins w:id="829" w:author="Alex Damian Serrano" w:date="2021-03-09T10:54:00Z">
         <w:r>
           <w:rPr>
             <w:rFonts w:ascii="Arial" w:hAnsi="Arial" w:cs="Arial"/>
@@ -16781,7 +16923,7 @@
           <w:t>L</w:t>
         </w:r>
       </w:ins>
-      <w:del w:id="825" w:author="Alex Damian Serrano" w:date="2021-03-09T10:54:00Z">
+      <w:del w:id="830" w:author="Alex Damian Serrano" w:date="2021-03-09T10:54:00Z">
         <w:r>
           <w:rPr>
             <w:rFonts w:ascii="Arial" w:hAnsi="Arial" w:cs="Arial"/>
@@ -16797,7 +16939,7 @@
         </w:rPr>
         <w:t xml:space="preserve">ink </w:t>
       </w:r>
-      <w:ins w:id="826" w:author="Alex Damian Serrano" w:date="2021-03-09T10:54:00Z">
+      <w:ins w:id="831" w:author="Alex Damian Serrano" w:date="2021-03-09T10:54:00Z">
         <w:r>
           <w:rPr>
             <w:rFonts w:ascii="Arial" w:hAnsi="Arial" w:cs="Arial"/>
@@ -16806,7 +16948,7 @@
           <w:t>I</w:t>
         </w:r>
       </w:ins>
-      <w:del w:id="827" w:author="Alex Damian Serrano" w:date="2021-03-09T10:54:00Z">
+      <w:del w:id="832" w:author="Alex Damian Serrano" w:date="2021-03-09T10:54:00Z">
         <w:r>
           <w:rPr>
             <w:rFonts w:ascii="Arial" w:hAnsi="Arial" w:cs="Arial"/>
@@ -16822,7 +16964,7 @@
         </w:rPr>
         <w:t xml:space="preserve"> and </w:t>
       </w:r>
-      <w:ins w:id="828" w:author="Alex Damian Serrano" w:date="2021-03-09T10:54:00Z">
+      <w:ins w:id="833" w:author="Alex Damian Serrano" w:date="2021-03-09T10:54:00Z">
         <w:r>
           <w:rPr>
             <w:rFonts w:ascii="Arial" w:hAnsi="Arial" w:cs="Arial"/>
@@ -16831,7 +16973,7 @@
           <w:t>II</w:t>
         </w:r>
       </w:ins>
-      <w:del w:id="829" w:author="Alex Damian Serrano" w:date="2021-03-09T10:54:00Z">
+      <w:del w:id="834" w:author="Alex Damian Serrano" w:date="2021-03-09T10:54:00Z">
         <w:r>
           <w:rPr>
             <w:rFonts w:ascii="Arial" w:hAnsi="Arial" w:cs="Arial"/>
@@ -16857,8 +16999,8 @@
           <w:color w:val="000000" w:themeColor="text1"/>
         </w:rPr>
       </w:pPr>
-      <w:bookmarkStart w:id="830" w:name="ref-purcell1981dietary"/>
-      <w:bookmarkEnd w:id="815"/>
+      <w:bookmarkStart w:id="835" w:name="ref-purcell1981dietary"/>
+      <w:bookmarkEnd w:id="820"/>
       <w:r>
         <w:rPr>
           <w:rFonts w:ascii="Arial" w:hAnsi="Arial" w:cs="Arial"/>
@@ -16876,8 +17018,8 @@
           <w:color w:val="000000" w:themeColor="text1"/>
         </w:rPr>
       </w:pPr>
-      <w:bookmarkStart w:id="831" w:name="ref-purcell1984functions"/>
-      <w:bookmarkEnd w:id="830"/>
+      <w:bookmarkStart w:id="836" w:name="ref-purcell1984functions"/>
+      <w:bookmarkEnd w:id="835"/>
       <w:r>
         <w:rPr>
           <w:rFonts w:ascii="Arial" w:hAnsi="Arial" w:cs="Arial"/>
@@ -16886,7 +17028,7 @@
         <w:t>Purcell JE. 1984. The functions of nematocysts in prey capture by epipelagic siphonophores (</w:t>
       </w:r>
       <w:proofErr w:type="spellStart"/>
-      <w:ins w:id="832" w:author="Alex Damian Serrano" w:date="2021-03-09T10:54:00Z">
+      <w:ins w:id="837" w:author="Alex Damian Serrano" w:date="2021-03-09T10:54:00Z">
         <w:r>
           <w:rPr>
             <w:rFonts w:ascii="Arial" w:hAnsi="Arial" w:cs="Arial"/>
@@ -16895,7 +17037,7 @@
           <w:t>C</w:t>
         </w:r>
       </w:ins>
-      <w:del w:id="833" w:author="Alex Damian Serrano" w:date="2021-03-09T10:54:00Z">
+      <w:del w:id="838" w:author="Alex Damian Serrano" w:date="2021-03-09T10:54:00Z">
         <w:r>
           <w:rPr>
             <w:rFonts w:ascii="Arial" w:hAnsi="Arial" w:cs="Arial"/>
@@ -16919,7 +17061,7 @@
         </w:rPr>
         <w:t xml:space="preserve">, </w:t>
       </w:r>
-      <w:ins w:id="834" w:author="Alex Damian Serrano" w:date="2021-03-09T10:54:00Z">
+      <w:ins w:id="839" w:author="Alex Damian Serrano" w:date="2021-03-09T10:54:00Z">
         <w:r>
           <w:rPr>
             <w:rFonts w:ascii="Arial" w:hAnsi="Arial" w:cs="Arial"/>
@@ -16928,7 +17070,7 @@
           <w:t>H</w:t>
         </w:r>
       </w:ins>
-      <w:del w:id="835" w:author="Alex Damian Serrano" w:date="2021-03-09T10:54:00Z">
+      <w:del w:id="840" w:author="Alex Damian Serrano" w:date="2021-03-09T10:54:00Z">
         <w:r>
           <w:rPr>
             <w:rFonts w:ascii="Arial" w:hAnsi="Arial" w:cs="Arial"/>
@@ -16954,8 +17096,8 @@
           <w:color w:val="000000" w:themeColor="text1"/>
         </w:rPr>
       </w:pPr>
-      <w:bookmarkStart w:id="836" w:name="ref-revell2012phytools"/>
-      <w:bookmarkEnd w:id="831"/>
+      <w:bookmarkStart w:id="841" w:name="ref-revell2012phytools"/>
+      <w:bookmarkEnd w:id="836"/>
       <w:r>
         <w:rPr>
           <w:rFonts w:ascii="Arial" w:hAnsi="Arial" w:cs="Arial"/>
@@ -16985,13 +17127,13 @@
         <w:pStyle w:val="Bibliography"/>
         <w:jc w:val="both"/>
         <w:rPr>
-          <w:ins w:id="837" w:author="Alex Damian Serrano" w:date="2021-03-11T15:00:00Z"/>
+          <w:ins w:id="842" w:author="Alex Damian Serrano" w:date="2021-03-11T15:00:00Z"/>
           <w:rFonts w:ascii="Arial" w:hAnsi="Arial" w:cs="Arial"/>
           <w:color w:val="000000" w:themeColor="text1"/>
         </w:rPr>
       </w:pPr>
-      <w:bookmarkStart w:id="838" w:name="ref-revell2014rphylip"/>
-      <w:bookmarkEnd w:id="836"/>
+      <w:bookmarkStart w:id="843" w:name="ref-revell2014rphylip"/>
+      <w:bookmarkEnd w:id="841"/>
       <w:r>
         <w:rPr>
           <w:rFonts w:ascii="Arial" w:hAnsi="Arial" w:cs="Arial"/>
@@ -17042,7 +17184,7 @@
         </w:rPr>
       </w:pPr>
       <w:proofErr w:type="spellStart"/>
-      <w:ins w:id="839" w:author="Alex Damian Serrano" w:date="2021-03-11T15:00:00Z">
+      <w:ins w:id="844" w:author="Alex Damian Serrano" w:date="2021-03-11T15:00:00Z">
         <w:r>
           <w:rPr>
             <w:rFonts w:ascii="Arial" w:hAnsi="Arial" w:cs="Arial"/>
@@ -17064,7 +17206,7 @@
             <w:i/>
             <w:iCs/>
             <w:color w:val="000000" w:themeColor="text1"/>
-            <w:rPrChange w:id="840" w:author="Alex Damian Serrano" w:date="2021-03-11T15:00:00Z">
+            <w:rPrChange w:id="845" w:author="Alex Damian Serrano" w:date="2021-03-11T15:00:00Z">
               <w:rPr>
                 <w:rFonts w:ascii="Arial" w:hAnsi="Arial" w:cs="Arial"/>
                 <w:color w:val="000000" w:themeColor="text1"/>
@@ -17091,8 +17233,8 @@
           <w:color w:val="000000" w:themeColor="text1"/>
         </w:rPr>
       </w:pPr>
-      <w:bookmarkStart w:id="841" w:name="ref-siebert2013re"/>
-      <w:bookmarkEnd w:id="838"/>
+      <w:bookmarkStart w:id="846" w:name="ref-siebert2013re"/>
+      <w:bookmarkEnd w:id="843"/>
       <w:r>
         <w:rPr>
           <w:rFonts w:ascii="Arial" w:hAnsi="Arial" w:cs="Arial"/>
@@ -17100,7 +17242,7 @@
         </w:rPr>
         <w:t>Siebert S, Pugh PR, Haddock SH</w:t>
       </w:r>
-      <w:ins w:id="842" w:author="Alex Damian Serrano" w:date="2021-03-29T14:29:00Z">
+      <w:ins w:id="847" w:author="Alex Damian Serrano" w:date="2021-03-29T14:29:00Z">
         <w:r>
           <w:rPr>
             <w:rFonts w:ascii="Arial" w:hAnsi="Arial" w:cs="Arial"/>
@@ -17117,7 +17259,7 @@
         <w:t xml:space="preserve">, Dunn CW. 2013. Re-evaluation of characters in </w:t>
       </w:r>
       <w:proofErr w:type="spellStart"/>
-      <w:ins w:id="843" w:author="Alex Damian Serrano" w:date="2021-03-09T10:54:00Z">
+      <w:ins w:id="848" w:author="Alex Damian Serrano" w:date="2021-03-09T10:54:00Z">
         <w:r>
           <w:rPr>
             <w:rFonts w:ascii="Arial" w:hAnsi="Arial" w:cs="Arial"/>
@@ -17126,7 +17268,7 @@
           <w:t>A</w:t>
         </w:r>
       </w:ins>
-      <w:del w:id="844" w:author="Alex Damian Serrano" w:date="2021-03-09T10:54:00Z">
+      <w:del w:id="849" w:author="Alex Damian Serrano" w:date="2021-03-09T10:54:00Z">
         <w:r>
           <w:rPr>
             <w:rFonts w:ascii="Arial" w:hAnsi="Arial" w:cs="Arial"/>
@@ -17151,7 +17293,7 @@
         <w:t xml:space="preserve"> (</w:t>
       </w:r>
       <w:proofErr w:type="spellStart"/>
-      <w:ins w:id="845" w:author="Alex Damian Serrano" w:date="2021-03-09T10:54:00Z">
+      <w:ins w:id="850" w:author="Alex Damian Serrano" w:date="2021-03-09T10:54:00Z">
         <w:r>
           <w:rPr>
             <w:rFonts w:ascii="Arial" w:hAnsi="Arial" w:cs="Arial"/>
@@ -17160,7 +17302,7 @@
           <w:t>S</w:t>
         </w:r>
       </w:ins>
-      <w:del w:id="846" w:author="Alex Damian Serrano" w:date="2021-03-09T10:54:00Z">
+      <w:del w:id="851" w:author="Alex Damian Serrano" w:date="2021-03-09T10:54:00Z">
         <w:r>
           <w:rPr>
             <w:rFonts w:ascii="Arial" w:hAnsi="Arial" w:cs="Arial"/>
@@ -17184,7 +17326,7 @@
         </w:rPr>
         <w:t xml:space="preserve">), with description of two new species from </w:t>
       </w:r>
-      <w:ins w:id="847" w:author="Alex Damian Serrano" w:date="2021-03-09T10:54:00Z">
+      <w:ins w:id="852" w:author="Alex Damian Serrano" w:date="2021-03-09T10:54:00Z">
         <w:r>
           <w:rPr>
             <w:rFonts w:ascii="Arial" w:hAnsi="Arial" w:cs="Arial"/>
@@ -17193,7 +17335,7 @@
           <w:t>M</w:t>
         </w:r>
       </w:ins>
-      <w:del w:id="848" w:author="Alex Damian Serrano" w:date="2021-03-09T10:54:00Z">
+      <w:del w:id="853" w:author="Alex Damian Serrano" w:date="2021-03-09T10:54:00Z">
         <w:r>
           <w:rPr>
             <w:rFonts w:ascii="Arial" w:hAnsi="Arial" w:cs="Arial"/>
@@ -17209,7 +17351,7 @@
         </w:rPr>
         <w:t xml:space="preserve">onterey </w:t>
       </w:r>
-      <w:ins w:id="849" w:author="Alex Damian Serrano" w:date="2021-03-09T10:54:00Z">
+      <w:ins w:id="854" w:author="Alex Damian Serrano" w:date="2021-03-09T10:54:00Z">
         <w:r>
           <w:rPr>
             <w:rFonts w:ascii="Arial" w:hAnsi="Arial" w:cs="Arial"/>
@@ -17218,7 +17360,7 @@
           <w:t>B</w:t>
         </w:r>
       </w:ins>
-      <w:del w:id="850" w:author="Alex Damian Serrano" w:date="2021-03-09T10:54:00Z">
+      <w:del w:id="855" w:author="Alex Damian Serrano" w:date="2021-03-09T10:54:00Z">
         <w:r>
           <w:rPr>
             <w:rFonts w:ascii="Arial" w:hAnsi="Arial" w:cs="Arial"/>
@@ -17234,7 +17376,7 @@
         </w:rPr>
         <w:t xml:space="preserve">ay, </w:t>
       </w:r>
-      <w:ins w:id="851" w:author="Alex Damian Serrano" w:date="2021-03-09T10:55:00Z">
+      <w:ins w:id="856" w:author="Alex Damian Serrano" w:date="2021-03-09T10:55:00Z">
         <w:r>
           <w:rPr>
             <w:rFonts w:ascii="Arial" w:hAnsi="Arial" w:cs="Arial"/>
@@ -17243,7 +17385,7 @@
           <w:t>C</w:t>
         </w:r>
       </w:ins>
-      <w:del w:id="852" w:author="Alex Damian Serrano" w:date="2021-03-09T10:55:00Z">
+      <w:del w:id="857" w:author="Alex Damian Serrano" w:date="2021-03-09T10:55:00Z">
         <w:r>
           <w:rPr>
             <w:rFonts w:ascii="Arial" w:hAnsi="Arial" w:cs="Arial"/>
@@ -17285,8 +17427,8 @@
           <w:color w:val="000000" w:themeColor="text1"/>
         </w:rPr>
       </w:pPr>
-      <w:bookmarkStart w:id="853" w:name="ref-skaer1988formation"/>
-      <w:bookmarkEnd w:id="841"/>
+      <w:bookmarkStart w:id="858" w:name="ref-skaer1988formation"/>
+      <w:bookmarkEnd w:id="846"/>
       <w:proofErr w:type="spellStart"/>
       <w:r>
         <w:rPr>
@@ -17313,8 +17455,8 @@
           <w:color w:val="000000" w:themeColor="text1"/>
         </w:rPr>
       </w:pPr>
-      <w:bookmarkStart w:id="854" w:name="ref-skaer1991remodelling"/>
-      <w:bookmarkEnd w:id="853"/>
+      <w:bookmarkStart w:id="859" w:name="ref-skaer1991remodelling"/>
+      <w:bookmarkEnd w:id="858"/>
       <w:proofErr w:type="spellStart"/>
       <w:r>
         <w:rPr>
@@ -17373,8 +17515,8 @@
           <w:color w:val="000000" w:themeColor="text1"/>
         </w:rPr>
       </w:pPr>
-      <w:bookmarkStart w:id="855" w:name="ref-sugiura1978further"/>
-      <w:bookmarkEnd w:id="854"/>
+      <w:bookmarkStart w:id="860" w:name="ref-sugiura1978further"/>
+      <w:bookmarkEnd w:id="859"/>
       <w:proofErr w:type="spellStart"/>
       <w:r>
         <w:rPr>
@@ -17391,7 +17533,7 @@
         </w:rPr>
         <w:t xml:space="preserve"> N. 1978. Further analysts of the data by </w:t>
       </w:r>
-      <w:ins w:id="856" w:author="Alex Damian Serrano" w:date="2021-03-09T10:55:00Z">
+      <w:ins w:id="861" w:author="Alex Damian Serrano" w:date="2021-03-09T10:55:00Z">
         <w:r>
           <w:rPr>
             <w:rFonts w:ascii="Arial" w:hAnsi="Arial" w:cs="Arial"/>
@@ -17400,7 +17542,7 @@
           <w:t>A</w:t>
         </w:r>
       </w:ins>
-      <w:del w:id="857" w:author="Alex Damian Serrano" w:date="2021-03-09T10:55:00Z">
+      <w:del w:id="862" w:author="Alex Damian Serrano" w:date="2021-03-09T10:55:00Z">
         <w:r>
           <w:rPr>
             <w:rFonts w:ascii="Arial" w:hAnsi="Arial" w:cs="Arial"/>
@@ -17416,7 +17558,7 @@
         </w:rPr>
         <w:t xml:space="preserve">kaike’s </w:t>
       </w:r>
-      <w:ins w:id="858" w:author="Alex Damian Serrano" w:date="2021-03-09T10:55:00Z">
+      <w:ins w:id="863" w:author="Alex Damian Serrano" w:date="2021-03-09T10:55:00Z">
         <w:r>
           <w:rPr>
             <w:rFonts w:ascii="Arial" w:hAnsi="Arial" w:cs="Arial"/>
@@ -17425,7 +17567,7 @@
           <w:t>I</w:t>
         </w:r>
       </w:ins>
-      <w:del w:id="859" w:author="Alex Damian Serrano" w:date="2021-03-09T10:55:00Z">
+      <w:del w:id="864" w:author="Alex Damian Serrano" w:date="2021-03-09T10:55:00Z">
         <w:r>
           <w:rPr>
             <w:rFonts w:ascii="Arial" w:hAnsi="Arial" w:cs="Arial"/>
@@ -17441,7 +17583,7 @@
         </w:rPr>
         <w:t xml:space="preserve">nformation </w:t>
       </w:r>
-      <w:ins w:id="860" w:author="Alex Damian Serrano" w:date="2021-03-09T10:55:00Z">
+      <w:ins w:id="865" w:author="Alex Damian Serrano" w:date="2021-03-09T10:55:00Z">
         <w:r>
           <w:rPr>
             <w:rFonts w:ascii="Arial" w:hAnsi="Arial" w:cs="Arial"/>
@@ -17450,7 +17592,7 @@
           <w:t>C</w:t>
         </w:r>
       </w:ins>
-      <w:del w:id="861" w:author="Alex Damian Serrano" w:date="2021-03-09T10:55:00Z">
+      <w:del w:id="866" w:author="Alex Damian Serrano" w:date="2021-03-09T10:55:00Z">
         <w:r>
           <w:rPr>
             <w:rFonts w:ascii="Arial" w:hAnsi="Arial" w:cs="Arial"/>
@@ -17466,7 +17608,7 @@
         </w:rPr>
         <w:t xml:space="preserve">riterion and the finite corrections: Further analysts of the data by </w:t>
       </w:r>
-      <w:ins w:id="862" w:author="Alex Damian Serrano" w:date="2021-03-09T10:55:00Z">
+      <w:ins w:id="867" w:author="Alex Damian Serrano" w:date="2021-03-09T10:55:00Z">
         <w:r>
           <w:rPr>
             <w:rFonts w:ascii="Arial" w:hAnsi="Arial" w:cs="Arial"/>
@@ -17475,7 +17617,7 @@
           <w:t>A</w:t>
         </w:r>
       </w:ins>
-      <w:del w:id="863" w:author="Alex Damian Serrano" w:date="2021-03-09T10:55:00Z">
+      <w:del w:id="868" w:author="Alex Damian Serrano" w:date="2021-03-09T10:55:00Z">
         <w:r>
           <w:rPr>
             <w:rFonts w:ascii="Arial" w:hAnsi="Arial" w:cs="Arial"/>
@@ -17501,8 +17643,8 @@
           <w:color w:val="000000" w:themeColor="text1"/>
         </w:rPr>
       </w:pPr>
-      <w:bookmarkStart w:id="864" w:name="ref-thomason1988allometry"/>
-      <w:bookmarkEnd w:id="855"/>
+      <w:bookmarkStart w:id="869" w:name="ref-thomason1988allometry"/>
+      <w:bookmarkEnd w:id="860"/>
       <w:r>
         <w:rPr>
           <w:rFonts w:ascii="Arial" w:hAnsi="Arial" w:cs="Arial"/>
@@ -17520,8 +17662,8 @@
           <w:color w:val="000000" w:themeColor="text1"/>
         </w:rPr>
       </w:pPr>
-      <w:bookmarkStart w:id="865" w:name="ref-totton1965synopsis"/>
-      <w:bookmarkEnd w:id="864"/>
+      <w:bookmarkStart w:id="870" w:name="ref-totton1965synopsis"/>
+      <w:bookmarkEnd w:id="869"/>
       <w:r>
         <w:rPr>
           <w:rFonts w:ascii="Arial" w:hAnsi="Arial" w:cs="Arial"/>
@@ -17571,8 +17713,8 @@
           <w:color w:val="000000" w:themeColor="text1"/>
         </w:rPr>
       </w:pPr>
-      <w:bookmarkStart w:id="866" w:name="ref-uyeda2018rethinking"/>
-      <w:bookmarkEnd w:id="865"/>
+      <w:bookmarkStart w:id="871" w:name="ref-uyeda2018rethinking"/>
+      <w:bookmarkEnd w:id="870"/>
       <w:r>
         <w:rPr>
           <w:rFonts w:ascii="Arial" w:hAnsi="Arial" w:cs="Arial"/>
@@ -17606,8 +17748,8 @@
           <w:color w:val="000000" w:themeColor="text1"/>
         </w:rPr>
       </w:pPr>
-      <w:bookmarkStart w:id="867" w:name="ref-wagner1996homologues"/>
-      <w:bookmarkEnd w:id="866"/>
+      <w:bookmarkStart w:id="872" w:name="ref-wagner1996homologues"/>
+      <w:bookmarkEnd w:id="871"/>
       <w:r>
         <w:rPr>
           <w:rFonts w:ascii="Arial" w:hAnsi="Arial" w:cs="Arial"/>
@@ -17621,13 +17763,13 @@
         <w:pStyle w:val="Bibliography"/>
         <w:jc w:val="both"/>
         <w:rPr>
-          <w:ins w:id="868" w:author="Alex Damian Serrano" w:date="2021-03-10T16:44:00Z"/>
+          <w:ins w:id="873" w:author="Alex Damian Serrano" w:date="2021-03-10T16:44:00Z"/>
           <w:rFonts w:ascii="Arial" w:hAnsi="Arial" w:cs="Arial"/>
           <w:color w:val="000000" w:themeColor="text1"/>
         </w:rPr>
       </w:pPr>
-      <w:bookmarkStart w:id="869" w:name="ref-werner1965nesselkapseln"/>
-      <w:bookmarkEnd w:id="867"/>
+      <w:bookmarkStart w:id="874" w:name="ref-werner1965nesselkapseln"/>
+      <w:bookmarkEnd w:id="872"/>
       <w:r>
         <w:rPr>
           <w:rFonts w:ascii="Arial" w:hAnsi="Arial" w:cs="Arial"/>
@@ -17636,7 +17778,7 @@
         <w:t xml:space="preserve">Werner B. 1965. Die </w:t>
       </w:r>
       <w:proofErr w:type="spellStart"/>
-      <w:ins w:id="870" w:author="Alex Damian Serrano" w:date="2021-03-09T10:55:00Z">
+      <w:ins w:id="875" w:author="Alex Damian Serrano" w:date="2021-03-09T10:55:00Z">
         <w:r>
           <w:rPr>
             <w:rFonts w:ascii="Arial" w:hAnsi="Arial" w:cs="Arial"/>
@@ -17645,7 +17787,7 @@
           <w:t>N</w:t>
         </w:r>
       </w:ins>
-      <w:del w:id="871" w:author="Alex Damian Serrano" w:date="2021-03-09T10:55:00Z">
+      <w:del w:id="876" w:author="Alex Damian Serrano" w:date="2021-03-09T10:55:00Z">
         <w:r>
           <w:rPr>
             <w:rFonts w:ascii="Arial" w:hAnsi="Arial" w:cs="Arial"/>
@@ -17669,7 +17811,7 @@
         </w:rPr>
         <w:t xml:space="preserve"> der </w:t>
       </w:r>
-      <w:ins w:id="872" w:author="Alex Damian Serrano" w:date="2021-03-09T10:55:00Z">
+      <w:ins w:id="877" w:author="Alex Damian Serrano" w:date="2021-03-09T10:55:00Z">
         <w:r>
           <w:rPr>
             <w:rFonts w:ascii="Arial" w:hAnsi="Arial" w:cs="Arial"/>
@@ -17678,7 +17820,7 @@
           <w:t>C</w:t>
         </w:r>
       </w:ins>
-      <w:del w:id="873" w:author="Alex Damian Serrano" w:date="2021-03-09T10:55:00Z">
+      <w:del w:id="878" w:author="Alex Damian Serrano" w:date="2021-03-09T10:55:00Z">
         <w:r>
           <w:rPr>
             <w:rFonts w:ascii="Arial" w:hAnsi="Arial" w:cs="Arial"/>
@@ -17727,7 +17869,7 @@
         <w:t xml:space="preserve"> </w:t>
       </w:r>
       <w:proofErr w:type="spellStart"/>
-      <w:ins w:id="874" w:author="Alex Damian Serrano" w:date="2021-03-09T10:55:00Z">
+      <w:ins w:id="879" w:author="Alex Damian Serrano" w:date="2021-03-09T10:55:00Z">
         <w:r>
           <w:rPr>
             <w:rFonts w:ascii="Arial" w:hAnsi="Arial" w:cs="Arial"/>
@@ -17736,7 +17878,7 @@
           <w:t>B</w:t>
         </w:r>
       </w:ins>
-      <w:del w:id="875" w:author="Alex Damian Serrano" w:date="2021-03-09T10:55:00Z">
+      <w:del w:id="880" w:author="Alex Damian Serrano" w:date="2021-03-09T10:55:00Z">
         <w:r>
           <w:rPr>
             <w:rFonts w:ascii="Arial" w:hAnsi="Arial" w:cs="Arial"/>
@@ -17761,7 +17903,7 @@
         <w:t xml:space="preserve"> der </w:t>
       </w:r>
       <w:proofErr w:type="spellStart"/>
-      <w:ins w:id="876" w:author="Alex Damian Serrano" w:date="2021-03-09T10:55:00Z">
+      <w:ins w:id="881" w:author="Alex Damian Serrano" w:date="2021-03-09T10:55:00Z">
         <w:r>
           <w:rPr>
             <w:rFonts w:ascii="Arial" w:hAnsi="Arial" w:cs="Arial"/>
@@ -17770,7 +17912,7 @@
           <w:t>H</w:t>
         </w:r>
       </w:ins>
-      <w:del w:id="877" w:author="Alex Damian Serrano" w:date="2021-03-09T10:55:00Z">
+      <w:del w:id="882" w:author="Alex Damian Serrano" w:date="2021-03-09T10:55:00Z">
         <w:r>
           <w:rPr>
             <w:rFonts w:ascii="Arial" w:hAnsi="Arial" w:cs="Arial"/>
@@ -17852,7 +17994,7 @@
           <w:color w:val="000000" w:themeColor="text1"/>
         </w:rPr>
       </w:pPr>
-      <w:ins w:id="878" w:author="Alex Damian Serrano" w:date="2021-03-10T16:44:00Z">
+      <w:ins w:id="883" w:author="Alex Damian Serrano" w:date="2021-03-10T16:44:00Z">
         <w:r>
           <w:rPr>
             <w:rFonts w:ascii="Arial" w:hAnsi="Arial" w:cs="Arial"/>
@@ -17898,7 +18040,7 @@
             <w:i/>
             <w:iCs/>
             <w:color w:val="000000" w:themeColor="text1"/>
-            <w:rPrChange w:id="879" w:author="Alex Damian Serrano" w:date="2021-03-11T15:00:00Z">
+            <w:rPrChange w:id="884" w:author="Alex Damian Serrano" w:date="2021-03-11T15:00:00Z">
               <w:rPr>
                 <w:rFonts w:ascii="Arial" w:hAnsi="Arial" w:cs="Arial"/>
                 <w:color w:val="000000" w:themeColor="text1"/>
@@ -17925,8 +18067,8 @@
           <w:color w:val="000000" w:themeColor="text1"/>
         </w:rPr>
       </w:pPr>
-      <w:bookmarkStart w:id="880" w:name="ref-winemiller2015functional"/>
-      <w:bookmarkEnd w:id="869"/>
+      <w:bookmarkStart w:id="885" w:name="ref-winemiller2015functional"/>
+      <w:bookmarkEnd w:id="874"/>
       <w:proofErr w:type="spellStart"/>
       <w:r>
         <w:rPr>
@@ -17959,8 +18101,8 @@
         </w:rPr>
         <w:t xml:space="preserve"> ER. 2015. Functional traits, convergent evolution, and periodic tables of niches. Ecology letters 18:737–51.</w:t>
       </w:r>
-      <w:bookmarkEnd w:id="610"/>
-      <w:bookmarkEnd w:id="880"/>
+      <w:bookmarkEnd w:id="620"/>
+      <w:bookmarkEnd w:id="885"/>
     </w:p>
     <w:sectPr>
       <w:pgSz w:w="12240" w:h="15840"/>
@@ -19364,6 +19506,18 @@
       <w:shd w:val="clear" w:color="auto" w:fill="F8F8F8"/>
     </w:rPr>
   </w:style>
+  <w:style w:type="character" w:styleId="UnresolvedMention">
+    <w:name w:val="Unresolved Mention"/>
+    <w:basedOn w:val="DefaultParagraphFont"/>
+    <w:uiPriority w:val="99"/>
+    <w:semiHidden/>
+    <w:unhideWhenUsed/>
+    <w:rsid w:val="00D97029"/>
+    <w:rPr>
+      <w:color w:val="605E5C"/>
+      <w:shd w:val="clear" w:color="auto" w:fill="E1DFDD"/>
+    </w:rPr>
+  </w:style>
 </w:styles>
 </file>
 

--- a/IOB-PostReview/MS_with_revisions.docx
+++ b/IOB-PostReview/MS_with_revisions.docx
@@ -723,7 +723,35 @@
           <w:rPr>
             <w:rFonts w:ascii="Arial" w:hAnsi="Arial" w:cs="Arial"/>
           </w:rPr>
-          <w:t xml:space="preserve"> sp. Tentillum illustration and main parts. E - Differential interference contrast micrograph of the tentillum illustrated in D. Figure reproduced from Damian-Serrano et al. 2021 with permission. F. Action strip showing the behavior of tentilla during prey capture, illustrated by Riley Thompson.</w:t>
+          <w:t xml:space="preserve"> sp. Tentillum illustration and main parts. E - Differential interference contrast micrograph of the tentillum illustrated in D</w:t>
+        </w:r>
+      </w:ins>
+      <w:ins w:id="31" w:author="Alex Damian Serrano" w:date="2021-04-02T14:42:00Z">
+        <w:r>
+          <w:rPr>
+            <w:rFonts w:ascii="Arial" w:hAnsi="Arial" w:cs="Arial"/>
+          </w:rPr>
+          <w:t xml:space="preserve"> (Specimen: YPM IZ </w:t>
+        </w:r>
+        <w:r>
+          <w:rPr>
+            <w:rFonts w:ascii="Arial" w:hAnsi="Arial" w:cs="Arial"/>
+          </w:rPr>
+          <w:t>106704</w:t>
+        </w:r>
+        <w:r>
+          <w:rPr>
+            <w:rFonts w:ascii="Arial" w:hAnsi="Arial" w:cs="Arial"/>
+          </w:rPr>
+          <w:t>)</w:t>
+        </w:r>
+      </w:ins>
+      <w:ins w:id="32" w:author="Alex Damian Serrano" w:date="2021-03-31T13:00:00Z">
+        <w:r>
+          <w:rPr>
+            <w:rFonts w:ascii="Arial" w:hAnsi="Arial" w:cs="Arial"/>
+          </w:rPr>
+          <w:t>. Figure reproduced from Damian-Serrano et al. 2021 with permission. F. Action strip showing the behavior of tentilla during prey capture, illustrated by Riley Thompson.</w:t>
         </w:r>
       </w:ins>
     </w:p>
@@ -732,16 +760,16 @@
         <w:pStyle w:val="BodyText"/>
         <w:jc w:val="both"/>
         <w:rPr>
-          <w:ins w:id="31" w:author="Alex Damian Serrano" w:date="2021-03-11T14:40:00Z"/>
-          <w:rPrChange w:id="32" w:author="Alex Damian Serrano" w:date="2021-03-11T15:43:00Z">
+          <w:ins w:id="33" w:author="Alex Damian Serrano" w:date="2021-03-11T14:40:00Z"/>
+          <w:rPrChange w:id="34" w:author="Alex Damian Serrano" w:date="2021-03-11T15:43:00Z">
             <w:rPr>
-              <w:ins w:id="33" w:author="Alex Damian Serrano" w:date="2021-03-11T14:40:00Z"/>
+              <w:ins w:id="35" w:author="Alex Damian Serrano" w:date="2021-03-11T14:40:00Z"/>
               <w:rFonts w:ascii="Arial" w:hAnsi="Arial" w:cs="Arial"/>
               <w:color w:val="000000" w:themeColor="text1"/>
             </w:rPr>
           </w:rPrChange>
         </w:rPr>
-        <w:pPrChange w:id="34" w:author="Alex Damian Serrano" w:date="2021-03-11T16:05:00Z">
+        <w:pPrChange w:id="36" w:author="Alex Damian Serrano" w:date="2021-03-11T16:05:00Z">
           <w:pPr>
             <w:pStyle w:val="FirstParagraph"/>
             <w:ind w:firstLine="720"/>
@@ -749,13 +777,13 @@
           </w:pPr>
         </w:pPrChange>
       </w:pPr>
-      <w:ins w:id="35" w:author="Alex Damian Serrano" w:date="2021-03-11T15:43:00Z">
+      <w:ins w:id="37" w:author="Alex Damian Serrano" w:date="2021-03-11T15:43:00Z">
         <w:r>
           <w:tab/>
         </w:r>
       </w:ins>
-      <w:moveToRangeStart w:id="36" w:author="Alex Damian Serrano" w:date="2021-03-11T15:45:00Z" w:name="move66369940"/>
-      <w:moveTo w:id="37" w:author="Alex Damian Serrano" w:date="2021-03-11T15:45:00Z">
+      <w:moveToRangeStart w:id="38" w:author="Alex Damian Serrano" w:date="2021-03-11T15:45:00Z" w:name="move66369940"/>
+      <w:moveTo w:id="39" w:author="Alex Damian Serrano" w:date="2021-03-11T15:45:00Z">
         <w:r>
           <w:rPr>
             <w:rFonts w:ascii="Arial" w:hAnsi="Arial" w:cs="Arial"/>
@@ -773,7 +801,7 @@
         </w:r>
       </w:moveTo>
       <w:proofErr w:type="spellEnd"/>
-      <w:ins w:id="38" w:author="Alex Damian Serrano" w:date="2021-03-11T15:45:00Z">
+      <w:ins w:id="40" w:author="Alex Damian Serrano" w:date="2021-03-11T15:45:00Z">
         <w:r>
           <w:rPr>
             <w:rFonts w:ascii="Arial" w:hAnsi="Arial" w:cs="Arial"/>
@@ -782,7 +810,7 @@
           <w:t xml:space="preserve"> (branching on one side only)</w:t>
         </w:r>
       </w:ins>
-      <w:moveTo w:id="39" w:author="Alex Damian Serrano" w:date="2021-03-11T15:45:00Z">
+      <w:moveTo w:id="41" w:author="Alex Damian Serrano" w:date="2021-03-11T15:45:00Z">
         <w:r>
           <w:rPr>
             <w:rFonts w:ascii="Arial" w:hAnsi="Arial" w:cs="Arial"/>
@@ -807,8 +835,8 @@
           <w:t xml:space="preserve"> 1965).</w:t>
         </w:r>
       </w:moveTo>
-      <w:moveToRangeEnd w:id="36"/>
-      <w:ins w:id="40" w:author="Alex Damian Serrano" w:date="2021-03-11T15:45:00Z">
+      <w:moveToRangeEnd w:id="38"/>
+      <w:ins w:id="42" w:author="Alex Damian Serrano" w:date="2021-03-11T15:45:00Z">
         <w:r>
           <w:rPr>
             <w:rFonts w:ascii="Arial" w:hAnsi="Arial" w:cs="Arial"/>
@@ -817,7 +845,7 @@
           <w:t xml:space="preserve"> The</w:t>
         </w:r>
       </w:ins>
-      <w:ins w:id="41" w:author="Alex Damian Serrano" w:date="2021-03-11T15:58:00Z">
+      <w:ins w:id="43" w:author="Alex Damian Serrano" w:date="2021-03-11T15:58:00Z">
         <w:r>
           <w:rPr>
             <w:rFonts w:ascii="Arial" w:hAnsi="Arial" w:cs="Arial"/>
@@ -826,7 +854,7 @@
           <w:t xml:space="preserve"> most complex ones</w:t>
         </w:r>
       </w:ins>
-      <w:ins w:id="42" w:author="Alex Damian Serrano" w:date="2021-03-11T15:45:00Z">
+      <w:ins w:id="44" w:author="Alex Damian Serrano" w:date="2021-03-11T15:45:00Z">
         <w:r>
           <w:rPr>
             <w:rFonts w:ascii="Arial" w:hAnsi="Arial" w:cs="Arial"/>
@@ -835,7 +863,7 @@
           <w:t xml:space="preserve"> are</w:t>
         </w:r>
       </w:ins>
-      <w:ins w:id="43" w:author="Alex Damian Serrano" w:date="2021-03-11T15:46:00Z">
+      <w:ins w:id="45" w:author="Alex Damian Serrano" w:date="2021-03-11T15:46:00Z">
         <w:r>
           <w:rPr>
             <w:rFonts w:ascii="Arial" w:hAnsi="Arial" w:cs="Arial"/>
@@ -844,7 +872,7 @@
           <w:t xml:space="preserve"> typically</w:t>
         </w:r>
       </w:ins>
-      <w:ins w:id="44" w:author="Alex Damian Serrano" w:date="2021-03-11T15:45:00Z">
+      <w:ins w:id="46" w:author="Alex Damian Serrano" w:date="2021-03-11T15:45:00Z">
         <w:r>
           <w:rPr>
             <w:rFonts w:ascii="Arial" w:hAnsi="Arial" w:cs="Arial"/>
@@ -853,7 +881,7 @@
           <w:t xml:space="preserve"> composed</w:t>
         </w:r>
       </w:ins>
-      <w:ins w:id="45" w:author="Alex Damian Serrano" w:date="2021-03-11T15:46:00Z">
+      <w:ins w:id="47" w:author="Alex Damian Serrano" w:date="2021-03-11T15:46:00Z">
         <w:r>
           <w:rPr>
             <w:rFonts w:ascii="Arial" w:hAnsi="Arial" w:cs="Arial"/>
@@ -862,7 +890,7 @@
           <w:t xml:space="preserve"> of</w:t>
         </w:r>
       </w:ins>
-      <w:ins w:id="46" w:author="Alex Damian Serrano" w:date="2021-03-11T15:57:00Z">
+      <w:ins w:id="48" w:author="Alex Damian Serrano" w:date="2021-03-11T15:57:00Z">
         <w:r>
           <w:rPr>
             <w:rFonts w:ascii="Arial" w:hAnsi="Arial" w:cs="Arial"/>
@@ -871,7 +899,7 @@
           <w:t xml:space="preserve"> (1)</w:t>
         </w:r>
       </w:ins>
-      <w:ins w:id="47" w:author="Alex Damian Serrano" w:date="2021-03-11T15:46:00Z">
+      <w:ins w:id="49" w:author="Alex Damian Serrano" w:date="2021-03-11T15:46:00Z">
         <w:r>
           <w:rPr>
             <w:rFonts w:ascii="Arial" w:hAnsi="Arial" w:cs="Arial"/>
@@ -880,7 +908,7 @@
           <w:t xml:space="preserve"> a flexible pedicle that provides the connection to the tentacle,</w:t>
         </w:r>
       </w:ins>
-      <w:ins w:id="48" w:author="Alex Damian Serrano" w:date="2021-03-11T15:57:00Z">
+      <w:ins w:id="50" w:author="Alex Damian Serrano" w:date="2021-03-11T15:57:00Z">
         <w:r>
           <w:rPr>
             <w:rFonts w:ascii="Arial" w:hAnsi="Arial" w:cs="Arial"/>
@@ -889,7 +917,7 @@
           <w:t xml:space="preserve"> (2)</w:t>
         </w:r>
       </w:ins>
-      <w:ins w:id="49" w:author="Alex Damian Serrano" w:date="2021-03-11T15:46:00Z">
+      <w:ins w:id="51" w:author="Alex Damian Serrano" w:date="2021-03-11T15:46:00Z">
         <w:r>
           <w:rPr>
             <w:rFonts w:ascii="Arial" w:hAnsi="Arial" w:cs="Arial"/>
@@ -898,7 +926,7 @@
           <w:t xml:space="preserve"> a</w:t>
         </w:r>
       </w:ins>
-      <w:ins w:id="50" w:author="Alex Damian Serrano" w:date="2021-03-11T16:07:00Z">
+      <w:ins w:id="52" w:author="Alex Damian Serrano" w:date="2021-03-11T16:07:00Z">
         <w:r>
           <w:rPr>
             <w:rFonts w:ascii="Arial" w:hAnsi="Arial" w:cs="Arial"/>
@@ -907,7 +935,7 @@
           <w:t>n epidermis-derived</w:t>
         </w:r>
       </w:ins>
-      <w:ins w:id="51" w:author="Alex Damian Serrano" w:date="2021-03-11T15:46:00Z">
+      <w:ins w:id="53" w:author="Alex Damian Serrano" w:date="2021-03-11T15:46:00Z">
         <w:r>
           <w:rPr>
             <w:rFonts w:ascii="Arial" w:hAnsi="Arial" w:cs="Arial"/>
@@ -916,7 +944,7 @@
           <w:t xml:space="preserve"> cnidoband that</w:t>
         </w:r>
       </w:ins>
-      <w:ins w:id="52" w:author="Alex Damian Serrano" w:date="2021-03-11T15:47:00Z">
+      <w:ins w:id="54" w:author="Alex Damian Serrano" w:date="2021-03-11T15:47:00Z">
         <w:r>
           <w:rPr>
             <w:rFonts w:ascii="Arial" w:hAnsi="Arial" w:cs="Arial"/>
@@ -925,7 +953,7 @@
           <w:t xml:space="preserve"> contains the</w:t>
         </w:r>
       </w:ins>
-      <w:ins w:id="53" w:author="Alex Damian Serrano" w:date="2021-03-11T15:55:00Z">
+      <w:ins w:id="55" w:author="Alex Damian Serrano" w:date="2021-03-11T15:55:00Z">
         <w:r>
           <w:rPr>
             <w:rFonts w:ascii="Arial" w:hAnsi="Arial" w:cs="Arial"/>
@@ -934,7 +962,7 @@
           <w:t xml:space="preserve"> penetrant and entangling</w:t>
         </w:r>
       </w:ins>
-      <w:ins w:id="54" w:author="Alex Damian Serrano" w:date="2021-03-11T15:47:00Z">
+      <w:ins w:id="56" w:author="Alex Damian Serrano" w:date="2021-03-11T15:47:00Z">
         <w:r>
           <w:rPr>
             <w:rFonts w:ascii="Arial" w:hAnsi="Arial" w:cs="Arial"/>
@@ -943,7 +971,7 @@
           <w:t xml:space="preserve"> haploneme and heteroneme nematocysts, </w:t>
         </w:r>
       </w:ins>
-      <w:ins w:id="55" w:author="Alex Damian Serrano" w:date="2021-03-11T15:57:00Z">
+      <w:ins w:id="57" w:author="Alex Damian Serrano" w:date="2021-03-11T15:57:00Z">
         <w:r>
           <w:rPr>
             <w:rFonts w:ascii="Arial" w:hAnsi="Arial" w:cs="Arial"/>
@@ -952,7 +980,7 @@
           <w:t xml:space="preserve">(3) </w:t>
         </w:r>
       </w:ins>
-      <w:ins w:id="56" w:author="Alex Damian Serrano" w:date="2021-03-11T15:55:00Z">
+      <w:ins w:id="58" w:author="Alex Damian Serrano" w:date="2021-03-11T15:55:00Z">
         <w:r>
           <w:rPr>
             <w:rFonts w:ascii="Arial" w:hAnsi="Arial" w:cs="Arial"/>
@@ -961,7 +989,7 @@
           <w:t>a rigid</w:t>
         </w:r>
       </w:ins>
-      <w:ins w:id="57" w:author="Alex Damian Serrano" w:date="2021-03-11T16:07:00Z">
+      <w:ins w:id="59" w:author="Alex Damian Serrano" w:date="2021-03-11T16:07:00Z">
         <w:r>
           <w:rPr>
             <w:rFonts w:ascii="Arial" w:hAnsi="Arial" w:cs="Arial"/>
@@ -970,7 +998,7 @@
           <w:t xml:space="preserve"> mesoglea-derived,</w:t>
         </w:r>
       </w:ins>
-      <w:ins w:id="58" w:author="Alex Damian Serrano" w:date="2021-03-11T15:55:00Z">
+      <w:ins w:id="60" w:author="Alex Damian Serrano" w:date="2021-03-11T15:55:00Z">
         <w:r>
           <w:rPr>
             <w:rFonts w:ascii="Arial" w:hAnsi="Arial" w:cs="Arial"/>
@@ -979,7 +1007,7 @@
           <w:t xml:space="preserve"> collagen-based strand (called ‘elastic strand’ though not very elastic) that runs ascending parallel and attached to the cnidoband</w:t>
         </w:r>
       </w:ins>
-      <w:ins w:id="59" w:author="Alex Damian Serrano" w:date="2021-03-11T15:56:00Z">
+      <w:ins w:id="61" w:author="Alex Damian Serrano" w:date="2021-03-11T15:56:00Z">
         <w:r>
           <w:rPr>
             <w:rFonts w:ascii="Arial" w:hAnsi="Arial" w:cs="Arial"/>
@@ -988,7 +1016,7 @@
           <w:t xml:space="preserve"> with a descending portion detached from the cnidoband but firmly attached to the pedicle and</w:t>
         </w:r>
       </w:ins>
-      <w:ins w:id="60" w:author="Alex Damian Serrano" w:date="2021-03-11T15:57:00Z">
+      <w:ins w:id="62" w:author="Alex Damian Serrano" w:date="2021-03-11T15:57:00Z">
         <w:r>
           <w:rPr>
             <w:rFonts w:ascii="Arial" w:hAnsi="Arial" w:cs="Arial"/>
@@ -997,7 +1025,7 @@
           <w:t xml:space="preserve"> the distal end of the cnidoband,</w:t>
         </w:r>
       </w:ins>
-      <w:ins w:id="61" w:author="Alex Damian Serrano" w:date="2021-03-11T15:58:00Z">
+      <w:ins w:id="63" w:author="Alex Damian Serrano" w:date="2021-03-11T15:58:00Z">
         <w:r>
           <w:rPr>
             <w:rFonts w:ascii="Arial" w:hAnsi="Arial" w:cs="Arial"/>
@@ -1006,7 +1034,7 @@
           <w:t xml:space="preserve"> (4) a terminal filament loaded with adhesive desmoneme and rhopaloneme nematocysts, and (5) and an epithelial </w:t>
         </w:r>
       </w:ins>
-      <w:ins w:id="62" w:author="Alex Damian Serrano" w:date="2021-03-11T15:59:00Z">
+      <w:ins w:id="64" w:author="Alex Damian Serrano" w:date="2021-03-11T15:59:00Z">
         <w:r>
           <w:rPr>
             <w:rFonts w:ascii="Arial" w:hAnsi="Arial" w:cs="Arial"/>
@@ -1015,7 +1043,7 @@
           <w:t>expansion named ‘</w:t>
         </w:r>
       </w:ins>
-      <w:ins w:id="63" w:author="Alex Damian Serrano" w:date="2021-03-11T15:58:00Z">
+      <w:ins w:id="65" w:author="Alex Damian Serrano" w:date="2021-03-11T15:58:00Z">
         <w:r>
           <w:rPr>
             <w:rFonts w:ascii="Arial" w:hAnsi="Arial" w:cs="Arial"/>
@@ -1024,7 +1052,7 @@
           <w:t>involucrum</w:t>
         </w:r>
       </w:ins>
-      <w:ins w:id="64" w:author="Alex Damian Serrano" w:date="2021-03-11T15:59:00Z">
+      <w:ins w:id="66" w:author="Alex Damian Serrano" w:date="2021-03-11T15:59:00Z">
         <w:r>
           <w:rPr>
             <w:rFonts w:ascii="Arial" w:hAnsi="Arial" w:cs="Arial"/>
@@ -1033,7 +1061,7 @@
           <w:t>’ that arises from the pedicle and in some cases can completely cover the cnidoband (Fig. 1</w:t>
         </w:r>
       </w:ins>
-      <w:ins w:id="65" w:author="Alex Damian Serrano" w:date="2021-03-11T16:01:00Z">
+      <w:ins w:id="67" w:author="Alex Damian Serrano" w:date="2021-03-11T16:01:00Z">
         <w:r>
           <w:rPr>
             <w:rFonts w:ascii="Arial" w:hAnsi="Arial" w:cs="Arial"/>
@@ -1042,7 +1070,7 @@
           <w:t>D, Fig. 3)</w:t>
         </w:r>
       </w:ins>
-      <w:ins w:id="66" w:author="Alex Damian Serrano" w:date="2021-03-11T15:59:00Z">
+      <w:ins w:id="68" w:author="Alex Damian Serrano" w:date="2021-03-11T15:59:00Z">
         <w:r>
           <w:rPr>
             <w:rFonts w:ascii="Arial" w:hAnsi="Arial" w:cs="Arial"/>
@@ -1051,7 +1079,7 @@
           <w:t>.</w:t>
         </w:r>
       </w:ins>
-      <w:ins w:id="67" w:author="Alex Damian Serrano" w:date="2021-03-11T16:10:00Z">
+      <w:ins w:id="69" w:author="Alex Damian Serrano" w:date="2021-03-11T16:10:00Z">
         <w:r>
           <w:rPr>
             <w:rFonts w:ascii="Arial" w:hAnsi="Arial" w:cs="Arial"/>
@@ -1060,7 +1088,7 @@
           <w:t xml:space="preserve"> A gastrodermis-derived axial tube is occasionally present in the cnidoband, but is often greatly reduced in the terminal filament</w:t>
         </w:r>
       </w:ins>
-      <w:ins w:id="68" w:author="Alex Damian Serrano" w:date="2021-03-11T16:12:00Z">
+      <w:ins w:id="70" w:author="Alex Damian Serrano" w:date="2021-03-11T16:12:00Z">
         <w:r>
           <w:rPr>
             <w:rFonts w:ascii="Arial" w:hAnsi="Arial" w:cs="Arial"/>
@@ -1069,7 +1097,7 @@
           <w:t xml:space="preserve"> (</w:t>
         </w:r>
       </w:ins>
-      <w:ins w:id="69" w:author="Alex Damian Serrano" w:date="2021-03-11T16:13:00Z">
+      <w:ins w:id="71" w:author="Alex Damian Serrano" w:date="2021-03-11T16:13:00Z">
         <w:r>
           <w:rPr>
             <w:rFonts w:ascii="Arial" w:hAnsi="Arial" w:cs="Arial"/>
@@ -1094,7 +1122,7 @@
           <w:t xml:space="preserve"> 1965; </w:t>
         </w:r>
       </w:ins>
-      <w:ins w:id="70" w:author="Alex Damian Serrano" w:date="2021-03-11T16:12:00Z">
+      <w:ins w:id="72" w:author="Alex Damian Serrano" w:date="2021-03-11T16:12:00Z">
         <w:r>
           <w:rPr>
             <w:rFonts w:ascii="Arial" w:hAnsi="Arial" w:cs="Arial"/>
@@ -1103,7 +1131,7 @@
           <w:t>Mackie</w:t>
         </w:r>
       </w:ins>
-      <w:ins w:id="71" w:author="Alex Damian Serrano" w:date="2021-03-11T16:13:00Z">
+      <w:ins w:id="73" w:author="Alex Damian Serrano" w:date="2021-03-11T16:13:00Z">
         <w:r>
           <w:rPr>
             <w:rFonts w:ascii="Arial" w:hAnsi="Arial" w:cs="Arial"/>
@@ -1112,7 +1140,7 @@
           <w:t xml:space="preserve"> et al. 1987</w:t>
         </w:r>
       </w:ins>
-      <w:ins w:id="72" w:author="Alex Damian Serrano" w:date="2021-03-11T16:12:00Z">
+      <w:ins w:id="74" w:author="Alex Damian Serrano" w:date="2021-03-11T16:12:00Z">
         <w:r>
           <w:rPr>
             <w:rFonts w:ascii="Arial" w:hAnsi="Arial" w:cs="Arial"/>
@@ -1121,7 +1149,7 @@
           <w:t>;</w:t>
         </w:r>
       </w:ins>
-      <w:ins w:id="73" w:author="Alex Damian Serrano" w:date="2021-03-11T16:13:00Z">
+      <w:ins w:id="75" w:author="Alex Damian Serrano" w:date="2021-03-11T16:13:00Z">
         <w:r>
           <w:rPr>
             <w:rFonts w:ascii="Arial" w:hAnsi="Arial" w:cs="Arial"/>
@@ -1131,7 +1159,7 @@
         </w:r>
       </w:ins>
       <w:proofErr w:type="spellStart"/>
-      <w:ins w:id="74" w:author="Alex Damian Serrano" w:date="2021-03-11T16:12:00Z">
+      <w:ins w:id="76" w:author="Alex Damian Serrano" w:date="2021-03-11T16:12:00Z">
         <w:r>
           <w:rPr>
             <w:rFonts w:ascii="Arial" w:hAnsi="Arial" w:cs="Arial"/>
@@ -1148,7 +1176,7 @@
           <w:t xml:space="preserve"> 2014)</w:t>
         </w:r>
       </w:ins>
-      <w:ins w:id="75" w:author="Alex Damian Serrano" w:date="2021-03-11T16:10:00Z">
+      <w:ins w:id="77" w:author="Alex Damian Serrano" w:date="2021-03-11T16:10:00Z">
         <w:r>
           <w:rPr>
             <w:rFonts w:ascii="Arial" w:hAnsi="Arial" w:cs="Arial"/>
@@ -1157,7 +1185,7 @@
           <w:t>.</w:t>
         </w:r>
       </w:ins>
-      <w:ins w:id="76" w:author="Alex Damian Serrano" w:date="2021-03-11T16:01:00Z">
+      <w:ins w:id="78" w:author="Alex Damian Serrano" w:date="2021-03-11T16:01:00Z">
         <w:r>
           <w:rPr>
             <w:rFonts w:ascii="Arial" w:hAnsi="Arial" w:cs="Arial"/>
@@ -1166,7 +1194,7 @@
           <w:t xml:space="preserve"> The</w:t>
         </w:r>
       </w:ins>
-      <w:ins w:id="77" w:author="Alex Damian Serrano" w:date="2021-03-11T16:02:00Z">
+      <w:ins w:id="79" w:author="Alex Damian Serrano" w:date="2021-03-11T16:02:00Z">
         <w:r>
           <w:rPr>
             <w:rFonts w:ascii="Arial" w:hAnsi="Arial" w:cs="Arial"/>
@@ -1175,7 +1203,7 @@
           <w:t xml:space="preserve"> complexity of these structures varies greatly across </w:t>
         </w:r>
       </w:ins>
-      <w:ins w:id="78" w:author="Alex Damian Serrano" w:date="2021-03-11T16:08:00Z">
+      <w:ins w:id="80" w:author="Alex Damian Serrano" w:date="2021-03-11T16:08:00Z">
         <w:r>
           <w:rPr>
             <w:rFonts w:ascii="Arial" w:hAnsi="Arial" w:cs="Arial"/>
@@ -1184,7 +1212,7 @@
           <w:t>siphonophores</w:t>
         </w:r>
       </w:ins>
-      <w:ins w:id="79" w:author="Alex Damian Serrano" w:date="2021-03-11T16:02:00Z">
+      <w:ins w:id="81" w:author="Alex Damian Serrano" w:date="2021-03-11T16:02:00Z">
         <w:r>
           <w:rPr>
             <w:rFonts w:ascii="Arial" w:hAnsi="Arial" w:cs="Arial"/>
@@ -1193,7 +1221,7 @@
           <w:t>, yet the evolutionary history of this complexity remains unexplored.</w:t>
         </w:r>
       </w:ins>
-      <w:ins w:id="80" w:author="Alex Damian Serrano" w:date="2021-03-11T16:04:00Z">
+      <w:ins w:id="82" w:author="Alex Damian Serrano" w:date="2021-03-11T16:04:00Z">
         <w:r>
           <w:rPr>
             <w:rFonts w:ascii="Arial" w:hAnsi="Arial" w:cs="Arial"/>
@@ -1202,7 +1230,7 @@
           <w:t xml:space="preserve"> Tentillum discharge is typically elicited by adh</w:t>
         </w:r>
       </w:ins>
-      <w:ins w:id="81" w:author="Alex Damian Serrano" w:date="2021-03-11T16:05:00Z">
+      <w:ins w:id="83" w:author="Alex Damian Serrano" w:date="2021-03-11T16:05:00Z">
         <w:r>
           <w:rPr>
             <w:rFonts w:ascii="Arial" w:hAnsi="Arial" w:cs="Arial"/>
@@ -1218,7 +1246,7 @@
           <w:t>onto the terminal filament.</w:t>
         </w:r>
       </w:ins>
-      <w:ins w:id="82" w:author="Alex Damian Serrano" w:date="2021-03-11T16:02:00Z">
+      <w:ins w:id="84" w:author="Alex Damian Serrano" w:date="2021-03-11T16:02:00Z">
         <w:r>
           <w:rPr>
             <w:rFonts w:ascii="Arial" w:hAnsi="Arial" w:cs="Arial"/>
@@ -1227,7 +1255,7 @@
           <w:t xml:space="preserve"> During tentillum</w:t>
         </w:r>
       </w:ins>
-      <w:ins w:id="83" w:author="Alex Damian Serrano" w:date="2021-03-11T16:03:00Z">
+      <w:ins w:id="85" w:author="Alex Damian Serrano" w:date="2021-03-11T16:03:00Z">
         <w:r>
           <w:rPr>
             <w:rFonts w:ascii="Arial" w:hAnsi="Arial" w:cs="Arial"/>
@@ -1236,7 +1264,7 @@
           <w:t xml:space="preserve"> discharge, the distal end of the cnidoband shoots</w:t>
         </w:r>
       </w:ins>
-      <w:ins w:id="84" w:author="Alex Damian Serrano" w:date="2021-03-11T16:04:00Z">
+      <w:ins w:id="86" w:author="Alex Damian Serrano" w:date="2021-03-11T16:04:00Z">
         <w:r>
           <w:rPr>
             <w:rFonts w:ascii="Arial" w:hAnsi="Arial" w:cs="Arial"/>
@@ -1245,7 +1273,7 @@
           <w:t xml:space="preserve"> out</w:t>
         </w:r>
       </w:ins>
-      <w:ins w:id="85" w:author="Alex Damian Serrano" w:date="2021-03-11T16:03:00Z">
+      <w:ins w:id="87" w:author="Alex Damian Serrano" w:date="2021-03-11T16:03:00Z">
         <w:r>
           <w:rPr>
             <w:rFonts w:ascii="Arial" w:hAnsi="Arial" w:cs="Arial"/>
@@ -1254,7 +1282,7 @@
           <w:t>, sometimes directed forward by the involucrum</w:t>
         </w:r>
       </w:ins>
-      <w:ins w:id="86" w:author="Alex Damian Serrano" w:date="2021-03-11T16:04:00Z">
+      <w:ins w:id="88" w:author="Alex Damian Serrano" w:date="2021-03-11T16:04:00Z">
         <w:r>
           <w:rPr>
             <w:rFonts w:ascii="Arial" w:hAnsi="Arial" w:cs="Arial"/>
@@ -1263,7 +1291,7 @@
           <w:t>. The proximal end of the</w:t>
         </w:r>
       </w:ins>
-      <w:ins w:id="87" w:author="Alex Damian Serrano" w:date="2021-03-26T15:49:00Z">
+      <w:ins w:id="89" w:author="Alex Damian Serrano" w:date="2021-03-26T15:49:00Z">
         <w:r>
           <w:rPr>
             <w:rFonts w:ascii="Arial" w:hAnsi="Arial" w:cs="Arial"/>
@@ -1272,7 +1300,7 @@
           <w:t xml:space="preserve"> cnidoband</w:t>
         </w:r>
       </w:ins>
-      <w:ins w:id="88" w:author="Alex Damian Serrano" w:date="2021-03-11T16:04:00Z">
+      <w:ins w:id="90" w:author="Alex Damian Serrano" w:date="2021-03-11T16:04:00Z">
         <w:r>
           <w:rPr>
             <w:rFonts w:ascii="Arial" w:hAnsi="Arial" w:cs="Arial"/>
@@ -1281,7 +1309,7 @@
           <w:t xml:space="preserve"> detaches </w:t>
         </w:r>
       </w:ins>
-      <w:ins w:id="89" w:author="Alex Damian Serrano" w:date="2021-03-11T16:05:00Z">
+      <w:ins w:id="91" w:author="Alex Damian Serrano" w:date="2021-03-11T16:05:00Z">
         <w:r>
           <w:rPr>
             <w:rFonts w:ascii="Arial" w:hAnsi="Arial" w:cs="Arial"/>
@@ -1290,7 +1318,7 @@
           <w:t>from the pedicle and slings forward. Cnidoband nematocysts</w:t>
         </w:r>
       </w:ins>
-      <w:ins w:id="90" w:author="Alex Damian Serrano" w:date="2021-03-11T16:06:00Z">
+      <w:ins w:id="92" w:author="Alex Damian Serrano" w:date="2021-03-11T16:06:00Z">
         <w:r>
           <w:rPr>
             <w:rFonts w:ascii="Arial" w:hAnsi="Arial" w:cs="Arial"/>
@@ -1299,7 +1327,7 @@
           <w:t xml:space="preserve"> discharge as they come in contact with the surface of the prey, the proximal heteronemes being the last ones to hit. The structural i</w:t>
         </w:r>
       </w:ins>
-      <w:ins w:id="91" w:author="Alex Damian Serrano" w:date="2021-03-11T16:07:00Z">
+      <w:ins w:id="93" w:author="Alex Damian Serrano" w:date="2021-03-11T16:07:00Z">
         <w:r>
           <w:rPr>
             <w:rFonts w:ascii="Arial" w:hAnsi="Arial" w:cs="Arial"/>
@@ -1308,7 +1336,7 @@
           <w:t>ntegrity of the line connecting the tentacle to the prey for reeling is maintained by the elastic strand attachment to the cnidoband and pedicle</w:t>
         </w:r>
       </w:ins>
-      <w:ins w:id="92" w:author="Alex Damian Serrano" w:date="2021-03-11T16:09:00Z">
+      <w:ins w:id="94" w:author="Alex Damian Serrano" w:date="2021-03-11T16:09:00Z">
         <w:r>
           <w:rPr>
             <w:rFonts w:ascii="Arial" w:hAnsi="Arial" w:cs="Arial"/>
@@ -1317,7 +1345,7 @@
           <w:t xml:space="preserve"> (Fig 1F)</w:t>
         </w:r>
       </w:ins>
-      <w:ins w:id="93" w:author="Alex Damian Serrano" w:date="2021-03-11T16:07:00Z">
+      <w:ins w:id="95" w:author="Alex Damian Serrano" w:date="2021-03-11T16:07:00Z">
         <w:r>
           <w:rPr>
             <w:rFonts w:ascii="Arial" w:hAnsi="Arial" w:cs="Arial"/>
@@ -1326,7 +1354,7 @@
           <w:t>.</w:t>
         </w:r>
       </w:ins>
-      <w:ins w:id="94" w:author="Alex Damian Serrano" w:date="2021-03-31T13:00:00Z">
+      <w:ins w:id="96" w:author="Alex Damian Serrano" w:date="2021-03-31T13:00:00Z">
         <w:r>
           <w:rPr>
             <w:rFonts w:ascii="Arial" w:hAnsi="Arial" w:cs="Arial"/>
@@ -1377,7 +1405,7 @@
           <w:t xml:space="preserve"> In Figure 2 we showcase a few of these different morphologies.</w:t>
         </w:r>
       </w:ins>
-      <w:ins w:id="95" w:author="Alex Damian Serrano" w:date="2021-03-31T13:07:00Z">
+      <w:ins w:id="97" w:author="Alex Damian Serrano" w:date="2021-03-31T13:07:00Z">
         <w:r>
           <w:rPr>
             <w:rFonts w:ascii="Arial" w:hAnsi="Arial" w:cs="Arial"/>
@@ -1400,12 +1428,12 @@
         <w:ind w:firstLine="720"/>
         <w:jc w:val="both"/>
         <w:rPr>
-          <w:del w:id="96" w:author="Alex Damian Serrano" w:date="2021-03-29T13:58:00Z"/>
+          <w:del w:id="98" w:author="Alex Damian Serrano" w:date="2021-03-29T13:58:00Z"/>
           <w:rFonts w:ascii="Arial" w:hAnsi="Arial" w:cs="Arial"/>
           <w:color w:val="000000" w:themeColor="text1"/>
         </w:rPr>
       </w:pPr>
-      <w:del w:id="97" w:author="Alex Damian Serrano" w:date="2021-03-29T13:57:00Z">
+      <w:del w:id="99" w:author="Alex Damian Serrano" w:date="2021-03-29T13:57:00Z">
         <w:r>
           <w:rPr>
             <w:rFonts w:ascii="Arial" w:hAnsi="Arial" w:cs="Arial"/>
@@ -1449,36 +1477,25 @@
         <w:ind w:firstLine="720"/>
         <w:jc w:val="both"/>
         <w:rPr>
-          <w:del w:id="98" w:author="Alex Damian Serrano" w:date="2021-03-31T13:07:00Z"/>
-        </w:rPr>
-        <w:pPrChange w:id="99" w:author="Alex Damian Serrano" w:date="2021-03-29T13:58:00Z">
+          <w:del w:id="100" w:author="Alex Damian Serrano" w:date="2021-03-31T13:07:00Z"/>
+        </w:rPr>
+        <w:pPrChange w:id="101" w:author="Alex Damian Serrano" w:date="2021-03-29T13:58:00Z">
           <w:pPr>
             <w:pStyle w:val="CaptionedFigure"/>
             <w:jc w:val="both"/>
           </w:pPr>
         </w:pPrChange>
       </w:pPr>
-      <w:del w:id="100" w:author="Alex Damian Serrano" w:date="2021-03-31T13:00:00Z">
-        <w:r>
-          <w:rPr>
-            <w:rFonts w:ascii="Arial" w:hAnsi="Arial" w:cs="Arial"/>
-            <w:rPrChange w:id="101" w:author="Alex Damian Serrano" w:date="2021-03-29T13:58:00Z">
+      <w:del w:id="102" w:author="Alex Damian Serrano" w:date="2021-03-31T13:00:00Z">
+        <w:r>
+          <w:rPr>
+            <w:rFonts w:ascii="Arial" w:hAnsi="Arial" w:cs="Arial"/>
+            <w:rPrChange w:id="103" w:author="Alex Damian Serrano" w:date="2021-03-29T13:58:00Z">
               <w:rPr/>
             </w:rPrChange>
           </w:rPr>
           <w:delText>Figure 1.</w:delText>
         </w:r>
-        <w:r>
-          <w:rPr>
-            <w:rFonts w:ascii="Arial" w:hAnsi="Arial" w:cs="Arial"/>
-            <w:rPrChange w:id="102" w:author="Alex Damian Serrano" w:date="2021-03-29T13:58:00Z">
-              <w:rPr/>
-            </w:rPrChange>
-          </w:rPr>
-          <w:delText xml:space="preserve"> Siphonophore anatomy. A - Nanomia sp. siphonophore colony (photo by Catriona Munro). B, C - Illustration of a Nanomia colony, gastrozooid, and tentacle closeup (by Freya Goetz). D - Nanomia sp. Tentillum illustration and main parts. E - Differential interference contrast micrograph of the tentillum illustrated in D. Figure reproduced from Damian-Serrano et al. 202</w:delText>
-        </w:r>
-      </w:del>
-      <w:del w:id="103" w:author="Alex Damian Serrano" w:date="2021-03-09T11:06:00Z">
         <w:r>
           <w:rPr>
             <w:rFonts w:ascii="Arial" w:hAnsi="Arial" w:cs="Arial"/>
@@ -1486,14 +1503,25 @@
               <w:rPr/>
             </w:rPrChange>
           </w:rPr>
+          <w:delText xml:space="preserve"> Siphonophore anatomy. A - Nanomia sp. siphonophore colony (photo by Catriona Munro). B, C - Illustration of a Nanomia colony, gastrozooid, and tentacle closeup (by Freya Goetz). D - Nanomia sp. Tentillum illustration and main parts. E - Differential interference contrast micrograph of the tentillum illustrated in D. Figure reproduced from Damian-Serrano et al. 202</w:delText>
+        </w:r>
+      </w:del>
+      <w:del w:id="105" w:author="Alex Damian Serrano" w:date="2021-03-09T11:06:00Z">
+        <w:r>
+          <w:rPr>
+            <w:rFonts w:ascii="Arial" w:hAnsi="Arial" w:cs="Arial"/>
+            <w:rPrChange w:id="106" w:author="Alex Damian Serrano" w:date="2021-03-29T13:58:00Z">
+              <w:rPr/>
+            </w:rPrChange>
+          </w:rPr>
           <w:delText>0</w:delText>
         </w:r>
       </w:del>
-      <w:del w:id="105" w:author="Alex Damian Serrano" w:date="2021-03-31T13:00:00Z">
-        <w:r>
-          <w:rPr>
-            <w:rFonts w:ascii="Arial" w:hAnsi="Arial" w:cs="Arial"/>
-            <w:rPrChange w:id="106" w:author="Alex Damian Serrano" w:date="2021-03-29T13:58:00Z">
+      <w:del w:id="107" w:author="Alex Damian Serrano" w:date="2021-03-31T13:00:00Z">
+        <w:r>
+          <w:rPr>
+            <w:rFonts w:ascii="Arial" w:hAnsi="Arial" w:cs="Arial"/>
+            <w:rPrChange w:id="108" w:author="Alex Damian Serrano" w:date="2021-03-29T13:58:00Z">
               <w:rPr/>
             </w:rPrChange>
           </w:rPr>
@@ -1507,12 +1535,12 @@
         <w:ind w:firstLine="720"/>
         <w:jc w:val="both"/>
         <w:rPr>
-          <w:del w:id="107" w:author="Alex Damian Serrano" w:date="2021-03-12T10:18:00Z"/>
+          <w:del w:id="109" w:author="Alex Damian Serrano" w:date="2021-03-12T10:18:00Z"/>
           <w:rFonts w:ascii="Arial" w:hAnsi="Arial" w:cs="Arial"/>
           <w:color w:val="000000" w:themeColor="text1"/>
         </w:rPr>
       </w:pPr>
-      <w:del w:id="108" w:author="Alex Damian Serrano" w:date="2021-03-12T10:18:00Z">
+      <w:del w:id="110" w:author="Alex Damian Serrano" w:date="2021-03-12T10:18:00Z">
         <w:r>
           <w:rPr>
             <w:rFonts w:ascii="Arial" w:hAnsi="Arial" w:cs="Arial"/>
@@ -1521,25 +1549,7 @@
           <w:delText>In Damian-Serrano et al. (202</w:delText>
         </w:r>
       </w:del>
-      <w:del w:id="109" w:author="Alex Damian Serrano" w:date="2021-03-09T11:06:00Z">
-        <w:r>
-          <w:rPr>
-            <w:rFonts w:ascii="Arial" w:hAnsi="Arial" w:cs="Arial"/>
-            <w:color w:val="000000" w:themeColor="text1"/>
-          </w:rPr>
-          <w:delText>0</w:delText>
-        </w:r>
-      </w:del>
-      <w:del w:id="110" w:author="Alex Damian Serrano" w:date="2021-03-12T10:18:00Z">
-        <w:r>
-          <w:rPr>
-            <w:rFonts w:ascii="Arial" w:hAnsi="Arial" w:cs="Arial"/>
-            <w:color w:val="000000" w:themeColor="text1"/>
-          </w:rPr>
-          <w:delText>), we collected the most extensive morphological dataset on siphonophore tentilla and nematocysts using state-of-the-art microscopy techniques, and expanded the taxon sampling of the phylogeny to disentangle the evolutionary history. The analyses we carried out led to novel, generalizable insights into the evolution of predatory specialization. The primary findings of that work were that generalists evolved from crustacean-specialist ancestors, and that feeding specializations were associated with distinct modes of evolution and character integration patterns. The work we present here is complementary to Damian-Serrano et al. (202</w:delText>
-        </w:r>
-      </w:del>
-      <w:del w:id="111" w:author="Alex Damian Serrano" w:date="2021-03-09T11:07:00Z">
+      <w:del w:id="111" w:author="Alex Damian Serrano" w:date="2021-03-09T11:06:00Z">
         <w:r>
           <w:rPr>
             <w:rFonts w:ascii="Arial" w:hAnsi="Arial" w:cs="Arial"/>
@@ -1549,6 +1559,24 @@
         </w:r>
       </w:del>
       <w:del w:id="112" w:author="Alex Damian Serrano" w:date="2021-03-12T10:18:00Z">
+        <w:r>
+          <w:rPr>
+            <w:rFonts w:ascii="Arial" w:hAnsi="Arial" w:cs="Arial"/>
+            <w:color w:val="000000" w:themeColor="text1"/>
+          </w:rPr>
+          <w:delText>), we collected the most extensive morphological dataset on siphonophore tentilla and nematocysts using state-of-the-art microscopy techniques, and expanded the taxon sampling of the phylogeny to disentangle the evolutionary history. The analyses we carried out led to novel, generalizable insights into the evolution of predatory specialization. The primary findings of that work were that generalists evolved from crustacean-specialist ancestors, and that feeding specializations were associated with distinct modes of evolution and character integration patterns. The work we present here is complementary to Damian-Serrano et al. (202</w:delText>
+        </w:r>
+      </w:del>
+      <w:del w:id="113" w:author="Alex Damian Serrano" w:date="2021-03-09T11:07:00Z">
+        <w:r>
+          <w:rPr>
+            <w:rFonts w:ascii="Arial" w:hAnsi="Arial" w:cs="Arial"/>
+            <w:color w:val="000000" w:themeColor="text1"/>
+          </w:rPr>
+          <w:delText>0</w:delText>
+        </w:r>
+      </w:del>
+      <w:del w:id="114" w:author="Alex Damian Serrano" w:date="2021-03-12T10:18:00Z">
         <w:r>
           <w:rPr>
             <w:rFonts w:ascii="Arial" w:hAnsi="Arial" w:cs="Arial"/>
@@ -1631,7 +1659,7 @@
         </w:rPr>
         <w:t xml:space="preserve"> laciniata</w:t>
       </w:r>
-      <w:ins w:id="113" w:author="Alex Damian Serrano" w:date="2021-03-31T13:01:00Z">
+      <w:ins w:id="115" w:author="Alex Damian Serrano" w:date="2021-03-31T13:01:00Z">
         <w:r>
           <w:rPr>
             <w:rFonts w:ascii="Arial" w:hAnsi="Arial" w:cs="Arial"/>
@@ -1641,7 +1669,7 @@
           <w:t xml:space="preserve"> </w:t>
         </w:r>
       </w:ins>
-      <w:ins w:id="114" w:author="Alex Damian Serrano" w:date="2021-03-31T13:04:00Z">
+      <w:ins w:id="116" w:author="Alex Damian Serrano" w:date="2021-03-31T13:04:00Z">
         <w:r>
           <w:rPr>
             <w:rFonts w:ascii="Arial" w:hAnsi="Arial" w:cs="Arial"/>
@@ -1651,7 +1679,7 @@
           <w:t xml:space="preserve">bears </w:t>
         </w:r>
       </w:ins>
-      <w:ins w:id="115" w:author="Alex Damian Serrano" w:date="2021-03-31T13:01:00Z">
+      <w:ins w:id="117" w:author="Alex Damian Serrano" w:date="2021-03-31T13:01:00Z">
         <w:r>
           <w:rPr>
             <w:rFonts w:ascii="Arial" w:hAnsi="Arial" w:cs="Arial"/>
@@ -1660,7 +1688,7 @@
           <w:t>giant tentill</w:t>
         </w:r>
       </w:ins>
-      <w:ins w:id="116" w:author="Alex Damian Serrano" w:date="2021-03-31T13:04:00Z">
+      <w:ins w:id="118" w:author="Alex Damian Serrano" w:date="2021-03-31T13:04:00Z">
         <w:r>
           <w:rPr>
             <w:rFonts w:ascii="Arial" w:hAnsi="Arial" w:cs="Arial"/>
@@ -1669,7 +1697,7 @@
           <w:t>a</w:t>
         </w:r>
       </w:ins>
-      <w:ins w:id="117" w:author="Alex Damian Serrano" w:date="2021-03-31T13:01:00Z">
+      <w:ins w:id="119" w:author="Alex Damian Serrano" w:date="2021-03-31T13:01:00Z">
         <w:r>
           <w:rPr>
             <w:rFonts w:ascii="Arial" w:hAnsi="Arial" w:cs="Arial"/>
@@ -1703,7 +1731,7 @@
         </w:rPr>
         <w:t xml:space="preserve"> utricularia</w:t>
       </w:r>
-      <w:ins w:id="118" w:author="Alex Damian Serrano" w:date="2021-03-31T13:02:00Z">
+      <w:ins w:id="120" w:author="Alex Damian Serrano" w:date="2021-03-31T13:02:00Z">
         <w:r>
           <w:rPr>
             <w:rFonts w:ascii="Arial" w:hAnsi="Arial" w:cs="Arial"/>
@@ -1713,7 +1741,7 @@
           <w:t xml:space="preserve"> </w:t>
         </w:r>
       </w:ins>
-      <w:ins w:id="119" w:author="Alex Damian Serrano" w:date="2021-03-31T13:04:00Z">
+      <w:ins w:id="121" w:author="Alex Damian Serrano" w:date="2021-03-31T13:04:00Z">
         <w:r>
           <w:rPr>
             <w:rFonts w:ascii="Arial" w:hAnsi="Arial" w:cs="Arial"/>
@@ -1723,7 +1751,7 @@
           <w:t>has</w:t>
         </w:r>
       </w:ins>
-      <w:ins w:id="120" w:author="Alex Damian Serrano" w:date="2021-03-31T13:02:00Z">
+      <w:ins w:id="122" w:author="Alex Damian Serrano" w:date="2021-03-31T13:02:00Z">
         <w:r>
           <w:rPr>
             <w:rFonts w:ascii="Arial" w:hAnsi="Arial" w:cs="Arial"/>
@@ -1755,7 +1783,7 @@
         </w:rPr>
         <w:t>Agalma elegans</w:t>
       </w:r>
-      <w:ins w:id="121" w:author="Alex Damian Serrano" w:date="2021-03-31T13:02:00Z">
+      <w:ins w:id="123" w:author="Alex Damian Serrano" w:date="2021-03-31T13:02:00Z">
         <w:r>
           <w:rPr>
             <w:rFonts w:ascii="Arial" w:hAnsi="Arial" w:cs="Arial"/>
@@ -1765,7 +1793,7 @@
           <w:t xml:space="preserve"> </w:t>
         </w:r>
       </w:ins>
-      <w:ins w:id="122" w:author="Alex Damian Serrano" w:date="2021-03-31T13:04:00Z">
+      <w:ins w:id="124" w:author="Alex Damian Serrano" w:date="2021-03-31T13:04:00Z">
         <w:r>
           <w:rPr>
             <w:rFonts w:ascii="Arial" w:hAnsi="Arial" w:cs="Arial"/>
@@ -1775,7 +1803,7 @@
           <w:t>has</w:t>
         </w:r>
       </w:ins>
-      <w:ins w:id="123" w:author="Alex Damian Serrano" w:date="2021-03-31T13:02:00Z">
+      <w:ins w:id="125" w:author="Alex Damian Serrano" w:date="2021-03-31T13:02:00Z">
         <w:r>
           <w:rPr>
             <w:rFonts w:ascii="Arial" w:hAnsi="Arial" w:cs="Arial"/>
@@ -1827,7 +1855,7 @@
         <w:t>ornicephala</w:t>
       </w:r>
       <w:proofErr w:type="spellEnd"/>
-      <w:ins w:id="124" w:author="Alex Damian Serrano" w:date="2021-03-31T13:02:00Z">
+      <w:ins w:id="126" w:author="Alex Damian Serrano" w:date="2021-03-31T13:02:00Z">
         <w:r>
           <w:rPr>
             <w:rFonts w:ascii="Arial" w:hAnsi="Arial" w:cs="Arial"/>
@@ -1837,7 +1865,7 @@
           <w:t xml:space="preserve"> </w:t>
         </w:r>
       </w:ins>
-      <w:ins w:id="125" w:author="Alex Damian Serrano" w:date="2021-03-31T13:04:00Z">
+      <w:ins w:id="127" w:author="Alex Damian Serrano" w:date="2021-03-31T13:04:00Z">
         <w:r>
           <w:rPr>
             <w:rFonts w:ascii="Arial" w:hAnsi="Arial" w:cs="Arial"/>
@@ -1847,7 +1875,7 @@
           <w:t>presents</w:t>
         </w:r>
       </w:ins>
-      <w:ins w:id="126" w:author="Alex Damian Serrano" w:date="2021-03-31T13:03:00Z">
+      <w:ins w:id="128" w:author="Alex Damian Serrano" w:date="2021-03-31T13:03:00Z">
         <w:r>
           <w:rPr>
             <w:rFonts w:ascii="Arial" w:hAnsi="Arial" w:cs="Arial"/>
@@ -1899,7 +1927,7 @@
         <w:t>vityazi</w:t>
       </w:r>
       <w:proofErr w:type="spellEnd"/>
-      <w:ins w:id="127" w:author="Alex Damian Serrano" w:date="2021-03-31T13:03:00Z">
+      <w:ins w:id="129" w:author="Alex Damian Serrano" w:date="2021-03-31T13:03:00Z">
         <w:r>
           <w:rPr>
             <w:rFonts w:ascii="Arial" w:hAnsi="Arial" w:cs="Arial"/>
@@ -1960,7 +1988,7 @@
         <w:t>amoena</w:t>
       </w:r>
       <w:proofErr w:type="spellEnd"/>
-      <w:ins w:id="128" w:author="Alex Damian Serrano" w:date="2021-03-31T13:04:00Z">
+      <w:ins w:id="130" w:author="Alex Damian Serrano" w:date="2021-03-31T13:04:00Z">
         <w:r>
           <w:rPr>
             <w:rFonts w:ascii="Arial" w:hAnsi="Arial" w:cs="Arial"/>
@@ -1970,7 +1998,7 @@
           <w:t xml:space="preserve"> </w:t>
         </w:r>
       </w:ins>
-      <w:ins w:id="129" w:author="Alex Damian Serrano" w:date="2021-03-31T13:05:00Z">
+      <w:ins w:id="131" w:author="Alex Damian Serrano" w:date="2021-03-31T13:05:00Z">
         <w:r>
           <w:rPr>
             <w:rFonts w:ascii="Arial" w:hAnsi="Arial" w:cs="Arial"/>
@@ -1980,7 +2008,7 @@
           <w:t>presents a</w:t>
         </w:r>
       </w:ins>
-      <w:ins w:id="130" w:author="Alex Damian Serrano" w:date="2021-03-31T13:04:00Z">
+      <w:ins w:id="132" w:author="Alex Damian Serrano" w:date="2021-03-31T13:04:00Z">
         <w:r>
           <w:rPr>
             <w:rFonts w:ascii="Arial" w:hAnsi="Arial" w:cs="Arial"/>
@@ -2030,7 +2058,7 @@
         </w:rPr>
         <w:t xml:space="preserve"> sp.</w:t>
       </w:r>
-      <w:ins w:id="131" w:author="Alex Damian Serrano" w:date="2021-03-31T13:05:00Z">
+      <w:ins w:id="133" w:author="Alex Damian Serrano" w:date="2021-03-31T13:05:00Z">
         <w:r>
           <w:rPr>
             <w:rFonts w:ascii="Arial" w:hAnsi="Arial" w:cs="Arial"/>
@@ -2106,7 +2134,7 @@
         <w:t>fluoracantha</w:t>
       </w:r>
       <w:proofErr w:type="spellEnd"/>
-      <w:ins w:id="132" w:author="Alex Damian Serrano" w:date="2021-03-31T13:05:00Z">
+      <w:ins w:id="134" w:author="Alex Damian Serrano" w:date="2021-03-31T13:05:00Z">
         <w:r>
           <w:rPr>
             <w:rFonts w:ascii="Arial" w:hAnsi="Arial" w:cs="Arial"/>
@@ -2116,7 +2144,7 @@
           <w:t xml:space="preserve"> </w:t>
         </w:r>
       </w:ins>
-      <w:ins w:id="133" w:author="Alex Damian Serrano" w:date="2021-03-31T13:06:00Z">
+      <w:ins w:id="135" w:author="Alex Damian Serrano" w:date="2021-03-31T13:06:00Z">
         <w:r>
           <w:rPr>
             <w:rFonts w:ascii="Arial" w:hAnsi="Arial" w:cs="Arial"/>
@@ -2126,7 +2154,7 @@
           <w:t xml:space="preserve">tentilla </w:t>
         </w:r>
       </w:ins>
-      <w:ins w:id="134" w:author="Alex Damian Serrano" w:date="2021-03-31T13:05:00Z">
+      <w:ins w:id="136" w:author="Alex Damian Serrano" w:date="2021-03-31T13:05:00Z">
         <w:r>
           <w:rPr>
             <w:rFonts w:ascii="Arial" w:hAnsi="Arial" w:cs="Arial"/>
@@ -2143,7 +2171,7 @@
           <w:t xml:space="preserve">pleated cnidoband </w:t>
         </w:r>
       </w:ins>
-      <w:ins w:id="135" w:author="Alex Damian Serrano" w:date="2021-03-31T13:06:00Z">
+      <w:ins w:id="137" w:author="Alex Damian Serrano" w:date="2021-03-31T13:06:00Z">
         <w:r>
           <w:rPr>
             <w:rFonts w:ascii="Arial" w:hAnsi="Arial" w:cs="Arial"/>
@@ -2152,7 +2180,7 @@
           <w:t>flanked by</w:t>
         </w:r>
       </w:ins>
-      <w:ins w:id="136" w:author="Alex Damian Serrano" w:date="2021-03-31T13:05:00Z">
+      <w:ins w:id="138" w:author="Alex Damian Serrano" w:date="2021-03-31T13:05:00Z">
         <w:r>
           <w:rPr>
             <w:rFonts w:ascii="Arial" w:hAnsi="Arial" w:cs="Arial"/>
@@ -2196,7 +2224,7 @@
         <w:t>tetragona</w:t>
       </w:r>
       <w:proofErr w:type="spellEnd"/>
-      <w:ins w:id="137" w:author="Alex Damian Serrano" w:date="2021-03-31T13:06:00Z">
+      <w:ins w:id="139" w:author="Alex Damian Serrano" w:date="2021-03-31T13:06:00Z">
         <w:r>
           <w:rPr>
             <w:rFonts w:ascii="Arial" w:hAnsi="Arial" w:cs="Arial"/>
@@ -2238,7 +2266,7 @@
         </w:rPr>
         <w:t xml:space="preserve">Nematocysts are unique biological weapons for defense and prey capture exclusive to </w:t>
       </w:r>
-      <w:del w:id="138" w:author="Alex Damian Serrano" w:date="2021-04-02T09:25:00Z">
+      <w:del w:id="140" w:author="Alex Damian Serrano" w:date="2021-04-02T09:25:00Z">
         <w:r>
           <w:rPr>
             <w:rFonts w:ascii="Arial" w:hAnsi="Arial" w:cs="Arial"/>
@@ -2372,7 +2400,7 @@
         </w:rPr>
         <w:t xml:space="preserve"> Phylogenetic distribution of nematocyst types, subtypes, functions, and locations in the </w:t>
       </w:r>
-      <w:del w:id="139" w:author="Alex Damian Serrano" w:date="2021-04-02T12:47:00Z">
+      <w:del w:id="141" w:author="Alex Damian Serrano" w:date="2021-04-02T12:47:00Z">
         <w:r>
           <w:rPr>
             <w:rFonts w:ascii="Arial" w:hAnsi="Arial" w:cs="Arial"/>
@@ -2381,7 +2409,7 @@
           <w:delText xml:space="preserve">zooid </w:delText>
         </w:r>
       </w:del>
-      <w:ins w:id="140" w:author="Alex Damian Serrano" w:date="2021-04-02T12:47:00Z">
+      <w:ins w:id="142" w:author="Alex Damian Serrano" w:date="2021-04-02T12:47:00Z">
         <w:r>
           <w:rPr>
             <w:rFonts w:ascii="Arial" w:hAnsi="Arial" w:cs="Arial"/>
@@ -2536,7 +2564,7 @@
         </w:rPr>
         <w:t xml:space="preserve"> et al. 2015). In Damian-Serrano et al. (202</w:t>
       </w:r>
-      <w:ins w:id="141" w:author="Alex Damian Serrano" w:date="2021-03-09T11:07:00Z">
+      <w:ins w:id="143" w:author="Alex Damian Serrano" w:date="2021-03-09T11:07:00Z">
         <w:r>
           <w:rPr>
             <w:rFonts w:ascii="Arial" w:hAnsi="Arial" w:cs="Arial"/>
@@ -2545,7 +2573,7 @@
           <w:t>1</w:t>
         </w:r>
       </w:ins>
-      <w:del w:id="142" w:author="Alex Damian Serrano" w:date="2021-03-09T11:07:00Z">
+      <w:del w:id="144" w:author="Alex Damian Serrano" w:date="2021-03-09T11:07:00Z">
         <w:r>
           <w:rPr>
             <w:rFonts w:ascii="Arial" w:hAnsi="Arial" w:cs="Arial"/>
@@ -2577,7 +2605,7 @@
         </w:rPr>
         <w:t xml:space="preserve"> and haploneme shape</w:t>
       </w:r>
-      <w:ins w:id="143" w:author="Alex Damian Serrano" w:date="2021-03-09T12:08:00Z">
+      <w:ins w:id="145" w:author="Alex Damian Serrano" w:date="2021-03-09T12:08:00Z">
         <w:r>
           <w:rPr>
             <w:rFonts w:ascii="Arial" w:hAnsi="Arial" w:cs="Arial"/>
@@ -2593,7 +2621,7 @@
         </w:rPr>
         <w:t xml:space="preserve"> across distantly related siphonophore lineages. These associations could have been produced by convergent changes in the adaptive optima of these characters. Here we set out to test this hypothesis using comparative model fitting methods. Analyzing the diversity of morphological states from a phylogenetic perspective allows us to identify the specific evolutionary processes that gave rise to it. Here we fit and compare a variety of macroevolutionary models to siphonophore tentill</w:t>
       </w:r>
-      <w:ins w:id="144" w:author="Alex Damian Serrano" w:date="2021-03-29T13:59:00Z">
+      <w:ins w:id="146" w:author="Alex Damian Serrano" w:date="2021-03-29T13:59:00Z">
         <w:r>
           <w:rPr>
             <w:rFonts w:ascii="Arial" w:hAnsi="Arial" w:cs="Arial"/>
@@ -2602,7 +2630,7 @@
           <w:t>um</w:t>
         </w:r>
       </w:ins>
-      <w:del w:id="145" w:author="Alex Damian Serrano" w:date="2021-03-29T13:59:00Z">
+      <w:del w:id="147" w:author="Alex Damian Serrano" w:date="2021-03-29T13:59:00Z">
         <w:r>
           <w:rPr>
             <w:rFonts w:ascii="Arial" w:hAnsi="Arial" w:cs="Arial"/>
@@ -2618,7 +2646,7 @@
         </w:rPr>
         <w:t xml:space="preserve"> morphology measurement</w:t>
       </w:r>
-      <w:ins w:id="146" w:author="Alex Damian Serrano" w:date="2021-03-29T13:59:00Z">
+      <w:ins w:id="148" w:author="Alex Damian Serrano" w:date="2021-03-29T13:59:00Z">
         <w:r>
           <w:rPr>
             <w:rFonts w:ascii="Arial" w:hAnsi="Arial" w:cs="Arial"/>
@@ -2641,7 +2669,7 @@
         <w:ind w:firstLine="720"/>
         <w:jc w:val="both"/>
         <w:rPr>
-          <w:ins w:id="147" w:author="Alex Damian Serrano" w:date="2021-03-12T10:18:00Z"/>
+          <w:ins w:id="149" w:author="Alex Damian Serrano" w:date="2021-03-12T10:18:00Z"/>
           <w:rFonts w:ascii="Arial" w:hAnsi="Arial" w:cs="Arial"/>
           <w:color w:val="000000" w:themeColor="text1"/>
         </w:rPr>
@@ -2653,7 +2681,7 @@
         </w:rPr>
         <w:t>In Damian-Serrano et al. (202</w:t>
       </w:r>
-      <w:ins w:id="148" w:author="Alex Damian Serrano" w:date="2021-03-09T11:07:00Z">
+      <w:ins w:id="150" w:author="Alex Damian Serrano" w:date="2021-03-09T11:07:00Z">
         <w:r>
           <w:rPr>
             <w:rFonts w:ascii="Arial" w:hAnsi="Arial" w:cs="Arial"/>
@@ -2662,7 +2690,7 @@
           <w:t>1</w:t>
         </w:r>
       </w:ins>
-      <w:del w:id="149" w:author="Alex Damian Serrano" w:date="2021-03-09T11:07:00Z">
+      <w:del w:id="151" w:author="Alex Damian Serrano" w:date="2021-03-09T11:07:00Z">
         <w:r>
           <w:rPr>
             <w:rFonts w:ascii="Arial" w:hAnsi="Arial" w:cs="Arial"/>
@@ -2678,7 +2706,7 @@
         </w:rPr>
         <w:t>) we fit discriminant analyses to identify characters that are predictive of feeding guild. These discriminant analyses can be used to generate hypotheses on the diets of ecologically understudied siphonophore species for which we have morphology data. Here we present a Bayesian prediction for the feeding guild of 45 species using the discriminant functions and morphological dataset in Damian-Serrano et al. (202</w:t>
       </w:r>
-      <w:ins w:id="150" w:author="Alex Damian Serrano" w:date="2021-03-09T11:07:00Z">
+      <w:ins w:id="152" w:author="Alex Damian Serrano" w:date="2021-03-09T11:07:00Z">
         <w:r>
           <w:rPr>
             <w:rFonts w:ascii="Arial" w:hAnsi="Arial" w:cs="Arial"/>
@@ -2687,7 +2715,7 @@
           <w:t>1</w:t>
         </w:r>
       </w:ins>
-      <w:del w:id="151" w:author="Alex Damian Serrano" w:date="2021-03-09T11:07:00Z">
+      <w:del w:id="153" w:author="Alex Damian Serrano" w:date="2021-03-09T11:07:00Z">
         <w:r>
           <w:rPr>
             <w:rFonts w:ascii="Arial" w:hAnsi="Arial" w:cs="Arial"/>
@@ -2703,7 +2731,7 @@
         </w:rPr>
         <w:t>). As mentioned above, tentilla are far from being ornamental shapes and are in fact violently reactive weapons for prey capture (Mackie et al. 1987; Damian-Serrano et al. 202</w:t>
       </w:r>
-      <w:ins w:id="152" w:author="Alex Damian Serrano" w:date="2021-03-09T11:07:00Z">
+      <w:ins w:id="154" w:author="Alex Damian Serrano" w:date="2021-03-09T11:07:00Z">
         <w:r>
           <w:rPr>
             <w:rFonts w:ascii="Arial" w:hAnsi="Arial" w:cs="Arial"/>
@@ -2712,7 +2740,7 @@
           <w:t>1; Damian-Serrano 2021</w:t>
         </w:r>
       </w:ins>
-      <w:del w:id="153" w:author="Alex Damian Serrano" w:date="2021-03-09T11:07:00Z">
+      <w:del w:id="155" w:author="Alex Damian Serrano" w:date="2021-03-09T11:07:00Z">
         <w:r>
           <w:rPr>
             <w:rFonts w:ascii="Arial" w:hAnsi="Arial" w:cs="Arial"/>
@@ -2728,7 +2756,7 @@
         </w:rPr>
         <w:t>). While we now have detailed characterizations of tentill</w:t>
       </w:r>
-      <w:ins w:id="154" w:author="Alex Damian Serrano" w:date="2021-03-29T13:59:00Z">
+      <w:ins w:id="156" w:author="Alex Damian Serrano" w:date="2021-03-29T13:59:00Z">
         <w:r>
           <w:rPr>
             <w:rFonts w:ascii="Arial" w:hAnsi="Arial" w:cs="Arial"/>
@@ -2737,7 +2765,7 @@
           <w:t>um</w:t>
         </w:r>
       </w:ins>
-      <w:del w:id="155" w:author="Alex Damian Serrano" w:date="2021-03-29T13:59:00Z">
+      <w:del w:id="157" w:author="Alex Damian Serrano" w:date="2021-03-29T13:59:00Z">
         <w:r>
           <w:rPr>
             <w:rFonts w:ascii="Arial" w:hAnsi="Arial" w:cs="Arial"/>
@@ -2768,7 +2796,7 @@
         </w:rPr>
         <w:t xml:space="preserve"> discharge dynamics of several siphonophore species at sea</w:t>
       </w:r>
-      <w:ins w:id="156" w:author="Alex Damian Serrano" w:date="2021-03-09T10:32:00Z">
+      <w:ins w:id="158" w:author="Alex Damian Serrano" w:date="2021-03-09T10:32:00Z">
         <w:r>
           <w:rPr>
             <w:rFonts w:ascii="Arial" w:hAnsi="Arial" w:cs="Arial"/>
@@ -2795,7 +2823,7 @@
           <w:color w:val="000000" w:themeColor="text1"/>
         </w:rPr>
       </w:pPr>
-      <w:ins w:id="157" w:author="Alex Damian Serrano" w:date="2021-03-12T10:18:00Z">
+      <w:ins w:id="159" w:author="Alex Damian Serrano" w:date="2021-03-12T10:18:00Z">
         <w:r>
           <w:rPr>
             <w:rFonts w:ascii="Arial" w:hAnsi="Arial" w:cs="Arial"/>
@@ -2818,7 +2846,7 @@
           <w:t xml:space="preserve">), we collected </w:t>
         </w:r>
       </w:ins>
-      <w:ins w:id="158" w:author="Alex Damian Serrano" w:date="2021-03-29T14:00:00Z">
+      <w:ins w:id="160" w:author="Alex Damian Serrano" w:date="2021-03-29T14:00:00Z">
         <w:r>
           <w:rPr>
             <w:rFonts w:ascii="Arial" w:hAnsi="Arial" w:cs="Arial"/>
@@ -2827,7 +2855,7 @@
           <w:t>a</w:t>
         </w:r>
       </w:ins>
-      <w:ins w:id="159" w:author="Alex Damian Serrano" w:date="2021-03-12T10:18:00Z">
+      <w:ins w:id="161" w:author="Alex Damian Serrano" w:date="2021-03-12T10:18:00Z">
         <w:r>
           <w:rPr>
             <w:rFonts w:ascii="Arial" w:hAnsi="Arial" w:cs="Arial"/>
@@ -2850,7 +2878,7 @@
           <w:t>), showcasing a far more detailed account o</w:t>
         </w:r>
       </w:ins>
-      <w:ins w:id="160" w:author="Alex Damian Serrano" w:date="2021-03-29T14:03:00Z">
+      <w:ins w:id="162" w:author="Alex Damian Serrano" w:date="2021-03-29T14:03:00Z">
         <w:r>
           <w:rPr>
             <w:rFonts w:ascii="Arial" w:hAnsi="Arial" w:cs="Arial"/>
@@ -2859,7 +2887,7 @@
           <w:t>f</w:t>
         </w:r>
       </w:ins>
-      <w:ins w:id="161" w:author="Alex Damian Serrano" w:date="2021-03-12T10:18:00Z">
+      <w:ins w:id="163" w:author="Alex Damian Serrano" w:date="2021-03-12T10:18:00Z">
         <w:r>
           <w:rPr>
             <w:rFonts w:ascii="Arial" w:hAnsi="Arial" w:cs="Arial"/>
@@ -2868,7 +2896,7 @@
           <w:t xml:space="preserve"> the evolutionary history of tentill</w:t>
         </w:r>
       </w:ins>
-      <w:ins w:id="162" w:author="Alex Damian Serrano" w:date="2021-03-29T14:03:00Z">
+      <w:ins w:id="164" w:author="Alex Damian Serrano" w:date="2021-03-29T14:03:00Z">
         <w:r>
           <w:rPr>
             <w:rFonts w:ascii="Arial" w:hAnsi="Arial" w:cs="Arial"/>
@@ -2877,7 +2905,7 @@
           <w:t>um</w:t>
         </w:r>
       </w:ins>
-      <w:ins w:id="163" w:author="Alex Damian Serrano" w:date="2021-03-12T10:18:00Z">
+      <w:ins w:id="165" w:author="Alex Damian Serrano" w:date="2021-03-12T10:18:00Z">
         <w:r>
           <w:rPr>
             <w:rFonts w:ascii="Arial" w:hAnsi="Arial" w:cs="Arial"/>
@@ -2893,7 +2921,7 @@
           <w:t xml:space="preserve"> </w:t>
         </w:r>
       </w:ins>
-      <w:ins w:id="164" w:author="Alex Damian Serrano" w:date="2021-03-12T10:25:00Z">
+      <w:ins w:id="166" w:author="Alex Damian Serrano" w:date="2021-03-12T10:25:00Z">
         <w:r>
           <w:rPr>
             <w:rFonts w:ascii="Arial" w:hAnsi="Arial" w:cs="Arial"/>
@@ -2902,7 +2930,7 @@
           <w:t>In this study,</w:t>
         </w:r>
       </w:ins>
-      <w:ins w:id="165" w:author="Alex Damian Serrano" w:date="2021-03-12T10:18:00Z">
+      <w:ins w:id="167" w:author="Alex Damian Serrano" w:date="2021-03-12T10:18:00Z">
         <w:r>
           <w:rPr>
             <w:rFonts w:ascii="Arial" w:hAnsi="Arial" w:cs="Arial"/>
@@ -2911,7 +2939,7 @@
           <w:t xml:space="preserve"> we set out to examine </w:t>
         </w:r>
       </w:ins>
-      <w:ins w:id="166" w:author="Alex Damian Serrano" w:date="2021-03-12T10:25:00Z">
+      <w:ins w:id="168" w:author="Alex Damian Serrano" w:date="2021-03-12T10:25:00Z">
         <w:r>
           <w:rPr>
             <w:rFonts w:ascii="Arial" w:hAnsi="Arial" w:cs="Arial"/>
@@ -2920,7 +2948,7 @@
           <w:t>seven</w:t>
         </w:r>
       </w:ins>
-      <w:ins w:id="167" w:author="Alex Damian Serrano" w:date="2021-03-12T10:18:00Z">
+      <w:ins w:id="169" w:author="Alex Damian Serrano" w:date="2021-03-12T10:18:00Z">
         <w:r>
           <w:rPr>
             <w:rFonts w:ascii="Arial" w:hAnsi="Arial" w:cs="Arial"/>
@@ -2929,7 +2957,7 @@
           <w:t xml:space="preserve"> core questions: (1) what is the evolutionary history of morphological novelties in siphonophore tentilla, (2) </w:t>
         </w:r>
       </w:ins>
-      <w:ins w:id="168" w:author="Alex Damian Serrano" w:date="2021-03-12T10:19:00Z">
+      <w:ins w:id="170" w:author="Alex Damian Serrano" w:date="2021-03-12T10:19:00Z">
         <w:r>
           <w:rPr>
             <w:rFonts w:ascii="Arial" w:hAnsi="Arial" w:cs="Arial"/>
@@ -2938,7 +2966,7 @@
           <w:t xml:space="preserve">what modes of evolution best describes the evolution of tentillum and nematocyst characters, (3) are </w:t>
         </w:r>
       </w:ins>
-      <w:ins w:id="169" w:author="Alex Damian Serrano" w:date="2021-03-12T10:20:00Z">
+      <w:ins w:id="171" w:author="Alex Damian Serrano" w:date="2021-03-12T10:20:00Z">
         <w:r>
           <w:rPr>
             <w:rFonts w:ascii="Arial" w:hAnsi="Arial" w:cs="Arial"/>
@@ -2947,7 +2975,7 @@
           <w:t>siphonophore tentilla phenotypically integrated, (4) does</w:t>
         </w:r>
       </w:ins>
-      <w:ins w:id="170" w:author="Alex Damian Serrano" w:date="2021-03-12T10:21:00Z">
+      <w:ins w:id="172" w:author="Alex Damian Serrano" w:date="2021-03-12T10:21:00Z">
         <w:r>
           <w:rPr>
             <w:rFonts w:ascii="Arial" w:hAnsi="Arial" w:cs="Arial"/>
@@ -2956,7 +2984,7 @@
           <w:t xml:space="preserve"> siphonophore</w:t>
         </w:r>
       </w:ins>
-      <w:ins w:id="171" w:author="Alex Damian Serrano" w:date="2021-03-12T10:20:00Z">
+      <w:ins w:id="173" w:author="Alex Damian Serrano" w:date="2021-03-12T10:20:00Z">
         <w:r>
           <w:rPr>
             <w:rFonts w:ascii="Arial" w:hAnsi="Arial" w:cs="Arial"/>
@@ -2965,7 +2993,7 @@
           <w:t xml:space="preserve"> feeding guild explain </w:t>
         </w:r>
       </w:ins>
-      <w:ins w:id="172" w:author="Alex Damian Serrano" w:date="2021-03-12T10:21:00Z">
+      <w:ins w:id="174" w:author="Alex Damian Serrano" w:date="2021-03-12T10:21:00Z">
         <w:r>
           <w:rPr>
             <w:rFonts w:ascii="Arial" w:hAnsi="Arial" w:cs="Arial"/>
@@ -2974,7 +3002,7 @@
           <w:t xml:space="preserve">tentillum </w:t>
         </w:r>
       </w:ins>
-      <w:ins w:id="173" w:author="Alex Damian Serrano" w:date="2021-03-12T10:20:00Z">
+      <w:ins w:id="175" w:author="Alex Damian Serrano" w:date="2021-03-12T10:20:00Z">
         <w:r>
           <w:rPr>
             <w:rFonts w:ascii="Arial" w:hAnsi="Arial" w:cs="Arial"/>
@@ -2983,7 +3011,7 @@
           <w:t xml:space="preserve">morphospace differentiation and disparity, </w:t>
         </w:r>
       </w:ins>
-      <w:ins w:id="174" w:author="Alex Damian Serrano" w:date="2021-03-12T10:21:00Z">
+      <w:ins w:id="176" w:author="Alex Damian Serrano" w:date="2021-03-12T10:21:00Z">
         <w:r>
           <w:rPr>
             <w:rFonts w:ascii="Arial" w:hAnsi="Arial" w:cs="Arial"/>
@@ -2992,7 +3020,7 @@
           <w:t xml:space="preserve">(5) </w:t>
         </w:r>
       </w:ins>
-      <w:ins w:id="175" w:author="Alex Damian Serrano" w:date="2021-03-12T10:22:00Z">
+      <w:ins w:id="177" w:author="Alex Damian Serrano" w:date="2021-03-12T10:22:00Z">
         <w:r>
           <w:rPr>
             <w:rFonts w:ascii="Arial" w:hAnsi="Arial" w:cs="Arial"/>
@@ -3001,7 +3029,7 @@
           <w:t xml:space="preserve">are any of the similarities between the  tentilla of siphonophores in the same </w:t>
         </w:r>
       </w:ins>
-      <w:ins w:id="176" w:author="Alex Damian Serrano" w:date="2021-03-12T10:23:00Z">
+      <w:ins w:id="178" w:author="Alex Damian Serrano" w:date="2021-03-12T10:23:00Z">
         <w:r>
           <w:rPr>
             <w:rFonts w:ascii="Arial" w:hAnsi="Arial" w:cs="Arial"/>
@@ -3010,7 +3038,7 @@
           <w:t xml:space="preserve">guild convergent, (6) what prey should we expect understudied siphonophore species to feed </w:t>
         </w:r>
       </w:ins>
-      <w:ins w:id="177" w:author="Alex Damian Serrano" w:date="2021-03-29T14:03:00Z">
+      <w:ins w:id="179" w:author="Alex Damian Serrano" w:date="2021-03-29T14:03:00Z">
         <w:r>
           <w:rPr>
             <w:rFonts w:ascii="Arial" w:hAnsi="Arial" w:cs="Arial"/>
@@ -3019,7 +3047,7 @@
           <w:t>up</w:t>
         </w:r>
       </w:ins>
-      <w:ins w:id="178" w:author="Alex Damian Serrano" w:date="2021-03-12T10:23:00Z">
+      <w:ins w:id="180" w:author="Alex Damian Serrano" w:date="2021-03-12T10:23:00Z">
         <w:r>
           <w:rPr>
             <w:rFonts w:ascii="Arial" w:hAnsi="Arial" w:cs="Arial"/>
@@ -3028,7 +3056,7 @@
           <w:t>on based on their tentillum morphology</w:t>
         </w:r>
       </w:ins>
-      <w:ins w:id="179" w:author="Alex Damian Serrano" w:date="2021-03-12T10:24:00Z">
+      <w:ins w:id="181" w:author="Alex Damian Serrano" w:date="2021-03-12T10:24:00Z">
         <w:r>
           <w:rPr>
             <w:rFonts w:ascii="Arial" w:hAnsi="Arial" w:cs="Arial"/>
@@ -3037,7 +3065,7 @@
           <w:t xml:space="preserve">, and (7) are there </w:t>
         </w:r>
       </w:ins>
-      <w:ins w:id="180" w:author="Alex Damian Serrano" w:date="2021-03-12T10:25:00Z">
+      <w:ins w:id="182" w:author="Alex Damian Serrano" w:date="2021-03-12T10:25:00Z">
         <w:r>
           <w:rPr>
             <w:rFonts w:ascii="Arial" w:hAnsi="Arial" w:cs="Arial"/>
@@ -3056,7 +3084,7 @@
           <w:color w:val="000000" w:themeColor="text1"/>
         </w:rPr>
       </w:pPr>
-      <w:bookmarkStart w:id="181" w:name="methods"/>
+      <w:bookmarkStart w:id="183" w:name="methods"/>
       <w:r>
         <w:rPr>
           <w:rFonts w:ascii="Arial" w:hAnsi="Arial" w:cs="Arial"/>
@@ -3064,7 +3092,7 @@
         </w:rPr>
         <w:t>Methods</w:t>
       </w:r>
-      <w:bookmarkEnd w:id="181"/>
+      <w:bookmarkEnd w:id="183"/>
     </w:p>
     <w:p>
       <w:pPr>
@@ -3072,7 +3100,7 @@
         <w:ind w:firstLine="720"/>
         <w:jc w:val="both"/>
         <w:rPr>
-          <w:ins w:id="182" w:author="Alex Damian Serrano" w:date="2021-03-29T14:04:00Z"/>
+          <w:ins w:id="184" w:author="Alex Damian Serrano" w:date="2021-03-29T14:04:00Z"/>
           <w:rFonts w:ascii="Arial" w:hAnsi="Arial" w:cs="Arial"/>
           <w:color w:val="000000" w:themeColor="text1"/>
         </w:rPr>
@@ -3084,7 +3112,7 @@
         </w:rPr>
         <w:t>All character data and the phylogeny analyzed here were published in Damian-Serrano et al. (202</w:t>
       </w:r>
-      <w:ins w:id="183" w:author="Alex Damian Serrano" w:date="2021-03-09T11:08:00Z">
+      <w:ins w:id="185" w:author="Alex Damian Serrano" w:date="2021-03-09T11:08:00Z">
         <w:r>
           <w:rPr>
             <w:rFonts w:ascii="Arial" w:hAnsi="Arial" w:cs="Arial"/>
@@ -3093,7 +3121,7 @@
           <w:t>1</w:t>
         </w:r>
       </w:ins>
-      <w:del w:id="184" w:author="Alex Damian Serrano" w:date="2021-03-09T11:08:00Z">
+      <w:del w:id="186" w:author="Alex Damian Serrano" w:date="2021-03-09T11:08:00Z">
         <w:r>
           <w:rPr>
             <w:rFonts w:ascii="Arial" w:hAnsi="Arial" w:cs="Arial"/>
@@ -3109,7 +3137,7 @@
         </w:rPr>
         <w:t>)</w:t>
       </w:r>
-      <w:ins w:id="185" w:author="Alex Damian Serrano" w:date="2021-03-11T14:45:00Z">
+      <w:ins w:id="187" w:author="Alex Damian Serrano" w:date="2021-03-11T14:45:00Z">
         <w:r>
           <w:rPr>
             <w:rFonts w:ascii="Arial" w:hAnsi="Arial" w:cs="Arial"/>
@@ -3118,7 +3146,7 @@
           <w:t xml:space="preserve"> and are available in the associated Dryad repository (</w:t>
         </w:r>
       </w:ins>
-      <w:ins w:id="186" w:author="Alex Damian Serrano" w:date="2021-03-11T14:47:00Z">
+      <w:ins w:id="188" w:author="Alex Damian Serrano" w:date="2021-03-11T14:47:00Z">
         <w:r>
           <w:rPr>
             <w:rFonts w:ascii="Arial" w:hAnsi="Arial" w:cs="Arial"/>
@@ -3127,7 +3155,7 @@
           <w:t>Damian-Serrano et al. 2020</w:t>
         </w:r>
       </w:ins>
-      <w:ins w:id="187" w:author="Alex Damian Serrano" w:date="2021-03-11T14:45:00Z">
+      <w:ins w:id="189" w:author="Alex Damian Serrano" w:date="2021-03-11T14:45:00Z">
         <w:r>
           <w:rPr>
             <w:rFonts w:ascii="Arial" w:hAnsi="Arial" w:cs="Arial"/>
@@ -3143,7 +3171,7 @@
         </w:rPr>
         <w:t>. Details on the specimen collection, microscopy, and measurements can be found in the aforementioned publication. To facilitate access, we re-included here the character definitions (SM15) and specimen list (SM16) in the Supporting Information.</w:t>
       </w:r>
-      <w:ins w:id="188" w:author="Alex Damian Serrano" w:date="2021-04-02T12:48:00Z">
+      <w:ins w:id="190" w:author="Alex Damian Serrano" w:date="2021-04-02T12:48:00Z">
         <w:r>
           <w:rPr>
             <w:rFonts w:ascii="Arial" w:hAnsi="Arial" w:cs="Arial"/>
@@ -3152,7 +3180,7 @@
           <w:t xml:space="preserve"> We also made all the microscopy images available through the Yale Peabody Museum collections website </w:t>
         </w:r>
       </w:ins>
-      <w:ins w:id="189" w:author="Alex Damian Serrano" w:date="2021-04-02T12:49:00Z">
+      <w:ins w:id="191" w:author="Alex Damian Serrano" w:date="2021-04-02T12:49:00Z">
         <w:r>
           <w:rPr>
             <w:rFonts w:ascii="Arial" w:hAnsi="Arial" w:cs="Arial"/>
@@ -3217,7 +3245,7 @@
           <w:t>). These images are flat projections of the z-stacks, which will be available upon request from the Invertebrate Zoology collection.</w:t>
         </w:r>
       </w:ins>
-      <w:ins w:id="190" w:author="Alex Damian Serrano" w:date="2021-03-09T11:22:00Z">
+      <w:ins w:id="192" w:author="Alex Damian Serrano" w:date="2021-03-09T11:22:00Z">
         <w:r>
           <w:rPr>
             <w:rFonts w:ascii="Arial" w:hAnsi="Arial" w:cs="Arial"/>
@@ -3233,7 +3261,7 @@
         </w:rPr>
         <w:t xml:space="preserve"> </w:t>
       </w:r>
-      <w:ins w:id="191" w:author="Alex Damian Serrano" w:date="2021-03-09T11:22:00Z">
+      <w:ins w:id="193" w:author="Alex Damian Serrano" w:date="2021-03-09T11:22:00Z">
         <w:r>
           <w:rPr>
             <w:rFonts w:ascii="Arial" w:hAnsi="Arial" w:cs="Arial"/>
@@ -3242,7 +3270,7 @@
           <w:t xml:space="preserve">In this dataset, multiple specimens of each species </w:t>
         </w:r>
       </w:ins>
-      <w:ins w:id="192" w:author="Alex Damian Serrano" w:date="2021-03-09T11:23:00Z">
+      <w:ins w:id="194" w:author="Alex Damian Serrano" w:date="2021-03-09T11:23:00Z">
         <w:r>
           <w:rPr>
             <w:rFonts w:ascii="Arial" w:hAnsi="Arial" w:cs="Arial"/>
@@ -3251,7 +3279,7 @@
           <w:t>where measured when possible.</w:t>
         </w:r>
       </w:ins>
-      <w:ins w:id="193" w:author="Alex Damian Serrano" w:date="2021-03-09T15:33:00Z">
+      <w:ins w:id="195" w:author="Alex Damian Serrano" w:date="2021-03-09T15:33:00Z">
         <w:r>
           <w:rPr>
             <w:rFonts w:ascii="Arial" w:hAnsi="Arial" w:cs="Arial"/>
@@ -3260,7 +3288,7 @@
           <w:t xml:space="preserve"> </w:t>
         </w:r>
       </w:ins>
-      <w:ins w:id="194" w:author="Alex Damian Serrano" w:date="2021-03-09T11:24:00Z">
+      <w:ins w:id="196" w:author="Alex Damian Serrano" w:date="2021-03-09T11:24:00Z">
         <w:r>
           <w:rPr>
             <w:rFonts w:ascii="Arial" w:hAnsi="Arial" w:cs="Arial"/>
@@ -3269,7 +3297,7 @@
           <w:t>F</w:t>
         </w:r>
       </w:ins>
-      <w:ins w:id="195" w:author="Alex Damian Serrano" w:date="2021-03-09T11:23:00Z">
+      <w:ins w:id="197" w:author="Alex Damian Serrano" w:date="2021-03-09T11:23:00Z">
         <w:r>
           <w:rPr>
             <w:rFonts w:ascii="Arial" w:hAnsi="Arial" w:cs="Arial"/>
@@ -3278,7 +3306,7 @@
           <w:t>or each specimen there was a single measurement taken of each character</w:t>
         </w:r>
       </w:ins>
-      <w:ins w:id="196" w:author="Alex Damian Serrano" w:date="2021-03-09T11:24:00Z">
+      <w:ins w:id="198" w:author="Alex Damian Serrano" w:date="2021-03-09T11:24:00Z">
         <w:r>
           <w:rPr>
             <w:rFonts w:ascii="Arial" w:hAnsi="Arial" w:cs="Arial"/>
@@ -3287,7 +3315,7 @@
           <w:t xml:space="preserve">, </w:t>
         </w:r>
       </w:ins>
-      <w:ins w:id="197" w:author="Alex Damian Serrano" w:date="2021-03-09T13:33:00Z">
+      <w:ins w:id="199" w:author="Alex Damian Serrano" w:date="2021-03-09T13:33:00Z">
         <w:r>
           <w:rPr>
             <w:rFonts w:ascii="Arial" w:hAnsi="Arial" w:cs="Arial"/>
@@ -3296,7 +3324,7 @@
           <w:t>gi</w:t>
         </w:r>
       </w:ins>
-      <w:ins w:id="198" w:author="Alex Damian Serrano" w:date="2021-03-09T13:34:00Z">
+      <w:ins w:id="200" w:author="Alex Damian Serrano" w:date="2021-03-09T13:34:00Z">
         <w:r>
           <w:rPr>
             <w:rFonts w:ascii="Arial" w:hAnsi="Arial" w:cs="Arial"/>
@@ -3305,7 +3333,7 @@
           <w:t xml:space="preserve">ving a greater focus to capturing species and intraspecific specimen diversity than to </w:t>
         </w:r>
       </w:ins>
-      <w:ins w:id="199" w:author="Alex Damian Serrano" w:date="2021-03-09T13:35:00Z">
+      <w:ins w:id="201" w:author="Alex Damian Serrano" w:date="2021-03-09T13:35:00Z">
         <w:r>
           <w:rPr>
             <w:rFonts w:ascii="Arial" w:hAnsi="Arial" w:cs="Arial"/>
@@ -3314,7 +3342,7 @@
           <w:t>capturing intra-individual variation</w:t>
         </w:r>
       </w:ins>
-      <w:ins w:id="200" w:author="Alex Damian Serrano" w:date="2021-03-09T11:23:00Z">
+      <w:ins w:id="202" w:author="Alex Damian Serrano" w:date="2021-03-09T11:23:00Z">
         <w:r>
           <w:rPr>
             <w:rFonts w:ascii="Arial" w:hAnsi="Arial" w:cs="Arial"/>
@@ -3323,7 +3351,7 @@
           <w:t>.</w:t>
         </w:r>
       </w:ins>
-      <w:ins w:id="201" w:author="Alex Damian Serrano" w:date="2021-03-09T13:35:00Z">
+      <w:ins w:id="203" w:author="Alex Damian Serrano" w:date="2021-03-09T13:35:00Z">
         <w:r>
           <w:rPr>
             <w:rFonts w:ascii="Arial" w:hAnsi="Arial" w:cs="Arial"/>
@@ -3332,7 +3360,7 @@
           <w:t xml:space="preserve"> Since the goal</w:t>
         </w:r>
       </w:ins>
-      <w:ins w:id="202" w:author="Alex Damian Serrano" w:date="2021-03-09T13:36:00Z">
+      <w:ins w:id="204" w:author="Alex Damian Serrano" w:date="2021-03-09T13:36:00Z">
         <w:r>
           <w:rPr>
             <w:rFonts w:ascii="Arial" w:hAnsi="Arial" w:cs="Arial"/>
@@ -3341,7 +3369,7 @@
           <w:t xml:space="preserve"> of these morphological measurements</w:t>
         </w:r>
       </w:ins>
-      <w:ins w:id="203" w:author="Alex Damian Serrano" w:date="2021-03-09T13:35:00Z">
+      <w:ins w:id="205" w:author="Alex Damian Serrano" w:date="2021-03-09T13:35:00Z">
         <w:r>
           <w:rPr>
             <w:rFonts w:ascii="Arial" w:hAnsi="Arial" w:cs="Arial"/>
@@ -3350,7 +3378,7 @@
           <w:t xml:space="preserve"> </w:t>
         </w:r>
       </w:ins>
-      <w:ins w:id="204" w:author="Alex Damian Serrano" w:date="2021-03-09T13:36:00Z">
+      <w:ins w:id="206" w:author="Alex Damian Serrano" w:date="2021-03-09T13:36:00Z">
         <w:r>
           <w:rPr>
             <w:rFonts w:ascii="Arial" w:hAnsi="Arial" w:cs="Arial"/>
@@ -3359,7 +3387,7 @@
           <w:t>was</w:t>
         </w:r>
       </w:ins>
-      <w:ins w:id="205" w:author="Alex Damian Serrano" w:date="2021-03-09T13:35:00Z">
+      <w:ins w:id="207" w:author="Alex Damian Serrano" w:date="2021-03-09T13:35:00Z">
         <w:r>
           <w:rPr>
             <w:rFonts w:ascii="Arial" w:hAnsi="Arial" w:cs="Arial"/>
@@ -3368,7 +3396,7 @@
           <w:t xml:space="preserve"> comparative and not diagnostic,</w:t>
         </w:r>
       </w:ins>
-      <w:ins w:id="206" w:author="Alex Damian Serrano" w:date="2021-03-09T13:36:00Z">
+      <w:ins w:id="208" w:author="Alex Damian Serrano" w:date="2021-03-09T13:36:00Z">
         <w:r>
           <w:rPr>
             <w:rFonts w:ascii="Arial" w:hAnsi="Arial" w:cs="Arial"/>
@@ -3377,7 +3405,7 @@
           <w:t xml:space="preserve"> </w:t>
         </w:r>
       </w:ins>
-      <w:ins w:id="207" w:author="Alex Damian Serrano" w:date="2021-03-29T14:04:00Z">
+      <w:ins w:id="209" w:author="Alex Damian Serrano" w:date="2021-03-29T14:04:00Z">
         <w:r>
           <w:rPr>
             <w:rFonts w:ascii="Arial" w:hAnsi="Arial"/>
@@ -3387,7 +3415,7 @@
           <w:t>it is not as relevant whether a specimen is representative of the taxon</w:t>
         </w:r>
       </w:ins>
-      <w:ins w:id="208" w:author="Alex Damian Serrano" w:date="2021-03-09T13:36:00Z">
+      <w:ins w:id="210" w:author="Alex Damian Serrano" w:date="2021-03-09T13:36:00Z">
         <w:r>
           <w:rPr>
             <w:rFonts w:ascii="Arial" w:hAnsi="Arial" w:cs="Arial"/>
@@ -3396,7 +3424,7 @@
           <w:t>.</w:t>
         </w:r>
       </w:ins>
-      <w:ins w:id="209" w:author="Alex Damian Serrano" w:date="2021-03-10T09:35:00Z">
+      <w:ins w:id="211" w:author="Alex Damian Serrano" w:date="2021-03-10T09:35:00Z">
         <w:r>
           <w:rPr>
             <w:rFonts w:ascii="Arial" w:hAnsi="Arial" w:cs="Arial"/>
@@ -3405,7 +3433,7 @@
           <w:t xml:space="preserve"> Moreover, desmoneme, rhopaloneme, and heteroneme sizes are extremely uniform in siphonophore tentilla.</w:t>
         </w:r>
       </w:ins>
-      <w:ins w:id="210" w:author="Alex Damian Serrano" w:date="2021-03-09T13:39:00Z">
+      <w:ins w:id="212" w:author="Alex Damian Serrano" w:date="2021-03-09T13:39:00Z">
         <w:r>
           <w:rPr>
             <w:rFonts w:ascii="Arial" w:hAnsi="Arial" w:cs="Arial"/>
@@ -3414,7 +3442,7 @@
           <w:t xml:space="preserve"> </w:t>
         </w:r>
       </w:ins>
-      <w:ins w:id="211" w:author="Alex Damian Serrano" w:date="2021-03-09T11:24:00Z">
+      <w:ins w:id="213" w:author="Alex Damian Serrano" w:date="2021-03-09T11:24:00Z">
         <w:r>
           <w:rPr>
             <w:rFonts w:ascii="Arial" w:hAnsi="Arial" w:cs="Arial"/>
@@ -3423,7 +3451,7 @@
           <w:t xml:space="preserve">When a homologous </w:t>
         </w:r>
       </w:ins>
-      <w:ins w:id="212" w:author="Alex Damian Serrano" w:date="2021-03-09T15:28:00Z">
+      <w:ins w:id="214" w:author="Alex Damian Serrano" w:date="2021-03-09T15:28:00Z">
         <w:r>
           <w:rPr>
             <w:rFonts w:ascii="Arial" w:hAnsi="Arial" w:cs="Arial"/>
@@ -3432,7 +3460,7 @@
           <w:t>nematocyst</w:t>
         </w:r>
       </w:ins>
-      <w:ins w:id="213" w:author="Alex Damian Serrano" w:date="2021-03-10T09:35:00Z">
+      <w:ins w:id="215" w:author="Alex Damian Serrano" w:date="2021-03-10T09:35:00Z">
         <w:r>
           <w:rPr>
             <w:rFonts w:ascii="Arial" w:hAnsi="Arial" w:cs="Arial"/>
@@ -3441,7 +3469,7 @@
           <w:t xml:space="preserve"> type</w:t>
         </w:r>
       </w:ins>
-      <w:ins w:id="214" w:author="Alex Damian Serrano" w:date="2021-03-09T11:24:00Z">
+      <w:ins w:id="216" w:author="Alex Damian Serrano" w:date="2021-03-09T11:24:00Z">
         <w:r>
           <w:rPr>
             <w:rFonts w:ascii="Arial" w:hAnsi="Arial" w:cs="Arial"/>
@@ -3450,7 +3478,7 @@
           <w:t xml:space="preserve"> had subspecialized into two forms </w:t>
         </w:r>
       </w:ins>
-      <w:ins w:id="215" w:author="Alex Damian Serrano" w:date="2021-03-09T11:25:00Z">
+      <w:ins w:id="217" w:author="Alex Damian Serrano" w:date="2021-03-09T11:25:00Z">
         <w:r>
           <w:rPr>
             <w:rFonts w:ascii="Arial" w:hAnsi="Arial" w:cs="Arial"/>
@@ -3459,7 +3487,7 @@
           <w:t xml:space="preserve">or size classes (such as the </w:t>
         </w:r>
       </w:ins>
-      <w:ins w:id="216" w:author="Alex Damian Serrano" w:date="2021-03-09T15:27:00Z">
+      <w:ins w:id="218" w:author="Alex Damian Serrano" w:date="2021-03-09T15:27:00Z">
         <w:r>
           <w:rPr>
             <w:rFonts w:ascii="Arial" w:hAnsi="Arial" w:cs="Arial"/>
@@ -3468,7 +3496,7 @@
           <w:t>is</w:t>
         </w:r>
       </w:ins>
-      <w:ins w:id="217" w:author="Alex Damian Serrano" w:date="2021-03-09T15:28:00Z">
+      <w:ins w:id="219" w:author="Alex Damian Serrano" w:date="2021-03-09T15:28:00Z">
         <w:r>
           <w:rPr>
             <w:rFonts w:ascii="Arial" w:hAnsi="Arial" w:cs="Arial"/>
@@ -3477,7 +3505,7 @@
           <w:t>orhizas</w:t>
         </w:r>
       </w:ins>
-      <w:ins w:id="218" w:author="Alex Damian Serrano" w:date="2021-03-09T11:25:00Z">
+      <w:ins w:id="220" w:author="Alex Damian Serrano" w:date="2021-03-09T11:25:00Z">
         <w:r>
           <w:rPr>
             <w:rFonts w:ascii="Arial" w:hAnsi="Arial" w:cs="Arial"/>
@@ -3486,7 +3514,7 @@
           <w:t xml:space="preserve"> of cystonects</w:t>
         </w:r>
       </w:ins>
-      <w:ins w:id="219" w:author="Alex Damian Serrano" w:date="2021-03-09T15:25:00Z">
+      <w:ins w:id="221" w:author="Alex Damian Serrano" w:date="2021-03-09T15:25:00Z">
         <w:r>
           <w:rPr>
             <w:rFonts w:ascii="Arial" w:hAnsi="Arial" w:cs="Arial"/>
@@ -3495,7 +3523,7 @@
           <w:t xml:space="preserve">, </w:t>
         </w:r>
       </w:ins>
-      <w:ins w:id="220" w:author="Alex Damian Serrano" w:date="2021-03-09T15:26:00Z">
+      <w:ins w:id="222" w:author="Alex Damian Serrano" w:date="2021-03-09T15:26:00Z">
         <w:r>
           <w:rPr>
             <w:rFonts w:ascii="Arial" w:hAnsi="Arial" w:cs="Arial"/>
@@ -3510,7 +3538,7 @@
             <w:i/>
             <w:iCs/>
             <w:color w:val="000000" w:themeColor="text1"/>
-            <w:rPrChange w:id="221" w:author="Alex Damian Serrano" w:date="2021-03-09T15:26:00Z">
+            <w:rPrChange w:id="223" w:author="Alex Damian Serrano" w:date="2021-03-09T15:26:00Z">
               <w:rPr>
                 <w:rFonts w:ascii="Arial" w:hAnsi="Arial" w:cs="Arial"/>
                 <w:color w:val="000000" w:themeColor="text1"/>
@@ -3526,7 +3554,7 @@
             <w:i/>
             <w:iCs/>
             <w:color w:val="000000" w:themeColor="text1"/>
-            <w:rPrChange w:id="222" w:author="Alex Damian Serrano" w:date="2021-03-09T15:26:00Z">
+            <w:rPrChange w:id="224" w:author="Alex Damian Serrano" w:date="2021-03-09T15:26:00Z">
               <w:rPr>
                 <w:rFonts w:ascii="Arial" w:hAnsi="Arial" w:cs="Arial"/>
                 <w:color w:val="000000" w:themeColor="text1"/>
@@ -3543,7 +3571,7 @@
           <w:t xml:space="preserve"> edge cnidoband</w:t>
         </w:r>
       </w:ins>
-      <w:ins w:id="223" w:author="Alex Damian Serrano" w:date="2021-03-09T15:28:00Z">
+      <w:ins w:id="225" w:author="Alex Damian Serrano" w:date="2021-03-09T15:28:00Z">
         <w:r>
           <w:rPr>
             <w:rFonts w:ascii="Arial" w:hAnsi="Arial" w:cs="Arial"/>
@@ -3560,7 +3588,7 @@
           <w:t>anisorhiza</w:t>
         </w:r>
       </w:ins>
-      <w:ins w:id="224" w:author="Alex Damian Serrano" w:date="2021-03-09T15:26:00Z">
+      <w:ins w:id="226" w:author="Alex Damian Serrano" w:date="2021-03-09T15:26:00Z">
         <w:r>
           <w:rPr>
             <w:rFonts w:ascii="Arial" w:hAnsi="Arial" w:cs="Arial"/>
@@ -3570,7 +3598,7 @@
         </w:r>
       </w:ins>
       <w:proofErr w:type="spellEnd"/>
-      <w:ins w:id="225" w:author="Alex Damian Serrano" w:date="2021-03-09T11:25:00Z">
+      <w:ins w:id="227" w:author="Alex Damian Serrano" w:date="2021-03-09T11:25:00Z">
         <w:r>
           <w:rPr>
             <w:rFonts w:ascii="Arial" w:hAnsi="Arial" w:cs="Arial"/>
@@ -3579,7 +3607,7 @@
           <w:t xml:space="preserve">), only one class was </w:t>
         </w:r>
       </w:ins>
-      <w:ins w:id="226" w:author="Alex Damian Serrano" w:date="2021-03-10T09:36:00Z">
+      <w:ins w:id="228" w:author="Alex Damian Serrano" w:date="2021-03-10T09:36:00Z">
         <w:r>
           <w:rPr>
             <w:rFonts w:ascii="Arial" w:hAnsi="Arial" w:cs="Arial"/>
@@ -3588,7 +3616,7 @@
           <w:t xml:space="preserve">consistently </w:t>
         </w:r>
       </w:ins>
-      <w:ins w:id="227" w:author="Alex Damian Serrano" w:date="2021-03-09T11:25:00Z">
+      <w:ins w:id="229" w:author="Alex Damian Serrano" w:date="2021-03-09T11:25:00Z">
         <w:r>
           <w:rPr>
             <w:rFonts w:ascii="Arial" w:hAnsi="Arial" w:cs="Arial"/>
@@ -3597,7 +3625,7 @@
           <w:t>measured</w:t>
         </w:r>
       </w:ins>
-      <w:ins w:id="228" w:author="Alex Damian Serrano" w:date="2021-03-29T14:05:00Z">
+      <w:ins w:id="230" w:author="Alex Damian Serrano" w:date="2021-03-29T14:05:00Z">
         <w:r>
           <w:rPr>
             <w:rFonts w:ascii="Arial" w:hAnsi="Arial" w:cs="Arial"/>
@@ -3614,7 +3642,7 @@
           <w:t>For example, we took</w:t>
         </w:r>
       </w:ins>
-      <w:ins w:id="229" w:author="Alex Damian Serrano" w:date="2021-03-09T11:25:00Z">
+      <w:ins w:id="231" w:author="Alex Damian Serrano" w:date="2021-03-09T11:25:00Z">
         <w:r>
           <w:rPr>
             <w:rFonts w:ascii="Arial" w:hAnsi="Arial" w:cs="Arial"/>
@@ -3623,7 +3651,7 @@
           <w:t xml:space="preserve"> the largest in the case of </w:t>
         </w:r>
       </w:ins>
-      <w:ins w:id="230" w:author="Alex Damian Serrano" w:date="2021-03-09T15:26:00Z">
+      <w:ins w:id="232" w:author="Alex Damian Serrano" w:date="2021-03-09T15:26:00Z">
         <w:r>
           <w:rPr>
             <w:rFonts w:ascii="Arial" w:hAnsi="Arial" w:cs="Arial"/>
@@ -3632,7 +3660,7 @@
           <w:t xml:space="preserve">cystonect </w:t>
         </w:r>
       </w:ins>
-      <w:ins w:id="231" w:author="Alex Damian Serrano" w:date="2021-03-09T15:28:00Z">
+      <w:ins w:id="233" w:author="Alex Damian Serrano" w:date="2021-03-09T15:28:00Z">
         <w:r>
           <w:rPr>
             <w:rFonts w:ascii="Arial" w:hAnsi="Arial" w:cs="Arial"/>
@@ -3641,7 +3669,7 @@
           <w:t>isorhizas</w:t>
         </w:r>
       </w:ins>
-      <w:ins w:id="232" w:author="Alex Damian Serrano" w:date="2021-03-09T15:26:00Z">
+      <w:ins w:id="234" w:author="Alex Damian Serrano" w:date="2021-03-09T15:26:00Z">
         <w:r>
           <w:rPr>
             <w:rFonts w:ascii="Arial" w:hAnsi="Arial" w:cs="Arial"/>
@@ -3650,7 +3678,7 @@
           <w:t xml:space="preserve">, and the central ones in the case of </w:t>
         </w:r>
       </w:ins>
-      <w:ins w:id="233" w:author="Alex Damian Serrano" w:date="2021-03-09T15:27:00Z">
+      <w:ins w:id="235" w:author="Alex Damian Serrano" w:date="2021-03-09T15:27:00Z">
         <w:r>
           <w:rPr>
             <w:rFonts w:ascii="Arial" w:hAnsi="Arial" w:cs="Arial"/>
@@ -3660,7 +3688,7 @@
         </w:r>
       </w:ins>
       <w:proofErr w:type="spellStart"/>
-      <w:ins w:id="234" w:author="Alex Damian Serrano" w:date="2021-03-09T15:28:00Z">
+      <w:ins w:id="236" w:author="Alex Damian Serrano" w:date="2021-03-09T15:28:00Z">
         <w:r>
           <w:rPr>
             <w:rFonts w:ascii="Arial" w:hAnsi="Arial" w:cs="Arial"/>
@@ -3670,7 +3698,7 @@
         </w:r>
       </w:ins>
       <w:proofErr w:type="spellEnd"/>
-      <w:ins w:id="235" w:author="Alex Damian Serrano" w:date="2021-03-10T09:36:00Z">
+      <w:ins w:id="237" w:author="Alex Damian Serrano" w:date="2021-03-10T09:36:00Z">
         <w:r>
           <w:rPr>
             <w:rFonts w:ascii="Arial" w:hAnsi="Arial" w:cs="Arial"/>
@@ -3679,7 +3707,7 @@
           <w:t xml:space="preserve">, since either class is homologous to the single </w:t>
         </w:r>
       </w:ins>
-      <w:ins w:id="236" w:author="Alex Damian Serrano" w:date="2021-03-10T09:37:00Z">
+      <w:ins w:id="238" w:author="Alex Damian Serrano" w:date="2021-03-10T09:37:00Z">
         <w:r>
           <w:rPr>
             <w:rFonts w:ascii="Arial" w:hAnsi="Arial" w:cs="Arial"/>
@@ -3688,7 +3716,7 @@
           <w:t>class in other taxa</w:t>
         </w:r>
       </w:ins>
-      <w:ins w:id="237" w:author="Alex Damian Serrano" w:date="2021-03-09T11:25:00Z">
+      <w:ins w:id="239" w:author="Alex Damian Serrano" w:date="2021-03-09T11:25:00Z">
         <w:r>
           <w:rPr>
             <w:rFonts w:ascii="Arial" w:hAnsi="Arial" w:cs="Arial"/>
@@ -3697,7 +3725,7 @@
           <w:t>.</w:t>
         </w:r>
       </w:ins>
-      <w:ins w:id="238" w:author="Alex Damian Serrano" w:date="2021-03-09T11:23:00Z">
+      <w:ins w:id="240" w:author="Alex Damian Serrano" w:date="2021-03-09T11:23:00Z">
         <w:r>
           <w:rPr>
             <w:rFonts w:ascii="Arial" w:hAnsi="Arial" w:cs="Arial"/>
@@ -3706,7 +3734,7 @@
           <w:t xml:space="preserve"> </w:t>
         </w:r>
       </w:ins>
-      <w:ins w:id="239" w:author="Alex Damian Serrano" w:date="2021-03-10T09:34:00Z">
+      <w:ins w:id="241" w:author="Alex Damian Serrano" w:date="2021-03-10T09:34:00Z">
         <w:r>
           <w:rPr>
             <w:rFonts w:ascii="Arial" w:hAnsi="Arial" w:cs="Arial"/>
@@ -3738,7 +3766,7 @@
         </w:rPr>
         <w:t xml:space="preserve"> normality tests</w:t>
       </w:r>
-      <w:ins w:id="240" w:author="Alex Damian Serrano" w:date="2021-03-09T13:40:00Z">
+      <w:ins w:id="242" w:author="Alex Damian Serrano" w:date="2021-03-09T13:40:00Z">
         <w:r>
           <w:rPr>
             <w:rFonts w:ascii="Arial" w:hAnsi="Arial" w:cs="Arial"/>
@@ -3770,7 +3798,7 @@
         </w:rPr>
         <w:t xml:space="preserve"> constrained Bayesian time tree in all comparative analyses.</w:t>
       </w:r>
-      <w:ins w:id="241" w:author="Alex Damian Serrano" w:date="2021-03-09T11:48:00Z">
+      <w:ins w:id="243" w:author="Alex Damian Serrano" w:date="2021-03-09T11:48:00Z">
         <w:r>
           <w:rPr>
             <w:rFonts w:ascii="Arial" w:hAnsi="Arial" w:cs="Arial"/>
@@ -3779,7 +3807,7 @@
           <w:t xml:space="preserve"> </w:t>
         </w:r>
       </w:ins>
-      <w:ins w:id="242" w:author="Alex Damian Serrano" w:date="2021-03-09T13:37:00Z">
+      <w:ins w:id="244" w:author="Alex Damian Serrano" w:date="2021-03-09T13:37:00Z">
         <w:r>
           <w:rPr>
             <w:rFonts w:ascii="Arial" w:hAnsi="Arial" w:cs="Arial"/>
@@ -3788,7 +3816,7 @@
           <w:t>In the species measured for comparative analyses, b</w:t>
         </w:r>
       </w:ins>
-      <w:ins w:id="243" w:author="Alex Damian Serrano" w:date="2021-03-09T11:49:00Z">
+      <w:ins w:id="245" w:author="Alex Damian Serrano" w:date="2021-03-09T11:49:00Z">
         <w:r>
           <w:rPr>
             <w:rFonts w:ascii="Arial" w:hAnsi="Arial" w:cs="Arial"/>
@@ -3797,7 +3825,7 @@
           <w:t xml:space="preserve">etween </w:t>
         </w:r>
       </w:ins>
-      <w:ins w:id="244" w:author="Alex Damian Serrano" w:date="2021-03-09T11:48:00Z">
+      <w:ins w:id="246" w:author="Alex Damian Serrano" w:date="2021-03-09T11:48:00Z">
         <w:r>
           <w:rPr>
             <w:rFonts w:ascii="Arial" w:hAnsi="Arial" w:cs="Arial"/>
@@ -3806,7 +3834,7 @@
           <w:t>3</w:t>
         </w:r>
       </w:ins>
-      <w:ins w:id="245" w:author="Alex Damian Serrano" w:date="2021-03-09T11:49:00Z">
+      <w:ins w:id="247" w:author="Alex Damian Serrano" w:date="2021-03-09T11:49:00Z">
         <w:r>
           <w:rPr>
             <w:rFonts w:ascii="Arial" w:hAnsi="Arial" w:cs="Arial"/>
@@ -3815,7 +3843,7 @@
           <w:t xml:space="preserve"> and </w:t>
         </w:r>
       </w:ins>
-      <w:ins w:id="246" w:author="Alex Damian Serrano" w:date="2021-03-09T11:48:00Z">
+      <w:ins w:id="248" w:author="Alex Damian Serrano" w:date="2021-03-09T11:48:00Z">
         <w:r>
           <w:rPr>
             <w:rFonts w:ascii="Arial" w:hAnsi="Arial" w:cs="Arial"/>
@@ -3824,7 +3852,7 @@
           <w:t>11 specimens were</w:t>
         </w:r>
       </w:ins>
-      <w:ins w:id="247" w:author="Alex Damian Serrano" w:date="2021-03-09T13:37:00Z">
+      <w:ins w:id="249" w:author="Alex Damian Serrano" w:date="2021-03-09T13:37:00Z">
         <w:r>
           <w:rPr>
             <w:rFonts w:ascii="Arial" w:hAnsi="Arial" w:cs="Arial"/>
@@ -3833,7 +3861,7 @@
           <w:t xml:space="preserve"> typically</w:t>
         </w:r>
       </w:ins>
-      <w:ins w:id="248" w:author="Alex Damian Serrano" w:date="2021-03-09T11:48:00Z">
+      <w:ins w:id="250" w:author="Alex Damian Serrano" w:date="2021-03-09T11:48:00Z">
         <w:r>
           <w:rPr>
             <w:rFonts w:ascii="Arial" w:hAnsi="Arial" w:cs="Arial"/>
@@ -3842,7 +3870,7 @@
           <w:t xml:space="preserve"> measured</w:t>
         </w:r>
       </w:ins>
-      <w:ins w:id="249" w:author="Alex Damian Serrano" w:date="2021-03-09T11:49:00Z">
+      <w:ins w:id="251" w:author="Alex Damian Serrano" w:date="2021-03-09T11:49:00Z">
         <w:r>
           <w:rPr>
             <w:rFonts w:ascii="Arial" w:hAnsi="Arial" w:cs="Arial"/>
@@ -3851,7 +3879,7 @@
           <w:t xml:space="preserve"> </w:t>
         </w:r>
       </w:ins>
-      <w:ins w:id="250" w:author="Alex Damian Serrano" w:date="2021-03-09T12:22:00Z">
+      <w:ins w:id="252" w:author="Alex Damian Serrano" w:date="2021-03-09T12:22:00Z">
         <w:r>
           <w:rPr>
             <w:rFonts w:ascii="Arial" w:hAnsi="Arial" w:cs="Arial"/>
@@ -3860,7 +3888,7 @@
           <w:t>(SM17)</w:t>
         </w:r>
       </w:ins>
-      <w:ins w:id="251" w:author="Alex Damian Serrano" w:date="2021-03-09T11:49:00Z">
+      <w:ins w:id="253" w:author="Alex Damian Serrano" w:date="2021-03-09T11:49:00Z">
         <w:r>
           <w:rPr>
             <w:rFonts w:ascii="Arial" w:hAnsi="Arial" w:cs="Arial"/>
@@ -3868,38 +3896,6 @@
           </w:rPr>
           <w:t xml:space="preserve"> with the exception of </w:t>
         </w:r>
-        <w:r>
-          <w:rPr>
-            <w:rFonts w:ascii="Arial" w:hAnsi="Arial" w:cs="Arial"/>
-            <w:i/>
-            <w:iCs/>
-            <w:color w:val="000000" w:themeColor="text1"/>
-            <w:rPrChange w:id="252" w:author="Alex Damian Serrano" w:date="2021-03-09T11:51:00Z">
-              <w:rPr>
-                <w:rFonts w:ascii="Arial" w:hAnsi="Arial" w:cs="Arial"/>
-                <w:color w:val="000000" w:themeColor="text1"/>
-              </w:rPr>
-            </w:rPrChange>
-          </w:rPr>
-          <w:t xml:space="preserve">Agalma </w:t>
-        </w:r>
-        <w:proofErr w:type="spellStart"/>
-        <w:r>
-          <w:rPr>
-            <w:rFonts w:ascii="Arial" w:hAnsi="Arial" w:cs="Arial"/>
-            <w:i/>
-            <w:iCs/>
-            <w:color w:val="000000" w:themeColor="text1"/>
-            <w:rPrChange w:id="253" w:author="Alex Damian Serrano" w:date="2021-03-09T11:51:00Z">
-              <w:rPr>
-                <w:rFonts w:ascii="Arial" w:hAnsi="Arial" w:cs="Arial"/>
-                <w:color w:val="000000" w:themeColor="text1"/>
-              </w:rPr>
-            </w:rPrChange>
-          </w:rPr>
-          <w:t>clausi</w:t>
-        </w:r>
-        <w:proofErr w:type="spellEnd"/>
         <w:r>
           <w:rPr>
             <w:rFonts w:ascii="Arial" w:hAnsi="Arial" w:cs="Arial"/>
@@ -3913,11 +3909,25 @@
               </w:rPr>
             </w:rPrChange>
           </w:rPr>
-          <w:t xml:space="preserve">, </w:t>
-        </w:r>
-      </w:ins>
-      <w:proofErr w:type="spellStart"/>
-      <w:ins w:id="255" w:author="Alex Damian Serrano" w:date="2021-03-09T11:50:00Z">
+          <w:t xml:space="preserve">Agalma </w:t>
+        </w:r>
+        <w:proofErr w:type="spellStart"/>
+        <w:r>
+          <w:rPr>
+            <w:rFonts w:ascii="Arial" w:hAnsi="Arial" w:cs="Arial"/>
+            <w:i/>
+            <w:iCs/>
+            <w:color w:val="000000" w:themeColor="text1"/>
+            <w:rPrChange w:id="255" w:author="Alex Damian Serrano" w:date="2021-03-09T11:51:00Z">
+              <w:rPr>
+                <w:rFonts w:ascii="Arial" w:hAnsi="Arial" w:cs="Arial"/>
+                <w:color w:val="000000" w:themeColor="text1"/>
+              </w:rPr>
+            </w:rPrChange>
+          </w:rPr>
+          <w:t>clausi</w:t>
+        </w:r>
+        <w:proofErr w:type="spellEnd"/>
         <w:r>
           <w:rPr>
             <w:rFonts w:ascii="Arial" w:hAnsi="Arial" w:cs="Arial"/>
@@ -3931,25 +3941,11 @@
               </w:rPr>
             </w:rPrChange>
           </w:rPr>
-          <w:t>Chuniphyes</w:t>
-        </w:r>
-        <w:proofErr w:type="spellEnd"/>
-        <w:r>
-          <w:rPr>
-            <w:rFonts w:ascii="Arial" w:hAnsi="Arial" w:cs="Arial"/>
-            <w:i/>
-            <w:iCs/>
-            <w:color w:val="000000" w:themeColor="text1"/>
-            <w:rPrChange w:id="257" w:author="Alex Damian Serrano" w:date="2021-03-09T11:51:00Z">
-              <w:rPr>
-                <w:rFonts w:ascii="Arial" w:hAnsi="Arial" w:cs="Arial"/>
-                <w:color w:val="000000" w:themeColor="text1"/>
-              </w:rPr>
-            </w:rPrChange>
-          </w:rPr>
-          <w:t xml:space="preserve"> </w:t>
-        </w:r>
-        <w:proofErr w:type="spellStart"/>
+          <w:t xml:space="preserve">, </w:t>
+        </w:r>
+      </w:ins>
+      <w:proofErr w:type="spellStart"/>
+      <w:ins w:id="257" w:author="Alex Damian Serrano" w:date="2021-03-09T11:50:00Z">
         <w:r>
           <w:rPr>
             <w:rFonts w:ascii="Arial" w:hAnsi="Arial" w:cs="Arial"/>
@@ -3963,7 +3959,7 @@
               </w:rPr>
             </w:rPrChange>
           </w:rPr>
-          <w:t>moserae</w:t>
+          <w:t>Chuniphyes</w:t>
         </w:r>
         <w:proofErr w:type="spellEnd"/>
         <w:r>
@@ -3979,7 +3975,7 @@
               </w:rPr>
             </w:rPrChange>
           </w:rPr>
-          <w:t xml:space="preserve">, </w:t>
+          <w:t xml:space="preserve"> </w:t>
         </w:r>
         <w:proofErr w:type="spellStart"/>
         <w:r>
@@ -3995,7 +3991,7 @@
               </w:rPr>
             </w:rPrChange>
           </w:rPr>
-          <w:t>Forskalia</w:t>
+          <w:t>moserae</w:t>
         </w:r>
         <w:proofErr w:type="spellEnd"/>
         <w:r>
@@ -4011,7 +4007,7 @@
               </w:rPr>
             </w:rPrChange>
           </w:rPr>
-          <w:t xml:space="preserve"> </w:t>
+          <w:t xml:space="preserve">, </w:t>
         </w:r>
         <w:proofErr w:type="spellStart"/>
         <w:r>
@@ -4027,7 +4023,7 @@
               </w:rPr>
             </w:rPrChange>
           </w:rPr>
-          <w:t>formosa</w:t>
+          <w:t>Forskalia</w:t>
         </w:r>
         <w:proofErr w:type="spellEnd"/>
         <w:r>
@@ -4043,7 +4039,7 @@
               </w:rPr>
             </w:rPrChange>
           </w:rPr>
-          <w:t xml:space="preserve">, F. </w:t>
+          <w:t xml:space="preserve"> </w:t>
         </w:r>
         <w:proofErr w:type="spellStart"/>
         <w:r>
@@ -4059,7 +4055,7 @@
               </w:rPr>
             </w:rPrChange>
           </w:rPr>
-          <w:t>tholoides</w:t>
+          <w:t>formosa</w:t>
         </w:r>
         <w:proofErr w:type="spellEnd"/>
         <w:r>
@@ -4075,7 +4071,7 @@
               </w:rPr>
             </w:rPrChange>
           </w:rPr>
-          <w:t xml:space="preserve">, </w:t>
+          <w:t xml:space="preserve">, F. </w:t>
         </w:r>
         <w:proofErr w:type="spellStart"/>
         <w:r>
@@ -4091,7 +4087,7 @@
               </w:rPr>
             </w:rPrChange>
           </w:rPr>
-          <w:t>Kephyes</w:t>
+          <w:t>tholoides</w:t>
         </w:r>
         <w:proofErr w:type="spellEnd"/>
         <w:r>
@@ -4107,25 +4103,25 @@
               </w:rPr>
             </w:rPrChange>
           </w:rPr>
-          <w:t xml:space="preserve"> ovata</w:t>
-        </w:r>
-        <w:r>
-          <w:rPr>
-            <w:rFonts w:ascii="Arial" w:hAnsi="Arial" w:cs="Arial"/>
-            <w:color w:val="000000" w:themeColor="text1"/>
-          </w:rPr>
-          <w:t>, Physonect s</w:t>
-        </w:r>
-      </w:ins>
-      <w:ins w:id="268" w:author="Alex Damian Serrano" w:date="2021-03-09T11:51:00Z">
-        <w:r>
-          <w:rPr>
-            <w:rFonts w:ascii="Arial" w:hAnsi="Arial" w:cs="Arial"/>
-            <w:color w:val="000000" w:themeColor="text1"/>
-          </w:rPr>
-          <w:t xml:space="preserve">p., and </w:t>
+          <w:t xml:space="preserve">, </w:t>
         </w:r>
         <w:proofErr w:type="spellStart"/>
+        <w:r>
+          <w:rPr>
+            <w:rFonts w:ascii="Arial" w:hAnsi="Arial" w:cs="Arial"/>
+            <w:i/>
+            <w:iCs/>
+            <w:color w:val="000000" w:themeColor="text1"/>
+            <w:rPrChange w:id="268" w:author="Alex Damian Serrano" w:date="2021-03-09T11:51:00Z">
+              <w:rPr>
+                <w:rFonts w:ascii="Arial" w:hAnsi="Arial" w:cs="Arial"/>
+                <w:color w:val="000000" w:themeColor="text1"/>
+              </w:rPr>
+            </w:rPrChange>
+          </w:rPr>
+          <w:t>Kephyes</w:t>
+        </w:r>
+        <w:proofErr w:type="spellEnd"/>
         <w:r>
           <w:rPr>
             <w:rFonts w:ascii="Arial" w:hAnsi="Arial" w:cs="Arial"/>
@@ -4139,23 +4135,23 @@
               </w:rPr>
             </w:rPrChange>
           </w:rPr>
-          <w:t>Physophora</w:t>
-        </w:r>
-        <w:proofErr w:type="spellEnd"/>
-        <w:r>
-          <w:rPr>
-            <w:rFonts w:ascii="Arial" w:hAnsi="Arial" w:cs="Arial"/>
-            <w:i/>
-            <w:iCs/>
-            <w:color w:val="000000" w:themeColor="text1"/>
-            <w:rPrChange w:id="270" w:author="Alex Damian Serrano" w:date="2021-03-09T11:51:00Z">
-              <w:rPr>
-                <w:rFonts w:ascii="Arial" w:hAnsi="Arial" w:cs="Arial"/>
-                <w:color w:val="000000" w:themeColor="text1"/>
-              </w:rPr>
-            </w:rPrChange>
-          </w:rPr>
-          <w:t xml:space="preserve"> </w:t>
+          <w:t xml:space="preserve"> ovata</w:t>
+        </w:r>
+        <w:r>
+          <w:rPr>
+            <w:rFonts w:ascii="Arial" w:hAnsi="Arial" w:cs="Arial"/>
+            <w:color w:val="000000" w:themeColor="text1"/>
+          </w:rPr>
+          <w:t>, Physonect s</w:t>
+        </w:r>
+      </w:ins>
+      <w:ins w:id="270" w:author="Alex Damian Serrano" w:date="2021-03-09T11:51:00Z">
+        <w:r>
+          <w:rPr>
+            <w:rFonts w:ascii="Arial" w:hAnsi="Arial" w:cs="Arial"/>
+            <w:color w:val="000000" w:themeColor="text1"/>
+          </w:rPr>
+          <w:t xml:space="preserve">p., and </w:t>
         </w:r>
         <w:proofErr w:type="spellStart"/>
         <w:r>
@@ -4171,65 +4167,65 @@
               </w:rPr>
             </w:rPrChange>
           </w:rPr>
-          <w:t>gilmeri</w:t>
+          <w:t>Physophora</w:t>
         </w:r>
         <w:proofErr w:type="spellEnd"/>
-        <w:r>
-          <w:rPr>
-            <w:rFonts w:ascii="Arial" w:hAnsi="Arial" w:cs="Arial"/>
-            <w:color w:val="000000" w:themeColor="text1"/>
-          </w:rPr>
-          <w:t xml:space="preserve"> with one specimen</w:t>
-        </w:r>
-      </w:ins>
-      <w:ins w:id="272" w:author="Alex Damian Serrano" w:date="2021-03-29T14:05:00Z">
-        <w:r>
-          <w:rPr>
-            <w:rFonts w:ascii="Arial" w:hAnsi="Arial" w:cs="Arial"/>
-            <w:color w:val="000000" w:themeColor="text1"/>
-          </w:rPr>
-          <w:t xml:space="preserve"> each</w:t>
-        </w:r>
-      </w:ins>
-      <w:ins w:id="273" w:author="Alex Damian Serrano" w:date="2021-03-09T11:51:00Z">
-        <w:r>
-          <w:rPr>
-            <w:rFonts w:ascii="Arial" w:hAnsi="Arial" w:cs="Arial"/>
-            <w:color w:val="000000" w:themeColor="text1"/>
-          </w:rPr>
-          <w:t xml:space="preserve">, and </w:t>
-        </w:r>
-        <w:proofErr w:type="spellStart"/>
         <w:r>
           <w:rPr>
             <w:rFonts w:ascii="Arial" w:hAnsi="Arial" w:cs="Arial"/>
             <w:i/>
             <w:iCs/>
             <w:color w:val="000000" w:themeColor="text1"/>
-            <w:rPrChange w:id="274" w:author="Alex Damian Serrano" w:date="2021-03-09T11:51:00Z">
+            <w:rPrChange w:id="272" w:author="Alex Damian Serrano" w:date="2021-03-09T11:51:00Z">
               <w:rPr>
                 <w:rFonts w:ascii="Arial" w:hAnsi="Arial" w:cs="Arial"/>
                 <w:color w:val="000000" w:themeColor="text1"/>
               </w:rPr>
             </w:rPrChange>
           </w:rPr>
-          <w:t>Erenna</w:t>
-        </w:r>
-        <w:proofErr w:type="spellEnd"/>
+          <w:t xml:space="preserve"> </w:t>
+        </w:r>
+        <w:proofErr w:type="spellStart"/>
         <w:r>
           <w:rPr>
             <w:rFonts w:ascii="Arial" w:hAnsi="Arial" w:cs="Arial"/>
             <w:i/>
             <w:iCs/>
             <w:color w:val="000000" w:themeColor="text1"/>
-            <w:rPrChange w:id="275" w:author="Alex Damian Serrano" w:date="2021-03-09T11:51:00Z">
+            <w:rPrChange w:id="273" w:author="Alex Damian Serrano" w:date="2021-03-09T11:51:00Z">
               <w:rPr>
                 <w:rFonts w:ascii="Arial" w:hAnsi="Arial" w:cs="Arial"/>
                 <w:color w:val="000000" w:themeColor="text1"/>
               </w:rPr>
             </w:rPrChange>
           </w:rPr>
-          <w:t xml:space="preserve"> </w:t>
+          <w:t>gilmeri</w:t>
+        </w:r>
+        <w:proofErr w:type="spellEnd"/>
+        <w:r>
+          <w:rPr>
+            <w:rFonts w:ascii="Arial" w:hAnsi="Arial" w:cs="Arial"/>
+            <w:color w:val="000000" w:themeColor="text1"/>
+          </w:rPr>
+          <w:t xml:space="preserve"> with one specimen</w:t>
+        </w:r>
+      </w:ins>
+      <w:ins w:id="274" w:author="Alex Damian Serrano" w:date="2021-03-29T14:05:00Z">
+        <w:r>
+          <w:rPr>
+            <w:rFonts w:ascii="Arial" w:hAnsi="Arial" w:cs="Arial"/>
+            <w:color w:val="000000" w:themeColor="text1"/>
+          </w:rPr>
+          <w:t xml:space="preserve"> each</w:t>
+        </w:r>
+      </w:ins>
+      <w:ins w:id="275" w:author="Alex Damian Serrano" w:date="2021-03-09T11:51:00Z">
+        <w:r>
+          <w:rPr>
+            <w:rFonts w:ascii="Arial" w:hAnsi="Arial" w:cs="Arial"/>
+            <w:color w:val="000000" w:themeColor="text1"/>
+          </w:rPr>
+          <w:t xml:space="preserve">, and </w:t>
         </w:r>
         <w:proofErr w:type="spellStart"/>
         <w:r>
@@ -4245,6 +4241,38 @@
               </w:rPr>
             </w:rPrChange>
           </w:rPr>
+          <w:t>Erenna</w:t>
+        </w:r>
+        <w:proofErr w:type="spellEnd"/>
+        <w:r>
+          <w:rPr>
+            <w:rFonts w:ascii="Arial" w:hAnsi="Arial" w:cs="Arial"/>
+            <w:i/>
+            <w:iCs/>
+            <w:color w:val="000000" w:themeColor="text1"/>
+            <w:rPrChange w:id="277" w:author="Alex Damian Serrano" w:date="2021-03-09T11:51:00Z">
+              <w:rPr>
+                <w:rFonts w:ascii="Arial" w:hAnsi="Arial" w:cs="Arial"/>
+                <w:color w:val="000000" w:themeColor="text1"/>
+              </w:rPr>
+            </w:rPrChange>
+          </w:rPr>
+          <w:t xml:space="preserve"> </w:t>
+        </w:r>
+        <w:proofErr w:type="spellStart"/>
+        <w:r>
+          <w:rPr>
+            <w:rFonts w:ascii="Arial" w:hAnsi="Arial" w:cs="Arial"/>
+            <w:i/>
+            <w:iCs/>
+            <w:color w:val="000000" w:themeColor="text1"/>
+            <w:rPrChange w:id="278" w:author="Alex Damian Serrano" w:date="2021-03-09T11:51:00Z">
+              <w:rPr>
+                <w:rFonts w:ascii="Arial" w:hAnsi="Arial" w:cs="Arial"/>
+                <w:color w:val="000000" w:themeColor="text1"/>
+              </w:rPr>
+            </w:rPrChange>
+          </w:rPr>
           <w:t>sirena</w:t>
         </w:r>
         <w:proofErr w:type="spellEnd"/>
@@ -4256,7 +4284,7 @@
           <w:t xml:space="preserve"> with two specimens.</w:t>
         </w:r>
       </w:ins>
-      <w:ins w:id="277" w:author="Alex Damian Serrano" w:date="2021-03-09T13:38:00Z">
+      <w:ins w:id="279" w:author="Alex Damian Serrano" w:date="2021-03-09T13:38:00Z">
         <w:r>
           <w:rPr>
             <w:rFonts w:ascii="Arial" w:hAnsi="Arial" w:cs="Arial"/>
@@ -4265,7 +4293,7 @@
           <w:t xml:space="preserve"> The number of specimens included per species was limited by specimen availability, since finding and collecting certain siphonophore species can be extremely challenging.</w:t>
         </w:r>
       </w:ins>
-      <w:ins w:id="278" w:author="Alex Damian Serrano" w:date="2021-03-09T11:49:00Z">
+      <w:ins w:id="280" w:author="Alex Damian Serrano" w:date="2021-03-09T11:49:00Z">
         <w:r>
           <w:rPr>
             <w:rFonts w:ascii="Arial" w:hAnsi="Arial" w:cs="Arial"/>
@@ -4299,7 +4327,7 @@
         </w:rPr>
         <w:t>Inapplicable characters were recorded as NA states, and species with states that could not be measured due to technical limitations were removed before the analyses. We used the feeding guild categories detailed in Damian-Serrano et al. (202</w:t>
       </w:r>
-      <w:ins w:id="279" w:author="Alex Damian Serrano" w:date="2021-03-09T11:08:00Z">
+      <w:ins w:id="281" w:author="Alex Damian Serrano" w:date="2021-03-09T11:08:00Z">
         <w:r>
           <w:rPr>
             <w:rFonts w:ascii="Arial" w:hAnsi="Arial" w:cs="Arial"/>
@@ -4308,7 +4336,7 @@
           <w:t>1</w:t>
         </w:r>
       </w:ins>
-      <w:del w:id="280" w:author="Alex Damian Serrano" w:date="2021-03-09T11:08:00Z">
+      <w:del w:id="282" w:author="Alex Damian Serrano" w:date="2021-03-09T11:08:00Z">
         <w:r>
           <w:rPr>
             <w:rFonts w:ascii="Arial" w:hAnsi="Arial" w:cs="Arial"/>
@@ -4358,7 +4386,7 @@
         </w:rPr>
         <w:t xml:space="preserve"> species on the tree after a reinterpretation of the data in Purcell (1981). In order to characterize the evolutionary history of tentill</w:t>
       </w:r>
-      <w:ins w:id="281" w:author="Alex Damian Serrano" w:date="2021-03-29T14:05:00Z">
+      <w:ins w:id="283" w:author="Alex Damian Serrano" w:date="2021-03-29T14:05:00Z">
         <w:r>
           <w:rPr>
             <w:rFonts w:ascii="Arial" w:hAnsi="Arial" w:cs="Arial"/>
@@ -4367,7 +4395,7 @@
           <w:t>um</w:t>
         </w:r>
       </w:ins>
-      <w:del w:id="282" w:author="Alex Damian Serrano" w:date="2021-03-29T14:05:00Z">
+      <w:del w:id="284" w:author="Alex Damian Serrano" w:date="2021-03-29T14:05:00Z">
         <w:r>
           <w:rPr>
             <w:rFonts w:ascii="Arial" w:hAnsi="Arial" w:cs="Arial"/>
@@ -4432,7 +4460,7 @@
         </w:rPr>
         <w:t xml:space="preserve"> (OU) model with stabilizing selection around a fitted optimum trait value. In the same way as Damian-Serrano et al. (202</w:t>
       </w:r>
-      <w:ins w:id="283" w:author="Alex Damian Serrano" w:date="2021-03-09T11:08:00Z">
+      <w:ins w:id="285" w:author="Alex Damian Serrano" w:date="2021-03-09T11:08:00Z">
         <w:r>
           <w:rPr>
             <w:rFonts w:ascii="Arial" w:hAnsi="Arial" w:cs="Arial"/>
@@ -4441,7 +4469,7 @@
           <w:t>1</w:t>
         </w:r>
       </w:ins>
-      <w:del w:id="284" w:author="Alex Damian Serrano" w:date="2021-03-09T11:08:00Z">
+      <w:del w:id="286" w:author="Alex Damian Serrano" w:date="2021-03-09T11:08:00Z">
         <w:r>
           <w:rPr>
             <w:rFonts w:ascii="Arial" w:hAnsi="Arial" w:cs="Arial"/>
@@ -4707,7 +4735,7 @@
         </w:rPr>
         <w:t>In order to detect and evaluate instances of convergent evolution, we used the package SURFACE (Ingram and Mahler 2013). This tool identifies OU regimes and their optima given a tree and character data, and then evaluates where the same regime has appeared independently in different lineages. We applied these analyses to the haploneme nematocyst length and width characters as well as to the most complete dataset without inapplicable character states</w:t>
       </w:r>
-      <w:ins w:id="285" w:author="Alex Damian Serrano" w:date="2021-03-09T12:41:00Z">
+      <w:ins w:id="287" w:author="Alex Damian Serrano" w:date="2021-03-09T12:41:00Z">
         <w:r>
           <w:rPr>
             <w:rFonts w:ascii="Arial" w:hAnsi="Arial" w:cs="Arial"/>
@@ -4716,7 +4744,7 @@
           <w:t xml:space="preserve"> with 43 species and 186 spec</w:t>
         </w:r>
       </w:ins>
-      <w:ins w:id="286" w:author="Alex Damian Serrano" w:date="2021-03-09T12:42:00Z">
+      <w:ins w:id="288" w:author="Alex Damian Serrano" w:date="2021-03-09T12:42:00Z">
         <w:r>
           <w:rPr>
             <w:rFonts w:ascii="Arial" w:hAnsi="Arial" w:cs="Arial"/>
@@ -4750,7 +4778,7 @@
         </w:rPr>
         <w:t>In order to generate hypotheses on the diets of siphonophores using tentill</w:t>
       </w:r>
-      <w:ins w:id="287" w:author="Alex Damian Serrano" w:date="2021-03-29T14:06:00Z">
+      <w:ins w:id="289" w:author="Alex Damian Serrano" w:date="2021-03-29T14:06:00Z">
         <w:r>
           <w:rPr>
             <w:rFonts w:ascii="Arial" w:hAnsi="Arial" w:cs="Arial"/>
@@ -4759,7 +4787,7 @@
           <w:t>um</w:t>
         </w:r>
       </w:ins>
-      <w:del w:id="288" w:author="Alex Damian Serrano" w:date="2021-03-29T14:06:00Z">
+      <w:del w:id="290" w:author="Alex Damian Serrano" w:date="2021-03-29T14:06:00Z">
         <w:r>
           <w:rPr>
             <w:rFonts w:ascii="Arial" w:hAnsi="Arial" w:cs="Arial"/>
@@ -4791,7 +4819,7 @@
         </w:rPr>
         <w:t xml:space="preserve"> et al. 2010) trained in Damian-Serrano et al. (202</w:t>
       </w:r>
-      <w:ins w:id="289" w:author="Alex Damian Serrano" w:date="2021-03-09T11:08:00Z">
+      <w:ins w:id="291" w:author="Alex Damian Serrano" w:date="2021-03-09T11:08:00Z">
         <w:r>
           <w:rPr>
             <w:rFonts w:ascii="Arial" w:hAnsi="Arial" w:cs="Arial"/>
@@ -4800,7 +4828,7 @@
           <w:t>1</w:t>
         </w:r>
       </w:ins>
-      <w:del w:id="290" w:author="Alex Damian Serrano" w:date="2021-03-09T11:08:00Z">
+      <w:del w:id="292" w:author="Alex Damian Serrano" w:date="2021-03-09T11:08:00Z">
         <w:r>
           <w:rPr>
             <w:rFonts w:ascii="Arial" w:hAnsi="Arial" w:cs="Arial"/>
@@ -4866,7 +4894,7 @@
         </w:rPr>
         <w:t>m), and discharge speeds (mm/s) for cnidoband, heteronemes, haplonemes, and heteroneme shafts when possible (</w:t>
       </w:r>
-      <w:ins w:id="291" w:author="Alex Damian Serrano" w:date="2021-04-02T12:53:00Z">
+      <w:ins w:id="293" w:author="Alex Damian Serrano" w:date="2021-04-02T12:53:00Z">
         <w:r>
           <w:rPr>
             <w:rFonts w:ascii="Arial" w:hAnsi="Arial" w:cs="Arial"/>
@@ -4882,7 +4910,7 @@
         </w:rPr>
         <w:t>data</w:t>
       </w:r>
-      <w:ins w:id="292" w:author="Alex Damian Serrano" w:date="2021-04-02T12:53:00Z">
+      <w:ins w:id="294" w:author="Alex Damian Serrano" w:date="2021-04-02T12:53:00Z">
         <w:r>
           <w:rPr>
             <w:rFonts w:ascii="Arial" w:hAnsi="Arial" w:cs="Arial"/>
@@ -4898,7 +4926,7 @@
         </w:rPr>
         <w:t xml:space="preserve"> available in the </w:t>
       </w:r>
-      <w:del w:id="293" w:author="Alex Damian Serrano" w:date="2021-04-02T12:54:00Z">
+      <w:del w:id="295" w:author="Alex Damian Serrano" w:date="2021-04-02T12:54:00Z">
         <w:r>
           <w:rPr>
             <w:rFonts w:ascii="Arial" w:hAnsi="Arial" w:cs="Arial"/>
@@ -4908,7 +4936,7 @@
         </w:r>
       </w:del>
       <w:proofErr w:type="spellStart"/>
-      <w:ins w:id="294" w:author="Alex Damian Serrano" w:date="2021-04-02T12:54:00Z">
+      <w:ins w:id="296" w:author="Alex Damian Serrano" w:date="2021-04-02T12:54:00Z">
         <w:r>
           <w:rPr>
             <w:rFonts w:ascii="Arial" w:hAnsi="Arial" w:cs="Arial"/>
@@ -4949,7 +4977,7 @@
           <w:color w:val="000000" w:themeColor="text1"/>
         </w:rPr>
       </w:pPr>
-      <w:bookmarkStart w:id="295" w:name="results"/>
+      <w:bookmarkStart w:id="297" w:name="results"/>
       <w:r>
         <w:rPr>
           <w:rFonts w:ascii="Arial" w:hAnsi="Arial" w:cs="Arial"/>
@@ -4957,7 +4985,7 @@
         </w:rPr>
         <w:t>Results</w:t>
       </w:r>
-      <w:bookmarkEnd w:id="295"/>
+      <w:bookmarkEnd w:id="297"/>
     </w:p>
     <w:p>
       <w:pPr>
@@ -4984,7 +5012,7 @@
         </w:rPr>
         <w:t xml:space="preserve"> – </w:t>
       </w:r>
-      <w:del w:id="296" w:author="Alex Damian Serrano" w:date="2021-03-29T14:06:00Z">
+      <w:del w:id="298" w:author="Alex Damian Serrano" w:date="2021-03-29T14:06:00Z">
         <w:r>
           <w:rPr>
             <w:rFonts w:ascii="Arial" w:hAnsi="Arial" w:cs="Arial"/>
@@ -4993,7 +5021,7 @@
           <w:delText xml:space="preserve">In </w:delText>
         </w:r>
       </w:del>
-      <w:ins w:id="297" w:author="Alex Damian Serrano" w:date="2021-03-29T14:06:00Z">
+      <w:ins w:id="299" w:author="Alex Damian Serrano" w:date="2021-03-29T14:06:00Z">
         <w:r>
           <w:rPr>
             <w:rFonts w:ascii="Arial" w:hAnsi="Arial" w:cs="Arial"/>
@@ -5016,7 +5044,7 @@
         </w:rPr>
         <w:t>Damian-Serrano et al. (202</w:t>
       </w:r>
-      <w:ins w:id="298" w:author="Alex Damian Serrano" w:date="2021-03-09T11:08:00Z">
+      <w:ins w:id="300" w:author="Alex Damian Serrano" w:date="2021-03-09T11:08:00Z">
         <w:r>
           <w:rPr>
             <w:rFonts w:ascii="Arial" w:hAnsi="Arial" w:cs="Arial"/>
@@ -5025,7 +5053,7 @@
           <w:t>1</w:t>
         </w:r>
       </w:ins>
-      <w:del w:id="299" w:author="Alex Damian Serrano" w:date="2021-03-09T11:08:00Z">
+      <w:del w:id="301" w:author="Alex Damian Serrano" w:date="2021-03-09T11:08:00Z">
         <w:r>
           <w:rPr>
             <w:rFonts w:ascii="Arial" w:hAnsi="Arial" w:cs="Arial"/>
@@ -5041,7 +5069,7 @@
         </w:rPr>
         <w:t>)</w:t>
       </w:r>
-      <w:del w:id="300" w:author="Alex Damian Serrano" w:date="2021-03-29T14:06:00Z">
+      <w:del w:id="302" w:author="Alex Damian Serrano" w:date="2021-03-29T14:06:00Z">
         <w:r>
           <w:rPr>
             <w:rFonts w:ascii="Arial" w:hAnsi="Arial" w:cs="Arial"/>
@@ -5057,7 +5085,7 @@
         </w:rPr>
         <w:t xml:space="preserve"> </w:t>
       </w:r>
-      <w:del w:id="301" w:author="Alex Damian Serrano" w:date="2021-03-29T14:06:00Z">
+      <w:del w:id="303" w:author="Alex Damian Serrano" w:date="2021-03-29T14:06:00Z">
         <w:r>
           <w:rPr>
             <w:rFonts w:ascii="Arial" w:hAnsi="Arial" w:cs="Arial"/>
@@ -5066,7 +5094,7 @@
           <w:delText>we produced the most speciose siphonophore molecular phylogeny to date, while incorporating the most recent findings in siphonophore deep node relationships. This phylogeny</w:delText>
         </w:r>
       </w:del>
-      <w:ins w:id="302" w:author="Alex Damian Serrano" w:date="2021-03-29T14:06:00Z">
+      <w:ins w:id="304" w:author="Alex Damian Serrano" w:date="2021-03-29T14:06:00Z">
         <w:r>
           <w:rPr>
             <w:rFonts w:ascii="Arial" w:hAnsi="Arial" w:cs="Arial"/>
@@ -5075,7 +5103,7 @@
           <w:t xml:space="preserve">had </w:t>
         </w:r>
       </w:ins>
-      <w:del w:id="303" w:author="Alex Damian Serrano" w:date="2021-03-29T14:06:00Z">
+      <w:del w:id="305" w:author="Alex Damian Serrano" w:date="2021-03-29T14:06:00Z">
         <w:r>
           <w:rPr>
             <w:rFonts w:ascii="Arial" w:hAnsi="Arial" w:cs="Arial"/>
@@ -5246,7 +5274,7 @@
         </w:rPr>
         <w:t xml:space="preserve"> (Pugh and Baxter 2014). Most siphonophore tentilla measure between 175 and 1007 µm (1st and 3rd quartiles), with a median of 373 µm. The extreme gain of tentillum size in this newly </w:t>
       </w:r>
-      <w:del w:id="304" w:author="Alex Damian Serrano" w:date="2021-03-29T14:07:00Z">
+      <w:del w:id="306" w:author="Alex Damian Serrano" w:date="2021-03-29T14:07:00Z">
         <w:r>
           <w:rPr>
             <w:rFonts w:ascii="Arial" w:hAnsi="Arial" w:cs="Arial"/>
@@ -5255,7 +5283,7 @@
           <w:delText xml:space="preserve">found </w:delText>
         </w:r>
       </w:del>
-      <w:ins w:id="305" w:author="Alex Damian Serrano" w:date="2021-03-29T14:07:00Z">
+      <w:ins w:id="307" w:author="Alex Damian Serrano" w:date="2021-03-29T14:07:00Z">
         <w:r>
           <w:rPr>
             <w:rFonts w:ascii="Arial" w:hAnsi="Arial" w:cs="Arial"/>
@@ -5289,8 +5317,8 @@
           <w:color w:val="000000" w:themeColor="text1"/>
         </w:rPr>
       </w:pPr>
-      <w:moveFromRangeStart w:id="306" w:author="Alex Damian Serrano" w:date="2021-03-11T15:45:00Z" w:name="move66369940"/>
-      <w:moveFrom w:id="307" w:author="Alex Damian Serrano" w:date="2021-03-11T15:45:00Z">
+      <w:moveFromRangeStart w:id="308" w:author="Alex Damian Serrano" w:date="2021-03-11T15:45:00Z" w:name="move66369940"/>
+      <w:moveFrom w:id="309" w:author="Alex Damian Serrano" w:date="2021-03-11T15:45:00Z">
         <w:r>
           <w:rPr>
             <w:rFonts w:ascii="Arial" w:hAnsi="Arial" w:cs="Arial"/>
@@ -5299,7 +5327,7 @@
           <w:t xml:space="preserve">Siphonophore tentilla are defined as lateral, monostichous evaginations of the tentacle (including its gastrovascular lumen), armed with epidermal nematocysts (Totton and Bargmann 1965). </w:t>
         </w:r>
       </w:moveFrom>
-      <w:moveFromRangeEnd w:id="306"/>
+      <w:moveFromRangeEnd w:id="308"/>
       <w:r>
         <w:rPr>
           <w:rFonts w:ascii="Arial" w:hAnsi="Arial" w:cs="Arial"/>
@@ -5324,7 +5352,7 @@
         </w:rPr>
         <w:t xml:space="preserve"> tentacles</w:t>
       </w:r>
-      <w:ins w:id="308" w:author="Alex Damian Serrano" w:date="2021-03-11T15:15:00Z">
+      <w:ins w:id="310" w:author="Alex Damian Serrano" w:date="2021-03-11T15:15:00Z">
         <w:r>
           <w:rPr>
             <w:rFonts w:ascii="Arial" w:hAnsi="Arial" w:cs="Arial"/>
@@ -5333,7 +5361,7 @@
           <w:t xml:space="preserve"> (see </w:t>
         </w:r>
       </w:ins>
-      <w:ins w:id="309" w:author="Alex Damian Serrano" w:date="2021-04-02T11:10:00Z">
+      <w:ins w:id="311" w:author="Alex Damian Serrano" w:date="2021-04-02T11:10:00Z">
         <w:r>
           <w:rPr>
             <w:rFonts w:ascii="Arial" w:hAnsi="Arial" w:cs="Arial"/>
@@ -5349,7 +5377,7 @@
           <w:t>https://collections.peabody.yale.edu/search/Record/YPM-IZ-106663</w:t>
         </w:r>
       </w:ins>
-      <w:ins w:id="310" w:author="Alex Damian Serrano" w:date="2021-03-11T15:15:00Z">
+      <w:ins w:id="312" w:author="Alex Damian Serrano" w:date="2021-03-11T15:15:00Z">
         <w:r>
           <w:rPr>
             <w:rFonts w:ascii="Arial" w:hAnsi="Arial" w:cs="Arial"/>
@@ -5381,7 +5409,7 @@
         </w:rPr>
         <w:t xml:space="preserve"> and Marques (2007), Munro et al. (2018), and our own observations confirm that the buttons contain evaginations of the gastrovascular lumen, thus satisfying all the criteria for the definition</w:t>
       </w:r>
-      <w:ins w:id="311" w:author="Alex Damian Serrano" w:date="2021-03-11T15:44:00Z">
+      <w:ins w:id="313" w:author="Alex Damian Serrano" w:date="2021-03-11T15:44:00Z">
         <w:r>
           <w:rPr>
             <w:rFonts w:ascii="Arial" w:hAnsi="Arial" w:cs="Arial"/>
@@ -5413,7 +5441,7 @@
         </w:rPr>
         <w:t xml:space="preserve"> bear conspicuous tentilla, we conclude</w:t>
       </w:r>
-      <w:ins w:id="312" w:author="Alex Damian Serrano" w:date="2021-03-09T11:08:00Z">
+      <w:ins w:id="314" w:author="Alex Damian Serrano" w:date="2021-03-09T11:08:00Z">
         <w:r>
           <w:rPr>
             <w:rFonts w:ascii="Arial" w:hAnsi="Arial" w:cs="Arial"/>
@@ -5422,7 +5450,7 @@
           <w:t xml:space="preserve">, </w:t>
         </w:r>
       </w:ins>
-      <w:del w:id="313" w:author="Alex Damian Serrano" w:date="2021-03-09T11:08:00Z">
+      <w:del w:id="315" w:author="Alex Damian Serrano" w:date="2021-03-09T11:08:00Z">
         <w:r>
           <w:rPr>
             <w:rFonts w:ascii="Arial" w:hAnsi="Arial" w:cs="Arial"/>
@@ -5438,7 +5466,7 @@
         </w:rPr>
         <w:t>in agreement with Munro et al. (2018)</w:t>
       </w:r>
-      <w:del w:id="314" w:author="Alex Damian Serrano" w:date="2021-03-29T14:08:00Z">
+      <w:del w:id="316" w:author="Alex Damian Serrano" w:date="2021-03-29T14:08:00Z">
         <w:r>
           <w:rPr>
             <w:rFonts w:ascii="Arial" w:hAnsi="Arial" w:cs="Arial"/>
@@ -5447,7 +5475,7 @@
           <w:delText xml:space="preserve"> and Damian-Serrano et al. (202</w:delText>
         </w:r>
       </w:del>
-      <w:del w:id="315" w:author="Alex Damian Serrano" w:date="2021-03-09T11:08:00Z">
+      <w:del w:id="317" w:author="Alex Damian Serrano" w:date="2021-03-09T11:08:00Z">
         <w:r>
           <w:rPr>
             <w:rFonts w:ascii="Arial" w:hAnsi="Arial" w:cs="Arial"/>
@@ -5456,7 +5484,7 @@
           <w:delText>0</w:delText>
         </w:r>
       </w:del>
-      <w:del w:id="316" w:author="Alex Damian Serrano" w:date="2021-03-29T14:08:00Z">
+      <w:del w:id="318" w:author="Alex Damian Serrano" w:date="2021-03-29T14:08:00Z">
         <w:r>
           <w:rPr>
             <w:rFonts w:ascii="Arial" w:hAnsi="Arial" w:cs="Arial"/>
@@ -5465,7 +5493,7 @@
           <w:delText>)</w:delText>
         </w:r>
       </w:del>
-      <w:ins w:id="317" w:author="Alex Damian Serrano" w:date="2021-03-29T14:08:00Z">
+      <w:ins w:id="319" w:author="Alex Damian Serrano" w:date="2021-03-29T14:08:00Z">
         <w:r>
           <w:rPr>
             <w:rFonts w:ascii="Arial" w:hAnsi="Arial" w:cs="Arial"/>
@@ -5474,7 +5502,7 @@
           <w:t>,</w:t>
         </w:r>
       </w:ins>
-      <w:del w:id="318" w:author="Alex Damian Serrano" w:date="2021-03-09T11:08:00Z">
+      <w:del w:id="320" w:author="Alex Damian Serrano" w:date="2021-03-09T11:08:00Z">
         <w:r>
           <w:rPr>
             <w:rFonts w:ascii="Arial" w:hAnsi="Arial" w:cs="Arial"/>
@@ -5542,7 +5570,7 @@
         </w:rPr>
         <w:t xml:space="preserve">. In order to gain a broad perspective on the evolutionary history of tentilla, we reconstructed the phylogenetic positions of the main categorical character shifts (such as gains and losses of nematocyst types) using stochastic character mapping (SM1-9) and manual reconstructions. This phylogenetic roadmap of evolutionary novelties is summarized in </w:t>
       </w:r>
-      <w:del w:id="319" w:author="Alex Damian Serrano" w:date="2021-03-29T14:08:00Z">
+      <w:del w:id="321" w:author="Alex Damian Serrano" w:date="2021-03-29T14:08:00Z">
         <w:r>
           <w:rPr>
             <w:rFonts w:ascii="Arial" w:hAnsi="Arial" w:cs="Arial"/>
@@ -5565,7 +5593,7 @@
         </w:rPr>
         <w:t>4</w:t>
       </w:r>
-      <w:del w:id="320" w:author="Alex Damian Serrano" w:date="2021-03-29T14:08:00Z">
+      <w:del w:id="322" w:author="Alex Damian Serrano" w:date="2021-03-29T14:08:00Z">
         <w:r>
           <w:rPr>
             <w:rFonts w:ascii="Arial" w:hAnsi="Arial" w:cs="Arial"/>
@@ -5592,7 +5620,7 @@
           <w:color w:val="000000" w:themeColor="text1"/>
         </w:rPr>
       </w:pPr>
-      <w:ins w:id="321" w:author="Alex Damian Serrano" w:date="2021-04-02T09:51:00Z">
+      <w:ins w:id="323" w:author="Alex Damian Serrano" w:date="2021-04-02T09:51:00Z">
         <w:r>
           <w:rPr>
             <w:rFonts w:ascii="Arial" w:hAnsi="Arial" w:cs="Arial"/>
@@ -5738,7 +5766,7 @@
           <w:t xml:space="preserve"> IV, with strong node support. In any case, their affinities are congruent with the assumption that haploneme nematocysts are ancestrally present in siphonophore tentacles since they are present in the tentacles of many other hydrozoans</w:t>
         </w:r>
       </w:ins>
-      <w:del w:id="322" w:author="Alex Damian Serrano" w:date="2021-03-26T10:22:00Z">
+      <w:del w:id="324" w:author="Alex Damian Serrano" w:date="2021-03-26T10:22:00Z">
         <w:r>
           <w:rPr>
             <w:rFonts w:ascii="Arial" w:hAnsi="Arial" w:cs="Arial"/>
@@ -5747,7 +5775,7 @@
           <w:delText>W</w:delText>
         </w:r>
       </w:del>
-      <w:del w:id="323" w:author="Alex Damian Serrano" w:date="2021-04-02T09:51:00Z">
+      <w:del w:id="325" w:author="Alex Damian Serrano" w:date="2021-04-02T09:51:00Z">
         <w:r>
           <w:rPr>
             <w:rFonts w:ascii="Arial" w:hAnsi="Arial" w:cs="Arial"/>
@@ -5877,7 +5905,7 @@
         </w:rPr>
         <w:t xml:space="preserve"> exclusively,</w:t>
       </w:r>
-      <w:ins w:id="324" w:author="Alex Damian Serrano" w:date="2021-03-29T14:09:00Z">
+      <w:ins w:id="326" w:author="Alex Damian Serrano" w:date="2021-03-29T14:09:00Z">
         <w:r>
           <w:rPr>
             <w:rFonts w:ascii="Arial" w:hAnsi="Arial" w:cs="Arial"/>
@@ -5966,7 +5994,7 @@
         </w:rPr>
         <w:t xml:space="preserve"> physonects</w:t>
       </w:r>
-      <w:ins w:id="325" w:author="Alex Damian Serrano" w:date="2021-03-09T10:40:00Z">
+      <w:ins w:id="327" w:author="Alex Damian Serrano" w:date="2021-03-09T10:40:00Z">
         <w:r>
           <w:rPr>
             <w:rFonts w:ascii="Arial" w:hAnsi="Arial" w:cs="Arial"/>
@@ -5980,7 +6008,7 @@
             <w:i/>
             <w:iCs/>
             <w:color w:val="000000" w:themeColor="text1"/>
-            <w:rPrChange w:id="326" w:author="Alex Damian Serrano" w:date="2021-03-09T10:40:00Z">
+            <w:rPrChange w:id="328" w:author="Alex Damian Serrano" w:date="2021-03-09T10:40:00Z">
               <w:rPr>
                 <w:rFonts w:ascii="Arial" w:hAnsi="Arial" w:cs="Arial"/>
                 <w:color w:val="000000" w:themeColor="text1"/>
@@ -5990,7 +6018,7 @@
           <w:t>Agalma</w:t>
         </w:r>
       </w:ins>
-      <w:ins w:id="327" w:author="Alex Damian Serrano" w:date="2021-03-09T14:39:00Z">
+      <w:ins w:id="329" w:author="Alex Damian Serrano" w:date="2021-03-09T14:39:00Z">
         <w:r>
           <w:rPr>
             <w:rFonts w:ascii="Arial" w:hAnsi="Arial" w:cs="Arial"/>
@@ -6004,7 +6032,7 @@
           <w:rPr>
             <w:rFonts w:ascii="Arial" w:hAnsi="Arial" w:cs="Arial"/>
             <w:color w:val="000000" w:themeColor="text1"/>
-            <w:rPrChange w:id="328" w:author="Alex Damian Serrano" w:date="2021-03-09T14:39:00Z">
+            <w:rPrChange w:id="330" w:author="Alex Damian Serrano" w:date="2021-03-09T14:39:00Z">
               <w:rPr>
                 <w:rFonts w:ascii="Arial" w:hAnsi="Arial" w:cs="Arial"/>
                 <w:i/>
@@ -6036,7 +6064,7 @@
         </w:r>
       </w:ins>
       <w:proofErr w:type="spellEnd"/>
-      <w:ins w:id="329" w:author="Alex Damian Serrano" w:date="2021-03-09T10:40:00Z">
+      <w:ins w:id="331" w:author="Alex Damian Serrano" w:date="2021-03-09T10:40:00Z">
         <w:r>
           <w:rPr>
             <w:rFonts w:ascii="Arial" w:hAnsi="Arial" w:cs="Arial"/>
@@ -6068,7 +6096,7 @@
         </w:rPr>
         <w:t xml:space="preserve"> mastigophores in calycophorans</w:t>
       </w:r>
-      <w:ins w:id="330" w:author="Alex Damian Serrano" w:date="2021-03-09T10:40:00Z">
+      <w:ins w:id="332" w:author="Alex Damian Serrano" w:date="2021-03-09T10:40:00Z">
         <w:r>
           <w:rPr>
             <w:rFonts w:ascii="Arial" w:hAnsi="Arial" w:cs="Arial"/>
@@ -6077,7 +6105,7 @@
           <w:t xml:space="preserve"> and</w:t>
         </w:r>
       </w:ins>
-      <w:ins w:id="331" w:author="Alex Damian Serrano" w:date="2021-03-09T14:39:00Z">
+      <w:ins w:id="333" w:author="Alex Damian Serrano" w:date="2021-03-09T14:39:00Z">
         <w:r>
           <w:rPr>
             <w:rFonts w:ascii="Arial" w:hAnsi="Arial" w:cs="Arial"/>
@@ -6086,7 +6114,7 @@
           <w:t xml:space="preserve"> in</w:t>
         </w:r>
       </w:ins>
-      <w:ins w:id="332" w:author="Alex Damian Serrano" w:date="2021-03-09T10:40:00Z">
+      <w:ins w:id="334" w:author="Alex Damian Serrano" w:date="2021-03-09T10:40:00Z">
         <w:r>
           <w:rPr>
             <w:rFonts w:ascii="Arial" w:hAnsi="Arial" w:cs="Arial"/>
@@ -6095,7 +6123,7 @@
           <w:t xml:space="preserve"> </w:t>
         </w:r>
       </w:ins>
-      <w:ins w:id="333" w:author="Alex Damian Serrano" w:date="2021-03-09T14:39:00Z">
+      <w:ins w:id="335" w:author="Alex Damian Serrano" w:date="2021-03-09T14:39:00Z">
         <w:r>
           <w:rPr>
             <w:rFonts w:ascii="Arial" w:hAnsi="Arial" w:cs="Arial"/>
@@ -6104,14 +6132,14 @@
           <w:t xml:space="preserve">the </w:t>
         </w:r>
       </w:ins>
-      <w:ins w:id="334" w:author="Alex Damian Serrano" w:date="2021-03-09T10:40:00Z">
+      <w:ins w:id="336" w:author="Alex Damian Serrano" w:date="2021-03-09T10:40:00Z">
         <w:r>
           <w:rPr>
             <w:rFonts w:ascii="Arial" w:hAnsi="Arial" w:cs="Arial"/>
             <w:i/>
             <w:iCs/>
             <w:color w:val="000000" w:themeColor="text1"/>
-            <w:rPrChange w:id="335" w:author="Alex Damian Serrano" w:date="2021-03-09T10:40:00Z">
+            <w:rPrChange w:id="337" w:author="Alex Damian Serrano" w:date="2021-03-09T10:40:00Z">
               <w:rPr>
                 <w:rFonts w:ascii="Arial" w:hAnsi="Arial" w:cs="Arial"/>
                 <w:color w:val="000000" w:themeColor="text1"/>
@@ -6121,7 +6149,7 @@
           <w:t>Agalma</w:t>
         </w:r>
       </w:ins>
-      <w:ins w:id="336" w:author="Alex Damian Serrano" w:date="2021-03-09T14:39:00Z">
+      <w:ins w:id="338" w:author="Alex Damian Serrano" w:date="2021-03-09T14:39:00Z">
         <w:r>
           <w:rPr>
             <w:rFonts w:ascii="Arial" w:hAnsi="Arial" w:cs="Arial"/>
@@ -6155,7 +6183,7 @@
           <w:rPr>
             <w:rFonts w:ascii="Arial" w:hAnsi="Arial" w:cs="Arial"/>
             <w:color w:val="000000" w:themeColor="text1"/>
-            <w:rPrChange w:id="337" w:author="Alex Damian Serrano" w:date="2021-03-09T14:39:00Z">
+            <w:rPrChange w:id="339" w:author="Alex Damian Serrano" w:date="2021-03-09T14:39:00Z">
               <w:rPr>
                 <w:rFonts w:ascii="Arial" w:hAnsi="Arial" w:cs="Arial"/>
                 <w:i/>
@@ -6204,7 +6232,7 @@
         </w:rPr>
         <w:t xml:space="preserve"> arose in the </w:t>
       </w:r>
-      <w:del w:id="338" w:author="Alex Damian Serrano" w:date="2021-03-09T10:47:00Z">
+      <w:del w:id="340" w:author="Alex Damian Serrano" w:date="2021-03-09T10:47:00Z">
         <w:r>
           <w:rPr>
             <w:rFonts w:ascii="Arial" w:hAnsi="Arial" w:cs="Arial"/>
@@ -6213,7 +6241,7 @@
           <w:delText>stem</w:delText>
         </w:r>
       </w:del>
-      <w:ins w:id="339" w:author="Alex Damian Serrano" w:date="2021-03-09T10:47:00Z">
+      <w:ins w:id="341" w:author="Alex Damian Serrano" w:date="2021-03-09T10:47:00Z">
         <w:r>
           <w:rPr>
             <w:rFonts w:ascii="Arial" w:hAnsi="Arial" w:cs="Arial"/>
@@ -6222,7 +6250,7 @@
           <w:t>lineage leadi</w:t>
         </w:r>
       </w:ins>
-      <w:ins w:id="340" w:author="Alex Damian Serrano" w:date="2021-03-09T10:48:00Z">
+      <w:ins w:id="342" w:author="Alex Damian Serrano" w:date="2021-03-09T10:48:00Z">
         <w:r>
           <w:rPr>
             <w:rFonts w:ascii="Arial" w:hAnsi="Arial" w:cs="Arial"/>
@@ -6248,7 +6276,7 @@
         <w:t>Apolemia</w:t>
       </w:r>
       <w:proofErr w:type="spellEnd"/>
-      <w:ins w:id="341" w:author="Alex Damian Serrano" w:date="2021-03-12T10:52:00Z">
+      <w:ins w:id="343" w:author="Alex Damian Serrano" w:date="2021-03-12T10:52:00Z">
         <w:r>
           <w:rPr>
             <w:rFonts w:ascii="Arial" w:hAnsi="Arial" w:cs="Arial"/>
@@ -6266,7 +6294,7 @@
           <w:t>(</w:t>
         </w:r>
       </w:ins>
-      <w:ins w:id="342" w:author="Alex Damian Serrano" w:date="2021-03-12T10:53:00Z">
+      <w:ins w:id="344" w:author="Alex Damian Serrano" w:date="2021-03-12T10:53:00Z">
         <w:r>
           <w:rPr>
             <w:rFonts w:ascii="Arial" w:hAnsi="Arial" w:cs="Arial"/>
@@ -6276,7 +6304,7 @@
           <w:t>Fig. 4, branch 11</w:t>
         </w:r>
       </w:ins>
-      <w:ins w:id="343" w:author="Alex Damian Serrano" w:date="2021-03-12T10:52:00Z">
+      <w:ins w:id="345" w:author="Alex Damian Serrano" w:date="2021-03-12T10:52:00Z">
         <w:r>
           <w:rPr>
             <w:rFonts w:ascii="Arial" w:hAnsi="Arial" w:cs="Arial"/>
@@ -6309,7 +6337,7 @@
         </w:rPr>
         <w:t>) and</w:t>
       </w:r>
-      <w:ins w:id="344" w:author="Alex Damian Serrano" w:date="2021-03-10T16:24:00Z">
+      <w:ins w:id="346" w:author="Alex Damian Serrano" w:date="2021-03-10T16:24:00Z">
         <w:r>
           <w:rPr>
             <w:rFonts w:ascii="Arial" w:hAnsi="Arial" w:cs="Arial"/>
@@ -6357,7 +6385,7 @@
         </w:rPr>
         <w:t xml:space="preserve"> arose in the </w:t>
       </w:r>
-      <w:del w:id="345" w:author="Alex Damian Serrano" w:date="2021-03-09T10:48:00Z">
+      <w:del w:id="347" w:author="Alex Damian Serrano" w:date="2021-03-09T10:48:00Z">
         <w:r>
           <w:rPr>
             <w:rFonts w:ascii="Arial" w:hAnsi="Arial" w:cs="Arial"/>
@@ -6366,7 +6394,7 @@
           <w:delText>stem</w:delText>
         </w:r>
       </w:del>
-      <w:ins w:id="346" w:author="Alex Damian Serrano" w:date="2021-03-09T10:48:00Z">
+      <w:ins w:id="348" w:author="Alex Damian Serrano" w:date="2021-03-09T10:48:00Z">
         <w:r>
           <w:rPr>
             <w:rFonts w:ascii="Arial" w:hAnsi="Arial" w:cs="Arial"/>
@@ -6391,7 +6419,7 @@
         <w:t>Tendiculophora</w:t>
       </w:r>
       <w:proofErr w:type="spellEnd"/>
-      <w:ins w:id="347" w:author="Alex Damian Serrano" w:date="2021-03-12T10:53:00Z">
+      <w:ins w:id="349" w:author="Alex Damian Serrano" w:date="2021-03-12T10:53:00Z">
         <w:r>
           <w:rPr>
             <w:rFonts w:ascii="Arial" w:hAnsi="Arial" w:cs="Arial"/>
@@ -6414,7 +6442,7 @@
         <w:ind w:firstLine="720"/>
         <w:jc w:val="both"/>
         <w:rPr>
-          <w:del w:id="348" w:author="Alex Damian Serrano" w:date="2021-03-12T10:45:00Z"/>
+          <w:del w:id="350" w:author="Alex Damian Serrano" w:date="2021-03-12T10:45:00Z"/>
           <w:rFonts w:ascii="Arial" w:hAnsi="Arial" w:cs="Arial"/>
           <w:color w:val="000000" w:themeColor="text1"/>
         </w:rPr>
@@ -6451,7 +6479,7 @@
         </w:rPr>
         <w:t>aniso</w:t>
       </w:r>
-      <w:ins w:id="349" w:author="Alex Damian Serrano" w:date="2021-03-09T12:44:00Z">
+      <w:ins w:id="351" w:author="Alex Damian Serrano" w:date="2021-03-09T12:44:00Z">
         <w:r>
           <w:rPr>
             <w:rFonts w:ascii="Arial" w:hAnsi="Arial" w:cs="Arial"/>
@@ -6460,7 +6488,7 @@
           <w:t>r</w:t>
         </w:r>
       </w:ins>
-      <w:del w:id="350" w:author="Alex Damian Serrano" w:date="2021-03-09T12:44:00Z">
+      <w:del w:id="352" w:author="Alex Damian Serrano" w:date="2021-03-09T12:44:00Z">
         <w:r>
           <w:rPr>
             <w:rFonts w:ascii="Arial" w:hAnsi="Arial" w:cs="Arial"/>
@@ -6580,7 +6608,7 @@
         </w:rPr>
         <w:t xml:space="preserve"> of their heteronemes. These shifted from the ancestral </w:t>
       </w:r>
-      <w:del w:id="351" w:author="Alex Damian Serrano" w:date="2021-03-09T12:46:00Z">
+      <w:del w:id="353" w:author="Alex Damian Serrano" w:date="2021-03-09T12:46:00Z">
         <w:r>
           <w:rPr>
             <w:rFonts w:ascii="Arial" w:hAnsi="Arial" w:cs="Arial"/>
@@ -6653,7 +6681,7 @@
         </w:rPr>
         <w:t xml:space="preserve"> shaft armed with many long spines. This heteroneme subtype could be better at interlocking with</w:t>
       </w:r>
-      <w:ins w:id="352" w:author="Alex Damian Serrano" w:date="2021-03-09T12:46:00Z">
+      <w:ins w:id="354" w:author="Alex Damian Serrano" w:date="2021-03-09T12:46:00Z">
         <w:r>
           <w:rPr>
             <w:rFonts w:ascii="Arial" w:hAnsi="Arial" w:cs="Arial"/>
@@ -6669,7 +6697,7 @@
         </w:rPr>
         <w:t xml:space="preserve"> the setae of crustacean legs and antennae.</w:t>
       </w:r>
-      <w:ins w:id="353" w:author="Alex Damian Serrano" w:date="2021-03-12T10:45:00Z">
+      <w:ins w:id="355" w:author="Alex Damian Serrano" w:date="2021-03-12T10:45:00Z">
         <w:r>
           <w:rPr>
             <w:rFonts w:ascii="Arial" w:hAnsi="Arial" w:cs="Arial"/>
@@ -6739,7 +6767,7 @@
         <w:t>Lychnagalma</w:t>
       </w:r>
       <w:proofErr w:type="spellEnd"/>
-      <w:ins w:id="354" w:author="Alex Damian Serrano" w:date="2021-03-29T14:10:00Z">
+      <w:ins w:id="356" w:author="Alex Damian Serrano" w:date="2021-03-29T14:10:00Z">
         <w:r>
           <w:rPr>
             <w:rFonts w:ascii="Arial" w:hAnsi="Arial" w:cs="Arial"/>
@@ -6748,7 +6776,7 @@
           <w:t xml:space="preserve">, </w:t>
         </w:r>
       </w:ins>
-      <w:del w:id="355" w:author="Alex Damian Serrano" w:date="2021-03-29T14:10:00Z">
+      <w:del w:id="357" w:author="Alex Damian Serrano" w:date="2021-03-29T14:10:00Z">
         <w:r>
           <w:rPr>
             <w:rFonts w:ascii="Arial" w:hAnsi="Arial" w:cs="Arial"/>
@@ -6815,7 +6843,7 @@
         <w:ind w:firstLine="720"/>
         <w:jc w:val="both"/>
         <w:rPr>
-          <w:ins w:id="356" w:author="Alex Damian Serrano" w:date="2021-03-11T14:32:00Z"/>
+          <w:ins w:id="358" w:author="Alex Damian Serrano" w:date="2021-03-11T14:32:00Z"/>
           <w:rFonts w:ascii="Arial" w:hAnsi="Arial" w:cs="Arial"/>
           <w:color w:val="000000" w:themeColor="text1"/>
         </w:rPr>
@@ -6827,7 +6855,7 @@
         </w:rPr>
         <w:t>The clades defined in Damian-Serrano et al. (202</w:t>
       </w:r>
-      <w:ins w:id="357" w:author="Alex Damian Serrano" w:date="2021-03-09T11:09:00Z">
+      <w:ins w:id="359" w:author="Alex Damian Serrano" w:date="2021-03-09T11:09:00Z">
         <w:r>
           <w:rPr>
             <w:rFonts w:ascii="Arial" w:hAnsi="Arial" w:cs="Arial"/>
@@ -6836,7 +6864,7 @@
           <w:t>1</w:t>
         </w:r>
       </w:ins>
-      <w:del w:id="358" w:author="Alex Damian Serrano" w:date="2021-03-09T11:09:00Z">
+      <w:del w:id="360" w:author="Alex Damian Serrano" w:date="2021-03-09T11:09:00Z">
         <w:r>
           <w:rPr>
             <w:rFonts w:ascii="Arial" w:hAnsi="Arial" w:cs="Arial"/>
@@ -6900,7 +6928,7 @@
         </w:rPr>
         <w:t xml:space="preserve">) encompasses all of the extant </w:t>
       </w:r>
-      <w:ins w:id="359" w:author="Alex Damian Serrano" w:date="2021-03-09T10:57:00Z">
+      <w:ins w:id="361" w:author="Alex Damian Serrano" w:date="2021-03-09T10:57:00Z">
         <w:r>
           <w:rPr>
             <w:rFonts w:ascii="Arial" w:hAnsi="Arial" w:cs="Arial"/>
@@ -6909,7 +6937,7 @@
           <w:t>s</w:t>
         </w:r>
       </w:ins>
-      <w:del w:id="360" w:author="Alex Damian Serrano" w:date="2021-03-09T10:57:00Z">
+      <w:del w:id="362" w:author="Alex Damian Serrano" w:date="2021-03-09T10:57:00Z">
         <w:r>
           <w:rPr>
             <w:rFonts w:ascii="Arial" w:hAnsi="Arial" w:cs="Arial"/>
@@ -6942,7 +6970,7 @@
         </w:rPr>
         <w:t xml:space="preserve">. Innovations that arose along the </w:t>
       </w:r>
-      <w:del w:id="361" w:author="Alex Damian Serrano" w:date="2021-03-09T10:48:00Z">
+      <w:del w:id="363" w:author="Alex Damian Serrano" w:date="2021-03-09T10:48:00Z">
         <w:r>
           <w:rPr>
             <w:rFonts w:ascii="Arial" w:hAnsi="Arial" w:cs="Arial"/>
@@ -6951,7 +6979,7 @@
           <w:delText xml:space="preserve">stem </w:delText>
         </w:r>
       </w:del>
-      <w:ins w:id="362" w:author="Alex Damian Serrano" w:date="2021-03-09T10:48:00Z">
+      <w:ins w:id="364" w:author="Alex Damian Serrano" w:date="2021-03-09T10:48:00Z">
         <w:r>
           <w:rPr>
             <w:rFonts w:ascii="Arial" w:hAnsi="Arial" w:cs="Arial"/>
@@ -6974,7 +7002,7 @@
           <w:t>leading to</w:t>
         </w:r>
       </w:ins>
-      <w:del w:id="363" w:author="Alex Damian Serrano" w:date="2021-03-09T10:48:00Z">
+      <w:del w:id="365" w:author="Alex Damian Serrano" w:date="2021-03-09T10:48:00Z">
         <w:r>
           <w:rPr>
             <w:rFonts w:ascii="Arial" w:hAnsi="Arial" w:cs="Arial"/>
@@ -6990,7 +7018,7 @@
         </w:rPr>
         <w:t xml:space="preserve"> this group</w:t>
       </w:r>
-      <w:ins w:id="364" w:author="Alex Damian Serrano" w:date="2021-03-12T10:45:00Z">
+      <w:ins w:id="366" w:author="Alex Damian Serrano" w:date="2021-03-12T10:45:00Z">
         <w:r>
           <w:rPr>
             <w:rFonts w:ascii="Arial" w:hAnsi="Arial" w:cs="Arial"/>
@@ -6999,7 +7027,7 @@
           <w:t xml:space="preserve"> (</w:t>
         </w:r>
       </w:ins>
-      <w:ins w:id="365" w:author="Alex Damian Serrano" w:date="2021-03-12T10:51:00Z">
+      <w:ins w:id="367" w:author="Alex Damian Serrano" w:date="2021-03-12T10:51:00Z">
         <w:r>
           <w:rPr>
             <w:rFonts w:ascii="Arial" w:hAnsi="Arial" w:cs="Arial"/>
@@ -7008,7 +7036,7 @@
           <w:t xml:space="preserve">Fig. 4, </w:t>
         </w:r>
       </w:ins>
-      <w:ins w:id="366" w:author="Alex Damian Serrano" w:date="2021-03-12T10:45:00Z">
+      <w:ins w:id="368" w:author="Alex Damian Serrano" w:date="2021-03-12T10:45:00Z">
         <w:r>
           <w:rPr>
             <w:rFonts w:ascii="Arial" w:hAnsi="Arial" w:cs="Arial"/>
@@ -7024,7 +7052,7 @@
         </w:rPr>
         <w:t xml:space="preserve"> include spatially segregated heteroneme and haploneme nematocysts, terminal filaments, and elastic strands</w:t>
       </w:r>
-      <w:del w:id="367" w:author="Alex Damian Serrano" w:date="2021-03-12T10:51:00Z">
+      <w:del w:id="369" w:author="Alex Damian Serrano" w:date="2021-03-12T10:51:00Z">
         <w:r>
           <w:rPr>
             <w:rFonts w:ascii="Arial" w:hAnsi="Arial" w:cs="Arial"/>
@@ -7063,7 +7091,7 @@
         <w:t>Pyrostephids</w:t>
       </w:r>
       <w:proofErr w:type="spellEnd"/>
-      <w:ins w:id="368" w:author="Alex Damian Serrano" w:date="2021-03-12T10:46:00Z">
+      <w:ins w:id="370" w:author="Alex Damian Serrano" w:date="2021-03-12T10:46:00Z">
         <w:r>
           <w:rPr>
             <w:rFonts w:ascii="Arial" w:hAnsi="Arial" w:cs="Arial"/>
@@ -7072,7 +7100,7 @@
           <w:t xml:space="preserve"> (</w:t>
         </w:r>
       </w:ins>
-      <w:ins w:id="369" w:author="Alex Damian Serrano" w:date="2021-03-12T10:51:00Z">
+      <w:ins w:id="371" w:author="Alex Damian Serrano" w:date="2021-03-12T10:51:00Z">
         <w:r>
           <w:rPr>
             <w:rFonts w:ascii="Arial" w:hAnsi="Arial" w:cs="Arial"/>
@@ -7081,7 +7109,7 @@
           <w:t xml:space="preserve">Fig. 4, </w:t>
         </w:r>
       </w:ins>
-      <w:ins w:id="370" w:author="Alex Damian Serrano" w:date="2021-03-12T10:46:00Z">
+      <w:ins w:id="372" w:author="Alex Damian Serrano" w:date="2021-03-12T10:46:00Z">
         <w:r>
           <w:rPr>
             <w:rFonts w:ascii="Arial" w:hAnsi="Arial" w:cs="Arial"/>
@@ -7129,7 +7157,7 @@
         </w:rPr>
         <w:t xml:space="preserve"> 1965). The </w:t>
       </w:r>
-      <w:del w:id="371" w:author="Alex Damian Serrano" w:date="2021-03-09T10:48:00Z">
+      <w:del w:id="373" w:author="Alex Damian Serrano" w:date="2021-03-09T10:48:00Z">
         <w:r>
           <w:rPr>
             <w:rFonts w:ascii="Arial" w:hAnsi="Arial" w:cs="Arial"/>
@@ -7138,7 +7166,7 @@
           <w:delText xml:space="preserve">stem </w:delText>
         </w:r>
       </w:del>
-      <w:ins w:id="372" w:author="Alex Damian Serrano" w:date="2021-03-09T10:48:00Z">
+      <w:ins w:id="374" w:author="Alex Damian Serrano" w:date="2021-03-09T10:48:00Z">
         <w:r>
           <w:rPr>
             <w:rFonts w:ascii="Arial" w:hAnsi="Arial" w:cs="Arial"/>
@@ -7202,7 +7230,7 @@
         <w:t>Calycophorae</w:t>
       </w:r>
       <w:proofErr w:type="spellEnd"/>
-      <w:ins w:id="373" w:author="Alex Damian Serrano" w:date="2021-03-12T10:46:00Z">
+      <w:ins w:id="375" w:author="Alex Damian Serrano" w:date="2021-03-12T10:46:00Z">
         <w:r>
           <w:rPr>
             <w:rFonts w:ascii="Arial" w:hAnsi="Arial" w:cs="Arial"/>
@@ -7211,7 +7239,7 @@
           <w:t>,</w:t>
         </w:r>
       </w:ins>
-      <w:ins w:id="374" w:author="Alex Damian Serrano" w:date="2021-03-12T10:51:00Z">
+      <w:ins w:id="376" w:author="Alex Damian Serrano" w:date="2021-03-12T10:51:00Z">
         <w:r>
           <w:rPr>
             <w:rFonts w:ascii="Arial" w:hAnsi="Arial" w:cs="Arial"/>
@@ -7220,7 +7248,7 @@
           <w:t xml:space="preserve"> see</w:t>
         </w:r>
       </w:ins>
-      <w:ins w:id="375" w:author="Alex Damian Serrano" w:date="2021-03-12T10:46:00Z">
+      <w:ins w:id="377" w:author="Alex Damian Serrano" w:date="2021-03-12T10:46:00Z">
         <w:r>
           <w:rPr>
             <w:rFonts w:ascii="Arial" w:hAnsi="Arial" w:cs="Arial"/>
@@ -7229,7 +7257,7 @@
           <w:t xml:space="preserve"> </w:t>
         </w:r>
       </w:ins>
-      <w:ins w:id="376" w:author="Alex Damian Serrano" w:date="2021-03-12T10:51:00Z">
+      <w:ins w:id="378" w:author="Alex Damian Serrano" w:date="2021-03-12T10:51:00Z">
         <w:r>
           <w:rPr>
             <w:rFonts w:ascii="Arial" w:hAnsi="Arial" w:cs="Arial"/>
@@ -7238,7 +7266,7 @@
           <w:t xml:space="preserve">Fig. 4, </w:t>
         </w:r>
       </w:ins>
-      <w:ins w:id="377" w:author="Alex Damian Serrano" w:date="2021-03-12T10:46:00Z">
+      <w:ins w:id="379" w:author="Alex Damian Serrano" w:date="2021-03-12T10:46:00Z">
         <w:r>
           <w:rPr>
             <w:rFonts w:ascii="Arial" w:hAnsi="Arial" w:cs="Arial"/>
@@ -7254,7 +7282,7 @@
         </w:rPr>
         <w:t>) subsequently acquired further novelties such as the desmoneme</w:t>
       </w:r>
-      <w:ins w:id="378" w:author="Alex Damian Serrano" w:date="2021-03-29T14:10:00Z">
+      <w:ins w:id="380" w:author="Alex Damian Serrano" w:date="2021-03-29T14:10:00Z">
         <w:r>
           <w:rPr>
             <w:rFonts w:ascii="Arial" w:hAnsi="Arial" w:cs="Arial"/>
@@ -7270,7 +7298,7 @@
         </w:rPr>
         <w:t xml:space="preserve"> and rhopaloneme</w:t>
       </w:r>
-      <w:ins w:id="379" w:author="Alex Damian Serrano" w:date="2021-03-29T14:10:00Z">
+      <w:ins w:id="381" w:author="Alex Damian Serrano" w:date="2021-03-29T14:10:00Z">
         <w:r>
           <w:rPr>
             <w:rFonts w:ascii="Arial" w:hAnsi="Arial" w:cs="Arial"/>
@@ -7286,7 +7314,7 @@
         </w:rPr>
         <w:t xml:space="preserve"> (acrophore subtype </w:t>
       </w:r>
-      <w:del w:id="380" w:author="Alex Damian Serrano" w:date="2021-03-10T16:38:00Z">
+      <w:del w:id="382" w:author="Alex Damian Serrano" w:date="2021-03-10T16:38:00Z">
         <w:r>
           <w:rPr>
             <w:rFonts w:ascii="Arial" w:hAnsi="Arial" w:cs="Arial"/>
@@ -7295,7 +7323,7 @@
           <w:delText>ancestral</w:delText>
         </w:r>
       </w:del>
-      <w:ins w:id="381" w:author="Alex Damian Serrano" w:date="2021-03-10T16:38:00Z">
+      <w:ins w:id="383" w:author="Alex Damian Serrano" w:date="2021-03-10T16:38:00Z">
         <w:r>
           <w:rPr>
             <w:rFonts w:ascii="Arial" w:hAnsi="Arial" w:cs="Arial"/>
@@ -7343,7 +7371,7 @@
         </w:rPr>
         <w:t xml:space="preserve">) </w:t>
       </w:r>
-      <w:del w:id="382" w:author="Alex Damian Serrano" w:date="2021-03-29T14:10:00Z">
+      <w:del w:id="384" w:author="Alex Damian Serrano" w:date="2021-03-29T14:10:00Z">
         <w:r>
           <w:rPr>
             <w:rFonts w:ascii="Arial" w:hAnsi="Arial" w:cs="Arial"/>
@@ -7359,7 +7387,7 @@
         </w:rPr>
         <w:t>on the terminal filament</w:t>
       </w:r>
-      <w:del w:id="383" w:author="Alex Damian Serrano" w:date="2021-03-12T10:51:00Z">
+      <w:del w:id="385" w:author="Alex Damian Serrano" w:date="2021-03-12T10:51:00Z">
         <w:r>
           <w:rPr>
             <w:rFonts w:ascii="Arial" w:hAnsi="Arial" w:cs="Arial"/>
@@ -7419,7 +7447,7 @@
         </w:rPr>
         <w:t xml:space="preserve">). This structure, together with differentiated larval tentilla, appeared in </w:t>
       </w:r>
-      <w:del w:id="384" w:author="Alex Damian Serrano" w:date="2021-03-12T10:47:00Z">
+      <w:del w:id="386" w:author="Alex Damian Serrano" w:date="2021-03-12T10:47:00Z">
         <w:r>
           <w:rPr>
             <w:rFonts w:ascii="Arial" w:hAnsi="Arial" w:cs="Arial"/>
@@ -7428,7 +7456,7 @@
           <w:delText xml:space="preserve">the </w:delText>
         </w:r>
       </w:del>
-      <w:del w:id="385" w:author="Alex Damian Serrano" w:date="2021-03-09T10:48:00Z">
+      <w:del w:id="387" w:author="Alex Damian Serrano" w:date="2021-03-09T10:48:00Z">
         <w:r>
           <w:rPr>
             <w:rFonts w:ascii="Arial" w:hAnsi="Arial" w:cs="Arial"/>
@@ -7437,7 +7465,7 @@
           <w:delText>stem branch</w:delText>
         </w:r>
       </w:del>
-      <w:ins w:id="386" w:author="Alex Damian Serrano" w:date="2021-03-12T10:50:00Z">
+      <w:ins w:id="388" w:author="Alex Damian Serrano" w:date="2021-03-12T10:50:00Z">
         <w:r>
           <w:rPr>
             <w:rFonts w:ascii="Arial" w:hAnsi="Arial" w:cs="Arial"/>
@@ -7453,7 +7481,7 @@
         </w:rPr>
         <w:t xml:space="preserve"> to Clade A physonects</w:t>
       </w:r>
-      <w:ins w:id="387" w:author="Alex Damian Serrano" w:date="2021-03-12T10:50:00Z">
+      <w:ins w:id="389" w:author="Alex Damian Serrano" w:date="2021-03-12T10:50:00Z">
         <w:r>
           <w:rPr>
             <w:rFonts w:ascii="Arial" w:hAnsi="Arial" w:cs="Arial"/>
@@ -7462,7 +7490,7 @@
           <w:t xml:space="preserve"> (Fig. 4, branch</w:t>
         </w:r>
       </w:ins>
-      <w:ins w:id="388" w:author="Alex Damian Serrano" w:date="2021-03-12T10:51:00Z">
+      <w:ins w:id="390" w:author="Alex Damian Serrano" w:date="2021-03-12T10:51:00Z">
         <w:r>
           <w:rPr>
             <w:rFonts w:ascii="Arial" w:hAnsi="Arial" w:cs="Arial"/>
@@ -7471,7 +7499,7 @@
           <w:t xml:space="preserve"> 6</w:t>
         </w:r>
       </w:ins>
-      <w:ins w:id="389" w:author="Alex Damian Serrano" w:date="2021-03-12T10:50:00Z">
+      <w:ins w:id="391" w:author="Alex Damian Serrano" w:date="2021-03-12T10:50:00Z">
         <w:r>
           <w:rPr>
             <w:rFonts w:ascii="Arial" w:hAnsi="Arial" w:cs="Arial"/>
@@ -7487,7 +7515,7 @@
         </w:rPr>
         <w:t>.</w:t>
       </w:r>
-      <w:ins w:id="390" w:author="Alex Damian Serrano" w:date="2021-03-11T14:04:00Z">
+      <w:ins w:id="392" w:author="Alex Damian Serrano" w:date="2021-03-11T14:04:00Z">
         <w:r>
           <w:rPr>
             <w:rFonts w:ascii="Arial" w:hAnsi="Arial" w:cs="Arial"/>
@@ -7503,12 +7531,12 @@
         <w:ind w:firstLine="720"/>
         <w:jc w:val="both"/>
         <w:rPr>
-          <w:ins w:id="391" w:author="Alex Damian Serrano" w:date="2021-03-11T14:07:00Z"/>
+          <w:ins w:id="393" w:author="Alex Damian Serrano" w:date="2021-03-11T14:07:00Z"/>
           <w:rFonts w:ascii="Arial" w:hAnsi="Arial" w:cs="Arial"/>
           <w:color w:val="000000" w:themeColor="text1"/>
         </w:rPr>
       </w:pPr>
-      <w:ins w:id="392" w:author="Alex Damian Serrano" w:date="2021-03-11T14:04:00Z">
+      <w:ins w:id="394" w:author="Alex Damian Serrano" w:date="2021-03-11T14:04:00Z">
         <w:r>
           <w:rPr>
             <w:rFonts w:ascii="Arial" w:hAnsi="Arial" w:cs="Arial"/>
@@ -7525,7 +7553,7 @@
           <w:t>euphy</w:t>
         </w:r>
       </w:ins>
-      <w:ins w:id="393" w:author="Alex Damian Serrano" w:date="2021-03-11T14:05:00Z">
+      <w:ins w:id="395" w:author="Alex Damian Serrano" w:date="2021-03-11T14:05:00Z">
         <w:r>
           <w:rPr>
             <w:rFonts w:ascii="Arial" w:hAnsi="Arial" w:cs="Arial"/>
@@ -7535,7 +7563,7 @@
         </w:r>
       </w:ins>
       <w:proofErr w:type="spellEnd"/>
-      <w:ins w:id="394" w:author="Alex Damian Serrano" w:date="2021-03-11T14:04:00Z">
+      <w:ins w:id="396" w:author="Alex Damian Serrano" w:date="2021-03-11T14:04:00Z">
         <w:r>
           <w:rPr>
             <w:rFonts w:ascii="Arial" w:hAnsi="Arial" w:cs="Arial"/>
@@ -7544,7 +7572,7 @@
           <w:t>, several interesting nov</w:t>
         </w:r>
       </w:ins>
-      <w:ins w:id="395" w:author="Alex Damian Serrano" w:date="2021-03-29T14:11:00Z">
+      <w:ins w:id="397" w:author="Alex Damian Serrano" w:date="2021-03-29T14:11:00Z">
         <w:r>
           <w:rPr>
             <w:rFonts w:ascii="Arial" w:hAnsi="Arial" w:cs="Arial"/>
@@ -7553,7 +7581,7 @@
           <w:t>e</w:t>
         </w:r>
       </w:ins>
-      <w:ins w:id="396" w:author="Alex Damian Serrano" w:date="2021-03-11T14:04:00Z">
+      <w:ins w:id="398" w:author="Alex Damian Serrano" w:date="2021-03-11T14:04:00Z">
         <w:r>
           <w:rPr>
             <w:rFonts w:ascii="Arial" w:hAnsi="Arial" w:cs="Arial"/>
@@ -7562,7 +7590,7 @@
           <w:t>lties have arise</w:t>
         </w:r>
       </w:ins>
-      <w:ins w:id="397" w:author="Alex Damian Serrano" w:date="2021-03-29T14:11:00Z">
+      <w:ins w:id="399" w:author="Alex Damian Serrano" w:date="2021-03-29T14:11:00Z">
         <w:r>
           <w:rPr>
             <w:rFonts w:ascii="Arial" w:hAnsi="Arial" w:cs="Arial"/>
@@ -7571,7 +7599,7 @@
           <w:t>n</w:t>
         </w:r>
       </w:ins>
-      <w:ins w:id="398" w:author="Alex Damian Serrano" w:date="2021-03-11T14:05:00Z">
+      <w:ins w:id="400" w:author="Alex Damian Serrano" w:date="2021-03-11T14:05:00Z">
         <w:r>
           <w:rPr>
             <w:rFonts w:ascii="Arial" w:hAnsi="Arial" w:cs="Arial"/>
@@ -7580,7 +7608,7 @@
           <w:t xml:space="preserve">. </w:t>
         </w:r>
       </w:ins>
-      <w:ins w:id="399" w:author="Alex Damian Serrano" w:date="2021-03-11T14:06:00Z">
+      <w:ins w:id="401" w:author="Alex Damian Serrano" w:date="2021-03-11T14:06:00Z">
         <w:r>
           <w:rPr>
             <w:rFonts w:ascii="Arial" w:hAnsi="Arial" w:cs="Arial"/>
@@ -7589,7 +7617,7 @@
           <w:t>The clade comp</w:t>
         </w:r>
       </w:ins>
-      <w:ins w:id="400" w:author="Alex Damian Serrano" w:date="2021-03-29T14:11:00Z">
+      <w:ins w:id="402" w:author="Alex Damian Serrano" w:date="2021-03-29T14:11:00Z">
         <w:r>
           <w:rPr>
             <w:rFonts w:ascii="Arial" w:hAnsi="Arial" w:cs="Arial"/>
@@ -7598,7 +7626,7 @@
           <w:t>o</w:t>
         </w:r>
       </w:ins>
-      <w:ins w:id="401" w:author="Alex Damian Serrano" w:date="2021-03-11T14:06:00Z">
+      <w:ins w:id="403" w:author="Alex Damian Serrano" w:date="2021-03-11T14:06:00Z">
         <w:r>
           <w:rPr>
             <w:rFonts w:ascii="Arial" w:hAnsi="Arial" w:cs="Arial"/>
@@ -7608,24 +7636,7 @@
         </w:r>
       </w:ins>
       <w:proofErr w:type="spellStart"/>
-      <w:ins w:id="402" w:author="Alex Damian Serrano" w:date="2021-03-11T14:05:00Z">
-        <w:r>
-          <w:rPr>
-            <w:rFonts w:ascii="Arial" w:hAnsi="Arial" w:cs="Arial"/>
-            <w:i/>
-            <w:iCs/>
-            <w:color w:val="000000" w:themeColor="text1"/>
-            <w:rPrChange w:id="403" w:author="Alex Damian Serrano" w:date="2021-03-11T14:07:00Z">
-              <w:rPr>
-                <w:rFonts w:ascii="Arial" w:hAnsi="Arial" w:cs="Arial"/>
-                <w:color w:val="000000" w:themeColor="text1"/>
-              </w:rPr>
-            </w:rPrChange>
-          </w:rPr>
-          <w:t>Forskali</w:t>
-        </w:r>
-      </w:ins>
-      <w:ins w:id="404" w:author="Alex Damian Serrano" w:date="2021-03-11T14:06:00Z">
+      <w:ins w:id="404" w:author="Alex Damian Serrano" w:date="2021-03-11T14:05:00Z">
         <w:r>
           <w:rPr>
             <w:rFonts w:ascii="Arial" w:hAnsi="Arial" w:cs="Arial"/>
@@ -7639,26 +7650,10 @@
               </w:rPr>
             </w:rPrChange>
           </w:rPr>
-          <w:t>a</w:t>
-        </w:r>
-        <w:proofErr w:type="spellEnd"/>
-        <w:r>
-          <w:rPr>
-            <w:rFonts w:ascii="Arial" w:hAnsi="Arial" w:cs="Arial"/>
-            <w:color w:val="000000" w:themeColor="text1"/>
-          </w:rPr>
-          <w:t xml:space="preserve"> and</w:t>
-        </w:r>
-      </w:ins>
-      <w:ins w:id="406" w:author="Alex Damian Serrano" w:date="2021-03-11T14:05:00Z">
-        <w:r>
-          <w:rPr>
-            <w:rFonts w:ascii="Arial" w:hAnsi="Arial" w:cs="Arial"/>
-            <w:color w:val="000000" w:themeColor="text1"/>
-          </w:rPr>
-          <w:t xml:space="preserve"> </w:t>
-        </w:r>
-        <w:proofErr w:type="spellStart"/>
+          <w:t>Forskali</w:t>
+        </w:r>
+      </w:ins>
+      <w:ins w:id="406" w:author="Alex Damian Serrano" w:date="2021-03-11T14:06:00Z">
         <w:r>
           <w:rPr>
             <w:rFonts w:ascii="Arial" w:hAnsi="Arial" w:cs="Arial"/>
@@ -7672,80 +7667,24 @@
               </w:rPr>
             </w:rPrChange>
           </w:rPr>
-          <w:t>Cordagalma</w:t>
-        </w:r>
-      </w:ins>
-      <w:proofErr w:type="spellEnd"/>
-      <w:ins w:id="408" w:author="Alex Damian Serrano" w:date="2021-03-11T14:06:00Z">
+          <w:t>a</w:t>
+        </w:r>
+        <w:proofErr w:type="spellEnd"/>
+        <w:r>
+          <w:rPr>
+            <w:rFonts w:ascii="Arial" w:hAnsi="Arial" w:cs="Arial"/>
+            <w:color w:val="000000" w:themeColor="text1"/>
+          </w:rPr>
+          <w:t xml:space="preserve"> and</w:t>
+        </w:r>
+      </w:ins>
+      <w:ins w:id="408" w:author="Alex Damian Serrano" w:date="2021-03-11T14:05:00Z">
         <w:r>
           <w:rPr>
             <w:rFonts w:ascii="Arial" w:hAnsi="Arial" w:cs="Arial"/>
             <w:color w:val="000000" w:themeColor="text1"/>
           </w:rPr>
           <w:t xml:space="preserve"> </w:t>
-        </w:r>
-      </w:ins>
-      <w:ins w:id="409" w:author="Alex Damian Serrano" w:date="2021-03-12T10:49:00Z">
-        <w:r>
-          <w:rPr>
-            <w:rFonts w:ascii="Arial" w:hAnsi="Arial" w:cs="Arial"/>
-            <w:color w:val="000000" w:themeColor="text1"/>
-          </w:rPr>
-          <w:t>(</w:t>
-        </w:r>
-      </w:ins>
-      <w:ins w:id="410" w:author="Alex Damian Serrano" w:date="2021-03-12T10:50:00Z">
-        <w:r>
-          <w:rPr>
-            <w:rFonts w:ascii="Arial" w:hAnsi="Arial" w:cs="Arial"/>
-            <w:color w:val="000000" w:themeColor="text1"/>
-          </w:rPr>
-          <w:t xml:space="preserve">Fig. 4, </w:t>
-        </w:r>
-      </w:ins>
-      <w:ins w:id="411" w:author="Alex Damian Serrano" w:date="2021-03-12T10:49:00Z">
-        <w:r>
-          <w:rPr>
-            <w:rFonts w:ascii="Arial" w:hAnsi="Arial" w:cs="Arial"/>
-            <w:color w:val="000000" w:themeColor="text1"/>
-          </w:rPr>
-          <w:t xml:space="preserve">branch 10) </w:t>
-        </w:r>
-      </w:ins>
-      <w:ins w:id="412" w:author="Alex Damian Serrano" w:date="2021-03-11T14:06:00Z">
-        <w:r>
-          <w:rPr>
-            <w:rFonts w:ascii="Arial" w:hAnsi="Arial" w:cs="Arial"/>
-            <w:color w:val="000000" w:themeColor="text1"/>
-          </w:rPr>
-          <w:t xml:space="preserve">lost </w:t>
-        </w:r>
-      </w:ins>
-      <w:ins w:id="413" w:author="Alex Damian Serrano" w:date="2021-03-11T14:07:00Z">
-        <w:r>
-          <w:rPr>
-            <w:rFonts w:ascii="Arial" w:hAnsi="Arial" w:cs="Arial"/>
-            <w:color w:val="000000" w:themeColor="text1"/>
-          </w:rPr>
-          <w:t>their</w:t>
-        </w:r>
-      </w:ins>
-      <w:ins w:id="414" w:author="Alex Damian Serrano" w:date="2021-03-11T14:06:00Z">
-        <w:r>
-          <w:rPr>
-            <w:rFonts w:ascii="Arial" w:hAnsi="Arial" w:cs="Arial"/>
-            <w:color w:val="000000" w:themeColor="text1"/>
-          </w:rPr>
-          <w:t xml:space="preserve"> involucrum,</w:t>
-        </w:r>
-      </w:ins>
-      <w:ins w:id="415" w:author="Alex Damian Serrano" w:date="2021-03-11T14:07:00Z">
-        <w:r>
-          <w:rPr>
-            <w:rFonts w:ascii="Arial" w:hAnsi="Arial" w:cs="Arial"/>
-            <w:color w:val="000000" w:themeColor="text1"/>
-          </w:rPr>
-          <w:t xml:space="preserve"> while </w:t>
         </w:r>
         <w:proofErr w:type="spellStart"/>
         <w:r>
@@ -7754,121 +7693,138 @@
             <w:i/>
             <w:iCs/>
             <w:color w:val="000000" w:themeColor="text1"/>
-            <w:rPrChange w:id="416" w:author="Alex Damian Serrano" w:date="2021-03-11T14:07:00Z">
+            <w:rPrChange w:id="409" w:author="Alex Damian Serrano" w:date="2021-03-11T14:07:00Z">
               <w:rPr>
                 <w:rFonts w:ascii="Arial" w:hAnsi="Arial" w:cs="Arial"/>
                 <w:color w:val="000000" w:themeColor="text1"/>
               </w:rPr>
             </w:rPrChange>
           </w:rPr>
-          <w:t>Halistemma</w:t>
-        </w:r>
-        <w:proofErr w:type="spellEnd"/>
+          <w:t>Cordagalma</w:t>
+        </w:r>
+      </w:ins>
+      <w:proofErr w:type="spellEnd"/>
+      <w:ins w:id="410" w:author="Alex Damian Serrano" w:date="2021-03-11T14:06:00Z">
+        <w:r>
+          <w:rPr>
+            <w:rFonts w:ascii="Arial" w:hAnsi="Arial" w:cs="Arial"/>
+            <w:color w:val="000000" w:themeColor="text1"/>
+          </w:rPr>
+          <w:t xml:space="preserve"> </w:t>
+        </w:r>
+      </w:ins>
+      <w:ins w:id="411" w:author="Alex Damian Serrano" w:date="2021-03-12T10:49:00Z">
+        <w:r>
+          <w:rPr>
+            <w:rFonts w:ascii="Arial" w:hAnsi="Arial" w:cs="Arial"/>
+            <w:color w:val="000000" w:themeColor="text1"/>
+          </w:rPr>
+          <w:t>(</w:t>
+        </w:r>
+      </w:ins>
+      <w:ins w:id="412" w:author="Alex Damian Serrano" w:date="2021-03-12T10:50:00Z">
+        <w:r>
+          <w:rPr>
+            <w:rFonts w:ascii="Arial" w:hAnsi="Arial" w:cs="Arial"/>
+            <w:color w:val="000000" w:themeColor="text1"/>
+          </w:rPr>
+          <w:t xml:space="preserve">Fig. 4, </w:t>
+        </w:r>
+      </w:ins>
+      <w:ins w:id="413" w:author="Alex Damian Serrano" w:date="2021-03-12T10:49:00Z">
+        <w:r>
+          <w:rPr>
+            <w:rFonts w:ascii="Arial" w:hAnsi="Arial" w:cs="Arial"/>
+            <w:color w:val="000000" w:themeColor="text1"/>
+          </w:rPr>
+          <w:t xml:space="preserve">branch 10) </w:t>
+        </w:r>
+      </w:ins>
+      <w:ins w:id="414" w:author="Alex Damian Serrano" w:date="2021-03-11T14:06:00Z">
+        <w:r>
+          <w:rPr>
+            <w:rFonts w:ascii="Arial" w:hAnsi="Arial" w:cs="Arial"/>
+            <w:color w:val="000000" w:themeColor="text1"/>
+          </w:rPr>
+          <w:t xml:space="preserve">lost </w:t>
+        </w:r>
+      </w:ins>
+      <w:ins w:id="415" w:author="Alex Damian Serrano" w:date="2021-03-11T14:07:00Z">
+        <w:r>
+          <w:rPr>
+            <w:rFonts w:ascii="Arial" w:hAnsi="Arial" w:cs="Arial"/>
+            <w:color w:val="000000" w:themeColor="text1"/>
+          </w:rPr>
+          <w:t>their</w:t>
+        </w:r>
+      </w:ins>
+      <w:ins w:id="416" w:author="Alex Damian Serrano" w:date="2021-03-11T14:06:00Z">
+        <w:r>
+          <w:rPr>
+            <w:rFonts w:ascii="Arial" w:hAnsi="Arial" w:cs="Arial"/>
+            <w:color w:val="000000" w:themeColor="text1"/>
+          </w:rPr>
+          <w:t xml:space="preserve"> involucrum,</w:t>
+        </w:r>
+      </w:ins>
+      <w:ins w:id="417" w:author="Alex Damian Serrano" w:date="2021-03-11T14:07:00Z">
+        <w:r>
+          <w:rPr>
+            <w:rFonts w:ascii="Arial" w:hAnsi="Arial" w:cs="Arial"/>
+            <w:color w:val="000000" w:themeColor="text1"/>
+          </w:rPr>
+          <w:t xml:space="preserve"> while </w:t>
+        </w:r>
+        <w:proofErr w:type="spellStart"/>
         <w:r>
           <w:rPr>
             <w:rFonts w:ascii="Arial" w:hAnsi="Arial" w:cs="Arial"/>
             <w:i/>
             <w:iCs/>
             <w:color w:val="000000" w:themeColor="text1"/>
-            <w:rPrChange w:id="417" w:author="Alex Damian Serrano" w:date="2021-03-11T14:07:00Z">
+            <w:rPrChange w:id="418" w:author="Alex Damian Serrano" w:date="2021-03-11T14:07:00Z">
               <w:rPr>
                 <w:rFonts w:ascii="Arial" w:hAnsi="Arial" w:cs="Arial"/>
                 <w:color w:val="000000" w:themeColor="text1"/>
               </w:rPr>
             </w:rPrChange>
           </w:rPr>
-          <w:t xml:space="preserve"> rubrum</w:t>
-        </w:r>
-        <w:r>
-          <w:rPr>
-            <w:rFonts w:ascii="Arial" w:hAnsi="Arial" w:cs="Arial"/>
-            <w:color w:val="000000" w:themeColor="text1"/>
-          </w:rPr>
-          <w:t xml:space="preserve"> had it greatly reduced to a vestigial form.</w:t>
-        </w:r>
-      </w:ins>
-      <w:ins w:id="418" w:author="Alex Damian Serrano" w:date="2021-03-11T14:27:00Z">
-        <w:r>
-          <w:rPr>
-            <w:rFonts w:ascii="Arial" w:hAnsi="Arial" w:cs="Arial"/>
-            <w:color w:val="000000" w:themeColor="text1"/>
-          </w:rPr>
-          <w:t xml:space="preserve"> Other</w:t>
-        </w:r>
-      </w:ins>
-      <w:ins w:id="419" w:author="Alex Damian Serrano" w:date="2021-03-11T14:28:00Z">
-        <w:r>
-          <w:rPr>
-            <w:rFonts w:ascii="Arial" w:hAnsi="Arial" w:cs="Arial"/>
-            <w:color w:val="000000" w:themeColor="text1"/>
-          </w:rPr>
-          <w:t xml:space="preserve"> </w:t>
-        </w:r>
-        <w:proofErr w:type="spellStart"/>
+          <w:t>Halistemma</w:t>
+        </w:r>
+        <w:proofErr w:type="spellEnd"/>
         <w:r>
           <w:rPr>
             <w:rFonts w:ascii="Arial" w:hAnsi="Arial" w:cs="Arial"/>
             <w:i/>
             <w:iCs/>
             <w:color w:val="000000" w:themeColor="text1"/>
-            <w:rPrChange w:id="420" w:author="Alex Damian Serrano" w:date="2021-03-11T14:28:00Z">
+            <w:rPrChange w:id="419" w:author="Alex Damian Serrano" w:date="2021-03-11T14:07:00Z">
               <w:rPr>
                 <w:rFonts w:ascii="Arial" w:hAnsi="Arial" w:cs="Arial"/>
                 <w:color w:val="000000" w:themeColor="text1"/>
               </w:rPr>
             </w:rPrChange>
           </w:rPr>
-          <w:t>Halistemma</w:t>
-        </w:r>
-        <w:proofErr w:type="spellEnd"/>
-        <w:r>
-          <w:rPr>
-            <w:rFonts w:ascii="Arial" w:hAnsi="Arial" w:cs="Arial"/>
-            <w:color w:val="000000" w:themeColor="text1"/>
-          </w:rPr>
-          <w:t xml:space="preserve"> species have retained their ancestral involucrum (</w:t>
-        </w:r>
-      </w:ins>
-      <w:proofErr w:type="spellStart"/>
-      <w:ins w:id="421" w:author="Alex Damian Serrano" w:date="2021-03-11T14:29:00Z">
-        <w:r>
-          <w:rPr>
-            <w:rFonts w:ascii="Arial" w:hAnsi="Arial" w:cs="Arial"/>
-            <w:color w:val="000000" w:themeColor="text1"/>
-          </w:rPr>
-          <w:t>Mapstone</w:t>
-        </w:r>
-        <w:proofErr w:type="spellEnd"/>
-        <w:r>
-          <w:rPr>
-            <w:rFonts w:ascii="Arial" w:hAnsi="Arial" w:cs="Arial"/>
-            <w:color w:val="000000" w:themeColor="text1"/>
-          </w:rPr>
-          <w:t xml:space="preserve"> 2004</w:t>
-        </w:r>
-        <w:r>
-          <w:rPr>
-            <w:rFonts w:ascii="Arial" w:hAnsi="Arial" w:cs="Arial"/>
-            <w:color w:val="000000" w:themeColor="text1"/>
-          </w:rPr>
-          <w:t xml:space="preserve">; </w:t>
-        </w:r>
-        <w:r>
-          <w:rPr>
-            <w:rFonts w:ascii="Arial" w:hAnsi="Arial" w:cs="Arial"/>
-            <w:color w:val="000000" w:themeColor="text1"/>
-          </w:rPr>
-          <w:t>Pugh &amp; Baxter</w:t>
-        </w:r>
-        <w:r>
-          <w:rPr>
-            <w:rFonts w:ascii="Arial" w:hAnsi="Arial" w:cs="Arial"/>
-            <w:color w:val="000000" w:themeColor="text1"/>
-          </w:rPr>
-          <w:t xml:space="preserve"> 2014).</w:t>
-        </w:r>
-      </w:ins>
-      <w:ins w:id="422" w:author="Alex Damian Serrano" w:date="2021-03-11T14:06:00Z">
+          <w:t xml:space="preserve"> rubrum</w:t>
+        </w:r>
+        <w:r>
+          <w:rPr>
+            <w:rFonts w:ascii="Arial" w:hAnsi="Arial" w:cs="Arial"/>
+            <w:color w:val="000000" w:themeColor="text1"/>
+          </w:rPr>
+          <w:t xml:space="preserve"> had it greatly reduced to a vestigial form.</w:t>
+        </w:r>
+      </w:ins>
+      <w:ins w:id="420" w:author="Alex Damian Serrano" w:date="2021-03-11T14:27:00Z">
+        <w:r>
+          <w:rPr>
+            <w:rFonts w:ascii="Arial" w:hAnsi="Arial" w:cs="Arial"/>
+            <w:color w:val="000000" w:themeColor="text1"/>
+          </w:rPr>
+          <w:t xml:space="preserve"> Other</w:t>
+        </w:r>
+      </w:ins>
+      <w:ins w:id="421" w:author="Alex Damian Serrano" w:date="2021-03-11T14:28:00Z">
         <w:r>
           <w:rPr>
             <w:rFonts w:ascii="Arial" w:hAnsi="Arial" w:cs="Arial"/>
@@ -7876,27 +7832,71 @@
           </w:rPr>
           <w:t xml:space="preserve"> </w:t>
         </w:r>
-      </w:ins>
-      <w:proofErr w:type="spellStart"/>
-      <w:ins w:id="423" w:author="Alex Damian Serrano" w:date="2021-03-11T14:07:00Z">
+        <w:proofErr w:type="spellStart"/>
         <w:r>
           <w:rPr>
             <w:rFonts w:ascii="Arial" w:hAnsi="Arial" w:cs="Arial"/>
             <w:i/>
             <w:iCs/>
             <w:color w:val="000000" w:themeColor="text1"/>
-            <w:rPrChange w:id="424" w:author="Alex Damian Serrano" w:date="2021-03-11T14:09:00Z">
+            <w:rPrChange w:id="422" w:author="Alex Damian Serrano" w:date="2021-03-11T14:28:00Z">
               <w:rPr>
                 <w:rFonts w:ascii="Arial" w:hAnsi="Arial" w:cs="Arial"/>
                 <w:color w:val="000000" w:themeColor="text1"/>
               </w:rPr>
             </w:rPrChange>
           </w:rPr>
-          <w:t>Frillagalma</w:t>
-        </w:r>
-      </w:ins>
-      <w:proofErr w:type="spellEnd"/>
-      <w:ins w:id="425" w:author="Alex Damian Serrano" w:date="2021-03-11T14:08:00Z">
+          <w:t>Halistemma</w:t>
+        </w:r>
+        <w:proofErr w:type="spellEnd"/>
+        <w:r>
+          <w:rPr>
+            <w:rFonts w:ascii="Arial" w:hAnsi="Arial" w:cs="Arial"/>
+            <w:color w:val="000000" w:themeColor="text1"/>
+          </w:rPr>
+          <w:t xml:space="preserve"> species have retained their ancestral involucrum (</w:t>
+        </w:r>
+      </w:ins>
+      <w:proofErr w:type="spellStart"/>
+      <w:ins w:id="423" w:author="Alex Damian Serrano" w:date="2021-03-11T14:29:00Z">
+        <w:r>
+          <w:rPr>
+            <w:rFonts w:ascii="Arial" w:hAnsi="Arial" w:cs="Arial"/>
+            <w:color w:val="000000" w:themeColor="text1"/>
+          </w:rPr>
+          <w:t>Mapstone</w:t>
+        </w:r>
+        <w:proofErr w:type="spellEnd"/>
+        <w:r>
+          <w:rPr>
+            <w:rFonts w:ascii="Arial" w:hAnsi="Arial" w:cs="Arial"/>
+            <w:color w:val="000000" w:themeColor="text1"/>
+          </w:rPr>
+          <w:t xml:space="preserve"> 2004</w:t>
+        </w:r>
+        <w:r>
+          <w:rPr>
+            <w:rFonts w:ascii="Arial" w:hAnsi="Arial" w:cs="Arial"/>
+            <w:color w:val="000000" w:themeColor="text1"/>
+          </w:rPr>
+          <w:t xml:space="preserve">; </w:t>
+        </w:r>
+        <w:r>
+          <w:rPr>
+            <w:rFonts w:ascii="Arial" w:hAnsi="Arial" w:cs="Arial"/>
+            <w:color w:val="000000" w:themeColor="text1"/>
+          </w:rPr>
+          <w:t>Pugh &amp; Baxter</w:t>
+        </w:r>
+        <w:r>
+          <w:rPr>
+            <w:rFonts w:ascii="Arial" w:hAnsi="Arial" w:cs="Arial"/>
+            <w:color w:val="000000" w:themeColor="text1"/>
+          </w:rPr>
+          <w:t xml:space="preserve"> 2014).</w:t>
+        </w:r>
+      </w:ins>
+      <w:ins w:id="424" w:author="Alex Damian Serrano" w:date="2021-03-11T14:06:00Z">
         <w:r>
           <w:rPr>
             <w:rFonts w:ascii="Arial" w:hAnsi="Arial" w:cs="Arial"/>
@@ -7905,117 +7905,58 @@
           <w:t xml:space="preserve"> </w:t>
         </w:r>
       </w:ins>
-      <w:ins w:id="426" w:author="Alex Damian Serrano" w:date="2021-03-11T14:09:00Z">
-        <w:r>
-          <w:rPr>
-            <w:rFonts w:ascii="Arial" w:hAnsi="Arial" w:cs="Arial"/>
-            <w:color w:val="000000" w:themeColor="text1"/>
-          </w:rPr>
-          <w:t xml:space="preserve">lost its terminal filament, and </w:t>
-        </w:r>
-      </w:ins>
-      <w:ins w:id="427" w:author="Alex Damian Serrano" w:date="2021-03-11T14:08:00Z">
-        <w:r>
-          <w:rPr>
-            <w:rFonts w:ascii="Arial" w:hAnsi="Arial" w:cs="Arial"/>
-            <w:color w:val="000000" w:themeColor="text1"/>
-          </w:rPr>
-          <w:t>gained an encapsulated cnidoband (</w:t>
-        </w:r>
-        <w:proofErr w:type="spellStart"/>
-        <w:r>
-          <w:rPr>
-            <w:rFonts w:ascii="Arial" w:hAnsi="Arial" w:cs="Arial"/>
-            <w:color w:val="000000" w:themeColor="text1"/>
-          </w:rPr>
-          <w:t>cnidosac</w:t>
-        </w:r>
-        <w:proofErr w:type="spellEnd"/>
-        <w:r>
-          <w:rPr>
-            <w:rFonts w:ascii="Arial" w:hAnsi="Arial" w:cs="Arial"/>
-            <w:color w:val="000000" w:themeColor="text1"/>
-          </w:rPr>
-          <w:t>) followed by their characteristic serial, fluid-filled, vesicles which ma</w:t>
-        </w:r>
-      </w:ins>
-      <w:ins w:id="428" w:author="Alex Damian Serrano" w:date="2021-03-11T14:09:00Z">
-        <w:r>
-          <w:rPr>
-            <w:rFonts w:ascii="Arial" w:hAnsi="Arial" w:cs="Arial"/>
-            <w:color w:val="000000" w:themeColor="text1"/>
-          </w:rPr>
-          <w:t>y act as a lure for prey</w:t>
-        </w:r>
-      </w:ins>
-      <w:ins w:id="429" w:author="Alex Damian Serrano" w:date="2021-03-11T14:08:00Z">
-        <w:r>
-          <w:rPr>
-            <w:rFonts w:ascii="Arial" w:hAnsi="Arial" w:cs="Arial"/>
-            <w:color w:val="000000" w:themeColor="text1"/>
-          </w:rPr>
-          <w:t>.</w:t>
-        </w:r>
-      </w:ins>
-      <w:ins w:id="430" w:author="Alex Damian Serrano" w:date="2021-03-11T14:09:00Z">
-        <w:r>
-          <w:rPr>
-            <w:rFonts w:ascii="Arial" w:hAnsi="Arial" w:cs="Arial"/>
-            <w:color w:val="000000" w:themeColor="text1"/>
-          </w:rPr>
-          <w:t xml:space="preserve"> The</w:t>
-        </w:r>
-      </w:ins>
-      <w:ins w:id="431" w:author="Alex Damian Serrano" w:date="2021-03-11T14:10:00Z">
-        <w:r>
-          <w:rPr>
-            <w:rFonts w:ascii="Arial" w:hAnsi="Arial" w:cs="Arial"/>
-            <w:color w:val="000000" w:themeColor="text1"/>
-          </w:rPr>
-          <w:t xml:space="preserve"> branch leading to the</w:t>
-        </w:r>
-      </w:ins>
-      <w:ins w:id="432" w:author="Alex Damian Serrano" w:date="2021-03-11T14:09:00Z">
-        <w:r>
-          <w:rPr>
-            <w:rFonts w:ascii="Arial" w:hAnsi="Arial" w:cs="Arial"/>
-            <w:color w:val="000000" w:themeColor="text1"/>
-          </w:rPr>
-          <w:t xml:space="preserve"> clade compris</w:t>
-        </w:r>
-      </w:ins>
-      <w:ins w:id="433" w:author="Alex Damian Serrano" w:date="2021-03-29T14:14:00Z">
-        <w:r>
-          <w:rPr>
-            <w:rFonts w:ascii="Arial" w:hAnsi="Arial" w:cs="Arial"/>
-            <w:color w:val="000000" w:themeColor="text1"/>
-          </w:rPr>
-          <w:t>ing</w:t>
-        </w:r>
-      </w:ins>
-      <w:ins w:id="434" w:author="Alex Damian Serrano" w:date="2021-03-11T14:09:00Z">
-        <w:r>
-          <w:rPr>
-            <w:rFonts w:ascii="Arial" w:hAnsi="Arial" w:cs="Arial"/>
-            <w:color w:val="000000" w:themeColor="text1"/>
-          </w:rPr>
-          <w:t xml:space="preserve"> </w:t>
-        </w:r>
-        <w:proofErr w:type="spellStart"/>
+      <w:proofErr w:type="spellStart"/>
+      <w:ins w:id="425" w:author="Alex Damian Serrano" w:date="2021-03-11T14:07:00Z">
         <w:r>
           <w:rPr>
             <w:rFonts w:ascii="Arial" w:hAnsi="Arial" w:cs="Arial"/>
             <w:i/>
             <w:iCs/>
             <w:color w:val="000000" w:themeColor="text1"/>
-            <w:rPrChange w:id="435" w:author="Alex Damian Serrano" w:date="2021-03-11T14:11:00Z">
+            <w:rPrChange w:id="426" w:author="Alex Damian Serrano" w:date="2021-03-11T14:09:00Z">
               <w:rPr>
                 <w:rFonts w:ascii="Arial" w:hAnsi="Arial" w:cs="Arial"/>
                 <w:color w:val="000000" w:themeColor="text1"/>
               </w:rPr>
             </w:rPrChange>
           </w:rPr>
-          <w:t>Lychnagalma</w:t>
+          <w:t>Frillagalma</w:t>
+        </w:r>
+      </w:ins>
+      <w:proofErr w:type="spellEnd"/>
+      <w:ins w:id="427" w:author="Alex Damian Serrano" w:date="2021-03-11T14:08:00Z">
+        <w:r>
+          <w:rPr>
+            <w:rFonts w:ascii="Arial" w:hAnsi="Arial" w:cs="Arial"/>
+            <w:color w:val="000000" w:themeColor="text1"/>
+          </w:rPr>
+          <w:t xml:space="preserve"> </w:t>
+        </w:r>
+      </w:ins>
+      <w:ins w:id="428" w:author="Alex Damian Serrano" w:date="2021-03-11T14:09:00Z">
+        <w:r>
+          <w:rPr>
+            <w:rFonts w:ascii="Arial" w:hAnsi="Arial" w:cs="Arial"/>
+            <w:color w:val="000000" w:themeColor="text1"/>
+          </w:rPr>
+          <w:t xml:space="preserve">lost its terminal filament, and </w:t>
+        </w:r>
+      </w:ins>
+      <w:ins w:id="429" w:author="Alex Damian Serrano" w:date="2021-03-11T14:08:00Z">
+        <w:r>
+          <w:rPr>
+            <w:rFonts w:ascii="Arial" w:hAnsi="Arial" w:cs="Arial"/>
+            <w:color w:val="000000" w:themeColor="text1"/>
+          </w:rPr>
+          <w:t>gained an encapsulated cnidoband (</w:t>
+        </w:r>
+        <w:proofErr w:type="spellStart"/>
+        <w:r>
+          <w:rPr>
+            <w:rFonts w:ascii="Arial" w:hAnsi="Arial" w:cs="Arial"/>
+            <w:color w:val="000000" w:themeColor="text1"/>
+          </w:rPr>
+          <w:t>cnidosac</w:t>
         </w:r>
         <w:proofErr w:type="spellEnd"/>
         <w:r>
@@ -8023,7 +7964,70 @@
             <w:rFonts w:ascii="Arial" w:hAnsi="Arial" w:cs="Arial"/>
             <w:color w:val="000000" w:themeColor="text1"/>
           </w:rPr>
-          <w:t xml:space="preserve"> and </w:t>
+          <w:t>) followed by their characteristic serial, fluid-filled, vesicles which ma</w:t>
+        </w:r>
+      </w:ins>
+      <w:ins w:id="430" w:author="Alex Damian Serrano" w:date="2021-03-11T14:09:00Z">
+        <w:r>
+          <w:rPr>
+            <w:rFonts w:ascii="Arial" w:hAnsi="Arial" w:cs="Arial"/>
+            <w:color w:val="000000" w:themeColor="text1"/>
+          </w:rPr>
+          <w:t>y act as a lure for prey</w:t>
+        </w:r>
+      </w:ins>
+      <w:ins w:id="431" w:author="Alex Damian Serrano" w:date="2021-03-11T14:08:00Z">
+        <w:r>
+          <w:rPr>
+            <w:rFonts w:ascii="Arial" w:hAnsi="Arial" w:cs="Arial"/>
+            <w:color w:val="000000" w:themeColor="text1"/>
+          </w:rPr>
+          <w:t>.</w:t>
+        </w:r>
+      </w:ins>
+      <w:ins w:id="432" w:author="Alex Damian Serrano" w:date="2021-03-11T14:09:00Z">
+        <w:r>
+          <w:rPr>
+            <w:rFonts w:ascii="Arial" w:hAnsi="Arial" w:cs="Arial"/>
+            <w:color w:val="000000" w:themeColor="text1"/>
+          </w:rPr>
+          <w:t xml:space="preserve"> The</w:t>
+        </w:r>
+      </w:ins>
+      <w:ins w:id="433" w:author="Alex Damian Serrano" w:date="2021-03-11T14:10:00Z">
+        <w:r>
+          <w:rPr>
+            <w:rFonts w:ascii="Arial" w:hAnsi="Arial" w:cs="Arial"/>
+            <w:color w:val="000000" w:themeColor="text1"/>
+          </w:rPr>
+          <w:t xml:space="preserve"> branch leading to the</w:t>
+        </w:r>
+      </w:ins>
+      <w:ins w:id="434" w:author="Alex Damian Serrano" w:date="2021-03-11T14:09:00Z">
+        <w:r>
+          <w:rPr>
+            <w:rFonts w:ascii="Arial" w:hAnsi="Arial" w:cs="Arial"/>
+            <w:color w:val="000000" w:themeColor="text1"/>
+          </w:rPr>
+          <w:t xml:space="preserve"> clade compris</w:t>
+        </w:r>
+      </w:ins>
+      <w:ins w:id="435" w:author="Alex Damian Serrano" w:date="2021-03-29T14:14:00Z">
+        <w:r>
+          <w:rPr>
+            <w:rFonts w:ascii="Arial" w:hAnsi="Arial" w:cs="Arial"/>
+            <w:color w:val="000000" w:themeColor="text1"/>
+          </w:rPr>
+          <w:t>ing</w:t>
+        </w:r>
+      </w:ins>
+      <w:ins w:id="436" w:author="Alex Damian Serrano" w:date="2021-03-11T14:09:00Z">
+        <w:r>
+          <w:rPr>
+            <w:rFonts w:ascii="Arial" w:hAnsi="Arial" w:cs="Arial"/>
+            <w:color w:val="000000" w:themeColor="text1"/>
+          </w:rPr>
+          <w:t xml:space="preserve"> </w:t>
         </w:r>
         <w:proofErr w:type="spellStart"/>
         <w:r>
@@ -8032,14 +8036,14 @@
             <w:i/>
             <w:iCs/>
             <w:color w:val="000000" w:themeColor="text1"/>
-            <w:rPrChange w:id="436" w:author="Alex Damian Serrano" w:date="2021-03-11T14:11:00Z">
+            <w:rPrChange w:id="437" w:author="Alex Damian Serrano" w:date="2021-03-11T14:11:00Z">
               <w:rPr>
                 <w:rFonts w:ascii="Arial" w:hAnsi="Arial" w:cs="Arial"/>
                 <w:color w:val="000000" w:themeColor="text1"/>
               </w:rPr>
             </w:rPrChange>
           </w:rPr>
-          <w:t>Physophora</w:t>
+          <w:t>Lychnagalma</w:t>
         </w:r>
         <w:proofErr w:type="spellEnd"/>
         <w:r>
@@ -8047,123 +8051,7 @@
             <w:rFonts w:ascii="Arial" w:hAnsi="Arial" w:cs="Arial"/>
             <w:color w:val="000000" w:themeColor="text1"/>
           </w:rPr>
-          <w:t xml:space="preserve"> </w:t>
-        </w:r>
-      </w:ins>
-      <w:ins w:id="437" w:author="Alex Damian Serrano" w:date="2021-03-12T10:49:00Z">
-        <w:r>
-          <w:rPr>
-            <w:rFonts w:ascii="Arial" w:hAnsi="Arial" w:cs="Arial"/>
-            <w:color w:val="000000" w:themeColor="text1"/>
-          </w:rPr>
-          <w:t>(</w:t>
-        </w:r>
-      </w:ins>
-      <w:ins w:id="438" w:author="Alex Damian Serrano" w:date="2021-03-12T10:50:00Z">
-        <w:r>
-          <w:rPr>
-            <w:rFonts w:ascii="Arial" w:hAnsi="Arial" w:cs="Arial"/>
-            <w:color w:val="000000" w:themeColor="text1"/>
-          </w:rPr>
-          <w:t xml:space="preserve">Fig. 4, </w:t>
-        </w:r>
-      </w:ins>
-      <w:ins w:id="439" w:author="Alex Damian Serrano" w:date="2021-03-12T10:49:00Z">
-        <w:r>
-          <w:rPr>
-            <w:rFonts w:ascii="Arial" w:hAnsi="Arial" w:cs="Arial"/>
-            <w:color w:val="000000" w:themeColor="text1"/>
-          </w:rPr>
-          <w:t xml:space="preserve">branch 8) </w:t>
-        </w:r>
-      </w:ins>
-      <w:ins w:id="440" w:author="Alex Damian Serrano" w:date="2021-03-11T14:09:00Z">
-        <w:r>
-          <w:rPr>
-            <w:rFonts w:ascii="Arial" w:hAnsi="Arial" w:cs="Arial"/>
-            <w:color w:val="000000" w:themeColor="text1"/>
-          </w:rPr>
-          <w:t>similarl</w:t>
-        </w:r>
-      </w:ins>
-      <w:ins w:id="441" w:author="Alex Damian Serrano" w:date="2021-03-11T14:10:00Z">
-        <w:r>
-          <w:rPr>
-            <w:rFonts w:ascii="Arial" w:hAnsi="Arial" w:cs="Arial"/>
-            <w:color w:val="000000" w:themeColor="text1"/>
-          </w:rPr>
-          <w:t>y encapsulated their cnidoband</w:t>
-        </w:r>
-      </w:ins>
-      <w:ins w:id="442" w:author="Alex Damian Serrano" w:date="2021-03-29T14:14:00Z">
-        <w:r>
-          <w:rPr>
-            <w:rFonts w:ascii="Arial" w:hAnsi="Arial" w:cs="Arial"/>
-            <w:color w:val="000000" w:themeColor="text1"/>
-          </w:rPr>
-          <w:t xml:space="preserve"> </w:t>
-        </w:r>
-        <w:r>
-          <w:rPr>
-            <w:rFonts w:ascii="Arial" w:hAnsi="Arial"/>
-            <w:color w:val="000000"/>
-            <w:u w:color="000000"/>
-          </w:rPr>
-          <w:t>—</w:t>
-        </w:r>
-      </w:ins>
-      <w:ins w:id="443" w:author="Alex Damian Serrano" w:date="2021-03-11T14:10:00Z">
-        <w:r>
-          <w:rPr>
-            <w:rFonts w:ascii="Arial" w:hAnsi="Arial" w:cs="Arial"/>
-            <w:color w:val="000000" w:themeColor="text1"/>
-          </w:rPr>
-          <w:t xml:space="preserve"> losing their terminal filament and </w:t>
-        </w:r>
-      </w:ins>
-      <w:ins w:id="444" w:author="Alex Damian Serrano" w:date="2021-03-11T14:11:00Z">
-        <w:r>
-          <w:rPr>
-            <w:rFonts w:ascii="Arial" w:hAnsi="Arial" w:cs="Arial"/>
-            <w:color w:val="000000" w:themeColor="text1"/>
-          </w:rPr>
-          <w:t>shift</w:t>
-        </w:r>
-      </w:ins>
-      <w:ins w:id="445" w:author="Alex Damian Serrano" w:date="2021-03-29T14:14:00Z">
-        <w:r>
-          <w:rPr>
-            <w:rFonts w:ascii="Arial" w:hAnsi="Arial" w:cs="Arial"/>
-            <w:color w:val="000000" w:themeColor="text1"/>
-          </w:rPr>
-          <w:t>ing</w:t>
-        </w:r>
-      </w:ins>
-      <w:ins w:id="446" w:author="Alex Damian Serrano" w:date="2021-03-11T14:11:00Z">
-        <w:r>
-          <w:rPr>
-            <w:rFonts w:ascii="Arial" w:hAnsi="Arial" w:cs="Arial"/>
-            <w:color w:val="000000" w:themeColor="text1"/>
-          </w:rPr>
-          <w:t xml:space="preserve"> the coiled cnidoband shape</w:t>
-        </w:r>
-      </w:ins>
-      <w:ins w:id="447" w:author="Alex Damian Serrano" w:date="2021-03-29T14:16:00Z">
-        <w:r>
-          <w:rPr>
-            <w:rFonts w:ascii="Arial" w:hAnsi="Arial" w:cs="Arial"/>
-            <w:color w:val="000000" w:themeColor="text1"/>
-          </w:rPr>
-          <w:t xml:space="preserve"> to</w:t>
-        </w:r>
-      </w:ins>
-      <w:ins w:id="448" w:author="Alex Damian Serrano" w:date="2021-03-11T14:11:00Z">
-        <w:r>
-          <w:rPr>
-            <w:rFonts w:ascii="Arial" w:hAnsi="Arial" w:cs="Arial"/>
-            <w:color w:val="000000" w:themeColor="text1"/>
-          </w:rPr>
-          <w:t xml:space="preserve"> a much more convoluted morphology. </w:t>
+          <w:t xml:space="preserve"> and </w:t>
         </w:r>
         <w:proofErr w:type="spellStart"/>
         <w:r>
@@ -8172,14 +8060,14 @@
             <w:i/>
             <w:iCs/>
             <w:color w:val="000000" w:themeColor="text1"/>
-            <w:rPrChange w:id="449" w:author="Alex Damian Serrano" w:date="2021-03-11T14:12:00Z">
+            <w:rPrChange w:id="438" w:author="Alex Damian Serrano" w:date="2021-03-11T14:11:00Z">
               <w:rPr>
                 <w:rFonts w:ascii="Arial" w:hAnsi="Arial" w:cs="Arial"/>
                 <w:color w:val="000000" w:themeColor="text1"/>
               </w:rPr>
             </w:rPrChange>
           </w:rPr>
-          <w:t>Lychnagalma</w:t>
+          <w:t>Physophora</w:t>
         </w:r>
         <w:proofErr w:type="spellEnd"/>
         <w:r>
@@ -8187,34 +8075,123 @@
             <w:rFonts w:ascii="Arial" w:hAnsi="Arial" w:cs="Arial"/>
             <w:color w:val="000000" w:themeColor="text1"/>
           </w:rPr>
-          <w:t xml:space="preserve"> subsequently gained its characteristic</w:t>
-        </w:r>
-      </w:ins>
-      <w:ins w:id="450" w:author="Alex Damian Serrano" w:date="2021-03-29T14:16:00Z">
-        <w:r>
-          <w:rPr>
-            <w:rFonts w:ascii="Arial" w:hAnsi="Arial" w:cs="Arial"/>
-            <w:color w:val="000000" w:themeColor="text1"/>
-          </w:rPr>
-          <w:t xml:space="preserve"> floating</w:t>
-        </w:r>
-      </w:ins>
-      <w:ins w:id="451" w:author="Alex Damian Serrano" w:date="2021-03-11T14:11:00Z">
-        <w:r>
-          <w:rPr>
-            <w:rFonts w:ascii="Arial" w:hAnsi="Arial" w:cs="Arial"/>
-            <w:color w:val="000000" w:themeColor="text1"/>
-          </w:rPr>
-          <w:t xml:space="preserve"> medusa-shaped vesicle, w</w:t>
-        </w:r>
-      </w:ins>
-      <w:ins w:id="452" w:author="Alex Damian Serrano" w:date="2021-03-11T14:12:00Z">
-        <w:r>
-          <w:rPr>
-            <w:rFonts w:ascii="Arial" w:hAnsi="Arial" w:cs="Arial"/>
-            <w:color w:val="000000" w:themeColor="text1"/>
-          </w:rPr>
-          <w:t xml:space="preserve">hile </w:t>
+          <w:t xml:space="preserve"> </w:t>
+        </w:r>
+      </w:ins>
+      <w:ins w:id="439" w:author="Alex Damian Serrano" w:date="2021-03-12T10:49:00Z">
+        <w:r>
+          <w:rPr>
+            <w:rFonts w:ascii="Arial" w:hAnsi="Arial" w:cs="Arial"/>
+            <w:color w:val="000000" w:themeColor="text1"/>
+          </w:rPr>
+          <w:t>(</w:t>
+        </w:r>
+      </w:ins>
+      <w:ins w:id="440" w:author="Alex Damian Serrano" w:date="2021-03-12T10:50:00Z">
+        <w:r>
+          <w:rPr>
+            <w:rFonts w:ascii="Arial" w:hAnsi="Arial" w:cs="Arial"/>
+            <w:color w:val="000000" w:themeColor="text1"/>
+          </w:rPr>
+          <w:t xml:space="preserve">Fig. 4, </w:t>
+        </w:r>
+      </w:ins>
+      <w:ins w:id="441" w:author="Alex Damian Serrano" w:date="2021-03-12T10:49:00Z">
+        <w:r>
+          <w:rPr>
+            <w:rFonts w:ascii="Arial" w:hAnsi="Arial" w:cs="Arial"/>
+            <w:color w:val="000000" w:themeColor="text1"/>
+          </w:rPr>
+          <w:t xml:space="preserve">branch 8) </w:t>
+        </w:r>
+      </w:ins>
+      <w:ins w:id="442" w:author="Alex Damian Serrano" w:date="2021-03-11T14:09:00Z">
+        <w:r>
+          <w:rPr>
+            <w:rFonts w:ascii="Arial" w:hAnsi="Arial" w:cs="Arial"/>
+            <w:color w:val="000000" w:themeColor="text1"/>
+          </w:rPr>
+          <w:t>similarl</w:t>
+        </w:r>
+      </w:ins>
+      <w:ins w:id="443" w:author="Alex Damian Serrano" w:date="2021-03-11T14:10:00Z">
+        <w:r>
+          <w:rPr>
+            <w:rFonts w:ascii="Arial" w:hAnsi="Arial" w:cs="Arial"/>
+            <w:color w:val="000000" w:themeColor="text1"/>
+          </w:rPr>
+          <w:t>y encapsulated their cnidoband</w:t>
+        </w:r>
+      </w:ins>
+      <w:ins w:id="444" w:author="Alex Damian Serrano" w:date="2021-03-29T14:14:00Z">
+        <w:r>
+          <w:rPr>
+            <w:rFonts w:ascii="Arial" w:hAnsi="Arial" w:cs="Arial"/>
+            <w:color w:val="000000" w:themeColor="text1"/>
+          </w:rPr>
+          <w:t xml:space="preserve"> </w:t>
+        </w:r>
+        <w:r>
+          <w:rPr>
+            <w:rFonts w:ascii="Arial" w:hAnsi="Arial"/>
+            <w:color w:val="000000"/>
+            <w:u w:color="000000"/>
+          </w:rPr>
+          <w:t>—</w:t>
+        </w:r>
+      </w:ins>
+      <w:ins w:id="445" w:author="Alex Damian Serrano" w:date="2021-03-11T14:10:00Z">
+        <w:r>
+          <w:rPr>
+            <w:rFonts w:ascii="Arial" w:hAnsi="Arial" w:cs="Arial"/>
+            <w:color w:val="000000" w:themeColor="text1"/>
+          </w:rPr>
+          <w:t xml:space="preserve"> losing their terminal filament and </w:t>
+        </w:r>
+      </w:ins>
+      <w:ins w:id="446" w:author="Alex Damian Serrano" w:date="2021-03-11T14:11:00Z">
+        <w:r>
+          <w:rPr>
+            <w:rFonts w:ascii="Arial" w:hAnsi="Arial" w:cs="Arial"/>
+            <w:color w:val="000000" w:themeColor="text1"/>
+          </w:rPr>
+          <w:t>shift</w:t>
+        </w:r>
+      </w:ins>
+      <w:ins w:id="447" w:author="Alex Damian Serrano" w:date="2021-03-29T14:14:00Z">
+        <w:r>
+          <w:rPr>
+            <w:rFonts w:ascii="Arial" w:hAnsi="Arial" w:cs="Arial"/>
+            <w:color w:val="000000" w:themeColor="text1"/>
+          </w:rPr>
+          <w:t>ing</w:t>
+        </w:r>
+      </w:ins>
+      <w:ins w:id="448" w:author="Alex Damian Serrano" w:date="2021-03-11T14:11:00Z">
+        <w:r>
+          <w:rPr>
+            <w:rFonts w:ascii="Arial" w:hAnsi="Arial" w:cs="Arial"/>
+            <w:color w:val="000000" w:themeColor="text1"/>
+          </w:rPr>
+          <w:t xml:space="preserve"> the coiled cnidoband shape</w:t>
+        </w:r>
+      </w:ins>
+      <w:ins w:id="449" w:author="Alex Damian Serrano" w:date="2021-03-29T14:16:00Z">
+        <w:r>
+          <w:rPr>
+            <w:rFonts w:ascii="Arial" w:hAnsi="Arial" w:cs="Arial"/>
+            <w:color w:val="000000" w:themeColor="text1"/>
+          </w:rPr>
+          <w:t xml:space="preserve"> to</w:t>
+        </w:r>
+      </w:ins>
+      <w:ins w:id="450" w:author="Alex Damian Serrano" w:date="2021-03-11T14:11:00Z">
+        <w:r>
+          <w:rPr>
+            <w:rFonts w:ascii="Arial" w:hAnsi="Arial" w:cs="Arial"/>
+            <w:color w:val="000000" w:themeColor="text1"/>
+          </w:rPr>
+          <w:t xml:space="preserve"> a much more convoluted morphology. </w:t>
         </w:r>
         <w:proofErr w:type="spellStart"/>
         <w:r>
@@ -8223,14 +8200,14 @@
             <w:i/>
             <w:iCs/>
             <w:color w:val="000000" w:themeColor="text1"/>
-            <w:rPrChange w:id="453" w:author="Alex Damian Serrano" w:date="2021-03-11T14:16:00Z">
+            <w:rPrChange w:id="451" w:author="Alex Damian Serrano" w:date="2021-03-11T14:12:00Z">
               <w:rPr>
                 <w:rFonts w:ascii="Arial" w:hAnsi="Arial" w:cs="Arial"/>
                 <w:color w:val="000000" w:themeColor="text1"/>
               </w:rPr>
             </w:rPrChange>
           </w:rPr>
-          <w:t>Physophora</w:t>
+          <w:t>Lychnagalma</w:t>
         </w:r>
         <w:proofErr w:type="spellEnd"/>
         <w:r>
@@ -8238,62 +8215,113 @@
             <w:rFonts w:ascii="Arial" w:hAnsi="Arial" w:cs="Arial"/>
             <w:color w:val="000000" w:themeColor="text1"/>
           </w:rPr>
-          <w:t xml:space="preserve"> </w:t>
-        </w:r>
-      </w:ins>
-      <w:ins w:id="454" w:author="Alex Damian Serrano" w:date="2021-03-11T14:13:00Z">
-        <w:r>
-          <w:rPr>
-            <w:rFonts w:ascii="Arial" w:hAnsi="Arial" w:cs="Arial"/>
-            <w:color w:val="000000" w:themeColor="text1"/>
-          </w:rPr>
-          <w:t>completely inverted the orientation of its cnidoband, placing its heteronemes near the distal end.</w:t>
-        </w:r>
-      </w:ins>
-      <w:ins w:id="455" w:author="Alex Damian Serrano" w:date="2021-03-11T14:31:00Z">
-        <w:r>
-          <w:rPr>
-            <w:rFonts w:ascii="Arial" w:hAnsi="Arial" w:cs="Arial"/>
-            <w:color w:val="000000" w:themeColor="text1"/>
-          </w:rPr>
-          <w:t xml:space="preserve"> The clade composed of </w:t>
-        </w:r>
+          <w:t xml:space="preserve"> subsequently gained its characteristic</w:t>
+        </w:r>
+      </w:ins>
+      <w:ins w:id="452" w:author="Alex Damian Serrano" w:date="2021-03-29T14:16:00Z">
+        <w:r>
+          <w:rPr>
+            <w:rFonts w:ascii="Arial" w:hAnsi="Arial" w:cs="Arial"/>
+            <w:color w:val="000000" w:themeColor="text1"/>
+          </w:rPr>
+          <w:t xml:space="preserve"> floating</w:t>
+        </w:r>
+      </w:ins>
+      <w:ins w:id="453" w:author="Alex Damian Serrano" w:date="2021-03-11T14:11:00Z">
+        <w:r>
+          <w:rPr>
+            <w:rFonts w:ascii="Arial" w:hAnsi="Arial" w:cs="Arial"/>
+            <w:color w:val="000000" w:themeColor="text1"/>
+          </w:rPr>
+          <w:t xml:space="preserve"> medusa-shaped vesicle, w</w:t>
+        </w:r>
+      </w:ins>
+      <w:ins w:id="454" w:author="Alex Damian Serrano" w:date="2021-03-11T14:12:00Z">
+        <w:r>
+          <w:rPr>
+            <w:rFonts w:ascii="Arial" w:hAnsi="Arial" w:cs="Arial"/>
+            <w:color w:val="000000" w:themeColor="text1"/>
+          </w:rPr>
+          <w:t xml:space="preserve">hile </w:t>
+        </w:r>
+        <w:proofErr w:type="spellStart"/>
         <w:r>
           <w:rPr>
             <w:rFonts w:ascii="Arial" w:hAnsi="Arial" w:cs="Arial"/>
             <w:i/>
             <w:iCs/>
             <w:color w:val="000000" w:themeColor="text1"/>
-            <w:rPrChange w:id="456" w:author="Alex Damian Serrano" w:date="2021-03-11T14:31:00Z">
+            <w:rPrChange w:id="455" w:author="Alex Damian Serrano" w:date="2021-03-11T14:16:00Z">
               <w:rPr>
                 <w:rFonts w:ascii="Arial" w:hAnsi="Arial" w:cs="Arial"/>
                 <w:color w:val="000000" w:themeColor="text1"/>
               </w:rPr>
             </w:rPrChange>
           </w:rPr>
-          <w:t>Agalma</w:t>
-        </w:r>
-        <w:r>
-          <w:rPr>
-            <w:rFonts w:ascii="Arial" w:hAnsi="Arial" w:cs="Arial"/>
-            <w:color w:val="000000" w:themeColor="text1"/>
-          </w:rPr>
-          <w:t xml:space="preserve"> and </w:t>
-        </w:r>
-        <w:proofErr w:type="spellStart"/>
+          <w:t>Physophora</w:t>
+        </w:r>
+        <w:proofErr w:type="spellEnd"/>
+        <w:r>
+          <w:rPr>
+            <w:rFonts w:ascii="Arial" w:hAnsi="Arial" w:cs="Arial"/>
+            <w:color w:val="000000" w:themeColor="text1"/>
+          </w:rPr>
+          <w:t xml:space="preserve"> </w:t>
+        </w:r>
+      </w:ins>
+      <w:ins w:id="456" w:author="Alex Damian Serrano" w:date="2021-03-11T14:13:00Z">
+        <w:r>
+          <w:rPr>
+            <w:rFonts w:ascii="Arial" w:hAnsi="Arial" w:cs="Arial"/>
+            <w:color w:val="000000" w:themeColor="text1"/>
+          </w:rPr>
+          <w:t>completely inverted the orientation of its cnidoband, placing its heteronemes near the distal end.</w:t>
+        </w:r>
+      </w:ins>
+      <w:ins w:id="457" w:author="Alex Damian Serrano" w:date="2021-03-11T14:31:00Z">
+        <w:r>
+          <w:rPr>
+            <w:rFonts w:ascii="Arial" w:hAnsi="Arial" w:cs="Arial"/>
+            <w:color w:val="000000" w:themeColor="text1"/>
+          </w:rPr>
+          <w:t xml:space="preserve"> The clade composed of </w:t>
+        </w:r>
         <w:r>
           <w:rPr>
             <w:rFonts w:ascii="Arial" w:hAnsi="Arial" w:cs="Arial"/>
             <w:i/>
             <w:iCs/>
             <w:color w:val="000000" w:themeColor="text1"/>
-            <w:rPrChange w:id="457" w:author="Alex Damian Serrano" w:date="2021-03-11T14:31:00Z">
+            <w:rPrChange w:id="458" w:author="Alex Damian Serrano" w:date="2021-03-11T14:31:00Z">
               <w:rPr>
                 <w:rFonts w:ascii="Arial" w:hAnsi="Arial" w:cs="Arial"/>
                 <w:color w:val="000000" w:themeColor="text1"/>
               </w:rPr>
             </w:rPrChange>
           </w:rPr>
+          <w:t>Agalma</w:t>
+        </w:r>
+        <w:r>
+          <w:rPr>
+            <w:rFonts w:ascii="Arial" w:hAnsi="Arial" w:cs="Arial"/>
+            <w:color w:val="000000" w:themeColor="text1"/>
+          </w:rPr>
+          <w:t xml:space="preserve"> and </w:t>
+        </w:r>
+        <w:proofErr w:type="spellStart"/>
+        <w:r>
+          <w:rPr>
+            <w:rFonts w:ascii="Arial" w:hAnsi="Arial" w:cs="Arial"/>
+            <w:i/>
+            <w:iCs/>
+            <w:color w:val="000000" w:themeColor="text1"/>
+            <w:rPrChange w:id="459" w:author="Alex Damian Serrano" w:date="2021-03-11T14:31:00Z">
+              <w:rPr>
+                <w:rFonts w:ascii="Arial" w:hAnsi="Arial" w:cs="Arial"/>
+                <w:color w:val="000000" w:themeColor="text1"/>
+              </w:rPr>
+            </w:rPrChange>
+          </w:rPr>
           <w:t>Athorybia</w:t>
         </w:r>
         <w:proofErr w:type="spellEnd"/>
@@ -8305,7 +8333,7 @@
           <w:t xml:space="preserve"> </w:t>
         </w:r>
       </w:ins>
-      <w:ins w:id="458" w:author="Alex Damian Serrano" w:date="2021-03-12T10:50:00Z">
+      <w:ins w:id="460" w:author="Alex Damian Serrano" w:date="2021-03-12T10:50:00Z">
         <w:r>
           <w:rPr>
             <w:rFonts w:ascii="Arial" w:hAnsi="Arial" w:cs="Arial"/>
@@ -8314,7 +8342,7 @@
           <w:t xml:space="preserve">(Fig. 4, branch 9) </w:t>
         </w:r>
       </w:ins>
-      <w:ins w:id="459" w:author="Alex Damian Serrano" w:date="2021-03-11T14:31:00Z">
+      <w:ins w:id="461" w:author="Alex Damian Serrano" w:date="2021-03-11T14:31:00Z">
         <w:r>
           <w:rPr>
             <w:rFonts w:ascii="Arial" w:hAnsi="Arial" w:cs="Arial"/>
@@ -8323,7 +8351,7 @@
           <w:t>modified their terminal filament into two thick</w:t>
         </w:r>
       </w:ins>
-      <w:ins w:id="460" w:author="Alex Damian Serrano" w:date="2021-03-11T14:32:00Z">
+      <w:ins w:id="462" w:author="Alex Damian Serrano" w:date="2021-03-11T14:32:00Z">
         <w:r>
           <w:rPr>
             <w:rFonts w:ascii="Arial" w:hAnsi="Arial" w:cs="Arial"/>
@@ -8343,7 +8371,7 @@
           <w:color w:val="000000" w:themeColor="text1"/>
         </w:rPr>
       </w:pPr>
-      <w:del w:id="461" w:author="Alex Damian Serrano" w:date="2021-03-11T14:32:00Z">
+      <w:del w:id="463" w:author="Alex Damian Serrano" w:date="2021-03-11T14:32:00Z">
         <w:r>
           <w:rPr>
             <w:rFonts w:ascii="Arial" w:hAnsi="Arial" w:cs="Arial"/>
@@ -8391,7 +8419,7 @@
         </w:rPr>
         <w:t xml:space="preserve"> mastigophore-type heteronemes</w:t>
       </w:r>
-      <w:ins w:id="462" w:author="Alex Damian Serrano" w:date="2021-03-12T10:54:00Z">
+      <w:ins w:id="464" w:author="Alex Damian Serrano" w:date="2021-03-12T10:54:00Z">
         <w:r>
           <w:rPr>
             <w:rFonts w:ascii="Arial" w:hAnsi="Arial" w:cs="Arial"/>
@@ -8578,7 +8606,7 @@
         </w:rPr>
         <w:t>, for which no molecular data are yet available, was added manually (dashed line).</w:t>
       </w:r>
-      <w:ins w:id="463" w:author="Alex Damian Serrano" w:date="2021-03-12T10:43:00Z">
+      <w:ins w:id="465" w:author="Alex Damian Serrano" w:date="2021-03-12T10:43:00Z">
         <w:r>
           <w:rPr>
             <w:rFonts w:ascii="Arial" w:hAnsi="Arial" w:cs="Arial"/>
@@ -8587,7 +8615,7 @@
           <w:t xml:space="preserve"> Some branches have been numbered 1-</w:t>
         </w:r>
       </w:ins>
-      <w:ins w:id="464" w:author="Alex Damian Serrano" w:date="2021-03-12T10:54:00Z">
+      <w:ins w:id="466" w:author="Alex Damian Serrano" w:date="2021-03-12T10:54:00Z">
         <w:r>
           <w:rPr>
             <w:rFonts w:ascii="Arial" w:hAnsi="Arial" w:cs="Arial"/>
@@ -8596,7 +8624,7 @@
           <w:t>11</w:t>
         </w:r>
       </w:ins>
-      <w:ins w:id="465" w:author="Alex Damian Serrano" w:date="2021-03-12T10:43:00Z">
+      <w:ins w:id="467" w:author="Alex Damian Serrano" w:date="2021-03-12T10:43:00Z">
         <w:r>
           <w:rPr>
             <w:rFonts w:ascii="Arial" w:hAnsi="Arial" w:cs="Arial"/>
@@ -8631,7 +8659,7 @@
         </w:rPr>
         <w:t xml:space="preserve"> – Most (74%) characters present a significant phylogenetic signal, yet only total nematocyst volume, haploneme length, and heteroneme-to-cnidoband length ratio had a phylogenetic signal with K larger than 1 (SM10). Total nematocyst volume and cnidoband-to-heteroneme length ratio showed strongly conserved phylogenetic signals. The majority (67%) of</w:t>
       </w:r>
-      <w:ins w:id="466" w:author="Alex Damian Serrano" w:date="2021-04-02T11:15:00Z">
+      <w:ins w:id="468" w:author="Alex Damian Serrano" w:date="2021-04-02T11:15:00Z">
         <w:r>
           <w:rPr>
             <w:rFonts w:ascii="Arial" w:hAnsi="Arial" w:cs="Arial"/>
@@ -8647,7 +8675,7 @@
         </w:rPr>
         <w:t xml:space="preserve"> characters were best fitted by BM models, indicating a history of neutral constant divergence. We did not find any relationship between phylogenetic signal and specific model support, where characters with high and low phylogenetic signal were broadly distributed among the best fitted for each model. One-third of the characters measured in Damian-Serrano et al. (202</w:t>
       </w:r>
-      <w:ins w:id="467" w:author="Alex Damian Serrano" w:date="2021-03-09T11:09:00Z">
+      <w:ins w:id="469" w:author="Alex Damian Serrano" w:date="2021-03-09T11:09:00Z">
         <w:r>
           <w:rPr>
             <w:rFonts w:ascii="Arial" w:hAnsi="Arial" w:cs="Arial"/>
@@ -8656,7 +8684,7 @@
           <w:t>1</w:t>
         </w:r>
       </w:ins>
-      <w:del w:id="468" w:author="Alex Damian Serrano" w:date="2021-03-09T11:09:00Z">
+      <w:del w:id="470" w:author="Alex Damian Serrano" w:date="2021-03-09T11:09:00Z">
         <w:r>
           <w:rPr>
             <w:rFonts w:ascii="Arial" w:hAnsi="Arial" w:cs="Arial"/>
@@ -8720,41 +8748,41 @@
         </w:rPr>
         <w:t xml:space="preserve">). Some characters show a perfect fit (no significant deviations across all metrics) under BM evolution, such as heteroneme </w:t>
       </w:r>
-      <w:del w:id="469" w:author="Alex Damian Serrano" w:date="2021-03-09T12:08:00Z">
+      <w:del w:id="471" w:author="Alex Damian Serrano" w:date="2021-03-09T12:08:00Z">
         <w:r>
           <w:rPr>
             <w:rFonts w:ascii="Arial" w:hAnsi="Arial" w:cs="Arial"/>
             <w:color w:val="000000" w:themeColor="text1"/>
           </w:rPr>
           <w:delText>shape</w:delText>
-        </w:r>
-      </w:del>
-      <w:ins w:id="470" w:author="Alex Damian Serrano" w:date="2021-03-09T12:08:00Z">
-        <w:r>
-          <w:rPr>
-            <w:rFonts w:ascii="Arial" w:hAnsi="Arial" w:cs="Arial"/>
-            <w:color w:val="000000" w:themeColor="text1"/>
-          </w:rPr>
-          <w:t>elongation</w:t>
-        </w:r>
-      </w:ins>
-      <w:r>
-        <w:rPr>
-          <w:rFonts w:ascii="Arial" w:hAnsi="Arial" w:cs="Arial"/>
-          <w:color w:val="000000" w:themeColor="text1"/>
-        </w:rPr>
-        <w:t xml:space="preserve">, length, width &amp; volume, haploneme width &amp; SA/V, tentacle width and pedicle width. Haploneme row number and rhopaloneme </w:t>
-      </w:r>
-      <w:del w:id="471" w:author="Alex Damian Serrano" w:date="2021-03-09T12:08:00Z">
-        <w:r>
-          <w:rPr>
-            <w:rFonts w:ascii="Arial" w:hAnsi="Arial" w:cs="Arial"/>
-            <w:color w:val="000000" w:themeColor="text1"/>
-          </w:rPr>
-          <w:delText xml:space="preserve">shape </w:delText>
         </w:r>
       </w:del>
       <w:ins w:id="472" w:author="Alex Damian Serrano" w:date="2021-03-09T12:08:00Z">
+        <w:r>
+          <w:rPr>
+            <w:rFonts w:ascii="Arial" w:hAnsi="Arial" w:cs="Arial"/>
+            <w:color w:val="000000" w:themeColor="text1"/>
+          </w:rPr>
+          <w:t>elongation</w:t>
+        </w:r>
+      </w:ins>
+      <w:r>
+        <w:rPr>
+          <w:rFonts w:ascii="Arial" w:hAnsi="Arial" w:cs="Arial"/>
+          <w:color w:val="000000" w:themeColor="text1"/>
+        </w:rPr>
+        <w:t xml:space="preserve">, length, width &amp; volume, haploneme width &amp; SA/V, tentacle width and pedicle width. Haploneme row number and rhopaloneme </w:t>
+      </w:r>
+      <w:del w:id="473" w:author="Alex Damian Serrano" w:date="2021-03-09T12:08:00Z">
+        <w:r>
+          <w:rPr>
+            <w:rFonts w:ascii="Arial" w:hAnsi="Arial" w:cs="Arial"/>
+            <w:color w:val="000000" w:themeColor="text1"/>
+          </w:rPr>
+          <w:delText xml:space="preserve">shape </w:delText>
+        </w:r>
+      </w:del>
+      <w:ins w:id="474" w:author="Alex Damian Serrano" w:date="2021-03-09T12:08:00Z">
         <w:r>
           <w:rPr>
             <w:rFonts w:ascii="Arial" w:hAnsi="Arial" w:cs="Arial"/>
@@ -8803,7 +8831,7 @@
         </w:rPr>
         <w:t xml:space="preserve"> – Phenotypically integrated structures maintain evolutionary correlations between </w:t>
       </w:r>
-      <w:ins w:id="473" w:author="Alex Damian Serrano" w:date="2021-03-29T14:21:00Z">
+      <w:ins w:id="475" w:author="Alex Damian Serrano" w:date="2021-03-29T14:21:00Z">
         <w:r>
           <w:rPr>
             <w:rFonts w:ascii="Arial" w:hAnsi="Arial" w:cs="Arial"/>
@@ -8812,7 +8840,7 @@
           <w:t>their</w:t>
         </w:r>
       </w:ins>
-      <w:del w:id="474" w:author="Alex Damian Serrano" w:date="2021-03-29T14:21:00Z">
+      <w:del w:id="476" w:author="Alex Damian Serrano" w:date="2021-03-29T14:21:00Z">
         <w:r>
           <w:rPr>
             <w:rFonts w:ascii="Arial" w:hAnsi="Arial" w:cs="Arial"/>
@@ -8870,7 +8898,7 @@
         </w:rPr>
         <w:t>B). Just 4% of character pairs have negative phylogenetic and positive ordinary correlations (such as rhopaloneme elongation ~ heteroneme-to-cnidoband length ratio and haploneme elongation, or haploneme elongation ~ heteroneme number), and only 9.9% of character pairs had positive phylogenetic correlation yet negative ordinary correlation (such as heteroneme elongation ~ cnidoband convolution and involucrum length, or rhopaloneme elongation with cnidoband length). These disparities could be explained by Simpson’s paradox (Blyth 1972): the reversal of the sign of a relationship when a third variable (or a phylogenetic topology, as suggested by Uyeda et al. (2018)) is considered. However, no character pair had correlation coefficient differences larger than 0.64 between ordinary and phylogenetic correlations (heteroneme shaft extension ~ rhopaloneme elongation has a Pearson’s correlation of 0.10 and a phylogenetic correlation of -0.54). Rhopaloneme elongation shows the most incongruenc</w:t>
       </w:r>
-      <w:del w:id="475" w:author="Alex Damian Serrano" w:date="2021-03-29T14:22:00Z">
+      <w:del w:id="477" w:author="Alex Damian Serrano" w:date="2021-03-29T14:22:00Z">
         <w:r>
           <w:rPr>
             <w:rFonts w:ascii="Arial" w:hAnsi="Arial" w:cs="Arial"/>
@@ -8886,7 +8914,7 @@
         </w:rPr>
         <w:t>e</w:t>
       </w:r>
-      <w:del w:id="476" w:author="Alex Damian Serrano" w:date="2021-03-29T14:22:00Z">
+      <w:del w:id="478" w:author="Alex Damian Serrano" w:date="2021-03-29T14:22:00Z">
         <w:r>
           <w:rPr>
             <w:rFonts w:ascii="Arial" w:hAnsi="Arial" w:cs="Arial"/>
@@ -8902,7 +8930,7 @@
         </w:rPr>
         <w:t xml:space="preserve"> between phylogenetic and ordinary correlations with other characters. We identified four hypothetical modules among the tentillum characters: (1) The tentillum scaffold module including cnidoband length &amp; width, nematocyst row number, pedicle &amp; elastic strand width, tentacle width; (2) the heteroneme module including heteroneme length &amp; width, shafts length &amp; width; (3) the haploneme module including length and width; and (4) the terminal filament module including desmoneme </w:t>
       </w:r>
-      <w:ins w:id="477" w:author="Alex Damian Serrano" w:date="2021-03-29T14:22:00Z">
+      <w:ins w:id="479" w:author="Alex Damian Serrano" w:date="2021-03-29T14:22:00Z">
         <w:r>
           <w:rPr>
             <w:rFonts w:ascii="Arial" w:hAnsi="Arial" w:cs="Arial"/>
@@ -8911,7 +8939,7 @@
           <w:t>and</w:t>
         </w:r>
       </w:ins>
-      <w:del w:id="478" w:author="Alex Damian Serrano" w:date="2021-03-29T14:22:00Z">
+      <w:del w:id="480" w:author="Alex Damian Serrano" w:date="2021-03-29T14:22:00Z">
         <w:r>
           <w:rPr>
             <w:rFonts w:ascii="Arial" w:hAnsi="Arial" w:cs="Arial"/>
@@ -8927,7 +8955,7 @@
         </w:rPr>
         <w:t xml:space="preserve"> rhopaloneme length </w:t>
       </w:r>
-      <w:ins w:id="479" w:author="Alex Damian Serrano" w:date="2021-03-29T14:22:00Z">
+      <w:ins w:id="481" w:author="Alex Damian Serrano" w:date="2021-03-29T14:22:00Z">
         <w:r>
           <w:rPr>
             <w:rFonts w:ascii="Arial" w:hAnsi="Arial" w:cs="Arial"/>
@@ -8936,7 +8964,7 @@
           <w:t>and</w:t>
         </w:r>
       </w:ins>
-      <w:del w:id="480" w:author="Alex Damian Serrano" w:date="2021-03-29T14:22:00Z">
+      <w:del w:id="482" w:author="Alex Damian Serrano" w:date="2021-03-29T14:22:00Z">
         <w:r>
           <w:rPr>
             <w:rFonts w:ascii="Arial" w:hAnsi="Arial" w:cs="Arial"/>
@@ -9032,7 +9060,7 @@
         </w:rPr>
         <w:t xml:space="preserve"> – The greatest evolutionary change in haploneme nematocyst shape</w:t>
       </w:r>
-      <w:ins w:id="481" w:author="Alex Damian Serrano" w:date="2021-03-09T12:09:00Z">
+      <w:ins w:id="483" w:author="Alex Damian Serrano" w:date="2021-03-09T12:09:00Z">
         <w:r>
           <w:rPr>
             <w:rFonts w:ascii="Arial" w:hAnsi="Arial" w:cs="Arial"/>
@@ -9048,7 +9076,7 @@
         </w:rPr>
         <w:t xml:space="preserve"> occurred in a single shift towards elongation in the </w:t>
       </w:r>
-      <w:del w:id="482" w:author="Alex Damian Serrano" w:date="2021-03-09T10:49:00Z">
+      <w:del w:id="484" w:author="Alex Damian Serrano" w:date="2021-03-09T10:49:00Z">
         <w:r>
           <w:rPr>
             <w:rFonts w:ascii="Arial" w:hAnsi="Arial" w:cs="Arial"/>
@@ -9057,7 +9085,7 @@
           <w:delText>stem of</w:delText>
         </w:r>
       </w:del>
-      <w:ins w:id="483" w:author="Alex Damian Serrano" w:date="2021-03-09T10:49:00Z">
+      <w:ins w:id="485" w:author="Alex Damian Serrano" w:date="2021-03-09T10:49:00Z">
         <w:r>
           <w:rPr>
             <w:rFonts w:ascii="Arial" w:hAnsi="Arial" w:cs="Arial"/>
@@ -9066,7 +9094,7 @@
           <w:t>branch leading to</w:t>
         </w:r>
       </w:ins>
-      <w:ins w:id="484" w:author="Alex Damian Serrano" w:date="2021-03-12T10:35:00Z">
+      <w:ins w:id="486" w:author="Alex Damian Serrano" w:date="2021-03-12T10:35:00Z">
         <w:r>
           <w:rPr>
             <w:rFonts w:ascii="Arial" w:hAnsi="Arial" w:cs="Arial"/>
@@ -9075,7 +9103,7 @@
           <w:t xml:space="preserve"> </w:t>
         </w:r>
       </w:ins>
-      <w:del w:id="485" w:author="Alex Damian Serrano" w:date="2021-03-12T10:35:00Z">
+      <w:del w:id="487" w:author="Alex Damian Serrano" w:date="2021-03-12T10:35:00Z">
         <w:r>
           <w:rPr>
             <w:rFonts w:ascii="Arial" w:hAnsi="Arial" w:cs="Arial"/>
@@ -9229,7 +9257,7 @@
         </w:rPr>
         <w:t xml:space="preserve"> evolved more elongate heteronemes </w:t>
       </w:r>
-      <w:del w:id="486" w:author="Alex Damian Serrano" w:date="2021-03-09T10:49:00Z">
+      <w:del w:id="488" w:author="Alex Damian Serrano" w:date="2021-03-09T10:49:00Z">
         <w:r>
           <w:rPr>
             <w:rFonts w:ascii="Arial" w:hAnsi="Arial" w:cs="Arial"/>
@@ -9238,7 +9266,7 @@
           <w:delText>along the stem</w:delText>
         </w:r>
       </w:del>
-      <w:ins w:id="487" w:author="Alex Damian Serrano" w:date="2021-03-09T10:49:00Z">
+      <w:ins w:id="489" w:author="Alex Damian Serrano" w:date="2021-03-09T10:49:00Z">
         <w:r>
           <w:rPr>
             <w:rFonts w:ascii="Arial" w:hAnsi="Arial" w:cs="Arial"/>
@@ -9253,54 +9281,6 @@
           <w:color w:val="000000" w:themeColor="text1"/>
         </w:rPr>
         <w:t xml:space="preserve">, but the difference between theirs and other siphonophores’ is much smaller than the variation in </w:t>
-      </w:r>
-      <w:del w:id="488" w:author="Alex Damian Serrano" w:date="2021-03-09T12:09:00Z">
-        <w:r>
-          <w:rPr>
-            <w:rFonts w:ascii="Arial" w:hAnsi="Arial" w:cs="Arial"/>
-            <w:color w:val="000000" w:themeColor="text1"/>
-          </w:rPr>
-          <w:delText xml:space="preserve">shape </w:delText>
-        </w:r>
-      </w:del>
-      <w:ins w:id="489" w:author="Alex Damian Serrano" w:date="2021-03-09T12:09:00Z">
-        <w:r>
-          <w:rPr>
-            <w:rFonts w:ascii="Arial" w:hAnsi="Arial" w:cs="Arial"/>
-            <w:color w:val="000000" w:themeColor="text1"/>
-          </w:rPr>
-          <w:t>elongation</w:t>
-        </w:r>
-        <w:r>
-          <w:rPr>
-            <w:rFonts w:ascii="Arial" w:hAnsi="Arial" w:cs="Arial"/>
-            <w:color w:val="000000" w:themeColor="text1"/>
-          </w:rPr>
-          <w:t xml:space="preserve"> </w:t>
-        </w:r>
-      </w:ins>
-      <w:r>
-        <w:rPr>
-          <w:rFonts w:ascii="Arial" w:hAnsi="Arial" w:cs="Arial"/>
-          <w:color w:val="000000" w:themeColor="text1"/>
-        </w:rPr>
-        <w:t xml:space="preserve">within </w:t>
-      </w:r>
-      <w:proofErr w:type="spellStart"/>
-      <w:r>
-        <w:rPr>
-          <w:rFonts w:ascii="Arial" w:hAnsi="Arial" w:cs="Arial"/>
-          <w:color w:val="000000" w:themeColor="text1"/>
-        </w:rPr>
-        <w:t>Tendiculophora</w:t>
-      </w:r>
-      <w:proofErr w:type="spellEnd"/>
-      <w:r>
-        <w:rPr>
-          <w:rFonts w:ascii="Arial" w:hAnsi="Arial" w:cs="Arial"/>
-          <w:color w:val="000000" w:themeColor="text1"/>
-        </w:rPr>
-        <w:t xml:space="preserve">, bearing no phylogenetic signal within this clade. In this clade, the evolution of heteroneme </w:t>
       </w:r>
       <w:del w:id="490" w:author="Alex Damian Serrano" w:date="2021-03-09T12:09:00Z">
         <w:r>
@@ -9332,7 +9312,23 @@
           <w:rFonts w:ascii="Arial" w:hAnsi="Arial" w:cs="Arial"/>
           <w:color w:val="000000" w:themeColor="text1"/>
         </w:rPr>
-        <w:t xml:space="preserve">has diverged in both directions, and there is no correlation with haploneme </w:t>
+        <w:t xml:space="preserve">within </w:t>
+      </w:r>
+      <w:proofErr w:type="spellStart"/>
+      <w:r>
+        <w:rPr>
+          <w:rFonts w:ascii="Arial" w:hAnsi="Arial" w:cs="Arial"/>
+          <w:color w:val="000000" w:themeColor="text1"/>
+        </w:rPr>
+        <w:t>Tendiculophora</w:t>
+      </w:r>
+      <w:proofErr w:type="spellEnd"/>
+      <w:r>
+        <w:rPr>
+          <w:rFonts w:ascii="Arial" w:hAnsi="Arial" w:cs="Arial"/>
+          <w:color w:val="000000" w:themeColor="text1"/>
+        </w:rPr>
+        <w:t xml:space="preserve">, bearing no phylogenetic signal within this clade. In this clade, the evolution of heteroneme </w:t>
       </w:r>
       <w:del w:id="492" w:author="Alex Damian Serrano" w:date="2021-03-09T12:09:00Z">
         <w:r>
@@ -9344,6 +9340,38 @@
         </w:r>
       </w:del>
       <w:ins w:id="493" w:author="Alex Damian Serrano" w:date="2021-03-09T12:09:00Z">
+        <w:r>
+          <w:rPr>
+            <w:rFonts w:ascii="Arial" w:hAnsi="Arial" w:cs="Arial"/>
+            <w:color w:val="000000" w:themeColor="text1"/>
+          </w:rPr>
+          <w:t>elongation</w:t>
+        </w:r>
+        <w:r>
+          <w:rPr>
+            <w:rFonts w:ascii="Arial" w:hAnsi="Arial" w:cs="Arial"/>
+            <w:color w:val="000000" w:themeColor="text1"/>
+          </w:rPr>
+          <w:t xml:space="preserve"> </w:t>
+        </w:r>
+      </w:ins>
+      <w:r>
+        <w:rPr>
+          <w:rFonts w:ascii="Arial" w:hAnsi="Arial" w:cs="Arial"/>
+          <w:color w:val="000000" w:themeColor="text1"/>
+        </w:rPr>
+        <w:t xml:space="preserve">has diverged in both directions, and there is no correlation with haploneme </w:t>
+      </w:r>
+      <w:del w:id="494" w:author="Alex Damian Serrano" w:date="2021-03-09T12:09:00Z">
+        <w:r>
+          <w:rPr>
+            <w:rFonts w:ascii="Arial" w:hAnsi="Arial" w:cs="Arial"/>
+            <w:color w:val="000000" w:themeColor="text1"/>
+          </w:rPr>
+          <w:delText xml:space="preserve">shape </w:delText>
+        </w:r>
+      </w:del>
+      <w:ins w:id="495" w:author="Alex Damian Serrano" w:date="2021-03-09T12:09:00Z">
         <w:r>
           <w:rPr>
             <w:rFonts w:ascii="Arial" w:hAnsi="Arial" w:cs="Arial"/>
@@ -9436,7 +9464,7 @@
         </w:rPr>
         <w:t xml:space="preserve"> have no tentacle haplonemes and are projected onto the heteroneme axis.</w:t>
       </w:r>
-      <w:ins w:id="494" w:author="Alex Damian Serrano" w:date="2021-03-10T16:27:00Z">
+      <w:ins w:id="496" w:author="Alex Damian Serrano" w:date="2021-03-10T16:27:00Z">
         <w:r>
           <w:rPr>
             <w:rFonts w:ascii="Arial" w:hAnsi="Arial" w:cs="Arial"/>
@@ -9445,7 +9473,7 @@
           <w:t xml:space="preserve"> </w:t>
         </w:r>
       </w:ins>
-      <w:ins w:id="495" w:author="Alex Damian Serrano" w:date="2021-03-10T16:31:00Z">
+      <w:ins w:id="497" w:author="Alex Damian Serrano" w:date="2021-03-10T16:31:00Z">
         <w:r>
           <w:rPr>
             <w:rFonts w:ascii="Arial" w:hAnsi="Arial" w:cs="Arial"/>
@@ -9454,7 +9482,7 @@
           <w:t>Silhouettes</w:t>
         </w:r>
       </w:ins>
-      <w:ins w:id="496" w:author="Alex Damian Serrano" w:date="2021-03-10T16:27:00Z">
+      <w:ins w:id="498" w:author="Alex Damian Serrano" w:date="2021-03-10T16:27:00Z">
         <w:r>
           <w:rPr>
             <w:rFonts w:ascii="Arial" w:hAnsi="Arial" w:cs="Arial"/>
@@ -9463,7 +9491,7 @@
           <w:t xml:space="preserve"> on </w:t>
         </w:r>
       </w:ins>
-      <w:ins w:id="497" w:author="Alex Damian Serrano" w:date="2021-03-10T16:28:00Z">
+      <w:ins w:id="499" w:author="Alex Damian Serrano" w:date="2021-03-10T16:28:00Z">
         <w:r>
           <w:rPr>
             <w:rFonts w:ascii="Arial" w:hAnsi="Arial" w:cs="Arial"/>
@@ -9490,70 +9518,6 @@
         </w:rPr>
         <w:t xml:space="preserve">Haploneme and heteroneme </w:t>
       </w:r>
-      <w:del w:id="498" w:author="Alex Damian Serrano" w:date="2021-03-09T12:09:00Z">
-        <w:r>
-          <w:rPr>
-            <w:rFonts w:ascii="Arial" w:hAnsi="Arial" w:cs="Arial"/>
-            <w:color w:val="000000" w:themeColor="text1"/>
-          </w:rPr>
-          <w:delText xml:space="preserve">shape </w:delText>
-        </w:r>
-      </w:del>
-      <w:ins w:id="499" w:author="Alex Damian Serrano" w:date="2021-03-09T12:09:00Z">
-        <w:r>
-          <w:rPr>
-            <w:rFonts w:ascii="Arial" w:hAnsi="Arial" w:cs="Arial"/>
-            <w:color w:val="000000" w:themeColor="text1"/>
-          </w:rPr>
-          <w:t>elongation</w:t>
-        </w:r>
-        <w:r>
-          <w:rPr>
-            <w:rFonts w:ascii="Arial" w:hAnsi="Arial" w:cs="Arial"/>
-            <w:color w:val="000000" w:themeColor="text1"/>
-          </w:rPr>
-          <w:t xml:space="preserve"> </w:t>
-        </w:r>
-      </w:ins>
-      <w:r>
-        <w:rPr>
-          <w:rFonts w:ascii="Arial" w:hAnsi="Arial" w:cs="Arial"/>
-          <w:color w:val="000000" w:themeColor="text1"/>
-        </w:rPr>
-        <w:t xml:space="preserve">share 21% of their variance across extant values, and 53% of the variance in their shifts along the branches of the phylogeny. However, much of this correlation is due to the sharp contrast between </w:t>
-      </w:r>
-      <w:proofErr w:type="spellStart"/>
-      <w:r>
-        <w:rPr>
-          <w:rFonts w:ascii="Arial" w:hAnsi="Arial" w:cs="Arial"/>
-          <w:color w:val="000000" w:themeColor="text1"/>
-        </w:rPr>
-        <w:t>Pyrostephidae</w:t>
-      </w:r>
-      <w:proofErr w:type="spellEnd"/>
-      <w:r>
-        <w:rPr>
-          <w:rFonts w:ascii="Arial" w:hAnsi="Arial" w:cs="Arial"/>
-          <w:color w:val="000000" w:themeColor="text1"/>
-        </w:rPr>
-        <w:t xml:space="preserve"> and their sister group </w:t>
-      </w:r>
-      <w:proofErr w:type="spellStart"/>
-      <w:r>
-        <w:rPr>
-          <w:rFonts w:ascii="Arial" w:hAnsi="Arial" w:cs="Arial"/>
-          <w:color w:val="000000" w:themeColor="text1"/>
-        </w:rPr>
-        <w:t>Tendiculophora</w:t>
-      </w:r>
-      <w:proofErr w:type="spellEnd"/>
-      <w:r>
-        <w:rPr>
-          <w:rFonts w:ascii="Arial" w:hAnsi="Arial" w:cs="Arial"/>
-          <w:color w:val="000000" w:themeColor="text1"/>
-        </w:rPr>
-        <w:t xml:space="preserve">. We searched for regime shifts in the evolution of haploneme nematocyst </w:t>
-      </w:r>
       <w:del w:id="500" w:author="Alex Damian Serrano" w:date="2021-03-09T12:09:00Z">
         <w:r>
           <w:rPr>
@@ -9569,10 +9533,74 @@
             <w:rFonts w:ascii="Arial" w:hAnsi="Arial" w:cs="Arial"/>
             <w:color w:val="000000" w:themeColor="text1"/>
           </w:rPr>
+          <w:t>elongation</w:t>
+        </w:r>
+        <w:r>
+          <w:rPr>
+            <w:rFonts w:ascii="Arial" w:hAnsi="Arial" w:cs="Arial"/>
+            <w:color w:val="000000" w:themeColor="text1"/>
+          </w:rPr>
+          <w:t xml:space="preserve"> </w:t>
+        </w:r>
+      </w:ins>
+      <w:r>
+        <w:rPr>
+          <w:rFonts w:ascii="Arial" w:hAnsi="Arial" w:cs="Arial"/>
+          <w:color w:val="000000" w:themeColor="text1"/>
+        </w:rPr>
+        <w:t xml:space="preserve">share 21% of their variance across extant values, and 53% of the variance in their shifts along the branches of the phylogeny. However, much of this correlation is due to the sharp contrast between </w:t>
+      </w:r>
+      <w:proofErr w:type="spellStart"/>
+      <w:r>
+        <w:rPr>
+          <w:rFonts w:ascii="Arial" w:hAnsi="Arial" w:cs="Arial"/>
+          <w:color w:val="000000" w:themeColor="text1"/>
+        </w:rPr>
+        <w:t>Pyrostephidae</w:t>
+      </w:r>
+      <w:proofErr w:type="spellEnd"/>
+      <w:r>
+        <w:rPr>
+          <w:rFonts w:ascii="Arial" w:hAnsi="Arial" w:cs="Arial"/>
+          <w:color w:val="000000" w:themeColor="text1"/>
+        </w:rPr>
+        <w:t xml:space="preserve"> and their sister group </w:t>
+      </w:r>
+      <w:proofErr w:type="spellStart"/>
+      <w:r>
+        <w:rPr>
+          <w:rFonts w:ascii="Arial" w:hAnsi="Arial" w:cs="Arial"/>
+          <w:color w:val="000000" w:themeColor="text1"/>
+        </w:rPr>
+        <w:t>Tendiculophora</w:t>
+      </w:r>
+      <w:proofErr w:type="spellEnd"/>
+      <w:r>
+        <w:rPr>
+          <w:rFonts w:ascii="Arial" w:hAnsi="Arial" w:cs="Arial"/>
+          <w:color w:val="000000" w:themeColor="text1"/>
+        </w:rPr>
+        <w:t xml:space="preserve">. We searched for regime shifts in the evolution of haploneme nematocyst </w:t>
+      </w:r>
+      <w:del w:id="502" w:author="Alex Damian Serrano" w:date="2021-03-09T12:09:00Z">
+        <w:r>
+          <w:rPr>
+            <w:rFonts w:ascii="Arial" w:hAnsi="Arial" w:cs="Arial"/>
+            <w:color w:val="000000" w:themeColor="text1"/>
+          </w:rPr>
+          <w:delText xml:space="preserve">shape </w:delText>
+        </w:r>
+      </w:del>
+      <w:ins w:id="503" w:author="Alex Damian Serrano" w:date="2021-03-09T12:09:00Z">
+        <w:r>
+          <w:rPr>
+            <w:rFonts w:ascii="Arial" w:hAnsi="Arial" w:cs="Arial"/>
+            <w:color w:val="000000" w:themeColor="text1"/>
+          </w:rPr>
           <w:t>length and w</w:t>
         </w:r>
       </w:ins>
-      <w:ins w:id="502" w:author="Alex Damian Serrano" w:date="2021-03-09T12:10:00Z">
+      <w:ins w:id="504" w:author="Alex Damian Serrano" w:date="2021-03-09T12:10:00Z">
         <w:r>
           <w:rPr>
             <w:rFonts w:ascii="Arial" w:hAnsi="Arial" w:cs="Arial"/>
@@ -9581,7 +9609,7 @@
           <w:t>idth</w:t>
         </w:r>
       </w:ins>
-      <w:ins w:id="503" w:author="Alex Damian Serrano" w:date="2021-03-09T12:09:00Z">
+      <w:ins w:id="505" w:author="Alex Damian Serrano" w:date="2021-03-09T12:09:00Z">
         <w:r>
           <w:rPr>
             <w:rFonts w:ascii="Arial" w:hAnsi="Arial" w:cs="Arial"/>
@@ -9590,7 +9618,7 @@
           <w:t xml:space="preserve"> </w:t>
         </w:r>
       </w:ins>
-      <w:del w:id="504" w:author="Alex Damian Serrano" w:date="2021-03-09T12:10:00Z">
+      <w:del w:id="506" w:author="Alex Damian Serrano" w:date="2021-03-09T12:10:00Z">
         <w:r>
           <w:rPr>
             <w:rFonts w:ascii="Arial" w:hAnsi="Arial" w:cs="Arial"/>
@@ -9992,7 +10020,7 @@
         </w:rPr>
         <w:t xml:space="preserve"> of each feeding guild are only slightly overlapping in PC1 and PC2. A phylogenetic MANOVA showed that feeding guilds explain 27.63% of variance across extant species (p value &lt; 0.000001), and 20.97% of the variance when accounting for phylogeny, an outcome significantly distinct from the expectation under neutral evolution (p-value = 0.0196). In addition, a morphological disparity analysis accounting for phylogenetic structure shows that the morphospace of fish specialists is significantly broader than that of generalists and other specialists</w:t>
       </w:r>
-      <w:ins w:id="505" w:author="Alex Damian Serrano" w:date="2021-03-09T12:47:00Z">
+      <w:ins w:id="507" w:author="Alex Damian Serrano" w:date="2021-03-09T12:47:00Z">
         <w:r>
           <w:rPr>
             <w:rFonts w:ascii="Arial" w:hAnsi="Arial" w:cs="Arial"/>
@@ -10001,7 +10029,7 @@
           <w:t xml:space="preserve">, and </w:t>
         </w:r>
       </w:ins>
-      <w:ins w:id="506" w:author="Alex Damian Serrano" w:date="2021-03-09T12:48:00Z">
+      <w:ins w:id="508" w:author="Alex Damian Serrano" w:date="2021-03-09T12:48:00Z">
         <w:r>
           <w:rPr>
             <w:rFonts w:ascii="Arial" w:hAnsi="Arial" w:cs="Arial"/>
@@ -10017,7 +10045,7 @@
         </w:rPr>
         <w:t>. This is</w:t>
       </w:r>
-      <w:ins w:id="507" w:author="Alex Damian Serrano" w:date="2021-03-09T12:49:00Z">
+      <w:ins w:id="509" w:author="Alex Damian Serrano" w:date="2021-03-09T12:49:00Z">
         <w:r>
           <w:rPr>
             <w:rFonts w:ascii="Arial" w:hAnsi="Arial" w:cs="Arial"/>
@@ -10042,7 +10070,7 @@
         <w:t>euphysonects</w:t>
       </w:r>
       <w:proofErr w:type="spellEnd"/>
-      <w:ins w:id="508" w:author="Alex Damian Serrano" w:date="2021-03-09T12:48:00Z">
+      <w:ins w:id="510" w:author="Alex Damian Serrano" w:date="2021-03-09T12:48:00Z">
         <w:r>
           <w:rPr>
             <w:rFonts w:ascii="Arial" w:hAnsi="Arial" w:cs="Arial"/>
@@ -10051,7 +10079,7 @@
           <w:t>, and to the narrow taxo</w:t>
         </w:r>
       </w:ins>
-      <w:ins w:id="509" w:author="Alex Damian Serrano" w:date="2021-03-09T12:49:00Z">
+      <w:ins w:id="511" w:author="Alex Damian Serrano" w:date="2021-03-09T12:49:00Z">
         <w:r>
           <w:rPr>
             <w:rFonts w:ascii="Arial" w:hAnsi="Arial" w:cs="Arial"/>
@@ -10066,7 +10094,7 @@
             <w:i/>
             <w:iCs/>
             <w:color w:val="000000" w:themeColor="text1"/>
-            <w:rPrChange w:id="510" w:author="Alex Damian Serrano" w:date="2021-03-09T12:49:00Z">
+            <w:rPrChange w:id="512" w:author="Alex Damian Serrano" w:date="2021-03-09T12:49:00Z">
               <w:rPr>
                 <w:rFonts w:ascii="Arial" w:hAnsi="Arial" w:cs="Arial"/>
                 <w:color w:val="000000" w:themeColor="text1"/>
@@ -10124,7 +10152,7 @@
         </w:rPr>
         <w:t xml:space="preserve"> showing PC1 and PC2 from a PCA of continuous morphological characters with inapplicable states transformed to zeroes, overlapped with polygons conservatively defining the space occupied by each feeding guild. Lines between species coordinates show the phylogenetic relationships between them.</w:t>
       </w:r>
-      <w:ins w:id="511" w:author="Alex Damian Serrano" w:date="2021-03-09T12:51:00Z">
+      <w:ins w:id="513" w:author="Alex Damian Serrano" w:date="2021-03-09T12:51:00Z">
         <w:r>
           <w:rPr>
             <w:rFonts w:ascii="Arial" w:hAnsi="Arial" w:cs="Arial"/>
@@ -10159,7 +10187,7 @@
         </w:rPr>
         <w:t xml:space="preserve"> – Convergence is a widespread evolutionary phenomenon where distantly related clades independently evolve similar phenotypes. When the dimensionality of the state space is small as it is in tentilla morphology, convergence is more likely given the same amount of evolutionary change. Using the package SURFACE (Ingram and Mahler 2013), we identified convergence in haploneme nematocyst </w:t>
       </w:r>
-      <w:del w:id="512" w:author="Alex Damian Serrano" w:date="2021-03-09T12:10:00Z">
+      <w:del w:id="514" w:author="Alex Damian Serrano" w:date="2021-03-09T12:10:00Z">
         <w:r>
           <w:rPr>
             <w:rFonts w:ascii="Arial" w:hAnsi="Arial" w:cs="Arial"/>
@@ -10168,7 +10196,7 @@
           <w:delText xml:space="preserve">shape </w:delText>
         </w:r>
       </w:del>
-      <w:ins w:id="513" w:author="Alex Damian Serrano" w:date="2021-03-09T12:11:00Z">
+      <w:ins w:id="515" w:author="Alex Damian Serrano" w:date="2021-03-09T12:11:00Z">
         <w:r>
           <w:rPr>
             <w:rFonts w:ascii="Arial" w:hAnsi="Arial" w:cs="Arial"/>
@@ -10177,7 +10205,7 @@
           <w:t>dimensions</w:t>
         </w:r>
       </w:ins>
-      <w:ins w:id="514" w:author="Alex Damian Serrano" w:date="2021-03-09T12:10:00Z">
+      <w:ins w:id="516" w:author="Alex Damian Serrano" w:date="2021-03-09T12:10:00Z">
         <w:r>
           <w:rPr>
             <w:rFonts w:ascii="Arial" w:hAnsi="Arial" w:cs="Arial"/>
@@ -10193,7 +10221,7 @@
         </w:rPr>
         <w:t>and in morphospace position. In Damian-Serrano et al. (202</w:t>
       </w:r>
-      <w:ins w:id="515" w:author="Alex Damian Serrano" w:date="2021-03-09T11:09:00Z">
+      <w:ins w:id="517" w:author="Alex Damian Serrano" w:date="2021-03-09T11:09:00Z">
         <w:r>
           <w:rPr>
             <w:rFonts w:ascii="Arial" w:hAnsi="Arial" w:cs="Arial"/>
@@ -10202,7 +10230,7 @@
           <w:t>1</w:t>
         </w:r>
       </w:ins>
-      <w:del w:id="516" w:author="Alex Damian Serrano" w:date="2021-03-09T11:09:00Z">
+      <w:del w:id="518" w:author="Alex Damian Serrano" w:date="2021-03-09T11:09:00Z">
         <w:r>
           <w:rPr>
             <w:rFonts w:ascii="Arial" w:hAnsi="Arial" w:cs="Arial"/>
@@ -10218,7 +10246,7 @@
         </w:rPr>
         <w:t xml:space="preserve">), we identified haploneme nematocyst </w:t>
       </w:r>
-      <w:del w:id="517" w:author="Alex Damian Serrano" w:date="2021-03-09T12:10:00Z">
+      <w:del w:id="519" w:author="Alex Damian Serrano" w:date="2021-03-09T12:10:00Z">
         <w:r>
           <w:rPr>
             <w:rFonts w:ascii="Arial" w:hAnsi="Arial" w:cs="Arial"/>
@@ -10227,7 +10255,7 @@
           <w:delText xml:space="preserve">shape </w:delText>
         </w:r>
       </w:del>
-      <w:ins w:id="518" w:author="Alex Damian Serrano" w:date="2021-03-09T12:10:00Z">
+      <w:ins w:id="520" w:author="Alex Damian Serrano" w:date="2021-03-09T12:10:00Z">
         <w:r>
           <w:rPr>
             <w:rFonts w:ascii="Arial" w:hAnsi="Arial" w:cs="Arial"/>
@@ -10266,7 +10294,7 @@
         </w:rPr>
         <w:t>. Here we find that indeed wider haploneme nematocysts have convergently evolved in the piscivore cy</w:t>
       </w:r>
-      <w:ins w:id="519" w:author="Alex Damian Serrano" w:date="2021-03-09T10:58:00Z">
+      <w:ins w:id="521" w:author="Alex Damian Serrano" w:date="2021-03-09T10:58:00Z">
         <w:r>
           <w:rPr>
             <w:rFonts w:ascii="Arial" w:hAnsi="Arial" w:cs="Arial"/>
@@ -10313,7 +10341,7 @@
         </w:rPr>
         <w:t>A).</w:t>
       </w:r>
-      <w:ins w:id="520" w:author="Alex Damian Serrano" w:date="2021-03-10T16:49:00Z">
+      <w:ins w:id="522" w:author="Alex Damian Serrano" w:date="2021-03-10T16:49:00Z">
         <w:r>
           <w:rPr>
             <w:rFonts w:ascii="Arial" w:hAnsi="Arial" w:cs="Arial"/>
@@ -10329,7 +10357,7 @@
         </w:rPr>
         <w:t xml:space="preserve"> </w:t>
       </w:r>
-      <w:del w:id="521" w:author="Alex Damian Serrano" w:date="2021-03-29T14:23:00Z">
+      <w:del w:id="523" w:author="Alex Damian Serrano" w:date="2021-03-29T14:23:00Z">
         <w:r>
           <w:rPr>
             <w:rFonts w:ascii="Arial" w:hAnsi="Arial" w:cs="Arial"/>
@@ -10338,7 +10366,7 @@
           <w:delText xml:space="preserve">Extremely </w:delText>
         </w:r>
       </w:del>
-      <w:del w:id="522" w:author="Alex Damian Serrano" w:date="2021-03-10T16:48:00Z">
+      <w:del w:id="524" w:author="Alex Damian Serrano" w:date="2021-03-10T16:48:00Z">
         <w:r>
           <w:rPr>
             <w:rFonts w:ascii="Arial" w:hAnsi="Arial" w:cs="Arial"/>
@@ -10347,7 +10375,7 @@
           <w:delText xml:space="preserve">narrow </w:delText>
         </w:r>
       </w:del>
-      <w:del w:id="523" w:author="Alex Damian Serrano" w:date="2021-03-29T14:23:00Z">
+      <w:del w:id="525" w:author="Alex Damian Serrano" w:date="2021-03-29T14:23:00Z">
         <w:r>
           <w:rPr>
             <w:rFonts w:ascii="Arial" w:hAnsi="Arial" w:cs="Arial"/>
@@ -10444,7 +10472,7 @@
         </w:rPr>
         <w:t xml:space="preserve"> and calycophorans, and </w:t>
       </w:r>
-      <w:del w:id="524" w:author="Alex Damian Serrano" w:date="2021-03-29T14:23:00Z">
+      <w:del w:id="526" w:author="Alex Damian Serrano" w:date="2021-03-29T14:23:00Z">
         <w:r>
           <w:rPr>
             <w:rFonts w:ascii="Arial" w:hAnsi="Arial" w:cs="Arial"/>
@@ -10460,7 +10488,7 @@
         </w:rPr>
         <w:t xml:space="preserve">between </w:t>
       </w:r>
-      <w:ins w:id="525" w:author="Alex Damian Serrano" w:date="2021-03-29T14:23:00Z">
+      <w:ins w:id="527" w:author="Alex Damian Serrano" w:date="2021-03-29T14:23:00Z">
         <w:r>
           <w:rPr>
             <w:rFonts w:ascii="Arial" w:hAnsi="Arial" w:cs="Arial"/>
@@ -10490,7 +10518,7 @@
           <w:t xml:space="preserve"> haplonemes in</w:t>
         </w:r>
       </w:ins>
-      <w:ins w:id="526" w:author="Alex Damian Serrano" w:date="2021-03-29T14:24:00Z">
+      <w:ins w:id="528" w:author="Alex Damian Serrano" w:date="2021-03-29T14:24:00Z">
         <w:r>
           <w:rPr>
             <w:rFonts w:ascii="Arial" w:hAnsi="Arial" w:cs="Arial"/>
@@ -10508,7 +10536,7 @@
         </w:r>
       </w:ins>
       <w:proofErr w:type="spellEnd"/>
-      <w:ins w:id="527" w:author="Alex Damian Serrano" w:date="2021-03-29T14:23:00Z">
+      <w:ins w:id="529" w:author="Alex Damian Serrano" w:date="2021-03-29T14:23:00Z">
         <w:r>
           <w:rPr>
             <w:rFonts w:ascii="Arial" w:hAnsi="Arial" w:cs="Arial"/>
@@ -10580,7 +10608,7 @@
         </w:r>
       </w:ins>
       <w:proofErr w:type="spellEnd"/>
-      <w:del w:id="528" w:author="Alex Damian Serrano" w:date="2021-03-29T14:24:00Z">
+      <w:del w:id="530" w:author="Alex Damian Serrano" w:date="2021-03-29T14:24:00Z">
         <w:r>
           <w:rPr>
             <w:rFonts w:ascii="Arial" w:hAnsi="Arial" w:cs="Arial"/>
@@ -10660,7 +10688,7 @@
         </w:rPr>
         <w:t>Suple</w:t>
       </w:r>
-      <w:del w:id="529" w:author="Alex Damian Serrano" w:date="2021-03-29T14:24:00Z">
+      <w:del w:id="531" w:author="Alex Damian Serrano" w:date="2021-03-29T14:24:00Z">
         <w:r>
           <w:rPr>
             <w:rFonts w:ascii="Arial" w:hAnsi="Arial" w:cs="Arial"/>
@@ -10764,7 +10792,7 @@
         </w:rPr>
         <w:t xml:space="preserve"> (t-test p value = 0.001). Haploneme nematocysts discharge 2.8x faster than heteroneme nematocysts (t-test p value = 0.0012). Finally,</w:t>
       </w:r>
-      <w:ins w:id="530" w:author="Alex Damian Serrano" w:date="2021-03-09T12:53:00Z">
+      <w:ins w:id="532" w:author="Alex Damian Serrano" w:date="2021-03-09T12:53:00Z">
         <w:r>
           <w:rPr>
             <w:rFonts w:ascii="Arial" w:hAnsi="Arial" w:cs="Arial"/>
@@ -10789,7 +10817,7 @@
           <w:t xml:space="preserve"> a twisted filament in a </w:t>
         </w:r>
       </w:ins>
-      <w:ins w:id="531" w:author="Alex Damian Serrano" w:date="2021-03-09T12:54:00Z">
+      <w:ins w:id="533" w:author="Alex Damian Serrano" w:date="2021-03-09T12:54:00Z">
         <w:r>
           <w:rPr>
             <w:rFonts w:ascii="Arial" w:hAnsi="Arial" w:cs="Arial"/>
@@ -10814,7 +10842,7 @@
         <w:t>stenotele</w:t>
       </w:r>
       <w:proofErr w:type="spellEnd"/>
-      <w:ins w:id="532" w:author="Alex Damian Serrano" w:date="2021-03-09T12:53:00Z">
+      <w:ins w:id="534" w:author="Alex Damian Serrano" w:date="2021-03-09T12:53:00Z">
         <w:r>
           <w:rPr>
             <w:rFonts w:ascii="Arial" w:hAnsi="Arial" w:cs="Arial"/>
@@ -10823,7 +10851,7 @@
           <w:t xml:space="preserve"> filament</w:t>
         </w:r>
       </w:ins>
-      <w:del w:id="533" w:author="Alex Damian Serrano" w:date="2021-03-09T12:53:00Z">
+      <w:del w:id="535" w:author="Alex Damian Serrano" w:date="2021-03-09T12:53:00Z">
         <w:r>
           <w:rPr>
             <w:rFonts w:ascii="Arial" w:hAnsi="Arial" w:cs="Arial"/>
@@ -10855,7 +10883,7 @@
         </w:rPr>
         <w:t xml:space="preserve"> discharge</w:t>
       </w:r>
-      <w:ins w:id="534" w:author="Alex Damian Serrano" w:date="2021-03-09T12:53:00Z">
+      <w:ins w:id="536" w:author="Alex Damian Serrano" w:date="2021-03-09T12:53:00Z">
         <w:r>
           <w:rPr>
             <w:rFonts w:ascii="Arial" w:hAnsi="Arial" w:cs="Arial"/>
@@ -10871,7 +10899,7 @@
         </w:rPr>
         <w:t xml:space="preserve"> </w:t>
       </w:r>
-      <w:del w:id="535" w:author="Alex Damian Serrano" w:date="2021-03-09T12:53:00Z">
+      <w:del w:id="537" w:author="Alex Damian Serrano" w:date="2021-03-09T12:53:00Z">
         <w:r>
           <w:rPr>
             <w:rFonts w:ascii="Arial" w:hAnsi="Arial" w:cs="Arial"/>
@@ -10880,7 +10908,7 @@
           <w:delText>a helical filament</w:delText>
         </w:r>
       </w:del>
-      <w:ins w:id="536" w:author="Alex Damian Serrano" w:date="2021-03-09T12:53:00Z">
+      <w:ins w:id="538" w:author="Alex Damian Serrano" w:date="2021-03-09T12:53:00Z">
         <w:r>
           <w:rPr>
             <w:rFonts w:ascii="Arial" w:hAnsi="Arial" w:cs="Arial"/>
@@ -10889,7 +10917,7 @@
           <w:t xml:space="preserve">in a distinctively coiled </w:t>
         </w:r>
       </w:ins>
-      <w:ins w:id="537" w:author="Alex Damian Serrano" w:date="2021-03-09T12:54:00Z">
+      <w:ins w:id="539" w:author="Alex Damian Serrano" w:date="2021-03-09T12:54:00Z">
         <w:r>
           <w:rPr>
             <w:rFonts w:ascii="Arial" w:hAnsi="Arial" w:cs="Arial"/>
@@ -10898,7 +10926,7 @@
           <w:t>solenoid</w:t>
         </w:r>
       </w:ins>
-      <w:ins w:id="538" w:author="Alex Damian Serrano" w:date="2021-03-09T12:53:00Z">
+      <w:ins w:id="540" w:author="Alex Damian Serrano" w:date="2021-03-09T12:53:00Z">
         <w:r>
           <w:rPr>
             <w:rFonts w:ascii="Arial" w:hAnsi="Arial" w:cs="Arial"/>
@@ -10914,7 +10942,7 @@
         </w:rPr>
         <w:t xml:space="preserve"> that “drills” itself </w:t>
       </w:r>
-      <w:ins w:id="539" w:author="Alex Damian Serrano" w:date="2021-03-09T12:54:00Z">
+      <w:ins w:id="541" w:author="Alex Damian Serrano" w:date="2021-03-09T12:54:00Z">
         <w:r>
           <w:rPr>
             <w:rFonts w:ascii="Arial" w:hAnsi="Arial" w:cs="Arial"/>
@@ -10930,7 +10958,7 @@
         </w:rPr>
         <w:t>through the medium it penetrates as it everts.</w:t>
       </w:r>
-      <w:ins w:id="540" w:author="Alex Damian Serrano" w:date="2021-03-09T12:54:00Z">
+      <w:ins w:id="542" w:author="Alex Damian Serrano" w:date="2021-03-09T12:54:00Z">
         <w:r>
           <w:rPr>
             <w:rFonts w:ascii="Arial" w:hAnsi="Arial" w:cs="Arial"/>
@@ -10953,38 +10981,6 @@
             <w:color w:val="000000" w:themeColor="text1"/>
           </w:rPr>
           <w:t xml:space="preserve"> of </w:t>
-        </w:r>
-        <w:proofErr w:type="spellStart"/>
-        <w:r>
-          <w:rPr>
-            <w:rFonts w:ascii="Arial" w:hAnsi="Arial" w:cs="Arial"/>
-            <w:i/>
-            <w:iCs/>
-            <w:color w:val="000000" w:themeColor="text1"/>
-            <w:rPrChange w:id="541" w:author="Alex Damian Serrano" w:date="2021-03-09T12:54:00Z">
-              <w:rPr>
-                <w:rFonts w:ascii="Arial" w:hAnsi="Arial" w:cs="Arial"/>
-                <w:color w:val="000000" w:themeColor="text1"/>
-              </w:rPr>
-            </w:rPrChange>
-          </w:rPr>
-          <w:t>Frillagalma</w:t>
-        </w:r>
-        <w:proofErr w:type="spellEnd"/>
-        <w:r>
-          <w:rPr>
-            <w:rFonts w:ascii="Arial" w:hAnsi="Arial" w:cs="Arial"/>
-            <w:i/>
-            <w:iCs/>
-            <w:color w:val="000000" w:themeColor="text1"/>
-            <w:rPrChange w:id="542" w:author="Alex Damian Serrano" w:date="2021-03-09T12:54:00Z">
-              <w:rPr>
-                <w:rFonts w:ascii="Arial" w:hAnsi="Arial" w:cs="Arial"/>
-                <w:color w:val="000000" w:themeColor="text1"/>
-              </w:rPr>
-            </w:rPrChange>
-          </w:rPr>
-          <w:t xml:space="preserve"> </w:t>
         </w:r>
         <w:proofErr w:type="spellStart"/>
         <w:r>
@@ -11000,6 +10996,38 @@
               </w:rPr>
             </w:rPrChange>
           </w:rPr>
+          <w:t>Frillagalma</w:t>
+        </w:r>
+        <w:proofErr w:type="spellEnd"/>
+        <w:r>
+          <w:rPr>
+            <w:rFonts w:ascii="Arial" w:hAnsi="Arial" w:cs="Arial"/>
+            <w:i/>
+            <w:iCs/>
+            <w:color w:val="000000" w:themeColor="text1"/>
+            <w:rPrChange w:id="544" w:author="Alex Damian Serrano" w:date="2021-03-09T12:54:00Z">
+              <w:rPr>
+                <w:rFonts w:ascii="Arial" w:hAnsi="Arial" w:cs="Arial"/>
+                <w:color w:val="000000" w:themeColor="text1"/>
+              </w:rPr>
+            </w:rPrChange>
+          </w:rPr>
+          <w:t xml:space="preserve"> </w:t>
+        </w:r>
+        <w:proofErr w:type="spellStart"/>
+        <w:r>
+          <w:rPr>
+            <w:rFonts w:ascii="Arial" w:hAnsi="Arial" w:cs="Arial"/>
+            <w:i/>
+            <w:iCs/>
+            <w:color w:val="000000" w:themeColor="text1"/>
+            <w:rPrChange w:id="545" w:author="Alex Damian Serrano" w:date="2021-03-09T12:54:00Z">
+              <w:rPr>
+                <w:rFonts w:ascii="Arial" w:hAnsi="Arial" w:cs="Arial"/>
+                <w:color w:val="000000" w:themeColor="text1"/>
+              </w:rPr>
+            </w:rPrChange>
+          </w:rPr>
           <w:t>vityazi</w:t>
         </w:r>
         <w:proofErr w:type="spellEnd"/>
@@ -11007,7 +11035,7 @@
           <w:rPr>
             <w:rFonts w:ascii="Arial" w:hAnsi="Arial" w:cs="Arial"/>
             <w:color w:val="000000" w:themeColor="text1"/>
-            <w:rPrChange w:id="544" w:author="Alex Damian Serrano" w:date="2021-03-09T12:55:00Z">
+            <w:rPrChange w:id="546" w:author="Alex Damian Serrano" w:date="2021-03-09T12:55:00Z">
               <w:rPr>
                 <w:rFonts w:ascii="Arial" w:hAnsi="Arial" w:cs="Arial"/>
                 <w:i/>
@@ -11019,7 +11047,7 @@
           <w:t xml:space="preserve"> (</w:t>
         </w:r>
       </w:ins>
-      <w:ins w:id="545" w:author="Alex Damian Serrano" w:date="2021-03-09T12:55:00Z">
+      <w:ins w:id="547" w:author="Alex Damian Serrano" w:date="2021-03-09T12:55:00Z">
         <w:r>
           <w:rPr>
             <w:rFonts w:ascii="Arial" w:hAnsi="Arial" w:cs="Arial"/>
@@ -11028,12 +11056,12 @@
           <w:t>Damian-Serrano 2021</w:t>
         </w:r>
       </w:ins>
-      <w:ins w:id="546" w:author="Alex Damian Serrano" w:date="2021-03-09T12:54:00Z">
-        <w:r>
-          <w:rPr>
-            <w:rFonts w:ascii="Arial" w:hAnsi="Arial" w:cs="Arial"/>
-            <w:color w:val="000000" w:themeColor="text1"/>
-            <w:rPrChange w:id="547" w:author="Alex Damian Serrano" w:date="2021-03-09T12:55:00Z">
+      <w:ins w:id="548" w:author="Alex Damian Serrano" w:date="2021-03-09T12:54:00Z">
+        <w:r>
+          <w:rPr>
+            <w:rFonts w:ascii="Arial" w:hAnsi="Arial" w:cs="Arial"/>
+            <w:color w:val="000000" w:themeColor="text1"/>
+            <w:rPrChange w:id="549" w:author="Alex Damian Serrano" w:date="2021-03-09T12:55:00Z">
               <w:rPr>
                 <w:rFonts w:ascii="Arial" w:hAnsi="Arial" w:cs="Arial"/>
                 <w:i/>
@@ -11092,7 +11120,7 @@
         </w:rPr>
         <w:t>) based on their known tentacle morphology using one of the linear discriminant analyses of principal components (DAPC) fitted in Damian-Serrano et al. (202</w:t>
       </w:r>
-      <w:ins w:id="548" w:author="Alex Damian Serrano" w:date="2021-03-09T11:09:00Z">
+      <w:ins w:id="550" w:author="Alex Damian Serrano" w:date="2021-03-09T11:09:00Z">
         <w:r>
           <w:rPr>
             <w:rFonts w:ascii="Arial" w:hAnsi="Arial" w:cs="Arial"/>
@@ -11101,7 +11129,7 @@
           <w:t>1</w:t>
         </w:r>
       </w:ins>
-      <w:del w:id="549" w:author="Alex Damian Serrano" w:date="2021-03-09T11:09:00Z">
+      <w:del w:id="551" w:author="Alex Damian Serrano" w:date="2021-03-09T11:09:00Z">
         <w:r>
           <w:rPr>
             <w:rFonts w:ascii="Arial" w:hAnsi="Arial" w:cs="Arial"/>
@@ -11263,7 +11291,7 @@
           <w:color w:val="000000" w:themeColor="text1"/>
         </w:rPr>
       </w:pPr>
-      <w:bookmarkStart w:id="550" w:name="discussion"/>
+      <w:bookmarkStart w:id="552" w:name="discussion"/>
       <w:r>
         <w:rPr>
           <w:rFonts w:ascii="Arial" w:hAnsi="Arial" w:cs="Arial"/>
@@ -11271,7 +11299,7 @@
         </w:rPr>
         <w:t>Discussion</w:t>
       </w:r>
-      <w:bookmarkEnd w:id="550"/>
+      <w:bookmarkEnd w:id="552"/>
     </w:p>
     <w:p>
       <w:pPr>
@@ -11314,7 +11342,7 @@
         </w:rPr>
         <w:t xml:space="preserve"> and cystonects divides lineages with penetrating isorhizas</w:t>
       </w:r>
-      <w:ins w:id="551" w:author="Alex Damian Serrano" w:date="2021-04-02T12:51:00Z">
+      <w:ins w:id="553" w:author="Alex Damian Serrano" w:date="2021-04-02T12:51:00Z">
         <w:r>
           <w:rPr>
             <w:rFonts w:ascii="Arial" w:hAnsi="Arial" w:cs="Arial"/>
@@ -11330,7 +11358,7 @@
         </w:rPr>
         <w:t xml:space="preserve"> from those which utilize heteronemes</w:t>
       </w:r>
-      <w:ins w:id="552" w:author="Alex Damian Serrano" w:date="2021-04-02T12:51:00Z">
+      <w:ins w:id="554" w:author="Alex Damian Serrano" w:date="2021-04-02T12:51:00Z">
         <w:r>
           <w:rPr>
             <w:rFonts w:ascii="Arial" w:hAnsi="Arial" w:cs="Arial"/>
@@ -11427,7 +11455,7 @@
         </w:rPr>
         <w:t xml:space="preserve"> fostered innovations such as the elastic strands and the terminal filament nematocysts which produced the most complex tentill</w:t>
       </w:r>
-      <w:ins w:id="553" w:author="Alex Damian Serrano" w:date="2021-03-29T14:24:00Z">
+      <w:ins w:id="555" w:author="Alex Damian Serrano" w:date="2021-03-29T14:24:00Z">
         <w:r>
           <w:rPr>
             <w:rFonts w:ascii="Arial" w:hAnsi="Arial" w:cs="Arial"/>
@@ -11436,7 +11464,7 @@
           <w:t>um</w:t>
         </w:r>
       </w:ins>
-      <w:del w:id="554" w:author="Alex Damian Serrano" w:date="2021-03-29T14:24:00Z">
+      <w:del w:id="556" w:author="Alex Damian Serrano" w:date="2021-03-29T14:24:00Z">
         <w:r>
           <w:rPr>
             <w:rFonts w:ascii="Arial" w:hAnsi="Arial" w:cs="Arial"/>
@@ -11470,7 +11498,7 @@
         </w:rPr>
         <w:t>Siphonophore tentilla are beautifully complex and highly diverse. Our</w:t>
       </w:r>
-      <w:del w:id="555" w:author="Alex Damian Serrano" w:date="2021-03-29T14:24:00Z">
+      <w:del w:id="557" w:author="Alex Damian Serrano" w:date="2021-03-29T14:24:00Z">
         <w:r>
           <w:rPr>
             <w:rFonts w:ascii="Arial" w:hAnsi="Arial" w:cs="Arial"/>
@@ -11552,7 +11580,7 @@
         </w:rPr>
         <w:t>In Damian-Serrano et al. (202</w:t>
       </w:r>
-      <w:ins w:id="556" w:author="Alex Damian Serrano" w:date="2021-03-09T11:09:00Z">
+      <w:ins w:id="558" w:author="Alex Damian Serrano" w:date="2021-03-09T11:09:00Z">
         <w:r>
           <w:rPr>
             <w:rFonts w:ascii="Arial" w:hAnsi="Arial" w:cs="Arial"/>
@@ -11561,7 +11589,7 @@
           <w:t>1</w:t>
         </w:r>
       </w:ins>
-      <w:del w:id="557" w:author="Alex Damian Serrano" w:date="2021-03-09T11:09:00Z">
+      <w:del w:id="559" w:author="Alex Damian Serrano" w:date="2021-03-09T11:09:00Z">
         <w:r>
           <w:rPr>
             <w:rFonts w:ascii="Arial" w:hAnsi="Arial" w:cs="Arial"/>
@@ -11577,7 +11605,7 @@
         </w:rPr>
         <w:t>) we examined the covariance terms in the multivariate rate matrix for the evolution of tentillum and nematocyst characters. Building on this work, here we examine the correlations among the trait values while accounting for phylogenetic structure. The results for both analyses indicate that tentilla are not only phenotypically integrated (with widespread evolutionary correlations across structures) but also show patterns of evolutionary modularity, where different sets of characters appear to evolve in stronger correlations among each other than with other characters (Wagner 1996). This may be indicative of the underlying genetic and developmental dependencies among closely homologous nematocyst types (such as desmonemes and rhopalonemes) and structures. In addition, these evolutionary modules point to hypothetical functional modules. For example, the coiling degree of the cnidoband and the extent of the involucrum have correlated rates of evolution, while the involucrum may help direct the whiplash of the uncoiling cnidoband distally (toward</w:t>
       </w:r>
-      <w:del w:id="558" w:author="Alex Damian Serrano" w:date="2021-03-29T14:25:00Z">
+      <w:del w:id="560" w:author="Alex Damian Serrano" w:date="2021-03-29T14:25:00Z">
         <w:r>
           <w:rPr>
             <w:rFonts w:ascii="Arial" w:hAnsi="Arial" w:cs="Arial"/>
@@ -11649,7 +11677,7 @@
         </w:rPr>
         <w:t>Tendic</w:t>
       </w:r>
-      <w:ins w:id="559" w:author="Alex Damian Serrano" w:date="2021-03-29T14:25:00Z">
+      <w:ins w:id="561" w:author="Alex Damian Serrano" w:date="2021-03-29T14:25:00Z">
         <w:r>
           <w:rPr>
             <w:rFonts w:ascii="Arial" w:hAnsi="Arial" w:cs="Arial"/>
@@ -11658,7 +11686,7 @@
           <w:t>u</w:t>
         </w:r>
       </w:ins>
-      <w:del w:id="560" w:author="Alex Damian Serrano" w:date="2021-03-29T14:25:00Z">
+      <w:del w:id="562" w:author="Alex Damian Serrano" w:date="2021-03-29T14:25:00Z">
         <w:r>
           <w:rPr>
             <w:rFonts w:ascii="Arial" w:hAnsi="Arial" w:cs="Arial"/>
@@ -11756,7 +11784,7 @@
         </w:rPr>
         <w:t xml:space="preserve"> - In addition to identifying shifts in prey type, Damian-Serrano et al. (202</w:t>
       </w:r>
-      <w:ins w:id="561" w:author="Alex Damian Serrano" w:date="2021-03-09T11:09:00Z">
+      <w:ins w:id="563" w:author="Alex Damian Serrano" w:date="2021-03-09T11:09:00Z">
         <w:r>
           <w:rPr>
             <w:rFonts w:ascii="Arial" w:hAnsi="Arial" w:cs="Arial"/>
@@ -11765,7 +11793,7 @@
           <w:t>1</w:t>
         </w:r>
       </w:ins>
-      <w:del w:id="562" w:author="Alex Damian Serrano" w:date="2021-03-09T11:09:00Z">
+      <w:del w:id="564" w:author="Alex Damian Serrano" w:date="2021-03-09T11:09:00Z">
         <w:r>
           <w:rPr>
             <w:rFonts w:ascii="Arial" w:hAnsi="Arial" w:cs="Arial"/>
@@ -12413,7 +12441,7 @@
         <w:ind w:firstLine="720"/>
         <w:jc w:val="both"/>
         <w:rPr>
-          <w:ins w:id="563" w:author="Alex Damian Serrano" w:date="2021-03-11T14:52:00Z"/>
+          <w:ins w:id="565" w:author="Alex Damian Serrano" w:date="2021-03-11T14:52:00Z"/>
           <w:rFonts w:ascii="Arial" w:hAnsi="Arial" w:cs="Arial"/>
           <w:color w:val="000000" w:themeColor="text1"/>
         </w:rPr>
@@ -12554,7 +12582,7 @@
         </w:rPr>
         <w:t xml:space="preserve">, includes the majority of siphonophore species. Within these clades are the most abundant siphonophore species, and a greater morphological and ecological diversity is found. We hypothesize that this packing-efficient haploneme morphology may have also been a key innovation leading to the diversification of this clade. However, other characters that shifted concurrently in the </w:t>
       </w:r>
-      <w:del w:id="564" w:author="Alex Damian Serrano" w:date="2021-03-09T10:49:00Z">
+      <w:del w:id="566" w:author="Alex Damian Serrano" w:date="2021-03-09T10:49:00Z">
         <w:r>
           <w:rPr>
             <w:rFonts w:ascii="Arial" w:hAnsi="Arial" w:cs="Arial"/>
@@ -12563,7 +12591,7 @@
           <w:delText xml:space="preserve">stem </w:delText>
         </w:r>
       </w:del>
-      <w:ins w:id="565" w:author="Alex Damian Serrano" w:date="2021-03-09T10:49:00Z">
+      <w:ins w:id="567" w:author="Alex Damian Serrano" w:date="2021-03-09T10:49:00Z">
         <w:r>
           <w:rPr>
             <w:rFonts w:ascii="Arial" w:hAnsi="Arial" w:cs="Arial"/>
@@ -12586,7 +12614,7 @@
           <w:t>to</w:t>
         </w:r>
       </w:ins>
-      <w:del w:id="566" w:author="Alex Damian Serrano" w:date="2021-03-09T10:49:00Z">
+      <w:del w:id="568" w:author="Alex Damian Serrano" w:date="2021-03-09T10:49:00Z">
         <w:r>
           <w:rPr>
             <w:rFonts w:ascii="Arial" w:hAnsi="Arial" w:cs="Arial"/>
@@ -12613,7 +12641,7 @@
           <w:color w:val="000000" w:themeColor="text1"/>
         </w:rPr>
       </w:pPr>
-      <w:ins w:id="567" w:author="Alex Damian Serrano" w:date="2021-03-11T14:52:00Z">
+      <w:ins w:id="569" w:author="Alex Damian Serrano" w:date="2021-03-11T14:52:00Z">
         <w:r>
           <w:rPr>
             <w:rFonts w:ascii="Arial" w:hAnsi="Arial" w:cs="Arial"/>
@@ -12622,7 +12650,7 @@
           <w:t>All cnidarians are characterized by bearing nematocysts used primarily for defense and prey capture</w:t>
         </w:r>
       </w:ins>
-      <w:ins w:id="568" w:author="Alex Damian Serrano" w:date="2021-03-11T14:53:00Z">
+      <w:ins w:id="570" w:author="Alex Damian Serrano" w:date="2021-03-11T14:53:00Z">
         <w:r>
           <w:rPr>
             <w:rFonts w:ascii="Arial" w:hAnsi="Arial" w:cs="Arial"/>
@@ -12631,7 +12659,7 @@
           <w:t xml:space="preserve">. The patterns we revealed in siphonophores </w:t>
         </w:r>
       </w:ins>
-      <w:ins w:id="569" w:author="Alex Damian Serrano" w:date="2021-03-11T14:54:00Z">
+      <w:ins w:id="571" w:author="Alex Damian Serrano" w:date="2021-03-11T14:54:00Z">
         <w:r>
           <w:rPr>
             <w:rFonts w:ascii="Arial" w:hAnsi="Arial" w:cs="Arial"/>
@@ -12647,7 +12675,7 @@
           <w:t>more general patterns in the evolution of nematocyst</w:t>
         </w:r>
       </w:ins>
-      <w:ins w:id="570" w:author="Alex Damian Serrano" w:date="2021-03-11T14:55:00Z">
+      <w:ins w:id="572" w:author="Alex Damian Serrano" w:date="2021-03-11T14:55:00Z">
         <w:r>
           <w:rPr>
             <w:rFonts w:ascii="Arial" w:hAnsi="Arial" w:cs="Arial"/>
@@ -12656,7 +12684,7 @@
           <w:t xml:space="preserve">s </w:t>
         </w:r>
       </w:ins>
-      <w:ins w:id="571" w:author="Alex Damian Serrano" w:date="2021-03-11T14:56:00Z">
+      <w:ins w:id="573" w:author="Alex Damian Serrano" w:date="2021-03-11T14:56:00Z">
         <w:r>
           <w:rPr>
             <w:rFonts w:ascii="Arial" w:hAnsi="Arial" w:cs="Arial"/>
@@ -12665,7 +12693,7 @@
           <w:t>across</w:t>
         </w:r>
       </w:ins>
-      <w:ins w:id="572" w:author="Alex Damian Serrano" w:date="2021-03-11T14:55:00Z">
+      <w:ins w:id="574" w:author="Alex Damian Serrano" w:date="2021-03-11T14:55:00Z">
         <w:r>
           <w:rPr>
             <w:rFonts w:ascii="Arial" w:hAnsi="Arial" w:cs="Arial"/>
@@ -12674,7 +12702,7 @@
           <w:t xml:space="preserve"> cnidarians. Siphonophore tentilla are unique in many ways, but also bear similarities to other structures found in</w:t>
         </w:r>
       </w:ins>
-      <w:ins w:id="573" w:author="Alex Damian Serrano" w:date="2021-03-11T14:56:00Z">
+      <w:ins w:id="575" w:author="Alex Damian Serrano" w:date="2021-03-11T14:56:00Z">
         <w:r>
           <w:rPr>
             <w:rFonts w:ascii="Arial" w:hAnsi="Arial" w:cs="Arial"/>
@@ -12683,7 +12711,7 @@
           <w:t xml:space="preserve"> other</w:t>
         </w:r>
       </w:ins>
-      <w:ins w:id="574" w:author="Alex Damian Serrano" w:date="2021-03-11T14:55:00Z">
+      <w:ins w:id="576" w:author="Alex Damian Serrano" w:date="2021-03-11T14:55:00Z">
         <w:r>
           <w:rPr>
             <w:rFonts w:ascii="Arial" w:hAnsi="Arial" w:cs="Arial"/>
@@ -12692,7 +12720,7 @@
           <w:t xml:space="preserve"> cnidarians. For example, </w:t>
         </w:r>
       </w:ins>
-      <w:ins w:id="575" w:author="Alex Damian Serrano" w:date="2021-03-11T14:57:00Z">
+      <w:ins w:id="577" w:author="Alex Damian Serrano" w:date="2021-03-11T14:57:00Z">
         <w:r>
           <w:rPr>
             <w:rFonts w:ascii="Arial" w:hAnsi="Arial" w:cs="Arial"/>
@@ -12701,7 +12729,7 @@
           <w:t xml:space="preserve">many </w:t>
         </w:r>
       </w:ins>
-      <w:ins w:id="576" w:author="Alex Damian Serrano" w:date="2021-03-11T14:58:00Z">
+      <w:ins w:id="578" w:author="Alex Damian Serrano" w:date="2021-03-11T14:58:00Z">
         <w:r>
           <w:rPr>
             <w:rFonts w:ascii="Arial" w:hAnsi="Arial" w:cs="Arial"/>
@@ -12710,7 +12738,7 @@
           <w:t>anemones</w:t>
         </w:r>
       </w:ins>
-      <w:ins w:id="577" w:author="Alex Damian Serrano" w:date="2021-03-11T14:56:00Z">
+      <w:ins w:id="579" w:author="Alex Damian Serrano" w:date="2021-03-11T14:56:00Z">
         <w:r>
           <w:rPr>
             <w:rFonts w:ascii="Arial" w:hAnsi="Arial" w:cs="Arial"/>
@@ -12719,7 +12747,7 @@
           <w:t xml:space="preserve"> bear specialized, nematocyst-laden filaments named acontia, which they</w:t>
         </w:r>
       </w:ins>
-      <w:ins w:id="578" w:author="Alex Damian Serrano" w:date="2021-03-11T14:57:00Z">
+      <w:ins w:id="580" w:author="Alex Damian Serrano" w:date="2021-03-11T14:57:00Z">
         <w:r>
           <w:rPr>
             <w:rFonts w:ascii="Arial" w:hAnsi="Arial" w:cs="Arial"/>
@@ -12729,7 +12757,7 @@
         </w:r>
       </w:ins>
       <w:proofErr w:type="spellStart"/>
-      <w:ins w:id="579" w:author="Alex Damian Serrano" w:date="2021-03-11T15:00:00Z">
+      <w:ins w:id="581" w:author="Alex Damian Serrano" w:date="2021-03-11T15:00:00Z">
         <w:r>
           <w:rPr>
             <w:rFonts w:ascii="Arial" w:hAnsi="Arial" w:cs="Arial"/>
@@ -12746,7 +12774,7 @@
           <w:t xml:space="preserve"> 2012</w:t>
         </w:r>
       </w:ins>
-      <w:ins w:id="580" w:author="Alex Damian Serrano" w:date="2021-03-11T14:57:00Z">
+      <w:ins w:id="582" w:author="Alex Damian Serrano" w:date="2021-03-11T14:57:00Z">
         <w:r>
           <w:rPr>
             <w:rFonts w:ascii="Arial" w:hAnsi="Arial" w:cs="Arial"/>
@@ -12755,7 +12783,7 @@
           <w:t>)</w:t>
         </w:r>
       </w:ins>
-      <w:ins w:id="581" w:author="Alex Damian Serrano" w:date="2021-03-11T15:01:00Z">
+      <w:ins w:id="583" w:author="Alex Damian Serrano" w:date="2021-03-11T15:01:00Z">
         <w:r>
           <w:rPr>
             <w:rFonts w:ascii="Arial" w:hAnsi="Arial" w:cs="Arial"/>
@@ -12764,7 +12792,7 @@
           <w:t>.</w:t>
         </w:r>
       </w:ins>
-      <w:ins w:id="582" w:author="Alex Damian Serrano" w:date="2021-03-11T15:02:00Z">
+      <w:ins w:id="584" w:author="Alex Damian Serrano" w:date="2021-03-11T15:02:00Z">
         <w:r>
           <w:rPr>
             <w:rFonts w:ascii="Arial" w:hAnsi="Arial" w:cs="Arial"/>
@@ -12773,7 +12801,7 @@
           <w:t xml:space="preserve"> These filaments </w:t>
         </w:r>
       </w:ins>
-      <w:ins w:id="583" w:author="Alex Damian Serrano" w:date="2021-03-11T15:03:00Z">
+      <w:ins w:id="585" w:author="Alex Damian Serrano" w:date="2021-03-11T15:03:00Z">
         <w:r>
           <w:rPr>
             <w:rFonts w:ascii="Arial" w:hAnsi="Arial" w:cs="Arial"/>
@@ -12782,7 +12810,7 @@
           <w:t xml:space="preserve">also carry tightly packed, </w:t>
         </w:r>
       </w:ins>
-      <w:ins w:id="584" w:author="Alex Damian Serrano" w:date="2021-03-11T15:04:00Z">
+      <w:ins w:id="586" w:author="Alex Damian Serrano" w:date="2021-03-11T15:04:00Z">
         <w:r>
           <w:rPr>
             <w:rFonts w:ascii="Arial" w:hAnsi="Arial" w:cs="Arial"/>
@@ -12791,7 +12819,7 @@
           <w:t xml:space="preserve">extremely </w:t>
         </w:r>
       </w:ins>
-      <w:ins w:id="585" w:author="Alex Damian Serrano" w:date="2021-03-11T15:03:00Z">
+      <w:ins w:id="587" w:author="Alex Damian Serrano" w:date="2021-03-11T15:03:00Z">
         <w:r>
           <w:rPr>
             <w:rFonts w:ascii="Arial" w:hAnsi="Arial" w:cs="Arial"/>
@@ -12800,7 +12828,7 @@
           <w:t>elongated nematocysts (mastigophores</w:t>
         </w:r>
       </w:ins>
-      <w:ins w:id="586" w:author="Alex Damian Serrano" w:date="2021-03-11T15:30:00Z">
+      <w:ins w:id="588" w:author="Alex Damian Serrano" w:date="2021-03-11T15:30:00Z">
         <w:r>
           <w:rPr>
             <w:rFonts w:ascii="Arial" w:hAnsi="Arial" w:cs="Arial"/>
@@ -12809,7 +12837,7 @@
           <w:t xml:space="preserve"> and isorhizas</w:t>
         </w:r>
       </w:ins>
-      <w:ins w:id="587" w:author="Alex Damian Serrano" w:date="2021-03-11T15:03:00Z">
+      <w:ins w:id="589" w:author="Alex Damian Serrano" w:date="2021-03-11T15:03:00Z">
         <w:r>
           <w:rPr>
             <w:rFonts w:ascii="Arial" w:hAnsi="Arial" w:cs="Arial"/>
@@ -12818,7 +12846,7 @@
           <w:t>). This ext</w:t>
         </w:r>
       </w:ins>
-      <w:ins w:id="588" w:author="Alex Damian Serrano" w:date="2021-03-11T15:04:00Z">
+      <w:ins w:id="590" w:author="Alex Damian Serrano" w:date="2021-03-11T15:04:00Z">
         <w:r>
           <w:rPr>
             <w:rFonts w:ascii="Arial" w:hAnsi="Arial" w:cs="Arial"/>
@@ -12827,7 +12855,7 @@
           <w:t>reme elongation</w:t>
         </w:r>
       </w:ins>
-      <w:ins w:id="589" w:author="Alex Damian Serrano" w:date="2021-03-11T15:06:00Z">
+      <w:ins w:id="591" w:author="Alex Damian Serrano" w:date="2021-03-11T15:06:00Z">
         <w:r>
           <w:rPr>
             <w:rFonts w:ascii="Arial" w:hAnsi="Arial" w:cs="Arial"/>
@@ -12836,7 +12864,7 @@
           <w:t xml:space="preserve"> may have also arisen as an adaptation to pack a higher number of nematocysts in a small space.</w:t>
         </w:r>
       </w:ins>
-      <w:ins w:id="590" w:author="Alex Damian Serrano" w:date="2021-03-11T15:17:00Z">
+      <w:ins w:id="592" w:author="Alex Damian Serrano" w:date="2021-03-11T15:17:00Z">
         <w:r>
           <w:rPr>
             <w:rFonts w:ascii="Arial" w:hAnsi="Arial" w:cs="Arial"/>
@@ -12853,7 +12881,7 @@
           <w:t>Me</w:t>
         </w:r>
       </w:ins>
-      <w:ins w:id="591" w:author="Alex Damian Serrano" w:date="2021-03-11T15:18:00Z">
+      <w:ins w:id="593" w:author="Alex Damian Serrano" w:date="2021-03-11T15:18:00Z">
         <w:r>
           <w:rPr>
             <w:rFonts w:ascii="Arial" w:hAnsi="Arial" w:cs="Arial"/>
@@ -12870,7 +12898,7 @@
           <w:t xml:space="preserve">, similar morphologies can be commonly found across </w:t>
         </w:r>
       </w:ins>
-      <w:ins w:id="592" w:author="Alex Damian Serrano" w:date="2021-03-11T15:19:00Z">
+      <w:ins w:id="594" w:author="Alex Damian Serrano" w:date="2021-03-11T15:19:00Z">
         <w:r>
           <w:rPr>
             <w:rFonts w:ascii="Arial" w:hAnsi="Arial" w:cs="Arial"/>
@@ -12888,7 +12916,7 @@
         </w:r>
       </w:ins>
       <w:proofErr w:type="spellEnd"/>
-      <w:ins w:id="593" w:author="Alex Damian Serrano" w:date="2021-03-11T15:18:00Z">
+      <w:ins w:id="595" w:author="Alex Damian Serrano" w:date="2021-03-11T15:18:00Z">
         <w:r>
           <w:rPr>
             <w:rFonts w:ascii="Arial" w:hAnsi="Arial" w:cs="Arial"/>
@@ -12897,7 +12925,7 @@
           <w:t>. These morphological shifts may also involve change</w:t>
         </w:r>
       </w:ins>
-      <w:ins w:id="594" w:author="Alex Damian Serrano" w:date="2021-03-11T15:19:00Z">
+      <w:ins w:id="596" w:author="Alex Damian Serrano" w:date="2021-03-11T15:19:00Z">
         <w:r>
           <w:rPr>
             <w:rFonts w:ascii="Arial" w:hAnsi="Arial" w:cs="Arial"/>
@@ -12906,7 +12934,7 @@
           <w:t>s</w:t>
         </w:r>
       </w:ins>
-      <w:ins w:id="595" w:author="Alex Damian Serrano" w:date="2021-03-11T15:18:00Z">
+      <w:ins w:id="597" w:author="Alex Damian Serrano" w:date="2021-03-11T15:18:00Z">
         <w:r>
           <w:rPr>
             <w:rFonts w:ascii="Arial" w:hAnsi="Arial" w:cs="Arial"/>
@@ -12915,7 +12943,7 @@
           <w:t xml:space="preserve"> </w:t>
         </w:r>
       </w:ins>
-      <w:ins w:id="596" w:author="Alex Damian Serrano" w:date="2021-03-29T14:25:00Z">
+      <w:ins w:id="598" w:author="Alex Damian Serrano" w:date="2021-03-29T14:25:00Z">
         <w:r>
           <w:rPr>
             <w:rFonts w:ascii="Arial" w:hAnsi="Arial" w:cs="Arial"/>
@@ -12924,7 +12952,7 @@
           <w:t>to</w:t>
         </w:r>
       </w:ins>
-      <w:ins w:id="597" w:author="Alex Damian Serrano" w:date="2021-03-11T15:18:00Z">
+      <w:ins w:id="599" w:author="Alex Damian Serrano" w:date="2021-03-11T15:18:00Z">
         <w:r>
           <w:rPr>
             <w:rFonts w:ascii="Arial" w:hAnsi="Arial" w:cs="Arial"/>
@@ -12933,7 +12961,7 @@
           <w:t xml:space="preserve"> the discharge mechanism</w:t>
         </w:r>
       </w:ins>
-      <w:ins w:id="598" w:author="Alex Damian Serrano" w:date="2021-03-11T15:19:00Z">
+      <w:ins w:id="600" w:author="Alex Damian Serrano" w:date="2021-03-11T15:19:00Z">
         <w:r>
           <w:rPr>
             <w:rFonts w:ascii="Arial" w:hAnsi="Arial" w:cs="Arial"/>
@@ -12942,7 +12970,7 @@
           <w:t>s</w:t>
         </w:r>
       </w:ins>
-      <w:ins w:id="599" w:author="Alex Damian Serrano" w:date="2021-03-11T15:18:00Z">
+      <w:ins w:id="601" w:author="Alex Damian Serrano" w:date="2021-03-11T15:18:00Z">
         <w:r>
           <w:rPr>
             <w:rFonts w:ascii="Arial" w:hAnsi="Arial" w:cs="Arial"/>
@@ -12951,7 +12979,7 @@
           <w:t xml:space="preserve"> an</w:t>
         </w:r>
       </w:ins>
-      <w:ins w:id="600" w:author="Alex Damian Serrano" w:date="2021-03-11T15:19:00Z">
+      <w:ins w:id="602" w:author="Alex Damian Serrano" w:date="2021-03-11T15:19:00Z">
         <w:r>
           <w:rPr>
             <w:rFonts w:ascii="Arial" w:hAnsi="Arial" w:cs="Arial"/>
@@ -12960,7 +12988,7 @@
           <w:t>d</w:t>
         </w:r>
       </w:ins>
-      <w:ins w:id="601" w:author="Alex Damian Serrano" w:date="2021-03-11T15:18:00Z">
+      <w:ins w:id="603" w:author="Alex Damian Serrano" w:date="2021-03-11T15:18:00Z">
         <w:r>
           <w:rPr>
             <w:rFonts w:ascii="Arial" w:hAnsi="Arial" w:cs="Arial"/>
@@ -12969,7 +12997,7 @@
           <w:t xml:space="preserve"> nematocyst function.</w:t>
         </w:r>
       </w:ins>
-      <w:ins w:id="602" w:author="Alex Damian Serrano" w:date="2021-03-11T15:19:00Z">
+      <w:ins w:id="604" w:author="Alex Damian Serrano" w:date="2021-03-11T15:19:00Z">
         <w:r>
           <w:rPr>
             <w:rFonts w:ascii="Arial" w:hAnsi="Arial" w:cs="Arial"/>
@@ -12978,7 +13006,7 @@
           <w:t xml:space="preserve"> Answering these question</w:t>
         </w:r>
       </w:ins>
-      <w:ins w:id="603" w:author="Alex Damian Serrano" w:date="2021-03-29T14:25:00Z">
+      <w:ins w:id="605" w:author="Alex Damian Serrano" w:date="2021-03-29T14:25:00Z">
         <w:r>
           <w:rPr>
             <w:rFonts w:ascii="Arial" w:hAnsi="Arial" w:cs="Arial"/>
@@ -12987,7 +13015,7 @@
           <w:t>s</w:t>
         </w:r>
       </w:ins>
-      <w:ins w:id="604" w:author="Alex Damian Serrano" w:date="2021-03-11T15:19:00Z">
+      <w:ins w:id="606" w:author="Alex Damian Serrano" w:date="2021-03-11T15:19:00Z">
         <w:r>
           <w:rPr>
             <w:rFonts w:ascii="Arial" w:hAnsi="Arial" w:cs="Arial"/>
@@ -12996,7 +13024,7 @@
           <w:t xml:space="preserve"> requires further research on the discharge mechanics</w:t>
         </w:r>
       </w:ins>
-      <w:ins w:id="605" w:author="Alex Damian Serrano" w:date="2021-03-11T15:20:00Z">
+      <w:ins w:id="607" w:author="Alex Damian Serrano" w:date="2021-03-11T15:20:00Z">
         <w:r>
           <w:rPr>
             <w:rFonts w:ascii="Arial" w:hAnsi="Arial" w:cs="Arial"/>
@@ -13010,7 +13038,7 @@
             <w:i/>
             <w:iCs/>
             <w:color w:val="000000" w:themeColor="text1"/>
-            <w:rPrChange w:id="606" w:author="Alex Damian Serrano" w:date="2021-03-11T15:20:00Z">
+            <w:rPrChange w:id="608" w:author="Alex Damian Serrano" w:date="2021-03-11T15:20:00Z">
               <w:rPr>
                 <w:rFonts w:ascii="Arial" w:hAnsi="Arial" w:cs="Arial"/>
                 <w:color w:val="000000" w:themeColor="text1"/>
@@ -13027,7 +13055,7 @@
           <w:t>.</w:t>
         </w:r>
       </w:ins>
-      <w:ins w:id="607" w:author="Alex Damian Serrano" w:date="2021-03-11T15:19:00Z">
+      <w:ins w:id="609" w:author="Alex Damian Serrano" w:date="2021-03-11T15:19:00Z">
         <w:r>
           <w:rPr>
             <w:rFonts w:ascii="Arial" w:hAnsi="Arial" w:cs="Arial"/>
@@ -13036,7 +13064,7 @@
           <w:t xml:space="preserve"> </w:t>
         </w:r>
       </w:ins>
-      <w:ins w:id="608" w:author="Alex Damian Serrano" w:date="2021-03-11T15:06:00Z">
+      <w:ins w:id="610" w:author="Alex Damian Serrano" w:date="2021-03-11T15:06:00Z">
         <w:r>
           <w:rPr>
             <w:rFonts w:ascii="Arial" w:hAnsi="Arial" w:cs="Arial"/>
@@ -13045,7 +13073,7 @@
           <w:t xml:space="preserve"> As shown in Figure 3, </w:t>
         </w:r>
       </w:ins>
-      <w:ins w:id="609" w:author="Alex Damian Serrano" w:date="2021-03-11T15:07:00Z">
+      <w:ins w:id="611" w:author="Alex Damian Serrano" w:date="2021-03-11T15:07:00Z">
         <w:r>
           <w:rPr>
             <w:rFonts w:ascii="Arial" w:hAnsi="Arial" w:cs="Arial"/>
@@ -13054,7 +13082,7 @@
           <w:t>siphonophores bear a large variety of nematocyst types and subtypes. Different heteroneme subtypes vary widely in shaft and filament complexity, ranging from the</w:t>
         </w:r>
       </w:ins>
-      <w:ins w:id="610" w:author="Alex Damian Serrano" w:date="2021-03-11T15:08:00Z">
+      <w:ins w:id="612" w:author="Alex Damian Serrano" w:date="2021-03-11T15:08:00Z">
         <w:r>
           <w:rPr>
             <w:rFonts w:ascii="Arial" w:hAnsi="Arial" w:cs="Arial"/>
@@ -13095,7 +13123,7 @@
           <w:t>. However, the</w:t>
         </w:r>
       </w:ins>
-      <w:ins w:id="611" w:author="Alex Damian Serrano" w:date="2021-03-11T15:07:00Z">
+      <w:ins w:id="613" w:author="Alex Damian Serrano" w:date="2021-03-11T15:07:00Z">
         <w:r>
           <w:rPr>
             <w:rFonts w:ascii="Arial" w:hAnsi="Arial" w:cs="Arial"/>
@@ -13104,7 +13132,7 @@
           <w:t xml:space="preserve"> functional differences </w:t>
         </w:r>
       </w:ins>
-      <w:ins w:id="612" w:author="Alex Damian Serrano" w:date="2021-03-11T15:08:00Z">
+      <w:ins w:id="614" w:author="Alex Damian Serrano" w:date="2021-03-11T15:08:00Z">
         <w:r>
           <w:rPr>
             <w:rFonts w:ascii="Arial" w:hAnsi="Arial" w:cs="Arial"/>
@@ -13129,7 +13157,7 @@
           <w:t xml:space="preserve"> still poorly known.</w:t>
         </w:r>
       </w:ins>
-      <w:ins w:id="613" w:author="Alex Damian Serrano" w:date="2021-03-11T15:09:00Z">
+      <w:ins w:id="615" w:author="Alex Damian Serrano" w:date="2021-03-11T15:09:00Z">
         <w:r>
           <w:rPr>
             <w:rFonts w:ascii="Arial" w:hAnsi="Arial" w:cs="Arial"/>
@@ -13138,7 +13166,7 @@
           <w:t xml:space="preserve"> </w:t>
         </w:r>
       </w:ins>
-      <w:ins w:id="614" w:author="Alex Damian Serrano" w:date="2021-03-11T15:10:00Z">
+      <w:ins w:id="616" w:author="Alex Damian Serrano" w:date="2021-03-11T15:10:00Z">
         <w:r>
           <w:rPr>
             <w:rFonts w:ascii="Arial" w:hAnsi="Arial" w:cs="Arial"/>
@@ -13190,7 +13218,7 @@
         </w:rPr>
         <w:t xml:space="preserve"> is predicted to render a generalist diet, or one of the undescribed deep-sea physonect species examined is predicted to be a fish specialist, which is congruent with its close phylogenetic relationship to other piscivorous physonects. While the limited dataset used here is informative for generating tentative hypotheses, the empirical dietary data are still scarce and insufficient to cast robust predictions. </w:t>
       </w:r>
-      <w:del w:id="615" w:author="Alex Damian Serrano" w:date="2021-03-29T14:27:00Z">
+      <w:del w:id="617" w:author="Alex Damian Serrano" w:date="2021-03-29T14:27:00Z">
         <w:r>
           <w:rPr>
             <w:rFonts w:ascii="Arial" w:hAnsi="Arial" w:cs="Arial"/>
@@ -13206,7 +13234,7 @@
         </w:rPr>
         <w:t>In future work, we will test these ecological hypotheses and validate these models by directly characterizing the diets</w:t>
       </w:r>
-      <w:ins w:id="616" w:author="Alex Damian Serrano" w:date="2021-03-29T14:27:00Z">
+      <w:ins w:id="618" w:author="Alex Damian Serrano" w:date="2021-03-29T14:27:00Z">
         <w:r>
           <w:rPr>
             <w:rFonts w:ascii="Arial" w:hAnsi="Arial" w:cs="Arial"/>
@@ -13232,7 +13260,7 @@
           <w:color w:val="000000" w:themeColor="text1"/>
         </w:rPr>
       </w:pPr>
-      <w:bookmarkStart w:id="617" w:name="acknowledgements"/>
+      <w:bookmarkStart w:id="619" w:name="acknowledgements"/>
       <w:r>
         <w:rPr>
           <w:rFonts w:ascii="Arial" w:hAnsi="Arial" w:cs="Arial"/>
@@ -13240,7 +13268,7 @@
         </w:rPr>
         <w:t>Acknowledgements</w:t>
       </w:r>
-      <w:bookmarkEnd w:id="617"/>
+      <w:bookmarkEnd w:id="619"/>
     </w:p>
     <w:p>
       <w:pPr>
@@ -13285,7 +13313,7 @@
           <w:color w:val="000000" w:themeColor="text1"/>
         </w:rPr>
       </w:pPr>
-      <w:bookmarkStart w:id="618" w:name="references"/>
+      <w:bookmarkStart w:id="620" w:name="references"/>
       <w:r>
         <w:rPr>
           <w:rFonts w:ascii="Arial" w:hAnsi="Arial" w:cs="Arial"/>
@@ -13293,7 +13321,7 @@
         </w:rPr>
         <w:t>References</w:t>
       </w:r>
-      <w:bookmarkEnd w:id="618"/>
+      <w:bookmarkEnd w:id="620"/>
     </w:p>
     <w:p>
       <w:pPr>
@@ -13304,8 +13332,8 @@
           <w:color w:val="000000" w:themeColor="text1"/>
         </w:rPr>
       </w:pPr>
-      <w:bookmarkStart w:id="619" w:name="ref-adams2016geomorph"/>
-      <w:bookmarkStart w:id="620" w:name="refs"/>
+      <w:bookmarkStart w:id="621" w:name="ref-adams2016geomorph"/>
+      <w:bookmarkStart w:id="622" w:name="refs"/>
       <w:r>
         <w:rPr>
           <w:rFonts w:ascii="Arial" w:hAnsi="Arial" w:cs="Arial"/>
@@ -13376,13 +13404,13 @@
         <w:pStyle w:val="Bibliography"/>
         <w:jc w:val="both"/>
         <w:rPr>
-          <w:ins w:id="621" w:author="Alex Damian Serrano" w:date="2021-03-26T10:24:00Z"/>
+          <w:ins w:id="623" w:author="Alex Damian Serrano" w:date="2021-03-26T10:24:00Z"/>
           <w:rFonts w:ascii="Arial" w:hAnsi="Arial" w:cs="Arial"/>
           <w:color w:val="000000" w:themeColor="text1"/>
         </w:rPr>
       </w:pPr>
-      <w:bookmarkStart w:id="622" w:name="ref-bardi2007taxonomic"/>
-      <w:bookmarkEnd w:id="619"/>
+      <w:bookmarkStart w:id="624" w:name="ref-bardi2007taxonomic"/>
+      <w:bookmarkEnd w:id="621"/>
       <w:proofErr w:type="spellStart"/>
       <w:r>
         <w:rPr>
@@ -13399,7 +13427,7 @@
         </w:rPr>
         <w:t xml:space="preserve"> J, Marques AC. 2007. Taxonomic redescription of the </w:t>
       </w:r>
-      <w:ins w:id="623" w:author="Alex Damian Serrano" w:date="2021-03-29T14:27:00Z">
+      <w:ins w:id="625" w:author="Alex Damian Serrano" w:date="2021-03-29T14:27:00Z">
         <w:r>
           <w:rPr>
             <w:rFonts w:ascii="Arial" w:hAnsi="Arial" w:cs="Arial"/>
@@ -13408,7 +13436,7 @@
           <w:t>P</w:t>
         </w:r>
       </w:ins>
-      <w:del w:id="624" w:author="Alex Damian Serrano" w:date="2021-03-29T14:27:00Z">
+      <w:del w:id="626" w:author="Alex Damian Serrano" w:date="2021-03-29T14:27:00Z">
         <w:r>
           <w:rPr>
             <w:rFonts w:ascii="Arial" w:hAnsi="Arial" w:cs="Arial"/>
@@ -13425,7 +13453,7 @@
         <w:t xml:space="preserve">ortuguese man-of-war, </w:t>
       </w:r>
       <w:proofErr w:type="spellStart"/>
-      <w:ins w:id="625" w:author="Alex Damian Serrano" w:date="2021-03-09T10:52:00Z">
+      <w:ins w:id="627" w:author="Alex Damian Serrano" w:date="2021-03-09T10:52:00Z">
         <w:r>
           <w:rPr>
             <w:rFonts w:ascii="Arial" w:hAnsi="Arial" w:cs="Arial"/>
@@ -13434,7 +13462,7 @@
           <w:t>P</w:t>
         </w:r>
       </w:ins>
-      <w:del w:id="626" w:author="Alex Damian Serrano" w:date="2021-03-09T10:52:00Z">
+      <w:del w:id="628" w:author="Alex Damian Serrano" w:date="2021-03-09T10:52:00Z">
         <w:r>
           <w:rPr>
             <w:rFonts w:ascii="Arial" w:hAnsi="Arial" w:cs="Arial"/>
@@ -13458,7 +13486,7 @@
         </w:rPr>
         <w:t xml:space="preserve"> physalis (</w:t>
       </w:r>
-      <w:ins w:id="627" w:author="Alex Damian Serrano" w:date="2021-03-09T10:52:00Z">
+      <w:ins w:id="629" w:author="Alex Damian Serrano" w:date="2021-03-09T10:52:00Z">
         <w:r>
           <w:rPr>
             <w:rFonts w:ascii="Arial" w:hAnsi="Arial" w:cs="Arial"/>
@@ -13467,7 +13495,7 @@
           <w:t>C</w:t>
         </w:r>
       </w:ins>
-      <w:del w:id="628" w:author="Alex Damian Serrano" w:date="2021-03-09T10:52:00Z">
+      <w:del w:id="630" w:author="Alex Damian Serrano" w:date="2021-03-09T10:52:00Z">
         <w:r>
           <w:rPr>
             <w:rFonts w:ascii="Arial" w:hAnsi="Arial" w:cs="Arial"/>
@@ -13483,7 +13511,7 @@
         </w:rPr>
         <w:t xml:space="preserve">nidaria, </w:t>
       </w:r>
-      <w:ins w:id="629" w:author="Alex Damian Serrano" w:date="2021-03-09T10:52:00Z">
+      <w:ins w:id="631" w:author="Alex Damian Serrano" w:date="2021-03-09T10:52:00Z">
         <w:r>
           <w:rPr>
             <w:rFonts w:ascii="Arial" w:hAnsi="Arial" w:cs="Arial"/>
@@ -13492,7 +13520,7 @@
           <w:t>H</w:t>
         </w:r>
       </w:ins>
-      <w:del w:id="630" w:author="Alex Damian Serrano" w:date="2021-03-09T10:52:00Z">
+      <w:del w:id="632" w:author="Alex Damian Serrano" w:date="2021-03-09T10:52:00Z">
         <w:r>
           <w:rPr>
             <w:rFonts w:ascii="Arial" w:hAnsi="Arial" w:cs="Arial"/>
@@ -13509,7 +13537,7 @@
         <w:t xml:space="preserve">ydrozoa, </w:t>
       </w:r>
       <w:proofErr w:type="spellStart"/>
-      <w:ins w:id="631" w:author="Alex Damian Serrano" w:date="2021-03-09T10:52:00Z">
+      <w:ins w:id="633" w:author="Alex Damian Serrano" w:date="2021-03-09T10:52:00Z">
         <w:r>
           <w:rPr>
             <w:rFonts w:ascii="Arial" w:hAnsi="Arial" w:cs="Arial"/>
@@ -13518,7 +13546,7 @@
           <w:t>S</w:t>
         </w:r>
       </w:ins>
-      <w:del w:id="632" w:author="Alex Damian Serrano" w:date="2021-03-09T10:52:00Z">
+      <w:del w:id="634" w:author="Alex Damian Serrano" w:date="2021-03-09T10:52:00Z">
         <w:r>
           <w:rPr>
             <w:rFonts w:ascii="Arial" w:hAnsi="Arial" w:cs="Arial"/>
@@ -13543,7 +13571,7 @@
         <w:t xml:space="preserve">, </w:t>
       </w:r>
       <w:proofErr w:type="spellStart"/>
-      <w:ins w:id="633" w:author="Alex Damian Serrano" w:date="2021-03-09T10:52:00Z">
+      <w:ins w:id="635" w:author="Alex Damian Serrano" w:date="2021-03-09T10:52:00Z">
         <w:r>
           <w:rPr>
             <w:rFonts w:ascii="Arial" w:hAnsi="Arial" w:cs="Arial"/>
@@ -13552,7 +13580,7 @@
           <w:t>C</w:t>
         </w:r>
       </w:ins>
-      <w:del w:id="634" w:author="Alex Damian Serrano" w:date="2021-03-09T10:52:00Z">
+      <w:del w:id="636" w:author="Alex Damian Serrano" w:date="2021-03-09T10:52:00Z">
         <w:r>
           <w:rPr>
             <w:rFonts w:ascii="Arial" w:hAnsi="Arial" w:cs="Arial"/>
@@ -13576,7 +13604,7 @@
         </w:rPr>
         <w:t xml:space="preserve">) from </w:t>
       </w:r>
-      <w:ins w:id="635" w:author="Alex Damian Serrano" w:date="2021-03-09T10:53:00Z">
+      <w:ins w:id="637" w:author="Alex Damian Serrano" w:date="2021-03-09T10:53:00Z">
         <w:r>
           <w:rPr>
             <w:rFonts w:ascii="Arial" w:hAnsi="Arial" w:cs="Arial"/>
@@ -13585,7 +13613,7 @@
           <w:t>B</w:t>
         </w:r>
       </w:ins>
-      <w:del w:id="636" w:author="Alex Damian Serrano" w:date="2021-03-09T10:53:00Z">
+      <w:del w:id="638" w:author="Alex Damian Serrano" w:date="2021-03-09T10:53:00Z">
         <w:r>
           <w:rPr>
             <w:rFonts w:ascii="Arial" w:hAnsi="Arial" w:cs="Arial"/>
@@ -13644,39 +13672,7 @@
         </w:rPr>
       </w:pPr>
       <w:proofErr w:type="spellStart"/>
-      <w:ins w:id="637" w:author="Alex Damian Serrano" w:date="2021-03-26T10:24:00Z">
-        <w:r>
-          <w:rPr>
-            <w:rFonts w:ascii="Arial" w:hAnsi="Arial" w:cs="Arial"/>
-            <w:color w:val="1A1A1A"/>
-            <w:rPrChange w:id="638" w:author="Alex Damian Serrano" w:date="2021-03-26T10:24:00Z">
-              <w:rPr>
-                <w:rFonts w:ascii="Arial" w:hAnsi="Arial" w:cs="Arial"/>
-                <w:color w:val="1A1A1A"/>
-                <w:sz w:val="26"/>
-                <w:szCs w:val="26"/>
-              </w:rPr>
-            </w:rPrChange>
-          </w:rPr>
-          <w:t>Bentlage</w:t>
-        </w:r>
-        <w:proofErr w:type="spellEnd"/>
-        <w:r>
-          <w:rPr>
-            <w:rFonts w:ascii="Arial" w:hAnsi="Arial" w:cs="Arial"/>
-            <w:color w:val="1A1A1A"/>
-            <w:rPrChange w:id="639" w:author="Alex Damian Serrano" w:date="2021-03-26T10:24:00Z">
-              <w:rPr>
-                <w:rFonts w:ascii="Arial" w:hAnsi="Arial" w:cs="Arial"/>
-                <w:color w:val="1A1A1A"/>
-                <w:sz w:val="26"/>
-                <w:szCs w:val="26"/>
-              </w:rPr>
-            </w:rPrChange>
-          </w:rPr>
-          <w:t xml:space="preserve">, B., Collins, AG. (2020). Tackling the phylogenetic conundrum of </w:t>
-        </w:r>
-        <w:proofErr w:type="spellStart"/>
+      <w:ins w:id="639" w:author="Alex Damian Serrano" w:date="2021-03-26T10:24:00Z">
         <w:r>
           <w:rPr>
             <w:rFonts w:ascii="Arial" w:hAnsi="Arial" w:cs="Arial"/>
@@ -13690,7 +13686,7 @@
               </w:rPr>
             </w:rPrChange>
           </w:rPr>
-          <w:t>Hydroidolina</w:t>
+          <w:t>Bentlage</w:t>
         </w:r>
         <w:proofErr w:type="spellEnd"/>
         <w:r>
@@ -13706,7 +13702,7 @@
               </w:rPr>
             </w:rPrChange>
           </w:rPr>
-          <w:t xml:space="preserve"> (Cnidaria: </w:t>
+          <w:t xml:space="preserve">, B., Collins, AG. (2020). Tackling the phylogenetic conundrum of </w:t>
         </w:r>
         <w:proofErr w:type="spellStart"/>
         <w:r>
@@ -13722,7 +13718,7 @@
               </w:rPr>
             </w:rPrChange>
           </w:rPr>
-          <w:t>Medusozoa</w:t>
+          <w:t>Hydroidolina</w:t>
         </w:r>
         <w:proofErr w:type="spellEnd"/>
         <w:r>
@@ -13738,6 +13734,38 @@
               </w:rPr>
             </w:rPrChange>
           </w:rPr>
+          <w:t xml:space="preserve"> (Cnidaria: </w:t>
+        </w:r>
+        <w:proofErr w:type="spellStart"/>
+        <w:r>
+          <w:rPr>
+            <w:rFonts w:ascii="Arial" w:hAnsi="Arial" w:cs="Arial"/>
+            <w:color w:val="1A1A1A"/>
+            <w:rPrChange w:id="644" w:author="Alex Damian Serrano" w:date="2021-03-26T10:24:00Z">
+              <w:rPr>
+                <w:rFonts w:ascii="Arial" w:hAnsi="Arial" w:cs="Arial"/>
+                <w:color w:val="1A1A1A"/>
+                <w:sz w:val="26"/>
+                <w:szCs w:val="26"/>
+              </w:rPr>
+            </w:rPrChange>
+          </w:rPr>
+          <w:t>Medusozoa</w:t>
+        </w:r>
+        <w:proofErr w:type="spellEnd"/>
+        <w:r>
+          <w:rPr>
+            <w:rFonts w:ascii="Arial" w:hAnsi="Arial" w:cs="Arial"/>
+            <w:color w:val="1A1A1A"/>
+            <w:rPrChange w:id="645" w:author="Alex Damian Serrano" w:date="2021-03-26T10:24:00Z">
+              <w:rPr>
+                <w:rFonts w:ascii="Arial" w:hAnsi="Arial" w:cs="Arial"/>
+                <w:color w:val="1A1A1A"/>
+                <w:sz w:val="26"/>
+                <w:szCs w:val="26"/>
+              </w:rPr>
+            </w:rPrChange>
+          </w:rPr>
           <w:t>: Hydrozoa) by assessing competing tree topologies with targeted high-throughput sequencing. </w:t>
         </w:r>
         <w:proofErr w:type="spellStart"/>
@@ -13747,7 +13775,7 @@
             <w:i/>
             <w:iCs/>
             <w:color w:val="1A1A1A"/>
-            <w:rPrChange w:id="644" w:author="Alex Damian Serrano" w:date="2021-03-26T10:24:00Z">
+            <w:rPrChange w:id="646" w:author="Alex Damian Serrano" w:date="2021-03-26T10:24:00Z">
               <w:rPr>
                 <w:rFonts w:ascii="Arial" w:hAnsi="Arial" w:cs="Arial"/>
                 <w:i/>
@@ -13765,7 +13793,7 @@
           <w:rPr>
             <w:rFonts w:ascii="Arial" w:hAnsi="Arial" w:cs="Arial"/>
             <w:color w:val="1A1A1A"/>
-            <w:rPrChange w:id="645" w:author="Alex Damian Serrano" w:date="2021-03-26T10:24:00Z">
+            <w:rPrChange w:id="647" w:author="Alex Damian Serrano" w:date="2021-03-26T10:24:00Z">
               <w:rPr>
                 <w:rFonts w:ascii="Arial" w:hAnsi="Arial" w:cs="Arial"/>
                 <w:color w:val="1A1A1A"/>
@@ -13787,8 +13815,8 @@
           <w:color w:val="000000" w:themeColor="text1"/>
         </w:rPr>
       </w:pPr>
-      <w:bookmarkStart w:id="646" w:name="ref-blomberg2003testing"/>
-      <w:bookmarkEnd w:id="622"/>
+      <w:bookmarkStart w:id="648" w:name="ref-blomberg2003testing"/>
+      <w:bookmarkEnd w:id="624"/>
       <w:r>
         <w:rPr>
           <w:rFonts w:ascii="Arial" w:hAnsi="Arial" w:cs="Arial"/>
@@ -13806,8 +13834,8 @@
           <w:color w:val="000000" w:themeColor="text1"/>
         </w:rPr>
       </w:pPr>
-      <w:bookmarkStart w:id="647" w:name="ref-blyth1972simpson"/>
-      <w:bookmarkEnd w:id="646"/>
+      <w:bookmarkStart w:id="649" w:name="ref-blyth1972simpson"/>
+      <w:bookmarkEnd w:id="648"/>
       <w:r>
         <w:rPr>
           <w:rFonts w:ascii="Arial" w:hAnsi="Arial" w:cs="Arial"/>
@@ -13815,7 +13843,7 @@
         </w:rPr>
         <w:t xml:space="preserve">Blyth CR. 1972. On </w:t>
       </w:r>
-      <w:ins w:id="648" w:author="Alex Damian Serrano" w:date="2021-03-09T10:52:00Z">
+      <w:ins w:id="650" w:author="Alex Damian Serrano" w:date="2021-03-09T10:52:00Z">
         <w:r>
           <w:rPr>
             <w:rFonts w:ascii="Arial" w:hAnsi="Arial" w:cs="Arial"/>
@@ -13824,7 +13852,7 @@
           <w:t>S</w:t>
         </w:r>
       </w:ins>
-      <w:del w:id="649" w:author="Alex Damian Serrano" w:date="2021-03-09T10:52:00Z">
+      <w:del w:id="651" w:author="Alex Damian Serrano" w:date="2021-03-09T10:52:00Z">
         <w:r>
           <w:rPr>
             <w:rFonts w:ascii="Arial" w:hAnsi="Arial" w:cs="Arial"/>
@@ -13850,8 +13878,8 @@
           <w:color w:val="000000" w:themeColor="text1"/>
         </w:rPr>
       </w:pPr>
-      <w:bookmarkStart w:id="650" w:name="ref-carre1972study"/>
-      <w:bookmarkEnd w:id="647"/>
+      <w:bookmarkStart w:id="652" w:name="ref-carre1972study"/>
+      <w:bookmarkEnd w:id="649"/>
       <w:proofErr w:type="spellStart"/>
       <w:r>
         <w:rPr>
@@ -13885,24 +13913,7 @@
         <w:t xml:space="preserve"> in gastrozooids of </w:t>
       </w:r>
       <w:proofErr w:type="spellStart"/>
-      <w:ins w:id="651" w:author="Alex Damian Serrano" w:date="2021-03-29T14:27:00Z">
-        <w:r>
-          <w:rPr>
-            <w:rFonts w:ascii="Arial" w:hAnsi="Arial" w:cs="Arial"/>
-            <w:i/>
-            <w:iCs/>
-            <w:color w:val="000000" w:themeColor="text1"/>
-            <w:rPrChange w:id="652" w:author="Alex Damian Serrano" w:date="2021-03-29T14:27:00Z">
-              <w:rPr>
-                <w:rFonts w:ascii="Arial" w:hAnsi="Arial" w:cs="Arial"/>
-                <w:color w:val="000000" w:themeColor="text1"/>
-              </w:rPr>
-            </w:rPrChange>
-          </w:rPr>
-          <w:t>M</w:t>
-        </w:r>
-      </w:ins>
-      <w:del w:id="653" w:author="Alex Damian Serrano" w:date="2021-03-29T14:27:00Z">
+      <w:ins w:id="653" w:author="Alex Damian Serrano" w:date="2021-03-29T14:27:00Z">
         <w:r>
           <w:rPr>
             <w:rFonts w:ascii="Arial" w:hAnsi="Arial" w:cs="Arial"/>
@@ -13916,41 +13927,26 @@
               </w:rPr>
             </w:rPrChange>
           </w:rPr>
+          <w:t>M</w:t>
+        </w:r>
+      </w:ins>
+      <w:del w:id="655" w:author="Alex Damian Serrano" w:date="2021-03-29T14:27:00Z">
+        <w:r>
+          <w:rPr>
+            <w:rFonts w:ascii="Arial" w:hAnsi="Arial" w:cs="Arial"/>
+            <w:i/>
+            <w:iCs/>
+            <w:color w:val="000000" w:themeColor="text1"/>
+            <w:rPrChange w:id="656" w:author="Alex Damian Serrano" w:date="2021-03-29T14:27:00Z">
+              <w:rPr>
+                <w:rFonts w:ascii="Arial" w:hAnsi="Arial" w:cs="Arial"/>
+                <w:color w:val="000000" w:themeColor="text1"/>
+              </w:rPr>
+            </w:rPrChange>
+          </w:rPr>
           <w:delText>m</w:delText>
         </w:r>
       </w:del>
-      <w:r>
-        <w:rPr>
-          <w:rFonts w:ascii="Arial" w:hAnsi="Arial" w:cs="Arial"/>
-          <w:i/>
-          <w:iCs/>
-          <w:color w:val="000000" w:themeColor="text1"/>
-          <w:rPrChange w:id="655" w:author="Alex Damian Serrano" w:date="2021-03-29T14:27:00Z">
-            <w:rPr>
-              <w:rFonts w:ascii="Arial" w:hAnsi="Arial" w:cs="Arial"/>
-              <w:color w:val="000000" w:themeColor="text1"/>
-            </w:rPr>
-          </w:rPrChange>
-        </w:rPr>
-        <w:t>uggiaea</w:t>
-      </w:r>
-      <w:proofErr w:type="spellEnd"/>
-      <w:r>
-        <w:rPr>
-          <w:rFonts w:ascii="Arial" w:hAnsi="Arial" w:cs="Arial"/>
-          <w:i/>
-          <w:iCs/>
-          <w:color w:val="000000" w:themeColor="text1"/>
-          <w:rPrChange w:id="656" w:author="Alex Damian Serrano" w:date="2021-03-29T14:27:00Z">
-            <w:rPr>
-              <w:rFonts w:ascii="Arial" w:hAnsi="Arial" w:cs="Arial"/>
-              <w:color w:val="000000" w:themeColor="text1"/>
-            </w:rPr>
-          </w:rPrChange>
-        </w:rPr>
-        <w:t xml:space="preserve"> </w:t>
-      </w:r>
-      <w:proofErr w:type="spellStart"/>
       <w:r>
         <w:rPr>
           <w:rFonts w:ascii="Arial" w:hAnsi="Arial" w:cs="Arial"/>
@@ -13964,6 +13960,38 @@
             </w:rPr>
           </w:rPrChange>
         </w:rPr>
+        <w:t>uggiaea</w:t>
+      </w:r>
+      <w:proofErr w:type="spellEnd"/>
+      <w:r>
+        <w:rPr>
+          <w:rFonts w:ascii="Arial" w:hAnsi="Arial" w:cs="Arial"/>
+          <w:i/>
+          <w:iCs/>
+          <w:color w:val="000000" w:themeColor="text1"/>
+          <w:rPrChange w:id="658" w:author="Alex Damian Serrano" w:date="2021-03-29T14:27:00Z">
+            <w:rPr>
+              <w:rFonts w:ascii="Arial" w:hAnsi="Arial" w:cs="Arial"/>
+              <w:color w:val="000000" w:themeColor="text1"/>
+            </w:rPr>
+          </w:rPrChange>
+        </w:rPr>
+        <w:t xml:space="preserve"> </w:t>
+      </w:r>
+      <w:proofErr w:type="spellStart"/>
+      <w:r>
+        <w:rPr>
+          <w:rFonts w:ascii="Arial" w:hAnsi="Arial" w:cs="Arial"/>
+          <w:i/>
+          <w:iCs/>
+          <w:color w:val="000000" w:themeColor="text1"/>
+          <w:rPrChange w:id="659" w:author="Alex Damian Serrano" w:date="2021-03-29T14:27:00Z">
+            <w:rPr>
+              <w:rFonts w:ascii="Arial" w:hAnsi="Arial" w:cs="Arial"/>
+              <w:color w:val="000000" w:themeColor="text1"/>
+            </w:rPr>
+          </w:rPrChange>
+        </w:rPr>
         <w:t>kochi</w:t>
       </w:r>
       <w:proofErr w:type="spellEnd"/>
@@ -13974,7 +14002,7 @@
         </w:rPr>
         <w:t xml:space="preserve"> (</w:t>
       </w:r>
-      <w:ins w:id="658" w:author="Alex Damian Serrano" w:date="2021-03-09T10:52:00Z">
+      <w:ins w:id="660" w:author="Alex Damian Serrano" w:date="2021-03-09T10:52:00Z">
         <w:r>
           <w:rPr>
             <w:rFonts w:ascii="Arial" w:hAnsi="Arial" w:cs="Arial"/>
@@ -13983,7 +14011,7 @@
           <w:t>W</w:t>
         </w:r>
       </w:ins>
-      <w:del w:id="659" w:author="Alex Damian Serrano" w:date="2021-03-09T10:52:00Z">
+      <w:del w:id="661" w:author="Alex Damian Serrano" w:date="2021-03-09T10:52:00Z">
         <w:r>
           <w:rPr>
             <w:rFonts w:ascii="Arial" w:hAnsi="Arial" w:cs="Arial"/>
@@ -14000,7 +14028,7 @@
         <w:t>ill, 1844) (</w:t>
       </w:r>
       <w:proofErr w:type="spellStart"/>
-      <w:ins w:id="660" w:author="Alex Damian Serrano" w:date="2021-03-09T10:52:00Z">
+      <w:ins w:id="662" w:author="Alex Damian Serrano" w:date="2021-03-09T10:52:00Z">
         <w:r>
           <w:rPr>
             <w:rFonts w:ascii="Arial" w:hAnsi="Arial" w:cs="Arial"/>
@@ -14009,7 +14037,7 @@
           <w:t>S</w:t>
         </w:r>
       </w:ins>
-      <w:del w:id="661" w:author="Alex Damian Serrano" w:date="2021-03-09T10:52:00Z">
+      <w:del w:id="663" w:author="Alex Damian Serrano" w:date="2021-03-09T10:52:00Z">
         <w:r>
           <w:rPr>
             <w:rFonts w:ascii="Arial" w:hAnsi="Arial" w:cs="Arial"/>
@@ -14034,7 +14062,7 @@
         <w:t xml:space="preserve">, </w:t>
       </w:r>
       <w:proofErr w:type="spellStart"/>
-      <w:ins w:id="662" w:author="Alex Damian Serrano" w:date="2021-03-09T10:52:00Z">
+      <w:ins w:id="664" w:author="Alex Damian Serrano" w:date="2021-03-09T10:52:00Z">
         <w:r>
           <w:rPr>
             <w:rFonts w:ascii="Arial" w:hAnsi="Arial" w:cs="Arial"/>
@@ -14043,7 +14071,7 @@
           <w:t>C</w:t>
         </w:r>
       </w:ins>
-      <w:del w:id="663" w:author="Alex Damian Serrano" w:date="2021-03-09T10:52:00Z">
+      <w:del w:id="665" w:author="Alex Damian Serrano" w:date="2021-03-09T10:52:00Z">
         <w:r>
           <w:rPr>
             <w:rFonts w:ascii="Arial" w:hAnsi="Arial" w:cs="Arial"/>
@@ -14137,13 +14165,13 @@
         <w:pStyle w:val="Bibliography"/>
         <w:jc w:val="both"/>
         <w:rPr>
-          <w:ins w:id="664" w:author="Alex Damian Serrano" w:date="2021-04-02T09:53:00Z"/>
+          <w:ins w:id="666" w:author="Alex Damian Serrano" w:date="2021-04-02T09:53:00Z"/>
           <w:rFonts w:ascii="Arial" w:hAnsi="Arial" w:cs="Arial"/>
           <w:color w:val="000000" w:themeColor="text1"/>
         </w:rPr>
       </w:pPr>
-      <w:bookmarkStart w:id="665" w:name="ref-carre1980triggering"/>
-      <w:bookmarkEnd w:id="650"/>
+      <w:bookmarkStart w:id="667" w:name="ref-carre1980triggering"/>
+      <w:bookmarkEnd w:id="652"/>
       <w:proofErr w:type="spellStart"/>
       <w:r>
         <w:rPr>
@@ -14230,52 +14258,16 @@
         <w:spacing w:after="0"/>
         <w:jc w:val="both"/>
         <w:rPr>
-          <w:ins w:id="666" w:author="Alex Damian Serrano" w:date="2021-04-02T09:53:00Z"/>
+          <w:ins w:id="668" w:author="Alex Damian Serrano" w:date="2021-04-02T09:53:00Z"/>
           <w:rFonts w:ascii="Times New Roman" w:eastAsia="Times New Roman" w:hAnsi="Times New Roman" w:cs="Times New Roman"/>
         </w:rPr>
-        <w:pPrChange w:id="667" w:author="Alex Damian Serrano" w:date="2021-04-02T09:56:00Z">
+        <w:pPrChange w:id="669" w:author="Alex Damian Serrano" w:date="2021-04-02T09:56:00Z">
           <w:pPr>
             <w:spacing w:after="0"/>
           </w:pPr>
         </w:pPrChange>
       </w:pPr>
-      <w:ins w:id="668" w:author="Alex Damian Serrano" w:date="2021-04-02T09:53:00Z">
-        <w:r>
-          <w:rPr>
-            <w:rFonts w:ascii="Arial" w:eastAsia="Times New Roman" w:hAnsi="Arial" w:cs="Arial"/>
-            <w:color w:val="222222"/>
-            <w:shd w:val="clear" w:color="auto" w:fill="FFFFFF"/>
-            <w:rPrChange w:id="669" w:author="Alex Damian Serrano" w:date="2021-04-02T09:54:00Z">
-              <w:rPr>
-                <w:rFonts w:ascii="Arial" w:eastAsia="Times New Roman" w:hAnsi="Arial" w:cs="Arial"/>
-                <w:color w:val="222222"/>
-                <w:sz w:val="20"/>
-                <w:szCs w:val="20"/>
-                <w:shd w:val="clear" w:color="auto" w:fill="FFFFFF"/>
-              </w:rPr>
-            </w:rPrChange>
-          </w:rPr>
-          <w:t xml:space="preserve">Cartwright, P, Evans, NM., Dunn, CW., Marques, AC., </w:t>
-        </w:r>
-        <w:proofErr w:type="spellStart"/>
-        <w:r>
-          <w:rPr>
-            <w:rFonts w:ascii="Arial" w:eastAsia="Times New Roman" w:hAnsi="Arial" w:cs="Arial"/>
-            <w:color w:val="222222"/>
-            <w:shd w:val="clear" w:color="auto" w:fill="FFFFFF"/>
-            <w:rPrChange w:id="670" w:author="Alex Damian Serrano" w:date="2021-04-02T09:54:00Z">
-              <w:rPr>
-                <w:rFonts w:ascii="Arial" w:eastAsia="Times New Roman" w:hAnsi="Arial" w:cs="Arial"/>
-                <w:color w:val="222222"/>
-                <w:sz w:val="20"/>
-                <w:szCs w:val="20"/>
-                <w:shd w:val="clear" w:color="auto" w:fill="FFFFFF"/>
-              </w:rPr>
-            </w:rPrChange>
-          </w:rPr>
-          <w:t>Miglietta</w:t>
-        </w:r>
-        <w:proofErr w:type="spellEnd"/>
+      <w:ins w:id="670" w:author="Alex Damian Serrano" w:date="2021-04-02T09:53:00Z">
         <w:r>
           <w:rPr>
             <w:rFonts w:ascii="Arial" w:eastAsia="Times New Roman" w:hAnsi="Arial" w:cs="Arial"/>
@@ -14291,7 +14283,7 @@
               </w:rPr>
             </w:rPrChange>
           </w:rPr>
-          <w:t xml:space="preserve">, MP., </w:t>
+          <w:t xml:space="preserve">Cartwright, P, Evans, NM., Dunn, CW., Marques, AC., </w:t>
         </w:r>
         <w:proofErr w:type="spellStart"/>
         <w:r>
@@ -14309,7 +14301,7 @@
               </w:rPr>
             </w:rPrChange>
           </w:rPr>
-          <w:t>Schuchert</w:t>
+          <w:t>Miglietta</w:t>
         </w:r>
         <w:proofErr w:type="spellEnd"/>
         <w:r>
@@ -14327,7 +14319,7 @@
               </w:rPr>
             </w:rPrChange>
           </w:rPr>
-          <w:t xml:space="preserve">, P, &amp; Collins, AG. (2008). Phylogenetics of </w:t>
+          <w:t xml:space="preserve">, MP., </w:t>
         </w:r>
         <w:proofErr w:type="spellStart"/>
         <w:r>
@@ -14345,7 +14337,7 @@
               </w:rPr>
             </w:rPrChange>
           </w:rPr>
-          <w:t>Hydroidolina</w:t>
+          <w:t>Schuchert</w:t>
         </w:r>
         <w:proofErr w:type="spellEnd"/>
         <w:r>
@@ -14363,20 +14355,17 @@
               </w:rPr>
             </w:rPrChange>
           </w:rPr>
-          <w:t xml:space="preserve"> (Hydrozoa: Cnidaria). </w:t>
-        </w:r>
+          <w:t xml:space="preserve">, P, &amp; Collins, AG. (2008). Phylogenetics of </w:t>
+        </w:r>
+        <w:proofErr w:type="spellStart"/>
         <w:r>
           <w:rPr>
             <w:rFonts w:ascii="Arial" w:eastAsia="Times New Roman" w:hAnsi="Arial" w:cs="Arial"/>
-            <w:i/>
-            <w:iCs/>
             <w:color w:val="222222"/>
             <w:shd w:val="clear" w:color="auto" w:fill="FFFFFF"/>
             <w:rPrChange w:id="676" w:author="Alex Damian Serrano" w:date="2021-04-02T09:54:00Z">
               <w:rPr>
                 <w:rFonts w:ascii="Arial" w:eastAsia="Times New Roman" w:hAnsi="Arial" w:cs="Arial"/>
-                <w:i/>
-                <w:iCs/>
                 <w:color w:val="222222"/>
                 <w:sz w:val="20"/>
                 <w:szCs w:val="20"/>
@@ -14384,8 +14373,9 @@
               </w:rPr>
             </w:rPrChange>
           </w:rPr>
-          <w:t>Journal of the Marine Biological Association of the United Kingdom</w:t>
-        </w:r>
+          <w:t>Hydroidolina</w:t>
+        </w:r>
+        <w:proofErr w:type="spellEnd"/>
         <w:r>
           <w:rPr>
             <w:rFonts w:ascii="Arial" w:eastAsia="Times New Roman" w:hAnsi="Arial" w:cs="Arial"/>
@@ -14401,54 +14391,35 @@
               </w:rPr>
             </w:rPrChange>
           </w:rPr>
-          <w:t>.</w:t>
-        </w:r>
-      </w:ins>
-    </w:p>
-    <w:p>
-      <w:pPr>
-        <w:spacing w:after="0"/>
-        <w:rPr>
-          <w:ins w:id="678" w:author="Alex Damian Serrano" w:date="2021-04-02T09:53:00Z"/>
-          <w:rFonts w:ascii="Arial" w:eastAsia="Times New Roman" w:hAnsi="Arial" w:cs="Arial"/>
-          <w:color w:val="222222"/>
-          <w:shd w:val="clear" w:color="auto" w:fill="FFFFFF"/>
-        </w:rPr>
-      </w:pPr>
-    </w:p>
-    <w:p>
-      <w:pPr>
-        <w:spacing w:after="0"/>
-        <w:jc w:val="both"/>
-        <w:rPr>
-          <w:ins w:id="679" w:author="Alex Damian Serrano" w:date="2021-04-02T09:52:00Z"/>
-          <w:rFonts w:ascii="Arial" w:eastAsia="Times New Roman" w:hAnsi="Arial" w:cs="Arial"/>
-          <w:color w:val="222222"/>
-          <w:shd w:val="clear" w:color="auto" w:fill="FFFFFF"/>
-          <w:rPrChange w:id="680" w:author="Alex Damian Serrano" w:date="2021-04-02T09:53:00Z">
-            <w:rPr>
-              <w:ins w:id="681" w:author="Alex Damian Serrano" w:date="2021-04-02T09:52:00Z"/>
-              <w:rFonts w:ascii="Arial" w:eastAsia="Times New Roman" w:hAnsi="Arial" w:cs="Arial"/>
-              <w:color w:val="222222"/>
-              <w:sz w:val="20"/>
-              <w:szCs w:val="20"/>
-              <w:shd w:val="clear" w:color="auto" w:fill="FFFFFF"/>
-            </w:rPr>
-          </w:rPrChange>
-        </w:rPr>
-        <w:pPrChange w:id="682" w:author="Alex Damian Serrano" w:date="2021-04-02T09:56:00Z">
-          <w:pPr>
-            <w:spacing w:after="0"/>
-          </w:pPr>
-        </w:pPrChange>
-      </w:pPr>
-      <w:ins w:id="683" w:author="Alex Damian Serrano" w:date="2021-04-02T09:52:00Z">
+          <w:t xml:space="preserve"> (Hydrozoa: Cnidaria). </w:t>
+        </w:r>
+        <w:r>
+          <w:rPr>
+            <w:rFonts w:ascii="Arial" w:eastAsia="Times New Roman" w:hAnsi="Arial" w:cs="Arial"/>
+            <w:i/>
+            <w:iCs/>
+            <w:color w:val="222222"/>
+            <w:shd w:val="clear" w:color="auto" w:fill="FFFFFF"/>
+            <w:rPrChange w:id="678" w:author="Alex Damian Serrano" w:date="2021-04-02T09:54:00Z">
+              <w:rPr>
+                <w:rFonts w:ascii="Arial" w:eastAsia="Times New Roman" w:hAnsi="Arial" w:cs="Arial"/>
+                <w:i/>
+                <w:iCs/>
+                <w:color w:val="222222"/>
+                <w:sz w:val="20"/>
+                <w:szCs w:val="20"/>
+                <w:shd w:val="clear" w:color="auto" w:fill="FFFFFF"/>
+              </w:rPr>
+            </w:rPrChange>
+          </w:rPr>
+          <w:t>Journal of the Marine Biological Association of the United Kingdom</w:t>
+        </w:r>
         <w:r>
           <w:rPr>
             <w:rFonts w:ascii="Arial" w:eastAsia="Times New Roman" w:hAnsi="Arial" w:cs="Arial"/>
             <w:color w:val="222222"/>
             <w:shd w:val="clear" w:color="auto" w:fill="FFFFFF"/>
-            <w:rPrChange w:id="684" w:author="Alex Damian Serrano" w:date="2021-04-02T09:53:00Z">
+            <w:rPrChange w:id="679" w:author="Alex Damian Serrano" w:date="2021-04-02T09:54:00Z">
               <w:rPr>
                 <w:rFonts w:ascii="Arial" w:eastAsia="Times New Roman" w:hAnsi="Arial" w:cs="Arial"/>
                 <w:color w:val="222222"/>
@@ -14458,10 +14429,48 @@
               </w:rPr>
             </w:rPrChange>
           </w:rPr>
-          <w:t>Cartwright, P, Nawrocki AM. 2010. Character evolution in Hydrozoa (phylum Cnidaria</w:t>
-        </w:r>
-      </w:ins>
-      <w:ins w:id="685" w:author="Alex Damian Serrano" w:date="2021-04-02T09:53:00Z">
+          <w:t>.</w:t>
+        </w:r>
+      </w:ins>
+    </w:p>
+    <w:p>
+      <w:pPr>
+        <w:spacing w:after="0"/>
+        <w:rPr>
+          <w:ins w:id="680" w:author="Alex Damian Serrano" w:date="2021-04-02T09:53:00Z"/>
+          <w:rFonts w:ascii="Arial" w:eastAsia="Times New Roman" w:hAnsi="Arial" w:cs="Arial"/>
+          <w:color w:val="222222"/>
+          <w:shd w:val="clear" w:color="auto" w:fill="FFFFFF"/>
+        </w:rPr>
+      </w:pPr>
+    </w:p>
+    <w:p>
+      <w:pPr>
+        <w:spacing w:after="0"/>
+        <w:jc w:val="both"/>
+        <w:rPr>
+          <w:ins w:id="681" w:author="Alex Damian Serrano" w:date="2021-04-02T09:52:00Z"/>
+          <w:rFonts w:ascii="Arial" w:eastAsia="Times New Roman" w:hAnsi="Arial" w:cs="Arial"/>
+          <w:color w:val="222222"/>
+          <w:shd w:val="clear" w:color="auto" w:fill="FFFFFF"/>
+          <w:rPrChange w:id="682" w:author="Alex Damian Serrano" w:date="2021-04-02T09:53:00Z">
+            <w:rPr>
+              <w:ins w:id="683" w:author="Alex Damian Serrano" w:date="2021-04-02T09:52:00Z"/>
+              <w:rFonts w:ascii="Arial" w:eastAsia="Times New Roman" w:hAnsi="Arial" w:cs="Arial"/>
+              <w:color w:val="222222"/>
+              <w:sz w:val="20"/>
+              <w:szCs w:val="20"/>
+              <w:shd w:val="clear" w:color="auto" w:fill="FFFFFF"/>
+            </w:rPr>
+          </w:rPrChange>
+        </w:rPr>
+        <w:pPrChange w:id="684" w:author="Alex Damian Serrano" w:date="2021-04-02T09:56:00Z">
+          <w:pPr>
+            <w:spacing w:after="0"/>
+          </w:pPr>
+        </w:pPrChange>
+      </w:pPr>
+      <w:ins w:id="685" w:author="Alex Damian Serrano" w:date="2021-04-02T09:52:00Z">
         <w:r>
           <w:rPr>
             <w:rFonts w:ascii="Arial" w:eastAsia="Times New Roman" w:hAnsi="Arial" w:cs="Arial"/>
@@ -14477,10 +14486,10 @@
               </w:rPr>
             </w:rPrChange>
           </w:rPr>
-          <w:t>)</w:t>
-        </w:r>
-      </w:ins>
-      <w:ins w:id="687" w:author="Alex Damian Serrano" w:date="2021-04-02T09:52:00Z">
+          <w:t>Cartwright, P, Nawrocki AM. 2010. Character evolution in Hydrozoa (phylum Cnidaria</w:t>
+        </w:r>
+      </w:ins>
+      <w:ins w:id="687" w:author="Alex Damian Serrano" w:date="2021-04-02T09:53:00Z">
         <w:r>
           <w:rPr>
             <w:rFonts w:ascii="Arial" w:eastAsia="Times New Roman" w:hAnsi="Arial" w:cs="Arial"/>
@@ -14496,10 +14505,10 @@
               </w:rPr>
             </w:rPrChange>
           </w:rPr>
-          <w:t>.</w:t>
-        </w:r>
-      </w:ins>
-      <w:ins w:id="689" w:author="Alex Damian Serrano" w:date="2021-04-02T09:53:00Z">
+          <w:t>)</w:t>
+        </w:r>
+      </w:ins>
+      <w:ins w:id="689" w:author="Alex Damian Serrano" w:date="2021-04-02T09:52:00Z">
         <w:r>
           <w:rPr>
             <w:rFonts w:ascii="Arial" w:eastAsia="Times New Roman" w:hAnsi="Arial" w:cs="Arial"/>
@@ -14515,10 +14524,10 @@
               </w:rPr>
             </w:rPrChange>
           </w:rPr>
-          <w:t xml:space="preserve"> Integrative and Comparative Biology,</w:t>
-        </w:r>
-      </w:ins>
-      <w:ins w:id="691" w:author="Alex Damian Serrano" w:date="2021-04-02T09:52:00Z">
+          <w:t>.</w:t>
+        </w:r>
+      </w:ins>
+      <w:ins w:id="691" w:author="Alex Damian Serrano" w:date="2021-04-02T09:53:00Z">
         <w:r>
           <w:rPr>
             <w:rFonts w:ascii="Arial" w:eastAsia="Times New Roman" w:hAnsi="Arial" w:cs="Arial"/>
@@ -14534,6 +14543,25 @@
               </w:rPr>
             </w:rPrChange>
           </w:rPr>
+          <w:t xml:space="preserve"> Integrative and Comparative Biology,</w:t>
+        </w:r>
+      </w:ins>
+      <w:ins w:id="693" w:author="Alex Damian Serrano" w:date="2021-04-02T09:52:00Z">
+        <w:r>
+          <w:rPr>
+            <w:rFonts w:ascii="Arial" w:eastAsia="Times New Roman" w:hAnsi="Arial" w:cs="Arial"/>
+            <w:color w:val="222222"/>
+            <w:shd w:val="clear" w:color="auto" w:fill="FFFFFF"/>
+            <w:rPrChange w:id="694" w:author="Alex Damian Serrano" w:date="2021-04-02T09:53:00Z">
+              <w:rPr>
+                <w:rFonts w:ascii="Arial" w:eastAsia="Times New Roman" w:hAnsi="Arial" w:cs="Arial"/>
+                <w:color w:val="222222"/>
+                <w:sz w:val="20"/>
+                <w:szCs w:val="20"/>
+                <w:shd w:val="clear" w:color="auto" w:fill="FFFFFF"/>
+              </w:rPr>
+            </w:rPrChange>
+          </w:rPr>
           <w:t xml:space="preserve"> 456-472.</w:t>
         </w:r>
       </w:ins>
@@ -14543,14 +14571,14 @@
         <w:spacing w:after="0"/>
         <w:rPr>
           <w:rFonts w:ascii="Times New Roman" w:eastAsia="Times New Roman" w:hAnsi="Times New Roman" w:cs="Times New Roman"/>
-          <w:rPrChange w:id="693" w:author="Alex Damian Serrano" w:date="2021-04-02T09:52:00Z">
+          <w:rPrChange w:id="695" w:author="Alex Damian Serrano" w:date="2021-04-02T09:52:00Z">
             <w:rPr>
               <w:rFonts w:ascii="Arial" w:hAnsi="Arial" w:cs="Arial"/>
               <w:color w:val="000000" w:themeColor="text1"/>
             </w:rPr>
           </w:rPrChange>
         </w:rPr>
-        <w:pPrChange w:id="694" w:author="Alex Damian Serrano" w:date="2021-04-02T09:52:00Z">
+        <w:pPrChange w:id="696" w:author="Alex Damian Serrano" w:date="2021-04-02T09:52:00Z">
           <w:pPr>
             <w:pStyle w:val="Bibliography"/>
             <w:jc w:val="both"/>
@@ -14563,13 +14591,13 @@
         <w:pStyle w:val="Bibliography"/>
         <w:jc w:val="both"/>
         <w:rPr>
-          <w:ins w:id="695" w:author="Alex Damian Serrano" w:date="2021-03-11T14:46:00Z"/>
+          <w:ins w:id="697" w:author="Alex Damian Serrano" w:date="2021-03-11T14:46:00Z"/>
           <w:rFonts w:ascii="Arial" w:hAnsi="Arial" w:cs="Arial"/>
           <w:color w:val="000000" w:themeColor="text1"/>
         </w:rPr>
       </w:pPr>
-      <w:bookmarkStart w:id="696" w:name="ref-damian2020evolution"/>
-      <w:bookmarkEnd w:id="665"/>
+      <w:bookmarkStart w:id="698" w:name="ref-damian2020evolution"/>
+      <w:bookmarkEnd w:id="667"/>
       <w:r>
         <w:rPr>
           <w:rFonts w:ascii="Arial" w:hAnsi="Arial" w:cs="Arial"/>
@@ -14577,7 +14605,7 @@
         </w:rPr>
         <w:t>Damian-Serrano A, Haddock SH</w:t>
       </w:r>
-      <w:ins w:id="697" w:author="Alex Damian Serrano" w:date="2021-03-29T14:27:00Z">
+      <w:ins w:id="699" w:author="Alex Damian Serrano" w:date="2021-03-29T14:27:00Z">
         <w:r>
           <w:rPr>
             <w:rFonts w:ascii="Arial" w:hAnsi="Arial" w:cs="Arial"/>
@@ -14593,7 +14621,7 @@
         </w:rPr>
         <w:t>, Dunn CW. 202</w:t>
       </w:r>
-      <w:ins w:id="698" w:author="Alex Damian Serrano" w:date="2021-03-09T11:06:00Z">
+      <w:ins w:id="700" w:author="Alex Damian Serrano" w:date="2021-03-09T11:06:00Z">
         <w:r>
           <w:rPr>
             <w:rFonts w:ascii="Arial" w:hAnsi="Arial" w:cs="Arial"/>
@@ -14602,7 +14630,7 @@
           <w:t>1</w:t>
         </w:r>
       </w:ins>
-      <w:del w:id="699" w:author="Alex Damian Serrano" w:date="2021-03-09T11:06:00Z">
+      <w:del w:id="701" w:author="Alex Damian Serrano" w:date="2021-03-09T11:06:00Z">
         <w:r>
           <w:rPr>
             <w:rFonts w:ascii="Arial" w:hAnsi="Arial" w:cs="Arial"/>
@@ -14618,7 +14646,7 @@
         </w:rPr>
         <w:t xml:space="preserve">. The evolution of siphonophore tentilla for specialized prey capture in the open ocean. </w:t>
       </w:r>
-      <w:ins w:id="700" w:author="Alex Damian Serrano" w:date="2021-03-09T10:35:00Z">
+      <w:ins w:id="702" w:author="Alex Damian Serrano" w:date="2021-03-09T10:35:00Z">
         <w:r>
           <w:rPr>
             <w:rFonts w:ascii="Arial" w:hAnsi="Arial" w:cs="Arial"/>
@@ -14627,7 +14655,7 @@
           <w:t>Proceedings of the National Academy of Sciences, 118(8)</w:t>
         </w:r>
       </w:ins>
-      <w:ins w:id="701" w:author="Alex Damian Serrano" w:date="2021-03-09T12:01:00Z">
+      <w:ins w:id="703" w:author="Alex Damian Serrano" w:date="2021-03-09T12:01:00Z">
         <w:r>
           <w:rPr>
             <w:rFonts w:ascii="Arial" w:hAnsi="Arial" w:cs="Arial"/>
@@ -14636,12 +14664,12 @@
           <w:t xml:space="preserve"> </w:t>
         </w:r>
       </w:ins>
-      <w:ins w:id="702" w:author="Alex Damian Serrano" w:date="2021-03-09T12:03:00Z">
+      <w:ins w:id="704" w:author="Alex Damian Serrano" w:date="2021-03-09T12:03:00Z">
         <w:r>
           <w:rPr>
             <w:rFonts w:ascii="Arial" w:hAnsi="Arial" w:cs="Arial"/>
             <w:color w:val="000000"/>
-            <w:rPrChange w:id="703" w:author="Alex Damian Serrano" w:date="2021-03-09T12:04:00Z">
+            <w:rPrChange w:id="705" w:author="Alex Damian Serrano" w:date="2021-03-09T12:04:00Z">
               <w:rPr>
                 <w:rFonts w:ascii="Helvetica Neue" w:hAnsi="Helvetica Neue" w:cs="Helvetica Neue"/>
                 <w:color w:val="000000"/>
@@ -14653,7 +14681,7 @@
           <w:t>e2005063118</w:t>
         </w:r>
       </w:ins>
-      <w:ins w:id="704" w:author="Alex Damian Serrano" w:date="2021-03-09T10:35:00Z">
+      <w:ins w:id="706" w:author="Alex Damian Serrano" w:date="2021-03-09T10:35:00Z">
         <w:r>
           <w:rPr>
             <w:rFonts w:ascii="Arial" w:hAnsi="Arial" w:cs="Arial"/>
@@ -14662,7 +14690,7 @@
           <w:t>.</w:t>
         </w:r>
       </w:ins>
-      <w:del w:id="705" w:author="Alex Damian Serrano" w:date="2021-03-09T10:35:00Z">
+      <w:del w:id="707" w:author="Alex Damian Serrano" w:date="2021-03-09T10:35:00Z">
         <w:r>
           <w:rPr>
             <w:rFonts w:ascii="Arial" w:hAnsi="Arial" w:cs="Arial"/>
@@ -14677,12 +14705,12 @@
         <w:pStyle w:val="Bibliography"/>
         <w:jc w:val="both"/>
         <w:rPr>
-          <w:ins w:id="706" w:author="Alex Damian Serrano" w:date="2021-03-09T10:33:00Z"/>
+          <w:ins w:id="708" w:author="Alex Damian Serrano" w:date="2021-03-09T10:33:00Z"/>
           <w:rFonts w:ascii="Arial" w:hAnsi="Arial" w:cs="Arial"/>
           <w:color w:val="000000" w:themeColor="text1"/>
         </w:rPr>
       </w:pPr>
-      <w:ins w:id="707" w:author="Alex Damian Serrano" w:date="2021-03-11T14:46:00Z">
+      <w:ins w:id="709" w:author="Alex Damian Serrano" w:date="2021-03-11T14:46:00Z">
         <w:r>
           <w:rPr>
             <w:rFonts w:ascii="Arial" w:hAnsi="Arial" w:cs="Arial"/>
@@ -14719,7 +14747,7 @@
           <w:t xml:space="preserve"> Dunn, C (2020)</w:t>
         </w:r>
       </w:ins>
-      <w:ins w:id="708" w:author="Alex Damian Serrano" w:date="2021-03-11T14:47:00Z">
+      <w:ins w:id="710" w:author="Alex Damian Serrano" w:date="2021-03-11T14:47:00Z">
         <w:r>
           <w:rPr>
             <w:rFonts w:ascii="Arial" w:hAnsi="Arial" w:cs="Arial"/>
@@ -14728,7 +14756,7 @@
           <w:t>.</w:t>
         </w:r>
       </w:ins>
-      <w:ins w:id="709" w:author="Alex Damian Serrano" w:date="2021-03-11T14:46:00Z">
+      <w:ins w:id="711" w:author="Alex Damian Serrano" w:date="2021-03-11T14:46:00Z">
         <w:r>
           <w:rPr>
             <w:rFonts w:ascii="Arial" w:hAnsi="Arial" w:cs="Arial"/>
@@ -14747,7 +14775,7 @@
           <w:color w:val="000000" w:themeColor="text1"/>
         </w:rPr>
       </w:pPr>
-      <w:ins w:id="710" w:author="Alex Damian Serrano" w:date="2021-03-09T10:33:00Z">
+      <w:ins w:id="712" w:author="Alex Damian Serrano" w:date="2021-03-09T10:33:00Z">
         <w:r>
           <w:rPr>
             <w:rFonts w:ascii="Arial" w:hAnsi="Arial" w:cs="Arial"/>
@@ -14756,7 +14784,7 @@
           <w:t>Damian-Serrano A</w:t>
         </w:r>
       </w:ins>
-      <w:ins w:id="711" w:author="Alex Damian Serrano" w:date="2021-03-09T12:04:00Z">
+      <w:ins w:id="713" w:author="Alex Damian Serrano" w:date="2021-03-09T12:04:00Z">
         <w:r>
           <w:rPr>
             <w:rFonts w:ascii="Arial" w:hAnsi="Arial" w:cs="Arial"/>
@@ -14765,7 +14793,7 @@
           <w:t>.</w:t>
         </w:r>
       </w:ins>
-      <w:ins w:id="712" w:author="Alex Damian Serrano" w:date="2021-03-09T10:33:00Z">
+      <w:ins w:id="714" w:author="Alex Damian Serrano" w:date="2021-03-09T10:33:00Z">
         <w:r>
           <w:rPr>
             <w:rFonts w:ascii="Arial" w:hAnsi="Arial" w:cs="Arial"/>
@@ -14781,7 +14809,7 @@
           <w:t xml:space="preserve">1. </w:t>
         </w:r>
       </w:ins>
-      <w:ins w:id="713" w:author="Alex Damian Serrano" w:date="2021-03-09T10:34:00Z">
+      <w:ins w:id="715" w:author="Alex Damian Serrano" w:date="2021-03-09T10:34:00Z">
         <w:r>
           <w:rPr>
             <w:rFonts w:ascii="Arial" w:hAnsi="Arial" w:cs="Arial"/>
@@ -14790,7 +14818,7 @@
           <w:t>High-speed videos of siphonophore tentilla and nematocyst discharge</w:t>
         </w:r>
       </w:ins>
-      <w:ins w:id="714" w:author="Alex Damian Serrano" w:date="2021-03-09T10:35:00Z">
+      <w:ins w:id="716" w:author="Alex Damian Serrano" w:date="2021-03-09T10:35:00Z">
         <w:r>
           <w:rPr>
             <w:rFonts w:ascii="Arial" w:hAnsi="Arial" w:cs="Arial"/>
@@ -14799,7 +14827,7 @@
           <w:t>.</w:t>
         </w:r>
       </w:ins>
-      <w:ins w:id="715" w:author="Alex Damian Serrano" w:date="2021-03-09T10:38:00Z">
+      <w:ins w:id="717" w:author="Alex Damian Serrano" w:date="2021-03-09T10:38:00Z">
         <w:r>
           <w:rPr>
             <w:rFonts w:ascii="Arial" w:hAnsi="Arial" w:cs="Arial"/>
@@ -14825,8 +14853,8 @@
           <w:color w:val="000000" w:themeColor="text1"/>
         </w:rPr>
       </w:pPr>
-      <w:bookmarkStart w:id="716" w:name="ref-dunn2005marrus"/>
-      <w:bookmarkEnd w:id="696"/>
+      <w:bookmarkStart w:id="718" w:name="ref-dunn2005marrus"/>
+      <w:bookmarkEnd w:id="698"/>
       <w:r>
         <w:rPr>
           <w:rFonts w:ascii="Arial" w:hAnsi="Arial" w:cs="Arial"/>
@@ -14867,7 +14895,7 @@
         <w:t>, a new species of deep-sea physonect siphonophore (</w:t>
       </w:r>
       <w:proofErr w:type="spellStart"/>
-      <w:ins w:id="717" w:author="Alex Damian Serrano" w:date="2021-03-09T10:53:00Z">
+      <w:ins w:id="719" w:author="Alex Damian Serrano" w:date="2021-03-09T10:53:00Z">
         <w:r>
           <w:rPr>
             <w:rFonts w:ascii="Arial" w:hAnsi="Arial" w:cs="Arial"/>
@@ -14876,7 +14904,7 @@
           <w:t>S</w:t>
         </w:r>
       </w:ins>
-      <w:del w:id="718" w:author="Alex Damian Serrano" w:date="2021-03-09T10:53:00Z">
+      <w:del w:id="720" w:author="Alex Damian Serrano" w:date="2021-03-09T10:53:00Z">
         <w:r>
           <w:rPr>
             <w:rFonts w:ascii="Arial" w:hAnsi="Arial" w:cs="Arial"/>
@@ -14901,7 +14929,7 @@
         <w:t xml:space="preserve">, </w:t>
       </w:r>
       <w:proofErr w:type="spellStart"/>
-      <w:ins w:id="719" w:author="Alex Damian Serrano" w:date="2021-03-09T10:53:00Z">
+      <w:ins w:id="721" w:author="Alex Damian Serrano" w:date="2021-03-09T10:53:00Z">
         <w:r>
           <w:rPr>
             <w:rFonts w:ascii="Arial" w:hAnsi="Arial" w:cs="Arial"/>
@@ -14910,7 +14938,7 @@
           <w:t>P</w:t>
         </w:r>
       </w:ins>
-      <w:del w:id="720" w:author="Alex Damian Serrano" w:date="2021-03-09T10:53:00Z">
+      <w:del w:id="722" w:author="Alex Damian Serrano" w:date="2021-03-09T10:53:00Z">
         <w:r>
           <w:rPr>
             <w:rFonts w:ascii="Arial" w:hAnsi="Arial" w:cs="Arial"/>
@@ -14944,8 +14972,8 @@
           <w:color w:val="000000" w:themeColor="text1"/>
         </w:rPr>
       </w:pPr>
-      <w:bookmarkStart w:id="721" w:name="ref-felsenstein1985phylogenies"/>
-      <w:bookmarkEnd w:id="716"/>
+      <w:bookmarkStart w:id="723" w:name="ref-felsenstein1985phylogenies"/>
+      <w:bookmarkEnd w:id="718"/>
       <w:proofErr w:type="spellStart"/>
       <w:r>
         <w:rPr>
@@ -14972,8 +15000,8 @@
           <w:color w:val="000000" w:themeColor="text1"/>
         </w:rPr>
       </w:pPr>
-      <w:bookmarkStart w:id="722" w:name="ref-haddock2005re"/>
-      <w:bookmarkEnd w:id="721"/>
+      <w:bookmarkStart w:id="724" w:name="ref-haddock2005re"/>
+      <w:bookmarkEnd w:id="723"/>
       <w:r>
         <w:rPr>
           <w:rFonts w:ascii="Arial" w:hAnsi="Arial" w:cs="Arial"/>
@@ -15007,8 +15035,8 @@
           <w:color w:val="000000" w:themeColor="text1"/>
         </w:rPr>
       </w:pPr>
-      <w:bookmarkStart w:id="723" w:name="ref-harmon2007geiger"/>
-      <w:bookmarkEnd w:id="722"/>
+      <w:bookmarkStart w:id="725" w:name="ref-harmon2007geiger"/>
+      <w:bookmarkEnd w:id="724"/>
       <w:r>
         <w:rPr>
           <w:rFonts w:ascii="Arial" w:hAnsi="Arial" w:cs="Arial"/>
@@ -15042,8 +15070,8 @@
           <w:color w:val="000000" w:themeColor="text1"/>
         </w:rPr>
       </w:pPr>
-      <w:bookmarkStart w:id="724" w:name="ref-hessinger1988nematocyst"/>
-      <w:bookmarkEnd w:id="723"/>
+      <w:bookmarkStart w:id="726" w:name="ref-hessinger1988nematocyst"/>
+      <w:bookmarkEnd w:id="725"/>
       <w:proofErr w:type="spellStart"/>
       <w:r>
         <w:rPr>
@@ -15070,8 +15098,8 @@
           <w:color w:val="000000" w:themeColor="text1"/>
         </w:rPr>
       </w:pPr>
-      <w:bookmarkStart w:id="725" w:name="ref-hissmann2005situ"/>
-      <w:bookmarkEnd w:id="724"/>
+      <w:bookmarkStart w:id="727" w:name="ref-hissmann2005situ"/>
+      <w:bookmarkEnd w:id="726"/>
       <w:proofErr w:type="spellStart"/>
       <w:r>
         <w:rPr>
@@ -15089,7 +15117,7 @@
         <w:t xml:space="preserve"> K. 2005. In situ observations on benthic siphonophores (</w:t>
       </w:r>
       <w:proofErr w:type="spellStart"/>
-      <w:ins w:id="726" w:author="Alex Damian Serrano" w:date="2021-03-09T10:53:00Z">
+      <w:ins w:id="728" w:author="Alex Damian Serrano" w:date="2021-03-09T10:53:00Z">
         <w:r>
           <w:rPr>
             <w:rFonts w:ascii="Arial" w:hAnsi="Arial" w:cs="Arial"/>
@@ -15098,7 +15126,7 @@
           <w:t>P</w:t>
         </w:r>
       </w:ins>
-      <w:del w:id="727" w:author="Alex Damian Serrano" w:date="2021-03-09T10:53:00Z">
+      <w:del w:id="729" w:author="Alex Damian Serrano" w:date="2021-03-09T10:53:00Z">
         <w:r>
           <w:rPr>
             <w:rFonts w:ascii="Arial" w:hAnsi="Arial" w:cs="Arial"/>
@@ -15154,7 +15182,7 @@
         </w:rPr>
         <w:t xml:space="preserve"> and </w:t>
       </w:r>
-      <w:ins w:id="728" w:author="Alex Damian Serrano" w:date="2021-03-09T10:53:00Z">
+      <w:ins w:id="730" w:author="Alex Damian Serrano" w:date="2021-03-09T10:53:00Z">
         <w:r>
           <w:rPr>
             <w:rFonts w:ascii="Arial" w:hAnsi="Arial" w:cs="Arial"/>
@@ -15163,7 +15191,7 @@
           <w:t>S</w:t>
         </w:r>
       </w:ins>
-      <w:del w:id="729" w:author="Alex Damian Serrano" w:date="2021-03-09T10:53:00Z">
+      <w:del w:id="731" w:author="Alex Damian Serrano" w:date="2021-03-09T10:53:00Z">
         <w:r>
           <w:rPr>
             <w:rFonts w:ascii="Arial" w:hAnsi="Arial" w:cs="Arial"/>
@@ -15179,7 +15207,7 @@
         </w:rPr>
         <w:t xml:space="preserve">outh </w:t>
       </w:r>
-      <w:ins w:id="730" w:author="Alex Damian Serrano" w:date="2021-03-09T10:53:00Z">
+      <w:ins w:id="732" w:author="Alex Damian Serrano" w:date="2021-03-09T10:53:00Z">
         <w:r>
           <w:rPr>
             <w:rFonts w:ascii="Arial" w:hAnsi="Arial" w:cs="Arial"/>
@@ -15188,7 +15216,7 @@
           <w:t>A</w:t>
         </w:r>
       </w:ins>
-      <w:del w:id="731" w:author="Alex Damian Serrano" w:date="2021-03-09T10:53:00Z">
+      <w:del w:id="733" w:author="Alex Damian Serrano" w:date="2021-03-09T10:53:00Z">
         <w:r>
           <w:rPr>
             <w:rFonts w:ascii="Arial" w:hAnsi="Arial" w:cs="Arial"/>
@@ -15214,8 +15242,8 @@
           <w:color w:val="000000" w:themeColor="text1"/>
         </w:rPr>
       </w:pPr>
-      <w:bookmarkStart w:id="732" w:name="ref-ingram2013surface"/>
-      <w:bookmarkEnd w:id="725"/>
+      <w:bookmarkStart w:id="734" w:name="ref-ingram2013surface"/>
+      <w:bookmarkEnd w:id="727"/>
       <w:r>
         <w:rPr>
           <w:rFonts w:ascii="Arial" w:hAnsi="Arial" w:cs="Arial"/>
@@ -15261,13 +15289,13 @@
         <w:pStyle w:val="Bibliography"/>
         <w:jc w:val="both"/>
         <w:rPr>
-          <w:ins w:id="733" w:author="Alex Damian Serrano" w:date="2021-04-02T09:55:00Z"/>
+          <w:ins w:id="735" w:author="Alex Damian Serrano" w:date="2021-04-02T09:55:00Z"/>
           <w:rFonts w:ascii="Arial" w:hAnsi="Arial" w:cs="Arial"/>
           <w:color w:val="000000" w:themeColor="text1"/>
         </w:rPr>
       </w:pPr>
-      <w:bookmarkStart w:id="734" w:name="ref-jombart2010discriminant"/>
-      <w:bookmarkEnd w:id="732"/>
+      <w:bookmarkStart w:id="736" w:name="ref-jombart2010discriminant"/>
+      <w:bookmarkEnd w:id="734"/>
       <w:proofErr w:type="spellStart"/>
       <w:r>
         <w:rPr>
@@ -15322,13 +15350,13 @@
         <w:spacing w:after="0"/>
         <w:jc w:val="both"/>
         <w:rPr>
-          <w:ins w:id="735" w:author="Alex Damian Serrano" w:date="2021-04-02T09:55:00Z"/>
+          <w:ins w:id="737" w:author="Alex Damian Serrano" w:date="2021-04-02T09:55:00Z"/>
           <w:rFonts w:ascii="Arial" w:eastAsia="Times New Roman" w:hAnsi="Arial" w:cs="Arial"/>
           <w:color w:val="222222"/>
           <w:shd w:val="clear" w:color="auto" w:fill="FFFFFF"/>
-          <w:rPrChange w:id="736" w:author="Alex Damian Serrano" w:date="2021-04-02T09:55:00Z">
+          <w:rPrChange w:id="738" w:author="Alex Damian Serrano" w:date="2021-04-02T09:55:00Z">
             <w:rPr>
-              <w:ins w:id="737" w:author="Alex Damian Serrano" w:date="2021-04-02T09:55:00Z"/>
+              <w:ins w:id="739" w:author="Alex Damian Serrano" w:date="2021-04-02T09:55:00Z"/>
               <w:rFonts w:ascii="Arial" w:eastAsia="Times New Roman" w:hAnsi="Arial" w:cs="Arial"/>
               <w:color w:val="222222"/>
               <w:sz w:val="20"/>
@@ -15337,50 +15365,14 @@
             </w:rPr>
           </w:rPrChange>
         </w:rPr>
-        <w:pPrChange w:id="738" w:author="Alex Damian Serrano" w:date="2021-04-02T09:55:00Z">
+        <w:pPrChange w:id="740" w:author="Alex Damian Serrano" w:date="2021-04-02T09:55:00Z">
           <w:pPr>
             <w:spacing w:after="0"/>
           </w:pPr>
         </w:pPrChange>
       </w:pPr>
       <w:proofErr w:type="spellStart"/>
-      <w:ins w:id="739" w:author="Alex Damian Serrano" w:date="2021-04-02T09:55:00Z">
-        <w:r>
-          <w:rPr>
-            <w:rFonts w:ascii="Arial" w:eastAsia="Times New Roman" w:hAnsi="Arial" w:cs="Arial"/>
-            <w:color w:val="222222"/>
-            <w:shd w:val="clear" w:color="auto" w:fill="FFFFFF"/>
-            <w:rPrChange w:id="740" w:author="Alex Damian Serrano" w:date="2021-04-02T09:55:00Z">
-              <w:rPr>
-                <w:rFonts w:ascii="Arial" w:eastAsia="Times New Roman" w:hAnsi="Arial" w:cs="Arial"/>
-                <w:color w:val="222222"/>
-                <w:sz w:val="20"/>
-                <w:szCs w:val="20"/>
-                <w:shd w:val="clear" w:color="auto" w:fill="FFFFFF"/>
-              </w:rPr>
-            </w:rPrChange>
-          </w:rPr>
-          <w:t>Kayal</w:t>
-        </w:r>
-        <w:proofErr w:type="spellEnd"/>
-        <w:r>
-          <w:rPr>
-            <w:rFonts w:ascii="Arial" w:eastAsia="Times New Roman" w:hAnsi="Arial" w:cs="Arial"/>
-            <w:color w:val="222222"/>
-            <w:shd w:val="clear" w:color="auto" w:fill="FFFFFF"/>
-            <w:rPrChange w:id="741" w:author="Alex Damian Serrano" w:date="2021-04-02T09:55:00Z">
-              <w:rPr>
-                <w:rFonts w:ascii="Arial" w:eastAsia="Times New Roman" w:hAnsi="Arial" w:cs="Arial"/>
-                <w:color w:val="222222"/>
-                <w:sz w:val="20"/>
-                <w:szCs w:val="20"/>
-                <w:shd w:val="clear" w:color="auto" w:fill="FFFFFF"/>
-              </w:rPr>
-            </w:rPrChange>
-          </w:rPr>
-          <w:t xml:space="preserve">, E, </w:t>
-        </w:r>
-        <w:proofErr w:type="spellStart"/>
+      <w:ins w:id="741" w:author="Alex Damian Serrano" w:date="2021-04-02T09:55:00Z">
         <w:r>
           <w:rPr>
             <w:rFonts w:ascii="Arial" w:eastAsia="Times New Roman" w:hAnsi="Arial" w:cs="Arial"/>
@@ -15396,7 +15388,7 @@
               </w:rPr>
             </w:rPrChange>
           </w:rPr>
-          <w:t>Bentlage</w:t>
+          <w:t>Kayal</w:t>
         </w:r>
         <w:proofErr w:type="spellEnd"/>
         <w:r>
@@ -15414,16 +15406,9 @@
               </w:rPr>
             </w:rPrChange>
           </w:rPr>
-          <w:t>, B, Cartwright, P, Yanagihara, AA., Lindsay, D</w:t>
-        </w:r>
-        <w:r>
-          <w:rPr>
-            <w:rFonts w:ascii="Arial" w:eastAsia="Times New Roman" w:hAnsi="Arial" w:cs="Arial"/>
-            <w:color w:val="222222"/>
-            <w:shd w:val="clear" w:color="auto" w:fill="FFFFFF"/>
-          </w:rPr>
-          <w:t>J</w:t>
-        </w:r>
+          <w:t xml:space="preserve">, E, </w:t>
+        </w:r>
+        <w:proofErr w:type="spellStart"/>
         <w:r>
           <w:rPr>
             <w:rFonts w:ascii="Arial" w:eastAsia="Times New Roman" w:hAnsi="Arial" w:cs="Arial"/>
@@ -15439,16 +15424,9 @@
               </w:rPr>
             </w:rPrChange>
           </w:rPr>
-          <w:t>, Hopcroft, RR</w:t>
-        </w:r>
-        <w:r>
-          <w:rPr>
-            <w:rFonts w:ascii="Arial" w:eastAsia="Times New Roman" w:hAnsi="Arial" w:cs="Arial"/>
-            <w:color w:val="222222"/>
-            <w:shd w:val="clear" w:color="auto" w:fill="FFFFFF"/>
-          </w:rPr>
-          <w:t xml:space="preserve">, </w:t>
-        </w:r>
+          <w:t>Bentlage</w:t>
+        </w:r>
+        <w:proofErr w:type="spellEnd"/>
         <w:r>
           <w:rPr>
             <w:rFonts w:ascii="Arial" w:eastAsia="Times New Roman" w:hAnsi="Arial" w:cs="Arial"/>
@@ -15464,7 +15442,7 @@
               </w:rPr>
             </w:rPrChange>
           </w:rPr>
-          <w:t>Collins, AG</w:t>
+          <w:t>, B, Cartwright, P, Yanagihara, AA., Lindsay, D</w:t>
         </w:r>
         <w:r>
           <w:rPr>
@@ -15472,7 +15450,7 @@
             <w:color w:val="222222"/>
             <w:shd w:val="clear" w:color="auto" w:fill="FFFFFF"/>
           </w:rPr>
-          <w:t>.</w:t>
+          <w:t>J</w:t>
         </w:r>
         <w:r>
           <w:rPr>
@@ -15489,9 +15467,16 @@
               </w:rPr>
             </w:rPrChange>
           </w:rPr>
-          <w:t xml:space="preserve"> 2015. Phylogenetic analysis of higher-level relationships within </w:t>
-        </w:r>
-        <w:proofErr w:type="spellStart"/>
+          <w:t>, Hopcroft, RR</w:t>
+        </w:r>
+        <w:r>
+          <w:rPr>
+            <w:rFonts w:ascii="Arial" w:eastAsia="Times New Roman" w:hAnsi="Arial" w:cs="Arial"/>
+            <w:color w:val="222222"/>
+            <w:shd w:val="clear" w:color="auto" w:fill="FFFFFF"/>
+          </w:rPr>
+          <w:t xml:space="preserve">, </w:t>
+        </w:r>
         <w:r>
           <w:rPr>
             <w:rFonts w:ascii="Arial" w:eastAsia="Times New Roman" w:hAnsi="Arial" w:cs="Arial"/>
@@ -15507,9 +15492,16 @@
               </w:rPr>
             </w:rPrChange>
           </w:rPr>
-          <w:t>Hydroidolina</w:t>
-        </w:r>
-        <w:proofErr w:type="spellEnd"/>
+          <w:t>Collins, AG</w:t>
+        </w:r>
+        <w:r>
+          <w:rPr>
+            <w:rFonts w:ascii="Arial" w:eastAsia="Times New Roman" w:hAnsi="Arial" w:cs="Arial"/>
+            <w:color w:val="222222"/>
+            <w:shd w:val="clear" w:color="auto" w:fill="FFFFFF"/>
+          </w:rPr>
+          <w:t>.</w:t>
+        </w:r>
         <w:r>
           <w:rPr>
             <w:rFonts w:ascii="Arial" w:eastAsia="Times New Roman" w:hAnsi="Arial" w:cs="Arial"/>
@@ -15525,21 +15517,17 @@
               </w:rPr>
             </w:rPrChange>
           </w:rPr>
-          <w:t xml:space="preserve"> (Cnidaria: Hydrozoa) using mitochondrial genome data and insight into their mitochondrial transcription. </w:t>
+          <w:t xml:space="preserve"> 2015. Phylogenetic analysis of higher-level relationships within </w:t>
         </w:r>
         <w:proofErr w:type="spellStart"/>
         <w:r>
           <w:rPr>
             <w:rFonts w:ascii="Arial" w:eastAsia="Times New Roman" w:hAnsi="Arial" w:cs="Arial"/>
-            <w:i/>
-            <w:iCs/>
             <w:color w:val="222222"/>
             <w:shd w:val="clear" w:color="auto" w:fill="FFFFFF"/>
             <w:rPrChange w:id="749" w:author="Alex Damian Serrano" w:date="2021-04-02T09:55:00Z">
               <w:rPr>
                 <w:rFonts w:ascii="Arial" w:eastAsia="Times New Roman" w:hAnsi="Arial" w:cs="Arial"/>
-                <w:i/>
-                <w:iCs/>
                 <w:color w:val="222222"/>
                 <w:sz w:val="20"/>
                 <w:szCs w:val="20"/>
@@ -15547,7 +15535,7 @@
               </w:rPr>
             </w:rPrChange>
           </w:rPr>
-          <w:t>PeerJ</w:t>
+          <w:t>Hydroidolina</w:t>
         </w:r>
         <w:proofErr w:type="spellEnd"/>
         <w:r>
@@ -15565,8 +15553,9 @@
               </w:rPr>
             </w:rPrChange>
           </w:rPr>
-          <w:t>, </w:t>
-        </w:r>
+          <w:t xml:space="preserve"> (Cnidaria: Hydrozoa) using mitochondrial genome data and insight into their mitochondrial transcription. </w:t>
+        </w:r>
+        <w:proofErr w:type="spellStart"/>
         <w:r>
           <w:rPr>
             <w:rFonts w:ascii="Arial" w:eastAsia="Times New Roman" w:hAnsi="Arial" w:cs="Arial"/>
@@ -15586,8 +15575,9 @@
               </w:rPr>
             </w:rPrChange>
           </w:rPr>
-          <w:t>3</w:t>
-        </w:r>
+          <w:t>PeerJ</w:t>
+        </w:r>
+        <w:proofErr w:type="spellEnd"/>
         <w:r>
           <w:rPr>
             <w:rFonts w:ascii="Arial" w:eastAsia="Times New Roman" w:hAnsi="Arial" w:cs="Arial"/>
@@ -15603,6 +15593,44 @@
               </w:rPr>
             </w:rPrChange>
           </w:rPr>
+          <w:t>, </w:t>
+        </w:r>
+        <w:r>
+          <w:rPr>
+            <w:rFonts w:ascii="Arial" w:eastAsia="Times New Roman" w:hAnsi="Arial" w:cs="Arial"/>
+            <w:i/>
+            <w:iCs/>
+            <w:color w:val="222222"/>
+            <w:shd w:val="clear" w:color="auto" w:fill="FFFFFF"/>
+            <w:rPrChange w:id="753" w:author="Alex Damian Serrano" w:date="2021-04-02T09:55:00Z">
+              <w:rPr>
+                <w:rFonts w:ascii="Arial" w:eastAsia="Times New Roman" w:hAnsi="Arial" w:cs="Arial"/>
+                <w:i/>
+                <w:iCs/>
+                <w:color w:val="222222"/>
+                <w:sz w:val="20"/>
+                <w:szCs w:val="20"/>
+                <w:shd w:val="clear" w:color="auto" w:fill="FFFFFF"/>
+              </w:rPr>
+            </w:rPrChange>
+          </w:rPr>
+          <w:t>3</w:t>
+        </w:r>
+        <w:r>
+          <w:rPr>
+            <w:rFonts w:ascii="Arial" w:eastAsia="Times New Roman" w:hAnsi="Arial" w:cs="Arial"/>
+            <w:color w:val="222222"/>
+            <w:shd w:val="clear" w:color="auto" w:fill="FFFFFF"/>
+            <w:rPrChange w:id="754" w:author="Alex Damian Serrano" w:date="2021-04-02T09:55:00Z">
+              <w:rPr>
+                <w:rFonts w:ascii="Arial" w:eastAsia="Times New Roman" w:hAnsi="Arial" w:cs="Arial"/>
+                <w:color w:val="222222"/>
+                <w:sz w:val="20"/>
+                <w:szCs w:val="20"/>
+                <w:shd w:val="clear" w:color="auto" w:fill="FFFFFF"/>
+              </w:rPr>
+            </w:rPrChange>
+          </w:rPr>
           <w:t>, p.e1403.</w:t>
         </w:r>
       </w:ins>
@@ -15612,14 +15640,14 @@
         <w:spacing w:after="0"/>
         <w:rPr>
           <w:rFonts w:ascii="Times New Roman" w:eastAsia="Times New Roman" w:hAnsi="Times New Roman" w:cs="Times New Roman"/>
-          <w:rPrChange w:id="753" w:author="Alex Damian Serrano" w:date="2021-04-02T09:55:00Z">
+          <w:rPrChange w:id="755" w:author="Alex Damian Serrano" w:date="2021-04-02T09:55:00Z">
             <w:rPr>
               <w:rFonts w:ascii="Arial" w:hAnsi="Arial" w:cs="Arial"/>
               <w:color w:val="000000" w:themeColor="text1"/>
             </w:rPr>
           </w:rPrChange>
         </w:rPr>
-        <w:pPrChange w:id="754" w:author="Alex Damian Serrano" w:date="2021-04-02T09:55:00Z">
+        <w:pPrChange w:id="756" w:author="Alex Damian Serrano" w:date="2021-04-02T09:55:00Z">
           <w:pPr>
             <w:pStyle w:val="Bibliography"/>
             <w:jc w:val="both"/>
@@ -15636,8 +15664,8 @@
           <w:color w:val="000000" w:themeColor="text1"/>
         </w:rPr>
       </w:pPr>
-      <w:bookmarkStart w:id="755" w:name="ref-Mackie:1987uy"/>
-      <w:bookmarkEnd w:id="734"/>
+      <w:bookmarkStart w:id="757" w:name="ref-Mackie:1987uy"/>
+      <w:bookmarkEnd w:id="736"/>
       <w:r>
         <w:rPr>
           <w:rFonts w:ascii="Arial" w:hAnsi="Arial" w:cs="Arial"/>
@@ -15655,8 +15683,8 @@
           <w:color w:val="000000" w:themeColor="text1"/>
         </w:rPr>
       </w:pPr>
-      <w:bookmarkStart w:id="756" w:name="ref-mapstone2014global"/>
-      <w:bookmarkEnd w:id="755"/>
+      <w:bookmarkStart w:id="758" w:name="ref-mapstone2014global"/>
+      <w:bookmarkEnd w:id="757"/>
       <w:proofErr w:type="spellStart"/>
       <w:r>
         <w:rPr>
@@ -15674,7 +15702,7 @@
         <w:t xml:space="preserve"> GM. 2014. Global diversity and review of </w:t>
       </w:r>
       <w:proofErr w:type="spellStart"/>
-      <w:ins w:id="757" w:author="Alex Damian Serrano" w:date="2021-03-29T14:28:00Z">
+      <w:ins w:id="759" w:author="Alex Damian Serrano" w:date="2021-03-29T14:28:00Z">
         <w:r>
           <w:rPr>
             <w:rFonts w:ascii="Arial" w:hAnsi="Arial" w:cs="Arial"/>
@@ -15683,7 +15711,7 @@
           <w:t>S</w:t>
         </w:r>
       </w:ins>
-      <w:del w:id="758" w:author="Alex Damian Serrano" w:date="2021-03-29T14:28:00Z">
+      <w:del w:id="760" w:author="Alex Damian Serrano" w:date="2021-03-29T14:28:00Z">
         <w:r>
           <w:rPr>
             <w:rFonts w:ascii="Arial" w:hAnsi="Arial" w:cs="Arial"/>
@@ -15707,7 +15735,7 @@
         </w:rPr>
         <w:t xml:space="preserve"> (</w:t>
       </w:r>
-      <w:ins w:id="759" w:author="Alex Damian Serrano" w:date="2021-03-29T14:28:00Z">
+      <w:ins w:id="761" w:author="Alex Damian Serrano" w:date="2021-03-29T14:28:00Z">
         <w:r>
           <w:rPr>
             <w:rFonts w:ascii="Arial" w:hAnsi="Arial" w:cs="Arial"/>
@@ -15716,7 +15744,7 @@
           <w:t>C</w:t>
         </w:r>
       </w:ins>
-      <w:del w:id="760" w:author="Alex Damian Serrano" w:date="2021-03-29T14:28:00Z">
+      <w:del w:id="762" w:author="Alex Damian Serrano" w:date="2021-03-29T14:28:00Z">
         <w:r>
           <w:rPr>
             <w:rFonts w:ascii="Arial" w:hAnsi="Arial" w:cs="Arial"/>
@@ -15774,8 +15802,8 @@
           <w:color w:val="000000" w:themeColor="text1"/>
         </w:rPr>
       </w:pPr>
-      <w:bookmarkStart w:id="761" w:name="ref-mariscal1974nematocysts"/>
-      <w:bookmarkEnd w:id="756"/>
+      <w:bookmarkStart w:id="763" w:name="ref-mariscal1974nematocysts"/>
+      <w:bookmarkEnd w:id="758"/>
       <w:r>
         <w:rPr>
           <w:rFonts w:ascii="Arial" w:hAnsi="Arial" w:cs="Arial"/>
@@ -15783,7 +15811,7 @@
         </w:rPr>
         <w:t>Mariscal RN. 1974. Nematocysts.</w:t>
       </w:r>
-      <w:del w:id="762" w:author="Alex Damian Serrano" w:date="2021-03-09T10:52:00Z">
+      <w:del w:id="764" w:author="Alex Damian Serrano" w:date="2021-03-09T10:52:00Z">
         <w:r>
           <w:rPr>
             <w:rFonts w:ascii="Arial" w:hAnsi="Arial" w:cs="Arial"/>
@@ -15802,8 +15830,8 @@
           <w:color w:val="000000" w:themeColor="text1"/>
         </w:rPr>
       </w:pPr>
-      <w:bookmarkStart w:id="763" w:name="ref-mitra2009closure"/>
-      <w:bookmarkEnd w:id="761"/>
+      <w:bookmarkStart w:id="765" w:name="ref-mitra2009closure"/>
+      <w:bookmarkEnd w:id="763"/>
       <w:r>
         <w:rPr>
           <w:rFonts w:ascii="Arial" w:hAnsi="Arial" w:cs="Arial"/>
@@ -15821,8 +15849,8 @@
           <w:color w:val="000000" w:themeColor="text1"/>
         </w:rPr>
       </w:pPr>
-      <w:bookmarkStart w:id="764" w:name="ref-munro2018improved"/>
-      <w:bookmarkEnd w:id="763"/>
+      <w:bookmarkStart w:id="766" w:name="ref-munro2018improved"/>
+      <w:bookmarkEnd w:id="765"/>
       <w:r>
         <w:rPr>
           <w:rFonts w:ascii="Arial" w:hAnsi="Arial" w:cs="Arial"/>
@@ -15847,7 +15875,7 @@
         <w:t xml:space="preserve"> M, Serrano AD, Church SH, Goetz FE, Pugh PR, Haddock SH, Dunn CW. 2018. Improved phylogenetic resolution within </w:t>
       </w:r>
       <w:proofErr w:type="spellStart"/>
-      <w:ins w:id="765" w:author="Alex Damian Serrano" w:date="2021-03-09T10:53:00Z">
+      <w:ins w:id="767" w:author="Alex Damian Serrano" w:date="2021-03-09T10:53:00Z">
         <w:r>
           <w:rPr>
             <w:rFonts w:ascii="Arial" w:hAnsi="Arial" w:cs="Arial"/>
@@ -15856,7 +15884,7 @@
           <w:t>S</w:t>
         </w:r>
       </w:ins>
-      <w:del w:id="766" w:author="Alex Damian Serrano" w:date="2021-03-09T10:53:00Z">
+      <w:del w:id="768" w:author="Alex Damian Serrano" w:date="2021-03-09T10:53:00Z">
         <w:r>
           <w:rPr>
             <w:rFonts w:ascii="Arial" w:hAnsi="Arial" w:cs="Arial"/>
@@ -15880,7 +15908,7 @@
         </w:rPr>
         <w:t xml:space="preserve"> (</w:t>
       </w:r>
-      <w:ins w:id="767" w:author="Alex Damian Serrano" w:date="2021-03-09T10:53:00Z">
+      <w:ins w:id="769" w:author="Alex Damian Serrano" w:date="2021-03-09T10:53:00Z">
         <w:r>
           <w:rPr>
             <w:rFonts w:ascii="Arial" w:hAnsi="Arial" w:cs="Arial"/>
@@ -15889,7 +15917,7 @@
           <w:t>C</w:t>
         </w:r>
       </w:ins>
-      <w:del w:id="768" w:author="Alex Damian Serrano" w:date="2021-03-09T10:53:00Z">
+      <w:del w:id="770" w:author="Alex Damian Serrano" w:date="2021-03-09T10:53:00Z">
         <w:r>
           <w:rPr>
             <w:rFonts w:ascii="Arial" w:hAnsi="Arial" w:cs="Arial"/>
@@ -15915,8 +15943,8 @@
           <w:color w:val="000000" w:themeColor="text1"/>
         </w:rPr>
       </w:pPr>
-      <w:bookmarkStart w:id="769" w:name="ref-pennell2015model"/>
-      <w:bookmarkEnd w:id="764"/>
+      <w:bookmarkStart w:id="771" w:name="ref-pennell2015model"/>
+      <w:bookmarkEnd w:id="766"/>
       <w:r>
         <w:rPr>
           <w:rFonts w:ascii="Arial" w:hAnsi="Arial" w:cs="Arial"/>
@@ -15966,8 +15994,8 @@
           <w:color w:val="000000" w:themeColor="text1"/>
         </w:rPr>
       </w:pPr>
-      <w:bookmarkStart w:id="770" w:name="ref-pugh1983benthic"/>
-      <w:bookmarkEnd w:id="769"/>
+      <w:bookmarkStart w:id="772" w:name="ref-pugh1983benthic"/>
+      <w:bookmarkEnd w:id="771"/>
       <w:r>
         <w:rPr>
           <w:rFonts w:ascii="Arial" w:hAnsi="Arial" w:cs="Arial"/>
@@ -15976,7 +16004,7 @@
         <w:t xml:space="preserve">Pugh P. 1983. Benthic siphonophores: A review of the family </w:t>
       </w:r>
       <w:proofErr w:type="spellStart"/>
-      <w:ins w:id="771" w:author="Alex Damian Serrano" w:date="2021-03-09T10:51:00Z">
+      <w:ins w:id="773" w:author="Alex Damian Serrano" w:date="2021-03-09T10:51:00Z">
         <w:r>
           <w:rPr>
             <w:rFonts w:ascii="Arial" w:hAnsi="Arial" w:cs="Arial"/>
@@ -15985,7 +16013,7 @@
           <w:t>R</w:t>
         </w:r>
       </w:ins>
-      <w:del w:id="772" w:author="Alex Damian Serrano" w:date="2021-03-09T10:51:00Z">
+      <w:del w:id="774" w:author="Alex Damian Serrano" w:date="2021-03-09T10:51:00Z">
         <w:r>
           <w:rPr>
             <w:rFonts w:ascii="Arial" w:hAnsi="Arial" w:cs="Arial"/>
@@ -16001,7 +16029,7 @@
         </w:rPr>
         <w:t>hodaliida</w:t>
       </w:r>
-      <w:ins w:id="773" w:author="Alex Damian Serrano" w:date="2021-03-09T10:51:00Z">
+      <w:ins w:id="775" w:author="Alex Damian Serrano" w:date="2021-03-09T10:51:00Z">
         <w:r>
           <w:rPr>
             <w:rFonts w:ascii="Arial" w:hAnsi="Arial" w:cs="Arial"/>
@@ -16011,7 +16039,7 @@
         </w:r>
       </w:ins>
       <w:proofErr w:type="spellEnd"/>
-      <w:del w:id="774" w:author="Alex Damian Serrano" w:date="2021-03-09T10:51:00Z">
+      <w:del w:id="776" w:author="Alex Damian Serrano" w:date="2021-03-09T10:51:00Z">
         <w:r>
           <w:rPr>
             <w:rFonts w:ascii="Arial" w:hAnsi="Arial" w:cs="Arial"/>
@@ -16028,7 +16056,7 @@
         <w:t xml:space="preserve"> </w:t>
       </w:r>
       <w:proofErr w:type="spellStart"/>
-      <w:ins w:id="775" w:author="Alex Damian Serrano" w:date="2021-03-09T10:51:00Z">
+      <w:ins w:id="777" w:author="Alex Damian Serrano" w:date="2021-03-09T10:51:00Z">
         <w:r>
           <w:rPr>
             <w:rFonts w:ascii="Arial" w:hAnsi="Arial" w:cs="Arial"/>
@@ -16037,7 +16065,7 @@
           <w:t>S</w:t>
         </w:r>
       </w:ins>
-      <w:del w:id="776" w:author="Alex Damian Serrano" w:date="2021-03-09T10:51:00Z">
+      <w:del w:id="778" w:author="Alex Damian Serrano" w:date="2021-03-09T10:51:00Z">
         <w:r>
           <w:rPr>
             <w:rFonts w:ascii="Arial" w:hAnsi="Arial" w:cs="Arial"/>
@@ -16046,7 +16074,7 @@
           <w:delText>(</w:delText>
         </w:r>
       </w:del>
-      <w:del w:id="777" w:author="Alex Damian Serrano" w:date="2021-03-11T15:01:00Z">
+      <w:del w:id="779" w:author="Alex Damian Serrano" w:date="2021-03-11T15:01:00Z">
         <w:r>
           <w:rPr>
             <w:rFonts w:ascii="Arial" w:hAnsi="Arial" w:cs="Arial"/>
@@ -16071,7 +16099,7 @@
         <w:t xml:space="preserve">, </w:t>
       </w:r>
       <w:proofErr w:type="spellStart"/>
-      <w:ins w:id="778" w:author="Alex Damian Serrano" w:date="2021-03-09T10:51:00Z">
+      <w:ins w:id="780" w:author="Alex Damian Serrano" w:date="2021-03-09T10:51:00Z">
         <w:r>
           <w:rPr>
             <w:rFonts w:ascii="Arial" w:hAnsi="Arial" w:cs="Arial"/>
@@ -16080,7 +16108,7 @@
           <w:t>P</w:t>
         </w:r>
       </w:ins>
-      <w:del w:id="779" w:author="Alex Damian Serrano" w:date="2021-03-09T10:51:00Z">
+      <w:del w:id="781" w:author="Alex Damian Serrano" w:date="2021-03-09T10:51:00Z">
         <w:r>
           <w:rPr>
             <w:rFonts w:ascii="Arial" w:hAnsi="Arial" w:cs="Arial"/>
@@ -16114,8 +16142,8 @@
           <w:color w:val="000000" w:themeColor="text1"/>
         </w:rPr>
       </w:pPr>
-      <w:bookmarkStart w:id="780" w:name="ref-pugh2001review"/>
-      <w:bookmarkEnd w:id="770"/>
+      <w:bookmarkStart w:id="782" w:name="ref-pugh2001review"/>
+      <w:bookmarkEnd w:id="772"/>
       <w:r>
         <w:rPr>
           <w:rFonts w:ascii="Arial" w:hAnsi="Arial" w:cs="Arial"/>
@@ -16124,24 +16152,7 @@
         <w:t xml:space="preserve">Pugh P. 2001. A review of the genus </w:t>
       </w:r>
       <w:proofErr w:type="spellStart"/>
-      <w:ins w:id="781" w:author="Alex Damian Serrano" w:date="2021-03-29T14:28:00Z">
-        <w:r>
-          <w:rPr>
-            <w:rFonts w:ascii="Arial" w:hAnsi="Arial" w:cs="Arial"/>
-            <w:i/>
-            <w:iCs/>
-            <w:color w:val="000000" w:themeColor="text1"/>
-            <w:rPrChange w:id="782" w:author="Alex Damian Serrano" w:date="2021-03-29T14:28:00Z">
-              <w:rPr>
-                <w:rFonts w:ascii="Arial" w:hAnsi="Arial" w:cs="Arial"/>
-                <w:color w:val="000000" w:themeColor="text1"/>
-              </w:rPr>
-            </w:rPrChange>
-          </w:rPr>
-          <w:t>E</w:t>
-        </w:r>
-      </w:ins>
-      <w:del w:id="783" w:author="Alex Damian Serrano" w:date="2021-03-29T14:28:00Z">
+      <w:ins w:id="783" w:author="Alex Damian Serrano" w:date="2021-03-29T14:28:00Z">
         <w:r>
           <w:rPr>
             <w:rFonts w:ascii="Arial" w:hAnsi="Arial" w:cs="Arial"/>
@@ -16155,6 +16166,23 @@
               </w:rPr>
             </w:rPrChange>
           </w:rPr>
+          <w:t>E</w:t>
+        </w:r>
+      </w:ins>
+      <w:del w:id="785" w:author="Alex Damian Serrano" w:date="2021-03-29T14:28:00Z">
+        <w:r>
+          <w:rPr>
+            <w:rFonts w:ascii="Arial" w:hAnsi="Arial" w:cs="Arial"/>
+            <w:i/>
+            <w:iCs/>
+            <w:color w:val="000000" w:themeColor="text1"/>
+            <w:rPrChange w:id="786" w:author="Alex Damian Serrano" w:date="2021-03-29T14:28:00Z">
+              <w:rPr>
+                <w:rFonts w:ascii="Arial" w:hAnsi="Arial" w:cs="Arial"/>
+                <w:color w:val="000000" w:themeColor="text1"/>
+              </w:rPr>
+            </w:rPrChange>
+          </w:rPr>
           <w:delText>e</w:delText>
         </w:r>
       </w:del>
@@ -16164,7 +16192,7 @@
           <w:i/>
           <w:iCs/>
           <w:color w:val="000000" w:themeColor="text1"/>
-          <w:rPrChange w:id="785" w:author="Alex Damian Serrano" w:date="2021-03-29T14:28:00Z">
+          <w:rPrChange w:id="787" w:author="Alex Damian Serrano" w:date="2021-03-29T14:28:00Z">
             <w:rPr>
               <w:rFonts w:ascii="Arial" w:hAnsi="Arial" w:cs="Arial"/>
               <w:color w:val="000000" w:themeColor="text1"/>
@@ -16182,7 +16210,7 @@
         <w:t xml:space="preserve"> </w:t>
       </w:r>
       <w:proofErr w:type="spellStart"/>
-      <w:ins w:id="786" w:author="Alex Damian Serrano" w:date="2021-03-29T14:28:00Z">
+      <w:ins w:id="788" w:author="Alex Damian Serrano" w:date="2021-03-29T14:28:00Z">
         <w:r>
           <w:rPr>
             <w:rFonts w:ascii="Arial" w:hAnsi="Arial" w:cs="Arial"/>
@@ -16191,7 +16219,7 @@
           <w:t>B</w:t>
         </w:r>
       </w:ins>
-      <w:del w:id="787" w:author="Alex Damian Serrano" w:date="2021-03-29T14:28:00Z">
+      <w:del w:id="789" w:author="Alex Damian Serrano" w:date="2021-03-29T14:28:00Z">
         <w:r>
           <w:rPr>
             <w:rFonts w:ascii="Arial" w:hAnsi="Arial" w:cs="Arial"/>
@@ -16216,7 +16244,7 @@
         <w:t>, 1904 (</w:t>
       </w:r>
       <w:proofErr w:type="spellStart"/>
-      <w:ins w:id="788" w:author="Alex Damian Serrano" w:date="2021-03-09T10:51:00Z">
+      <w:ins w:id="790" w:author="Alex Damian Serrano" w:date="2021-03-09T10:51:00Z">
         <w:r>
           <w:rPr>
             <w:rFonts w:ascii="Arial" w:hAnsi="Arial" w:cs="Arial"/>
@@ -16225,7 +16253,7 @@
           <w:t>S</w:t>
         </w:r>
       </w:ins>
-      <w:del w:id="789" w:author="Alex Damian Serrano" w:date="2021-03-09T10:51:00Z">
+      <w:del w:id="791" w:author="Alex Damian Serrano" w:date="2021-03-09T10:51:00Z">
         <w:r>
           <w:rPr>
             <w:rFonts w:ascii="Arial" w:hAnsi="Arial" w:cs="Arial"/>
@@ -16250,7 +16278,7 @@
         <w:t xml:space="preserve">, </w:t>
       </w:r>
       <w:proofErr w:type="spellStart"/>
-      <w:ins w:id="790" w:author="Alex Damian Serrano" w:date="2021-03-09T10:51:00Z">
+      <w:ins w:id="792" w:author="Alex Damian Serrano" w:date="2021-03-09T10:51:00Z">
         <w:r>
           <w:rPr>
             <w:rFonts w:ascii="Arial" w:hAnsi="Arial" w:cs="Arial"/>
@@ -16259,7 +16287,7 @@
           <w:t>P</w:t>
         </w:r>
       </w:ins>
-      <w:del w:id="791" w:author="Alex Damian Serrano" w:date="2021-03-09T10:51:00Z">
+      <w:del w:id="793" w:author="Alex Damian Serrano" w:date="2021-03-09T10:51:00Z">
         <w:r>
           <w:rPr>
             <w:rFonts w:ascii="Arial" w:hAnsi="Arial" w:cs="Arial"/>
@@ -16307,8 +16335,8 @@
           <w:color w:val="000000" w:themeColor="text1"/>
         </w:rPr>
       </w:pPr>
-      <w:bookmarkStart w:id="792" w:name="ref-pugh2014review"/>
-      <w:bookmarkEnd w:id="780"/>
+      <w:bookmarkStart w:id="794" w:name="ref-pugh2014review"/>
+      <w:bookmarkEnd w:id="782"/>
       <w:r>
         <w:rPr>
           <w:rFonts w:ascii="Arial" w:hAnsi="Arial" w:cs="Arial"/>
@@ -16317,24 +16345,7 @@
         <w:t xml:space="preserve">Pugh P, Baxter E. 2014. A review of the physonect siphonophore genera </w:t>
       </w:r>
       <w:proofErr w:type="spellStart"/>
-      <w:ins w:id="793" w:author="Alex Damian Serrano" w:date="2021-03-09T10:50:00Z">
-        <w:r>
-          <w:rPr>
-            <w:rFonts w:ascii="Arial" w:hAnsi="Arial" w:cs="Arial"/>
-            <w:i/>
-            <w:iCs/>
-            <w:color w:val="000000" w:themeColor="text1"/>
-            <w:rPrChange w:id="794" w:author="Alex Damian Serrano" w:date="2021-03-29T14:28:00Z">
-              <w:rPr>
-                <w:rFonts w:ascii="Arial" w:hAnsi="Arial" w:cs="Arial"/>
-                <w:color w:val="000000" w:themeColor="text1"/>
-              </w:rPr>
-            </w:rPrChange>
-          </w:rPr>
-          <w:t>H</w:t>
-        </w:r>
-      </w:ins>
-      <w:del w:id="795" w:author="Alex Damian Serrano" w:date="2021-03-09T10:50:00Z">
+      <w:ins w:id="795" w:author="Alex Damian Serrano" w:date="2021-03-09T10:50:00Z">
         <w:r>
           <w:rPr>
             <w:rFonts w:ascii="Arial" w:hAnsi="Arial" w:cs="Arial"/>
@@ -16348,6 +16359,23 @@
               </w:rPr>
             </w:rPrChange>
           </w:rPr>
+          <w:t>H</w:t>
+        </w:r>
+      </w:ins>
+      <w:del w:id="797" w:author="Alex Damian Serrano" w:date="2021-03-09T10:50:00Z">
+        <w:r>
+          <w:rPr>
+            <w:rFonts w:ascii="Arial" w:hAnsi="Arial" w:cs="Arial"/>
+            <w:i/>
+            <w:iCs/>
+            <w:color w:val="000000" w:themeColor="text1"/>
+            <w:rPrChange w:id="798" w:author="Alex Damian Serrano" w:date="2021-03-29T14:28:00Z">
+              <w:rPr>
+                <w:rFonts w:ascii="Arial" w:hAnsi="Arial" w:cs="Arial"/>
+                <w:color w:val="000000" w:themeColor="text1"/>
+              </w:rPr>
+            </w:rPrChange>
+          </w:rPr>
           <w:delText>h</w:delText>
         </w:r>
       </w:del>
@@ -16357,7 +16385,7 @@
           <w:i/>
           <w:iCs/>
           <w:color w:val="000000" w:themeColor="text1"/>
-          <w:rPrChange w:id="797" w:author="Alex Damian Serrano" w:date="2021-03-29T14:28:00Z">
+          <w:rPrChange w:id="799" w:author="Alex Damian Serrano" w:date="2021-03-29T14:28:00Z">
             <w:rPr>
               <w:rFonts w:ascii="Arial" w:hAnsi="Arial" w:cs="Arial"/>
               <w:color w:val="000000" w:themeColor="text1"/>
@@ -16375,7 +16403,7 @@
         <w:t xml:space="preserve"> (family </w:t>
       </w:r>
       <w:proofErr w:type="spellStart"/>
-      <w:ins w:id="798" w:author="Alex Damian Serrano" w:date="2021-03-09T10:50:00Z">
+      <w:ins w:id="800" w:author="Alex Damian Serrano" w:date="2021-03-09T10:50:00Z">
         <w:r>
           <w:rPr>
             <w:rFonts w:ascii="Arial" w:hAnsi="Arial" w:cs="Arial"/>
@@ -16384,7 +16412,7 @@
           <w:t>A</w:t>
         </w:r>
       </w:ins>
-      <w:del w:id="799" w:author="Alex Damian Serrano" w:date="2021-03-09T10:50:00Z">
+      <w:del w:id="801" w:author="Alex Damian Serrano" w:date="2021-03-09T10:50:00Z">
         <w:r>
           <w:rPr>
             <w:rFonts w:ascii="Arial" w:hAnsi="Arial" w:cs="Arial"/>
@@ -16409,24 +16437,7 @@
         <w:t xml:space="preserve">) and </w:t>
       </w:r>
       <w:proofErr w:type="spellStart"/>
-      <w:ins w:id="800" w:author="Alex Damian Serrano" w:date="2021-03-09T10:50:00Z">
-        <w:r>
-          <w:rPr>
-            <w:rFonts w:ascii="Arial" w:hAnsi="Arial" w:cs="Arial"/>
-            <w:i/>
-            <w:iCs/>
-            <w:color w:val="000000" w:themeColor="text1"/>
-            <w:rPrChange w:id="801" w:author="Alex Damian Serrano" w:date="2021-03-29T14:28:00Z">
-              <w:rPr>
-                <w:rFonts w:ascii="Arial" w:hAnsi="Arial" w:cs="Arial"/>
-                <w:color w:val="000000" w:themeColor="text1"/>
-              </w:rPr>
-            </w:rPrChange>
-          </w:rPr>
-          <w:t>S</w:t>
-        </w:r>
-      </w:ins>
-      <w:del w:id="802" w:author="Alex Damian Serrano" w:date="2021-03-09T10:50:00Z">
+      <w:ins w:id="802" w:author="Alex Damian Serrano" w:date="2021-03-09T10:50:00Z">
         <w:r>
           <w:rPr>
             <w:rFonts w:ascii="Arial" w:hAnsi="Arial" w:cs="Arial"/>
@@ -16440,6 +16451,23 @@
               </w:rPr>
             </w:rPrChange>
           </w:rPr>
+          <w:t>S</w:t>
+        </w:r>
+      </w:ins>
+      <w:del w:id="804" w:author="Alex Damian Serrano" w:date="2021-03-09T10:50:00Z">
+        <w:r>
+          <w:rPr>
+            <w:rFonts w:ascii="Arial" w:hAnsi="Arial" w:cs="Arial"/>
+            <w:i/>
+            <w:iCs/>
+            <w:color w:val="000000" w:themeColor="text1"/>
+            <w:rPrChange w:id="805" w:author="Alex Damian Serrano" w:date="2021-03-29T14:28:00Z">
+              <w:rPr>
+                <w:rFonts w:ascii="Arial" w:hAnsi="Arial" w:cs="Arial"/>
+                <w:color w:val="000000" w:themeColor="text1"/>
+              </w:rPr>
+            </w:rPrChange>
+          </w:rPr>
           <w:delText>s</w:delText>
         </w:r>
       </w:del>
@@ -16449,7 +16477,7 @@
           <w:i/>
           <w:iCs/>
           <w:color w:val="000000" w:themeColor="text1"/>
-          <w:rPrChange w:id="804" w:author="Alex Damian Serrano" w:date="2021-03-29T14:28:00Z">
+          <w:rPrChange w:id="806" w:author="Alex Damian Serrano" w:date="2021-03-29T14:28:00Z">
             <w:rPr>
               <w:rFonts w:ascii="Arial" w:hAnsi="Arial" w:cs="Arial"/>
               <w:color w:val="000000" w:themeColor="text1"/>
@@ -16467,7 +16495,7 @@
         <w:t xml:space="preserve"> (family </w:t>
       </w:r>
       <w:proofErr w:type="spellStart"/>
-      <w:ins w:id="805" w:author="Alex Damian Serrano" w:date="2021-03-09T10:51:00Z">
+      <w:ins w:id="807" w:author="Alex Damian Serrano" w:date="2021-03-09T10:51:00Z">
         <w:r>
           <w:rPr>
             <w:rFonts w:ascii="Arial" w:hAnsi="Arial" w:cs="Arial"/>
@@ -16476,7 +16504,7 @@
           <w:t>S</w:t>
         </w:r>
       </w:ins>
-      <w:del w:id="806" w:author="Alex Damian Serrano" w:date="2021-03-09T10:51:00Z">
+      <w:del w:id="808" w:author="Alex Damian Serrano" w:date="2021-03-09T10:51:00Z">
         <w:r>
           <w:rPr>
             <w:rFonts w:ascii="Arial" w:hAnsi="Arial" w:cs="Arial"/>
@@ -16526,8 +16554,8 @@
           <w:color w:val="000000" w:themeColor="text1"/>
         </w:rPr>
       </w:pPr>
-      <w:bookmarkStart w:id="807" w:name="ref-pugh2010three"/>
-      <w:bookmarkEnd w:id="792"/>
+      <w:bookmarkStart w:id="809" w:name="ref-pugh2010three"/>
+      <w:bookmarkEnd w:id="794"/>
       <w:r>
         <w:rPr>
           <w:rFonts w:ascii="Arial" w:hAnsi="Arial" w:cs="Arial"/>
@@ -16535,7 +16563,7 @@
         </w:rPr>
         <w:t>Pugh P, Haddock S</w:t>
       </w:r>
-      <w:ins w:id="808" w:author="Alex Damian Serrano" w:date="2021-03-29T14:28:00Z">
+      <w:ins w:id="810" w:author="Alex Damian Serrano" w:date="2021-03-29T14:28:00Z">
         <w:r>
           <w:rPr>
             <w:rFonts w:ascii="Arial" w:hAnsi="Arial" w:cs="Arial"/>
@@ -16559,7 +16587,7 @@
         </w:rPr>
         <w:t>re</w:t>
       </w:r>
-      <w:ins w:id="809" w:author="Alex Damian Serrano" w:date="2021-03-29T14:28:00Z">
+      <w:ins w:id="811" w:author="Alex Damian Serrano" w:date="2021-03-29T14:28:00Z">
         <w:r>
           <w:rPr>
             <w:rFonts w:ascii="Arial" w:hAnsi="Arial" w:cs="Arial"/>
@@ -16568,7 +16596,7 @@
           <w:t>s</w:t>
         </w:r>
       </w:ins>
-      <w:del w:id="810" w:author="Alex Damian Serrano" w:date="2021-03-29T14:28:00Z">
+      <w:del w:id="812" w:author="Alex Damian Serrano" w:date="2021-03-29T14:28:00Z">
         <w:r>
           <w:rPr>
             <w:rFonts w:ascii="Arial" w:hAnsi="Arial" w:cs="Arial"/>
@@ -16584,7 +16612,7 @@
         </w:rPr>
         <w:t>o</w:t>
       </w:r>
-      <w:ins w:id="811" w:author="Alex Damian Serrano" w:date="2021-03-29T14:28:00Z">
+      <w:ins w:id="813" w:author="Alex Damian Serrano" w:date="2021-03-29T14:28:00Z">
         <w:r>
           <w:rPr>
             <w:rFonts w:ascii="Arial" w:hAnsi="Arial" w:cs="Arial"/>
@@ -16593,7 +16621,7 @@
           <w:t>m</w:t>
         </w:r>
       </w:ins>
-      <w:del w:id="812" w:author="Alex Damian Serrano" w:date="2021-03-29T14:28:00Z">
+      <w:del w:id="814" w:author="Alex Damian Serrano" w:date="2021-03-29T14:28:00Z">
         <w:r>
           <w:rPr>
             <w:rFonts w:ascii="Arial" w:hAnsi="Arial" w:cs="Arial"/>
@@ -16618,7 +16646,7 @@
         <w:t xml:space="preserve"> siphonophore (</w:t>
       </w:r>
       <w:proofErr w:type="spellStart"/>
-      <w:ins w:id="813" w:author="Alex Damian Serrano" w:date="2021-03-29T14:28:00Z">
+      <w:ins w:id="815" w:author="Alex Damian Serrano" w:date="2021-03-29T14:28:00Z">
         <w:r>
           <w:rPr>
             <w:rFonts w:ascii="Arial" w:hAnsi="Arial" w:cs="Arial"/>
@@ -16627,7 +16655,7 @@
           <w:t>S</w:t>
         </w:r>
       </w:ins>
-      <w:del w:id="814" w:author="Alex Damian Serrano" w:date="2021-03-29T14:28:00Z">
+      <w:del w:id="816" w:author="Alex Damian Serrano" w:date="2021-03-29T14:28:00Z">
         <w:r>
           <w:rPr>
             <w:rFonts w:ascii="Arial" w:hAnsi="Arial" w:cs="Arial"/>
@@ -16677,8 +16705,8 @@
           <w:color w:val="000000" w:themeColor="text1"/>
         </w:rPr>
       </w:pPr>
-      <w:bookmarkStart w:id="815" w:name="ref-pugh1986new"/>
-      <w:bookmarkEnd w:id="807"/>
+      <w:bookmarkStart w:id="817" w:name="ref-pugh1986new"/>
+      <w:bookmarkEnd w:id="809"/>
       <w:r>
         <w:rPr>
           <w:rFonts w:ascii="Arial" w:hAnsi="Arial" w:cs="Arial"/>
@@ -16687,7 +16715,7 @@
         <w:t xml:space="preserve">Pugh P, Harbison G. 1986. New observations on a rare physonect siphonophore, </w:t>
       </w:r>
       <w:proofErr w:type="spellStart"/>
-      <w:ins w:id="816" w:author="Alex Damian Serrano" w:date="2021-03-09T10:54:00Z">
+      <w:ins w:id="818" w:author="Alex Damian Serrano" w:date="2021-03-09T10:54:00Z">
         <w:r>
           <w:rPr>
             <w:rFonts w:ascii="Arial" w:hAnsi="Arial" w:cs="Arial"/>
@@ -16696,7 +16724,7 @@
           <w:t>L</w:t>
         </w:r>
       </w:ins>
-      <w:del w:id="817" w:author="Alex Damian Serrano" w:date="2021-03-09T10:54:00Z">
+      <w:del w:id="819" w:author="Alex Damian Serrano" w:date="2021-03-09T10:54:00Z">
         <w:r>
           <w:rPr>
             <w:rFonts w:ascii="Arial" w:hAnsi="Arial" w:cs="Arial"/>
@@ -16720,7 +16748,7 @@
         </w:rPr>
         <w:t xml:space="preserve"> utricularia (</w:t>
       </w:r>
-      <w:ins w:id="818" w:author="Alex Damian Serrano" w:date="2021-03-09T10:54:00Z">
+      <w:ins w:id="820" w:author="Alex Damian Serrano" w:date="2021-03-09T10:54:00Z">
         <w:r>
           <w:rPr>
             <w:rFonts w:ascii="Arial" w:hAnsi="Arial" w:cs="Arial"/>
@@ -16729,7 +16757,7 @@
           <w:t>C</w:t>
         </w:r>
       </w:ins>
-      <w:del w:id="819" w:author="Alex Damian Serrano" w:date="2021-03-09T10:54:00Z">
+      <w:del w:id="821" w:author="Alex Damian Serrano" w:date="2021-03-09T10:54:00Z">
         <w:r>
           <w:rPr>
             <w:rFonts w:ascii="Arial" w:hAnsi="Arial" w:cs="Arial"/>
@@ -16755,8 +16783,8 @@
           <w:color w:val="000000" w:themeColor="text1"/>
         </w:rPr>
       </w:pPr>
-      <w:bookmarkStart w:id="820" w:name="ref-pugh1988two"/>
-      <w:bookmarkEnd w:id="815"/>
+      <w:bookmarkStart w:id="822" w:name="ref-pugh1988two"/>
+      <w:bookmarkEnd w:id="817"/>
       <w:r>
         <w:rPr>
           <w:rFonts w:ascii="Arial" w:hAnsi="Arial" w:cs="Arial"/>
@@ -16797,7 +16825,7 @@
         <w:t xml:space="preserve"> siphonophore (</w:t>
       </w:r>
       <w:proofErr w:type="spellStart"/>
-      <w:ins w:id="821" w:author="Alex Damian Serrano" w:date="2021-03-09T10:54:00Z">
+      <w:ins w:id="823" w:author="Alex Damian Serrano" w:date="2021-03-09T10:54:00Z">
         <w:r>
           <w:rPr>
             <w:rFonts w:ascii="Arial" w:hAnsi="Arial" w:cs="Arial"/>
@@ -16806,7 +16834,7 @@
           <w:t>C</w:t>
         </w:r>
       </w:ins>
-      <w:del w:id="822" w:author="Alex Damian Serrano" w:date="2021-03-09T10:54:00Z">
+      <w:del w:id="824" w:author="Alex Damian Serrano" w:date="2021-03-09T10:54:00Z">
         <w:r>
           <w:rPr>
             <w:rFonts w:ascii="Arial" w:hAnsi="Arial" w:cs="Arial"/>
@@ -16831,7 +16859,7 @@
         <w:t xml:space="preserve">, </w:t>
       </w:r>
       <w:proofErr w:type="spellStart"/>
-      <w:ins w:id="823" w:author="Alex Damian Serrano" w:date="2021-03-09T10:54:00Z">
+      <w:ins w:id="825" w:author="Alex Damian Serrano" w:date="2021-03-09T10:54:00Z">
         <w:r>
           <w:rPr>
             <w:rFonts w:ascii="Arial" w:hAnsi="Arial" w:cs="Arial"/>
@@ -16840,7 +16868,7 @@
           <w:t>P</w:t>
         </w:r>
       </w:ins>
-      <w:del w:id="824" w:author="Alex Damian Serrano" w:date="2021-03-09T10:54:00Z">
+      <w:del w:id="826" w:author="Alex Damian Serrano" w:date="2021-03-09T10:54:00Z">
         <w:r>
           <w:rPr>
             <w:rFonts w:ascii="Arial" w:hAnsi="Arial" w:cs="Arial"/>
@@ -16864,7 +16892,7 @@
         </w:rPr>
         <w:t xml:space="preserve">) collected by the submersibles </w:t>
       </w:r>
-      <w:ins w:id="825" w:author="Alex Damian Serrano" w:date="2021-03-09T10:54:00Z">
+      <w:ins w:id="827" w:author="Alex Damian Serrano" w:date="2021-03-09T10:54:00Z">
         <w:r>
           <w:rPr>
             <w:rFonts w:ascii="Arial" w:hAnsi="Arial" w:cs="Arial"/>
@@ -16873,7 +16901,7 @@
           <w:t>J</w:t>
         </w:r>
       </w:ins>
-      <w:del w:id="826" w:author="Alex Damian Serrano" w:date="2021-03-09T10:54:00Z">
+      <w:del w:id="828" w:author="Alex Damian Serrano" w:date="2021-03-09T10:54:00Z">
         <w:r>
           <w:rPr>
             <w:rFonts w:ascii="Arial" w:hAnsi="Arial" w:cs="Arial"/>
@@ -16889,7 +16917,7 @@
         </w:rPr>
         <w:t>ohnson-</w:t>
       </w:r>
-      <w:ins w:id="827" w:author="Alex Damian Serrano" w:date="2021-03-09T10:54:00Z">
+      <w:ins w:id="829" w:author="Alex Damian Serrano" w:date="2021-03-09T10:54:00Z">
         <w:r>
           <w:rPr>
             <w:rFonts w:ascii="Arial" w:hAnsi="Arial" w:cs="Arial"/>
@@ -16898,7 +16926,7 @@
           <w:t>S</w:t>
         </w:r>
       </w:ins>
-      <w:del w:id="828" w:author="Alex Damian Serrano" w:date="2021-03-09T10:54:00Z">
+      <w:del w:id="830" w:author="Alex Damian Serrano" w:date="2021-03-09T10:54:00Z">
         <w:r>
           <w:rPr>
             <w:rFonts w:ascii="Arial" w:hAnsi="Arial" w:cs="Arial"/>
@@ -16914,7 +16942,7 @@
         </w:rPr>
         <w:t>ea-</w:t>
       </w:r>
-      <w:ins w:id="829" w:author="Alex Damian Serrano" w:date="2021-03-09T10:54:00Z">
+      <w:ins w:id="831" w:author="Alex Damian Serrano" w:date="2021-03-09T10:54:00Z">
         <w:r>
           <w:rPr>
             <w:rFonts w:ascii="Arial" w:hAnsi="Arial" w:cs="Arial"/>
@@ -16923,7 +16951,7 @@
           <w:t>L</w:t>
         </w:r>
       </w:ins>
-      <w:del w:id="830" w:author="Alex Damian Serrano" w:date="2021-03-09T10:54:00Z">
+      <w:del w:id="832" w:author="Alex Damian Serrano" w:date="2021-03-09T10:54:00Z">
         <w:r>
           <w:rPr>
             <w:rFonts w:ascii="Arial" w:hAnsi="Arial" w:cs="Arial"/>
@@ -16939,7 +16967,7 @@
         </w:rPr>
         <w:t xml:space="preserve">ink </w:t>
       </w:r>
-      <w:ins w:id="831" w:author="Alex Damian Serrano" w:date="2021-03-09T10:54:00Z">
+      <w:ins w:id="833" w:author="Alex Damian Serrano" w:date="2021-03-09T10:54:00Z">
         <w:r>
           <w:rPr>
             <w:rFonts w:ascii="Arial" w:hAnsi="Arial" w:cs="Arial"/>
@@ -16948,7 +16976,7 @@
           <w:t>I</w:t>
         </w:r>
       </w:ins>
-      <w:del w:id="832" w:author="Alex Damian Serrano" w:date="2021-03-09T10:54:00Z">
+      <w:del w:id="834" w:author="Alex Damian Serrano" w:date="2021-03-09T10:54:00Z">
         <w:r>
           <w:rPr>
             <w:rFonts w:ascii="Arial" w:hAnsi="Arial" w:cs="Arial"/>
@@ -16964,7 +16992,7 @@
         </w:rPr>
         <w:t xml:space="preserve"> and </w:t>
       </w:r>
-      <w:ins w:id="833" w:author="Alex Damian Serrano" w:date="2021-03-09T10:54:00Z">
+      <w:ins w:id="835" w:author="Alex Damian Serrano" w:date="2021-03-09T10:54:00Z">
         <w:r>
           <w:rPr>
             <w:rFonts w:ascii="Arial" w:hAnsi="Arial" w:cs="Arial"/>
@@ -16973,7 +17001,7 @@
           <w:t>II</w:t>
         </w:r>
       </w:ins>
-      <w:del w:id="834" w:author="Alex Damian Serrano" w:date="2021-03-09T10:54:00Z">
+      <w:del w:id="836" w:author="Alex Damian Serrano" w:date="2021-03-09T10:54:00Z">
         <w:r>
           <w:rPr>
             <w:rFonts w:ascii="Arial" w:hAnsi="Arial" w:cs="Arial"/>
@@ -16999,8 +17027,8 @@
           <w:color w:val="000000" w:themeColor="text1"/>
         </w:rPr>
       </w:pPr>
-      <w:bookmarkStart w:id="835" w:name="ref-purcell1981dietary"/>
-      <w:bookmarkEnd w:id="820"/>
+      <w:bookmarkStart w:id="837" w:name="ref-purcell1981dietary"/>
+      <w:bookmarkEnd w:id="822"/>
       <w:r>
         <w:rPr>
           <w:rFonts w:ascii="Arial" w:hAnsi="Arial" w:cs="Arial"/>
@@ -17018,8 +17046,8 @@
           <w:color w:val="000000" w:themeColor="text1"/>
         </w:rPr>
       </w:pPr>
-      <w:bookmarkStart w:id="836" w:name="ref-purcell1984functions"/>
-      <w:bookmarkEnd w:id="835"/>
+      <w:bookmarkStart w:id="838" w:name="ref-purcell1984functions"/>
+      <w:bookmarkEnd w:id="837"/>
       <w:r>
         <w:rPr>
           <w:rFonts w:ascii="Arial" w:hAnsi="Arial" w:cs="Arial"/>
@@ -17028,7 +17056,7 @@
         <w:t>Purcell JE. 1984. The functions of nematocysts in prey capture by epipelagic siphonophores (</w:t>
       </w:r>
       <w:proofErr w:type="spellStart"/>
-      <w:ins w:id="837" w:author="Alex Damian Serrano" w:date="2021-03-09T10:54:00Z">
+      <w:ins w:id="839" w:author="Alex Damian Serrano" w:date="2021-03-09T10:54:00Z">
         <w:r>
           <w:rPr>
             <w:rFonts w:ascii="Arial" w:hAnsi="Arial" w:cs="Arial"/>
@@ -17037,7 +17065,7 @@
           <w:t>C</w:t>
         </w:r>
       </w:ins>
-      <w:del w:id="838" w:author="Alex Damian Serrano" w:date="2021-03-09T10:54:00Z">
+      <w:del w:id="840" w:author="Alex Damian Serrano" w:date="2021-03-09T10:54:00Z">
         <w:r>
           <w:rPr>
             <w:rFonts w:ascii="Arial" w:hAnsi="Arial" w:cs="Arial"/>
@@ -17061,7 +17089,7 @@
         </w:rPr>
         <w:t xml:space="preserve">, </w:t>
       </w:r>
-      <w:ins w:id="839" w:author="Alex Damian Serrano" w:date="2021-03-09T10:54:00Z">
+      <w:ins w:id="841" w:author="Alex Damian Serrano" w:date="2021-03-09T10:54:00Z">
         <w:r>
           <w:rPr>
             <w:rFonts w:ascii="Arial" w:hAnsi="Arial" w:cs="Arial"/>
@@ -17070,7 +17098,7 @@
           <w:t>H</w:t>
         </w:r>
       </w:ins>
-      <w:del w:id="840" w:author="Alex Damian Serrano" w:date="2021-03-09T10:54:00Z">
+      <w:del w:id="842" w:author="Alex Damian Serrano" w:date="2021-03-09T10:54:00Z">
         <w:r>
           <w:rPr>
             <w:rFonts w:ascii="Arial" w:hAnsi="Arial" w:cs="Arial"/>
@@ -17096,8 +17124,8 @@
           <w:color w:val="000000" w:themeColor="text1"/>
         </w:rPr>
       </w:pPr>
-      <w:bookmarkStart w:id="841" w:name="ref-revell2012phytools"/>
-      <w:bookmarkEnd w:id="836"/>
+      <w:bookmarkStart w:id="843" w:name="ref-revell2012phytools"/>
+      <w:bookmarkEnd w:id="838"/>
       <w:r>
         <w:rPr>
           <w:rFonts w:ascii="Arial" w:hAnsi="Arial" w:cs="Arial"/>
@@ -17127,13 +17155,13 @@
         <w:pStyle w:val="Bibliography"/>
         <w:jc w:val="both"/>
         <w:rPr>
-          <w:ins w:id="842" w:author="Alex Damian Serrano" w:date="2021-03-11T15:00:00Z"/>
+          <w:ins w:id="844" w:author="Alex Damian Serrano" w:date="2021-03-11T15:00:00Z"/>
           <w:rFonts w:ascii="Arial" w:hAnsi="Arial" w:cs="Arial"/>
           <w:color w:val="000000" w:themeColor="text1"/>
         </w:rPr>
       </w:pPr>
-      <w:bookmarkStart w:id="843" w:name="ref-revell2014rphylip"/>
-      <w:bookmarkEnd w:id="841"/>
+      <w:bookmarkStart w:id="845" w:name="ref-revell2014rphylip"/>
+      <w:bookmarkEnd w:id="843"/>
       <w:r>
         <w:rPr>
           <w:rFonts w:ascii="Arial" w:hAnsi="Arial" w:cs="Arial"/>
@@ -17184,7 +17212,7 @@
         </w:rPr>
       </w:pPr>
       <w:proofErr w:type="spellStart"/>
-      <w:ins w:id="844" w:author="Alex Damian Serrano" w:date="2021-03-11T15:00:00Z">
+      <w:ins w:id="846" w:author="Alex Damian Serrano" w:date="2021-03-11T15:00:00Z">
         <w:r>
           <w:rPr>
             <w:rFonts w:ascii="Arial" w:hAnsi="Arial" w:cs="Arial"/>
@@ -17206,7 +17234,7 @@
             <w:i/>
             <w:iCs/>
             <w:color w:val="000000" w:themeColor="text1"/>
-            <w:rPrChange w:id="845" w:author="Alex Damian Serrano" w:date="2021-03-11T15:00:00Z">
+            <w:rPrChange w:id="847" w:author="Alex Damian Serrano" w:date="2021-03-11T15:00:00Z">
               <w:rPr>
                 <w:rFonts w:ascii="Arial" w:hAnsi="Arial" w:cs="Arial"/>
                 <w:color w:val="000000" w:themeColor="text1"/>
@@ -17233,8 +17261,8 @@
           <w:color w:val="000000" w:themeColor="text1"/>
         </w:rPr>
       </w:pPr>
-      <w:bookmarkStart w:id="846" w:name="ref-siebert2013re"/>
-      <w:bookmarkEnd w:id="843"/>
+      <w:bookmarkStart w:id="848" w:name="ref-siebert2013re"/>
+      <w:bookmarkEnd w:id="845"/>
       <w:r>
         <w:rPr>
           <w:rFonts w:ascii="Arial" w:hAnsi="Arial" w:cs="Arial"/>
@@ -17242,7 +17270,7 @@
         </w:rPr>
         <w:t>Siebert S, Pugh PR, Haddock SH</w:t>
       </w:r>
-      <w:ins w:id="847" w:author="Alex Damian Serrano" w:date="2021-03-29T14:29:00Z">
+      <w:ins w:id="849" w:author="Alex Damian Serrano" w:date="2021-03-29T14:29:00Z">
         <w:r>
           <w:rPr>
             <w:rFonts w:ascii="Arial" w:hAnsi="Arial" w:cs="Arial"/>
@@ -17259,7 +17287,7 @@
         <w:t xml:space="preserve">, Dunn CW. 2013. Re-evaluation of characters in </w:t>
       </w:r>
       <w:proofErr w:type="spellStart"/>
-      <w:ins w:id="848" w:author="Alex Damian Serrano" w:date="2021-03-09T10:54:00Z">
+      <w:ins w:id="850" w:author="Alex Damian Serrano" w:date="2021-03-09T10:54:00Z">
         <w:r>
           <w:rPr>
             <w:rFonts w:ascii="Arial" w:hAnsi="Arial" w:cs="Arial"/>
@@ -17268,7 +17296,7 @@
           <w:t>A</w:t>
         </w:r>
       </w:ins>
-      <w:del w:id="849" w:author="Alex Damian Serrano" w:date="2021-03-09T10:54:00Z">
+      <w:del w:id="851" w:author="Alex Damian Serrano" w:date="2021-03-09T10:54:00Z">
         <w:r>
           <w:rPr>
             <w:rFonts w:ascii="Arial" w:hAnsi="Arial" w:cs="Arial"/>
@@ -17293,7 +17321,7 @@
         <w:t xml:space="preserve"> (</w:t>
       </w:r>
       <w:proofErr w:type="spellStart"/>
-      <w:ins w:id="850" w:author="Alex Damian Serrano" w:date="2021-03-09T10:54:00Z">
+      <w:ins w:id="852" w:author="Alex Damian Serrano" w:date="2021-03-09T10:54:00Z">
         <w:r>
           <w:rPr>
             <w:rFonts w:ascii="Arial" w:hAnsi="Arial" w:cs="Arial"/>
@@ -17302,7 +17330,7 @@
           <w:t>S</w:t>
         </w:r>
       </w:ins>
-      <w:del w:id="851" w:author="Alex Damian Serrano" w:date="2021-03-09T10:54:00Z">
+      <w:del w:id="853" w:author="Alex Damian Serrano" w:date="2021-03-09T10:54:00Z">
         <w:r>
           <w:rPr>
             <w:rFonts w:ascii="Arial" w:hAnsi="Arial" w:cs="Arial"/>
@@ -17326,7 +17354,7 @@
         </w:rPr>
         <w:t xml:space="preserve">), with description of two new species from </w:t>
       </w:r>
-      <w:ins w:id="852" w:author="Alex Damian Serrano" w:date="2021-03-09T10:54:00Z">
+      <w:ins w:id="854" w:author="Alex Damian Serrano" w:date="2021-03-09T10:54:00Z">
         <w:r>
           <w:rPr>
             <w:rFonts w:ascii="Arial" w:hAnsi="Arial" w:cs="Arial"/>
@@ -17335,7 +17363,7 @@
           <w:t>M</w:t>
         </w:r>
       </w:ins>
-      <w:del w:id="853" w:author="Alex Damian Serrano" w:date="2021-03-09T10:54:00Z">
+      <w:del w:id="855" w:author="Alex Damian Serrano" w:date="2021-03-09T10:54:00Z">
         <w:r>
           <w:rPr>
             <w:rFonts w:ascii="Arial" w:hAnsi="Arial" w:cs="Arial"/>
@@ -17351,7 +17379,7 @@
         </w:rPr>
         <w:t xml:space="preserve">onterey </w:t>
       </w:r>
-      <w:ins w:id="854" w:author="Alex Damian Serrano" w:date="2021-03-09T10:54:00Z">
+      <w:ins w:id="856" w:author="Alex Damian Serrano" w:date="2021-03-09T10:54:00Z">
         <w:r>
           <w:rPr>
             <w:rFonts w:ascii="Arial" w:hAnsi="Arial" w:cs="Arial"/>
@@ -17360,7 +17388,7 @@
           <w:t>B</w:t>
         </w:r>
       </w:ins>
-      <w:del w:id="855" w:author="Alex Damian Serrano" w:date="2021-03-09T10:54:00Z">
+      <w:del w:id="857" w:author="Alex Damian Serrano" w:date="2021-03-09T10:54:00Z">
         <w:r>
           <w:rPr>
             <w:rFonts w:ascii="Arial" w:hAnsi="Arial" w:cs="Arial"/>
@@ -17376,7 +17404,7 @@
         </w:rPr>
         <w:t xml:space="preserve">ay, </w:t>
       </w:r>
-      <w:ins w:id="856" w:author="Alex Damian Serrano" w:date="2021-03-09T10:55:00Z">
+      <w:ins w:id="858" w:author="Alex Damian Serrano" w:date="2021-03-09T10:55:00Z">
         <w:r>
           <w:rPr>
             <w:rFonts w:ascii="Arial" w:hAnsi="Arial" w:cs="Arial"/>
@@ -17385,7 +17413,7 @@
           <w:t>C</w:t>
         </w:r>
       </w:ins>
-      <w:del w:id="857" w:author="Alex Damian Serrano" w:date="2021-03-09T10:55:00Z">
+      <w:del w:id="859" w:author="Alex Damian Serrano" w:date="2021-03-09T10:55:00Z">
         <w:r>
           <w:rPr>
             <w:rFonts w:ascii="Arial" w:hAnsi="Arial" w:cs="Arial"/>
@@ -17427,8 +17455,8 @@
           <w:color w:val="000000" w:themeColor="text1"/>
         </w:rPr>
       </w:pPr>
-      <w:bookmarkStart w:id="858" w:name="ref-skaer1988formation"/>
-      <w:bookmarkEnd w:id="846"/>
+      <w:bookmarkStart w:id="860" w:name="ref-skaer1988formation"/>
+      <w:bookmarkEnd w:id="848"/>
       <w:proofErr w:type="spellStart"/>
       <w:r>
         <w:rPr>
@@ -17455,8 +17483,8 @@
           <w:color w:val="000000" w:themeColor="text1"/>
         </w:rPr>
       </w:pPr>
-      <w:bookmarkStart w:id="859" w:name="ref-skaer1991remodelling"/>
-      <w:bookmarkEnd w:id="858"/>
+      <w:bookmarkStart w:id="861" w:name="ref-skaer1991remodelling"/>
+      <w:bookmarkEnd w:id="860"/>
       <w:proofErr w:type="spellStart"/>
       <w:r>
         <w:rPr>
@@ -17515,8 +17543,8 @@
           <w:color w:val="000000" w:themeColor="text1"/>
         </w:rPr>
       </w:pPr>
-      <w:bookmarkStart w:id="860" w:name="ref-sugiura1978further"/>
-      <w:bookmarkEnd w:id="859"/>
+      <w:bookmarkStart w:id="862" w:name="ref-sugiura1978further"/>
+      <w:bookmarkEnd w:id="861"/>
       <w:proofErr w:type="spellStart"/>
       <w:r>
         <w:rPr>
@@ -17533,7 +17561,7 @@
         </w:rPr>
         <w:t xml:space="preserve"> N. 1978. Further analysts of the data by </w:t>
       </w:r>
-      <w:ins w:id="861" w:author="Alex Damian Serrano" w:date="2021-03-09T10:55:00Z">
+      <w:ins w:id="863" w:author="Alex Damian Serrano" w:date="2021-03-09T10:55:00Z">
         <w:r>
           <w:rPr>
             <w:rFonts w:ascii="Arial" w:hAnsi="Arial" w:cs="Arial"/>
@@ -17542,7 +17570,7 @@
           <w:t>A</w:t>
         </w:r>
       </w:ins>
-      <w:del w:id="862" w:author="Alex Damian Serrano" w:date="2021-03-09T10:55:00Z">
+      <w:del w:id="864" w:author="Alex Damian Serrano" w:date="2021-03-09T10:55:00Z">
         <w:r>
           <w:rPr>
             <w:rFonts w:ascii="Arial" w:hAnsi="Arial" w:cs="Arial"/>
@@ -17558,7 +17586,7 @@
         </w:rPr>
         <w:t xml:space="preserve">kaike’s </w:t>
       </w:r>
-      <w:ins w:id="863" w:author="Alex Damian Serrano" w:date="2021-03-09T10:55:00Z">
+      <w:ins w:id="865" w:author="Alex Damian Serrano" w:date="2021-03-09T10:55:00Z">
         <w:r>
           <w:rPr>
             <w:rFonts w:ascii="Arial" w:hAnsi="Arial" w:cs="Arial"/>
@@ -17567,7 +17595,7 @@
           <w:t>I</w:t>
         </w:r>
       </w:ins>
-      <w:del w:id="864" w:author="Alex Damian Serrano" w:date="2021-03-09T10:55:00Z">
+      <w:del w:id="866" w:author="Alex Damian Serrano" w:date="2021-03-09T10:55:00Z">
         <w:r>
           <w:rPr>
             <w:rFonts w:ascii="Arial" w:hAnsi="Arial" w:cs="Arial"/>
@@ -17583,7 +17611,7 @@
         </w:rPr>
         <w:t xml:space="preserve">nformation </w:t>
       </w:r>
-      <w:ins w:id="865" w:author="Alex Damian Serrano" w:date="2021-03-09T10:55:00Z">
+      <w:ins w:id="867" w:author="Alex Damian Serrano" w:date="2021-03-09T10:55:00Z">
         <w:r>
           <w:rPr>
             <w:rFonts w:ascii="Arial" w:hAnsi="Arial" w:cs="Arial"/>
@@ -17592,7 +17620,7 @@
           <w:t>C</w:t>
         </w:r>
       </w:ins>
-      <w:del w:id="866" w:author="Alex Damian Serrano" w:date="2021-03-09T10:55:00Z">
+      <w:del w:id="868" w:author="Alex Damian Serrano" w:date="2021-03-09T10:55:00Z">
         <w:r>
           <w:rPr>
             <w:rFonts w:ascii="Arial" w:hAnsi="Arial" w:cs="Arial"/>
@@ -17608,7 +17636,7 @@
         </w:rPr>
         <w:t xml:space="preserve">riterion and the finite corrections: Further analysts of the data by </w:t>
       </w:r>
-      <w:ins w:id="867" w:author="Alex Damian Serrano" w:date="2021-03-09T10:55:00Z">
+      <w:ins w:id="869" w:author="Alex Damian Serrano" w:date="2021-03-09T10:55:00Z">
         <w:r>
           <w:rPr>
             <w:rFonts w:ascii="Arial" w:hAnsi="Arial" w:cs="Arial"/>
@@ -17617,7 +17645,7 @@
           <w:t>A</w:t>
         </w:r>
       </w:ins>
-      <w:del w:id="868" w:author="Alex Damian Serrano" w:date="2021-03-09T10:55:00Z">
+      <w:del w:id="870" w:author="Alex Damian Serrano" w:date="2021-03-09T10:55:00Z">
         <w:r>
           <w:rPr>
             <w:rFonts w:ascii="Arial" w:hAnsi="Arial" w:cs="Arial"/>
@@ -17643,8 +17671,8 @@
           <w:color w:val="000000" w:themeColor="text1"/>
         </w:rPr>
       </w:pPr>
-      <w:bookmarkStart w:id="869" w:name="ref-thomason1988allometry"/>
-      <w:bookmarkEnd w:id="860"/>
+      <w:bookmarkStart w:id="871" w:name="ref-thomason1988allometry"/>
+      <w:bookmarkEnd w:id="862"/>
       <w:r>
         <w:rPr>
           <w:rFonts w:ascii="Arial" w:hAnsi="Arial" w:cs="Arial"/>
@@ -17662,8 +17690,8 @@
           <w:color w:val="000000" w:themeColor="text1"/>
         </w:rPr>
       </w:pPr>
-      <w:bookmarkStart w:id="870" w:name="ref-totton1965synopsis"/>
-      <w:bookmarkEnd w:id="869"/>
+      <w:bookmarkStart w:id="872" w:name="ref-totton1965synopsis"/>
+      <w:bookmarkEnd w:id="871"/>
       <w:r>
         <w:rPr>
           <w:rFonts w:ascii="Arial" w:hAnsi="Arial" w:cs="Arial"/>
@@ -17713,8 +17741,8 @@
           <w:color w:val="000000" w:themeColor="text1"/>
         </w:rPr>
       </w:pPr>
-      <w:bookmarkStart w:id="871" w:name="ref-uyeda2018rethinking"/>
-      <w:bookmarkEnd w:id="870"/>
+      <w:bookmarkStart w:id="873" w:name="ref-uyeda2018rethinking"/>
+      <w:bookmarkEnd w:id="872"/>
       <w:r>
         <w:rPr>
           <w:rFonts w:ascii="Arial" w:hAnsi="Arial" w:cs="Arial"/>
@@ -17748,8 +17776,8 @@
           <w:color w:val="000000" w:themeColor="text1"/>
         </w:rPr>
       </w:pPr>
-      <w:bookmarkStart w:id="872" w:name="ref-wagner1996homologues"/>
-      <w:bookmarkEnd w:id="871"/>
+      <w:bookmarkStart w:id="874" w:name="ref-wagner1996homologues"/>
+      <w:bookmarkEnd w:id="873"/>
       <w:r>
         <w:rPr>
           <w:rFonts w:ascii="Arial" w:hAnsi="Arial" w:cs="Arial"/>
@@ -17763,13 +17791,13 @@
         <w:pStyle w:val="Bibliography"/>
         <w:jc w:val="both"/>
         <w:rPr>
-          <w:ins w:id="873" w:author="Alex Damian Serrano" w:date="2021-03-10T16:44:00Z"/>
+          <w:ins w:id="875" w:author="Alex Damian Serrano" w:date="2021-03-10T16:44:00Z"/>
           <w:rFonts w:ascii="Arial" w:hAnsi="Arial" w:cs="Arial"/>
           <w:color w:val="000000" w:themeColor="text1"/>
         </w:rPr>
       </w:pPr>
-      <w:bookmarkStart w:id="874" w:name="ref-werner1965nesselkapseln"/>
-      <w:bookmarkEnd w:id="872"/>
+      <w:bookmarkStart w:id="876" w:name="ref-werner1965nesselkapseln"/>
+      <w:bookmarkEnd w:id="874"/>
       <w:r>
         <w:rPr>
           <w:rFonts w:ascii="Arial" w:hAnsi="Arial" w:cs="Arial"/>
@@ -17778,7 +17806,7 @@
         <w:t xml:space="preserve">Werner B. 1965. Die </w:t>
       </w:r>
       <w:proofErr w:type="spellStart"/>
-      <w:ins w:id="875" w:author="Alex Damian Serrano" w:date="2021-03-09T10:55:00Z">
+      <w:ins w:id="877" w:author="Alex Damian Serrano" w:date="2021-03-09T10:55:00Z">
         <w:r>
           <w:rPr>
             <w:rFonts w:ascii="Arial" w:hAnsi="Arial" w:cs="Arial"/>
@@ -17787,7 +17815,7 @@
           <w:t>N</w:t>
         </w:r>
       </w:ins>
-      <w:del w:id="876" w:author="Alex Damian Serrano" w:date="2021-03-09T10:55:00Z">
+      <w:del w:id="878" w:author="Alex Damian Serrano" w:date="2021-03-09T10:55:00Z">
         <w:r>
           <w:rPr>
             <w:rFonts w:ascii="Arial" w:hAnsi="Arial" w:cs="Arial"/>
@@ -17811,7 +17839,7 @@
         </w:rPr>
         <w:t xml:space="preserve"> der </w:t>
       </w:r>
-      <w:ins w:id="877" w:author="Alex Damian Serrano" w:date="2021-03-09T10:55:00Z">
+      <w:ins w:id="879" w:author="Alex Damian Serrano" w:date="2021-03-09T10:55:00Z">
         <w:r>
           <w:rPr>
             <w:rFonts w:ascii="Arial" w:hAnsi="Arial" w:cs="Arial"/>
@@ -17820,7 +17848,7 @@
           <w:t>C</w:t>
         </w:r>
       </w:ins>
-      <w:del w:id="878" w:author="Alex Damian Serrano" w:date="2021-03-09T10:55:00Z">
+      <w:del w:id="880" w:author="Alex Damian Serrano" w:date="2021-03-09T10:55:00Z">
         <w:r>
           <w:rPr>
             <w:rFonts w:ascii="Arial" w:hAnsi="Arial" w:cs="Arial"/>
@@ -17869,7 +17897,7 @@
         <w:t xml:space="preserve"> </w:t>
       </w:r>
       <w:proofErr w:type="spellStart"/>
-      <w:ins w:id="879" w:author="Alex Damian Serrano" w:date="2021-03-09T10:55:00Z">
+      <w:ins w:id="881" w:author="Alex Damian Serrano" w:date="2021-03-09T10:55:00Z">
         <w:r>
           <w:rPr>
             <w:rFonts w:ascii="Arial" w:hAnsi="Arial" w:cs="Arial"/>
@@ -17878,7 +17906,7 @@
           <w:t>B</w:t>
         </w:r>
       </w:ins>
-      <w:del w:id="880" w:author="Alex Damian Serrano" w:date="2021-03-09T10:55:00Z">
+      <w:del w:id="882" w:author="Alex Damian Serrano" w:date="2021-03-09T10:55:00Z">
         <w:r>
           <w:rPr>
             <w:rFonts w:ascii="Arial" w:hAnsi="Arial" w:cs="Arial"/>
@@ -17903,7 +17931,7 @@
         <w:t xml:space="preserve"> der </w:t>
       </w:r>
       <w:proofErr w:type="spellStart"/>
-      <w:ins w:id="881" w:author="Alex Damian Serrano" w:date="2021-03-09T10:55:00Z">
+      <w:ins w:id="883" w:author="Alex Damian Serrano" w:date="2021-03-09T10:55:00Z">
         <w:r>
           <w:rPr>
             <w:rFonts w:ascii="Arial" w:hAnsi="Arial" w:cs="Arial"/>
@@ -17912,7 +17940,7 @@
           <w:t>H</w:t>
         </w:r>
       </w:ins>
-      <w:del w:id="882" w:author="Alex Damian Serrano" w:date="2021-03-09T10:55:00Z">
+      <w:del w:id="884" w:author="Alex Damian Serrano" w:date="2021-03-09T10:55:00Z">
         <w:r>
           <w:rPr>
             <w:rFonts w:ascii="Arial" w:hAnsi="Arial" w:cs="Arial"/>
@@ -17994,7 +18022,7 @@
           <w:color w:val="000000" w:themeColor="text1"/>
         </w:rPr>
       </w:pPr>
-      <w:ins w:id="883" w:author="Alex Damian Serrano" w:date="2021-03-10T16:44:00Z">
+      <w:ins w:id="885" w:author="Alex Damian Serrano" w:date="2021-03-10T16:44:00Z">
         <w:r>
           <w:rPr>
             <w:rFonts w:ascii="Arial" w:hAnsi="Arial" w:cs="Arial"/>
@@ -18040,7 +18068,7 @@
             <w:i/>
             <w:iCs/>
             <w:color w:val="000000" w:themeColor="text1"/>
-            <w:rPrChange w:id="884" w:author="Alex Damian Serrano" w:date="2021-03-11T15:00:00Z">
+            <w:rPrChange w:id="886" w:author="Alex Damian Serrano" w:date="2021-03-11T15:00:00Z">
               <w:rPr>
                 <w:rFonts w:ascii="Arial" w:hAnsi="Arial" w:cs="Arial"/>
                 <w:color w:val="000000" w:themeColor="text1"/>
@@ -18067,8 +18095,8 @@
           <w:color w:val="000000" w:themeColor="text1"/>
         </w:rPr>
       </w:pPr>
-      <w:bookmarkStart w:id="885" w:name="ref-winemiller2015functional"/>
-      <w:bookmarkEnd w:id="874"/>
+      <w:bookmarkStart w:id="887" w:name="ref-winemiller2015functional"/>
+      <w:bookmarkEnd w:id="876"/>
       <w:proofErr w:type="spellStart"/>
       <w:r>
         <w:rPr>
@@ -18101,8 +18129,8 @@
         </w:rPr>
         <w:t xml:space="preserve"> ER. 2015. Functional traits, convergent evolution, and periodic tables of niches. Ecology letters 18:737–51.</w:t>
       </w:r>
-      <w:bookmarkEnd w:id="620"/>
-      <w:bookmarkEnd w:id="885"/>
+      <w:bookmarkEnd w:id="622"/>
+      <w:bookmarkEnd w:id="887"/>
     </w:p>
     <w:sectPr>
       <w:pgSz w:w="12240" w:h="15840"/>
